--- a/doc/MicrosoftWord/Geometry.docx
+++ b/doc/MicrosoftWord/Geometry.docx
@@ -516,34 +516,64 @@
         <w:ind w:firstLine="708"/>
       </w:pPr>
       <w:r>
-        <w:t>Aby panoramatický prohlížeč  jednotlivých fotek či  videí dokázal vyobrazit naše data, je nejprve potřeba vytvořit geometrii. Jedná se o pole souřadnic formátu  [x1,y1,z1</w:t>
+        <w:t xml:space="preserve">Aby panoramatický </w:t>
+      </w:r>
+      <w:r>
+        <w:t>prohlížeč jednotlivých</w:t>
+      </w:r>
+      <w:r>
+        <w:t xml:space="preserve"> fotek </w:t>
+      </w:r>
+      <w:r>
+        <w:t>či videí</w:t>
+      </w:r>
+      <w:r>
+        <w:t xml:space="preserve"> dokázal vyobrazit naše data, je nejprve potřeba vytvořit geometrii. Jedná se o pole souřadnic formátu  [x1,y1,z1</w:t>
       </w:r>
       <w:r>
         <w:t xml:space="preserve"> </w:t>
       </w:r>
       <w:r>
-        <w:t>, x2,y2,z2,…] , které utváří jednotlivé body v prostoru, body pak</w:t>
+        <w:t>, x2,y2,z2,</w:t>
+      </w:r>
+      <w:r>
+        <w:t>…], které</w:t>
+      </w:r>
+      <w:r>
+        <w:t xml:space="preserve"> utváří jednotlivé body v prostoru, body pak</w:t>
       </w:r>
       <w:r>
         <w:t xml:space="preserve"> mezi sebou</w:t>
       </w:r>
       <w:r>
-        <w:t xml:space="preserve"> tvoří prostor, na který budou data mapovaná. Ve Webgl umíme vykreslit jednolitlivé body</w:t>
-      </w:r>
-      <w:r>
-        <w:t>, čáry – tedy spojnice jednotlivých bodů</w:t>
-      </w:r>
-      <w:r>
-        <w:t xml:space="preserve"> , nebo trojúhelníky. V </w:t>
+        <w:t xml:space="preserve"> tvoří prostor, na který budou data mapovaná. Ve Webgl umíme vykreslit jedno</w:t>
+      </w:r>
+      <w:r>
+        <w:t>tli</w:t>
+      </w:r>
+      <w:r>
+        <w:t>vé body</w:t>
+      </w:r>
+      <w:r>
+        <w:t xml:space="preserve">, čáry – tedy spojnice jednotlivých </w:t>
+      </w:r>
+      <w:r>
+        <w:t>bodů, nebo</w:t>
+      </w:r>
+      <w:r>
+        <w:t xml:space="preserve"> trojúhelníky. V </w:t>
       </w:r>
       <w:r>
         <w:t>naš</w:t>
       </w:r>
       <w:r>
-        <w:t xml:space="preserve">em případě </w:t>
-      </w:r>
-      <w:r>
-        <w:t xml:space="preserve"> bude potřeba vykresl</w:t>
+        <w:t xml:space="preserve">em </w:t>
+      </w:r>
+      <w:r>
+        <w:t>případě bude</w:t>
+      </w:r>
+      <w:r>
+        <w:t xml:space="preserve"> potřeba vykresl</w:t>
       </w:r>
       <w:r>
         <w:t>i</w:t>
@@ -555,7 +585,13 @@
         <w:t>trojúhelníku</w:t>
       </w:r>
       <w:r>
-        <w:t xml:space="preserve">, jako základní jednotkou prostoru.  Způsob vykreslení našich bodu určíme tedy řádkem: </w:t>
+        <w:t xml:space="preserve">, jako základní jednotkou </w:t>
+      </w:r>
+      <w:r>
+        <w:t>plochy</w:t>
+      </w:r>
+      <w:r>
+        <w:t xml:space="preserve">.  Způsob vykreslení našich bodu určíme tedy řádkem: </w:t>
       </w:r>
       <w:r>
         <w:t>gl.drawElements(gl.</w:t>
@@ -620,10 +656,13 @@
         <w:t xml:space="preserve"> stranu rychlejší na </w:t>
       </w:r>
       <w:r>
-        <w:t>vykreslování a to</w:t>
-      </w:r>
-      <w:r>
-        <w:t xml:space="preserve">  se stejným výsledkem</w:t>
+        <w:t xml:space="preserve">vykreslování a </w:t>
+      </w:r>
+      <w:r>
+        <w:t>to se</w:t>
+      </w:r>
+      <w:r>
+        <w:t xml:space="preserve"> stejným výsledkem</w:t>
       </w:r>
       <w:r>
         <w:t xml:space="preserve"> (v našem konkrétním případě)</w:t>
@@ -650,7 +689,13 @@
         <w:t>ertikální čára geometrie s</w:t>
       </w:r>
       <w:r>
-        <w:t xml:space="preserve"> osou Z, tudíž můžeme souřadnici X vyjádřit vstahem X= </w:t>
+        <w:t> osou Z, tudíž můžeme souřadnici X vyjádřit v</w:t>
+      </w:r>
+      <w:r>
+        <w:t>z</w:t>
+      </w:r>
+      <w:r>
+        <w:t xml:space="preserve">tahem X= </w:t>
       </w:r>
       <w:r>
         <w:t xml:space="preserve">sin(theta) </w:t>

--- a/doc/MicrosoftWord/Geometry.docx
+++ b/doc/MicrosoftWord/Geometry.docx
@@ -28,8 +28,13 @@
         </w:numPr>
       </w:pPr>
       <w:r>
-        <w:t>O čem ta práce je, seznamení</w:t>
-      </w:r>
+        <w:t xml:space="preserve">O čem ta práce je, </w:t>
+      </w:r>
+      <w:proofErr w:type="spellStart"/>
+      <w:r>
+        <w:t>seznamení</w:t>
+      </w:r>
+      <w:proofErr w:type="spellEnd"/>
     </w:p>
     <w:p>
       <w:pPr>
@@ -148,8 +153,73 @@
         <w:t>nejčastěji</w:t>
       </w:r>
       <w:r>
-        <w:t xml:space="preserve"> pouziva</w:t>
-      </w:r>
+        <w:t xml:space="preserve"> </w:t>
+      </w:r>
+      <w:proofErr w:type="spellStart"/>
+      <w:r>
+        <w:t>pouziva</w:t>
+      </w:r>
+      <w:proofErr w:type="spellEnd"/>
+    </w:p>
+    <w:p>
+      <w:pPr>
+        <w:pStyle w:val="Odstavecseseznamem"/>
+        <w:numPr>
+          <w:ilvl w:val="1"/>
+          <w:numId w:val="1"/>
+        </w:numPr>
+      </w:pPr>
+      <w:proofErr w:type="spellStart"/>
+      <w:r>
+        <w:t>Shadery</w:t>
+      </w:r>
+      <w:proofErr w:type="spellEnd"/>
+    </w:p>
+    <w:p>
+      <w:pPr>
+        <w:pStyle w:val="Odstavecseseznamem"/>
+        <w:numPr>
+          <w:ilvl w:val="2"/>
+          <w:numId w:val="1"/>
+        </w:numPr>
+      </w:pPr>
+      <w:r>
+        <w:t>GLSL</w:t>
+      </w:r>
+    </w:p>
+    <w:p>
+      <w:pPr>
+        <w:pStyle w:val="Odstavecseseznamem"/>
+        <w:numPr>
+          <w:ilvl w:val="2"/>
+          <w:numId w:val="1"/>
+        </w:numPr>
+      </w:pPr>
+      <w:r>
+        <w:t xml:space="preserve">Vertex </w:t>
+      </w:r>
+      <w:proofErr w:type="spellStart"/>
+      <w:r>
+        <w:t>shader</w:t>
+      </w:r>
+      <w:proofErr w:type="spellEnd"/>
+    </w:p>
+    <w:p>
+      <w:pPr>
+        <w:pStyle w:val="Odstavecseseznamem"/>
+        <w:numPr>
+          <w:ilvl w:val="2"/>
+          <w:numId w:val="1"/>
+        </w:numPr>
+      </w:pPr>
+      <w:r>
+        <w:t xml:space="preserve">Fragment </w:t>
+      </w:r>
+      <w:proofErr w:type="spellStart"/>
+      <w:r>
+        <w:t>shader</w:t>
+      </w:r>
+      <w:proofErr w:type="spellEnd"/>
     </w:p>
     <w:p>
       <w:pPr>
@@ -160,7 +230,7 @@
         </w:numPr>
       </w:pPr>
       <w:r>
-        <w:t>Shadery</w:t>
+        <w:t>Návrh řešení</w:t>
       </w:r>
     </w:p>
     <w:p>
@@ -172,7 +242,7 @@
         </w:numPr>
       </w:pPr>
       <w:r>
-        <w:t>GLSL</w:t>
+        <w:t>Popis kamery</w:t>
       </w:r>
     </w:p>
     <w:p>
@@ -184,7 +254,92 @@
         </w:numPr>
       </w:pPr>
       <w:r>
-        <w:t>Vertex shader</w:t>
+        <w:t>Postup běhu programu</w:t>
+      </w:r>
+    </w:p>
+    <w:p>
+      <w:pPr>
+        <w:pStyle w:val="Odstavecseseznamem"/>
+        <w:numPr>
+          <w:ilvl w:val="2"/>
+          <w:numId w:val="1"/>
+        </w:numPr>
+      </w:pPr>
+      <w:r>
+        <w:t xml:space="preserve">1.) načtení a vytvoření </w:t>
+      </w:r>
+      <w:proofErr w:type="spellStart"/>
+      <w:r>
+        <w:t>WebGL</w:t>
+      </w:r>
+      <w:proofErr w:type="spellEnd"/>
+      <w:r>
+        <w:t xml:space="preserve"> </w:t>
+      </w:r>
+      <w:proofErr w:type="spellStart"/>
+      <w:r>
+        <w:t>CANVASu</w:t>
+      </w:r>
+      <w:proofErr w:type="spellEnd"/>
+    </w:p>
+    <w:p>
+      <w:pPr>
+        <w:pStyle w:val="Odstavecseseznamem"/>
+        <w:numPr>
+          <w:ilvl w:val="2"/>
+          <w:numId w:val="1"/>
+        </w:numPr>
+      </w:pPr>
+      <w:r>
+        <w:t>2.) vytvoření a kompilace VERTEX SHADERU</w:t>
+      </w:r>
+    </w:p>
+    <w:p>
+      <w:pPr>
+        <w:pStyle w:val="Odstavecseseznamem"/>
+        <w:numPr>
+          <w:ilvl w:val="2"/>
+          <w:numId w:val="1"/>
+        </w:numPr>
+      </w:pPr>
+      <w:r>
+        <w:t>3.) vytvoření a kompilace FRAGMENT SHADERU</w:t>
+      </w:r>
+    </w:p>
+    <w:p>
+      <w:pPr>
+        <w:pStyle w:val="Odstavecseseznamem"/>
+        <w:numPr>
+          <w:ilvl w:val="2"/>
+          <w:numId w:val="1"/>
+        </w:numPr>
+      </w:pPr>
+      <w:r>
+        <w:t>4.) vytvoření programu</w:t>
+      </w:r>
+    </w:p>
+    <w:p>
+      <w:pPr>
+        <w:pStyle w:val="Odstavecseseznamem"/>
+        <w:numPr>
+          <w:ilvl w:val="2"/>
+          <w:numId w:val="1"/>
+        </w:numPr>
+      </w:pPr>
+      <w:r>
+        <w:t>5.) vytvoření a načtení do BUFFERU</w:t>
+      </w:r>
+    </w:p>
+    <w:p>
+      <w:pPr>
+        <w:pStyle w:val="Odstavecseseznamem"/>
+        <w:numPr>
+          <w:ilvl w:val="0"/>
+          <w:numId w:val="1"/>
+        </w:numPr>
+      </w:pPr>
+      <w:r>
+        <w:t>Implementace</w:t>
       </w:r>
     </w:p>
     <w:p>
@@ -196,20 +351,13 @@
         </w:numPr>
       </w:pPr>
       <w:r>
-        <w:t>Fragment shader</w:t>
-      </w:r>
-    </w:p>
-    <w:p>
-      <w:pPr>
-        <w:pStyle w:val="Odstavecseseznamem"/>
-        <w:numPr>
-          <w:ilvl w:val="0"/>
-          <w:numId w:val="1"/>
-        </w:numPr>
-      </w:pPr>
-      <w:r>
-        <w:t>Návrh řešení</w:t>
-      </w:r>
+        <w:t xml:space="preserve">Tvorba </w:t>
+      </w:r>
+      <w:proofErr w:type="spellStart"/>
+      <w:r>
+        <w:t>shaderů</w:t>
+      </w:r>
+      <w:proofErr w:type="spellEnd"/>
     </w:p>
     <w:p>
       <w:pPr>
@@ -220,7 +368,19 @@
         </w:numPr>
       </w:pPr>
       <w:r>
-        <w:t>Popis kamery</w:t>
+        <w:t>Tvorba geometrie</w:t>
+      </w:r>
+    </w:p>
+    <w:p>
+      <w:pPr>
+        <w:pStyle w:val="Odstavecseseznamem"/>
+        <w:numPr>
+          <w:ilvl w:val="2"/>
+          <w:numId w:val="1"/>
+        </w:numPr>
+      </w:pPr>
+      <w:r>
+        <w:t>Transformace sférických souřadnic na kartézské</w:t>
       </w:r>
     </w:p>
     <w:p>
@@ -231,9 +391,11 @@
           <w:numId w:val="1"/>
         </w:numPr>
       </w:pPr>
-      <w:r>
-        <w:t>Postup běhu programu</w:t>
-      </w:r>
+      <w:proofErr w:type="spellStart"/>
+      <w:r>
+        <w:t>Buffery</w:t>
+      </w:r>
+      <w:proofErr w:type="spellEnd"/>
     </w:p>
     <w:p>
       <w:pPr>
@@ -243,9 +405,11 @@
           <w:numId w:val="1"/>
         </w:numPr>
       </w:pPr>
-      <w:r>
-        <w:t>1.) načtení a vytvoření WebGL CANVASu</w:t>
-      </w:r>
+      <w:proofErr w:type="gramStart"/>
+      <w:r>
+        <w:t>Vertex =&gt; [x,y,z]</w:t>
+      </w:r>
+      <w:proofErr w:type="gramEnd"/>
     </w:p>
     <w:p>
       <w:pPr>
@@ -255,8 +419,26 @@
           <w:numId w:val="1"/>
         </w:numPr>
       </w:pPr>
-      <w:r>
-        <w:t>2.) vytvoření a kompilace VERTEX SHADERU</w:t>
+      <w:proofErr w:type="spellStart"/>
+      <w:proofErr w:type="gramStart"/>
+      <w:r>
+        <w:t>Normal</w:t>
+      </w:r>
+      <w:proofErr w:type="spellEnd"/>
+      <w:r>
+        <w:t xml:space="preserve">  =&gt; [x,y,z] (data</w:t>
+      </w:r>
+      <w:proofErr w:type="gramEnd"/>
+      <w:r>
+        <w:t xml:space="preserve"> bez </w:t>
+      </w:r>
+      <w:proofErr w:type="spellStart"/>
+      <w:r>
+        <w:t>radiusu</w:t>
+      </w:r>
+      <w:proofErr w:type="spellEnd"/>
+      <w:r>
+        <w:t>)</w:t>
       </w:r>
     </w:p>
     <w:p>
@@ -267,9 +449,19 @@
           <w:numId w:val="1"/>
         </w:numPr>
       </w:pPr>
-      <w:r>
-        <w:t>3.) vytvoření a kompilace FRAGMENT SHADERU</w:t>
-      </w:r>
+      <w:proofErr w:type="spellStart"/>
+      <w:r>
+        <w:t>Texture</w:t>
+      </w:r>
+      <w:proofErr w:type="spellEnd"/>
+      <w:r>
+        <w:t xml:space="preserve"> </w:t>
+      </w:r>
+      <w:proofErr w:type="gramStart"/>
+      <w:r>
+        <w:t>data =&gt; [u,v]</w:t>
+      </w:r>
+      <w:proofErr w:type="gramEnd"/>
     </w:p>
     <w:p>
       <w:pPr>
@@ -280,7 +472,77 @@
         </w:numPr>
       </w:pPr>
       <w:r>
-        <w:t>4.) vytvoření programu</w:t>
+        <w:t xml:space="preserve">Index </w:t>
+      </w:r>
+      <w:proofErr w:type="gramStart"/>
+      <w:r>
+        <w:t>data =&gt; [w,e,r,t,h,m]</w:t>
+      </w:r>
+      <w:proofErr w:type="gramEnd"/>
+    </w:p>
+    <w:p>
+      <w:pPr>
+        <w:pStyle w:val="Odstavecseseznamem"/>
+        <w:numPr>
+          <w:ilvl w:val="1"/>
+          <w:numId w:val="1"/>
+        </w:numPr>
+      </w:pPr>
+      <w:proofErr w:type="spellStart"/>
+      <w:r>
+        <w:t>Nacteni</w:t>
+      </w:r>
+      <w:proofErr w:type="spellEnd"/>
+      <w:r>
+        <w:t xml:space="preserve"> textur videa</w:t>
+      </w:r>
+    </w:p>
+    <w:p>
+      <w:pPr>
+        <w:pStyle w:val="Odstavecseseznamem"/>
+        <w:numPr>
+          <w:ilvl w:val="1"/>
+          <w:numId w:val="1"/>
+        </w:numPr>
+      </w:pPr>
+      <w:r>
+        <w:t>Transformační matice a operace</w:t>
+      </w:r>
+    </w:p>
+    <w:p>
+      <w:pPr>
+        <w:pStyle w:val="Odstavecseseznamem"/>
+        <w:numPr>
+          <w:ilvl w:val="1"/>
+          <w:numId w:val="1"/>
+        </w:numPr>
+      </w:pPr>
+      <w:r>
+        <w:t>Ovládání prohlížeče</w:t>
+      </w:r>
+    </w:p>
+    <w:p>
+      <w:pPr>
+        <w:pStyle w:val="Odstavecseseznamem"/>
+        <w:numPr>
+          <w:ilvl w:val="1"/>
+          <w:numId w:val="1"/>
+        </w:numPr>
+      </w:pPr>
+      <w:r>
+        <w:t>Kompas</w:t>
+      </w:r>
+    </w:p>
+    <w:p>
+      <w:pPr>
+        <w:pStyle w:val="Odstavecseseznamem"/>
+        <w:numPr>
+          <w:ilvl w:val="1"/>
+          <w:numId w:val="1"/>
+        </w:numPr>
+      </w:pPr>
+      <w:r>
+        <w:t>Jak bylo vyřešeno bezešvé prohlížení</w:t>
       </w:r>
     </w:p>
     <w:p>
@@ -292,178 +554,18 @@
         </w:numPr>
       </w:pPr>
       <w:r>
-        <w:t>5.) vytvoření a načtení do BUFFERU</w:t>
-      </w:r>
-    </w:p>
-    <w:p>
-      <w:pPr>
-        <w:pStyle w:val="Odstavecseseznamem"/>
-        <w:numPr>
-          <w:ilvl w:val="0"/>
-          <w:numId w:val="1"/>
-        </w:numPr>
-      </w:pPr>
-      <w:r>
-        <w:t>Implementace</w:t>
-      </w:r>
-    </w:p>
-    <w:p>
-      <w:pPr>
-        <w:pStyle w:val="Odstavecseseznamem"/>
-        <w:numPr>
-          <w:ilvl w:val="1"/>
-          <w:numId w:val="1"/>
-        </w:numPr>
-      </w:pPr>
-      <w:r>
-        <w:t>Tvorba shaderů</w:t>
-      </w:r>
-    </w:p>
-    <w:p>
-      <w:pPr>
-        <w:pStyle w:val="Odstavecseseznamem"/>
-        <w:numPr>
-          <w:ilvl w:val="1"/>
-          <w:numId w:val="1"/>
-        </w:numPr>
-      </w:pPr>
-      <w:r>
-        <w:t>Tvorba geometrie</w:t>
-      </w:r>
-    </w:p>
-    <w:p>
-      <w:pPr>
-        <w:pStyle w:val="Odstavecseseznamem"/>
-        <w:numPr>
-          <w:ilvl w:val="1"/>
-          <w:numId w:val="1"/>
-        </w:numPr>
-      </w:pPr>
-      <w:r>
-        <w:t>Buffery</w:t>
-      </w:r>
-    </w:p>
-    <w:p>
-      <w:pPr>
-        <w:pStyle w:val="Odstavecseseznamem"/>
-        <w:numPr>
-          <w:ilvl w:val="2"/>
-          <w:numId w:val="1"/>
-        </w:numPr>
-      </w:pPr>
-      <w:r>
-        <w:t>Vertex =&gt; [x,y,z]</w:t>
-      </w:r>
-    </w:p>
-    <w:p>
-      <w:pPr>
-        <w:pStyle w:val="Odstavecseseznamem"/>
-        <w:numPr>
-          <w:ilvl w:val="2"/>
-          <w:numId w:val="1"/>
-        </w:numPr>
-      </w:pPr>
-      <w:r>
-        <w:t>Normal  =&gt; [x,y,z] (data bez radiusu)</w:t>
-      </w:r>
-    </w:p>
-    <w:p>
-      <w:pPr>
-        <w:pStyle w:val="Odstavecseseznamem"/>
-        <w:numPr>
-          <w:ilvl w:val="2"/>
-          <w:numId w:val="1"/>
-        </w:numPr>
-      </w:pPr>
-      <w:r>
-        <w:t>Texture data =&gt; [u,v]</w:t>
-      </w:r>
-    </w:p>
-    <w:p>
-      <w:pPr>
-        <w:pStyle w:val="Odstavecseseznamem"/>
-        <w:numPr>
-          <w:ilvl w:val="2"/>
-          <w:numId w:val="1"/>
-        </w:numPr>
-      </w:pPr>
-      <w:r>
-        <w:t>Index data =&gt; [w,e,r,t,h,m]</w:t>
-      </w:r>
-    </w:p>
-    <w:p>
-      <w:pPr>
-        <w:pStyle w:val="Odstavecseseznamem"/>
-        <w:numPr>
-          <w:ilvl w:val="1"/>
-          <w:numId w:val="1"/>
-        </w:numPr>
-      </w:pPr>
-      <w:r>
-        <w:t>Nacteni textur videa</w:t>
-      </w:r>
-    </w:p>
-    <w:p>
-      <w:pPr>
-        <w:pStyle w:val="Odstavecseseznamem"/>
-        <w:numPr>
-          <w:ilvl w:val="1"/>
-          <w:numId w:val="1"/>
-        </w:numPr>
-      </w:pPr>
-      <w:r>
-        <w:t>Transformační matice a operace</w:t>
-      </w:r>
-    </w:p>
-    <w:p>
-      <w:pPr>
-        <w:pStyle w:val="Odstavecseseznamem"/>
-        <w:numPr>
-          <w:ilvl w:val="1"/>
-          <w:numId w:val="1"/>
-        </w:numPr>
-      </w:pPr>
-      <w:r>
-        <w:t>Ovládání prohlížeče</w:t>
-      </w:r>
-    </w:p>
-    <w:p>
-      <w:pPr>
-        <w:pStyle w:val="Odstavecseseznamem"/>
-        <w:numPr>
-          <w:ilvl w:val="1"/>
-          <w:numId w:val="1"/>
-        </w:numPr>
-      </w:pPr>
-      <w:r>
-        <w:t>Kompas</w:t>
-      </w:r>
-    </w:p>
-    <w:p>
-      <w:pPr>
-        <w:pStyle w:val="Odstavecseseznamem"/>
-        <w:numPr>
-          <w:ilvl w:val="1"/>
-          <w:numId w:val="1"/>
-        </w:numPr>
-      </w:pPr>
-      <w:r>
-        <w:t>Jak bylo vyřešeno bezešvé prohlížení</w:t>
-      </w:r>
-    </w:p>
-    <w:p>
-      <w:pPr>
-        <w:pStyle w:val="Odstavecseseznamem"/>
-        <w:numPr>
-          <w:ilvl w:val="2"/>
-          <w:numId w:val="1"/>
-        </w:numPr>
-      </w:pPr>
-      <w:r>
         <w:t>Gauss</w:t>
       </w:r>
       <w:r>
-        <w:t xml:space="preserve"> / pyramida, blending obecně</w:t>
+        <w:t xml:space="preserve"> / pyramida, </w:t>
+      </w:r>
+      <w:proofErr w:type="spellStart"/>
+      <w:r>
+        <w:t>blending</w:t>
+      </w:r>
+      <w:proofErr w:type="spellEnd"/>
+      <w:r>
+        <w:t xml:space="preserve"> obecně</w:t>
       </w:r>
     </w:p>
     <w:p>
@@ -528,7 +630,15 @@
         <w:t>či videí</w:t>
       </w:r>
       <w:r>
-        <w:t xml:space="preserve"> dokázal vyobrazit naše data, je nejprve potřeba vytvořit geometrii. Jedná se o pole souřadnic formátu  [x1,y1,z1</w:t>
+        <w:t xml:space="preserve"> dokázal vyobrazit naše data, je nejprve potřeba vytvořit geometrii. Jedná se o pole souřadnic </w:t>
+      </w:r>
+      <w:proofErr w:type="gramStart"/>
+      <w:r>
+        <w:t>formátu  [x1</w:t>
+      </w:r>
+      <w:proofErr w:type="gramEnd"/>
+      <w:r>
+        <w:t>,y1,z1</w:t>
       </w:r>
       <w:r>
         <w:t xml:space="preserve"> </w:t>
@@ -546,7 +656,15 @@
         <w:t xml:space="preserve"> mezi sebou</w:t>
       </w:r>
       <w:r>
-        <w:t xml:space="preserve"> tvoří prostor, na který budou data mapovaná. Ve Webgl umíme vykreslit jedno</w:t>
+        <w:t xml:space="preserve"> tvoří prostor, na který budou data mapovaná. Ve </w:t>
+      </w:r>
+      <w:proofErr w:type="spellStart"/>
+      <w:r>
+        <w:t>Webgl</w:t>
+      </w:r>
+      <w:proofErr w:type="spellEnd"/>
+      <w:r>
+        <w:t xml:space="preserve"> umíme vykreslit jedno</w:t>
       </w:r>
       <w:r>
         <w:t>tli</w:t>
@@ -579,7 +697,15 @@
         <w:t>i</w:t>
       </w:r>
       <w:r>
-        <w:t xml:space="preserve">t texturu jako plochu, na kterou se bude vše mapovat. Pro ten to případ se ve webgl používá vykreslení pomocí </w:t>
+        <w:t xml:space="preserve">t texturu jako plochu, na kterou se bude vše mapovat. Pro ten to případ se ve </w:t>
+      </w:r>
+      <w:proofErr w:type="spellStart"/>
+      <w:r>
+        <w:t>webgl</w:t>
+      </w:r>
+      <w:proofErr w:type="spellEnd"/>
+      <w:r>
+        <w:t xml:space="preserve"> používá vykreslení pomocí </w:t>
       </w:r>
       <w:r>
         <w:t>trojúhelníku</w:t>
@@ -593,14 +719,32 @@
       <w:r>
         <w:t xml:space="preserve">.  Způsob vykreslení našich bodu určíme tedy řádkem: </w:t>
       </w:r>
-      <w:r>
-        <w:t>gl.drawElements(gl.</w:t>
+      <w:proofErr w:type="spellStart"/>
+      <w:r>
+        <w:t>gl.drawElements</w:t>
+      </w:r>
+      <w:proofErr w:type="spellEnd"/>
+      <w:r>
+        <w:t>(</w:t>
+      </w:r>
+      <w:proofErr w:type="spellStart"/>
+      <w:r>
+        <w:t>gl.</w:t>
       </w:r>
       <w:r>
         <w:t>TRINAGLES</w:t>
       </w:r>
-      <w:r>
-        <w:t>, 6, gl.UNSIGNED_BYTE, 0)</w:t>
+      <w:proofErr w:type="spellEnd"/>
+      <w:r>
+        <w:t xml:space="preserve">, 6, </w:t>
+      </w:r>
+      <w:proofErr w:type="spellStart"/>
+      <w:r>
+        <w:t>gl.UNSIGNED</w:t>
+      </w:r>
+      <w:proofErr w:type="spellEnd"/>
+      <w:r>
+        <w:t>_BYTE, 0)</w:t>
       </w:r>
       <w:r>
         <w:t xml:space="preserve">, kde tedy říkáme že chceme vykreslovat plochu pomocí </w:t>
@@ -611,11 +755,32 @@
       <w:r>
         <w:t>, víz výše. (</w:t>
       </w:r>
+      <w:proofErr w:type="spellStart"/>
       <w:r>
         <w:t>gl.</w:t>
       </w:r>
       <w:r>
-        <w:t xml:space="preserve">TRINAGLES), druhým parametrem říkáme, kolik hodnot z index bufferu budeme potřebovat vykreslit, třetím parametrem oznamujeme velikost jednoho indexu a </w:t>
+        <w:t>TRINAGLES</w:t>
+      </w:r>
+      <w:proofErr w:type="spellEnd"/>
+      <w:r>
+        <w:t>), druhým parametrem říkáme, kolik hodnot z </w:t>
+      </w:r>
+      <w:proofErr w:type="gramStart"/>
+      <w:r>
+        <w:t>index</w:t>
+      </w:r>
+      <w:proofErr w:type="gramEnd"/>
+      <w:r>
+        <w:t xml:space="preserve"> </w:t>
+      </w:r>
+      <w:proofErr w:type="spellStart"/>
+      <w:r>
+        <w:t>bufferu</w:t>
+      </w:r>
+      <w:proofErr w:type="spellEnd"/>
+      <w:r>
+        <w:t xml:space="preserve"> budeme potřebovat vykreslit, třetím parametrem oznamujeme velikost jednoho indexu a </w:t>
       </w:r>
       <w:r>
         <w:t>posledním</w:t>
@@ -630,10 +795,23 @@
         <w:t xml:space="preserve"> program číst naše body.</w:t>
       </w:r>
       <w:r>
-        <w:t xml:space="preserve"> Mohli bychom naše body vykreslovat ve webgl i pomoci příkazu: </w:t>
-      </w:r>
-      <w:r>
-        <w:t>gl.drawArrays()</w:t>
+        <w:t xml:space="preserve"> Mohli bychom naše body vykreslovat ve </w:t>
+      </w:r>
+      <w:proofErr w:type="spellStart"/>
+      <w:r>
+        <w:t>webgl</w:t>
+      </w:r>
+      <w:proofErr w:type="spellEnd"/>
+      <w:r>
+        <w:t xml:space="preserve"> i pomoci příkazu: </w:t>
+      </w:r>
+      <w:proofErr w:type="spellStart"/>
+      <w:r>
+        <w:t>gl.drawArrays</w:t>
+      </w:r>
+      <w:proofErr w:type="spellEnd"/>
+      <w:r>
+        <w:t>()</w:t>
       </w:r>
       <w:r>
         <w:t>, ale došlo by pak k situaci, že by se nám již vykreslené body zbytečně vykreslovali znovu. Abychom předešli duplikaci při vykreslování, bude nutné si vytvořit pole indexů, které nám budou ukazovat na jednotlivé vrcholy geometrie. Zde se již mohou indexy opakovat.</w:t>
@@ -647,11 +825,26 @@
     </w:p>
     <w:p>
       <w:r>
-        <w:t xml:space="preserve">Geometrie prohlížeče je nastavena na 60 vertikálních spojnic severního polu s a  jižním polem. Horizontálních čar (rovnoběžek) budeme potřebovat o něco méně, takže je nastavíme na hodnotu 50. Čím více rovnoběžek a poledníků vytvořili, tím by byla hustota bodů v polích hustší, a mapování textury tedy jemnější. Tato vlastnost se nám bude hodit např. v situaci, kdy bychom měli velký geometrický objekt se spoustou miniaturních sekvenci v geometrii. Větší mezery jsou </w:t>
-      </w:r>
+        <w:t xml:space="preserve">Geometrie prohlížeče je nastavena na 60 vertikálních spojnic severního </w:t>
+      </w:r>
+      <w:proofErr w:type="spellStart"/>
+      <w:proofErr w:type="gramStart"/>
+      <w:r>
+        <w:t>polu</w:t>
+      </w:r>
+      <w:proofErr w:type="spellEnd"/>
+      <w:r>
+        <w:t xml:space="preserve"> s a  jižním</w:t>
+      </w:r>
+      <w:proofErr w:type="gramEnd"/>
+      <w:r>
+        <w:t xml:space="preserve"> polem. Horizontálních čar (rovnoběžek) budeme potřebovat o něco méně, takže je nastavíme na hodnotu 50. Čím více rovnoběžek a poledníků vytvořili, tím by byla hustota bodů v polích hustší, a mapování textury tedy jemnější. Tato vlastnost se nám bude hodit např. v situaci, kdy bychom měli velký geometrický objekt se spoustou miniaturních sekvenci v geometrii. Větší mezery jsou </w:t>
+      </w:r>
+      <w:proofErr w:type="spellStart"/>
       <w:r>
         <w:t>nadruhou</w:t>
       </w:r>
+      <w:proofErr w:type="spellEnd"/>
       <w:r>
         <w:t xml:space="preserve"> stranu rychlejší na </w:t>
       </w:r>
@@ -676,9 +869,11 @@
       <w:r>
         <w:t xml:space="preserve"> rozdělit mezi jednotlivé rovnoběžky, tedy PÍ/Počet rovnoběžek = </w:t>
       </w:r>
+      <w:proofErr w:type="spellStart"/>
       <w:r>
         <w:t>theta</w:t>
       </w:r>
+      <w:proofErr w:type="spellEnd"/>
       <w:r>
         <w:t xml:space="preserve">, který bude svírat </w:t>
       </w:r>
@@ -697,16 +892,512 @@
       <w:r>
         <w:t xml:space="preserve">tahem X= </w:t>
       </w:r>
-      <w:r>
-        <w:t xml:space="preserve">sin(theta) </w:t>
-      </w:r>
-      <w:r>
-        <w:t>* cos(phi)</w:t>
-      </w:r>
-      <w:r>
-        <w:t>.  Vypočet bodů</w:t>
-      </w:r>
-    </w:p>
+      <w:proofErr w:type="gramStart"/>
+      <w:r>
+        <w:t>sin(</w:t>
+      </w:r>
+      <w:proofErr w:type="spellStart"/>
+      <w:r>
+        <w:t>theta</w:t>
+      </w:r>
+      <w:proofErr w:type="spellEnd"/>
+      <w:proofErr w:type="gramEnd"/>
+      <w:r>
+        <w:t xml:space="preserve">) </w:t>
+      </w:r>
+      <w:r>
+        <w:t>* cos(</w:t>
+      </w:r>
+      <w:proofErr w:type="spellStart"/>
+      <w:r>
+        <w:t>phi</w:t>
+      </w:r>
+      <w:proofErr w:type="spellEnd"/>
+      <w:r>
+        <w:t>)</w:t>
+      </w:r>
+      <w:r>
+        <w:t xml:space="preserve">.  </w:t>
+      </w:r>
+    </w:p>
+    <w:p>
+      <w:r>
+        <w:br w:type="page"/>
+      </w:r>
+    </w:p>
+    <w:p>
+      <w:r>
+        <w:lastRenderedPageBreak/>
+        <w:t>Vypočet bodů</w:t>
+      </w:r>
+    </w:p>
+    <w:p>
+      <w:r>
+        <w:rPr>
+          <w:noProof/>
+          <w:lang w:eastAsia="cs-CZ"/>
+        </w:rPr>
+        <w:drawing>
+          <wp:inline distT="0" distB="0" distL="0" distR="0">
+            <wp:extent cx="3143250" cy="2257425"/>
+            <wp:effectExtent l="19050" t="0" r="0" b="0"/>
+            <wp:docPr id="4" name="obrázek 4"/>
+            <wp:cNvGraphicFramePr>
+              <a:graphicFrameLocks xmlns:a="http://schemas.openxmlformats.org/drawingml/2006/main" noChangeAspect="1"/>
+            </wp:cNvGraphicFramePr>
+            <a:graphic xmlns:a="http://schemas.openxmlformats.org/drawingml/2006/main">
+              <a:graphicData uri="http://schemas.openxmlformats.org/drawingml/2006/picture">
+                <pic:pic xmlns:pic="http://schemas.openxmlformats.org/drawingml/2006/picture">
+                  <pic:nvPicPr>
+                    <pic:cNvPr id="0" name="Picture 4"/>
+                    <pic:cNvPicPr>
+                      <a:picLocks noChangeAspect="1" noChangeArrowheads="1"/>
+                    </pic:cNvPicPr>
+                  </pic:nvPicPr>
+                  <pic:blipFill>
+                    <a:blip r:embed="rId5" cstate="print"/>
+                    <a:srcRect/>
+                    <a:stretch>
+                      <a:fillRect/>
+                    </a:stretch>
+                  </pic:blipFill>
+                  <pic:spPr bwMode="auto">
+                    <a:xfrm>
+                      <a:off x="0" y="0"/>
+                      <a:ext cx="3143250" cy="2257425"/>
+                    </a:xfrm>
+                    <a:prstGeom prst="rect">
+                      <a:avLst/>
+                    </a:prstGeom>
+                    <a:noFill/>
+                    <a:ln w="9525">
+                      <a:noFill/>
+                      <a:miter lim="800000"/>
+                      <a:headEnd/>
+                      <a:tailEnd/>
+                    </a:ln>
+                  </pic:spPr>
+                </pic:pic>
+              </a:graphicData>
+            </a:graphic>
+          </wp:inline>
+        </w:drawing>
+      </w:r>
+    </w:p>
+    <w:p>
+      <w:r>
+        <w:t xml:space="preserve">Výpočet souřadnice </w:t>
+      </w:r>
+      <w:r>
+        <w:rPr>
+          <w:b/>
+          <w:u w:val="single"/>
+        </w:rPr>
+        <w:t>X</w:t>
+      </w:r>
+      <w:r>
+        <w:t>:</w:t>
+      </w:r>
+    </w:p>
+    <w:p>
+      <w:pPr>
+        <w:rPr>
+          <w:rFonts w:eastAsiaTheme="minorEastAsia"/>
+          <w:sz w:val="32"/>
+        </w:rPr>
+      </w:pPr>
+      <w:r>
+        <w:rPr>
+          <w:sz w:val="32"/>
+        </w:rPr>
+        <w:t xml:space="preserve"> </w:t>
+      </w:r>
+      <m:oMath>
+        <m:r>
+          <m:rPr>
+            <m:sty m:val="p"/>
+          </m:rPr>
+          <w:rPr>
+            <w:rFonts w:ascii="Cambria Math" w:hAnsi="Cambria Math"/>
+          </w:rPr>
+          <m:t>cos</m:t>
+        </m:r>
+        <m:r>
+          <m:rPr>
+            <m:sty m:val="p"/>
+          </m:rPr>
+          <w:rPr>
+            <w:rFonts w:ascii="Cambria Math" w:hAnsi="Cambria Math"/>
+          </w:rPr>
+          <m:t>(θ) =</m:t>
+        </m:r>
+        <m:f>
+          <m:fPr>
+            <m:ctrlPr>
+              <w:rPr>
+                <w:rFonts w:ascii="Cambria Math" w:hAnsi="Cambria Math"/>
+                <w:sz w:val="32"/>
+              </w:rPr>
+            </m:ctrlPr>
+          </m:fPr>
+          <m:num>
+            <m:r>
+              <m:rPr>
+                <m:sty m:val="p"/>
+              </m:rPr>
+              <w:rPr>
+                <w:rFonts w:ascii="Cambria Math" w:hAnsi="Cambria Math"/>
+                <w:sz w:val="32"/>
+              </w:rPr>
+              <m:t>x</m:t>
+            </m:r>
+          </m:num>
+          <m:den>
+            <m:r>
+              <m:rPr>
+                <m:sty m:val="p"/>
+              </m:rPr>
+              <w:rPr>
+                <w:rFonts w:ascii="Cambria Math" w:hAnsi="Cambria Math"/>
+                <w:sz w:val="32"/>
+              </w:rPr>
+              <m:t>r</m:t>
+            </m:r>
+          </m:den>
+        </m:f>
+        <m:r>
+          <m:rPr>
+            <m:sty m:val="p"/>
+          </m:rPr>
+          <w:rPr>
+            <w:rFonts w:ascii="Cambria Math" w:hAnsi="Cambria Math"/>
+            <w:sz w:val="32"/>
+          </w:rPr>
+          <m:t>=&gt;x=</m:t>
+        </m:r>
+        <m:func>
+          <m:funcPr>
+            <m:ctrlPr>
+              <w:rPr>
+                <w:rFonts w:ascii="Cambria Math" w:hAnsi="Cambria Math"/>
+                <w:sz w:val="32"/>
+              </w:rPr>
+            </m:ctrlPr>
+          </m:funcPr>
+          <m:fName>
+            <m:r>
+              <m:rPr>
+                <m:sty m:val="p"/>
+              </m:rPr>
+              <w:rPr>
+                <w:rFonts w:ascii="Cambria Math" w:hAnsi="Cambria Math"/>
+                <w:sz w:val="32"/>
+              </w:rPr>
+              <m:t>cos</m:t>
+            </m:r>
+          </m:fName>
+          <m:e>
+            <m:d>
+              <m:dPr>
+                <m:ctrlPr>
+                  <w:rPr>
+                    <w:rFonts w:ascii="Cambria Math" w:hAnsi="Cambria Math"/>
+                  </w:rPr>
+                </m:ctrlPr>
+              </m:dPr>
+              <m:e>
+                <m:r>
+                  <m:rPr>
+                    <m:sty m:val="p"/>
+                  </m:rPr>
+                  <w:rPr>
+                    <w:rFonts w:ascii="Cambria Math" w:hAnsi="Cambria Math"/>
+                  </w:rPr>
+                  <m:t>θ</m:t>
+                </m:r>
+              </m:e>
+            </m:d>
+            <m:r>
+              <m:rPr>
+                <m:sty m:val="p"/>
+              </m:rPr>
+              <w:rPr>
+                <w:rFonts w:ascii="Cambria Math" w:hAnsi="Cambria Math"/>
+              </w:rPr>
+              <m:t>*r</m:t>
+            </m:r>
+          </m:e>
+        </m:func>
+      </m:oMath>
+      <w:r>
+        <w:rPr>
+          <w:rFonts w:eastAsiaTheme="minorEastAsia"/>
+          <w:sz w:val="32"/>
+        </w:rPr>
+        <w:t xml:space="preserve"> </w:t>
+      </w:r>
+    </w:p>
+    <w:p>
+      <m:oMath>
+        <m:r>
+          <m:rPr>
+            <m:sty m:val="p"/>
+          </m:rPr>
+          <w:rPr>
+            <w:rFonts w:ascii="Cambria Math" w:hAnsi="Cambria Math"/>
+          </w:rPr>
+          <m:t>sin</m:t>
+        </m:r>
+        <m:d>
+          <m:dPr>
+            <m:ctrlPr>
+              <w:rPr>
+                <w:rFonts w:ascii="Cambria Math" w:hAnsi="Cambria Math"/>
+              </w:rPr>
+            </m:ctrlPr>
+          </m:dPr>
+          <m:e>
+            <m:r>
+              <m:rPr>
+                <m:sty m:val="p"/>
+              </m:rPr>
+              <w:rPr>
+                <w:rFonts w:ascii="Cambria Math" w:hAnsi="Cambria Math"/>
+              </w:rPr>
+              <m:t>Ø</m:t>
+            </m:r>
+          </m:e>
+        </m:d>
+        <m:r>
+          <m:rPr>
+            <m:sty m:val="p"/>
+          </m:rPr>
+          <w:rPr>
+            <w:rFonts w:ascii="Cambria Math" w:hAnsi="Cambria Math"/>
+          </w:rPr>
+          <m:t>=</m:t>
+        </m:r>
+        <m:f>
+          <m:fPr>
+            <m:ctrlPr>
+              <w:rPr>
+                <w:rFonts w:ascii="Cambria Math" w:hAnsi="Cambria Math"/>
+                <w:sz w:val="32"/>
+              </w:rPr>
+            </m:ctrlPr>
+          </m:fPr>
+          <m:num>
+            <m:r>
+              <m:rPr>
+                <m:sty m:val="p"/>
+              </m:rPr>
+              <w:rPr>
+                <w:rFonts w:ascii="Cambria Math" w:hAnsi="Cambria Math"/>
+                <w:sz w:val="32"/>
+              </w:rPr>
+              <m:t>r</m:t>
+            </m:r>
+          </m:num>
+          <m:den>
+            <m:r>
+              <m:rPr>
+                <m:sty m:val="p"/>
+              </m:rPr>
+              <w:rPr>
+                <w:rFonts w:ascii="Cambria Math" w:hAnsi="Cambria Math"/>
+                <w:sz w:val="32"/>
+              </w:rPr>
+              <m:t>R</m:t>
+            </m:r>
+          </m:den>
+        </m:f>
+        <m:r>
+          <m:rPr>
+            <m:sty m:val="p"/>
+          </m:rPr>
+          <w:rPr>
+            <w:rFonts w:ascii="Cambria Math" w:hAnsi="Cambria Math"/>
+            <w:sz w:val="32"/>
+          </w:rPr>
+          <m:t>=&gt;r=</m:t>
+        </m:r>
+        <m:func>
+          <m:funcPr>
+            <m:ctrlPr>
+              <w:rPr>
+                <w:rFonts w:ascii="Cambria Math" w:hAnsi="Cambria Math"/>
+                <w:sz w:val="32"/>
+              </w:rPr>
+            </m:ctrlPr>
+          </m:funcPr>
+          <m:fName>
+            <m:r>
+              <m:rPr>
+                <m:sty m:val="p"/>
+              </m:rPr>
+              <w:rPr>
+                <w:rFonts w:ascii="Cambria Math" w:hAnsi="Cambria Math"/>
+              </w:rPr>
+              <m:t>sin</m:t>
+            </m:r>
+          </m:fName>
+          <m:e>
+            <m:d>
+              <m:dPr>
+                <m:ctrlPr>
+                  <w:rPr>
+                    <w:rFonts w:ascii="Cambria Math" w:hAnsi="Cambria Math"/>
+                  </w:rPr>
+                </m:ctrlPr>
+              </m:dPr>
+              <m:e>
+                <m:r>
+                  <m:rPr>
+                    <m:sty m:val="p"/>
+                  </m:rPr>
+                  <w:rPr>
+                    <w:rFonts w:ascii="Cambria Math" w:hAnsi="Cambria Math"/>
+                  </w:rPr>
+                  <m:t>Ø</m:t>
+                </m:r>
+              </m:e>
+            </m:d>
+            <m:r>
+              <m:rPr>
+                <m:sty m:val="p"/>
+              </m:rPr>
+              <w:rPr>
+                <w:rFonts w:ascii="Cambria Math" w:hAnsi="Cambria Math"/>
+              </w:rPr>
+              <m:t>*R</m:t>
+            </m:r>
+          </m:e>
+        </m:func>
+        <m:r>
+          <m:rPr>
+            <m:sty m:val="p"/>
+          </m:rPr>
+          <w:rPr>
+            <w:rFonts w:ascii="Cambria Math" w:hAnsi="Cambria Math"/>
+            <w:sz w:val="32"/>
+          </w:rPr>
+          <m:t>=&gt; x=</m:t>
+        </m:r>
+        <m:func>
+          <m:funcPr>
+            <m:ctrlPr>
+              <w:rPr>
+                <w:rFonts w:ascii="Cambria Math" w:hAnsi="Cambria Math"/>
+                <w:sz w:val="32"/>
+              </w:rPr>
+            </m:ctrlPr>
+          </m:funcPr>
+          <m:fName>
+            <m:r>
+              <m:rPr>
+                <m:sty m:val="p"/>
+              </m:rPr>
+              <w:rPr>
+                <w:rFonts w:ascii="Cambria Math" w:hAnsi="Cambria Math"/>
+                <w:sz w:val="32"/>
+              </w:rPr>
+              <m:t>cos</m:t>
+            </m:r>
+          </m:fName>
+          <m:e>
+            <m:d>
+              <m:dPr>
+                <m:ctrlPr>
+                  <w:rPr>
+                    <w:rFonts w:ascii="Cambria Math" w:hAnsi="Cambria Math"/>
+                  </w:rPr>
+                </m:ctrlPr>
+              </m:dPr>
+              <m:e>
+                <m:r>
+                  <m:rPr>
+                    <m:sty m:val="p"/>
+                  </m:rPr>
+                  <w:rPr>
+                    <w:rFonts w:ascii="Cambria Math" w:hAnsi="Cambria Math"/>
+                  </w:rPr>
+                  <m:t>θ</m:t>
+                </m:r>
+              </m:e>
+            </m:d>
+            <m:r>
+              <m:rPr>
+                <m:sty m:val="p"/>
+              </m:rPr>
+              <w:rPr>
+                <w:rFonts w:ascii="Cambria Math" w:hAnsi="Cambria Math"/>
+              </w:rPr>
+              <m:t>*</m:t>
+            </m:r>
+            <m:func>
+              <m:funcPr>
+                <m:ctrlPr>
+                  <w:rPr>
+                    <w:rFonts w:ascii="Cambria Math" w:hAnsi="Cambria Math"/>
+                    <w:sz w:val="32"/>
+                  </w:rPr>
+                </m:ctrlPr>
+              </m:funcPr>
+              <m:fName>
+                <m:r>
+                  <m:rPr>
+                    <m:sty m:val="p"/>
+                  </m:rPr>
+                  <w:rPr>
+                    <w:rFonts w:ascii="Cambria Math" w:hAnsi="Cambria Math"/>
+                  </w:rPr>
+                  <m:t>sin</m:t>
+                </m:r>
+              </m:fName>
+              <m:e>
+                <m:d>
+                  <m:dPr>
+                    <m:ctrlPr>
+                      <w:rPr>
+                        <w:rFonts w:ascii="Cambria Math" w:hAnsi="Cambria Math"/>
+                      </w:rPr>
+                    </m:ctrlPr>
+                  </m:dPr>
+                  <m:e>
+                    <m:r>
+                      <m:rPr>
+                        <m:sty m:val="p"/>
+                      </m:rPr>
+                      <w:rPr>
+                        <w:rFonts w:ascii="Cambria Math" w:hAnsi="Cambria Math"/>
+                      </w:rPr>
+                      <m:t>Ø</m:t>
+                    </m:r>
+                  </m:e>
+                </m:d>
+                <m:r>
+                  <m:rPr>
+                    <m:sty m:val="p"/>
+                  </m:rPr>
+                  <w:rPr>
+                    <w:rFonts w:ascii="Cambria Math" w:hAnsi="Cambria Math"/>
+                  </w:rPr>
+                  <m:t>*R</m:t>
+                </m:r>
+              </m:e>
+            </m:func>
+          </m:e>
+        </m:func>
+      </m:oMath>
+      <w:r>
+        <w:rPr>
+          <w:rFonts w:eastAsiaTheme="minorEastAsia"/>
+          <w:sz w:val="32"/>
+        </w:rPr>
+        <w:t xml:space="preserve"> </w:t>
+      </w:r>
+    </w:p>
+    <w:p/>
     <w:sectPr>
       <w:pgSz w:w="11906" w:h="16838"/>
       <w:pgMar w:top="1417" w:right="1417" w:bottom="1417" w:left="1417" w:header="708" w:footer="708" w:gutter="0"/>
@@ -1010,6 +1701,36 @@
       <w:ind w:left="720"/>
       <w:contextualSpacing/>
     </w:pPr>
+  </w:style>
+  <w:style w:type="paragraph" w:styleId="Textbubliny">
+    <w:name w:val="Balloon Text"/>
+    <w:basedOn w:val="Normln"/>
+    <w:link w:val="TextbublinyChar"/>
+    <w:uiPriority w:val="99"/>
+    <w:semiHidden/>
+    <w:unhideWhenUsed/>
+    <w:rsid w:val="001E3F36"/>
+    <w:pPr>
+      <w:spacing w:after="0" w:line="240" w:lineRule="auto"/>
+    </w:pPr>
+    <w:rPr>
+      <w:rFonts w:ascii="Tahoma" w:hAnsi="Tahoma" w:cs="Tahoma"/>
+      <w:sz w:val="16"/>
+      <w:szCs w:val="16"/>
+    </w:rPr>
+  </w:style>
+  <w:style w:type="character" w:customStyle="1" w:styleId="TextbublinyChar">
+    <w:name w:val="Text bubliny Char"/>
+    <w:basedOn w:val="Standardnpsmoodstavce"/>
+    <w:link w:val="Textbubliny"/>
+    <w:uiPriority w:val="99"/>
+    <w:semiHidden/>
+    <w:rsid w:val="001E3F36"/>
+    <w:rPr>
+      <w:rFonts w:ascii="Tahoma" w:hAnsi="Tahoma" w:cs="Tahoma"/>
+      <w:sz w:val="16"/>
+      <w:szCs w:val="16"/>
+    </w:rPr>
   </w:style>
 </w:styles>
 </file>

--- a/doc/MicrosoftWord/Geometry.docx
+++ b/doc/MicrosoftWord/Geometry.docx
@@ -1006,12 +1006,6 @@
           <w:sz w:val="32"/>
         </w:rPr>
       </w:pPr>
-      <w:r>
-        <w:rPr>
-          <w:sz w:val="32"/>
-        </w:rPr>
-        <w:t xml:space="preserve"> </w:t>
-      </w:r>
       <m:oMath>
         <m:r>
           <m:rPr>
@@ -1022,6 +1016,26 @@
           </w:rPr>
           <m:t>cos</m:t>
         </m:r>
+        <m:d>
+          <m:dPr>
+            <m:ctrlPr>
+              <w:rPr>
+                <w:rFonts w:ascii="Cambria Math" w:hAnsi="Cambria Math"/>
+              </w:rPr>
+            </m:ctrlPr>
+          </m:dPr>
+          <m:e>
+            <m:r>
+              <m:rPr>
+                <m:sty m:val="p"/>
+              </m:rPr>
+              <w:rPr>
+                <w:rFonts w:ascii="Cambria Math" w:hAnsi="Cambria Math"/>
+              </w:rPr>
+              <m:t>θ</m:t>
+            </m:r>
+          </m:e>
+        </m:d>
         <m:r>
           <m:rPr>
             <m:sty m:val="p"/>
@@ -1029,7 +1043,7 @@
           <w:rPr>
             <w:rFonts w:ascii="Cambria Math" w:hAnsi="Cambria Math"/>
           </w:rPr>
-          <m:t>(θ) =</m:t>
+          <m:t>=</m:t>
         </m:r>
         <m:f>
           <m:fPr>
@@ -1075,48 +1089,24 @@
           </w:rPr>
           <m:t>=&gt;x=</m:t>
         </m:r>
-        <m:func>
-          <m:funcPr>
+        <m:r>
+          <m:rPr>
+            <m:sty m:val="p"/>
+          </m:rPr>
+          <w:rPr>
+            <w:rFonts w:ascii="Cambria Math" w:hAnsi="Cambria Math"/>
+          </w:rPr>
+          <m:t>cos</m:t>
+        </m:r>
+        <m:d>
+          <m:dPr>
             <m:ctrlPr>
               <w:rPr>
                 <w:rFonts w:ascii="Cambria Math" w:hAnsi="Cambria Math"/>
-                <w:sz w:val="32"/>
               </w:rPr>
             </m:ctrlPr>
-          </m:funcPr>
-          <m:fName>
-            <m:r>
-              <m:rPr>
-                <m:sty m:val="p"/>
-              </m:rPr>
-              <w:rPr>
-                <w:rFonts w:ascii="Cambria Math" w:hAnsi="Cambria Math"/>
-                <w:sz w:val="32"/>
-              </w:rPr>
-              <m:t>cos</m:t>
-            </m:r>
-          </m:fName>
+          </m:dPr>
           <m:e>
-            <m:d>
-              <m:dPr>
-                <m:ctrlPr>
-                  <w:rPr>
-                    <w:rFonts w:ascii="Cambria Math" w:hAnsi="Cambria Math"/>
-                  </w:rPr>
-                </m:ctrlPr>
-              </m:dPr>
-              <m:e>
-                <m:r>
-                  <m:rPr>
-                    <m:sty m:val="p"/>
-                  </m:rPr>
-                  <w:rPr>
-                    <w:rFonts w:ascii="Cambria Math" w:hAnsi="Cambria Math"/>
-                  </w:rPr>
-                  <m:t>θ</m:t>
-                </m:r>
-              </m:e>
-            </m:d>
             <m:r>
               <m:rPr>
                 <m:sty m:val="p"/>
@@ -1124,10 +1114,19 @@
               <w:rPr>
                 <w:rFonts w:ascii="Cambria Math" w:hAnsi="Cambria Math"/>
               </w:rPr>
-              <m:t>*r</m:t>
+              <m:t>θ</m:t>
             </m:r>
           </m:e>
-        </m:func>
+        </m:d>
+        <m:r>
+          <m:rPr>
+            <m:sty m:val="p"/>
+          </m:rPr>
+          <w:rPr>
+            <w:rFonts w:ascii="Cambria Math" w:hAnsi="Cambria Math"/>
+          </w:rPr>
+          <m:t>*r</m:t>
+        </m:r>
       </m:oMath>
       <w:r>
         <w:rPr>
@@ -1299,12 +1298,9 @@
               </m:rPr>
               <w:rPr>
                 <w:rFonts w:ascii="Cambria Math" w:hAnsi="Cambria Math"/>
-                <w:sz w:val="32"/>
               </w:rPr>
               <m:t>cos</m:t>
             </m:r>
-          </m:fName>
-          <m:e>
             <m:d>
               <m:dPr>
                 <m:ctrlPr>
@@ -1325,6 +1321,8 @@
                 </m:r>
               </m:e>
             </m:d>
+          </m:fName>
+          <m:e>
             <m:r>
               <m:rPr>
                 <m:sty m:val="p"/>

--- a/doc/MicrosoftWord/Geometry.docx
+++ b/doc/MicrosoftWord/Geometry.docx
@@ -28,13 +28,8 @@
         </w:numPr>
       </w:pPr>
       <w:r>
-        <w:t xml:space="preserve">O čem ta práce je, </w:t>
-      </w:r>
-      <w:proofErr w:type="spellStart"/>
-      <w:r>
-        <w:t>seznamení</w:t>
-      </w:r>
-      <w:proofErr w:type="spellEnd"/>
+        <w:t>O čem ta práce je, seznamení</w:t>
+      </w:r>
     </w:p>
     <w:p>
       <w:pPr>
@@ -153,13 +148,8 @@
         <w:t>nejčastěji</w:t>
       </w:r>
       <w:r>
-        <w:t xml:space="preserve"> </w:t>
-      </w:r>
-      <w:proofErr w:type="spellStart"/>
-      <w:r>
-        <w:t>pouziva</w:t>
-      </w:r>
-      <w:proofErr w:type="spellEnd"/>
+        <w:t xml:space="preserve"> pouziva</w:t>
+      </w:r>
     </w:p>
     <w:p>
       <w:pPr>
@@ -169,11 +159,9 @@
           <w:numId w:val="1"/>
         </w:numPr>
       </w:pPr>
-      <w:proofErr w:type="spellStart"/>
       <w:r>
         <w:t>Shadery</w:t>
       </w:r>
-      <w:proofErr w:type="spellEnd"/>
     </w:p>
     <w:p>
       <w:pPr>
@@ -196,13 +184,8 @@
         </w:numPr>
       </w:pPr>
       <w:r>
-        <w:t xml:space="preserve">Vertex </w:t>
-      </w:r>
-      <w:proofErr w:type="spellStart"/>
-      <w:r>
-        <w:t>shader</w:t>
-      </w:r>
-      <w:proofErr w:type="spellEnd"/>
+        <w:t>Vertex shader</w:t>
+      </w:r>
     </w:p>
     <w:p>
       <w:pPr>
@@ -213,13 +196,8 @@
         </w:numPr>
       </w:pPr>
       <w:r>
-        <w:t xml:space="preserve">Fragment </w:t>
-      </w:r>
-      <w:proofErr w:type="spellStart"/>
-      <w:r>
-        <w:t>shader</w:t>
-      </w:r>
-      <w:proofErr w:type="spellEnd"/>
+        <w:t>Fragment shader</w:t>
+      </w:r>
     </w:p>
     <w:p>
       <w:pPr>
@@ -266,21 +244,8 @@
         </w:numPr>
       </w:pPr>
       <w:r>
-        <w:t xml:space="preserve">1.) načtení a vytvoření </w:t>
-      </w:r>
-      <w:proofErr w:type="spellStart"/>
-      <w:r>
-        <w:t>WebGL</w:t>
-      </w:r>
-      <w:proofErr w:type="spellEnd"/>
-      <w:r>
-        <w:t xml:space="preserve"> </w:t>
-      </w:r>
-      <w:proofErr w:type="spellStart"/>
-      <w:r>
-        <w:t>CANVASu</w:t>
-      </w:r>
-      <w:proofErr w:type="spellEnd"/>
+        <w:t>1.) načtení a vytvoření WebGL CANVASu</w:t>
+      </w:r>
     </w:p>
     <w:p>
       <w:pPr>
@@ -351,13 +316,8 @@
         </w:numPr>
       </w:pPr>
       <w:r>
-        <w:t xml:space="preserve">Tvorba </w:t>
-      </w:r>
-      <w:proofErr w:type="spellStart"/>
-      <w:r>
-        <w:t>shaderů</w:t>
-      </w:r>
-      <w:proofErr w:type="spellEnd"/>
+        <w:t>Tvorba shaderů</w:t>
+      </w:r>
     </w:p>
     <w:p>
       <w:pPr>
@@ -391,11 +351,9 @@
           <w:numId w:val="1"/>
         </w:numPr>
       </w:pPr>
-      <w:proofErr w:type="spellStart"/>
       <w:r>
         <w:t>Buffery</w:t>
       </w:r>
-      <w:proofErr w:type="spellEnd"/>
     </w:p>
     <w:p>
       <w:pPr>
@@ -405,11 +363,9 @@
           <w:numId w:val="1"/>
         </w:numPr>
       </w:pPr>
-      <w:proofErr w:type="gramStart"/>
       <w:r>
         <w:t>Vertex =&gt; [x,y,z]</w:t>
       </w:r>
-      <w:proofErr w:type="gramEnd"/>
     </w:p>
     <w:p>
       <w:pPr>
@@ -419,26 +375,8 @@
           <w:numId w:val="1"/>
         </w:numPr>
       </w:pPr>
-      <w:proofErr w:type="spellStart"/>
-      <w:proofErr w:type="gramStart"/>
-      <w:r>
-        <w:t>Normal</w:t>
-      </w:r>
-      <w:proofErr w:type="spellEnd"/>
-      <w:r>
-        <w:t xml:space="preserve">  =&gt; [x,y,z] (data</w:t>
-      </w:r>
-      <w:proofErr w:type="gramEnd"/>
-      <w:r>
-        <w:t xml:space="preserve"> bez </w:t>
-      </w:r>
-      <w:proofErr w:type="spellStart"/>
-      <w:r>
-        <w:t>radiusu</w:t>
-      </w:r>
-      <w:proofErr w:type="spellEnd"/>
-      <w:r>
-        <w:t>)</w:t>
+      <w:r>
+        <w:t>Normal  =&gt; [x,y,z] (data bez radiusu)</w:t>
       </w:r>
     </w:p>
     <w:p>
@@ -449,19 +387,9 @@
           <w:numId w:val="1"/>
         </w:numPr>
       </w:pPr>
-      <w:proofErr w:type="spellStart"/>
-      <w:r>
-        <w:t>Texture</w:t>
-      </w:r>
-      <w:proofErr w:type="spellEnd"/>
-      <w:r>
-        <w:t xml:space="preserve"> </w:t>
-      </w:r>
-      <w:proofErr w:type="gramStart"/>
-      <w:r>
-        <w:t>data =&gt; [u,v]</w:t>
-      </w:r>
-      <w:proofErr w:type="gramEnd"/>
+      <w:r>
+        <w:t>Texture data =&gt; [u,v]</w:t>
+      </w:r>
     </w:p>
     <w:p>
       <w:pPr>
@@ -472,13 +400,8 @@
         </w:numPr>
       </w:pPr>
       <w:r>
-        <w:t xml:space="preserve">Index </w:t>
-      </w:r>
-      <w:proofErr w:type="gramStart"/>
-      <w:r>
-        <w:t>data =&gt; [w,e,r,t,h,m]</w:t>
-      </w:r>
-      <w:proofErr w:type="gramEnd"/>
+        <w:t>Index data =&gt; [w,e,r,t,h,m]</w:t>
+      </w:r>
     </w:p>
     <w:p>
       <w:pPr>
@@ -488,13 +411,8 @@
           <w:numId w:val="1"/>
         </w:numPr>
       </w:pPr>
-      <w:proofErr w:type="spellStart"/>
-      <w:r>
-        <w:t>Nacteni</w:t>
-      </w:r>
-      <w:proofErr w:type="spellEnd"/>
-      <w:r>
-        <w:t xml:space="preserve"> textur videa</w:t>
+      <w:r>
+        <w:t>Nacteni textur videa</w:t>
       </w:r>
     </w:p>
     <w:p>
@@ -557,15 +475,7 @@
         <w:t>Gauss</w:t>
       </w:r>
       <w:r>
-        <w:t xml:space="preserve"> / pyramida, </w:t>
-      </w:r>
-      <w:proofErr w:type="spellStart"/>
-      <w:r>
-        <w:t>blending</w:t>
-      </w:r>
-      <w:proofErr w:type="spellEnd"/>
-      <w:r>
-        <w:t xml:space="preserve"> obecně</w:t>
+        <w:t xml:space="preserve"> / pyramida, blending obecně</w:t>
       </w:r>
     </w:p>
     <w:p>
@@ -630,15 +540,7 @@
         <w:t>či videí</w:t>
       </w:r>
       <w:r>
-        <w:t xml:space="preserve"> dokázal vyobrazit naše data, je nejprve potřeba vytvořit geometrii. Jedná se o pole souřadnic </w:t>
-      </w:r>
-      <w:proofErr w:type="gramStart"/>
-      <w:r>
-        <w:t>formátu  [x1</w:t>
-      </w:r>
-      <w:proofErr w:type="gramEnd"/>
-      <w:r>
-        <w:t>,y1,z1</w:t>
+        <w:t xml:space="preserve"> dokázal vyobrazit naše data, je nejprve potřeba vytvořit geometrii. Jedná se o pole souřadnic formátu  [x1,y1,z1</w:t>
       </w:r>
       <w:r>
         <w:t xml:space="preserve"> </w:t>
@@ -656,15 +558,7 @@
         <w:t xml:space="preserve"> mezi sebou</w:t>
       </w:r>
       <w:r>
-        <w:t xml:space="preserve"> tvoří prostor, na který budou data mapovaná. Ve </w:t>
-      </w:r>
-      <w:proofErr w:type="spellStart"/>
-      <w:r>
-        <w:t>Webgl</w:t>
-      </w:r>
-      <w:proofErr w:type="spellEnd"/>
-      <w:r>
-        <w:t xml:space="preserve"> umíme vykreslit jedno</w:t>
+        <w:t xml:space="preserve"> tvoří prostor, na který budou data mapovaná. Ve Webgl umíme vykreslit jedno</w:t>
       </w:r>
       <w:r>
         <w:t>tli</w:t>
@@ -697,15 +591,7 @@
         <w:t>i</w:t>
       </w:r>
       <w:r>
-        <w:t xml:space="preserve">t texturu jako plochu, na kterou se bude vše mapovat. Pro ten to případ se ve </w:t>
-      </w:r>
-      <w:proofErr w:type="spellStart"/>
-      <w:r>
-        <w:t>webgl</w:t>
-      </w:r>
-      <w:proofErr w:type="spellEnd"/>
-      <w:r>
-        <w:t xml:space="preserve"> používá vykreslení pomocí </w:t>
+        <w:t xml:space="preserve">t texturu jako plochu, na kterou se bude vše mapovat. Pro ten to případ se ve webgl používá vykreslení pomocí </w:t>
       </w:r>
       <w:r>
         <w:t>trojúhelníku</w:t>
@@ -719,68 +605,29 @@
       <w:r>
         <w:t xml:space="preserve">.  Způsob vykreslení našich bodu určíme tedy řádkem: </w:t>
       </w:r>
-      <w:proofErr w:type="spellStart"/>
-      <w:r>
-        <w:t>gl.drawElements</w:t>
-      </w:r>
-      <w:proofErr w:type="spellEnd"/>
-      <w:r>
-        <w:t>(</w:t>
-      </w:r>
-      <w:proofErr w:type="spellStart"/>
+      <w:r>
+        <w:t>gl.drawElements(gl.</w:t>
+      </w:r>
+      <w:r>
+        <w:t>TRINAGLES</w:t>
+      </w:r>
+      <w:r>
+        <w:t>, 6, gl.UNSIGNED_BYTE, 0)</w:t>
+      </w:r>
+      <w:r>
+        <w:t xml:space="preserve">, kde tedy říkáme že chceme vykreslovat plochu pomocí </w:t>
+      </w:r>
+      <w:r>
+        <w:t>trojúhelníků</w:t>
+      </w:r>
+      <w:r>
+        <w:t>, víz výše. (</w:t>
+      </w:r>
       <w:r>
         <w:t>gl.</w:t>
       </w:r>
       <w:r>
-        <w:t>TRINAGLES</w:t>
-      </w:r>
-      <w:proofErr w:type="spellEnd"/>
-      <w:r>
-        <w:t xml:space="preserve">, 6, </w:t>
-      </w:r>
-      <w:proofErr w:type="spellStart"/>
-      <w:r>
-        <w:t>gl.UNSIGNED</w:t>
-      </w:r>
-      <w:proofErr w:type="spellEnd"/>
-      <w:r>
-        <w:t>_BYTE, 0)</w:t>
-      </w:r>
-      <w:r>
-        <w:t xml:space="preserve">, kde tedy říkáme že chceme vykreslovat plochu pomocí </w:t>
-      </w:r>
-      <w:r>
-        <w:t>trojúhelníků</w:t>
-      </w:r>
-      <w:r>
-        <w:t>, víz výše. (</w:t>
-      </w:r>
-      <w:proofErr w:type="spellStart"/>
-      <w:r>
-        <w:t>gl.</w:t>
-      </w:r>
-      <w:r>
-        <w:t>TRINAGLES</w:t>
-      </w:r>
-      <w:proofErr w:type="spellEnd"/>
-      <w:r>
-        <w:t>), druhým parametrem říkáme, kolik hodnot z </w:t>
-      </w:r>
-      <w:proofErr w:type="gramStart"/>
-      <w:r>
-        <w:t>index</w:t>
-      </w:r>
-      <w:proofErr w:type="gramEnd"/>
-      <w:r>
-        <w:t xml:space="preserve"> </w:t>
-      </w:r>
-      <w:proofErr w:type="spellStart"/>
-      <w:r>
-        <w:t>bufferu</w:t>
-      </w:r>
-      <w:proofErr w:type="spellEnd"/>
-      <w:r>
-        <w:t xml:space="preserve"> budeme potřebovat vykreslit, třetím parametrem oznamujeme velikost jednoho indexu a </w:t>
+        <w:t xml:space="preserve">TRINAGLES), druhým parametrem říkáme, kolik hodnot z index bufferu budeme potřebovat vykreslit, třetím parametrem oznamujeme velikost jednoho indexu a </w:t>
       </w:r>
       <w:r>
         <w:t>posledním</w:t>
@@ -795,23 +642,10 @@
         <w:t xml:space="preserve"> program číst naše body.</w:t>
       </w:r>
       <w:r>
-        <w:t xml:space="preserve"> Mohli bychom naše body vykreslovat ve </w:t>
-      </w:r>
-      <w:proofErr w:type="spellStart"/>
-      <w:r>
-        <w:t>webgl</w:t>
-      </w:r>
-      <w:proofErr w:type="spellEnd"/>
-      <w:r>
-        <w:t xml:space="preserve"> i pomoci příkazu: </w:t>
-      </w:r>
-      <w:proofErr w:type="spellStart"/>
-      <w:r>
-        <w:t>gl.drawArrays</w:t>
-      </w:r>
-      <w:proofErr w:type="spellEnd"/>
-      <w:r>
-        <w:t>()</w:t>
+        <w:t xml:space="preserve"> Mohli bychom naše body vykreslovat ve webgl i pomoci příkazu: </w:t>
+      </w:r>
+      <w:r>
+        <w:t>gl.drawArrays()</w:t>
       </w:r>
       <w:r>
         <w:t>, ale došlo by pak k situaci, že by se nám již vykreslené body zbytečně vykreslovali znovu. Abychom předešli duplikaci při vykreslování, bude nutné si vytvořit pole indexů, které nám budou ukazovat na jednotlivé vrcholy geometrie. Zde se již mohou indexy opakovat.</w:t>
@@ -825,26 +659,11 @@
     </w:p>
     <w:p>
       <w:r>
-        <w:t xml:space="preserve">Geometrie prohlížeče je nastavena na 60 vertikálních spojnic severního </w:t>
-      </w:r>
-      <w:proofErr w:type="spellStart"/>
-      <w:proofErr w:type="gramStart"/>
-      <w:r>
-        <w:t>polu</w:t>
-      </w:r>
-      <w:proofErr w:type="spellEnd"/>
-      <w:r>
-        <w:t xml:space="preserve"> s a  jižním</w:t>
-      </w:r>
-      <w:proofErr w:type="gramEnd"/>
-      <w:r>
-        <w:t xml:space="preserve"> polem. Horizontálních čar (rovnoběžek) budeme potřebovat o něco méně, takže je nastavíme na hodnotu 50. Čím více rovnoběžek a poledníků vytvořili, tím by byla hustota bodů v polích hustší, a mapování textury tedy jemnější. Tato vlastnost se nám bude hodit např. v situaci, kdy bychom měli velký geometrický objekt se spoustou miniaturních sekvenci v geometrii. Větší mezery jsou </w:t>
-      </w:r>
-      <w:proofErr w:type="spellStart"/>
+        <w:t xml:space="preserve">Geometrie prohlížeče je nastavena na 60 vertikálních spojnic severního polu s a  jižním polem. Horizontálních čar (rovnoběžek) budeme potřebovat o něco méně, takže je nastavíme na hodnotu 50. Čím více rovnoběžek a poledníků vytvořili, tím by byla hustota bodů v polích hustší, a mapování textury tedy jemnější. Tato vlastnost se nám bude hodit např. v situaci, kdy bychom měli velký geometrický objekt se spoustou miniaturních sekvenci v geometrii. Větší mezery jsou </w:t>
+      </w:r>
       <w:r>
         <w:t>nadruhou</w:t>
       </w:r>
-      <w:proofErr w:type="spellEnd"/>
       <w:r>
         <w:t xml:space="preserve"> stranu rychlejší na </w:t>
       </w:r>
@@ -869,11 +688,9 @@
       <w:r>
         <w:t xml:space="preserve"> rozdělit mezi jednotlivé rovnoběžky, tedy PÍ/Počet rovnoběžek = </w:t>
       </w:r>
-      <w:proofErr w:type="spellStart"/>
       <w:r>
         <w:t>theta</w:t>
       </w:r>
-      <w:proofErr w:type="spellEnd"/>
       <w:r>
         <w:t xml:space="preserve">, který bude svírat </w:t>
       </w:r>
@@ -892,29 +709,11 @@
       <w:r>
         <w:t xml:space="preserve">tahem X= </w:t>
       </w:r>
-      <w:proofErr w:type="gramStart"/>
-      <w:r>
-        <w:t>sin(</w:t>
-      </w:r>
-      <w:proofErr w:type="spellStart"/>
-      <w:r>
-        <w:t>theta</w:t>
-      </w:r>
-      <w:proofErr w:type="spellEnd"/>
-      <w:proofErr w:type="gramEnd"/>
-      <w:r>
-        <w:t xml:space="preserve">) </w:t>
-      </w:r>
-      <w:r>
-        <w:t>* cos(</w:t>
-      </w:r>
-      <w:proofErr w:type="spellStart"/>
-      <w:r>
-        <w:t>phi</w:t>
-      </w:r>
-      <w:proofErr w:type="spellEnd"/>
-      <w:r>
-        <w:t>)</w:t>
+      <w:r>
+        <w:t xml:space="preserve">sin(theta) </w:t>
+      </w:r>
+      <w:r>
+        <w:t>* cos(phi)</w:t>
       </w:r>
       <w:r>
         <w:t xml:space="preserve">.  </w:t>
@@ -1134,6 +933,39 @@
           <w:sz w:val="32"/>
         </w:rPr>
         <w:t xml:space="preserve"> </w:t>
+      </w:r>
+    </w:p>
+    <w:p>
+      <w:pPr>
+        <w:rPr>
+          <w:rFonts w:eastAsiaTheme="minorEastAsia"/>
+        </w:rPr>
+      </w:pPr>
+      <w:r>
+        <w:rPr>
+          <w:rFonts w:eastAsiaTheme="minorEastAsia"/>
+        </w:rPr>
+        <w:t>Sinus</w:t>
+      </w:r>
+      <w:r>
+        <w:rPr>
+          <w:rFonts w:eastAsiaTheme="minorEastAsia"/>
+        </w:rPr>
+        <w:t xml:space="preserve"> je tedy protilehlá strana </w:t>
+      </w:r>
+      <w:r>
+        <w:rPr>
+          <w:rFonts w:eastAsiaTheme="minorEastAsia"/>
+          <w:b/>
+          <w:i/>
+        </w:rPr>
+        <w:t>r</w:t>
+      </w:r>
+      <w:r>
+        <w:rPr>
+          <w:rFonts w:eastAsiaTheme="minorEastAsia"/>
+        </w:rPr>
+        <w:t xml:space="preserve"> ku přeponě R, </w:t>
       </w:r>
     </w:p>
     <w:p>

--- a/doc/MicrosoftWord/Geometry.docx
+++ b/doc/MicrosoftWord/Geometry.docx
@@ -28,8 +28,13 @@
         </w:numPr>
       </w:pPr>
       <w:r>
-        <w:t>O čem ta práce je, seznamení</w:t>
-      </w:r>
+        <w:t xml:space="preserve">O čem ta práce je, </w:t>
+      </w:r>
+      <w:proofErr w:type="spellStart"/>
+      <w:r>
+        <w:t>seznamení</w:t>
+      </w:r>
+      <w:proofErr w:type="spellEnd"/>
     </w:p>
     <w:p>
       <w:pPr>
@@ -148,8 +153,13 @@
         <w:t>nejčastěji</w:t>
       </w:r>
       <w:r>
-        <w:t xml:space="preserve"> pouziva</w:t>
-      </w:r>
+        <w:t xml:space="preserve"> </w:t>
+      </w:r>
+      <w:proofErr w:type="spellStart"/>
+      <w:r>
+        <w:t>pouziva</w:t>
+      </w:r>
+      <w:proofErr w:type="spellEnd"/>
     </w:p>
     <w:p>
       <w:pPr>
@@ -159,9 +169,11 @@
           <w:numId w:val="1"/>
         </w:numPr>
       </w:pPr>
+      <w:proofErr w:type="spellStart"/>
       <w:r>
         <w:t>Shadery</w:t>
       </w:r>
+      <w:proofErr w:type="spellEnd"/>
     </w:p>
     <w:p>
       <w:pPr>
@@ -184,8 +196,13 @@
         </w:numPr>
       </w:pPr>
       <w:r>
-        <w:t>Vertex shader</w:t>
-      </w:r>
+        <w:t xml:space="preserve">Vertex </w:t>
+      </w:r>
+      <w:proofErr w:type="spellStart"/>
+      <w:r>
+        <w:t>shader</w:t>
+      </w:r>
+      <w:proofErr w:type="spellEnd"/>
     </w:p>
     <w:p>
       <w:pPr>
@@ -196,8 +213,13 @@
         </w:numPr>
       </w:pPr>
       <w:r>
-        <w:t>Fragment shader</w:t>
-      </w:r>
+        <w:t xml:space="preserve">Fragment </w:t>
+      </w:r>
+      <w:proofErr w:type="spellStart"/>
+      <w:r>
+        <w:t>shader</w:t>
+      </w:r>
+      <w:proofErr w:type="spellEnd"/>
     </w:p>
     <w:p>
       <w:pPr>
@@ -244,8 +266,21 @@
         </w:numPr>
       </w:pPr>
       <w:r>
-        <w:t>1.) načtení a vytvoření WebGL CANVASu</w:t>
-      </w:r>
+        <w:t xml:space="preserve">1.) načtení a vytvoření </w:t>
+      </w:r>
+      <w:proofErr w:type="spellStart"/>
+      <w:r>
+        <w:t>WebGL</w:t>
+      </w:r>
+      <w:proofErr w:type="spellEnd"/>
+      <w:r>
+        <w:t xml:space="preserve"> </w:t>
+      </w:r>
+      <w:proofErr w:type="spellStart"/>
+      <w:r>
+        <w:t>CANVASu</w:t>
+      </w:r>
+      <w:proofErr w:type="spellEnd"/>
     </w:p>
     <w:p>
       <w:pPr>
@@ -316,8 +351,13 @@
         </w:numPr>
       </w:pPr>
       <w:r>
-        <w:t>Tvorba shaderů</w:t>
-      </w:r>
+        <w:t xml:space="preserve">Tvorba </w:t>
+      </w:r>
+      <w:proofErr w:type="spellStart"/>
+      <w:r>
+        <w:t>shaderů</w:t>
+      </w:r>
+      <w:proofErr w:type="spellEnd"/>
     </w:p>
     <w:p>
       <w:pPr>
@@ -351,9 +391,11 @@
           <w:numId w:val="1"/>
         </w:numPr>
       </w:pPr>
+      <w:proofErr w:type="spellStart"/>
       <w:r>
         <w:t>Buffery</w:t>
       </w:r>
+      <w:proofErr w:type="spellEnd"/>
     </w:p>
     <w:p>
       <w:pPr>
@@ -363,9 +405,11 @@
           <w:numId w:val="1"/>
         </w:numPr>
       </w:pPr>
+      <w:proofErr w:type="gramStart"/>
       <w:r>
         <w:t>Vertex =&gt; [x,y,z]</w:t>
       </w:r>
+      <w:proofErr w:type="gramEnd"/>
     </w:p>
     <w:p>
       <w:pPr>
@@ -375,8 +419,26 @@
           <w:numId w:val="1"/>
         </w:numPr>
       </w:pPr>
-      <w:r>
-        <w:t>Normal  =&gt; [x,y,z] (data bez radiusu)</w:t>
+      <w:proofErr w:type="spellStart"/>
+      <w:proofErr w:type="gramStart"/>
+      <w:r>
+        <w:t>Normal</w:t>
+      </w:r>
+      <w:proofErr w:type="spellEnd"/>
+      <w:r>
+        <w:t xml:space="preserve">  =&gt; [x,y,z] (data</w:t>
+      </w:r>
+      <w:proofErr w:type="gramEnd"/>
+      <w:r>
+        <w:t xml:space="preserve"> bez </w:t>
+      </w:r>
+      <w:proofErr w:type="spellStart"/>
+      <w:r>
+        <w:t>radiusu</w:t>
+      </w:r>
+      <w:proofErr w:type="spellEnd"/>
+      <w:r>
+        <w:t>)</w:t>
       </w:r>
     </w:p>
     <w:p>
@@ -387,9 +449,19 @@
           <w:numId w:val="1"/>
         </w:numPr>
       </w:pPr>
-      <w:r>
-        <w:t>Texture data =&gt; [u,v]</w:t>
-      </w:r>
+      <w:proofErr w:type="spellStart"/>
+      <w:r>
+        <w:t>Texture</w:t>
+      </w:r>
+      <w:proofErr w:type="spellEnd"/>
+      <w:r>
+        <w:t xml:space="preserve"> </w:t>
+      </w:r>
+      <w:proofErr w:type="gramStart"/>
+      <w:r>
+        <w:t>data =&gt; [u,v]</w:t>
+      </w:r>
+      <w:proofErr w:type="gramEnd"/>
     </w:p>
     <w:p>
       <w:pPr>
@@ -400,8 +472,13 @@
         </w:numPr>
       </w:pPr>
       <w:r>
-        <w:t>Index data =&gt; [w,e,r,t,h,m]</w:t>
-      </w:r>
+        <w:t xml:space="preserve">Index </w:t>
+      </w:r>
+      <w:proofErr w:type="gramStart"/>
+      <w:r>
+        <w:t>data =&gt; [w,e,r,t,h,m]</w:t>
+      </w:r>
+      <w:proofErr w:type="gramEnd"/>
     </w:p>
     <w:p>
       <w:pPr>
@@ -411,8 +488,13 @@
           <w:numId w:val="1"/>
         </w:numPr>
       </w:pPr>
-      <w:r>
-        <w:t>Nacteni textur videa</w:t>
+      <w:proofErr w:type="spellStart"/>
+      <w:r>
+        <w:t>Nacteni</w:t>
+      </w:r>
+      <w:proofErr w:type="spellEnd"/>
+      <w:r>
+        <w:t xml:space="preserve"> textur videa</w:t>
       </w:r>
     </w:p>
     <w:p>
@@ -475,7 +557,15 @@
         <w:t>Gauss</w:t>
       </w:r>
       <w:r>
-        <w:t xml:space="preserve"> / pyramida, blending obecně</w:t>
+        <w:t xml:space="preserve"> / pyramida, </w:t>
+      </w:r>
+      <w:proofErr w:type="spellStart"/>
+      <w:r>
+        <w:t>blending</w:t>
+      </w:r>
+      <w:proofErr w:type="spellEnd"/>
+      <w:r>
+        <w:t xml:space="preserve"> obecně</w:t>
       </w:r>
     </w:p>
     <w:p>
@@ -540,7 +630,15 @@
         <w:t>či videí</w:t>
       </w:r>
       <w:r>
-        <w:t xml:space="preserve"> dokázal vyobrazit naše data, je nejprve potřeba vytvořit geometrii. Jedná se o pole souřadnic formátu  [x1,y1,z1</w:t>
+        <w:t xml:space="preserve"> dokázal vyobrazit naše data, je nejprve potřeba vytvořit geometrii. Jedná se o pole souřadnic </w:t>
+      </w:r>
+      <w:proofErr w:type="gramStart"/>
+      <w:r>
+        <w:t>formátu  [x1</w:t>
+      </w:r>
+      <w:proofErr w:type="gramEnd"/>
+      <w:r>
+        <w:t>,y1,z1</w:t>
       </w:r>
       <w:r>
         <w:t xml:space="preserve"> </w:t>
@@ -558,7 +656,15 @@
         <w:t xml:space="preserve"> mezi sebou</w:t>
       </w:r>
       <w:r>
-        <w:t xml:space="preserve"> tvoří prostor, na který budou data mapovaná. Ve Webgl umíme vykreslit jedno</w:t>
+        <w:t xml:space="preserve"> tvoří prostor, na který budou data mapovaná. Ve </w:t>
+      </w:r>
+      <w:proofErr w:type="spellStart"/>
+      <w:r>
+        <w:t>Webgl</w:t>
+      </w:r>
+      <w:proofErr w:type="spellEnd"/>
+      <w:r>
+        <w:t xml:space="preserve"> umíme vykreslit jedno</w:t>
       </w:r>
       <w:r>
         <w:t>tli</w:t>
@@ -591,7 +697,15 @@
         <w:t>i</w:t>
       </w:r>
       <w:r>
-        <w:t xml:space="preserve">t texturu jako plochu, na kterou se bude vše mapovat. Pro ten to případ se ve webgl používá vykreslení pomocí </w:t>
+        <w:t xml:space="preserve">t texturu jako plochu, na kterou se bude vše mapovat. Pro ten to případ se ve </w:t>
+      </w:r>
+      <w:proofErr w:type="spellStart"/>
+      <w:r>
+        <w:t>webgl</w:t>
+      </w:r>
+      <w:proofErr w:type="spellEnd"/>
+      <w:r>
+        <w:t xml:space="preserve"> používá vykreslení pomocí </w:t>
       </w:r>
       <w:r>
         <w:t>trojúhelníku</w:t>
@@ -605,14 +719,32 @@
       <w:r>
         <w:t xml:space="preserve">.  Způsob vykreslení našich bodu určíme tedy řádkem: </w:t>
       </w:r>
-      <w:r>
-        <w:t>gl.drawElements(gl.</w:t>
+      <w:proofErr w:type="spellStart"/>
+      <w:r>
+        <w:t>gl.drawElements</w:t>
+      </w:r>
+      <w:proofErr w:type="spellEnd"/>
+      <w:r>
+        <w:t>(</w:t>
+      </w:r>
+      <w:proofErr w:type="spellStart"/>
+      <w:r>
+        <w:t>gl.</w:t>
       </w:r>
       <w:r>
         <w:t>TRINAGLES</w:t>
       </w:r>
-      <w:r>
-        <w:t>, 6, gl.UNSIGNED_BYTE, 0)</w:t>
+      <w:proofErr w:type="spellEnd"/>
+      <w:r>
+        <w:t xml:space="preserve">, 6, </w:t>
+      </w:r>
+      <w:proofErr w:type="spellStart"/>
+      <w:r>
+        <w:t>gl.UNSIGNED</w:t>
+      </w:r>
+      <w:proofErr w:type="spellEnd"/>
+      <w:r>
+        <w:t>_BYTE, 0)</w:t>
       </w:r>
       <w:r>
         <w:t xml:space="preserve">, kde tedy říkáme že chceme vykreslovat plochu pomocí </w:t>
@@ -623,11 +755,32 @@
       <w:r>
         <w:t>, víz výše. (</w:t>
       </w:r>
+      <w:proofErr w:type="spellStart"/>
       <w:r>
         <w:t>gl.</w:t>
       </w:r>
       <w:r>
-        <w:t xml:space="preserve">TRINAGLES), druhým parametrem říkáme, kolik hodnot z index bufferu budeme potřebovat vykreslit, třetím parametrem oznamujeme velikost jednoho indexu a </w:t>
+        <w:t>TRINAGLES</w:t>
+      </w:r>
+      <w:proofErr w:type="spellEnd"/>
+      <w:r>
+        <w:t>), druhým parametrem říkáme, kolik hodnot z </w:t>
+      </w:r>
+      <w:proofErr w:type="gramStart"/>
+      <w:r>
+        <w:t>index</w:t>
+      </w:r>
+      <w:proofErr w:type="gramEnd"/>
+      <w:r>
+        <w:t xml:space="preserve"> </w:t>
+      </w:r>
+      <w:proofErr w:type="spellStart"/>
+      <w:r>
+        <w:t>bufferu</w:t>
+      </w:r>
+      <w:proofErr w:type="spellEnd"/>
+      <w:r>
+        <w:t xml:space="preserve"> budeme potřebovat vykreslit, třetím parametrem oznamujeme velikost jednoho indexu a </w:t>
       </w:r>
       <w:r>
         <w:t>posledním</w:t>
@@ -642,10 +795,23 @@
         <w:t xml:space="preserve"> program číst naše body.</w:t>
       </w:r>
       <w:r>
-        <w:t xml:space="preserve"> Mohli bychom naše body vykreslovat ve webgl i pomoci příkazu: </w:t>
-      </w:r>
-      <w:r>
-        <w:t>gl.drawArrays()</w:t>
+        <w:t xml:space="preserve"> Mohli bychom naše body vykreslovat ve </w:t>
+      </w:r>
+      <w:proofErr w:type="spellStart"/>
+      <w:r>
+        <w:t>webgl</w:t>
+      </w:r>
+      <w:proofErr w:type="spellEnd"/>
+      <w:r>
+        <w:t xml:space="preserve"> i pomoci příkazu: </w:t>
+      </w:r>
+      <w:proofErr w:type="spellStart"/>
+      <w:r>
+        <w:t>gl.drawArrays</w:t>
+      </w:r>
+      <w:proofErr w:type="spellEnd"/>
+      <w:r>
+        <w:t>()</w:t>
       </w:r>
       <w:r>
         <w:t>, ale došlo by pak k situaci, že by se nám již vykreslené body zbytečně vykreslovali znovu. Abychom předešli duplikaci při vykreslování, bude nutné si vytvořit pole indexů, které nám budou ukazovat na jednotlivé vrcholy geometrie. Zde se již mohou indexy opakovat.</w:t>
@@ -659,11 +825,26 @@
     </w:p>
     <w:p>
       <w:r>
-        <w:t xml:space="preserve">Geometrie prohlížeče je nastavena na 60 vertikálních spojnic severního polu s a  jižním polem. Horizontálních čar (rovnoběžek) budeme potřebovat o něco méně, takže je nastavíme na hodnotu 50. Čím více rovnoběžek a poledníků vytvořili, tím by byla hustota bodů v polích hustší, a mapování textury tedy jemnější. Tato vlastnost se nám bude hodit např. v situaci, kdy bychom měli velký geometrický objekt se spoustou miniaturních sekvenci v geometrii. Větší mezery jsou </w:t>
-      </w:r>
+        <w:t xml:space="preserve">Geometrie prohlížeče je nastavena na 60 vertikálních spojnic severního </w:t>
+      </w:r>
+      <w:proofErr w:type="spellStart"/>
+      <w:proofErr w:type="gramStart"/>
+      <w:r>
+        <w:t>polu</w:t>
+      </w:r>
+      <w:proofErr w:type="spellEnd"/>
+      <w:r>
+        <w:t xml:space="preserve"> s a  jižním</w:t>
+      </w:r>
+      <w:proofErr w:type="gramEnd"/>
+      <w:r>
+        <w:t xml:space="preserve"> polem. Horizontálních čar (rovnoběžek) budeme potřebovat o něco méně, takže je nastavíme na hodnotu 50. Čím více rovnoběžek a poledníků vytvořili, tím by byla hustota bodů v polích hustší, a mapování textury tedy jemnější. Tato vlastnost se nám bude hodit např. v situaci, kdy bychom měli velký geometrický objekt se spoustou miniaturních sekvenci v geometrii. Větší mezery jsou </w:t>
+      </w:r>
+      <w:proofErr w:type="spellStart"/>
       <w:r>
         <w:t>nadruhou</w:t>
       </w:r>
+      <w:proofErr w:type="spellEnd"/>
       <w:r>
         <w:t xml:space="preserve"> stranu rychlejší na </w:t>
       </w:r>
@@ -688,9 +869,11 @@
       <w:r>
         <w:t xml:space="preserve"> rozdělit mezi jednotlivé rovnoběžky, tedy PÍ/Počet rovnoběžek = </w:t>
       </w:r>
+      <w:proofErr w:type="spellStart"/>
       <w:r>
         <w:t>theta</w:t>
       </w:r>
+      <w:proofErr w:type="spellEnd"/>
       <w:r>
         <w:t xml:space="preserve">, který bude svírat </w:t>
       </w:r>
@@ -709,11 +892,29 @@
       <w:r>
         <w:t xml:space="preserve">tahem X= </w:t>
       </w:r>
-      <w:r>
-        <w:t xml:space="preserve">sin(theta) </w:t>
-      </w:r>
-      <w:r>
-        <w:t>* cos(phi)</w:t>
+      <w:proofErr w:type="gramStart"/>
+      <w:r>
+        <w:t>sin(</w:t>
+      </w:r>
+      <w:proofErr w:type="spellStart"/>
+      <w:r>
+        <w:t>theta</w:t>
+      </w:r>
+      <w:proofErr w:type="spellEnd"/>
+      <w:proofErr w:type="gramEnd"/>
+      <w:r>
+        <w:t xml:space="preserve">) </w:t>
+      </w:r>
+      <w:r>
+        <w:t>* cos(</w:t>
+      </w:r>
+      <w:proofErr w:type="spellStart"/>
+      <w:r>
+        <w:t>phi</w:t>
+      </w:r>
+      <w:proofErr w:type="spellEnd"/>
+      <w:r>
+        <w:t>)</w:t>
       </w:r>
       <w:r>
         <w:t xml:space="preserve">.  </w:t>
@@ -965,10 +1166,30 @@
         <w:rPr>
           <w:rFonts w:eastAsiaTheme="minorEastAsia"/>
         </w:rPr>
-        <w:t xml:space="preserve"> ku přeponě R, </w:t>
-      </w:r>
-    </w:p>
-    <w:p>
+        <w:t xml:space="preserve"> </w:t>
+      </w:r>
+      <w:proofErr w:type="gramStart"/>
+      <w:r>
+        <w:rPr>
+          <w:rFonts w:eastAsiaTheme="minorEastAsia"/>
+        </w:rPr>
+        <w:t>ku</w:t>
+      </w:r>
+      <w:proofErr w:type="gramEnd"/>
+      <w:r>
+        <w:rPr>
+          <w:rFonts w:eastAsiaTheme="minorEastAsia"/>
+        </w:rPr>
+        <w:t xml:space="preserve"> přeponě R, </w:t>
+      </w:r>
+    </w:p>
+    <w:p>
+      <w:pPr>
+        <w:rPr>
+          <w:rFonts w:eastAsiaTheme="minorEastAsia"/>
+          <w:sz w:val="32"/>
+        </w:rPr>
+      </w:pPr>
       <m:oMath>
         <m:r>
           <m:rPr>
@@ -1226,6 +1447,1134 @@
         </w:rPr>
         <w:t xml:space="preserve"> </w:t>
       </w:r>
+    </w:p>
+    <w:p>
+      <w:r>
+        <w:rPr>
+          <w:noProof/>
+          <w:lang w:eastAsia="cs-CZ"/>
+        </w:rPr>
+        <w:lastRenderedPageBreak/>
+        <w:drawing>
+          <wp:inline distT="0" distB="0" distL="0" distR="0">
+            <wp:extent cx="5760720" cy="5256530"/>
+            <wp:effectExtent l="19050" t="0" r="0" b="0"/>
+            <wp:docPr id="6" name="Obrázek 5" descr="geometrie.jpg"/>
+            <wp:cNvGraphicFramePr>
+              <a:graphicFrameLocks xmlns:a="http://schemas.openxmlformats.org/drawingml/2006/main" noChangeAspect="1"/>
+            </wp:cNvGraphicFramePr>
+            <a:graphic xmlns:a="http://schemas.openxmlformats.org/drawingml/2006/main">
+              <a:graphicData uri="http://schemas.openxmlformats.org/drawingml/2006/picture">
+                <pic:pic xmlns:pic="http://schemas.openxmlformats.org/drawingml/2006/picture">
+                  <pic:nvPicPr>
+                    <pic:cNvPr id="0" name="geometrie.jpg"/>
+                    <pic:cNvPicPr/>
+                  </pic:nvPicPr>
+                  <pic:blipFill>
+                    <a:blip r:embed="rId6" cstate="print"/>
+                    <a:stretch>
+                      <a:fillRect/>
+                    </a:stretch>
+                  </pic:blipFill>
+                  <pic:spPr>
+                    <a:xfrm>
+                      <a:off x="0" y="0"/>
+                      <a:ext cx="5760720" cy="5256530"/>
+                    </a:xfrm>
+                    <a:prstGeom prst="rect">
+                      <a:avLst/>
+                    </a:prstGeom>
+                  </pic:spPr>
+                </pic:pic>
+              </a:graphicData>
+            </a:graphic>
+          </wp:inline>
+        </w:drawing>
+      </w:r>
+    </w:p>
+    <w:p>
+      <w:r>
+        <w:t xml:space="preserve">Výpočet souřadnice </w:t>
+      </w:r>
+      <w:r>
+        <w:rPr>
+          <w:b/>
+          <w:u w:val="single"/>
+        </w:rPr>
+        <w:t>X</w:t>
+      </w:r>
+      <w:r>
+        <w:t>:</w:t>
+      </w:r>
+    </w:p>
+    <w:p>
+      <w:r>
+        <w:t>ϕ</w:t>
+      </w:r>
+      <w:r>
+        <w:tab/>
+        <w:t>θ</w:t>
+      </w:r>
+    </w:p>
+    <w:p>
+      <w:pPr>
+        <w:rPr>
+          <w:rFonts w:eastAsiaTheme="minorEastAsia"/>
+          <w:sz w:val="32"/>
+        </w:rPr>
+      </w:pPr>
+      <m:oMath>
+        <m:r>
+          <m:rPr>
+            <m:sty m:val="b"/>
+          </m:rPr>
+          <w:rPr>
+            <w:rFonts w:ascii="Cambria Math" w:hAnsi="Cambria Math"/>
+            <w:color w:val="FF0000"/>
+          </w:rPr>
+          <m:t>X</m:t>
+        </m:r>
+        <m:r>
+          <m:rPr>
+            <m:sty m:val="p"/>
+          </m:rPr>
+          <w:rPr>
+            <w:rFonts w:ascii="Cambria Math" w:hAnsi="Cambria Math"/>
+          </w:rPr>
+          <m:t xml:space="preserve">: </m:t>
+        </m:r>
+        <m:r>
+          <m:rPr>
+            <m:sty m:val="p"/>
+          </m:rPr>
+          <w:rPr>
+            <w:rFonts w:ascii="Cambria Math" w:hAnsi="Cambria Math"/>
+          </w:rPr>
+          <m:t>cos</m:t>
+        </m:r>
+        <m:d>
+          <m:dPr>
+            <m:ctrlPr>
+              <w:rPr>
+                <w:rFonts w:ascii="Cambria Math" w:hAnsi="Cambria Math"/>
+              </w:rPr>
+            </m:ctrlPr>
+          </m:dPr>
+          <m:e>
+            <m:r>
+              <m:rPr>
+                <m:sty m:val="p"/>
+              </m:rPr>
+              <w:rPr>
+                <w:rFonts w:ascii="Cambria Math" w:hAnsi="Cambria Math"/>
+              </w:rPr>
+              <m:t>φ</m:t>
+            </m:r>
+          </m:e>
+        </m:d>
+        <m:r>
+          <m:rPr>
+            <m:sty m:val="p"/>
+          </m:rPr>
+          <w:rPr>
+            <w:rFonts w:ascii="Cambria Math" w:hAnsi="Cambria Math"/>
+          </w:rPr>
+          <m:t>=</m:t>
+        </m:r>
+        <m:f>
+          <m:fPr>
+            <m:ctrlPr>
+              <w:rPr>
+                <w:rFonts w:ascii="Cambria Math" w:hAnsi="Cambria Math"/>
+                <w:sz w:val="32"/>
+              </w:rPr>
+            </m:ctrlPr>
+          </m:fPr>
+          <m:num>
+            <m:r>
+              <m:rPr>
+                <m:sty m:val="p"/>
+              </m:rPr>
+              <w:rPr>
+                <w:rFonts w:ascii="Cambria Math" w:hAnsi="Cambria Math"/>
+                <w:sz w:val="32"/>
+              </w:rPr>
+              <m:t>x</m:t>
+            </m:r>
+          </m:num>
+          <m:den>
+            <m:r>
+              <m:rPr>
+                <m:sty m:val="p"/>
+              </m:rPr>
+              <w:rPr>
+                <w:rFonts w:ascii="Cambria Math" w:hAnsi="Cambria Math"/>
+                <w:sz w:val="32"/>
+              </w:rPr>
+              <m:t>K</m:t>
+            </m:r>
+          </m:den>
+        </m:f>
+        <m:r>
+          <m:rPr>
+            <m:sty m:val="p"/>
+          </m:rPr>
+          <w:rPr>
+            <w:rFonts w:ascii="Cambria Math" w:hAnsi="Cambria Math"/>
+            <w:sz w:val="32"/>
+          </w:rPr>
+          <m:t>=&gt;</m:t>
+        </m:r>
+        <m:r>
+          <m:rPr>
+            <m:sty m:val="p"/>
+          </m:rPr>
+          <w:rPr>
+            <w:rFonts w:ascii="Cambria Math" w:hAnsi="Cambria Math"/>
+            <w:sz w:val="32"/>
+          </w:rPr>
+          <m:t>x</m:t>
+        </m:r>
+        <m:r>
+          <m:rPr>
+            <m:sty m:val="p"/>
+          </m:rPr>
+          <w:rPr>
+            <w:rFonts w:ascii="Cambria Math" w:hAnsi="Cambria Math"/>
+            <w:sz w:val="32"/>
+          </w:rPr>
+          <m:t>=</m:t>
+        </m:r>
+        <m:r>
+          <m:rPr>
+            <m:sty m:val="p"/>
+          </m:rPr>
+          <w:rPr>
+            <w:rFonts w:ascii="Cambria Math" w:hAnsi="Cambria Math"/>
+          </w:rPr>
+          <m:t>cos</m:t>
+        </m:r>
+        <m:d>
+          <m:dPr>
+            <m:ctrlPr>
+              <w:rPr>
+                <w:rFonts w:ascii="Cambria Math" w:hAnsi="Cambria Math"/>
+              </w:rPr>
+            </m:ctrlPr>
+          </m:dPr>
+          <m:e>
+            <m:r>
+              <m:rPr>
+                <m:sty m:val="p"/>
+              </m:rPr>
+              <w:rPr>
+                <w:rFonts w:ascii="Cambria Math" w:hAnsi="Cambria Math"/>
+              </w:rPr>
+              <m:t>φ</m:t>
+            </m:r>
+          </m:e>
+        </m:d>
+        <m:r>
+          <m:rPr>
+            <m:sty m:val="p"/>
+          </m:rPr>
+          <w:rPr>
+            <w:rFonts w:ascii="Cambria Math" w:hAnsi="Cambria Math"/>
+          </w:rPr>
+          <m:t>*</m:t>
+        </m:r>
+        <m:r>
+          <m:rPr>
+            <m:sty m:val="p"/>
+          </m:rPr>
+          <w:rPr>
+            <w:rFonts w:ascii="Cambria Math" w:hAnsi="Cambria Math"/>
+          </w:rPr>
+          <m:t>K</m:t>
+        </m:r>
+      </m:oMath>
+      <w:r>
+        <w:rPr>
+          <w:rFonts w:eastAsiaTheme="minorEastAsia"/>
+          <w:sz w:val="32"/>
+        </w:rPr>
+        <w:t xml:space="preserve"> </w:t>
+      </w:r>
+    </w:p>
+    <w:p>
+      <w:pPr>
+        <w:rPr>
+          <w:rFonts w:eastAsiaTheme="minorEastAsia"/>
+        </w:rPr>
+      </w:pPr>
+      <w:r>
+        <w:rPr>
+          <w:rFonts w:eastAsiaTheme="minorEastAsia"/>
+        </w:rPr>
+        <w:t>Sinus</w:t>
+      </w:r>
+      <w:r>
+        <w:rPr>
+          <w:rFonts w:eastAsiaTheme="minorEastAsia"/>
+        </w:rPr>
+        <w:t xml:space="preserve"> je tedy protilehlá strana </w:t>
+      </w:r>
+      <w:r>
+        <w:rPr>
+          <w:rFonts w:eastAsiaTheme="minorEastAsia"/>
+          <w:b/>
+          <w:i/>
+        </w:rPr>
+        <w:t>K</w:t>
+      </w:r>
+      <w:r>
+        <w:rPr>
+          <w:rFonts w:eastAsiaTheme="minorEastAsia"/>
+        </w:rPr>
+        <w:t xml:space="preserve"> </w:t>
+      </w:r>
+      <w:proofErr w:type="gramStart"/>
+      <w:r>
+        <w:rPr>
+          <w:rFonts w:eastAsiaTheme="minorEastAsia"/>
+        </w:rPr>
+        <w:t>ku</w:t>
+      </w:r>
+      <w:proofErr w:type="gramEnd"/>
+      <w:r>
+        <w:rPr>
+          <w:rFonts w:eastAsiaTheme="minorEastAsia"/>
+        </w:rPr>
+        <w:t xml:space="preserve"> přeponě </w:t>
+      </w:r>
+      <w:r>
+        <w:rPr>
+          <w:rFonts w:eastAsiaTheme="minorEastAsia"/>
+        </w:rPr>
+        <w:t>r</w:t>
+      </w:r>
+      <w:r>
+        <w:rPr>
+          <w:rFonts w:eastAsiaTheme="minorEastAsia"/>
+        </w:rPr>
+        <w:t xml:space="preserve">, </w:t>
+      </w:r>
+    </w:p>
+    <w:p>
+      <w:pPr>
+        <w:rPr>
+          <w:rFonts w:eastAsiaTheme="minorEastAsia"/>
+          <w:sz w:val="32"/>
+        </w:rPr>
+      </w:pPr>
+      <m:oMath>
+        <m:r>
+          <m:rPr>
+            <m:sty m:val="b"/>
+          </m:rPr>
+          <w:rPr>
+            <w:rFonts w:ascii="Cambria Math" w:hAnsi="Cambria Math"/>
+            <w:color w:val="548DD4" w:themeColor="text2" w:themeTint="99"/>
+          </w:rPr>
+          <m:t>K:</m:t>
+        </m:r>
+        <m:r>
+          <m:rPr>
+            <m:sty m:val="p"/>
+          </m:rPr>
+          <w:rPr>
+            <w:rFonts w:ascii="Cambria Math" w:hAnsi="Cambria Math"/>
+          </w:rPr>
+          <m:t xml:space="preserve"> </m:t>
+        </m:r>
+        <m:r>
+          <m:rPr>
+            <m:sty m:val="p"/>
+          </m:rPr>
+          <w:rPr>
+            <w:rFonts w:ascii="Cambria Math" w:hAnsi="Cambria Math"/>
+          </w:rPr>
+          <m:t>sin</m:t>
+        </m:r>
+        <m:d>
+          <m:dPr>
+            <m:ctrlPr>
+              <w:rPr>
+                <w:rFonts w:ascii="Cambria Math" w:hAnsi="Cambria Math"/>
+              </w:rPr>
+            </m:ctrlPr>
+          </m:dPr>
+          <m:e>
+            <m:r>
+              <m:rPr>
+                <m:sty m:val="p"/>
+              </m:rPr>
+              <w:rPr>
+                <w:rFonts w:ascii="Cambria Math" w:hAnsi="Cambria Math"/>
+              </w:rPr>
+              <m:t>θ</m:t>
+            </m:r>
+          </m:e>
+        </m:d>
+        <m:r>
+          <m:rPr>
+            <m:sty m:val="p"/>
+          </m:rPr>
+          <w:rPr>
+            <w:rFonts w:ascii="Cambria Math" w:hAnsi="Cambria Math"/>
+          </w:rPr>
+          <m:t>=</m:t>
+        </m:r>
+        <m:f>
+          <m:fPr>
+            <m:ctrlPr>
+              <w:rPr>
+                <w:rFonts w:ascii="Cambria Math" w:hAnsi="Cambria Math"/>
+                <w:sz w:val="32"/>
+              </w:rPr>
+            </m:ctrlPr>
+          </m:fPr>
+          <m:num>
+            <m:r>
+              <m:rPr>
+                <m:sty m:val="p"/>
+              </m:rPr>
+              <w:rPr>
+                <w:rFonts w:ascii="Cambria Math" w:hAnsi="Cambria Math"/>
+                <w:sz w:val="32"/>
+              </w:rPr>
+              <m:t>K</m:t>
+            </m:r>
+          </m:num>
+          <m:den>
+            <m:r>
+              <m:rPr>
+                <m:sty m:val="p"/>
+              </m:rPr>
+              <w:rPr>
+                <w:rFonts w:ascii="Cambria Math" w:hAnsi="Cambria Math"/>
+                <w:sz w:val="32"/>
+              </w:rPr>
+              <m:t>r</m:t>
+            </m:r>
+          </m:den>
+        </m:f>
+        <m:r>
+          <m:rPr>
+            <m:sty m:val="p"/>
+          </m:rPr>
+          <w:rPr>
+            <w:rFonts w:ascii="Cambria Math" w:hAnsi="Cambria Math"/>
+            <w:sz w:val="32"/>
+          </w:rPr>
+          <m:t>=&gt;</m:t>
+        </m:r>
+        <m:r>
+          <m:rPr>
+            <m:sty m:val="p"/>
+          </m:rPr>
+          <w:rPr>
+            <w:rFonts w:ascii="Cambria Math" w:hAnsi="Cambria Math"/>
+            <w:sz w:val="32"/>
+          </w:rPr>
+          <m:t>K</m:t>
+        </m:r>
+        <m:r>
+          <m:rPr>
+            <m:sty m:val="p"/>
+          </m:rPr>
+          <w:rPr>
+            <w:rFonts w:ascii="Cambria Math" w:hAnsi="Cambria Math"/>
+            <w:sz w:val="32"/>
+          </w:rPr>
+          <m:t>=</m:t>
+        </m:r>
+        <m:func>
+          <m:funcPr>
+            <m:ctrlPr>
+              <w:rPr>
+                <w:rFonts w:ascii="Cambria Math" w:hAnsi="Cambria Math"/>
+                <w:sz w:val="32"/>
+              </w:rPr>
+            </m:ctrlPr>
+          </m:funcPr>
+          <m:fName>
+            <m:r>
+              <m:rPr>
+                <m:sty m:val="p"/>
+              </m:rPr>
+              <w:rPr>
+                <w:rFonts w:ascii="Cambria Math" w:hAnsi="Cambria Math"/>
+              </w:rPr>
+              <m:t>sin</m:t>
+            </m:r>
+          </m:fName>
+          <m:e>
+            <m:d>
+              <m:dPr>
+                <m:ctrlPr>
+                  <w:rPr>
+                    <w:rFonts w:ascii="Cambria Math" w:hAnsi="Cambria Math"/>
+                  </w:rPr>
+                </m:ctrlPr>
+              </m:dPr>
+              <m:e>
+                <m:r>
+                  <m:rPr>
+                    <m:sty m:val="p"/>
+                  </m:rPr>
+                  <w:rPr>
+                    <w:rFonts w:ascii="Cambria Math" w:hAnsi="Cambria Math"/>
+                  </w:rPr>
+                  <m:t>θ</m:t>
+                </m:r>
+              </m:e>
+            </m:d>
+            <m:r>
+              <m:rPr>
+                <m:sty m:val="p"/>
+              </m:rPr>
+              <w:rPr>
+                <w:rFonts w:ascii="Cambria Math" w:hAnsi="Cambria Math"/>
+              </w:rPr>
+              <m:t>*</m:t>
+            </m:r>
+            <m:r>
+              <m:rPr>
+                <m:sty m:val="p"/>
+              </m:rPr>
+              <w:rPr>
+                <w:rFonts w:ascii="Cambria Math" w:hAnsi="Cambria Math"/>
+              </w:rPr>
+              <m:t>r</m:t>
+            </m:r>
+          </m:e>
+        </m:func>
+        <m:r>
+          <m:rPr>
+            <m:sty m:val="p"/>
+          </m:rPr>
+          <w:rPr>
+            <w:rFonts w:ascii="Cambria Math" w:hAnsi="Cambria Math"/>
+            <w:sz w:val="32"/>
+          </w:rPr>
+          <m:t xml:space="preserve">=&gt; </m:t>
+        </m:r>
+        <m:r>
+          <m:rPr>
+            <m:sty m:val="b"/>
+          </m:rPr>
+          <w:rPr>
+            <w:rFonts w:ascii="Cambria Math" w:hAnsi="Cambria Math"/>
+            <w:color w:val="FF0000"/>
+            <w:sz w:val="32"/>
+          </w:rPr>
+          <m:t>x</m:t>
+        </m:r>
+        <m:r>
+          <m:rPr>
+            <m:sty m:val="p"/>
+          </m:rPr>
+          <w:rPr>
+            <w:rFonts w:ascii="Cambria Math" w:hAnsi="Cambria Math"/>
+            <w:sz w:val="32"/>
+          </w:rPr>
+          <m:t>=</m:t>
+        </m:r>
+        <m:func>
+          <m:funcPr>
+            <m:ctrlPr>
+              <w:rPr>
+                <w:rFonts w:ascii="Cambria Math" w:hAnsi="Cambria Math"/>
+                <w:sz w:val="32"/>
+              </w:rPr>
+            </m:ctrlPr>
+          </m:funcPr>
+          <m:fName>
+            <m:r>
+              <m:rPr>
+                <m:sty m:val="p"/>
+              </m:rPr>
+              <w:rPr>
+                <w:rFonts w:ascii="Cambria Math" w:hAnsi="Cambria Math"/>
+              </w:rPr>
+              <m:t>cos</m:t>
+            </m:r>
+            <m:d>
+              <m:dPr>
+                <m:ctrlPr>
+                  <w:rPr>
+                    <w:rFonts w:ascii="Cambria Math" w:hAnsi="Cambria Math"/>
+                  </w:rPr>
+                </m:ctrlPr>
+              </m:dPr>
+              <m:e>
+                <m:r>
+                  <m:rPr>
+                    <m:sty m:val="p"/>
+                  </m:rPr>
+                  <w:rPr>
+                    <w:rFonts w:ascii="Cambria Math" w:hAnsi="Cambria Math"/>
+                  </w:rPr>
+                  <m:t>φ</m:t>
+                </m:r>
+              </m:e>
+            </m:d>
+          </m:fName>
+          <m:e>
+            <m:r>
+              <m:rPr>
+                <m:sty m:val="p"/>
+              </m:rPr>
+              <w:rPr>
+                <w:rFonts w:ascii="Cambria Math" w:hAnsi="Cambria Math"/>
+              </w:rPr>
+              <m:t>*</m:t>
+            </m:r>
+            <m:func>
+              <m:funcPr>
+                <m:ctrlPr>
+                  <w:rPr>
+                    <w:rFonts w:ascii="Cambria Math" w:hAnsi="Cambria Math"/>
+                    <w:sz w:val="32"/>
+                  </w:rPr>
+                </m:ctrlPr>
+              </m:funcPr>
+              <m:fName>
+                <m:r>
+                  <m:rPr>
+                    <m:sty m:val="p"/>
+                  </m:rPr>
+                  <w:rPr>
+                    <w:rFonts w:ascii="Cambria Math" w:hAnsi="Cambria Math"/>
+                  </w:rPr>
+                  <m:t>sin</m:t>
+                </m:r>
+              </m:fName>
+              <m:e>
+                <m:d>
+                  <m:dPr>
+                    <m:ctrlPr>
+                      <w:rPr>
+                        <w:rFonts w:ascii="Cambria Math" w:hAnsi="Cambria Math"/>
+                      </w:rPr>
+                    </m:ctrlPr>
+                  </m:dPr>
+                  <m:e>
+                    <m:r>
+                      <m:rPr>
+                        <m:sty m:val="p"/>
+                      </m:rPr>
+                      <w:rPr>
+                        <w:rFonts w:ascii="Cambria Math" w:hAnsi="Cambria Math"/>
+                      </w:rPr>
+                      <m:t>θ</m:t>
+                    </m:r>
+                  </m:e>
+                </m:d>
+                <m:r>
+                  <m:rPr>
+                    <m:sty m:val="p"/>
+                  </m:rPr>
+                  <w:rPr>
+                    <w:rFonts w:ascii="Cambria Math" w:hAnsi="Cambria Math"/>
+                  </w:rPr>
+                  <m:t>*</m:t>
+                </m:r>
+                <m:r>
+                  <m:rPr>
+                    <m:sty m:val="p"/>
+                  </m:rPr>
+                  <w:rPr>
+                    <w:rFonts w:ascii="Cambria Math" w:hAnsi="Cambria Math"/>
+                  </w:rPr>
+                  <m:t>r</m:t>
+                </m:r>
+              </m:e>
+            </m:func>
+          </m:e>
+        </m:func>
+      </m:oMath>
+      <w:r>
+        <w:rPr>
+          <w:rFonts w:eastAsiaTheme="minorEastAsia"/>
+          <w:sz w:val="32"/>
+        </w:rPr>
+        <w:t xml:space="preserve"> </w:t>
+      </w:r>
+    </w:p>
+    <w:p>
+      <w:pPr>
+        <w:rPr>
+          <w:rFonts w:eastAsiaTheme="minorEastAsia"/>
+          <w:sz w:val="32"/>
+        </w:rPr>
+      </w:pPr>
+      <m:oMath>
+        <m:r>
+          <m:rPr>
+            <m:sty m:val="b"/>
+          </m:rPr>
+          <w:rPr>
+            <w:rFonts w:ascii="Cambria Math" w:hAnsi="Cambria Math"/>
+            <w:color w:val="FF0000"/>
+          </w:rPr>
+          <m:t>Y</m:t>
+        </m:r>
+        <m:r>
+          <m:rPr>
+            <m:sty m:val="p"/>
+          </m:rPr>
+          <w:rPr>
+            <w:rFonts w:ascii="Cambria Math" w:hAnsi="Cambria Math"/>
+          </w:rPr>
+          <m:t>: sin</m:t>
+        </m:r>
+        <m:d>
+          <m:dPr>
+            <m:ctrlPr>
+              <w:rPr>
+                <w:rFonts w:ascii="Cambria Math" w:hAnsi="Cambria Math"/>
+              </w:rPr>
+            </m:ctrlPr>
+          </m:dPr>
+          <m:e>
+            <m:r>
+              <m:rPr>
+                <m:sty m:val="p"/>
+              </m:rPr>
+              <w:rPr>
+                <w:rFonts w:ascii="Cambria Math" w:hAnsi="Cambria Math"/>
+              </w:rPr>
+              <m:t>φ</m:t>
+            </m:r>
+          </m:e>
+        </m:d>
+        <m:r>
+          <m:rPr>
+            <m:sty m:val="p"/>
+          </m:rPr>
+          <w:rPr>
+            <w:rFonts w:ascii="Cambria Math" w:hAnsi="Cambria Math"/>
+          </w:rPr>
+          <m:t>=</m:t>
+        </m:r>
+        <m:f>
+          <m:fPr>
+            <m:ctrlPr>
+              <w:rPr>
+                <w:rFonts w:ascii="Cambria Math" w:hAnsi="Cambria Math"/>
+                <w:sz w:val="32"/>
+              </w:rPr>
+            </m:ctrlPr>
+          </m:fPr>
+          <m:num>
+            <m:r>
+              <m:rPr>
+                <m:sty m:val="p"/>
+              </m:rPr>
+              <w:rPr>
+                <w:rFonts w:ascii="Cambria Math" w:hAnsi="Cambria Math"/>
+                <w:sz w:val="32"/>
+              </w:rPr>
+              <m:t>y</m:t>
+            </m:r>
+          </m:num>
+          <m:den>
+            <m:r>
+              <m:rPr>
+                <m:sty m:val="p"/>
+              </m:rPr>
+              <w:rPr>
+                <w:rFonts w:ascii="Cambria Math" w:hAnsi="Cambria Math"/>
+                <w:sz w:val="32"/>
+              </w:rPr>
+              <m:t>K</m:t>
+            </m:r>
+          </m:den>
+        </m:f>
+        <m:r>
+          <m:rPr>
+            <m:sty m:val="p"/>
+          </m:rPr>
+          <w:rPr>
+            <w:rFonts w:ascii="Cambria Math" w:hAnsi="Cambria Math"/>
+            <w:sz w:val="32"/>
+          </w:rPr>
+          <m:t>=&gt;</m:t>
+        </m:r>
+        <m:r>
+          <m:rPr>
+            <m:sty m:val="p"/>
+          </m:rPr>
+          <w:rPr>
+            <w:rFonts w:ascii="Cambria Math" w:hAnsi="Cambria Math"/>
+            <w:sz w:val="32"/>
+          </w:rPr>
+          <m:t>y</m:t>
+        </m:r>
+        <m:r>
+          <m:rPr>
+            <m:sty m:val="p"/>
+          </m:rPr>
+          <w:rPr>
+            <w:rFonts w:ascii="Cambria Math" w:hAnsi="Cambria Math"/>
+            <w:sz w:val="32"/>
+          </w:rPr>
+          <m:t>=</m:t>
+        </m:r>
+        <m:r>
+          <m:rPr>
+            <m:sty m:val="p"/>
+          </m:rPr>
+          <w:rPr>
+            <w:rFonts w:ascii="Cambria Math" w:hAnsi="Cambria Math"/>
+          </w:rPr>
+          <m:t xml:space="preserve"> sin</m:t>
+        </m:r>
+        <m:d>
+          <m:dPr>
+            <m:ctrlPr>
+              <w:rPr>
+                <w:rFonts w:ascii="Cambria Math" w:hAnsi="Cambria Math"/>
+              </w:rPr>
+            </m:ctrlPr>
+          </m:dPr>
+          <m:e>
+            <m:r>
+              <m:rPr>
+                <m:sty m:val="p"/>
+              </m:rPr>
+              <w:rPr>
+                <w:rFonts w:ascii="Cambria Math" w:hAnsi="Cambria Math"/>
+              </w:rPr>
+              <m:t>φ</m:t>
+            </m:r>
+          </m:e>
+        </m:d>
+        <m:r>
+          <m:rPr>
+            <m:sty m:val="p"/>
+          </m:rPr>
+          <w:rPr>
+            <w:rFonts w:ascii="Cambria Math" w:hAnsi="Cambria Math"/>
+            <w:sz w:val="32"/>
+          </w:rPr>
+          <m:t>*K</m:t>
+        </m:r>
+        <m:r>
+          <m:rPr>
+            <m:sty m:val="p"/>
+          </m:rPr>
+          <w:rPr>
+            <w:rFonts w:ascii="Cambria Math" w:hAnsi="Cambria Math"/>
+            <w:sz w:val="32"/>
+          </w:rPr>
+          <m:t xml:space="preserve">=&gt; </m:t>
+        </m:r>
+        <m:r>
+          <m:rPr>
+            <m:sty m:val="p"/>
+          </m:rPr>
+          <w:rPr>
+            <w:rFonts w:ascii="Cambria Math" w:hAnsi="Cambria Math"/>
+            <w:sz w:val="32"/>
+          </w:rPr>
+          <m:t>y</m:t>
+        </m:r>
+        <m:r>
+          <m:rPr>
+            <m:sty m:val="p"/>
+          </m:rPr>
+          <w:rPr>
+            <w:rFonts w:ascii="Cambria Math" w:hAnsi="Cambria Math"/>
+            <w:sz w:val="32"/>
+          </w:rPr>
+          <m:t>=</m:t>
+        </m:r>
+        <m:r>
+          <m:rPr>
+            <m:sty m:val="p"/>
+          </m:rPr>
+          <w:rPr>
+            <w:rFonts w:ascii="Cambria Math" w:hAnsi="Cambria Math"/>
+          </w:rPr>
+          <m:t xml:space="preserve"> sin</m:t>
+        </m:r>
+        <m:d>
+          <m:dPr>
+            <m:ctrlPr>
+              <w:rPr>
+                <w:rFonts w:ascii="Cambria Math" w:hAnsi="Cambria Math"/>
+              </w:rPr>
+            </m:ctrlPr>
+          </m:dPr>
+          <m:e>
+            <m:r>
+              <m:rPr>
+                <m:sty m:val="p"/>
+              </m:rPr>
+              <w:rPr>
+                <w:rFonts w:ascii="Cambria Math" w:hAnsi="Cambria Math"/>
+              </w:rPr>
+              <m:t>φ</m:t>
+            </m:r>
+          </m:e>
+        </m:d>
+        <m:r>
+          <m:rPr>
+            <m:sty m:val="p"/>
+          </m:rPr>
+          <w:rPr>
+            <w:rFonts w:ascii="Cambria Math" w:hAnsi="Cambria Math"/>
+            <w:sz w:val="32"/>
+          </w:rPr>
+          <m:t>*</m:t>
+        </m:r>
+        <m:func>
+          <m:funcPr>
+            <m:ctrlPr>
+              <w:rPr>
+                <w:rFonts w:ascii="Cambria Math" w:hAnsi="Cambria Math"/>
+                <w:sz w:val="32"/>
+              </w:rPr>
+            </m:ctrlPr>
+          </m:funcPr>
+          <m:fName>
+            <m:r>
+              <m:rPr>
+                <m:sty m:val="p"/>
+              </m:rPr>
+              <w:rPr>
+                <w:rFonts w:ascii="Cambria Math" w:hAnsi="Cambria Math"/>
+              </w:rPr>
+              <m:t>sin</m:t>
+            </m:r>
+          </m:fName>
+          <m:e>
+            <m:d>
+              <m:dPr>
+                <m:ctrlPr>
+                  <w:rPr>
+                    <w:rFonts w:ascii="Cambria Math" w:hAnsi="Cambria Math"/>
+                  </w:rPr>
+                </m:ctrlPr>
+              </m:dPr>
+              <m:e>
+                <m:r>
+                  <m:rPr>
+                    <m:sty m:val="p"/>
+                  </m:rPr>
+                  <w:rPr>
+                    <w:rFonts w:ascii="Cambria Math" w:hAnsi="Cambria Math"/>
+                  </w:rPr>
+                  <m:t>θ</m:t>
+                </m:r>
+              </m:e>
+            </m:d>
+            <m:r>
+              <m:rPr>
+                <m:sty m:val="p"/>
+              </m:rPr>
+              <w:rPr>
+                <w:rFonts w:ascii="Cambria Math" w:hAnsi="Cambria Math"/>
+              </w:rPr>
+              <m:t>*r</m:t>
+            </m:r>
+          </m:e>
+        </m:func>
+      </m:oMath>
+      <w:r>
+        <w:rPr>
+          <w:rFonts w:eastAsiaTheme="minorEastAsia"/>
+          <w:sz w:val="32"/>
+        </w:rPr>
+        <w:t xml:space="preserve"> </w:t>
+      </w:r>
+    </w:p>
+    <w:p>
+      <w:pPr>
+        <w:rPr>
+          <w:rFonts w:eastAsiaTheme="minorEastAsia"/>
+          <w:sz w:val="32"/>
+        </w:rPr>
+      </w:pPr>
+      <m:oMathPara>
+        <m:oMathParaPr>
+          <m:jc m:val="left"/>
+        </m:oMathParaPr>
+        <m:oMath>
+          <m:r>
+            <m:rPr>
+              <m:sty m:val="b"/>
+            </m:rPr>
+            <w:rPr>
+              <w:rFonts w:ascii="Cambria Math" w:hAnsi="Cambria Math"/>
+              <w:color w:val="FF0000"/>
+            </w:rPr>
+            <m:t>Z</m:t>
+          </m:r>
+          <m:r>
+            <m:rPr>
+              <m:sty m:val="p"/>
+            </m:rPr>
+            <w:rPr>
+              <w:rFonts w:ascii="Cambria Math" w:hAnsi="Cambria Math"/>
+            </w:rPr>
+            <m:t>: cos</m:t>
+          </m:r>
+          <m:d>
+            <m:dPr>
+              <m:ctrlPr>
+                <w:rPr>
+                  <w:rFonts w:ascii="Cambria Math" w:hAnsi="Cambria Math"/>
+                </w:rPr>
+              </m:ctrlPr>
+            </m:dPr>
+            <m:e>
+              <m:r>
+                <m:rPr>
+                  <m:sty m:val="p"/>
+                </m:rPr>
+                <w:rPr>
+                  <w:rFonts w:ascii="Cambria Math" w:hAnsi="Cambria Math"/>
+                </w:rPr>
+                <m:t>θ</m:t>
+              </m:r>
+            </m:e>
+          </m:d>
+          <m:r>
+            <m:rPr>
+              <m:sty m:val="p"/>
+            </m:rPr>
+            <w:rPr>
+              <w:rFonts w:ascii="Cambria Math" w:hAnsi="Cambria Math"/>
+            </w:rPr>
+            <m:t>=</m:t>
+          </m:r>
+          <m:f>
+            <m:fPr>
+              <m:ctrlPr>
+                <w:rPr>
+                  <w:rFonts w:ascii="Cambria Math" w:hAnsi="Cambria Math"/>
+                  <w:sz w:val="32"/>
+                </w:rPr>
+              </m:ctrlPr>
+            </m:fPr>
+            <m:num>
+              <m:r>
+                <m:rPr>
+                  <m:sty m:val="p"/>
+                </m:rPr>
+                <w:rPr>
+                  <w:rFonts w:ascii="Cambria Math" w:hAnsi="Cambria Math"/>
+                  <w:sz w:val="32"/>
+                </w:rPr>
+                <m:t>z</m:t>
+              </m:r>
+            </m:num>
+            <m:den>
+              <m:r>
+                <m:rPr>
+                  <m:sty m:val="p"/>
+                </m:rPr>
+                <w:rPr>
+                  <w:rFonts w:ascii="Cambria Math" w:hAnsi="Cambria Math"/>
+                  <w:sz w:val="32"/>
+                </w:rPr>
+                <m:t>r</m:t>
+              </m:r>
+            </m:den>
+          </m:f>
+          <m:r>
+            <m:rPr>
+              <m:sty m:val="p"/>
+            </m:rPr>
+            <w:rPr>
+              <w:rFonts w:ascii="Cambria Math" w:hAnsi="Cambria Math"/>
+              <w:sz w:val="32"/>
+            </w:rPr>
+            <m:t>=&gt;</m:t>
+          </m:r>
+          <m:r>
+            <m:rPr>
+              <m:sty m:val="p"/>
+            </m:rPr>
+            <w:rPr>
+              <w:rFonts w:ascii="Cambria Math" w:hAnsi="Cambria Math"/>
+              <w:sz w:val="32"/>
+            </w:rPr>
+            <m:t>z</m:t>
+          </m:r>
+          <m:r>
+            <m:rPr>
+              <m:sty m:val="p"/>
+            </m:rPr>
+            <w:rPr>
+              <w:rFonts w:ascii="Cambria Math" w:hAnsi="Cambria Math"/>
+              <w:sz w:val="32"/>
+            </w:rPr>
+            <m:t>=</m:t>
+          </m:r>
+          <m:r>
+            <m:rPr>
+              <m:sty m:val="p"/>
+            </m:rPr>
+            <w:rPr>
+              <w:rFonts w:ascii="Cambria Math" w:hAnsi="Cambria Math"/>
+            </w:rPr>
+            <m:t xml:space="preserve"> cos</m:t>
+          </m:r>
+          <m:d>
+            <m:dPr>
+              <m:ctrlPr>
+                <w:rPr>
+                  <w:rFonts w:ascii="Cambria Math" w:hAnsi="Cambria Math"/>
+                </w:rPr>
+              </m:ctrlPr>
+            </m:dPr>
+            <m:e>
+              <m:r>
+                <m:rPr>
+                  <m:sty m:val="p"/>
+                </m:rPr>
+                <w:rPr>
+                  <w:rFonts w:ascii="Cambria Math" w:hAnsi="Cambria Math"/>
+                </w:rPr>
+                <m:t>θ</m:t>
+              </m:r>
+            </m:e>
+          </m:d>
+          <m:r>
+            <m:rPr>
+              <m:sty m:val="p"/>
+            </m:rPr>
+            <w:rPr>
+              <w:rFonts w:ascii="Cambria Math" w:hAnsi="Cambria Math"/>
+              <w:sz w:val="32"/>
+            </w:rPr>
+            <m:t>*</m:t>
+          </m:r>
+          <m:r>
+            <m:rPr>
+              <m:sty m:val="p"/>
+            </m:rPr>
+            <w:rPr>
+              <w:rFonts w:ascii="Cambria Math" w:hAnsi="Cambria Math"/>
+              <w:sz w:val="32"/>
+            </w:rPr>
+            <m:t>r</m:t>
+          </m:r>
+        </m:oMath>
+      </m:oMathPara>
+    </w:p>
+    <w:p>
+      <w:pPr>
+        <w:rPr>
+          <w:rFonts w:eastAsiaTheme="minorEastAsia"/>
+          <w:sz w:val="32"/>
+        </w:rPr>
+      </w:pPr>
     </w:p>
     <w:p/>
     <w:sectPr>
@@ -1560,6 +2909,16 @@
       <w:rFonts w:ascii="Tahoma" w:hAnsi="Tahoma" w:cs="Tahoma"/>
       <w:sz w:val="16"/>
       <w:szCs w:val="16"/>
+    </w:rPr>
+  </w:style>
+  <w:style w:type="character" w:styleId="Zstupntext">
+    <w:name w:val="Placeholder Text"/>
+    <w:basedOn w:val="Standardnpsmoodstavce"/>
+    <w:uiPriority w:val="99"/>
+    <w:semiHidden/>
+    <w:rsid w:val="00A274D8"/>
+    <w:rPr>
+      <w:color w:val="808080"/>
     </w:rPr>
   </w:style>
 </w:styles>

--- a/doc/MicrosoftWord/Geometry.docx
+++ b/doc/MicrosoftWord/Geometry.docx
@@ -939,525 +939,7 @@
         </w:rPr>
         <w:drawing>
           <wp:inline distT="0" distB="0" distL="0" distR="0">
-            <wp:extent cx="3143250" cy="2257425"/>
-            <wp:effectExtent l="19050" t="0" r="0" b="0"/>
-            <wp:docPr id="4" name="obrázek 4"/>
-            <wp:cNvGraphicFramePr>
-              <a:graphicFrameLocks xmlns:a="http://schemas.openxmlformats.org/drawingml/2006/main" noChangeAspect="1"/>
-            </wp:cNvGraphicFramePr>
-            <a:graphic xmlns:a="http://schemas.openxmlformats.org/drawingml/2006/main">
-              <a:graphicData uri="http://schemas.openxmlformats.org/drawingml/2006/picture">
-                <pic:pic xmlns:pic="http://schemas.openxmlformats.org/drawingml/2006/picture">
-                  <pic:nvPicPr>
-                    <pic:cNvPr id="0" name="Picture 4"/>
-                    <pic:cNvPicPr>
-                      <a:picLocks noChangeAspect="1" noChangeArrowheads="1"/>
-                    </pic:cNvPicPr>
-                  </pic:nvPicPr>
-                  <pic:blipFill>
-                    <a:blip r:embed="rId5" cstate="print"/>
-                    <a:srcRect/>
-                    <a:stretch>
-                      <a:fillRect/>
-                    </a:stretch>
-                  </pic:blipFill>
-                  <pic:spPr bwMode="auto">
-                    <a:xfrm>
-                      <a:off x="0" y="0"/>
-                      <a:ext cx="3143250" cy="2257425"/>
-                    </a:xfrm>
-                    <a:prstGeom prst="rect">
-                      <a:avLst/>
-                    </a:prstGeom>
-                    <a:noFill/>
-                    <a:ln w="9525">
-                      <a:noFill/>
-                      <a:miter lim="800000"/>
-                      <a:headEnd/>
-                      <a:tailEnd/>
-                    </a:ln>
-                  </pic:spPr>
-                </pic:pic>
-              </a:graphicData>
-            </a:graphic>
-          </wp:inline>
-        </w:drawing>
-      </w:r>
-    </w:p>
-    <w:p>
-      <w:r>
-        <w:t xml:space="preserve">Výpočet souřadnice </w:t>
-      </w:r>
-      <w:r>
-        <w:rPr>
-          <w:b/>
-          <w:u w:val="single"/>
-        </w:rPr>
-        <w:t>X</w:t>
-      </w:r>
-      <w:r>
-        <w:t>:</w:t>
-      </w:r>
-    </w:p>
-    <w:p>
-      <w:pPr>
-        <w:rPr>
-          <w:rFonts w:eastAsiaTheme="minorEastAsia"/>
-          <w:sz w:val="32"/>
-        </w:rPr>
-      </w:pPr>
-      <m:oMath>
-        <m:r>
-          <m:rPr>
-            <m:sty m:val="p"/>
-          </m:rPr>
-          <w:rPr>
-            <w:rFonts w:ascii="Cambria Math" w:hAnsi="Cambria Math"/>
-          </w:rPr>
-          <m:t>cos</m:t>
-        </m:r>
-        <m:d>
-          <m:dPr>
-            <m:ctrlPr>
-              <w:rPr>
-                <w:rFonts w:ascii="Cambria Math" w:hAnsi="Cambria Math"/>
-              </w:rPr>
-            </m:ctrlPr>
-          </m:dPr>
-          <m:e>
-            <m:r>
-              <m:rPr>
-                <m:sty m:val="p"/>
-              </m:rPr>
-              <w:rPr>
-                <w:rFonts w:ascii="Cambria Math" w:hAnsi="Cambria Math"/>
-              </w:rPr>
-              <m:t>θ</m:t>
-            </m:r>
-          </m:e>
-        </m:d>
-        <m:r>
-          <m:rPr>
-            <m:sty m:val="p"/>
-          </m:rPr>
-          <w:rPr>
-            <w:rFonts w:ascii="Cambria Math" w:hAnsi="Cambria Math"/>
-          </w:rPr>
-          <m:t>=</m:t>
-        </m:r>
-        <m:f>
-          <m:fPr>
-            <m:ctrlPr>
-              <w:rPr>
-                <w:rFonts w:ascii="Cambria Math" w:hAnsi="Cambria Math"/>
-                <w:sz w:val="32"/>
-              </w:rPr>
-            </m:ctrlPr>
-          </m:fPr>
-          <m:num>
-            <m:r>
-              <m:rPr>
-                <m:sty m:val="p"/>
-              </m:rPr>
-              <w:rPr>
-                <w:rFonts w:ascii="Cambria Math" w:hAnsi="Cambria Math"/>
-                <w:sz w:val="32"/>
-              </w:rPr>
-              <m:t>x</m:t>
-            </m:r>
-          </m:num>
-          <m:den>
-            <m:r>
-              <m:rPr>
-                <m:sty m:val="p"/>
-              </m:rPr>
-              <w:rPr>
-                <w:rFonts w:ascii="Cambria Math" w:hAnsi="Cambria Math"/>
-                <w:sz w:val="32"/>
-              </w:rPr>
-              <m:t>r</m:t>
-            </m:r>
-          </m:den>
-        </m:f>
-        <m:r>
-          <m:rPr>
-            <m:sty m:val="p"/>
-          </m:rPr>
-          <w:rPr>
-            <w:rFonts w:ascii="Cambria Math" w:hAnsi="Cambria Math"/>
-            <w:sz w:val="32"/>
-          </w:rPr>
-          <m:t>=&gt;x=</m:t>
-        </m:r>
-        <m:r>
-          <m:rPr>
-            <m:sty m:val="p"/>
-          </m:rPr>
-          <w:rPr>
-            <w:rFonts w:ascii="Cambria Math" w:hAnsi="Cambria Math"/>
-          </w:rPr>
-          <m:t>cos</m:t>
-        </m:r>
-        <m:d>
-          <m:dPr>
-            <m:ctrlPr>
-              <w:rPr>
-                <w:rFonts w:ascii="Cambria Math" w:hAnsi="Cambria Math"/>
-              </w:rPr>
-            </m:ctrlPr>
-          </m:dPr>
-          <m:e>
-            <m:r>
-              <m:rPr>
-                <m:sty m:val="p"/>
-              </m:rPr>
-              <w:rPr>
-                <w:rFonts w:ascii="Cambria Math" w:hAnsi="Cambria Math"/>
-              </w:rPr>
-              <m:t>θ</m:t>
-            </m:r>
-          </m:e>
-        </m:d>
-        <m:r>
-          <m:rPr>
-            <m:sty m:val="p"/>
-          </m:rPr>
-          <w:rPr>
-            <w:rFonts w:ascii="Cambria Math" w:hAnsi="Cambria Math"/>
-          </w:rPr>
-          <m:t>*r</m:t>
-        </m:r>
-      </m:oMath>
-      <w:r>
-        <w:rPr>
-          <w:rFonts w:eastAsiaTheme="minorEastAsia"/>
-          <w:sz w:val="32"/>
-        </w:rPr>
-        <w:t xml:space="preserve"> </w:t>
-      </w:r>
-    </w:p>
-    <w:p>
-      <w:pPr>
-        <w:rPr>
-          <w:rFonts w:eastAsiaTheme="minorEastAsia"/>
-        </w:rPr>
-      </w:pPr>
-      <w:r>
-        <w:rPr>
-          <w:rFonts w:eastAsiaTheme="minorEastAsia"/>
-        </w:rPr>
-        <w:t>Sinus</w:t>
-      </w:r>
-      <w:r>
-        <w:rPr>
-          <w:rFonts w:eastAsiaTheme="minorEastAsia"/>
-        </w:rPr>
-        <w:t xml:space="preserve"> je tedy protilehlá strana </w:t>
-      </w:r>
-      <w:r>
-        <w:rPr>
-          <w:rFonts w:eastAsiaTheme="minorEastAsia"/>
-          <w:b/>
-          <w:i/>
-        </w:rPr>
-        <w:t>r</w:t>
-      </w:r>
-      <w:r>
-        <w:rPr>
-          <w:rFonts w:eastAsiaTheme="minorEastAsia"/>
-        </w:rPr>
-        <w:t xml:space="preserve"> </w:t>
-      </w:r>
-      <w:proofErr w:type="gramStart"/>
-      <w:r>
-        <w:rPr>
-          <w:rFonts w:eastAsiaTheme="minorEastAsia"/>
-        </w:rPr>
-        <w:t>ku</w:t>
-      </w:r>
-      <w:proofErr w:type="gramEnd"/>
-      <w:r>
-        <w:rPr>
-          <w:rFonts w:eastAsiaTheme="minorEastAsia"/>
-        </w:rPr>
-        <w:t xml:space="preserve"> přeponě R, </w:t>
-      </w:r>
-    </w:p>
-    <w:p>
-      <w:pPr>
-        <w:rPr>
-          <w:rFonts w:eastAsiaTheme="minorEastAsia"/>
-          <w:sz w:val="32"/>
-        </w:rPr>
-      </w:pPr>
-      <m:oMath>
-        <m:r>
-          <m:rPr>
-            <m:sty m:val="p"/>
-          </m:rPr>
-          <w:rPr>
-            <w:rFonts w:ascii="Cambria Math" w:hAnsi="Cambria Math"/>
-          </w:rPr>
-          <m:t>sin</m:t>
-        </m:r>
-        <m:d>
-          <m:dPr>
-            <m:ctrlPr>
-              <w:rPr>
-                <w:rFonts w:ascii="Cambria Math" w:hAnsi="Cambria Math"/>
-              </w:rPr>
-            </m:ctrlPr>
-          </m:dPr>
-          <m:e>
-            <m:r>
-              <m:rPr>
-                <m:sty m:val="p"/>
-              </m:rPr>
-              <w:rPr>
-                <w:rFonts w:ascii="Cambria Math" w:hAnsi="Cambria Math"/>
-              </w:rPr>
-              <m:t>Ø</m:t>
-            </m:r>
-          </m:e>
-        </m:d>
-        <m:r>
-          <m:rPr>
-            <m:sty m:val="p"/>
-          </m:rPr>
-          <w:rPr>
-            <w:rFonts w:ascii="Cambria Math" w:hAnsi="Cambria Math"/>
-          </w:rPr>
-          <m:t>=</m:t>
-        </m:r>
-        <m:f>
-          <m:fPr>
-            <m:ctrlPr>
-              <w:rPr>
-                <w:rFonts w:ascii="Cambria Math" w:hAnsi="Cambria Math"/>
-                <w:sz w:val="32"/>
-              </w:rPr>
-            </m:ctrlPr>
-          </m:fPr>
-          <m:num>
-            <m:r>
-              <m:rPr>
-                <m:sty m:val="p"/>
-              </m:rPr>
-              <w:rPr>
-                <w:rFonts w:ascii="Cambria Math" w:hAnsi="Cambria Math"/>
-                <w:sz w:val="32"/>
-              </w:rPr>
-              <m:t>r</m:t>
-            </m:r>
-          </m:num>
-          <m:den>
-            <m:r>
-              <m:rPr>
-                <m:sty m:val="p"/>
-              </m:rPr>
-              <w:rPr>
-                <w:rFonts w:ascii="Cambria Math" w:hAnsi="Cambria Math"/>
-                <w:sz w:val="32"/>
-              </w:rPr>
-              <m:t>R</m:t>
-            </m:r>
-          </m:den>
-        </m:f>
-        <m:r>
-          <m:rPr>
-            <m:sty m:val="p"/>
-          </m:rPr>
-          <w:rPr>
-            <w:rFonts w:ascii="Cambria Math" w:hAnsi="Cambria Math"/>
-            <w:sz w:val="32"/>
-          </w:rPr>
-          <m:t>=&gt;r=</m:t>
-        </m:r>
-        <m:func>
-          <m:funcPr>
-            <m:ctrlPr>
-              <w:rPr>
-                <w:rFonts w:ascii="Cambria Math" w:hAnsi="Cambria Math"/>
-                <w:sz w:val="32"/>
-              </w:rPr>
-            </m:ctrlPr>
-          </m:funcPr>
-          <m:fName>
-            <m:r>
-              <m:rPr>
-                <m:sty m:val="p"/>
-              </m:rPr>
-              <w:rPr>
-                <w:rFonts w:ascii="Cambria Math" w:hAnsi="Cambria Math"/>
-              </w:rPr>
-              <m:t>sin</m:t>
-            </m:r>
-          </m:fName>
-          <m:e>
-            <m:d>
-              <m:dPr>
-                <m:ctrlPr>
-                  <w:rPr>
-                    <w:rFonts w:ascii="Cambria Math" w:hAnsi="Cambria Math"/>
-                  </w:rPr>
-                </m:ctrlPr>
-              </m:dPr>
-              <m:e>
-                <m:r>
-                  <m:rPr>
-                    <m:sty m:val="p"/>
-                  </m:rPr>
-                  <w:rPr>
-                    <w:rFonts w:ascii="Cambria Math" w:hAnsi="Cambria Math"/>
-                  </w:rPr>
-                  <m:t>Ø</m:t>
-                </m:r>
-              </m:e>
-            </m:d>
-            <m:r>
-              <m:rPr>
-                <m:sty m:val="p"/>
-              </m:rPr>
-              <w:rPr>
-                <w:rFonts w:ascii="Cambria Math" w:hAnsi="Cambria Math"/>
-              </w:rPr>
-              <m:t>*R</m:t>
-            </m:r>
-          </m:e>
-        </m:func>
-        <m:r>
-          <m:rPr>
-            <m:sty m:val="p"/>
-          </m:rPr>
-          <w:rPr>
-            <w:rFonts w:ascii="Cambria Math" w:hAnsi="Cambria Math"/>
-            <w:sz w:val="32"/>
-          </w:rPr>
-          <m:t>=&gt; x=</m:t>
-        </m:r>
-        <m:func>
-          <m:funcPr>
-            <m:ctrlPr>
-              <w:rPr>
-                <w:rFonts w:ascii="Cambria Math" w:hAnsi="Cambria Math"/>
-                <w:sz w:val="32"/>
-              </w:rPr>
-            </m:ctrlPr>
-          </m:funcPr>
-          <m:fName>
-            <m:r>
-              <m:rPr>
-                <m:sty m:val="p"/>
-              </m:rPr>
-              <w:rPr>
-                <w:rFonts w:ascii="Cambria Math" w:hAnsi="Cambria Math"/>
-              </w:rPr>
-              <m:t>cos</m:t>
-            </m:r>
-            <m:d>
-              <m:dPr>
-                <m:ctrlPr>
-                  <w:rPr>
-                    <w:rFonts w:ascii="Cambria Math" w:hAnsi="Cambria Math"/>
-                  </w:rPr>
-                </m:ctrlPr>
-              </m:dPr>
-              <m:e>
-                <m:r>
-                  <m:rPr>
-                    <m:sty m:val="p"/>
-                  </m:rPr>
-                  <w:rPr>
-                    <w:rFonts w:ascii="Cambria Math" w:hAnsi="Cambria Math"/>
-                  </w:rPr>
-                  <m:t>θ</m:t>
-                </m:r>
-              </m:e>
-            </m:d>
-          </m:fName>
-          <m:e>
-            <m:r>
-              <m:rPr>
-                <m:sty m:val="p"/>
-              </m:rPr>
-              <w:rPr>
-                <w:rFonts w:ascii="Cambria Math" w:hAnsi="Cambria Math"/>
-              </w:rPr>
-              <m:t>*</m:t>
-            </m:r>
-            <m:func>
-              <m:funcPr>
-                <m:ctrlPr>
-                  <w:rPr>
-                    <w:rFonts w:ascii="Cambria Math" w:hAnsi="Cambria Math"/>
-                    <w:sz w:val="32"/>
-                  </w:rPr>
-                </m:ctrlPr>
-              </m:funcPr>
-              <m:fName>
-                <m:r>
-                  <m:rPr>
-                    <m:sty m:val="p"/>
-                  </m:rPr>
-                  <w:rPr>
-                    <w:rFonts w:ascii="Cambria Math" w:hAnsi="Cambria Math"/>
-                  </w:rPr>
-                  <m:t>sin</m:t>
-                </m:r>
-              </m:fName>
-              <m:e>
-                <m:d>
-                  <m:dPr>
-                    <m:ctrlPr>
-                      <w:rPr>
-                        <w:rFonts w:ascii="Cambria Math" w:hAnsi="Cambria Math"/>
-                      </w:rPr>
-                    </m:ctrlPr>
-                  </m:dPr>
-                  <m:e>
-                    <m:r>
-                      <m:rPr>
-                        <m:sty m:val="p"/>
-                      </m:rPr>
-                      <w:rPr>
-                        <w:rFonts w:ascii="Cambria Math" w:hAnsi="Cambria Math"/>
-                      </w:rPr>
-                      <m:t>Ø</m:t>
-                    </m:r>
-                  </m:e>
-                </m:d>
-                <m:r>
-                  <m:rPr>
-                    <m:sty m:val="p"/>
-                  </m:rPr>
-                  <w:rPr>
-                    <w:rFonts w:ascii="Cambria Math" w:hAnsi="Cambria Math"/>
-                  </w:rPr>
-                  <m:t>*R</m:t>
-                </m:r>
-              </m:e>
-            </m:func>
-          </m:e>
-        </m:func>
-      </m:oMath>
-      <w:r>
-        <w:rPr>
-          <w:rFonts w:eastAsiaTheme="minorEastAsia"/>
-          <w:sz w:val="32"/>
-        </w:rPr>
-        <w:t xml:space="preserve"> </w:t>
-      </w:r>
-    </w:p>
-    <w:p>
-      <w:r>
-        <w:rPr>
-          <w:noProof/>
-          <w:lang w:eastAsia="cs-CZ"/>
-        </w:rPr>
-        <w:lastRenderedPageBreak/>
-        <w:drawing>
-          <wp:inline distT="0" distB="0" distL="0" distR="0">
-            <wp:extent cx="5760720" cy="5256530"/>
+            <wp:extent cx="4648200" cy="4241380"/>
             <wp:effectExtent l="19050" t="0" r="0" b="0"/>
             <wp:docPr id="6" name="Obrázek 5" descr="geometrie.jpg"/>
             <wp:cNvGraphicFramePr>
@@ -1471,7 +953,7 @@
                     <pic:cNvPicPr/>
                   </pic:nvPicPr>
                   <pic:blipFill>
-                    <a:blip r:embed="rId6" cstate="print"/>
+                    <a:blip r:embed="rId5" cstate="print"/>
                     <a:stretch>
                       <a:fillRect/>
                     </a:stretch>
@@ -1479,7 +961,7 @@
                   <pic:spPr>
                     <a:xfrm>
                       <a:off x="0" y="0"/>
-                      <a:ext cx="5760720" cy="5256530"/>
+                      <a:ext cx="4647077" cy="4240356"/>
                     </a:xfrm>
                     <a:prstGeom prst="rect">
                       <a:avLst/>
@@ -1505,15 +987,6 @@
       </w:r>
       <w:r>
         <w:t>:</w:t>
-      </w:r>
-    </w:p>
-    <w:p>
-      <w:r>
-        <w:t>ϕ</w:t>
-      </w:r>
-      <w:r>
-        <w:tab/>
-        <w:t>θ</w:t>
       </w:r>
     </w:p>
     <w:p>
@@ -2572,9 +2045,1506 @@
       <w:pPr>
         <w:rPr>
           <w:rFonts w:eastAsiaTheme="minorEastAsia"/>
+        </w:rPr>
+      </w:pPr>
+      <w:r>
+        <w:rPr>
+          <w:rFonts w:eastAsiaTheme="minorEastAsia"/>
+        </w:rPr>
+        <w:br w:type="page"/>
+      </w:r>
+    </w:p>
+    <w:p>
+      <w:pPr>
+        <w:rPr>
+          <w:rFonts w:eastAsiaTheme="minorEastAsia"/>
+        </w:rPr>
+      </w:pPr>
+      <w:r>
+        <w:rPr>
+          <w:rFonts w:eastAsiaTheme="minorEastAsia"/>
+        </w:rPr>
+        <w:lastRenderedPageBreak/>
+        <w:t xml:space="preserve">Abychom mohli vytvořit naší geometrii, musíme spočítat </w:t>
+      </w:r>
+      <w:proofErr w:type="gramStart"/>
+      <w:r>
+        <w:rPr>
+          <w:rFonts w:eastAsiaTheme="minorEastAsia"/>
+        </w:rPr>
+        <w:t>body [x,y,z] pro</w:t>
+      </w:r>
+      <w:proofErr w:type="gramEnd"/>
+      <w:r>
+        <w:rPr>
+          <w:rFonts w:eastAsiaTheme="minorEastAsia"/>
+        </w:rPr>
+        <w:t xml:space="preserve"> všechny poledníky a rovnoběžky. </w:t>
+      </w:r>
+      <w:r>
+        <w:rPr>
+          <w:rFonts w:eastAsiaTheme="minorEastAsia"/>
+        </w:rPr>
+        <w:t xml:space="preserve">Každá vertikální čára od severního pólu k jižnímu (poledník) se protíná s našimi rovnoběžkami. Jelikož poledník nabývá od severního </w:t>
+      </w:r>
+      <w:proofErr w:type="spellStart"/>
+      <w:proofErr w:type="gramStart"/>
+      <w:r>
+        <w:rPr>
+          <w:rFonts w:eastAsiaTheme="minorEastAsia"/>
+        </w:rPr>
+        <w:t>polu</w:t>
+      </w:r>
+      <w:proofErr w:type="spellEnd"/>
+      <w:proofErr w:type="gramEnd"/>
+      <w:r>
+        <w:rPr>
+          <w:rFonts w:eastAsiaTheme="minorEastAsia"/>
+        </w:rPr>
+        <w:t xml:space="preserve"> k </w:t>
+      </w:r>
+      <w:proofErr w:type="spellStart"/>
+      <w:r>
+        <w:rPr>
+          <w:rFonts w:eastAsiaTheme="minorEastAsia"/>
+        </w:rPr>
+        <w:t>jížnímu</w:t>
+      </w:r>
+      <w:proofErr w:type="spellEnd"/>
+      <w:r>
+        <w:rPr>
+          <w:rFonts w:eastAsiaTheme="minorEastAsia"/>
+        </w:rPr>
+        <w:t xml:space="preserve"> 0° - 180°, tak </w:t>
+      </w:r>
+      <w:r>
+        <w:rPr>
+          <w:rFonts w:eastAsiaTheme="minorEastAsia"/>
+        </w:rPr>
+        <w:t xml:space="preserve">podělením </w:t>
+      </w:r>
+      <w:r>
+        <w:rPr>
+          <w:rFonts w:eastAsiaTheme="minorEastAsia"/>
+        </w:rPr>
+        <w:t xml:space="preserve"> tohoto úhlu počtem rovnoběžek geometrie nám </w:t>
+      </w:r>
+      <w:r>
+        <w:rPr>
+          <w:rFonts w:eastAsiaTheme="minorEastAsia"/>
+        </w:rPr>
+        <w:t>vzniká</w:t>
+      </w:r>
+      <w:r>
+        <w:rPr>
+          <w:rFonts w:eastAsiaTheme="minorEastAsia"/>
+        </w:rPr>
+        <w:t xml:space="preserve"> rovnoměrné rozložení bodů po celém poledníku. Takto máme vyřešen jeden poledník a průnik rovnoběžek, dále je potřeba </w:t>
+      </w:r>
+      <w:r>
+        <w:rPr>
+          <w:rFonts w:eastAsiaTheme="minorEastAsia"/>
+        </w:rPr>
+        <w:t xml:space="preserve">tuto operaci provést pro všechny poledníky, aby byl model kompletní. Součet úhlů všech poledníku nabývá hodnot </w:t>
+      </w:r>
+      <w:proofErr w:type="gramStart"/>
+      <w:r>
+        <w:rPr>
+          <w:rFonts w:eastAsiaTheme="minorEastAsia"/>
+        </w:rPr>
+        <w:t xml:space="preserve">od </w:t>
+      </w:r>
+      <w:r>
+        <w:rPr>
+          <w:rFonts w:eastAsiaTheme="minorEastAsia"/>
+        </w:rPr>
+        <w:t xml:space="preserve">  </w:t>
+      </w:r>
+      <w:r>
+        <w:rPr>
+          <w:rFonts w:eastAsiaTheme="minorEastAsia"/>
+        </w:rPr>
+        <w:t>0-360°</w:t>
+      </w:r>
+      <w:proofErr w:type="gramEnd"/>
+      <w:r>
+        <w:rPr>
+          <w:rFonts w:eastAsiaTheme="minorEastAsia"/>
+        </w:rPr>
+        <w:t xml:space="preserve">, tudíž šířka jednoho poledníku a tedy úhel mezi dvěma vertikálními čarami od počátku soustavy souřadnic  X,Y,Z je roven podělení  360° všemi poledníky.  Tím </w:t>
+      </w:r>
+      <w:r>
+        <w:rPr>
+          <w:rFonts w:eastAsiaTheme="minorEastAsia"/>
+        </w:rPr>
+        <w:t>dojde k aproximaci celé koule, na kterou budeme mapovat naše data.</w:t>
+      </w:r>
+    </w:p>
+    <w:p>
+      <w:pPr>
+        <w:rPr>
+          <w:rFonts w:eastAsiaTheme="minorEastAsia"/>
+        </w:rPr>
+      </w:pPr>
+      <w:r>
+        <w:rPr>
+          <w:rFonts w:eastAsiaTheme="minorEastAsia"/>
+        </w:rPr>
+        <w:t xml:space="preserve">V praxi tedy potřebujeme </w:t>
+      </w:r>
+      <w:proofErr w:type="gramStart"/>
+      <w:r>
+        <w:rPr>
+          <w:rFonts w:eastAsiaTheme="minorEastAsia"/>
+        </w:rPr>
+        <w:t>body X,Y,Z  vypočítat</w:t>
+      </w:r>
+      <w:proofErr w:type="gramEnd"/>
+      <w:r>
+        <w:rPr>
+          <w:rFonts w:eastAsiaTheme="minorEastAsia"/>
+        </w:rPr>
+        <w:t xml:space="preserve">. Využijeme k tomu goniometrické </w:t>
+      </w:r>
+      <w:proofErr w:type="gramStart"/>
+      <w:r>
+        <w:rPr>
+          <w:rFonts w:eastAsiaTheme="minorEastAsia"/>
+        </w:rPr>
+        <w:t>funkce  a vztahy</w:t>
+      </w:r>
+      <w:proofErr w:type="gramEnd"/>
+      <w:r>
+        <w:rPr>
+          <w:rFonts w:eastAsiaTheme="minorEastAsia"/>
+        </w:rPr>
+        <w:t xml:space="preserve"> v pravoúhlém trojúhelníku. Úhel, který svírají jednotlivé vertikální čáry </w:t>
+      </w:r>
+      <w:r>
+        <w:rPr>
+          <w:rFonts w:eastAsiaTheme="minorEastAsia"/>
+        </w:rPr>
+        <w:t xml:space="preserve">– </w:t>
+      </w:r>
+      <w:proofErr w:type="gramStart"/>
+      <w:r>
+        <w:rPr>
+          <w:rFonts w:eastAsiaTheme="minorEastAsia"/>
+        </w:rPr>
+        <w:t>poledníky  mezi</w:t>
+      </w:r>
+      <w:proofErr w:type="gramEnd"/>
+      <w:r>
+        <w:rPr>
+          <w:rFonts w:eastAsiaTheme="minorEastAsia"/>
+        </w:rPr>
+        <w:t xml:space="preserve"> sebou spolu s počátkem soustavy souřadnic, označíme jako úhel: </w:t>
+      </w:r>
+      <m:oMath>
+        <m:r>
+          <m:rPr>
+            <m:sty m:val="p"/>
+          </m:rPr>
+          <w:rPr>
+            <w:rFonts w:ascii="Cambria Math" w:hAnsi="Cambria Math"/>
+          </w:rPr>
+          <m:t>φ</m:t>
+        </m:r>
+      </m:oMath>
+      <w:r>
+        <w:rPr>
+          <w:rFonts w:eastAsiaTheme="minorEastAsia"/>
+        </w:rPr>
+        <w:t xml:space="preserve"> , pro osu x tedy bude platit vztah:</w:t>
+      </w:r>
+    </w:p>
+    <w:p>
+      <w:pPr>
+        <w:jc w:val="center"/>
+        <w:rPr>
+          <w:rFonts w:eastAsiaTheme="minorEastAsia"/>
+        </w:rPr>
+      </w:pPr>
+      <m:oMathPara>
+        <m:oMath>
+          <m:r>
+            <m:rPr>
+              <m:sty m:val="b"/>
+            </m:rPr>
+            <w:rPr>
+              <w:rFonts w:ascii="Cambria Math" w:hAnsi="Cambria Math"/>
+              <w:color w:val="FF0000"/>
+            </w:rPr>
+            <m:t>X</m:t>
+          </m:r>
+          <m:r>
+            <m:rPr>
+              <m:sty m:val="p"/>
+            </m:rPr>
+            <w:rPr>
+              <w:rFonts w:ascii="Cambria Math" w:hAnsi="Cambria Math"/>
+            </w:rPr>
+            <m:t xml:space="preserve">: </m:t>
+          </m:r>
+          <m:r>
+            <m:rPr>
+              <m:sty m:val="p"/>
+            </m:rPr>
+            <w:rPr>
+              <w:rFonts w:ascii="Cambria Math" w:hAnsi="Cambria Math"/>
+            </w:rPr>
+            <m:t>cos</m:t>
+          </m:r>
+          <m:d>
+            <m:dPr>
+              <m:ctrlPr>
+                <w:rPr>
+                  <w:rFonts w:ascii="Cambria Math" w:hAnsi="Cambria Math"/>
+                </w:rPr>
+              </m:ctrlPr>
+            </m:dPr>
+            <m:e>
+              <m:r>
+                <m:rPr>
+                  <m:sty m:val="p"/>
+                </m:rPr>
+                <w:rPr>
+                  <w:rFonts w:ascii="Cambria Math" w:hAnsi="Cambria Math"/>
+                </w:rPr>
+                <m:t>φ</m:t>
+              </m:r>
+            </m:e>
+          </m:d>
+          <m:r>
+            <m:rPr>
+              <m:sty m:val="p"/>
+            </m:rPr>
+            <w:rPr>
+              <w:rFonts w:ascii="Cambria Math" w:hAnsi="Cambria Math"/>
+            </w:rPr>
+            <m:t>=</m:t>
+          </m:r>
+          <m:f>
+            <m:fPr>
+              <m:ctrlPr>
+                <w:rPr>
+                  <w:rFonts w:ascii="Cambria Math" w:hAnsi="Cambria Math"/>
+                  <w:sz w:val="32"/>
+                </w:rPr>
+              </m:ctrlPr>
+            </m:fPr>
+            <m:num>
+              <m:r>
+                <m:rPr>
+                  <m:sty m:val="p"/>
+                </m:rPr>
+                <w:rPr>
+                  <w:rFonts w:ascii="Cambria Math" w:hAnsi="Cambria Math"/>
+                  <w:sz w:val="32"/>
+                </w:rPr>
+                <m:t>x</m:t>
+              </m:r>
+            </m:num>
+            <m:den>
+              <m:r>
+                <m:rPr>
+                  <m:sty m:val="p"/>
+                </m:rPr>
+                <w:rPr>
+                  <w:rFonts w:ascii="Cambria Math" w:hAnsi="Cambria Math"/>
+                  <w:sz w:val="32"/>
+                </w:rPr>
+                <m:t>K</m:t>
+              </m:r>
+            </m:den>
+          </m:f>
+          <m:r>
+            <m:rPr>
+              <m:sty m:val="p"/>
+            </m:rPr>
+            <w:rPr>
+              <w:rFonts w:ascii="Cambria Math" w:hAnsi="Cambria Math"/>
+              <w:sz w:val="32"/>
+            </w:rPr>
+            <m:t>=&gt;x=</m:t>
+          </m:r>
+          <m:r>
+            <m:rPr>
+              <m:sty m:val="p"/>
+            </m:rPr>
+            <w:rPr>
+              <w:rFonts w:ascii="Cambria Math" w:hAnsi="Cambria Math"/>
+            </w:rPr>
+            <m:t>cos</m:t>
+          </m:r>
+          <m:d>
+            <m:dPr>
+              <m:ctrlPr>
+                <w:rPr>
+                  <w:rFonts w:ascii="Cambria Math" w:hAnsi="Cambria Math"/>
+                </w:rPr>
+              </m:ctrlPr>
+            </m:dPr>
+            <m:e>
+              <m:r>
+                <m:rPr>
+                  <m:sty m:val="p"/>
+                </m:rPr>
+                <w:rPr>
+                  <w:rFonts w:ascii="Cambria Math" w:hAnsi="Cambria Math"/>
+                </w:rPr>
+                <m:t>φ</m:t>
+              </m:r>
+            </m:e>
+          </m:d>
+          <m:r>
+            <m:rPr>
+              <m:sty m:val="p"/>
+            </m:rPr>
+            <w:rPr>
+              <w:rFonts w:ascii="Cambria Math" w:hAnsi="Cambria Math"/>
+            </w:rPr>
+            <m:t>*K</m:t>
+          </m:r>
+        </m:oMath>
+      </m:oMathPara>
+    </w:p>
+    <w:p>
+      <w:pPr>
+        <w:rPr>
+          <w:rFonts w:eastAsiaTheme="minorEastAsia"/>
+        </w:rPr>
+      </w:pPr>
+      <w:r>
+        <w:rPr>
+          <w:rFonts w:eastAsiaTheme="minorEastAsia"/>
+        </w:rPr>
+        <w:t xml:space="preserve">Protože přilehlá strana k úhlu </w:t>
+      </w:r>
+      <m:oMath>
+        <m:r>
+          <m:rPr>
+            <m:sty m:val="p"/>
+          </m:rPr>
+          <w:rPr>
+            <w:rFonts w:ascii="Cambria Math" w:hAnsi="Cambria Math"/>
+          </w:rPr>
+          <m:t>φ</m:t>
+        </m:r>
+      </m:oMath>
+      <w:r>
+        <w:rPr>
+          <w:rFonts w:eastAsiaTheme="minorEastAsia"/>
+        </w:rPr>
+        <w:t xml:space="preserve"> </w:t>
+      </w:r>
+      <w:proofErr w:type="spellStart"/>
+      <w:r>
+        <w:rPr>
+          <w:rFonts w:eastAsiaTheme="minorEastAsia"/>
+        </w:rPr>
+        <w:t>jeprávě</w:t>
+      </w:r>
+      <w:proofErr w:type="spellEnd"/>
+      <w:r>
+        <w:rPr>
+          <w:rFonts w:eastAsiaTheme="minorEastAsia"/>
+        </w:rPr>
+        <w:t xml:space="preserve"> osa x, a dle goniometrického vzorce přilehlá/přeponě bude naše přepona označena jako K, tudíž máme vypočten vztah pro osu x v systém XY, neboli ve 2D rovině. Abychom byli </w:t>
+      </w:r>
+      <w:proofErr w:type="spellStart"/>
+      <w:r>
+        <w:rPr>
+          <w:rFonts w:eastAsiaTheme="minorEastAsia"/>
+        </w:rPr>
+        <w:t>shopní</w:t>
+      </w:r>
+      <w:proofErr w:type="spellEnd"/>
+      <w:r>
+        <w:rPr>
+          <w:rFonts w:eastAsiaTheme="minorEastAsia"/>
+        </w:rPr>
+        <w:t xml:space="preserve"> souřadnici X spočítat v prostoru, bude nutné vypočítat vztah, </w:t>
+      </w:r>
+      <w:proofErr w:type="spellStart"/>
+      <w:r>
+        <w:rPr>
+          <w:rFonts w:eastAsiaTheme="minorEastAsia"/>
+        </w:rPr>
+        <w:t>rpo</w:t>
+      </w:r>
+      <w:proofErr w:type="spellEnd"/>
+      <w:r>
+        <w:rPr>
+          <w:rFonts w:eastAsiaTheme="minorEastAsia"/>
+        </w:rPr>
+        <w:t xml:space="preserve"> přeponu K:</w:t>
+      </w:r>
+    </w:p>
+    <w:p>
+      <w:pPr>
+        <w:rPr>
+          <w:rFonts w:eastAsiaTheme="minorEastAsia"/>
           <w:sz w:val="32"/>
         </w:rPr>
       </w:pPr>
+      <m:oMathPara>
+        <m:oMath>
+          <m:r>
+            <m:rPr>
+              <m:sty m:val="b"/>
+            </m:rPr>
+            <w:rPr>
+              <w:rFonts w:ascii="Cambria Math" w:hAnsi="Cambria Math"/>
+              <w:color w:val="548DD4" w:themeColor="text2" w:themeTint="99"/>
+            </w:rPr>
+            <m:t>K:</m:t>
+          </m:r>
+          <m:r>
+            <m:rPr>
+              <m:sty m:val="p"/>
+            </m:rPr>
+            <w:rPr>
+              <w:rFonts w:ascii="Cambria Math" w:hAnsi="Cambria Math"/>
+            </w:rPr>
+            <m:t xml:space="preserve"> </m:t>
+          </m:r>
+          <m:r>
+            <m:rPr>
+              <m:sty m:val="p"/>
+            </m:rPr>
+            <w:rPr>
+              <w:rFonts w:ascii="Cambria Math" w:hAnsi="Cambria Math"/>
+            </w:rPr>
+            <m:t>sin</m:t>
+          </m:r>
+          <m:d>
+            <m:dPr>
+              <m:ctrlPr>
+                <w:rPr>
+                  <w:rFonts w:ascii="Cambria Math" w:hAnsi="Cambria Math"/>
+                </w:rPr>
+              </m:ctrlPr>
+            </m:dPr>
+            <m:e>
+              <m:r>
+                <m:rPr>
+                  <m:sty m:val="p"/>
+                </m:rPr>
+                <w:rPr>
+                  <w:rFonts w:ascii="Cambria Math" w:hAnsi="Cambria Math"/>
+                </w:rPr>
+                <m:t>θ</m:t>
+              </m:r>
+            </m:e>
+          </m:d>
+          <m:r>
+            <m:rPr>
+              <m:sty m:val="p"/>
+            </m:rPr>
+            <w:rPr>
+              <w:rFonts w:ascii="Cambria Math" w:hAnsi="Cambria Math"/>
+            </w:rPr>
+            <m:t>=</m:t>
+          </m:r>
+          <m:f>
+            <m:fPr>
+              <m:ctrlPr>
+                <w:rPr>
+                  <w:rFonts w:ascii="Cambria Math" w:hAnsi="Cambria Math"/>
+                  <w:sz w:val="32"/>
+                </w:rPr>
+              </m:ctrlPr>
+            </m:fPr>
+            <m:num>
+              <m:r>
+                <m:rPr>
+                  <m:sty m:val="p"/>
+                </m:rPr>
+                <w:rPr>
+                  <w:rFonts w:ascii="Cambria Math" w:hAnsi="Cambria Math"/>
+                  <w:sz w:val="32"/>
+                </w:rPr>
+                <m:t>K</m:t>
+              </m:r>
+            </m:num>
+            <m:den>
+              <m:r>
+                <m:rPr>
+                  <m:sty m:val="p"/>
+                </m:rPr>
+                <w:rPr>
+                  <w:rFonts w:ascii="Cambria Math" w:hAnsi="Cambria Math"/>
+                  <w:sz w:val="32"/>
+                </w:rPr>
+                <m:t>r</m:t>
+              </m:r>
+            </m:den>
+          </m:f>
+          <m:r>
+            <m:rPr>
+              <m:sty m:val="p"/>
+            </m:rPr>
+            <w:rPr>
+              <w:rFonts w:ascii="Cambria Math" w:hAnsi="Cambria Math"/>
+              <w:sz w:val="32"/>
+            </w:rPr>
+            <m:t>=&gt;K=</m:t>
+          </m:r>
+          <m:func>
+            <m:funcPr>
+              <m:ctrlPr>
+                <w:rPr>
+                  <w:rFonts w:ascii="Cambria Math" w:hAnsi="Cambria Math"/>
+                  <w:sz w:val="32"/>
+                </w:rPr>
+              </m:ctrlPr>
+            </m:funcPr>
+            <m:fName>
+              <m:r>
+                <m:rPr>
+                  <m:sty m:val="p"/>
+                </m:rPr>
+                <w:rPr>
+                  <w:rFonts w:ascii="Cambria Math" w:hAnsi="Cambria Math"/>
+                </w:rPr>
+                <m:t>sin</m:t>
+              </m:r>
+            </m:fName>
+            <m:e>
+              <m:d>
+                <m:dPr>
+                  <m:ctrlPr>
+                    <w:rPr>
+                      <w:rFonts w:ascii="Cambria Math" w:hAnsi="Cambria Math"/>
+                    </w:rPr>
+                  </m:ctrlPr>
+                </m:dPr>
+                <m:e>
+                  <m:r>
+                    <m:rPr>
+                      <m:sty m:val="p"/>
+                    </m:rPr>
+                    <w:rPr>
+                      <w:rFonts w:ascii="Cambria Math" w:hAnsi="Cambria Math"/>
+                    </w:rPr>
+                    <m:t>θ</m:t>
+                  </m:r>
+                </m:e>
+              </m:d>
+              <m:r>
+                <m:rPr>
+                  <m:sty m:val="p"/>
+                </m:rPr>
+                <w:rPr>
+                  <w:rFonts w:ascii="Cambria Math" w:hAnsi="Cambria Math"/>
+                </w:rPr>
+                <m:t>*r</m:t>
+              </m:r>
+            </m:e>
+          </m:func>
+        </m:oMath>
+      </m:oMathPara>
+    </w:p>
+    <w:p>
+      <w:pPr>
+        <w:rPr>
+          <w:rFonts w:eastAsiaTheme="minorEastAsia"/>
+        </w:rPr>
+      </w:pPr>
+      <w:r>
+        <w:rPr>
+          <w:rFonts w:eastAsiaTheme="minorEastAsia"/>
+        </w:rPr>
+        <w:t xml:space="preserve">Úhel, který </w:t>
+      </w:r>
+      <w:r>
+        <w:rPr>
+          <w:rFonts w:eastAsiaTheme="minorEastAsia"/>
+        </w:rPr>
+        <w:t>svírá</w:t>
+      </w:r>
+      <w:r>
+        <w:rPr>
+          <w:rFonts w:eastAsiaTheme="minorEastAsia"/>
+        </w:rPr>
+        <w:t xml:space="preserve"> osa Z s </w:t>
+      </w:r>
+      <w:proofErr w:type="spellStart"/>
+      <w:r>
+        <w:rPr>
+          <w:rFonts w:eastAsiaTheme="minorEastAsia"/>
+        </w:rPr>
+        <w:t>jetnolivými</w:t>
+      </w:r>
+      <w:proofErr w:type="spellEnd"/>
+      <w:r>
+        <w:rPr>
+          <w:rFonts w:eastAsiaTheme="minorEastAsia"/>
+        </w:rPr>
+        <w:t xml:space="preserve"> rovnoběžkami geometrie označíme jako úhel: </w:t>
+      </w:r>
+      <m:oMath>
+        <m:r>
+          <m:rPr>
+            <m:sty m:val="p"/>
+          </m:rPr>
+          <w:rPr>
+            <w:rFonts w:ascii="Cambria Math" w:hAnsi="Cambria Math"/>
+          </w:rPr>
+          <m:t>θ</m:t>
+        </m:r>
+      </m:oMath>
+      <w:r>
+        <w:rPr>
+          <w:rFonts w:eastAsiaTheme="minorEastAsia"/>
+        </w:rPr>
+        <w:t xml:space="preserve">. Pro přeponu </w:t>
+      </w:r>
+      <w:r>
+        <w:rPr>
+          <w:rFonts w:eastAsiaTheme="minorEastAsia"/>
+          <w:b/>
+          <w:color w:val="548DD4" w:themeColor="text2" w:themeTint="99"/>
+        </w:rPr>
+        <w:t>K</w:t>
+      </w:r>
+      <w:r>
+        <w:rPr>
+          <w:rFonts w:eastAsiaTheme="minorEastAsia"/>
+        </w:rPr>
+        <w:t xml:space="preserve"> v rovině </w:t>
+      </w:r>
+      <w:r>
+        <w:rPr>
+          <w:rFonts w:eastAsiaTheme="minorEastAsia"/>
+          <w:b/>
+          <w:color w:val="FF0000"/>
+        </w:rPr>
+        <w:t>XY</w:t>
+      </w:r>
+      <w:r>
+        <w:rPr>
+          <w:rFonts w:eastAsiaTheme="minorEastAsia"/>
+        </w:rPr>
+        <w:t xml:space="preserve"> platí goniometrický vztah: protilehlá odvěsna/přepona, odvěsna je v našem případě tedy </w:t>
+      </w:r>
+      <w:r>
+        <w:rPr>
+          <w:rFonts w:eastAsiaTheme="minorEastAsia"/>
+          <w:b/>
+          <w:color w:val="548DD4" w:themeColor="text2" w:themeTint="99"/>
+        </w:rPr>
+        <w:t>K</w:t>
+      </w:r>
+      <w:r>
+        <w:rPr>
+          <w:rFonts w:eastAsiaTheme="minorEastAsia"/>
+        </w:rPr>
+        <w:t xml:space="preserve"> a přepona </w:t>
+      </w:r>
+      <w:r>
+        <w:rPr>
+          <w:rFonts w:eastAsiaTheme="minorEastAsia"/>
+          <w:b/>
+          <w:color w:val="548DD4" w:themeColor="text2" w:themeTint="99"/>
+        </w:rPr>
+        <w:t>r</w:t>
+      </w:r>
+      <w:r>
+        <w:rPr>
+          <w:rFonts w:eastAsiaTheme="minorEastAsia"/>
+        </w:rPr>
+        <w:t xml:space="preserve">, výsledný vztah dosadíme do vzorečku pro výpočet souřadnice </w:t>
+      </w:r>
+      <w:r>
+        <w:rPr>
+          <w:rFonts w:eastAsiaTheme="minorEastAsia"/>
+          <w:b/>
+          <w:color w:val="FF0000"/>
+        </w:rPr>
+        <w:t>X</w:t>
+      </w:r>
+      <w:r>
+        <w:rPr>
+          <w:rFonts w:eastAsiaTheme="minorEastAsia"/>
+        </w:rPr>
+        <w:t xml:space="preserve"> a vznikne nám vztah pro výpočet souřadnice X v rovině XYZ:</w:t>
+      </w:r>
+    </w:p>
+    <w:p>
+      <w:pPr>
+        <w:rPr>
+          <w:rFonts w:eastAsiaTheme="minorEastAsia"/>
+          <w:sz w:val="32"/>
+        </w:rPr>
+      </w:pPr>
+      <m:oMathPara>
+        <m:oMath>
+          <m:r>
+            <m:rPr>
+              <m:sty m:val="p"/>
+            </m:rPr>
+            <w:rPr>
+              <w:rFonts w:ascii="Cambria Math" w:hAnsi="Cambria Math"/>
+              <w:sz w:val="32"/>
+            </w:rPr>
+            <m:t xml:space="preserve"> </m:t>
+          </m:r>
+          <m:r>
+            <m:rPr>
+              <m:sty m:val="b"/>
+            </m:rPr>
+            <w:rPr>
+              <w:rFonts w:ascii="Cambria Math" w:hAnsi="Cambria Math"/>
+              <w:color w:val="FF0000"/>
+              <w:sz w:val="32"/>
+            </w:rPr>
+            <m:t>x</m:t>
+          </m:r>
+          <m:r>
+            <m:rPr>
+              <m:sty m:val="p"/>
+            </m:rPr>
+            <w:rPr>
+              <w:rFonts w:ascii="Cambria Math" w:hAnsi="Cambria Math"/>
+              <w:sz w:val="32"/>
+            </w:rPr>
+            <m:t>=</m:t>
+          </m:r>
+          <m:func>
+            <m:funcPr>
+              <m:ctrlPr>
+                <w:rPr>
+                  <w:rFonts w:ascii="Cambria Math" w:hAnsi="Cambria Math"/>
+                  <w:sz w:val="32"/>
+                </w:rPr>
+              </m:ctrlPr>
+            </m:funcPr>
+            <m:fName>
+              <m:r>
+                <m:rPr>
+                  <m:sty m:val="p"/>
+                </m:rPr>
+                <w:rPr>
+                  <w:rFonts w:ascii="Cambria Math" w:hAnsi="Cambria Math"/>
+                </w:rPr>
+                <m:t>cos</m:t>
+              </m:r>
+              <m:d>
+                <m:dPr>
+                  <m:ctrlPr>
+                    <w:rPr>
+                      <w:rFonts w:ascii="Cambria Math" w:hAnsi="Cambria Math"/>
+                    </w:rPr>
+                  </m:ctrlPr>
+                </m:dPr>
+                <m:e>
+                  <m:r>
+                    <m:rPr>
+                      <m:sty m:val="p"/>
+                    </m:rPr>
+                    <w:rPr>
+                      <w:rFonts w:ascii="Cambria Math" w:hAnsi="Cambria Math"/>
+                    </w:rPr>
+                    <m:t>φ</m:t>
+                  </m:r>
+                </m:e>
+              </m:d>
+            </m:fName>
+            <m:e>
+              <m:r>
+                <m:rPr>
+                  <m:sty m:val="p"/>
+                </m:rPr>
+                <w:rPr>
+                  <w:rFonts w:ascii="Cambria Math" w:hAnsi="Cambria Math"/>
+                </w:rPr>
+                <m:t>*</m:t>
+              </m:r>
+              <m:func>
+                <m:funcPr>
+                  <m:ctrlPr>
+                    <w:rPr>
+                      <w:rFonts w:ascii="Cambria Math" w:hAnsi="Cambria Math"/>
+                      <w:sz w:val="32"/>
+                    </w:rPr>
+                  </m:ctrlPr>
+                </m:funcPr>
+                <m:fName>
+                  <m:r>
+                    <m:rPr>
+                      <m:sty m:val="p"/>
+                    </m:rPr>
+                    <w:rPr>
+                      <w:rFonts w:ascii="Cambria Math" w:hAnsi="Cambria Math"/>
+                    </w:rPr>
+                    <m:t>sin</m:t>
+                  </m:r>
+                </m:fName>
+                <m:e>
+                  <m:d>
+                    <m:dPr>
+                      <m:ctrlPr>
+                        <w:rPr>
+                          <w:rFonts w:ascii="Cambria Math" w:hAnsi="Cambria Math"/>
+                        </w:rPr>
+                      </m:ctrlPr>
+                    </m:dPr>
+                    <m:e>
+                      <m:r>
+                        <m:rPr>
+                          <m:sty m:val="p"/>
+                        </m:rPr>
+                        <w:rPr>
+                          <w:rFonts w:ascii="Cambria Math" w:hAnsi="Cambria Math"/>
+                        </w:rPr>
+                        <m:t>θ</m:t>
+                      </m:r>
+                    </m:e>
+                  </m:d>
+                  <m:r>
+                    <m:rPr>
+                      <m:sty m:val="p"/>
+                    </m:rPr>
+                    <w:rPr>
+                      <w:rFonts w:ascii="Cambria Math" w:hAnsi="Cambria Math"/>
+                    </w:rPr>
+                    <m:t>*r</m:t>
+                  </m:r>
+                </m:e>
+              </m:func>
+            </m:e>
+          </m:func>
+        </m:oMath>
+      </m:oMathPara>
+    </w:p>
+    <w:p>
+      <w:pPr>
+        <w:rPr>
+          <w:rFonts w:eastAsiaTheme="minorEastAsia"/>
+        </w:rPr>
+      </w:pPr>
+      <w:r>
+        <w:rPr>
+          <w:rFonts w:eastAsiaTheme="minorEastAsia"/>
+        </w:rPr>
+        <w:t xml:space="preserve">Obdobným případem budeme postupovat i u osy Y: </w:t>
+      </w:r>
+    </w:p>
+    <w:p>
+      <w:pPr>
+        <w:jc w:val="center"/>
+        <w:rPr>
+          <w:rFonts w:eastAsiaTheme="minorEastAsia"/>
+          <w:sz w:val="32"/>
+        </w:rPr>
+      </w:pPr>
+      <m:oMathPara>
+        <m:oMath>
+          <m:r>
+            <m:rPr>
+              <m:sty m:val="b"/>
+            </m:rPr>
+            <w:rPr>
+              <w:rFonts w:ascii="Cambria Math" w:hAnsi="Cambria Math"/>
+              <w:color w:val="FF0000"/>
+            </w:rPr>
+            <m:t>Y</m:t>
+          </m:r>
+          <m:r>
+            <m:rPr>
+              <m:sty m:val="p"/>
+            </m:rPr>
+            <w:rPr>
+              <w:rFonts w:ascii="Cambria Math" w:hAnsi="Cambria Math"/>
+            </w:rPr>
+            <m:t>: sin</m:t>
+          </m:r>
+          <m:d>
+            <m:dPr>
+              <m:ctrlPr>
+                <w:rPr>
+                  <w:rFonts w:ascii="Cambria Math" w:hAnsi="Cambria Math"/>
+                </w:rPr>
+              </m:ctrlPr>
+            </m:dPr>
+            <m:e>
+              <m:r>
+                <m:rPr>
+                  <m:sty m:val="p"/>
+                </m:rPr>
+                <w:rPr>
+                  <w:rFonts w:ascii="Cambria Math" w:hAnsi="Cambria Math"/>
+                </w:rPr>
+                <m:t>φ</m:t>
+              </m:r>
+            </m:e>
+          </m:d>
+          <m:r>
+            <m:rPr>
+              <m:sty m:val="p"/>
+            </m:rPr>
+            <w:rPr>
+              <w:rFonts w:ascii="Cambria Math" w:hAnsi="Cambria Math"/>
+            </w:rPr>
+            <m:t>=</m:t>
+          </m:r>
+          <m:f>
+            <m:fPr>
+              <m:ctrlPr>
+                <w:rPr>
+                  <w:rFonts w:ascii="Cambria Math" w:hAnsi="Cambria Math"/>
+                  <w:sz w:val="32"/>
+                </w:rPr>
+              </m:ctrlPr>
+            </m:fPr>
+            <m:num>
+              <m:r>
+                <m:rPr>
+                  <m:sty m:val="p"/>
+                </m:rPr>
+                <w:rPr>
+                  <w:rFonts w:ascii="Cambria Math" w:hAnsi="Cambria Math"/>
+                  <w:sz w:val="32"/>
+                </w:rPr>
+                <m:t>y</m:t>
+              </m:r>
+            </m:num>
+            <m:den>
+              <m:r>
+                <m:rPr>
+                  <m:sty m:val="p"/>
+                </m:rPr>
+                <w:rPr>
+                  <w:rFonts w:ascii="Cambria Math" w:hAnsi="Cambria Math"/>
+                  <w:sz w:val="32"/>
+                </w:rPr>
+                <m:t>K</m:t>
+              </m:r>
+            </m:den>
+          </m:f>
+          <m:r>
+            <m:rPr>
+              <m:sty m:val="p"/>
+            </m:rPr>
+            <w:rPr>
+              <w:rFonts w:ascii="Cambria Math" w:hAnsi="Cambria Math"/>
+              <w:sz w:val="32"/>
+            </w:rPr>
+            <m:t>=&gt;</m:t>
+          </m:r>
+          <m:r>
+            <m:rPr>
+              <m:sty m:val="p"/>
+            </m:rPr>
+            <w:rPr>
+              <w:rFonts w:ascii="Cambria Math" w:hAnsi="Cambria Math"/>
+              <w:sz w:val="32"/>
+            </w:rPr>
+            <m:t>y</m:t>
+          </m:r>
+          <m:r>
+            <m:rPr>
+              <m:sty m:val="p"/>
+            </m:rPr>
+            <w:rPr>
+              <w:rFonts w:ascii="Cambria Math" w:hAnsi="Cambria Math"/>
+              <w:sz w:val="32"/>
+            </w:rPr>
+            <m:t>=</m:t>
+          </m:r>
+          <m:r>
+            <m:rPr>
+              <m:sty m:val="p"/>
+            </m:rPr>
+            <w:rPr>
+              <w:rFonts w:ascii="Cambria Math" w:hAnsi="Cambria Math"/>
+            </w:rPr>
+            <m:t xml:space="preserve"> sin</m:t>
+          </m:r>
+          <m:d>
+            <m:dPr>
+              <m:ctrlPr>
+                <w:rPr>
+                  <w:rFonts w:ascii="Cambria Math" w:hAnsi="Cambria Math"/>
+                </w:rPr>
+              </m:ctrlPr>
+            </m:dPr>
+            <m:e>
+              <m:r>
+                <m:rPr>
+                  <m:sty m:val="p"/>
+                </m:rPr>
+                <w:rPr>
+                  <w:rFonts w:ascii="Cambria Math" w:hAnsi="Cambria Math"/>
+                </w:rPr>
+                <m:t>φ</m:t>
+              </m:r>
+            </m:e>
+          </m:d>
+          <m:r>
+            <m:rPr>
+              <m:sty m:val="p"/>
+            </m:rPr>
+            <w:rPr>
+              <w:rFonts w:ascii="Cambria Math" w:hAnsi="Cambria Math"/>
+              <w:sz w:val="32"/>
+            </w:rPr>
+            <m:t>*K</m:t>
+          </m:r>
+          <m:r>
+            <m:rPr>
+              <m:sty m:val="p"/>
+            </m:rPr>
+            <w:rPr>
+              <w:rFonts w:ascii="Cambria Math" w:hAnsi="Cambria Math"/>
+              <w:sz w:val="32"/>
+            </w:rPr>
+            <m:t xml:space="preserve">=&gt; </m:t>
+          </m:r>
+          <m:r>
+            <m:rPr>
+              <m:sty m:val="p"/>
+            </m:rPr>
+            <w:rPr>
+              <w:rFonts w:ascii="Cambria Math" w:hAnsi="Cambria Math"/>
+              <w:sz w:val="32"/>
+            </w:rPr>
+            <m:t>y</m:t>
+          </m:r>
+          <m:r>
+            <m:rPr>
+              <m:sty m:val="p"/>
+            </m:rPr>
+            <w:rPr>
+              <w:rFonts w:ascii="Cambria Math" w:hAnsi="Cambria Math"/>
+              <w:sz w:val="32"/>
+            </w:rPr>
+            <m:t>=</m:t>
+          </m:r>
+          <m:r>
+            <m:rPr>
+              <m:sty m:val="p"/>
+            </m:rPr>
+            <w:rPr>
+              <w:rFonts w:ascii="Cambria Math" w:hAnsi="Cambria Math"/>
+            </w:rPr>
+            <m:t xml:space="preserve"> sin</m:t>
+          </m:r>
+          <m:d>
+            <m:dPr>
+              <m:ctrlPr>
+                <w:rPr>
+                  <w:rFonts w:ascii="Cambria Math" w:hAnsi="Cambria Math"/>
+                </w:rPr>
+              </m:ctrlPr>
+            </m:dPr>
+            <m:e>
+              <m:r>
+                <m:rPr>
+                  <m:sty m:val="p"/>
+                </m:rPr>
+                <w:rPr>
+                  <w:rFonts w:ascii="Cambria Math" w:hAnsi="Cambria Math"/>
+                </w:rPr>
+                <m:t>φ</m:t>
+              </m:r>
+            </m:e>
+          </m:d>
+          <m:r>
+            <m:rPr>
+              <m:sty m:val="p"/>
+            </m:rPr>
+            <w:rPr>
+              <w:rFonts w:ascii="Cambria Math" w:hAnsi="Cambria Math"/>
+              <w:sz w:val="32"/>
+            </w:rPr>
+            <m:t>*</m:t>
+          </m:r>
+          <m:func>
+            <m:funcPr>
+              <m:ctrlPr>
+                <w:rPr>
+                  <w:rFonts w:ascii="Cambria Math" w:hAnsi="Cambria Math"/>
+                  <w:sz w:val="32"/>
+                </w:rPr>
+              </m:ctrlPr>
+            </m:funcPr>
+            <m:fName>
+              <m:r>
+                <m:rPr>
+                  <m:sty m:val="p"/>
+                </m:rPr>
+                <w:rPr>
+                  <w:rFonts w:ascii="Cambria Math" w:hAnsi="Cambria Math"/>
+                </w:rPr>
+                <m:t>sin</m:t>
+              </m:r>
+            </m:fName>
+            <m:e>
+              <m:d>
+                <m:dPr>
+                  <m:ctrlPr>
+                    <w:rPr>
+                      <w:rFonts w:ascii="Cambria Math" w:hAnsi="Cambria Math"/>
+                    </w:rPr>
+                  </m:ctrlPr>
+                </m:dPr>
+                <m:e>
+                  <m:r>
+                    <m:rPr>
+                      <m:sty m:val="p"/>
+                    </m:rPr>
+                    <w:rPr>
+                      <w:rFonts w:ascii="Cambria Math" w:hAnsi="Cambria Math"/>
+                    </w:rPr>
+                    <m:t>θ</m:t>
+                  </m:r>
+                </m:e>
+              </m:d>
+              <m:r>
+                <m:rPr>
+                  <m:sty m:val="p"/>
+                </m:rPr>
+                <w:rPr>
+                  <w:rFonts w:ascii="Cambria Math" w:hAnsi="Cambria Math"/>
+                </w:rPr>
+                <m:t>*r</m:t>
+              </m:r>
+            </m:e>
+          </m:func>
+        </m:oMath>
+      </m:oMathPara>
+    </w:p>
+    <w:p>
+      <w:pPr>
+        <w:rPr>
+          <w:rFonts w:eastAsiaTheme="minorEastAsia"/>
+        </w:rPr>
+      </w:pPr>
+      <w:r>
+        <w:rPr>
+          <w:rFonts w:eastAsiaTheme="minorEastAsia"/>
+        </w:rPr>
+        <w:t xml:space="preserve">Protilehlá strana y k úhlu  </w:t>
+      </w:r>
+      <m:oMath>
+        <m:r>
+          <m:rPr>
+            <m:sty m:val="p"/>
+          </m:rPr>
+          <w:rPr>
+            <w:rFonts w:ascii="Cambria Math" w:hAnsi="Cambria Math"/>
+          </w:rPr>
+          <m:t>φ</m:t>
+        </m:r>
+      </m:oMath>
+      <w:r>
+        <w:rPr>
+          <w:rFonts w:eastAsiaTheme="minorEastAsia"/>
+        </w:rPr>
+        <w:t xml:space="preserve">  podělena přeponou K dostáváme vztah pro výpočet </w:t>
+      </w:r>
+      <w:proofErr w:type="gramStart"/>
+      <w:r>
+        <w:rPr>
+          <w:rFonts w:eastAsiaTheme="minorEastAsia"/>
+        </w:rPr>
+        <w:t>souřadnice y  v rovině</w:t>
+      </w:r>
+      <w:proofErr w:type="gramEnd"/>
+      <w:r>
+        <w:rPr>
+          <w:rFonts w:eastAsiaTheme="minorEastAsia"/>
+        </w:rPr>
+        <w:t xml:space="preserve"> XY, dosazením za K dostáváme výsledný vztah pro výpočet souřadnice Y.</w:t>
+      </w:r>
+    </w:p>
+    <w:p>
+      <w:pPr>
+        <w:rPr>
+          <w:rFonts w:eastAsiaTheme="minorEastAsia"/>
+        </w:rPr>
+      </w:pPr>
+      <w:r>
+        <w:rPr>
+          <w:rFonts w:eastAsiaTheme="minorEastAsia"/>
+        </w:rPr>
+        <w:t>Menší odlišnost tu bude v případě poslední souřadnice Z, kde nám stačí pouze</w:t>
+      </w:r>
+      <w:r>
+        <w:rPr>
+          <w:rFonts w:eastAsiaTheme="minorEastAsia"/>
+        </w:rPr>
+        <w:t xml:space="preserve"> vyjádřit vztah pro úhel:</w:t>
+      </w:r>
+      <w:r>
+        <w:rPr>
+          <w:rFonts w:eastAsiaTheme="minorEastAsia"/>
+        </w:rPr>
+        <w:t xml:space="preserve"> </w:t>
+      </w:r>
+      <m:oMath>
+        <m:r>
+          <m:rPr>
+            <m:sty m:val="p"/>
+          </m:rPr>
+          <w:rPr>
+            <w:rFonts w:ascii="Cambria Math" w:hAnsi="Cambria Math"/>
+          </w:rPr>
+          <m:t>θ</m:t>
+        </m:r>
+      </m:oMath>
+      <w:r>
+        <w:rPr>
+          <w:rFonts w:eastAsiaTheme="minorEastAsia"/>
+        </w:rPr>
+        <w:t xml:space="preserve">, protože Z nám zde plní funkcí jakési „výšky“ </w:t>
+      </w:r>
+    </w:p>
+    <w:p>
+      <w:pPr>
+        <w:rPr>
+          <w:rFonts w:eastAsiaTheme="minorEastAsia"/>
+          <w:sz w:val="32"/>
+        </w:rPr>
+      </w:pPr>
+      <m:oMathPara>
+        <m:oMathParaPr>
+          <m:jc m:val="center"/>
+        </m:oMathParaPr>
+        <m:oMath>
+          <m:r>
+            <m:rPr>
+              <m:sty m:val="b"/>
+            </m:rPr>
+            <w:rPr>
+              <w:rFonts w:ascii="Cambria Math" w:hAnsi="Cambria Math"/>
+              <w:color w:val="FF0000"/>
+            </w:rPr>
+            <m:t>Z</m:t>
+          </m:r>
+          <m:r>
+            <m:rPr>
+              <m:sty m:val="p"/>
+            </m:rPr>
+            <w:rPr>
+              <w:rFonts w:ascii="Cambria Math" w:hAnsi="Cambria Math"/>
+            </w:rPr>
+            <m:t>: cos</m:t>
+          </m:r>
+          <m:d>
+            <m:dPr>
+              <m:ctrlPr>
+                <w:rPr>
+                  <w:rFonts w:ascii="Cambria Math" w:hAnsi="Cambria Math"/>
+                </w:rPr>
+              </m:ctrlPr>
+            </m:dPr>
+            <m:e>
+              <m:r>
+                <m:rPr>
+                  <m:sty m:val="p"/>
+                </m:rPr>
+                <w:rPr>
+                  <w:rFonts w:ascii="Cambria Math" w:hAnsi="Cambria Math"/>
+                </w:rPr>
+                <m:t>θ</m:t>
+              </m:r>
+            </m:e>
+          </m:d>
+          <m:r>
+            <m:rPr>
+              <m:sty m:val="p"/>
+            </m:rPr>
+            <w:rPr>
+              <w:rFonts w:ascii="Cambria Math" w:hAnsi="Cambria Math"/>
+            </w:rPr>
+            <m:t>=</m:t>
+          </m:r>
+          <m:f>
+            <m:fPr>
+              <m:ctrlPr>
+                <w:rPr>
+                  <w:rFonts w:ascii="Cambria Math" w:hAnsi="Cambria Math"/>
+                  <w:sz w:val="32"/>
+                </w:rPr>
+              </m:ctrlPr>
+            </m:fPr>
+            <m:num>
+              <m:r>
+                <m:rPr>
+                  <m:sty m:val="p"/>
+                </m:rPr>
+                <w:rPr>
+                  <w:rFonts w:ascii="Cambria Math" w:hAnsi="Cambria Math"/>
+                  <w:sz w:val="32"/>
+                </w:rPr>
+                <m:t>z</m:t>
+              </m:r>
+            </m:num>
+            <m:den>
+              <m:r>
+                <m:rPr>
+                  <m:sty m:val="p"/>
+                </m:rPr>
+                <w:rPr>
+                  <w:rFonts w:ascii="Cambria Math" w:hAnsi="Cambria Math"/>
+                  <w:sz w:val="32"/>
+                </w:rPr>
+                <m:t>r</m:t>
+              </m:r>
+            </m:den>
+          </m:f>
+          <m:r>
+            <m:rPr>
+              <m:sty m:val="p"/>
+            </m:rPr>
+            <w:rPr>
+              <w:rFonts w:ascii="Cambria Math" w:hAnsi="Cambria Math"/>
+              <w:sz w:val="32"/>
+            </w:rPr>
+            <m:t>=&gt;</m:t>
+          </m:r>
+          <m:r>
+            <m:rPr>
+              <m:sty m:val="p"/>
+            </m:rPr>
+            <w:rPr>
+              <w:rFonts w:ascii="Cambria Math" w:hAnsi="Cambria Math"/>
+              <w:sz w:val="32"/>
+            </w:rPr>
+            <m:t>z</m:t>
+          </m:r>
+          <m:r>
+            <m:rPr>
+              <m:sty m:val="p"/>
+            </m:rPr>
+            <w:rPr>
+              <w:rFonts w:ascii="Cambria Math" w:hAnsi="Cambria Math"/>
+              <w:sz w:val="32"/>
+            </w:rPr>
+            <m:t>=</m:t>
+          </m:r>
+          <m:r>
+            <m:rPr>
+              <m:sty m:val="p"/>
+            </m:rPr>
+            <w:rPr>
+              <w:rFonts w:ascii="Cambria Math" w:hAnsi="Cambria Math"/>
+            </w:rPr>
+            <m:t xml:space="preserve"> cos</m:t>
+          </m:r>
+          <m:d>
+            <m:dPr>
+              <m:ctrlPr>
+                <w:rPr>
+                  <w:rFonts w:ascii="Cambria Math" w:hAnsi="Cambria Math"/>
+                </w:rPr>
+              </m:ctrlPr>
+            </m:dPr>
+            <m:e>
+              <m:r>
+                <m:rPr>
+                  <m:sty m:val="p"/>
+                </m:rPr>
+                <w:rPr>
+                  <w:rFonts w:ascii="Cambria Math" w:hAnsi="Cambria Math"/>
+                </w:rPr>
+                <m:t>θ</m:t>
+              </m:r>
+            </m:e>
+          </m:d>
+          <m:r>
+            <m:rPr>
+              <m:sty m:val="p"/>
+            </m:rPr>
+            <w:rPr>
+              <w:rFonts w:ascii="Cambria Math" w:hAnsi="Cambria Math"/>
+              <w:sz w:val="32"/>
+            </w:rPr>
+            <m:t>*</m:t>
+          </m:r>
+          <m:r>
+            <m:rPr>
+              <m:sty m:val="p"/>
+            </m:rPr>
+            <w:rPr>
+              <w:rFonts w:ascii="Cambria Math" w:hAnsi="Cambria Math"/>
+              <w:sz w:val="32"/>
+            </w:rPr>
+            <m:t>r</m:t>
+          </m:r>
+        </m:oMath>
+      </m:oMathPara>
+    </w:p>
+    <w:p>
+      <w:pPr>
+        <w:rPr>
+          <w:rFonts w:eastAsiaTheme="minorEastAsia"/>
+        </w:rPr>
+      </w:pPr>
+    </w:p>
+    <w:p>
+      <w:pPr>
+        <w:rPr>
+          <w:rFonts w:eastAsiaTheme="minorEastAsia"/>
+        </w:rPr>
+      </w:pPr>
+      <w:r>
+        <w:rPr>
+          <w:rFonts w:eastAsiaTheme="minorEastAsia"/>
+          <w:noProof/>
+          <w:lang w:eastAsia="cs-CZ"/>
+        </w:rPr>
+        <w:lastRenderedPageBreak/>
+        <w:drawing>
+          <wp:inline distT="0" distB="0" distL="0" distR="0">
+            <wp:extent cx="5229225" cy="3156259"/>
+            <wp:effectExtent l="19050" t="0" r="9525" b="0"/>
+            <wp:docPr id="13" name="obrázek 13"/>
+            <wp:cNvGraphicFramePr>
+              <a:graphicFrameLocks xmlns:a="http://schemas.openxmlformats.org/drawingml/2006/main" noChangeAspect="1"/>
+            </wp:cNvGraphicFramePr>
+            <a:graphic xmlns:a="http://schemas.openxmlformats.org/drawingml/2006/main">
+              <a:graphicData uri="http://schemas.openxmlformats.org/drawingml/2006/picture">
+                <pic:pic xmlns:pic="http://schemas.openxmlformats.org/drawingml/2006/picture">
+                  <pic:nvPicPr>
+                    <pic:cNvPr id="0" name="Picture 13"/>
+                    <pic:cNvPicPr>
+                      <a:picLocks noChangeAspect="1" noChangeArrowheads="1"/>
+                    </pic:cNvPicPr>
+                  </pic:nvPicPr>
+                  <pic:blipFill>
+                    <a:blip r:embed="rId6" cstate="print"/>
+                    <a:srcRect/>
+                    <a:stretch>
+                      <a:fillRect/>
+                    </a:stretch>
+                  </pic:blipFill>
+                  <pic:spPr bwMode="auto">
+                    <a:xfrm>
+                      <a:off x="0" y="0"/>
+                      <a:ext cx="5229878" cy="3156653"/>
+                    </a:xfrm>
+                    <a:prstGeom prst="rect">
+                      <a:avLst/>
+                    </a:prstGeom>
+                    <a:noFill/>
+                    <a:ln w="9525">
+                      <a:noFill/>
+                      <a:miter lim="800000"/>
+                      <a:headEnd/>
+                      <a:tailEnd/>
+                    </a:ln>
+                  </pic:spPr>
+                </pic:pic>
+              </a:graphicData>
+            </a:graphic>
+          </wp:inline>
+        </w:drawing>
+      </w:r>
     </w:p>
     <w:p/>
     <w:sectPr>

--- a/doc/MicrosoftWord/Geometry.docx
+++ b/doc/MicrosoftWord/Geometry.docx
@@ -28,6 +28,94 @@
         </w:numPr>
       </w:pPr>
       <w:r>
+        <w:t xml:space="preserve">Co je za problém a já je </w:t>
+      </w:r>
+      <w:proofErr w:type="spellStart"/>
+      <w:r>
+        <w:t>musim</w:t>
+      </w:r>
+      <w:proofErr w:type="spellEnd"/>
+      <w:r>
+        <w:t xml:space="preserve"> </w:t>
+      </w:r>
+      <w:proofErr w:type="spellStart"/>
+      <w:r>
+        <w:t>resit</w:t>
+      </w:r>
+      <w:proofErr w:type="spellEnd"/>
+      <w:r>
+        <w:t xml:space="preserve">? </w:t>
+      </w:r>
+      <w:proofErr w:type="spellStart"/>
+      <w:r>
+        <w:t>Seznameni</w:t>
+      </w:r>
+      <w:proofErr w:type="spellEnd"/>
+      <w:r>
+        <w:t xml:space="preserve"> s </w:t>
+      </w:r>
+      <w:proofErr w:type="spellStart"/>
+      <w:r>
+        <w:t>tim</w:t>
+      </w:r>
+      <w:proofErr w:type="spellEnd"/>
+      <w:r>
+        <w:t xml:space="preserve"> co budu </w:t>
+      </w:r>
+      <w:proofErr w:type="spellStart"/>
+      <w:r>
+        <w:t>delat</w:t>
+      </w:r>
+      <w:proofErr w:type="spellEnd"/>
+      <w:r>
+        <w:t xml:space="preserve"> atd.</w:t>
+      </w:r>
+    </w:p>
+    <w:p>
+      <w:pPr>
+        <w:pStyle w:val="Odstavecseseznamem"/>
+        <w:numPr>
+          <w:ilvl w:val="1"/>
+          <w:numId w:val="1"/>
+        </w:numPr>
+      </w:pPr>
+      <w:r>
+        <w:t xml:space="preserve">Moje </w:t>
+      </w:r>
+      <w:proofErr w:type="spellStart"/>
+      <w:r>
+        <w:t>rešení</w:t>
+      </w:r>
+      <w:proofErr w:type="spellEnd"/>
+      <w:r>
+        <w:t xml:space="preserve"> – </w:t>
+      </w:r>
+      <w:proofErr w:type="spellStart"/>
+      <w:r>
+        <w:t>nastinení</w:t>
+      </w:r>
+      <w:proofErr w:type="spellEnd"/>
+      <w:r>
+        <w:t xml:space="preserve"> </w:t>
+      </w:r>
+      <w:proofErr w:type="spellStart"/>
+      <w:r>
+        <w:t>ceho</w:t>
+      </w:r>
+      <w:proofErr w:type="spellEnd"/>
+      <w:r>
+        <w:t xml:space="preserve"> se práce týká apod.</w:t>
+      </w:r>
+    </w:p>
+    <w:p>
+      <w:pPr>
+        <w:pStyle w:val="Odstavecseseznamem"/>
+        <w:numPr>
+          <w:ilvl w:val="1"/>
+          <w:numId w:val="1"/>
+        </w:numPr>
+      </w:pPr>
+      <w:r>
         <w:t xml:space="preserve">O čem ta práce je, </w:t>
       </w:r>
       <w:proofErr w:type="spellStart"/>
@@ -35,6 +123,9 @@
         <w:t>seznamení</w:t>
       </w:r>
       <w:proofErr w:type="spellEnd"/>
+      <w:r>
+        <w:t>, CO BYLO ÚKOLEM</w:t>
+      </w:r>
     </w:p>
     <w:p>
       <w:pPr>
@@ -64,6 +155,72 @@
       <w:pPr>
         <w:pStyle w:val="Odstavecseseznamem"/>
         <w:numPr>
+          <w:ilvl w:val="2"/>
+          <w:numId w:val="1"/>
+        </w:numPr>
+      </w:pPr>
+      <w:proofErr w:type="spellStart"/>
+      <w:r>
+        <w:t>Uvodem</w:t>
+      </w:r>
+      <w:proofErr w:type="spellEnd"/>
+      <w:r>
+        <w:t>, co to je apod.</w:t>
+      </w:r>
+    </w:p>
+    <w:p>
+      <w:pPr>
+        <w:pStyle w:val="Odstavecseseznamem"/>
+        <w:numPr>
+          <w:ilvl w:val="2"/>
+          <w:numId w:val="1"/>
+        </w:numPr>
+      </w:pPr>
+      <w:r>
+        <w:t>Audio</w:t>
+      </w:r>
+    </w:p>
+    <w:p>
+      <w:pPr>
+        <w:pStyle w:val="Odstavecseseznamem"/>
+        <w:numPr>
+          <w:ilvl w:val="2"/>
+          <w:numId w:val="1"/>
+        </w:numPr>
+      </w:pPr>
+      <w:r>
+        <w:t>Video</w:t>
+      </w:r>
+    </w:p>
+    <w:p>
+      <w:pPr>
+        <w:pStyle w:val="Odstavecseseznamem"/>
+        <w:numPr>
+          <w:ilvl w:val="2"/>
+          <w:numId w:val="1"/>
+        </w:numPr>
+      </w:pPr>
+      <w:r>
+        <w:t xml:space="preserve">Další </w:t>
+      </w:r>
+      <w:proofErr w:type="spellStart"/>
+      <w:r>
+        <w:t>pouzite</w:t>
+      </w:r>
+      <w:proofErr w:type="spellEnd"/>
+      <w:r>
+        <w:t xml:space="preserve"> věci pokud </w:t>
+      </w:r>
+      <w:proofErr w:type="spellStart"/>
+      <w:r>
+        <w:t>josu</w:t>
+      </w:r>
+      <w:proofErr w:type="spellEnd"/>
+    </w:p>
+    <w:p>
+      <w:pPr>
+        <w:pStyle w:val="Odstavecseseznamem"/>
+        <w:numPr>
           <w:ilvl w:val="1"/>
           <w:numId w:val="1"/>
         </w:numPr>
@@ -72,6 +229,23 @@
         <w:t>WEBGL:</w:t>
       </w:r>
       <w:r>
+        <w:t xml:space="preserve"> </w:t>
+      </w:r>
+    </w:p>
+    <w:p>
+      <w:pPr>
+        <w:pStyle w:val="Odstavecseseznamem"/>
+        <w:numPr>
+          <w:ilvl w:val="2"/>
+          <w:numId w:val="1"/>
+        </w:numPr>
+      </w:pPr>
+      <w:proofErr w:type="spellStart"/>
+      <w:r>
+        <w:t>Uvodem</w:t>
+      </w:r>
+      <w:proofErr w:type="spellEnd"/>
+      <w:r>
         <w:tab/>
       </w:r>
     </w:p>
@@ -79,18 +253,126 @@
       <w:pPr>
         <w:pStyle w:val="Odstavecseseznamem"/>
         <w:numPr>
+          <w:ilvl w:val="3"/>
+          <w:numId w:val="1"/>
+        </w:numPr>
+      </w:pPr>
+      <w:r>
+        <w:t xml:space="preserve">jakou </w:t>
+      </w:r>
+      <w:r>
+        <w:t>má</w:t>
+      </w:r>
+      <w:r>
+        <w:t xml:space="preserve"> funkci,</w:t>
+      </w:r>
+    </w:p>
+    <w:p>
+      <w:pPr>
+        <w:pStyle w:val="Odstavecseseznamem"/>
+        <w:numPr>
+          <w:ilvl w:val="3"/>
+          <w:numId w:val="1"/>
+        </w:numPr>
+      </w:pPr>
+      <w:r>
+        <w:t xml:space="preserve">z </w:t>
+      </w:r>
+      <w:r>
+        <w:t>č</w:t>
+      </w:r>
+      <w:r>
+        <w:t>eho vychází,</w:t>
+      </w:r>
+    </w:p>
+    <w:p>
+      <w:pPr>
+        <w:pStyle w:val="Odstavecseseznamem"/>
+        <w:numPr>
+          <w:ilvl w:val="3"/>
+          <w:numId w:val="1"/>
+        </w:numPr>
+      </w:pPr>
+      <w:r>
+        <w:t>proč</w:t>
+      </w:r>
+      <w:r>
+        <w:t xml:space="preserve"> </w:t>
+      </w:r>
+      <w:r>
+        <w:t>vůbec</w:t>
+      </w:r>
+      <w:r>
+        <w:t xml:space="preserve"> existuje</w:t>
+      </w:r>
+    </w:p>
+    <w:p>
+      <w:pPr>
+        <w:pStyle w:val="Odstavecseseznamem"/>
+        <w:numPr>
+          <w:ilvl w:val="3"/>
+          <w:numId w:val="1"/>
+        </w:numPr>
+      </w:pPr>
+      <w:r>
+        <w:t xml:space="preserve">k </w:t>
+      </w:r>
+      <w:r>
+        <w:t>čemu</w:t>
+      </w:r>
+      <w:r>
+        <w:t xml:space="preserve"> se </w:t>
+      </w:r>
+      <w:r>
+        <w:t>nejčastěji</w:t>
+      </w:r>
+      <w:r>
+        <w:t xml:space="preserve"> </w:t>
+      </w:r>
+      <w:proofErr w:type="spellStart"/>
+      <w:r>
+        <w:t>pouziva</w:t>
+      </w:r>
+      <w:proofErr w:type="spellEnd"/>
+    </w:p>
+    <w:p>
+      <w:pPr>
+        <w:pStyle w:val="Odstavecseseznamem"/>
+        <w:numPr>
           <w:ilvl w:val="2"/>
           <w:numId w:val="1"/>
         </w:numPr>
       </w:pPr>
       <w:r>
-        <w:t xml:space="preserve">jakou </w:t>
-      </w:r>
-      <w:r>
-        <w:t>má</w:t>
-      </w:r>
-      <w:r>
-        <w:t xml:space="preserve"> funkci,</w:t>
+        <w:t xml:space="preserve">verze </w:t>
+      </w:r>
+      <w:proofErr w:type="spellStart"/>
+      <w:r>
+        <w:t>WebGL</w:t>
+      </w:r>
+      <w:proofErr w:type="spellEnd"/>
+      <w:r>
+        <w:t xml:space="preserve"> (</w:t>
+      </w:r>
+      <w:proofErr w:type="spellStart"/>
+      <w:r>
+        <w:t>pouzita</w:t>
+      </w:r>
+      <w:proofErr w:type="spellEnd"/>
+      <w:r>
+        <w:t>)</w:t>
+      </w:r>
+    </w:p>
+    <w:p>
+      <w:pPr>
+        <w:pStyle w:val="Odstavecseseznamem"/>
+        <w:numPr>
+          <w:ilvl w:val="1"/>
+          <w:numId w:val="1"/>
+        </w:numPr>
+      </w:pPr>
+      <w:r>
+        <w:t>GLSL</w:t>
       </w:r>
     </w:p>
     <w:p>
@@ -101,14 +383,24 @@
           <w:numId w:val="1"/>
         </w:numPr>
       </w:pPr>
-      <w:r>
-        <w:t xml:space="preserve">z </w:t>
-      </w:r>
-      <w:r>
-        <w:t>č</w:t>
-      </w:r>
-      <w:r>
-        <w:t>eho vychází,</w:t>
+      <w:proofErr w:type="spellStart"/>
+      <w:r>
+        <w:t>Uvodem</w:t>
+      </w:r>
+      <w:proofErr w:type="spellEnd"/>
+      <w:r>
+        <w:t>, k </w:t>
+      </w:r>
+      <w:proofErr w:type="spellStart"/>
+      <w:r>
+        <w:t>cem</w:t>
+      </w:r>
+      <w:r>
+        <w:t>u</w:t>
+      </w:r>
+      <w:proofErr w:type="spellEnd"/>
+      <w:r>
+        <w:t xml:space="preserve"> to je</w:t>
       </w:r>
     </w:p>
     <w:p>
@@ -120,17 +412,134 @@
         </w:numPr>
       </w:pPr>
       <w:r>
-        <w:t>proč</w:t>
-      </w:r>
+        <w:t xml:space="preserve">Vertex </w:t>
+      </w:r>
+      <w:proofErr w:type="spellStart"/>
+      <w:r>
+        <w:t>shader</w:t>
+      </w:r>
+      <w:proofErr w:type="spellEnd"/>
+    </w:p>
+    <w:p>
+      <w:pPr>
+        <w:pStyle w:val="Odstavecseseznamem"/>
+        <w:numPr>
+          <w:ilvl w:val="2"/>
+          <w:numId w:val="1"/>
+        </w:numPr>
+      </w:pPr>
+      <w:r>
+        <w:t xml:space="preserve">Fragment </w:t>
+      </w:r>
+      <w:proofErr w:type="spellStart"/>
+      <w:r>
+        <w:t>shader</w:t>
+      </w:r>
+      <w:proofErr w:type="spellEnd"/>
+    </w:p>
+    <w:p>
+      <w:pPr>
+        <w:pStyle w:val="Odstavecseseznamem"/>
+        <w:numPr>
+          <w:ilvl w:val="0"/>
+          <w:numId w:val="1"/>
+        </w:numPr>
+      </w:pPr>
+      <w:r>
+        <w:t xml:space="preserve">Návrh </w:t>
+      </w:r>
+      <w:proofErr w:type="gramStart"/>
+      <w:r>
+        <w:t>řešení</w:t>
+      </w:r>
+      <w:r>
+        <w:t xml:space="preserve">  [SEM</w:t>
+      </w:r>
+      <w:proofErr w:type="gramEnd"/>
+      <w:r>
+        <w:t xml:space="preserve"> PSÁT VÝPOČETY , VZOREČKY A TEORII]</w:t>
+      </w:r>
+    </w:p>
+    <w:p>
+      <w:pPr>
+        <w:pStyle w:val="Odstavecseseznamem"/>
+        <w:numPr>
+          <w:ilvl w:val="1"/>
+          <w:numId w:val="1"/>
+        </w:numPr>
+      </w:pPr>
+      <w:r>
+        <w:t>Popis kamery</w:t>
+      </w:r>
+      <w:r>
+        <w:t xml:space="preserve"> a zobrazení</w:t>
+      </w:r>
+    </w:p>
+    <w:p>
+      <w:pPr>
+        <w:pStyle w:val="Odstavecseseznamem"/>
+        <w:numPr>
+          <w:ilvl w:val="2"/>
+          <w:numId w:val="1"/>
+        </w:numPr>
+      </w:pPr>
+      <w:r>
+        <w:t>Perspektivní</w:t>
+      </w:r>
+    </w:p>
+    <w:p>
+      <w:pPr>
+        <w:pStyle w:val="Odstavecseseznamem"/>
+        <w:numPr>
+          <w:ilvl w:val="2"/>
+          <w:numId w:val="1"/>
+        </w:numPr>
+      </w:pPr>
+      <w:r>
+        <w:t xml:space="preserve">Ortografické </w:t>
+      </w:r>
+      <w:proofErr w:type="spellStart"/>
+      <w:r>
+        <w:t>apod</w:t>
+      </w:r>
+      <w:proofErr w:type="spellEnd"/>
+    </w:p>
+    <w:p>
+      <w:pPr>
+        <w:pStyle w:val="Odstavecseseznamem"/>
+        <w:numPr>
+          <w:ilvl w:val="1"/>
+          <w:numId w:val="1"/>
+        </w:numPr>
+      </w:pPr>
+      <w:r>
+        <w:t>Postup běhu programu</w:t>
+      </w:r>
+    </w:p>
+    <w:p>
+      <w:pPr>
+        <w:pStyle w:val="Odstavecseseznamem"/>
+        <w:numPr>
+          <w:ilvl w:val="2"/>
+          <w:numId w:val="1"/>
+        </w:numPr>
+      </w:pPr>
+      <w:r>
+        <w:t xml:space="preserve">1.) načtení a vytvoření </w:t>
+      </w:r>
+      <w:proofErr w:type="spellStart"/>
+      <w:r>
+        <w:t>WebGL</w:t>
+      </w:r>
+      <w:proofErr w:type="spellEnd"/>
       <w:r>
         <w:t xml:space="preserve"> </w:t>
       </w:r>
-      <w:r>
-        <w:t>vůbec</w:t>
-      </w:r>
-      <w:r>
-        <w:t xml:space="preserve"> existuje</w:t>
-      </w:r>
+      <w:proofErr w:type="spellStart"/>
+      <w:r>
+        <w:t>CANVASu</w:t>
+      </w:r>
+      <w:proofErr w:type="spellEnd"/>
     </w:p>
     <w:p>
       <w:pPr>
@@ -141,25 +550,194 @@
         </w:numPr>
       </w:pPr>
       <w:r>
-        <w:t xml:space="preserve">k </w:t>
-      </w:r>
-      <w:r>
-        <w:t>čemu</w:t>
-      </w:r>
-      <w:r>
-        <w:t xml:space="preserve"> se </w:t>
-      </w:r>
-      <w:r>
-        <w:t>nejčastěji</w:t>
-      </w:r>
+        <w:t>2.) vytvoření a kompilace VERTEX SHADERU</w:t>
+      </w:r>
+    </w:p>
+    <w:p>
+      <w:pPr>
+        <w:pStyle w:val="Odstavecseseznamem"/>
+        <w:numPr>
+          <w:ilvl w:val="2"/>
+          <w:numId w:val="1"/>
+        </w:numPr>
+      </w:pPr>
+      <w:r>
+        <w:t>3.) vytvoření a kompilace FRAGMENT SHADERU</w:t>
+      </w:r>
+    </w:p>
+    <w:p>
+      <w:pPr>
+        <w:pStyle w:val="Odstavecseseznamem"/>
+        <w:numPr>
+          <w:ilvl w:val="2"/>
+          <w:numId w:val="1"/>
+        </w:numPr>
+      </w:pPr>
+      <w:r>
+        <w:t>4.) vytvoření programu</w:t>
+      </w:r>
+    </w:p>
+    <w:p>
+      <w:pPr>
+        <w:pStyle w:val="Odstavecseseznamem"/>
+        <w:numPr>
+          <w:ilvl w:val="2"/>
+          <w:numId w:val="1"/>
+        </w:numPr>
+      </w:pPr>
+      <w:r>
+        <w:t>5.) vytvoření a načtení do BUFFERU</w:t>
+      </w:r>
+    </w:p>
+    <w:p>
+      <w:pPr>
+        <w:pStyle w:val="Odstavecseseznamem"/>
+        <w:numPr>
+          <w:ilvl w:val="0"/>
+          <w:numId w:val="1"/>
+        </w:numPr>
+      </w:pPr>
+      <w:r>
+        <w:t>Implementace</w:t>
+      </w:r>
+    </w:p>
+    <w:p>
+      <w:pPr>
+        <w:pStyle w:val="Odstavecseseznamem"/>
+        <w:numPr>
+          <w:ilvl w:val="1"/>
+          <w:numId w:val="1"/>
+        </w:numPr>
+      </w:pPr>
+      <w:r>
+        <w:t xml:space="preserve">Tvorba </w:t>
+      </w:r>
+      <w:proofErr w:type="spellStart"/>
+      <w:r>
+        <w:t>shaderů</w:t>
+      </w:r>
+      <w:proofErr w:type="spellEnd"/>
+    </w:p>
+    <w:p>
+      <w:pPr>
+        <w:pStyle w:val="Odstavecseseznamem"/>
+        <w:numPr>
+          <w:ilvl w:val="1"/>
+          <w:numId w:val="1"/>
+        </w:numPr>
+      </w:pPr>
+      <w:r>
+        <w:t>Tvorba geometrie</w:t>
+      </w:r>
+    </w:p>
+    <w:p>
+      <w:pPr>
+        <w:pStyle w:val="Odstavecseseznamem"/>
+        <w:numPr>
+          <w:ilvl w:val="2"/>
+          <w:numId w:val="1"/>
+        </w:numPr>
+      </w:pPr>
+      <w:r>
+        <w:t>Transformace sférických souřadnic na kartézské</w:t>
+      </w:r>
+    </w:p>
+    <w:p>
+      <w:pPr>
+        <w:pStyle w:val="Odstavecseseznamem"/>
+        <w:numPr>
+          <w:ilvl w:val="1"/>
+          <w:numId w:val="1"/>
+        </w:numPr>
+      </w:pPr>
+      <w:proofErr w:type="spellStart"/>
+      <w:r>
+        <w:t>Buffery</w:t>
+      </w:r>
+      <w:proofErr w:type="spellEnd"/>
+    </w:p>
+    <w:p>
+      <w:pPr>
+        <w:pStyle w:val="Odstavecseseznamem"/>
+        <w:numPr>
+          <w:ilvl w:val="2"/>
+          <w:numId w:val="1"/>
+        </w:numPr>
+      </w:pPr>
+      <w:proofErr w:type="gramStart"/>
+      <w:r>
+        <w:t>Vertex =&gt; [x,y,z]</w:t>
+      </w:r>
+      <w:proofErr w:type="gramEnd"/>
+    </w:p>
+    <w:p>
+      <w:pPr>
+        <w:pStyle w:val="Odstavecseseznamem"/>
+        <w:numPr>
+          <w:ilvl w:val="2"/>
+          <w:numId w:val="1"/>
+        </w:numPr>
+      </w:pPr>
+      <w:proofErr w:type="spellStart"/>
+      <w:proofErr w:type="gramStart"/>
+      <w:r>
+        <w:t>Normal</w:t>
+      </w:r>
+      <w:proofErr w:type="spellEnd"/>
+      <w:r>
+        <w:t xml:space="preserve">  =&gt; [x,y,z] (data</w:t>
+      </w:r>
+      <w:proofErr w:type="gramEnd"/>
+      <w:r>
+        <w:t xml:space="preserve"> bez </w:t>
+      </w:r>
+      <w:proofErr w:type="spellStart"/>
+      <w:r>
+        <w:t>radiusu</w:t>
+      </w:r>
+      <w:proofErr w:type="spellEnd"/>
+      <w:r>
+        <w:t>)</w:t>
+      </w:r>
+    </w:p>
+    <w:p>
+      <w:pPr>
+        <w:pStyle w:val="Odstavecseseznamem"/>
+        <w:numPr>
+          <w:ilvl w:val="2"/>
+          <w:numId w:val="1"/>
+        </w:numPr>
+      </w:pPr>
+      <w:proofErr w:type="spellStart"/>
+      <w:r>
+        <w:t>Texture</w:t>
+      </w:r>
+      <w:proofErr w:type="spellEnd"/>
       <w:r>
         <w:t xml:space="preserve"> </w:t>
       </w:r>
-      <w:proofErr w:type="spellStart"/>
-      <w:r>
-        <w:t>pouziva</w:t>
-      </w:r>
-      <w:proofErr w:type="spellEnd"/>
+      <w:proofErr w:type="gramStart"/>
+      <w:r>
+        <w:t>data =&gt; [u,v]</w:t>
+      </w:r>
+      <w:proofErr w:type="gramEnd"/>
+    </w:p>
+    <w:p>
+      <w:pPr>
+        <w:pStyle w:val="Odstavecseseznamem"/>
+        <w:numPr>
+          <w:ilvl w:val="2"/>
+          <w:numId w:val="1"/>
+        </w:numPr>
+      </w:pPr>
+      <w:r>
+        <w:t xml:space="preserve">Index </w:t>
+      </w:r>
+      <w:proofErr w:type="gramStart"/>
+      <w:r>
+        <w:t>data =&gt; [w,e,r,t,h,m]</w:t>
+      </w:r>
+      <w:proofErr w:type="gramEnd"/>
     </w:p>
     <w:p>
       <w:pPr>
@@ -171,9 +749,61 @@
       </w:pPr>
       <w:proofErr w:type="spellStart"/>
       <w:r>
-        <w:t>Shadery</w:t>
-      </w:r>
-      <w:proofErr w:type="spellEnd"/>
+        <w:t>Nacteni</w:t>
+      </w:r>
+      <w:proofErr w:type="spellEnd"/>
+      <w:r>
+        <w:t xml:space="preserve"> textur videa</w:t>
+      </w:r>
+    </w:p>
+    <w:p>
+      <w:pPr>
+        <w:pStyle w:val="Odstavecseseznamem"/>
+        <w:numPr>
+          <w:ilvl w:val="1"/>
+          <w:numId w:val="1"/>
+        </w:numPr>
+      </w:pPr>
+      <w:r>
+        <w:t>Transformační matice a operace</w:t>
+      </w:r>
+    </w:p>
+    <w:p>
+      <w:pPr>
+        <w:pStyle w:val="Odstavecseseznamem"/>
+        <w:numPr>
+          <w:ilvl w:val="1"/>
+          <w:numId w:val="1"/>
+        </w:numPr>
+      </w:pPr>
+      <w:r>
+        <w:t>Ovládání prohlížeče</w:t>
+      </w:r>
+    </w:p>
+    <w:p>
+      <w:pPr>
+        <w:pStyle w:val="Odstavecseseznamem"/>
+        <w:numPr>
+          <w:ilvl w:val="1"/>
+          <w:numId w:val="1"/>
+        </w:numPr>
+      </w:pPr>
+      <w:r>
+        <w:lastRenderedPageBreak/>
+        <w:t>Kompas</w:t>
+      </w:r>
+    </w:p>
+    <w:p>
+      <w:pPr>
+        <w:pStyle w:val="Odstavecseseznamem"/>
+        <w:numPr>
+          <w:ilvl w:val="1"/>
+          <w:numId w:val="1"/>
+        </w:numPr>
+      </w:pPr>
+      <w:r>
+        <w:t>Jak bylo vyřešeno bezešvé prohlížení</w:t>
+      </w:r>
     </w:p>
     <w:p>
       <w:pPr>
@@ -184,42 +814,19 @@
         </w:numPr>
       </w:pPr>
       <w:r>
-        <w:t>GLSL</w:t>
-      </w:r>
-    </w:p>
-    <w:p>
-      <w:pPr>
-        <w:pStyle w:val="Odstavecseseznamem"/>
-        <w:numPr>
-          <w:ilvl w:val="2"/>
-          <w:numId w:val="1"/>
-        </w:numPr>
-      </w:pPr>
-      <w:r>
-        <w:t xml:space="preserve">Vertex </w:t>
-      </w:r>
-      <w:proofErr w:type="spellStart"/>
-      <w:r>
-        <w:t>shader</w:t>
-      </w:r>
-      <w:proofErr w:type="spellEnd"/>
-    </w:p>
-    <w:p>
-      <w:pPr>
-        <w:pStyle w:val="Odstavecseseznamem"/>
-        <w:numPr>
-          <w:ilvl w:val="2"/>
-          <w:numId w:val="1"/>
-        </w:numPr>
-      </w:pPr>
-      <w:r>
-        <w:t xml:space="preserve">Fragment </w:t>
-      </w:r>
-      <w:proofErr w:type="spellStart"/>
-      <w:r>
-        <w:t>shader</w:t>
-      </w:r>
-      <w:proofErr w:type="spellEnd"/>
+        <w:t>Gauss</w:t>
+      </w:r>
+      <w:r>
+        <w:t xml:space="preserve"> / pyramida, </w:t>
+      </w:r>
+      <w:proofErr w:type="spellStart"/>
+      <w:r>
+        <w:t>blending</w:t>
+      </w:r>
+      <w:proofErr w:type="spellEnd"/>
+      <w:r>
+        <w:t xml:space="preserve"> obecně</w:t>
+      </w:r>
     </w:p>
     <w:p>
       <w:pPr>
@@ -230,7 +837,7 @@
         </w:numPr>
       </w:pPr>
       <w:r>
-        <w:t>Návrh řešení</w:t>
+        <w:t>Testování</w:t>
       </w:r>
     </w:p>
     <w:p>
@@ -242,7 +849,7 @@
         </w:numPr>
       </w:pPr>
       <w:r>
-        <w:t>Popis kamery</w:t>
+        <w:t>Windows X Linux</w:t>
       </w:r>
     </w:p>
     <w:p>
@@ -254,92 +861,15 @@
         </w:numPr>
       </w:pPr>
       <w:r>
-        <w:t>Postup běhu programu</w:t>
-      </w:r>
-    </w:p>
-    <w:p>
-      <w:pPr>
-        <w:pStyle w:val="Odstavecseseznamem"/>
-        <w:numPr>
-          <w:ilvl w:val="2"/>
-          <w:numId w:val="1"/>
-        </w:numPr>
-      </w:pPr>
-      <w:r>
-        <w:t xml:space="preserve">1.) načtení a vytvoření </w:t>
-      </w:r>
-      <w:proofErr w:type="spellStart"/>
-      <w:r>
-        <w:t>WebGL</w:t>
-      </w:r>
-      <w:proofErr w:type="spellEnd"/>
-      <w:r>
-        <w:t xml:space="preserve"> </w:t>
-      </w:r>
-      <w:proofErr w:type="spellStart"/>
-      <w:r>
-        <w:t>CANVASu</w:t>
-      </w:r>
-      <w:proofErr w:type="spellEnd"/>
-    </w:p>
-    <w:p>
-      <w:pPr>
-        <w:pStyle w:val="Odstavecseseznamem"/>
-        <w:numPr>
-          <w:ilvl w:val="2"/>
-          <w:numId w:val="1"/>
-        </w:numPr>
-      </w:pPr>
-      <w:r>
-        <w:t>2.) vytvoření a kompilace VERTEX SHADERU</w:t>
-      </w:r>
-    </w:p>
-    <w:p>
-      <w:pPr>
-        <w:pStyle w:val="Odstavecseseznamem"/>
-        <w:numPr>
-          <w:ilvl w:val="2"/>
-          <w:numId w:val="1"/>
-        </w:numPr>
-      </w:pPr>
-      <w:r>
-        <w:t>3.) vytvoření a kompilace FRAGMENT SHADERU</w:t>
-      </w:r>
-    </w:p>
-    <w:p>
-      <w:pPr>
-        <w:pStyle w:val="Odstavecseseznamem"/>
-        <w:numPr>
-          <w:ilvl w:val="2"/>
-          <w:numId w:val="1"/>
-        </w:numPr>
-      </w:pPr>
-      <w:r>
-        <w:t>4.) vytvoření programu</w:t>
-      </w:r>
-    </w:p>
-    <w:p>
-      <w:pPr>
-        <w:pStyle w:val="Odstavecseseznamem"/>
-        <w:numPr>
-          <w:ilvl w:val="2"/>
-          <w:numId w:val="1"/>
-        </w:numPr>
-      </w:pPr>
-      <w:r>
-        <w:t>5.) vytvoření a načtení do BUFFERU</w:t>
-      </w:r>
-    </w:p>
-    <w:p>
-      <w:pPr>
-        <w:pStyle w:val="Odstavecseseznamem"/>
-        <w:numPr>
-          <w:ilvl w:val="0"/>
-          <w:numId w:val="1"/>
-        </w:numPr>
-      </w:pPr>
-      <w:r>
-        <w:t>Implementace</w:t>
+        <w:t xml:space="preserve">Chrome, </w:t>
+      </w:r>
+      <w:proofErr w:type="spellStart"/>
+      <w:r>
+        <w:t>fireofx</w:t>
+      </w:r>
+      <w:proofErr w:type="spellEnd"/>
+      <w:r>
+        <w:t>, opera, IE apod.</w:t>
       </w:r>
     </w:p>
     <w:p>
@@ -351,221 +881,7 @@
         </w:numPr>
       </w:pPr>
       <w:r>
-        <w:t xml:space="preserve">Tvorba </w:t>
-      </w:r>
-      <w:proofErr w:type="spellStart"/>
-      <w:r>
-        <w:t>shaderů</w:t>
-      </w:r>
-      <w:proofErr w:type="spellEnd"/>
-    </w:p>
-    <w:p>
-      <w:pPr>
-        <w:pStyle w:val="Odstavecseseznamem"/>
-        <w:numPr>
-          <w:ilvl w:val="1"/>
-          <w:numId w:val="1"/>
-        </w:numPr>
-      </w:pPr>
-      <w:r>
-        <w:t>Tvorba geometrie</w:t>
-      </w:r>
-    </w:p>
-    <w:p>
-      <w:pPr>
-        <w:pStyle w:val="Odstavecseseznamem"/>
-        <w:numPr>
-          <w:ilvl w:val="2"/>
-          <w:numId w:val="1"/>
-        </w:numPr>
-      </w:pPr>
-      <w:r>
-        <w:t>Transformace sférických souřadnic na kartézské</w:t>
-      </w:r>
-    </w:p>
-    <w:p>
-      <w:pPr>
-        <w:pStyle w:val="Odstavecseseznamem"/>
-        <w:numPr>
-          <w:ilvl w:val="1"/>
-          <w:numId w:val="1"/>
-        </w:numPr>
-      </w:pPr>
-      <w:proofErr w:type="spellStart"/>
-      <w:r>
-        <w:t>Buffery</w:t>
-      </w:r>
-      <w:proofErr w:type="spellEnd"/>
-    </w:p>
-    <w:p>
-      <w:pPr>
-        <w:pStyle w:val="Odstavecseseznamem"/>
-        <w:numPr>
-          <w:ilvl w:val="2"/>
-          <w:numId w:val="1"/>
-        </w:numPr>
-      </w:pPr>
-      <w:proofErr w:type="gramStart"/>
-      <w:r>
-        <w:t>Vertex =&gt; [x,y,z]</w:t>
-      </w:r>
-      <w:proofErr w:type="gramEnd"/>
-    </w:p>
-    <w:p>
-      <w:pPr>
-        <w:pStyle w:val="Odstavecseseznamem"/>
-        <w:numPr>
-          <w:ilvl w:val="2"/>
-          <w:numId w:val="1"/>
-        </w:numPr>
-      </w:pPr>
-      <w:proofErr w:type="spellStart"/>
-      <w:proofErr w:type="gramStart"/>
-      <w:r>
-        <w:t>Normal</w:t>
-      </w:r>
-      <w:proofErr w:type="spellEnd"/>
-      <w:r>
-        <w:t xml:space="preserve">  =&gt; [x,y,z] (data</w:t>
-      </w:r>
-      <w:proofErr w:type="gramEnd"/>
-      <w:r>
-        <w:t xml:space="preserve"> bez </w:t>
-      </w:r>
-      <w:proofErr w:type="spellStart"/>
-      <w:r>
-        <w:t>radiusu</w:t>
-      </w:r>
-      <w:proofErr w:type="spellEnd"/>
-      <w:r>
-        <w:t>)</w:t>
-      </w:r>
-    </w:p>
-    <w:p>
-      <w:pPr>
-        <w:pStyle w:val="Odstavecseseznamem"/>
-        <w:numPr>
-          <w:ilvl w:val="2"/>
-          <w:numId w:val="1"/>
-        </w:numPr>
-      </w:pPr>
-      <w:proofErr w:type="spellStart"/>
-      <w:r>
-        <w:t>Texture</w:t>
-      </w:r>
-      <w:proofErr w:type="spellEnd"/>
-      <w:r>
-        <w:t xml:space="preserve"> </w:t>
-      </w:r>
-      <w:proofErr w:type="gramStart"/>
-      <w:r>
-        <w:t>data =&gt; [u,v]</w:t>
-      </w:r>
-      <w:proofErr w:type="gramEnd"/>
-    </w:p>
-    <w:p>
-      <w:pPr>
-        <w:pStyle w:val="Odstavecseseznamem"/>
-        <w:numPr>
-          <w:ilvl w:val="2"/>
-          <w:numId w:val="1"/>
-        </w:numPr>
-      </w:pPr>
-      <w:r>
-        <w:t xml:space="preserve">Index </w:t>
-      </w:r>
-      <w:proofErr w:type="gramStart"/>
-      <w:r>
-        <w:t>data =&gt; [w,e,r,t,h,m]</w:t>
-      </w:r>
-      <w:proofErr w:type="gramEnd"/>
-    </w:p>
-    <w:p>
-      <w:pPr>
-        <w:pStyle w:val="Odstavecseseznamem"/>
-        <w:numPr>
-          <w:ilvl w:val="1"/>
-          <w:numId w:val="1"/>
-        </w:numPr>
-      </w:pPr>
-      <w:proofErr w:type="spellStart"/>
-      <w:r>
-        <w:t>Nacteni</w:t>
-      </w:r>
-      <w:proofErr w:type="spellEnd"/>
-      <w:r>
-        <w:t xml:space="preserve"> textur videa</w:t>
-      </w:r>
-    </w:p>
-    <w:p>
-      <w:pPr>
-        <w:pStyle w:val="Odstavecseseznamem"/>
-        <w:numPr>
-          <w:ilvl w:val="1"/>
-          <w:numId w:val="1"/>
-        </w:numPr>
-      </w:pPr>
-      <w:r>
-        <w:t>Transformační matice a operace</w:t>
-      </w:r>
-    </w:p>
-    <w:p>
-      <w:pPr>
-        <w:pStyle w:val="Odstavecseseznamem"/>
-        <w:numPr>
-          <w:ilvl w:val="1"/>
-          <w:numId w:val="1"/>
-        </w:numPr>
-      </w:pPr>
-      <w:r>
-        <w:t>Ovládání prohlížeče</w:t>
-      </w:r>
-    </w:p>
-    <w:p>
-      <w:pPr>
-        <w:pStyle w:val="Odstavecseseznamem"/>
-        <w:numPr>
-          <w:ilvl w:val="1"/>
-          <w:numId w:val="1"/>
-        </w:numPr>
-      </w:pPr>
-      <w:r>
-        <w:t>Kompas</w:t>
-      </w:r>
-    </w:p>
-    <w:p>
-      <w:pPr>
-        <w:pStyle w:val="Odstavecseseznamem"/>
-        <w:numPr>
-          <w:ilvl w:val="1"/>
-          <w:numId w:val="1"/>
-        </w:numPr>
-      </w:pPr>
-      <w:r>
-        <w:t>Jak bylo vyřešeno bezešvé prohlížení</w:t>
-      </w:r>
-    </w:p>
-    <w:p>
-      <w:pPr>
-        <w:pStyle w:val="Odstavecseseznamem"/>
-        <w:numPr>
-          <w:ilvl w:val="2"/>
-          <w:numId w:val="1"/>
-        </w:numPr>
-      </w:pPr>
-      <w:r>
-        <w:t>Gauss</w:t>
-      </w:r>
-      <w:r>
-        <w:t xml:space="preserve"> / pyramida, </w:t>
-      </w:r>
-      <w:proofErr w:type="spellStart"/>
-      <w:r>
-        <w:t>blending</w:t>
-      </w:r>
-      <w:proofErr w:type="spellEnd"/>
-      <w:r>
-        <w:t xml:space="preserve"> obecně</w:t>
+        <w:t>Stěžejní věci skrze kompatibilitu, výsledky</w:t>
       </w:r>
     </w:p>
     <w:p>
@@ -1014,16 +1330,7 @@
           <w:rPr>
             <w:rFonts w:ascii="Cambria Math" w:hAnsi="Cambria Math"/>
           </w:rPr>
-          <m:t xml:space="preserve">: </m:t>
-        </m:r>
-        <m:r>
-          <m:rPr>
-            <m:sty m:val="p"/>
-          </m:rPr>
-          <w:rPr>
-            <w:rFonts w:ascii="Cambria Math" w:hAnsi="Cambria Math"/>
-          </w:rPr>
-          <m:t>cos</m:t>
+          <m:t>: cos</m:t>
         </m:r>
         <m:d>
           <m:dPr>
@@ -1096,7 +1403,14 @@
             <w:rFonts w:ascii="Cambria Math" w:hAnsi="Cambria Math"/>
             <w:sz w:val="32"/>
           </w:rPr>
-          <m:t>=&gt;</m:t>
+          <m:t>=</m:t>
+        </m:r>
+        <m:r>
+          <w:rPr>
+            <w:rFonts w:ascii="Cambria Math" w:hAnsi="Cambria Math"/>
+            <w:sz w:val="32"/>
+          </w:rPr>
+          <m:t>&gt;</m:t>
         </m:r>
         <m:r>
           <m:rPr>
@@ -1106,17 +1420,7 @@
             <w:rFonts w:ascii="Cambria Math" w:hAnsi="Cambria Math"/>
             <w:sz w:val="32"/>
           </w:rPr>
-          <m:t>x</m:t>
-        </m:r>
-        <m:r>
-          <m:rPr>
-            <m:sty m:val="p"/>
-          </m:rPr>
-          <w:rPr>
-            <w:rFonts w:ascii="Cambria Math" w:hAnsi="Cambria Math"/>
-            <w:sz w:val="32"/>
-          </w:rPr>
-          <m:t>=</m:t>
+          <m:t>x=</m:t>
         </m:r>
         <m:r>
           <m:rPr>
@@ -1154,16 +1458,7 @@
           <w:rPr>
             <w:rFonts w:ascii="Cambria Math" w:hAnsi="Cambria Math"/>
           </w:rPr>
-          <m:t>*</m:t>
-        </m:r>
-        <m:r>
-          <m:rPr>
-            <m:sty m:val="p"/>
-          </m:rPr>
-          <w:rPr>
-            <w:rFonts w:ascii="Cambria Math" w:hAnsi="Cambria Math"/>
-          </w:rPr>
-          <m:t>K</m:t>
+          <m:t>*K</m:t>
         </m:r>
       </m:oMath>
       <w:r>
@@ -1258,16 +1553,7 @@
           <w:rPr>
             <w:rFonts w:ascii="Cambria Math" w:hAnsi="Cambria Math"/>
           </w:rPr>
-          <m:t xml:space="preserve"> </m:t>
-        </m:r>
-        <m:r>
-          <m:rPr>
-            <m:sty m:val="p"/>
-          </m:rPr>
-          <w:rPr>
-            <w:rFonts w:ascii="Cambria Math" w:hAnsi="Cambria Math"/>
-          </w:rPr>
-          <m:t>sin</m:t>
+          <m:t xml:space="preserve"> sin</m:t>
         </m:r>
         <m:d>
           <m:dPr>
@@ -1340,7 +1626,14 @@
             <w:rFonts w:ascii="Cambria Math" w:hAnsi="Cambria Math"/>
             <w:sz w:val="32"/>
           </w:rPr>
-          <m:t>=&gt;</m:t>
+          <m:t>=</m:t>
+        </m:r>
+        <m:r>
+          <w:rPr>
+            <w:rFonts w:ascii="Cambria Math" w:hAnsi="Cambria Math"/>
+            <w:sz w:val="32"/>
+          </w:rPr>
+          <m:t>&gt;</m:t>
         </m:r>
         <m:r>
           <m:rPr>
@@ -1350,17 +1643,7 @@
             <w:rFonts w:ascii="Cambria Math" w:hAnsi="Cambria Math"/>
             <w:sz w:val="32"/>
           </w:rPr>
-          <m:t>K</m:t>
-        </m:r>
-        <m:r>
-          <m:rPr>
-            <m:sty m:val="p"/>
-          </m:rPr>
-          <w:rPr>
-            <w:rFonts w:ascii="Cambria Math" w:hAnsi="Cambria Math"/>
-            <w:sz w:val="32"/>
-          </w:rPr>
-          <m:t>=</m:t>
+          <m:t>K=</m:t>
         </m:r>
         <m:func>
           <m:funcPr>
@@ -1410,16 +1693,7 @@
               <w:rPr>
                 <w:rFonts w:ascii="Cambria Math" w:hAnsi="Cambria Math"/>
               </w:rPr>
-              <m:t>*</m:t>
-            </m:r>
-            <m:r>
-              <m:rPr>
-                <m:sty m:val="p"/>
-              </m:rPr>
-              <w:rPr>
-                <w:rFonts w:ascii="Cambria Math" w:hAnsi="Cambria Math"/>
-              </w:rPr>
-              <m:t>r</m:t>
+              <m:t>*r</m:t>
             </m:r>
           </m:e>
         </m:func>
@@ -1431,7 +1705,14 @@
             <w:rFonts w:ascii="Cambria Math" w:hAnsi="Cambria Math"/>
             <w:sz w:val="32"/>
           </w:rPr>
-          <m:t xml:space="preserve">=&gt; </m:t>
+          <m:t>=</m:t>
+        </m:r>
+        <m:r>
+          <w:rPr>
+            <w:rFonts w:ascii="Cambria Math" w:hAnsi="Cambria Math"/>
+            <w:sz w:val="32"/>
+          </w:rPr>
+          <m:t xml:space="preserve">&gt; </m:t>
         </m:r>
         <m:r>
           <m:rPr>
@@ -1552,16 +1833,7 @@
                   <w:rPr>
                     <w:rFonts w:ascii="Cambria Math" w:hAnsi="Cambria Math"/>
                   </w:rPr>
-                  <m:t>*</m:t>
-                </m:r>
-                <m:r>
-                  <m:rPr>
-                    <m:sty m:val="p"/>
-                  </m:rPr>
-                  <w:rPr>
-                    <w:rFonts w:ascii="Cambria Math" w:hAnsi="Cambria Math"/>
-                  </w:rPr>
-                  <m:t>r</m:t>
+                  <m:t>*r</m:t>
                 </m:r>
               </m:e>
             </m:func>
@@ -1674,7 +1946,14 @@
             <w:rFonts w:ascii="Cambria Math" w:hAnsi="Cambria Math"/>
             <w:sz w:val="32"/>
           </w:rPr>
-          <m:t>=&gt;</m:t>
+          <m:t>=</m:t>
+        </m:r>
+        <m:r>
+          <w:rPr>
+            <w:rFonts w:ascii="Cambria Math" w:hAnsi="Cambria Math"/>
+            <w:sz w:val="32"/>
+          </w:rPr>
+          <m:t>&gt;</m:t>
         </m:r>
         <m:r>
           <m:rPr>
@@ -1684,17 +1963,7 @@
             <w:rFonts w:ascii="Cambria Math" w:hAnsi="Cambria Math"/>
             <w:sz w:val="32"/>
           </w:rPr>
-          <m:t>y</m:t>
-        </m:r>
-        <m:r>
-          <m:rPr>
-            <m:sty m:val="p"/>
-          </m:rPr>
-          <w:rPr>
-            <w:rFonts w:ascii="Cambria Math" w:hAnsi="Cambria Math"/>
-            <w:sz w:val="32"/>
-          </w:rPr>
-          <m:t>=</m:t>
+          <m:t>y=</m:t>
         </m:r>
         <m:r>
           <m:rPr>
@@ -1733,7 +2002,14 @@
             <w:rFonts w:ascii="Cambria Math" w:hAnsi="Cambria Math"/>
             <w:sz w:val="32"/>
           </w:rPr>
-          <m:t>*K</m:t>
+          <m:t>*K=</m:t>
+        </m:r>
+        <m:r>
+          <w:rPr>
+            <w:rFonts w:ascii="Cambria Math" w:hAnsi="Cambria Math"/>
+            <w:sz w:val="32"/>
+          </w:rPr>
+          <m:t xml:space="preserve">&gt; </m:t>
         </m:r>
         <m:r>
           <m:rPr>
@@ -1743,27 +2019,7 @@
             <w:rFonts w:ascii="Cambria Math" w:hAnsi="Cambria Math"/>
             <w:sz w:val="32"/>
           </w:rPr>
-          <m:t xml:space="preserve">=&gt; </m:t>
-        </m:r>
-        <m:r>
-          <m:rPr>
-            <m:sty m:val="p"/>
-          </m:rPr>
-          <w:rPr>
-            <w:rFonts w:ascii="Cambria Math" w:hAnsi="Cambria Math"/>
-            <w:sz w:val="32"/>
-          </w:rPr>
-          <m:t>y</m:t>
-        </m:r>
-        <m:r>
-          <m:rPr>
-            <m:sty m:val="p"/>
-          </m:rPr>
-          <w:rPr>
-            <w:rFonts w:ascii="Cambria Math" w:hAnsi="Cambria Math"/>
-            <w:sz w:val="32"/>
-          </w:rPr>
-          <m:t>=</m:t>
+          <m:t>y=</m:t>
         </m:r>
         <m:r>
           <m:rPr>
@@ -1967,7 +2223,14 @@
               <w:rFonts w:ascii="Cambria Math" w:hAnsi="Cambria Math"/>
               <w:sz w:val="32"/>
             </w:rPr>
-            <m:t>=&gt;</m:t>
+            <m:t>=</m:t>
+          </m:r>
+          <m:r>
+            <w:rPr>
+              <w:rFonts w:ascii="Cambria Math" w:hAnsi="Cambria Math"/>
+              <w:sz w:val="32"/>
+            </w:rPr>
+            <m:t>&gt;</m:t>
           </m:r>
           <m:r>
             <m:rPr>
@@ -1977,17 +2240,7 @@
               <w:rFonts w:ascii="Cambria Math" w:hAnsi="Cambria Math"/>
               <w:sz w:val="32"/>
             </w:rPr>
-            <m:t>z</m:t>
-          </m:r>
-          <m:r>
-            <m:rPr>
-              <m:sty m:val="p"/>
-            </m:rPr>
-            <w:rPr>
-              <w:rFonts w:ascii="Cambria Math" w:hAnsi="Cambria Math"/>
-              <w:sz w:val="32"/>
-            </w:rPr>
-            <m:t>=</m:t>
+            <m:t>z=</m:t>
           </m:r>
           <m:r>
             <m:rPr>
@@ -2026,17 +2279,7 @@
               <w:rFonts w:ascii="Cambria Math" w:hAnsi="Cambria Math"/>
               <w:sz w:val="32"/>
             </w:rPr>
-            <m:t>*</m:t>
-          </m:r>
-          <m:r>
-            <m:rPr>
-              <m:sty m:val="p"/>
-            </m:rPr>
-            <w:rPr>
-              <w:rFonts w:ascii="Cambria Math" w:hAnsi="Cambria Math"/>
-              <w:sz w:val="32"/>
-            </w:rPr>
-            <m:t>r</m:t>
+            <m:t>*r</m:t>
           </m:r>
         </m:oMath>
       </m:oMathPara>
@@ -2284,16 +2527,7 @@
             <w:rPr>
               <w:rFonts w:ascii="Cambria Math" w:hAnsi="Cambria Math"/>
             </w:rPr>
-            <m:t xml:space="preserve">: </m:t>
-          </m:r>
-          <m:r>
-            <m:rPr>
-              <m:sty m:val="p"/>
-            </m:rPr>
-            <w:rPr>
-              <w:rFonts w:ascii="Cambria Math" w:hAnsi="Cambria Math"/>
-            </w:rPr>
-            <m:t>cos</m:t>
+            <m:t>: cos</m:t>
           </m:r>
           <m:d>
             <m:dPr>
@@ -2366,7 +2600,14 @@
               <w:rFonts w:ascii="Cambria Math" w:hAnsi="Cambria Math"/>
               <w:sz w:val="32"/>
             </w:rPr>
-            <m:t>=&gt;x=</m:t>
+            <m:t>=</m:t>
+          </m:r>
+          <m:r>
+            <w:rPr>
+              <w:rFonts w:ascii="Cambria Math" w:hAnsi="Cambria Math"/>
+              <w:sz w:val="32"/>
+            </w:rPr>
+            <m:t>&gt;x=</m:t>
           </m:r>
           <m:r>
             <m:rPr>
@@ -2436,21 +2677,7 @@
         <w:rPr>
           <w:rFonts w:eastAsiaTheme="minorEastAsia"/>
         </w:rPr>
-        <w:t xml:space="preserve"> </w:t>
-      </w:r>
-      <w:proofErr w:type="spellStart"/>
-      <w:r>
-        <w:rPr>
-          <w:rFonts w:eastAsiaTheme="minorEastAsia"/>
-        </w:rPr>
-        <w:t>jeprávě</w:t>
-      </w:r>
-      <w:proofErr w:type="spellEnd"/>
-      <w:r>
-        <w:rPr>
-          <w:rFonts w:eastAsiaTheme="minorEastAsia"/>
-        </w:rPr>
-        <w:t xml:space="preserve"> osa x, a dle goniometrického vzorce přilehlá/přeponě bude naše přepona označena jako K, tudíž máme vypočten vztah pro osu x v systém XY, neboli ve 2D rovině. Abychom byli </w:t>
+        <w:t xml:space="preserve"> jeprávě osa x, a dle goniometrického vzorce přilehlá/přeponě bude naše přepona označena jako K, tudíž máme vypočten vztah pro osu x v systém XY, neboli ve 2D rovině. Abychom byli </w:t>
       </w:r>
       <w:proofErr w:type="spellStart"/>
       <w:r>
@@ -2507,16 +2734,7 @@
             <w:rPr>
               <w:rFonts w:ascii="Cambria Math" w:hAnsi="Cambria Math"/>
             </w:rPr>
-            <m:t xml:space="preserve"> </m:t>
-          </m:r>
-          <m:r>
-            <m:rPr>
-              <m:sty m:val="p"/>
-            </m:rPr>
-            <w:rPr>
-              <w:rFonts w:ascii="Cambria Math" w:hAnsi="Cambria Math"/>
-            </w:rPr>
-            <m:t>sin</m:t>
+            <m:t xml:space="preserve"> sin</m:t>
           </m:r>
           <m:d>
             <m:dPr>
@@ -2589,7 +2807,14 @@
               <w:rFonts w:ascii="Cambria Math" w:hAnsi="Cambria Math"/>
               <w:sz w:val="32"/>
             </w:rPr>
-            <m:t>=&gt;K=</m:t>
+            <m:t>=</m:t>
+          </m:r>
+          <m:r>
+            <w:rPr>
+              <w:rFonts w:ascii="Cambria Math" w:hAnsi="Cambria Math"/>
+              <w:sz w:val="32"/>
+            </w:rPr>
+            <m:t>&gt;K=</m:t>
           </m:r>
           <m:func>
             <m:funcPr>
@@ -3032,7 +3257,14 @@
               <w:rFonts w:ascii="Cambria Math" w:hAnsi="Cambria Math"/>
               <w:sz w:val="32"/>
             </w:rPr>
-            <m:t>=&gt;</m:t>
+            <m:t>=</m:t>
+          </m:r>
+          <m:r>
+            <w:rPr>
+              <w:rFonts w:ascii="Cambria Math" w:hAnsi="Cambria Math"/>
+              <w:sz w:val="32"/>
+            </w:rPr>
+            <m:t>&gt;</m:t>
           </m:r>
           <m:r>
             <m:rPr>
@@ -3042,17 +3274,7 @@
               <w:rFonts w:ascii="Cambria Math" w:hAnsi="Cambria Math"/>
               <w:sz w:val="32"/>
             </w:rPr>
-            <m:t>y</m:t>
-          </m:r>
-          <m:r>
-            <m:rPr>
-              <m:sty m:val="p"/>
-            </m:rPr>
-            <w:rPr>
-              <w:rFonts w:ascii="Cambria Math" w:hAnsi="Cambria Math"/>
-              <w:sz w:val="32"/>
-            </w:rPr>
-            <m:t>=</m:t>
+            <m:t>y=</m:t>
           </m:r>
           <m:r>
             <m:rPr>
@@ -3091,7 +3313,14 @@
               <w:rFonts w:ascii="Cambria Math" w:hAnsi="Cambria Math"/>
               <w:sz w:val="32"/>
             </w:rPr>
-            <m:t>*K</m:t>
+            <m:t>*K=</m:t>
+          </m:r>
+          <m:r>
+            <w:rPr>
+              <w:rFonts w:ascii="Cambria Math" w:hAnsi="Cambria Math"/>
+              <w:sz w:val="32"/>
+            </w:rPr>
+            <m:t xml:space="preserve">&gt; </m:t>
           </m:r>
           <m:r>
             <m:rPr>
@@ -3101,27 +3330,7 @@
               <w:rFonts w:ascii="Cambria Math" w:hAnsi="Cambria Math"/>
               <w:sz w:val="32"/>
             </w:rPr>
-            <m:t xml:space="preserve">=&gt; </m:t>
-          </m:r>
-          <m:r>
-            <m:rPr>
-              <m:sty m:val="p"/>
-            </m:rPr>
-            <w:rPr>
-              <w:rFonts w:ascii="Cambria Math" w:hAnsi="Cambria Math"/>
-              <w:sz w:val="32"/>
-            </w:rPr>
-            <m:t>y</m:t>
-          </m:r>
-          <m:r>
-            <m:rPr>
-              <m:sty m:val="p"/>
-            </m:rPr>
-            <w:rPr>
-              <w:rFonts w:ascii="Cambria Math" w:hAnsi="Cambria Math"/>
-              <w:sz w:val="32"/>
-            </w:rPr>
-            <m:t>=</m:t>
+            <m:t>y=</m:t>
           </m:r>
           <m:r>
             <m:rPr>
@@ -3405,7 +3614,14 @@
               <w:rFonts w:ascii="Cambria Math" w:hAnsi="Cambria Math"/>
               <w:sz w:val="32"/>
             </w:rPr>
-            <m:t>=&gt;</m:t>
+            <m:t>=</m:t>
+          </m:r>
+          <m:r>
+            <w:rPr>
+              <w:rFonts w:ascii="Cambria Math" w:hAnsi="Cambria Math"/>
+              <w:sz w:val="32"/>
+            </w:rPr>
+            <m:t>&gt;</m:t>
           </m:r>
           <m:r>
             <m:rPr>
@@ -3415,17 +3631,7 @@
               <w:rFonts w:ascii="Cambria Math" w:hAnsi="Cambria Math"/>
               <w:sz w:val="32"/>
             </w:rPr>
-            <m:t>z</m:t>
-          </m:r>
-          <m:r>
-            <m:rPr>
-              <m:sty m:val="p"/>
-            </m:rPr>
-            <w:rPr>
-              <w:rFonts w:ascii="Cambria Math" w:hAnsi="Cambria Math"/>
-              <w:sz w:val="32"/>
-            </w:rPr>
-            <m:t>=</m:t>
+            <m:t>z=</m:t>
           </m:r>
           <m:r>
             <m:rPr>
@@ -3464,17 +3670,7 @@
               <w:rFonts w:ascii="Cambria Math" w:hAnsi="Cambria Math"/>
               <w:sz w:val="32"/>
             </w:rPr>
-            <m:t>*</m:t>
-          </m:r>
-          <m:r>
-            <m:rPr>
-              <m:sty m:val="p"/>
-            </m:rPr>
-            <w:rPr>
-              <w:rFonts w:ascii="Cambria Math" w:hAnsi="Cambria Math"/>
-              <w:sz w:val="32"/>
-            </w:rPr>
-            <m:t>r</m:t>
+            <m:t>*r</m:t>
           </m:r>
         </m:oMath>
       </m:oMathPara>
@@ -3546,7 +3742,11 @@
         </w:drawing>
       </w:r>
     </w:p>
-    <w:p/>
+    <w:p>
+      <w:r>
+        <w:br w:type="page"/>
+      </w:r>
+    </w:p>
     <w:sectPr>
       <w:pgSz w:w="11906" w:h="16838"/>
       <w:pgMar w:top="1417" w:right="1417" w:bottom="1417" w:left="1417" w:header="708" w:footer="708" w:gutter="0"/>
@@ -3590,7 +3790,7 @@
         <w:ind w:left="2160" w:hanging="180"/>
       </w:pPr>
     </w:lvl>
-    <w:lvl w:ilvl="3" w:tplc="0405000F" w:tentative="1">
+    <w:lvl w:ilvl="3" w:tplc="0405000F">
       <w:start w:val="1"/>
       <w:numFmt w:val="decimal"/>
       <w:lvlText w:val="%4."/>

--- a/doc/MicrosoftWord/Geometry.docx
+++ b/doc/MicrosoftWord/Geometry.docx
@@ -14,8 +14,16 @@
           <w:ilvl w:val="0"/>
           <w:numId w:val="1"/>
         </w:numPr>
-      </w:pPr>
-      <w:r>
+        <w:rPr>
+          <w:b/>
+          <w:color w:val="365F91" w:themeColor="accent1" w:themeShade="BF"/>
+        </w:rPr>
+      </w:pPr>
+      <w:r>
+        <w:rPr>
+          <w:b/>
+          <w:color w:val="365F91" w:themeColor="accent1" w:themeShade="BF"/>
+        </w:rPr>
         <w:t>ÚVOD</w:t>
       </w:r>
     </w:p>
@@ -26,48 +34,96 @@
           <w:ilvl w:val="1"/>
           <w:numId w:val="1"/>
         </w:numPr>
-      </w:pPr>
-      <w:r>
+        <w:rPr>
+          <w:b/>
+          <w:color w:val="365F91" w:themeColor="accent1" w:themeShade="BF"/>
+        </w:rPr>
+      </w:pPr>
+      <w:r>
+        <w:rPr>
+          <w:b/>
+          <w:color w:val="365F91" w:themeColor="accent1" w:themeShade="BF"/>
+        </w:rPr>
         <w:t xml:space="preserve">Co je za problém a já je </w:t>
       </w:r>
       <w:proofErr w:type="spellStart"/>
       <w:r>
+        <w:rPr>
+          <w:b/>
+          <w:color w:val="365F91" w:themeColor="accent1" w:themeShade="BF"/>
+        </w:rPr>
         <w:t>musim</w:t>
       </w:r>
       <w:proofErr w:type="spellEnd"/>
       <w:r>
+        <w:rPr>
+          <w:b/>
+          <w:color w:val="365F91" w:themeColor="accent1" w:themeShade="BF"/>
+        </w:rPr>
         <w:t xml:space="preserve"> </w:t>
       </w:r>
       <w:proofErr w:type="spellStart"/>
       <w:r>
+        <w:rPr>
+          <w:b/>
+          <w:color w:val="365F91" w:themeColor="accent1" w:themeShade="BF"/>
+        </w:rPr>
         <w:t>resit</w:t>
       </w:r>
       <w:proofErr w:type="spellEnd"/>
       <w:r>
+        <w:rPr>
+          <w:b/>
+          <w:color w:val="365F91" w:themeColor="accent1" w:themeShade="BF"/>
+        </w:rPr>
         <w:t xml:space="preserve">? </w:t>
       </w:r>
       <w:proofErr w:type="spellStart"/>
       <w:r>
+        <w:rPr>
+          <w:b/>
+          <w:color w:val="365F91" w:themeColor="accent1" w:themeShade="BF"/>
+        </w:rPr>
         <w:t>Seznameni</w:t>
       </w:r>
       <w:proofErr w:type="spellEnd"/>
       <w:r>
+        <w:rPr>
+          <w:b/>
+          <w:color w:val="365F91" w:themeColor="accent1" w:themeShade="BF"/>
+        </w:rPr>
         <w:t xml:space="preserve"> s </w:t>
       </w:r>
       <w:proofErr w:type="spellStart"/>
       <w:r>
+        <w:rPr>
+          <w:b/>
+          <w:color w:val="365F91" w:themeColor="accent1" w:themeShade="BF"/>
+        </w:rPr>
         <w:t>tim</w:t>
       </w:r>
       <w:proofErr w:type="spellEnd"/>
       <w:r>
+        <w:rPr>
+          <w:b/>
+          <w:color w:val="365F91" w:themeColor="accent1" w:themeShade="BF"/>
+        </w:rPr>
         <w:t xml:space="preserve"> co budu </w:t>
       </w:r>
       <w:proofErr w:type="spellStart"/>
       <w:r>
+        <w:rPr>
+          <w:b/>
+          <w:color w:val="365F91" w:themeColor="accent1" w:themeShade="BF"/>
+        </w:rPr>
         <w:t>delat</w:t>
       </w:r>
       <w:proofErr w:type="spellEnd"/>
       <w:r>
+        <w:rPr>
+          <w:b/>
+          <w:color w:val="365F91" w:themeColor="accent1" w:themeShade="BF"/>
+        </w:rPr>
         <w:t xml:space="preserve"> atd.</w:t>
       </w:r>
     </w:p>
@@ -78,32 +134,64 @@
           <w:ilvl w:val="1"/>
           <w:numId w:val="1"/>
         </w:numPr>
-      </w:pPr>
-      <w:r>
+        <w:rPr>
+          <w:b/>
+          <w:color w:val="365F91" w:themeColor="accent1" w:themeShade="BF"/>
+        </w:rPr>
+      </w:pPr>
+      <w:r>
+        <w:rPr>
+          <w:b/>
+          <w:color w:val="365F91" w:themeColor="accent1" w:themeShade="BF"/>
+        </w:rPr>
         <w:t xml:space="preserve">Moje </w:t>
       </w:r>
       <w:proofErr w:type="spellStart"/>
       <w:r>
+        <w:rPr>
+          <w:b/>
+          <w:color w:val="365F91" w:themeColor="accent1" w:themeShade="BF"/>
+        </w:rPr>
         <w:t>rešení</w:t>
       </w:r>
       <w:proofErr w:type="spellEnd"/>
       <w:r>
+        <w:rPr>
+          <w:b/>
+          <w:color w:val="365F91" w:themeColor="accent1" w:themeShade="BF"/>
+        </w:rPr>
         <w:t xml:space="preserve"> – </w:t>
       </w:r>
       <w:proofErr w:type="spellStart"/>
       <w:r>
+        <w:rPr>
+          <w:b/>
+          <w:color w:val="365F91" w:themeColor="accent1" w:themeShade="BF"/>
+        </w:rPr>
         <w:t>nastinení</w:t>
       </w:r>
       <w:proofErr w:type="spellEnd"/>
       <w:r>
+        <w:rPr>
+          <w:b/>
+          <w:color w:val="365F91" w:themeColor="accent1" w:themeShade="BF"/>
+        </w:rPr>
         <w:t xml:space="preserve"> </w:t>
       </w:r>
       <w:proofErr w:type="spellStart"/>
       <w:r>
+        <w:rPr>
+          <w:b/>
+          <w:color w:val="365F91" w:themeColor="accent1" w:themeShade="BF"/>
+        </w:rPr>
         <w:t>ceho</w:t>
       </w:r>
       <w:proofErr w:type="spellEnd"/>
       <w:r>
+        <w:rPr>
+          <w:b/>
+          <w:color w:val="365F91" w:themeColor="accent1" w:themeShade="BF"/>
+        </w:rPr>
         <w:t xml:space="preserve"> se práce týká apod.</w:t>
       </w:r>
     </w:p>
@@ -114,16 +202,32 @@
           <w:ilvl w:val="1"/>
           <w:numId w:val="1"/>
         </w:numPr>
-      </w:pPr>
-      <w:r>
+        <w:rPr>
+          <w:b/>
+          <w:color w:val="365F91" w:themeColor="accent1" w:themeShade="BF"/>
+        </w:rPr>
+      </w:pPr>
+      <w:r>
+        <w:rPr>
+          <w:b/>
+          <w:color w:val="365F91" w:themeColor="accent1" w:themeShade="BF"/>
+        </w:rPr>
         <w:t xml:space="preserve">O čem ta práce je, </w:t>
       </w:r>
       <w:proofErr w:type="spellStart"/>
       <w:r>
+        <w:rPr>
+          <w:b/>
+          <w:color w:val="365F91" w:themeColor="accent1" w:themeShade="BF"/>
+        </w:rPr>
         <w:t>seznamení</w:t>
       </w:r>
       <w:proofErr w:type="spellEnd"/>
       <w:r>
+        <w:rPr>
+          <w:b/>
+          <w:color w:val="365F91" w:themeColor="accent1" w:themeShade="BF"/>
+        </w:rPr>
         <w:t>, CO BYLO ÚKOLEM</w:t>
       </w:r>
     </w:p>
@@ -134,8 +238,16 @@
           <w:ilvl w:val="0"/>
           <w:numId w:val="1"/>
         </w:numPr>
-      </w:pPr>
-      <w:r>
+        <w:rPr>
+          <w:b/>
+          <w:color w:val="365F91" w:themeColor="accent1" w:themeShade="BF"/>
+        </w:rPr>
+      </w:pPr>
+      <w:r>
+        <w:rPr>
+          <w:b/>
+          <w:color w:val="365F91" w:themeColor="accent1" w:themeShade="BF"/>
+        </w:rPr>
         <w:t>Technologie</w:t>
       </w:r>
     </w:p>
@@ -146,8 +258,16 @@
           <w:ilvl w:val="1"/>
           <w:numId w:val="1"/>
         </w:numPr>
-      </w:pPr>
-      <w:r>
+        <w:rPr>
+          <w:b/>
+          <w:color w:val="365F91" w:themeColor="accent1" w:themeShade="BF"/>
+        </w:rPr>
+      </w:pPr>
+      <w:r>
+        <w:rPr>
+          <w:b/>
+          <w:color w:val="365F91" w:themeColor="accent1" w:themeShade="BF"/>
+        </w:rPr>
         <w:t>HTML5</w:t>
       </w:r>
     </w:p>
@@ -158,13 +278,25 @@
           <w:ilvl w:val="2"/>
           <w:numId w:val="1"/>
         </w:numPr>
-      </w:pPr>
-      <w:proofErr w:type="spellStart"/>
-      <w:r>
+        <w:rPr>
+          <w:b/>
+          <w:color w:val="365F91" w:themeColor="accent1" w:themeShade="BF"/>
+        </w:rPr>
+      </w:pPr>
+      <w:proofErr w:type="spellStart"/>
+      <w:r>
+        <w:rPr>
+          <w:b/>
+          <w:color w:val="365F91" w:themeColor="accent1" w:themeShade="BF"/>
+        </w:rPr>
         <w:t>Uvodem</w:t>
       </w:r>
       <w:proofErr w:type="spellEnd"/>
       <w:r>
+        <w:rPr>
+          <w:b/>
+          <w:color w:val="365F91" w:themeColor="accent1" w:themeShade="BF"/>
+        </w:rPr>
         <w:t>, co to je apod.</w:t>
       </w:r>
     </w:p>
@@ -175,8 +307,16 @@
           <w:ilvl w:val="2"/>
           <w:numId w:val="1"/>
         </w:numPr>
-      </w:pPr>
-      <w:r>
+        <w:rPr>
+          <w:b/>
+          <w:color w:val="365F91" w:themeColor="accent1" w:themeShade="BF"/>
+        </w:rPr>
+      </w:pPr>
+      <w:r>
+        <w:rPr>
+          <w:b/>
+          <w:color w:val="365F91" w:themeColor="accent1" w:themeShade="BF"/>
+        </w:rPr>
         <w:t>Audio</w:t>
       </w:r>
     </w:p>
@@ -187,8 +327,16 @@
           <w:ilvl w:val="2"/>
           <w:numId w:val="1"/>
         </w:numPr>
-      </w:pPr>
-      <w:r>
+        <w:rPr>
+          <w:b/>
+          <w:color w:val="365F91" w:themeColor="accent1" w:themeShade="BF"/>
+        </w:rPr>
+      </w:pPr>
+      <w:r>
+        <w:rPr>
+          <w:b/>
+          <w:color w:val="365F91" w:themeColor="accent1" w:themeShade="BF"/>
+        </w:rPr>
         <w:t>Video</w:t>
       </w:r>
     </w:p>
@@ -199,23 +347,63 @@
           <w:ilvl w:val="2"/>
           <w:numId w:val="1"/>
         </w:numPr>
-      </w:pPr>
-      <w:r>
+        <w:rPr>
+          <w:b/>
+          <w:color w:val="365F91" w:themeColor="accent1" w:themeShade="BF"/>
+        </w:rPr>
+      </w:pPr>
+      <w:proofErr w:type="spellStart"/>
+      <w:r>
+        <w:rPr>
+          <w:b/>
+          <w:color w:val="365F91" w:themeColor="accent1" w:themeShade="BF"/>
+        </w:rPr>
+        <w:t>canvas</w:t>
+      </w:r>
+      <w:proofErr w:type="spellEnd"/>
+    </w:p>
+    <w:p>
+      <w:pPr>
+        <w:pStyle w:val="Odstavecseseznamem"/>
+        <w:numPr>
+          <w:ilvl w:val="2"/>
+          <w:numId w:val="1"/>
+        </w:numPr>
+        <w:rPr>
+          <w:b/>
+          <w:color w:val="365F91" w:themeColor="accent1" w:themeShade="BF"/>
+        </w:rPr>
+      </w:pPr>
+      <w:r>
+        <w:rPr>
+          <w:b/>
+          <w:color w:val="365F91" w:themeColor="accent1" w:themeShade="BF"/>
+        </w:rPr>
         <w:t xml:space="preserve">Další </w:t>
       </w:r>
       <w:proofErr w:type="spellStart"/>
       <w:r>
+        <w:rPr>
+          <w:b/>
+          <w:color w:val="365F91" w:themeColor="accent1" w:themeShade="BF"/>
+        </w:rPr>
         <w:t>pouzite</w:t>
       </w:r>
       <w:proofErr w:type="spellEnd"/>
       <w:r>
+        <w:rPr>
+          <w:b/>
+          <w:color w:val="365F91" w:themeColor="accent1" w:themeShade="BF"/>
+        </w:rPr>
         <w:t xml:space="preserve"> věci pokud </w:t>
       </w:r>
-      <w:proofErr w:type="spellStart"/>
-      <w:r>
-        <w:t>josu</w:t>
-      </w:r>
-      <w:proofErr w:type="spellEnd"/>
+      <w:r>
+        <w:rPr>
+          <w:b/>
+          <w:color w:val="365F91" w:themeColor="accent1" w:themeShade="BF"/>
+        </w:rPr>
+        <w:t>jsou</w:t>
+      </w:r>
     </w:p>
     <w:p>
       <w:pPr>
@@ -224,11 +412,23 @@
           <w:ilvl w:val="1"/>
           <w:numId w:val="1"/>
         </w:numPr>
-      </w:pPr>
-      <w:r>
+        <w:rPr>
+          <w:b/>
+          <w:color w:val="365F91" w:themeColor="accent1" w:themeShade="BF"/>
+        </w:rPr>
+      </w:pPr>
+      <w:r>
+        <w:rPr>
+          <w:b/>
+          <w:color w:val="365F91" w:themeColor="accent1" w:themeShade="BF"/>
+        </w:rPr>
         <w:t>WEBGL:</w:t>
       </w:r>
       <w:r>
+        <w:rPr>
+          <w:b/>
+          <w:color w:val="365F91" w:themeColor="accent1" w:themeShade="BF"/>
+        </w:rPr>
         <w:t xml:space="preserve"> </w:t>
       </w:r>
     </w:p>
@@ -239,15 +439,36 @@
           <w:ilvl w:val="2"/>
           <w:numId w:val="1"/>
         </w:numPr>
-      </w:pPr>
-      <w:proofErr w:type="spellStart"/>
-      <w:r>
+        <w:rPr>
+          <w:b/>
+          <w:color w:val="365F91" w:themeColor="accent1" w:themeShade="BF"/>
+        </w:rPr>
+      </w:pPr>
+      <w:proofErr w:type="spellStart"/>
+      <w:r>
+        <w:rPr>
+          <w:b/>
+          <w:color w:val="365F91" w:themeColor="accent1" w:themeShade="BF"/>
+        </w:rPr>
         <w:t>Uvodem</w:t>
       </w:r>
       <w:proofErr w:type="spellEnd"/>
       <w:r>
-        <w:tab/>
-      </w:r>
+        <w:rPr>
+          <w:b/>
+          <w:color w:val="365F91" w:themeColor="accent1" w:themeShade="BF"/>
+        </w:rPr>
+        <w:t xml:space="preserve">, JS </w:t>
+      </w:r>
+      <w:proofErr w:type="spellStart"/>
+      <w:r>
+        <w:rPr>
+          <w:b/>
+          <w:color w:val="365F91" w:themeColor="accent1" w:themeShade="BF"/>
+        </w:rPr>
+        <w:t>apod</w:t>
+      </w:r>
+      <w:proofErr w:type="spellEnd"/>
     </w:p>
     <w:p>
       <w:pPr>
@@ -256,14 +477,30 @@
           <w:ilvl w:val="3"/>
           <w:numId w:val="1"/>
         </w:numPr>
-      </w:pPr>
-      <w:r>
+        <w:rPr>
+          <w:b/>
+          <w:color w:val="365F91" w:themeColor="accent1" w:themeShade="BF"/>
+        </w:rPr>
+      </w:pPr>
+      <w:r>
+        <w:rPr>
+          <w:b/>
+          <w:color w:val="365F91" w:themeColor="accent1" w:themeShade="BF"/>
+        </w:rPr>
         <w:t xml:space="preserve">jakou </w:t>
       </w:r>
       <w:r>
+        <w:rPr>
+          <w:b/>
+          <w:color w:val="365F91" w:themeColor="accent1" w:themeShade="BF"/>
+        </w:rPr>
         <w:t>má</w:t>
       </w:r>
       <w:r>
+        <w:rPr>
+          <w:b/>
+          <w:color w:val="365F91" w:themeColor="accent1" w:themeShade="BF"/>
+        </w:rPr>
         <w:t xml:space="preserve"> funkci,</w:t>
       </w:r>
     </w:p>
@@ -274,14 +511,30 @@
           <w:ilvl w:val="3"/>
           <w:numId w:val="1"/>
         </w:numPr>
-      </w:pPr>
-      <w:r>
+        <w:rPr>
+          <w:b/>
+          <w:color w:val="365F91" w:themeColor="accent1" w:themeShade="BF"/>
+        </w:rPr>
+      </w:pPr>
+      <w:r>
+        <w:rPr>
+          <w:b/>
+          <w:color w:val="365F91" w:themeColor="accent1" w:themeShade="BF"/>
+        </w:rPr>
         <w:t xml:space="preserve">z </w:t>
       </w:r>
       <w:r>
+        <w:rPr>
+          <w:b/>
+          <w:color w:val="365F91" w:themeColor="accent1" w:themeShade="BF"/>
+        </w:rPr>
         <w:t>č</w:t>
       </w:r>
       <w:r>
+        <w:rPr>
+          <w:b/>
+          <w:color w:val="365F91" w:themeColor="accent1" w:themeShade="BF"/>
+        </w:rPr>
         <w:t>eho vychází,</w:t>
       </w:r>
     </w:p>
@@ -292,17 +545,37 @@
           <w:ilvl w:val="3"/>
           <w:numId w:val="1"/>
         </w:numPr>
-      </w:pPr>
-      <w:r>
+        <w:rPr>
+          <w:b/>
+          <w:color w:val="365F91" w:themeColor="accent1" w:themeShade="BF"/>
+        </w:rPr>
+      </w:pPr>
+      <w:r>
+        <w:rPr>
+          <w:b/>
+          <w:color w:val="365F91" w:themeColor="accent1" w:themeShade="BF"/>
+        </w:rPr>
         <w:t>proč</w:t>
       </w:r>
       <w:r>
+        <w:rPr>
+          <w:b/>
+          <w:color w:val="365F91" w:themeColor="accent1" w:themeShade="BF"/>
+        </w:rPr>
         <w:t xml:space="preserve"> </w:t>
       </w:r>
       <w:r>
+        <w:rPr>
+          <w:b/>
+          <w:color w:val="365F91" w:themeColor="accent1" w:themeShade="BF"/>
+        </w:rPr>
         <w:t>vůbec</w:t>
       </w:r>
       <w:r>
+        <w:rPr>
+          <w:b/>
+          <w:color w:val="365F91" w:themeColor="accent1" w:themeShade="BF"/>
+        </w:rPr>
         <w:t xml:space="preserve"> existuje</w:t>
       </w:r>
     </w:p>
@@ -313,24 +586,52 @@
           <w:ilvl w:val="3"/>
           <w:numId w:val="1"/>
         </w:numPr>
-      </w:pPr>
-      <w:r>
+        <w:rPr>
+          <w:b/>
+          <w:color w:val="365F91" w:themeColor="accent1" w:themeShade="BF"/>
+        </w:rPr>
+      </w:pPr>
+      <w:r>
+        <w:rPr>
+          <w:b/>
+          <w:color w:val="365F91" w:themeColor="accent1" w:themeShade="BF"/>
+        </w:rPr>
         <w:t xml:space="preserve">k </w:t>
       </w:r>
       <w:r>
+        <w:rPr>
+          <w:b/>
+          <w:color w:val="365F91" w:themeColor="accent1" w:themeShade="BF"/>
+        </w:rPr>
         <w:t>čemu</w:t>
       </w:r>
       <w:r>
+        <w:rPr>
+          <w:b/>
+          <w:color w:val="365F91" w:themeColor="accent1" w:themeShade="BF"/>
+        </w:rPr>
         <w:t xml:space="preserve"> se </w:t>
       </w:r>
       <w:r>
+        <w:rPr>
+          <w:b/>
+          <w:color w:val="365F91" w:themeColor="accent1" w:themeShade="BF"/>
+        </w:rPr>
         <w:t>nejčastěji</w:t>
       </w:r>
       <w:r>
+        <w:rPr>
+          <w:b/>
+          <w:color w:val="365F91" w:themeColor="accent1" w:themeShade="BF"/>
+        </w:rPr>
         <w:t xml:space="preserve"> </w:t>
       </w:r>
       <w:proofErr w:type="spellStart"/>
       <w:r>
+        <w:rPr>
+          <w:b/>
+          <w:color w:val="365F91" w:themeColor="accent1" w:themeShade="BF"/>
+        </w:rPr>
         <w:t>pouziva</w:t>
       </w:r>
       <w:proofErr w:type="spellEnd"/>
@@ -342,24 +643,48 @@
           <w:ilvl w:val="2"/>
           <w:numId w:val="1"/>
         </w:numPr>
-      </w:pPr>
-      <w:r>
+        <w:rPr>
+          <w:b/>
+          <w:color w:val="365F91" w:themeColor="accent1" w:themeShade="BF"/>
+        </w:rPr>
+      </w:pPr>
+      <w:r>
+        <w:rPr>
+          <w:b/>
+          <w:color w:val="365F91" w:themeColor="accent1" w:themeShade="BF"/>
+        </w:rPr>
         <w:t xml:space="preserve">verze </w:t>
       </w:r>
       <w:proofErr w:type="spellStart"/>
       <w:r>
+        <w:rPr>
+          <w:b/>
+          <w:color w:val="365F91" w:themeColor="accent1" w:themeShade="BF"/>
+        </w:rPr>
         <w:t>WebGL</w:t>
       </w:r>
       <w:proofErr w:type="spellEnd"/>
       <w:r>
+        <w:rPr>
+          <w:b/>
+          <w:color w:val="365F91" w:themeColor="accent1" w:themeShade="BF"/>
+        </w:rPr>
         <w:t xml:space="preserve"> (</w:t>
       </w:r>
       <w:proofErr w:type="spellStart"/>
       <w:r>
+        <w:rPr>
+          <w:b/>
+          <w:color w:val="365F91" w:themeColor="accent1" w:themeShade="BF"/>
+        </w:rPr>
         <w:t>pouzita</w:t>
       </w:r>
       <w:proofErr w:type="spellEnd"/>
       <w:r>
+        <w:rPr>
+          <w:b/>
+          <w:color w:val="365F91" w:themeColor="accent1" w:themeShade="BF"/>
+        </w:rPr>
         <w:t>)</w:t>
       </w:r>
     </w:p>
@@ -370,8 +695,16 @@
           <w:ilvl w:val="1"/>
           <w:numId w:val="1"/>
         </w:numPr>
-      </w:pPr>
-      <w:r>
+        <w:rPr>
+          <w:b/>
+          <w:color w:val="365F91" w:themeColor="accent1" w:themeShade="BF"/>
+        </w:rPr>
+      </w:pPr>
+      <w:r>
+        <w:rPr>
+          <w:b/>
+          <w:color w:val="365F91" w:themeColor="accent1" w:themeShade="BF"/>
+        </w:rPr>
         <w:t>GLSL</w:t>
       </w:r>
     </w:p>
@@ -382,24 +715,48 @@
           <w:ilvl w:val="2"/>
           <w:numId w:val="1"/>
         </w:numPr>
-      </w:pPr>
-      <w:proofErr w:type="spellStart"/>
-      <w:r>
+        <w:rPr>
+          <w:b/>
+          <w:color w:val="365F91" w:themeColor="accent1" w:themeShade="BF"/>
+        </w:rPr>
+      </w:pPr>
+      <w:proofErr w:type="spellStart"/>
+      <w:r>
+        <w:rPr>
+          <w:b/>
+          <w:color w:val="365F91" w:themeColor="accent1" w:themeShade="BF"/>
+        </w:rPr>
         <w:t>Uvodem</w:t>
       </w:r>
       <w:proofErr w:type="spellEnd"/>
       <w:r>
+        <w:rPr>
+          <w:b/>
+          <w:color w:val="365F91" w:themeColor="accent1" w:themeShade="BF"/>
+        </w:rPr>
         <w:t>, k </w:t>
       </w:r>
       <w:proofErr w:type="spellStart"/>
       <w:r>
+        <w:rPr>
+          <w:b/>
+          <w:color w:val="365F91" w:themeColor="accent1" w:themeShade="BF"/>
+        </w:rPr>
         <w:t>cem</w:t>
       </w:r>
       <w:r>
+        <w:rPr>
+          <w:b/>
+          <w:color w:val="365F91" w:themeColor="accent1" w:themeShade="BF"/>
+        </w:rPr>
         <w:t>u</w:t>
       </w:r>
       <w:proofErr w:type="spellEnd"/>
       <w:r>
+        <w:rPr>
+          <w:b/>
+          <w:color w:val="365F91" w:themeColor="accent1" w:themeShade="BF"/>
+        </w:rPr>
         <w:t xml:space="preserve"> to je</w:t>
       </w:r>
     </w:p>
@@ -410,12 +767,24 @@
           <w:ilvl w:val="2"/>
           <w:numId w:val="1"/>
         </w:numPr>
-      </w:pPr>
-      <w:r>
+        <w:rPr>
+          <w:b/>
+          <w:color w:val="365F91" w:themeColor="accent1" w:themeShade="BF"/>
+        </w:rPr>
+      </w:pPr>
+      <w:r>
+        <w:rPr>
+          <w:b/>
+          <w:color w:val="365F91" w:themeColor="accent1" w:themeShade="BF"/>
+        </w:rPr>
         <w:t xml:space="preserve">Vertex </w:t>
       </w:r>
       <w:proofErr w:type="spellStart"/>
       <w:r>
+        <w:rPr>
+          <w:b/>
+          <w:color w:val="365F91" w:themeColor="accent1" w:themeShade="BF"/>
+        </w:rPr>
         <w:t>shader</w:t>
       </w:r>
       <w:proofErr w:type="spellEnd"/>
@@ -427,12 +796,24 @@
           <w:ilvl w:val="2"/>
           <w:numId w:val="1"/>
         </w:numPr>
-      </w:pPr>
-      <w:r>
+        <w:rPr>
+          <w:b/>
+          <w:color w:val="365F91" w:themeColor="accent1" w:themeShade="BF"/>
+        </w:rPr>
+      </w:pPr>
+      <w:r>
+        <w:rPr>
+          <w:b/>
+          <w:color w:val="365F91" w:themeColor="accent1" w:themeShade="BF"/>
+        </w:rPr>
         <w:t xml:space="preserve">Fragment </w:t>
       </w:r>
       <w:proofErr w:type="spellStart"/>
       <w:r>
+        <w:rPr>
+          <w:b/>
+          <w:color w:val="365F91" w:themeColor="accent1" w:themeShade="BF"/>
+        </w:rPr>
         <w:t>shader</w:t>
       </w:r>
       <w:proofErr w:type="spellEnd"/>
@@ -777,6 +1158,7 @@
         </w:numPr>
       </w:pPr>
       <w:r>
+        <w:lastRenderedPageBreak/>
         <w:t>Ovládání prohlížeče</w:t>
       </w:r>
     </w:p>
@@ -789,7 +1171,6 @@
         </w:numPr>
       </w:pPr>
       <w:r>
-        <w:lastRenderedPageBreak/>
         <w:t>Kompas</w:t>
       </w:r>
     </w:p>
@@ -3747,6 +4128,280 @@
         <w:br w:type="page"/>
       </w:r>
     </w:p>
+    <w:p>
+      <w:pPr>
+        <w:pStyle w:val="Nadpis1"/>
+      </w:pPr>
+      <w:r>
+        <w:lastRenderedPageBreak/>
+        <w:t>UVODEM</w:t>
+      </w:r>
+    </w:p>
+    <w:p>
+      <w:pPr>
+        <w:pStyle w:val="Nadpis2"/>
+      </w:pPr>
+      <w:r>
+        <w:t>HTML5</w:t>
+      </w:r>
+    </w:p>
+    <w:p>
+      <w:r>
+        <w:t>Jazyk HTML (</w:t>
+      </w:r>
+      <w:proofErr w:type="spellStart"/>
+      <w:r>
+        <w:rPr>
+          <w:rFonts w:ascii="Arial" w:hAnsi="Arial" w:cs="Arial"/>
+          <w:color w:val="222222"/>
+          <w:shd w:val="clear" w:color="auto" w:fill="FFFFFF"/>
+        </w:rPr>
+        <w:t>HyperText</w:t>
+      </w:r>
+      <w:proofErr w:type="spellEnd"/>
+      <w:r>
+        <w:rPr>
+          <w:rFonts w:ascii="Arial" w:hAnsi="Arial" w:cs="Arial"/>
+          <w:color w:val="222222"/>
+          <w:shd w:val="clear" w:color="auto" w:fill="FFFFFF"/>
+        </w:rPr>
+        <w:t xml:space="preserve"> </w:t>
+      </w:r>
+      <w:proofErr w:type="spellStart"/>
+      <w:r>
+        <w:rPr>
+          <w:rFonts w:ascii="Arial" w:hAnsi="Arial" w:cs="Arial"/>
+          <w:color w:val="222222"/>
+          <w:shd w:val="clear" w:color="auto" w:fill="FFFFFF"/>
+        </w:rPr>
+        <w:t>Markup</w:t>
+      </w:r>
+      <w:proofErr w:type="spellEnd"/>
+      <w:r>
+        <w:rPr>
+          <w:rFonts w:ascii="Arial" w:hAnsi="Arial" w:cs="Arial"/>
+          <w:color w:val="222222"/>
+          <w:shd w:val="clear" w:color="auto" w:fill="FFFFFF"/>
+        </w:rPr>
+        <w:t xml:space="preserve"> </w:t>
+      </w:r>
+      <w:proofErr w:type="spellStart"/>
+      <w:r>
+        <w:rPr>
+          <w:rFonts w:ascii="Arial" w:hAnsi="Arial" w:cs="Arial"/>
+          <w:color w:val="222222"/>
+          <w:shd w:val="clear" w:color="auto" w:fill="FFFFFF"/>
+        </w:rPr>
+        <w:t>Language</w:t>
+      </w:r>
+      <w:proofErr w:type="spellEnd"/>
+      <w:r>
+        <w:rPr>
+          <w:rFonts w:ascii="Arial" w:hAnsi="Arial" w:cs="Arial"/>
+          <w:color w:val="222222"/>
+          <w:shd w:val="clear" w:color="auto" w:fill="FFFFFF"/>
+        </w:rPr>
+        <w:t xml:space="preserve">) je </w:t>
+      </w:r>
+      <w:r>
+        <w:t>značkovací jazyk</w:t>
+      </w:r>
+      <w:r>
+        <w:t xml:space="preserve"> určený</w:t>
+      </w:r>
+      <w:r>
+        <w:t xml:space="preserve"> pro popis webových stránek</w:t>
+      </w:r>
+      <w:r>
+        <w:t xml:space="preserve">. Vychází z univerzálního značkovacího jazyka SGML </w:t>
+      </w:r>
+      <w:r>
+        <w:t>(</w:t>
+      </w:r>
+      <w:r>
+        <w:rPr>
+          <w:rFonts w:ascii="Arial" w:hAnsi="Arial" w:cs="Arial"/>
+          <w:bCs/>
+          <w:color w:val="222222"/>
+          <w:sz w:val="21"/>
+          <w:szCs w:val="21"/>
+          <w:shd w:val="clear" w:color="auto" w:fill="FFFFFF"/>
+        </w:rPr>
+        <w:t>S</w:t>
+      </w:r>
+      <w:r>
+        <w:rPr>
+          <w:rFonts w:ascii="Arial" w:hAnsi="Arial" w:cs="Arial"/>
+          <w:color w:val="222222"/>
+          <w:sz w:val="21"/>
+          <w:szCs w:val="21"/>
+          <w:shd w:val="clear" w:color="auto" w:fill="FFFFFF"/>
+        </w:rPr>
+        <w:t>tandard</w:t>
+      </w:r>
+      <w:r>
+        <w:rPr>
+          <w:rStyle w:val="apple-converted-space"/>
+          <w:rFonts w:ascii="Arial" w:hAnsi="Arial" w:cs="Arial"/>
+          <w:color w:val="222222"/>
+          <w:sz w:val="21"/>
+          <w:szCs w:val="21"/>
+          <w:shd w:val="clear" w:color="auto" w:fill="FFFFFF"/>
+        </w:rPr>
+        <w:t> </w:t>
+      </w:r>
+      <w:proofErr w:type="spellStart"/>
+      <w:r>
+        <w:rPr>
+          <w:rFonts w:ascii="Arial" w:hAnsi="Arial" w:cs="Arial"/>
+          <w:bCs/>
+          <w:color w:val="222222"/>
+          <w:sz w:val="21"/>
+          <w:szCs w:val="21"/>
+          <w:shd w:val="clear" w:color="auto" w:fill="FFFFFF"/>
+        </w:rPr>
+        <w:t>G</w:t>
+      </w:r>
+      <w:r>
+        <w:rPr>
+          <w:rFonts w:ascii="Arial" w:hAnsi="Arial" w:cs="Arial"/>
+          <w:color w:val="222222"/>
+          <w:sz w:val="21"/>
+          <w:szCs w:val="21"/>
+          <w:shd w:val="clear" w:color="auto" w:fill="FFFFFF"/>
+        </w:rPr>
+        <w:t>eneralized</w:t>
+      </w:r>
+      <w:proofErr w:type="spellEnd"/>
+      <w:r>
+        <w:rPr>
+          <w:rStyle w:val="apple-converted-space"/>
+          <w:rFonts w:ascii="Arial" w:hAnsi="Arial" w:cs="Arial"/>
+          <w:color w:val="222222"/>
+          <w:sz w:val="21"/>
+          <w:szCs w:val="21"/>
+          <w:shd w:val="clear" w:color="auto" w:fill="FFFFFF"/>
+        </w:rPr>
+        <w:t> </w:t>
+      </w:r>
+      <w:proofErr w:type="spellStart"/>
+      <w:r>
+        <w:rPr>
+          <w:rFonts w:ascii="Arial" w:hAnsi="Arial" w:cs="Arial"/>
+          <w:bCs/>
+          <w:color w:val="222222"/>
+          <w:sz w:val="21"/>
+          <w:szCs w:val="21"/>
+          <w:shd w:val="clear" w:color="auto" w:fill="FFFFFF"/>
+        </w:rPr>
+        <w:t>M</w:t>
+      </w:r>
+      <w:r>
+        <w:rPr>
+          <w:rFonts w:ascii="Arial" w:hAnsi="Arial" w:cs="Arial"/>
+          <w:color w:val="222222"/>
+          <w:sz w:val="21"/>
+          <w:szCs w:val="21"/>
+          <w:shd w:val="clear" w:color="auto" w:fill="FFFFFF"/>
+        </w:rPr>
+        <w:t>arkup</w:t>
+      </w:r>
+      <w:proofErr w:type="spellEnd"/>
+      <w:r>
+        <w:rPr>
+          <w:rStyle w:val="apple-converted-space"/>
+          <w:rFonts w:ascii="Arial" w:hAnsi="Arial" w:cs="Arial"/>
+          <w:color w:val="222222"/>
+          <w:sz w:val="21"/>
+          <w:szCs w:val="21"/>
+          <w:shd w:val="clear" w:color="auto" w:fill="FFFFFF"/>
+        </w:rPr>
+        <w:t> </w:t>
+      </w:r>
+      <w:proofErr w:type="spellStart"/>
+      <w:r>
+        <w:rPr>
+          <w:rFonts w:ascii="Arial" w:hAnsi="Arial" w:cs="Arial"/>
+          <w:bCs/>
+          <w:color w:val="222222"/>
+          <w:sz w:val="21"/>
+          <w:szCs w:val="21"/>
+          <w:shd w:val="clear" w:color="auto" w:fill="FFFFFF"/>
+        </w:rPr>
+        <w:t>L</w:t>
+      </w:r>
+      <w:r>
+        <w:rPr>
+          <w:rFonts w:ascii="Arial" w:hAnsi="Arial" w:cs="Arial"/>
+          <w:color w:val="222222"/>
+          <w:sz w:val="21"/>
+          <w:szCs w:val="21"/>
+          <w:shd w:val="clear" w:color="auto" w:fill="FFFFFF"/>
+        </w:rPr>
+        <w:t>anguage</w:t>
+      </w:r>
+      <w:proofErr w:type="spellEnd"/>
+      <w:r>
+        <w:t>)</w:t>
+      </w:r>
+      <w:r>
+        <w:t xml:space="preserve"> a v současné </w:t>
+      </w:r>
+      <w:r>
+        <w:t xml:space="preserve">době aktuální </w:t>
+      </w:r>
+      <w:proofErr w:type="gramStart"/>
+      <w:r>
+        <w:t>verzi  jazyka</w:t>
+      </w:r>
+      <w:proofErr w:type="gramEnd"/>
+      <w:r>
+        <w:t xml:space="preserve"> HTML je jeho již pátá verz</w:t>
+      </w:r>
+      <w:r>
+        <w:t>e</w:t>
+      </w:r>
+      <w:r>
+        <w:t xml:space="preserve"> - </w:t>
+      </w:r>
+      <w:r>
+        <w:t xml:space="preserve"> </w:t>
+      </w:r>
+      <w:r>
+        <w:t>HTML5.</w:t>
+      </w:r>
+      <w:r>
+        <w:t xml:space="preserve"> Nová verze HTML</w:t>
+      </w:r>
+      <w:r>
+        <w:t xml:space="preserve"> přináší zásadní </w:t>
+      </w:r>
+      <w:r>
+        <w:t>vylepšení, nové</w:t>
+      </w:r>
+      <w:r>
+        <w:t xml:space="preserve"> funkce a možností, které jsou nezbytné pro návrh a implementaci webového prohlížeče.</w:t>
+      </w:r>
+      <w:r>
+        <w:t xml:space="preserve"> </w:t>
+      </w:r>
+    </w:p>
+    <w:p>
+      <w:r>
+        <w:t xml:space="preserve">Pro návrh samotného programu je nezbytná podpora multimedií – tedy audio a video, v neposlední řádě také plátno </w:t>
+      </w:r>
+      <w:proofErr w:type="spellStart"/>
+      <w:r>
+        <w:t>canvas</w:t>
+      </w:r>
+      <w:proofErr w:type="spellEnd"/>
+      <w:r>
+        <w:t xml:space="preserve"> sloužící pro práci s grafikou</w:t>
+      </w:r>
+      <w:r>
+        <w:t>.</w:t>
+      </w:r>
+    </w:p>
     <w:sectPr>
       <w:pgSz w:w="11906" w:h="16838"/>
       <w:pgMar w:top="1417" w:right="1417" w:bottom="1417" w:left="1417" w:header="708" w:footer="708" w:gutter="0"/>
@@ -4012,6 +4667,53 @@
     <w:qFormat/>
     <w:rsid w:val="00365799"/>
   </w:style>
+  <w:style w:type="paragraph" w:styleId="Nadpis1">
+    <w:name w:val="heading 1"/>
+    <w:basedOn w:val="Normln"/>
+    <w:next w:val="Normln"/>
+    <w:link w:val="Nadpis1Char"/>
+    <w:uiPriority w:val="9"/>
+    <w:qFormat/>
+    <w:rsid w:val="002C2E3B"/>
+    <w:pPr>
+      <w:keepNext/>
+      <w:keepLines/>
+      <w:spacing w:before="480" w:after="0"/>
+      <w:outlineLvl w:val="0"/>
+    </w:pPr>
+    <w:rPr>
+      <w:rFonts w:asciiTheme="majorHAnsi" w:eastAsiaTheme="majorEastAsia" w:hAnsiTheme="majorHAnsi" w:cstheme="majorBidi"/>
+      <w:b/>
+      <w:bCs/>
+      <w:color w:val="365F91" w:themeColor="accent1" w:themeShade="BF"/>
+      <w:sz w:val="28"/>
+      <w:szCs w:val="28"/>
+    </w:rPr>
+  </w:style>
+  <w:style w:type="paragraph" w:styleId="Nadpis2">
+    <w:name w:val="heading 2"/>
+    <w:basedOn w:val="Normln"/>
+    <w:next w:val="Normln"/>
+    <w:link w:val="Nadpis2Char"/>
+    <w:uiPriority w:val="9"/>
+    <w:unhideWhenUsed/>
+    <w:qFormat/>
+    <w:rsid w:val="002C2E3B"/>
+    <w:pPr>
+      <w:keepNext/>
+      <w:keepLines/>
+      <w:spacing w:before="200" w:after="0"/>
+      <w:outlineLvl w:val="1"/>
+    </w:pPr>
+    <w:rPr>
+      <w:rFonts w:asciiTheme="majorHAnsi" w:eastAsiaTheme="majorEastAsia" w:hAnsiTheme="majorHAnsi" w:cstheme="majorBidi"/>
+      <w:b/>
+      <w:bCs/>
+      <w:color w:val="4F81BD" w:themeColor="accent1"/>
+      <w:sz w:val="26"/>
+      <w:szCs w:val="26"/>
+    </w:rPr>
+  </w:style>
   <w:style w:type="character" w:default="1" w:styleId="Standardnpsmoodstavce">
     <w:name w:val="Default Paragraph Font"/>
     <w:uiPriority w:val="1"/>
@@ -4090,6 +4792,41 @@
     <w:rPr>
       <w:color w:val="808080"/>
     </w:rPr>
+  </w:style>
+  <w:style w:type="character" w:customStyle="1" w:styleId="Nadpis1Char">
+    <w:name w:val="Nadpis 1 Char"/>
+    <w:basedOn w:val="Standardnpsmoodstavce"/>
+    <w:link w:val="Nadpis1"/>
+    <w:uiPriority w:val="9"/>
+    <w:rsid w:val="002C2E3B"/>
+    <w:rPr>
+      <w:rFonts w:asciiTheme="majorHAnsi" w:eastAsiaTheme="majorEastAsia" w:hAnsiTheme="majorHAnsi" w:cstheme="majorBidi"/>
+      <w:b/>
+      <w:bCs/>
+      <w:color w:val="365F91" w:themeColor="accent1" w:themeShade="BF"/>
+      <w:sz w:val="28"/>
+      <w:szCs w:val="28"/>
+    </w:rPr>
+  </w:style>
+  <w:style w:type="character" w:customStyle="1" w:styleId="Nadpis2Char">
+    <w:name w:val="Nadpis 2 Char"/>
+    <w:basedOn w:val="Standardnpsmoodstavce"/>
+    <w:link w:val="Nadpis2"/>
+    <w:uiPriority w:val="9"/>
+    <w:rsid w:val="002C2E3B"/>
+    <w:rPr>
+      <w:rFonts w:asciiTheme="majorHAnsi" w:eastAsiaTheme="majorEastAsia" w:hAnsiTheme="majorHAnsi" w:cstheme="majorBidi"/>
+      <w:b/>
+      <w:bCs/>
+      <w:color w:val="4F81BD" w:themeColor="accent1"/>
+      <w:sz w:val="26"/>
+      <w:szCs w:val="26"/>
+    </w:rPr>
+  </w:style>
+  <w:style w:type="character" w:customStyle="1" w:styleId="apple-converted-space">
+    <w:name w:val="apple-converted-space"/>
+    <w:basedOn w:val="Standardnpsmoodstavce"/>
+    <w:rsid w:val="00212EF1"/>
   </w:style>
 </w:styles>
 </file>

--- a/doc/MicrosoftWord/Geometry.docx
+++ b/doc/MicrosoftWord/Geometry.docx
@@ -4138,217 +4138,56 @@
       </w:r>
     </w:p>
     <w:p>
-      <w:pPr>
-        <w:pStyle w:val="Nadpis2"/>
-      </w:pPr>
-      <w:r>
-        <w:t>HTML5</w:t>
-      </w:r>
-    </w:p>
-    <w:p>
       <w:r>
         <w:t>Jazyk HTML (</w:t>
       </w:r>
       <w:proofErr w:type="spellStart"/>
       <w:r>
-        <w:rPr>
-          <w:rFonts w:ascii="Arial" w:hAnsi="Arial" w:cs="Arial"/>
-          <w:color w:val="222222"/>
-          <w:shd w:val="clear" w:color="auto" w:fill="FFFFFF"/>
-        </w:rPr>
         <w:t>HyperText</w:t>
       </w:r>
       <w:proofErr w:type="spellEnd"/>
       <w:r>
-        <w:rPr>
-          <w:rFonts w:ascii="Arial" w:hAnsi="Arial" w:cs="Arial"/>
-          <w:color w:val="222222"/>
-          <w:shd w:val="clear" w:color="auto" w:fill="FFFFFF"/>
-        </w:rPr>
         <w:t xml:space="preserve"> </w:t>
       </w:r>
       <w:proofErr w:type="spellStart"/>
       <w:r>
-        <w:rPr>
-          <w:rFonts w:ascii="Arial" w:hAnsi="Arial" w:cs="Arial"/>
-          <w:color w:val="222222"/>
-          <w:shd w:val="clear" w:color="auto" w:fill="FFFFFF"/>
-        </w:rPr>
         <w:t>Markup</w:t>
       </w:r>
       <w:proofErr w:type="spellEnd"/>
       <w:r>
-        <w:rPr>
-          <w:rFonts w:ascii="Arial" w:hAnsi="Arial" w:cs="Arial"/>
-          <w:color w:val="222222"/>
-          <w:shd w:val="clear" w:color="auto" w:fill="FFFFFF"/>
-        </w:rPr>
         <w:t xml:space="preserve"> </w:t>
       </w:r>
       <w:proofErr w:type="spellStart"/>
       <w:r>
-        <w:rPr>
-          <w:rFonts w:ascii="Arial" w:hAnsi="Arial" w:cs="Arial"/>
-          <w:color w:val="222222"/>
-          <w:shd w:val="clear" w:color="auto" w:fill="FFFFFF"/>
-        </w:rPr>
         <w:t>Language</w:t>
       </w:r>
       <w:proofErr w:type="spellEnd"/>
       <w:r>
-        <w:rPr>
-          <w:rFonts w:ascii="Arial" w:hAnsi="Arial" w:cs="Arial"/>
-          <w:color w:val="222222"/>
-          <w:shd w:val="clear" w:color="auto" w:fill="FFFFFF"/>
-        </w:rPr>
-        <w:t xml:space="preserve">) je </w:t>
-      </w:r>
-      <w:r>
-        <w:t>značkovací jazyk</w:t>
-      </w:r>
-      <w:r>
-        <w:t xml:space="preserve"> určený</w:t>
-      </w:r>
-      <w:r>
-        <w:t xml:space="preserve"> pro popis webových stránek</w:t>
-      </w:r>
-      <w:r>
-        <w:t xml:space="preserve">. Vychází z univerzálního značkovacího jazyka SGML </w:t>
-      </w:r>
-      <w:r>
-        <w:t>(</w:t>
-      </w:r>
-      <w:r>
-        <w:rPr>
-          <w:rFonts w:ascii="Arial" w:hAnsi="Arial" w:cs="Arial"/>
-          <w:bCs/>
-          <w:color w:val="222222"/>
-          <w:sz w:val="21"/>
-          <w:szCs w:val="21"/>
-          <w:shd w:val="clear" w:color="auto" w:fill="FFFFFF"/>
-        </w:rPr>
-        <w:t>S</w:t>
-      </w:r>
-      <w:r>
-        <w:rPr>
-          <w:rFonts w:ascii="Arial" w:hAnsi="Arial" w:cs="Arial"/>
-          <w:color w:val="222222"/>
-          <w:sz w:val="21"/>
-          <w:szCs w:val="21"/>
-          <w:shd w:val="clear" w:color="auto" w:fill="FFFFFF"/>
-        </w:rPr>
-        <w:t>tandard</w:t>
-      </w:r>
-      <w:r>
-        <w:rPr>
-          <w:rStyle w:val="apple-converted-space"/>
-          <w:rFonts w:ascii="Arial" w:hAnsi="Arial" w:cs="Arial"/>
-          <w:color w:val="222222"/>
-          <w:sz w:val="21"/>
-          <w:szCs w:val="21"/>
-          <w:shd w:val="clear" w:color="auto" w:fill="FFFFFF"/>
-        </w:rPr>
-        <w:t> </w:t>
-      </w:r>
-      <w:proofErr w:type="spellStart"/>
-      <w:r>
-        <w:rPr>
-          <w:rFonts w:ascii="Arial" w:hAnsi="Arial" w:cs="Arial"/>
-          <w:bCs/>
-          <w:color w:val="222222"/>
-          <w:sz w:val="21"/>
-          <w:szCs w:val="21"/>
-          <w:shd w:val="clear" w:color="auto" w:fill="FFFFFF"/>
-        </w:rPr>
-        <w:t>G</w:t>
-      </w:r>
-      <w:r>
-        <w:rPr>
-          <w:rFonts w:ascii="Arial" w:hAnsi="Arial" w:cs="Arial"/>
-          <w:color w:val="222222"/>
-          <w:sz w:val="21"/>
-          <w:szCs w:val="21"/>
-          <w:shd w:val="clear" w:color="auto" w:fill="FFFFFF"/>
-        </w:rPr>
-        <w:t>eneralized</w:t>
-      </w:r>
-      <w:proofErr w:type="spellEnd"/>
-      <w:r>
-        <w:rPr>
-          <w:rStyle w:val="apple-converted-space"/>
-          <w:rFonts w:ascii="Arial" w:hAnsi="Arial" w:cs="Arial"/>
-          <w:color w:val="222222"/>
-          <w:sz w:val="21"/>
-          <w:szCs w:val="21"/>
-          <w:shd w:val="clear" w:color="auto" w:fill="FFFFFF"/>
-        </w:rPr>
-        <w:t> </w:t>
-      </w:r>
-      <w:proofErr w:type="spellStart"/>
-      <w:r>
-        <w:rPr>
-          <w:rFonts w:ascii="Arial" w:hAnsi="Arial" w:cs="Arial"/>
-          <w:bCs/>
-          <w:color w:val="222222"/>
-          <w:sz w:val="21"/>
-          <w:szCs w:val="21"/>
-          <w:shd w:val="clear" w:color="auto" w:fill="FFFFFF"/>
-        </w:rPr>
-        <w:t>M</w:t>
-      </w:r>
-      <w:r>
-        <w:rPr>
-          <w:rFonts w:ascii="Arial" w:hAnsi="Arial" w:cs="Arial"/>
-          <w:color w:val="222222"/>
-          <w:sz w:val="21"/>
-          <w:szCs w:val="21"/>
-          <w:shd w:val="clear" w:color="auto" w:fill="FFFFFF"/>
-        </w:rPr>
-        <w:t>arkup</w:t>
-      </w:r>
-      <w:proofErr w:type="spellEnd"/>
-      <w:r>
-        <w:rPr>
-          <w:rStyle w:val="apple-converted-space"/>
-          <w:rFonts w:ascii="Arial" w:hAnsi="Arial" w:cs="Arial"/>
-          <w:color w:val="222222"/>
-          <w:sz w:val="21"/>
-          <w:szCs w:val="21"/>
-          <w:shd w:val="clear" w:color="auto" w:fill="FFFFFF"/>
-        </w:rPr>
-        <w:t> </w:t>
-      </w:r>
-      <w:proofErr w:type="spellStart"/>
-      <w:r>
-        <w:rPr>
-          <w:rFonts w:ascii="Arial" w:hAnsi="Arial" w:cs="Arial"/>
-          <w:bCs/>
-          <w:color w:val="222222"/>
-          <w:sz w:val="21"/>
-          <w:szCs w:val="21"/>
-          <w:shd w:val="clear" w:color="auto" w:fill="FFFFFF"/>
-        </w:rPr>
-        <w:t>L</w:t>
-      </w:r>
-      <w:r>
-        <w:rPr>
-          <w:rFonts w:ascii="Arial" w:hAnsi="Arial" w:cs="Arial"/>
-          <w:color w:val="222222"/>
-          <w:sz w:val="21"/>
-          <w:szCs w:val="21"/>
-          <w:shd w:val="clear" w:color="auto" w:fill="FFFFFF"/>
-        </w:rPr>
-        <w:t>anguage</w:t>
-      </w:r>
-      <w:proofErr w:type="spellEnd"/>
-      <w:r>
-        <w:t>)</w:t>
-      </w:r>
-      <w:r>
-        <w:t xml:space="preserve"> a v současné </w:t>
-      </w:r>
-      <w:r>
-        <w:t xml:space="preserve">době aktuální </w:t>
+        <w:t xml:space="preserve">) je značkovací jazyk určený pro popis webových stránek. Vychází z univerzálního značkovacího jazyka SGML (Standard </w:t>
+      </w:r>
+      <w:proofErr w:type="spellStart"/>
+      <w:r>
+        <w:t>Generalized</w:t>
+      </w:r>
+      <w:proofErr w:type="spellEnd"/>
+      <w:r>
+        <w:t xml:space="preserve"> </w:t>
+      </w:r>
+      <w:proofErr w:type="spellStart"/>
+      <w:r>
+        <w:t>Markup</w:t>
+      </w:r>
+      <w:proofErr w:type="spellEnd"/>
+      <w:r>
+        <w:t xml:space="preserve"> </w:t>
+      </w:r>
+      <w:proofErr w:type="spellStart"/>
+      <w:r>
+        <w:t>Language</w:t>
+      </w:r>
+      <w:proofErr w:type="spellEnd"/>
+      <w:r>
+        <w:t xml:space="preserve">) a v současné době aktuální </w:t>
       </w:r>
       <w:proofErr w:type="gramStart"/>
       <w:r>
@@ -4356,50 +4195,126 @@
       </w:r>
       <w:proofErr w:type="gramEnd"/>
       <w:r>
-        <w:t xml:space="preserve"> HTML je jeho již pátá verz</w:t>
-      </w:r>
-      <w:r>
-        <w:t>e</w:t>
-      </w:r>
-      <w:r>
-        <w:t xml:space="preserve"> - </w:t>
-      </w:r>
+        <w:t xml:space="preserve"> HTML je jeho již pátá verze -  HTML5. Nová verze HTML přináší zásadní vylepšení, nové funkce a možností, které jsou nezbytné pro návrh a imp</w:t>
+      </w:r>
+      <w:r>
+        <w:t xml:space="preserve">lementaci webového prohlížeče. </w:t>
+      </w:r>
+    </w:p>
+    <w:p>
+      <w:r>
+        <w:t xml:space="preserve">Pro návrh samotného programu je nezbytná podpora multimedií – tedy audio a video, v neposlední řádě také plátno </w:t>
+      </w:r>
+      <w:proofErr w:type="spellStart"/>
+      <w:r>
+        <w:t>canvas</w:t>
+      </w:r>
+      <w:proofErr w:type="spellEnd"/>
+      <w:r>
+        <w:t xml:space="preserve"> sloužící pro práci s grafikou.</w:t>
+      </w:r>
+    </w:p>
+    <w:p>
+      <w:r>
+        <w:t>Jak již bylo avizováno výše, plátno, neboli element &lt;</w:t>
+      </w:r>
+      <w:proofErr w:type="spellStart"/>
+      <w:r>
+        <w:t>canvas</w:t>
+      </w:r>
+      <w:proofErr w:type="spellEnd"/>
+      <w:r>
+        <w:t xml:space="preserve">&gt; slouží v HTML5 pro vykreslení grafů. </w:t>
+      </w:r>
+      <w:proofErr w:type="gramStart"/>
+      <w:r>
+        <w:t>herní</w:t>
+      </w:r>
+      <w:proofErr w:type="gramEnd"/>
+      <w:r>
+        <w:t xml:space="preserve"> grafiky, </w:t>
+      </w:r>
+      <w:proofErr w:type="spellStart"/>
+      <w:r>
+        <w:t>obrázů</w:t>
+      </w:r>
+      <w:proofErr w:type="spellEnd"/>
+      <w:r>
+        <w:t xml:space="preserve"> bitmap apod. Díky elementu &lt;</w:t>
+      </w:r>
+      <w:proofErr w:type="spellStart"/>
+      <w:r>
+        <w:t>canvas</w:t>
+      </w:r>
+      <w:proofErr w:type="spellEnd"/>
+      <w:r>
+        <w:t>&gt; lze vykreslovat i náročněj</w:t>
+      </w:r>
+      <w:r>
+        <w:t xml:space="preserve">ší grafické věcí pomocí </w:t>
+      </w:r>
+      <w:proofErr w:type="spellStart"/>
+      <w:r>
+        <w:t>WebGl</w:t>
+      </w:r>
+      <w:proofErr w:type="spellEnd"/>
+      <w:r>
+        <w:t xml:space="preserve">. </w:t>
+      </w:r>
+    </w:p>
+    <w:p>
+      <w:r>
+        <w:t xml:space="preserve">Dříve nebylo možné do webových stránek vložit video tak jako dnes. K tomu účelu bylo využíváno různých zásuvných modulů třetích stran a do webových stránek se video vkládalo jak objekt. Nejvíce rozšířeným </w:t>
+      </w:r>
+      <w:proofErr w:type="spellStart"/>
+      <w:r>
+        <w:t>přehráváčem</w:t>
+      </w:r>
+      <w:proofErr w:type="spellEnd"/>
+      <w:r>
+        <w:t xml:space="preserve"> videí a tedy jakási náhrada za podporu videí, kterou tehdy HTML </w:t>
+      </w:r>
+      <w:proofErr w:type="gramStart"/>
+      <w:r>
+        <w:t>nemělo</w:t>
+      </w:r>
+      <w:proofErr w:type="gramEnd"/>
+      <w:r>
+        <w:t xml:space="preserve"> se v širším spektru </w:t>
+      </w:r>
+      <w:proofErr w:type="gramStart"/>
+      <w:r>
+        <w:t>stal</w:t>
+      </w:r>
+      <w:proofErr w:type="gramEnd"/>
       <w:r>
         <w:t xml:space="preserve"> </w:t>
       </w:r>
-      <w:r>
-        <w:t>HTML5.</w:t>
-      </w:r>
-      <w:r>
-        <w:t xml:space="preserve"> Nová verze HTML</w:t>
-      </w:r>
-      <w:r>
-        <w:t xml:space="preserve"> přináší zásadní </w:t>
-      </w:r>
-      <w:r>
-        <w:t>vylepšení, nové</w:t>
-      </w:r>
-      <w:r>
-        <w:t xml:space="preserve"> funkce a možností, které jsou nezbytné pro návrh a implementaci webového prohlížeče.</w:t>
-      </w:r>
+      <w:proofErr w:type="spellStart"/>
+      <w:r>
+        <w:t>adobe</w:t>
+      </w:r>
+      <w:proofErr w:type="spellEnd"/>
       <w:r>
         <w:t xml:space="preserve"> </w:t>
       </w:r>
-    </w:p>
-    <w:p>
-      <w:r>
-        <w:t xml:space="preserve">Pro návrh samotného programu je nezbytná podpora multimedií – tedy audio a video, v neposlední řádě také plátno </w:t>
-      </w:r>
-      <w:proofErr w:type="spellStart"/>
-      <w:r>
-        <w:t>canvas</w:t>
-      </w:r>
-      <w:proofErr w:type="spellEnd"/>
-      <w:r>
-        <w:t xml:space="preserve"> sloužící pro práci s grafikou</w:t>
-      </w:r>
-      <w:r>
-        <w:t>.</w:t>
+      <w:proofErr w:type="spellStart"/>
+      <w:r>
+        <w:t>flash</w:t>
+      </w:r>
+      <w:proofErr w:type="spellEnd"/>
+      <w:r>
+        <w:t>, který funkcí přehrávače plní v menší míře až doposud, avšak je již zastíněn efektivnějším řešením, a to právě HTML5.</w:t>
+      </w:r>
+    </w:p>
+    <w:p>
+      <w:r>
+        <w:t>Nový prvek v HTML5 vytvořený k tomuto účelu je &lt;video&gt;. Byl navržen tak, aby mohl být použit bez detekčních skriptů na stránce. V elementu videa je možné nastavit více souborů s videem a dle podpory si daný prohlížeč vybere podporované video. V případě, že by prohlížeč prvek videa nepodporoval, bude jej ignorovat.</w:t>
+      </w:r>
+    </w:p>
+    <w:p>
+      <w:r>
+        <w:t xml:space="preserve"> </w:t>
       </w:r>
     </w:p>
     <w:sectPr>

--- a/doc/MicrosoftWord/Geometry.docx
+++ b/doc/MicrosoftWord/Geometry.docx
@@ -44,17 +44,242 @@
           <w:b/>
           <w:color w:val="365F91" w:themeColor="accent1" w:themeShade="BF"/>
         </w:rPr>
-        <w:t xml:space="preserve">Co je za problém a já je </w:t>
-      </w:r>
-      <w:proofErr w:type="spellStart"/>
-      <w:r>
-        <w:rPr>
-          <w:b/>
-          <w:color w:val="365F91" w:themeColor="accent1" w:themeShade="BF"/>
-        </w:rPr>
-        <w:t>musim</w:t>
-      </w:r>
-      <w:proofErr w:type="spellEnd"/>
+        <w:t>Co je za problém a já je musim resit? Seznameni s tim co budu delat atd.</w:t>
+      </w:r>
+    </w:p>
+    <w:p>
+      <w:pPr>
+        <w:pStyle w:val="Odstavecseseznamem"/>
+        <w:numPr>
+          <w:ilvl w:val="1"/>
+          <w:numId w:val="1"/>
+        </w:numPr>
+        <w:rPr>
+          <w:b/>
+          <w:color w:val="365F91" w:themeColor="accent1" w:themeShade="BF"/>
+        </w:rPr>
+      </w:pPr>
+      <w:r>
+        <w:rPr>
+          <w:b/>
+          <w:color w:val="365F91" w:themeColor="accent1" w:themeShade="BF"/>
+        </w:rPr>
+        <w:t>Moje rešení – nastinení ceho se práce týká apod.</w:t>
+      </w:r>
+    </w:p>
+    <w:p>
+      <w:pPr>
+        <w:pStyle w:val="Odstavecseseznamem"/>
+        <w:numPr>
+          <w:ilvl w:val="1"/>
+          <w:numId w:val="1"/>
+        </w:numPr>
+        <w:rPr>
+          <w:b/>
+          <w:color w:val="365F91" w:themeColor="accent1" w:themeShade="BF"/>
+        </w:rPr>
+      </w:pPr>
+      <w:r>
+        <w:rPr>
+          <w:b/>
+          <w:color w:val="365F91" w:themeColor="accent1" w:themeShade="BF"/>
+        </w:rPr>
+        <w:t>O čem ta práce je, seznamení</w:t>
+      </w:r>
+      <w:r>
+        <w:rPr>
+          <w:b/>
+          <w:color w:val="365F91" w:themeColor="accent1" w:themeShade="BF"/>
+        </w:rPr>
+        <w:t>, CO BYLO ÚKOLEM</w:t>
+      </w:r>
+    </w:p>
+    <w:p>
+      <w:pPr>
+        <w:pStyle w:val="Odstavecseseznamem"/>
+        <w:numPr>
+          <w:ilvl w:val="1"/>
+          <w:numId w:val="1"/>
+        </w:numPr>
+        <w:rPr>
+          <w:b/>
+          <w:color w:val="365F91" w:themeColor="accent1" w:themeShade="BF"/>
+        </w:rPr>
+      </w:pPr>
+      <w:r>
+        <w:rPr>
+          <w:b/>
+          <w:color w:val="365F91" w:themeColor="accent1" w:themeShade="BF"/>
+        </w:rPr>
+        <w:t>Rozvrhnuti prace</w:t>
+      </w:r>
+    </w:p>
+    <w:p>
+      <w:pPr>
+        <w:pStyle w:val="Odstavecseseznamem"/>
+        <w:numPr>
+          <w:ilvl w:val="0"/>
+          <w:numId w:val="1"/>
+        </w:numPr>
+        <w:rPr>
+          <w:b/>
+          <w:color w:val="365F91" w:themeColor="accent1" w:themeShade="BF"/>
+        </w:rPr>
+      </w:pPr>
+      <w:r>
+        <w:rPr>
+          <w:b/>
+          <w:color w:val="365F91" w:themeColor="accent1" w:themeShade="BF"/>
+        </w:rPr>
+        <w:t>Technologie</w:t>
+      </w:r>
+    </w:p>
+    <w:p>
+      <w:pPr>
+        <w:pStyle w:val="Odstavecseseznamem"/>
+        <w:numPr>
+          <w:ilvl w:val="1"/>
+          <w:numId w:val="1"/>
+        </w:numPr>
+        <w:rPr>
+          <w:b/>
+          <w:color w:val="365F91" w:themeColor="accent1" w:themeShade="BF"/>
+        </w:rPr>
+      </w:pPr>
+      <w:r>
+        <w:rPr>
+          <w:b/>
+          <w:color w:val="365F91" w:themeColor="accent1" w:themeShade="BF"/>
+        </w:rPr>
+        <w:t>HTML5</w:t>
+      </w:r>
+    </w:p>
+    <w:p>
+      <w:pPr>
+        <w:pStyle w:val="Odstavecseseznamem"/>
+        <w:numPr>
+          <w:ilvl w:val="2"/>
+          <w:numId w:val="1"/>
+        </w:numPr>
+        <w:rPr>
+          <w:b/>
+          <w:color w:val="365F91" w:themeColor="accent1" w:themeShade="BF"/>
+        </w:rPr>
+      </w:pPr>
+      <w:r>
+        <w:rPr>
+          <w:b/>
+          <w:color w:val="365F91" w:themeColor="accent1" w:themeShade="BF"/>
+        </w:rPr>
+        <w:t>Uvodem, co to je apod.</w:t>
+      </w:r>
+    </w:p>
+    <w:p>
+      <w:pPr>
+        <w:pStyle w:val="Odstavecseseznamem"/>
+        <w:numPr>
+          <w:ilvl w:val="2"/>
+          <w:numId w:val="1"/>
+        </w:numPr>
+        <w:rPr>
+          <w:b/>
+          <w:color w:val="365F91" w:themeColor="accent1" w:themeShade="BF"/>
+        </w:rPr>
+      </w:pPr>
+      <w:r>
+        <w:rPr>
+          <w:b/>
+          <w:color w:val="365F91" w:themeColor="accent1" w:themeShade="BF"/>
+        </w:rPr>
+        <w:t>Audio</w:t>
+      </w:r>
+    </w:p>
+    <w:p>
+      <w:pPr>
+        <w:pStyle w:val="Odstavecseseznamem"/>
+        <w:numPr>
+          <w:ilvl w:val="2"/>
+          <w:numId w:val="1"/>
+        </w:numPr>
+        <w:rPr>
+          <w:b/>
+          <w:color w:val="365F91" w:themeColor="accent1" w:themeShade="BF"/>
+        </w:rPr>
+      </w:pPr>
+      <w:r>
+        <w:rPr>
+          <w:b/>
+          <w:color w:val="365F91" w:themeColor="accent1" w:themeShade="BF"/>
+        </w:rPr>
+        <w:t>Video</w:t>
+      </w:r>
+    </w:p>
+    <w:p>
+      <w:pPr>
+        <w:pStyle w:val="Odstavecseseznamem"/>
+        <w:numPr>
+          <w:ilvl w:val="2"/>
+          <w:numId w:val="1"/>
+        </w:numPr>
+        <w:rPr>
+          <w:b/>
+          <w:color w:val="365F91" w:themeColor="accent1" w:themeShade="BF"/>
+        </w:rPr>
+      </w:pPr>
+      <w:r>
+        <w:rPr>
+          <w:b/>
+          <w:color w:val="365F91" w:themeColor="accent1" w:themeShade="BF"/>
+        </w:rPr>
+        <w:t>canvas</w:t>
+      </w:r>
+    </w:p>
+    <w:p>
+      <w:pPr>
+        <w:pStyle w:val="Odstavecseseznamem"/>
+        <w:numPr>
+          <w:ilvl w:val="2"/>
+          <w:numId w:val="1"/>
+        </w:numPr>
+        <w:rPr>
+          <w:b/>
+          <w:color w:val="365F91" w:themeColor="accent1" w:themeShade="BF"/>
+        </w:rPr>
+      </w:pPr>
+      <w:r>
+        <w:rPr>
+          <w:b/>
+          <w:color w:val="365F91" w:themeColor="accent1" w:themeShade="BF"/>
+        </w:rPr>
+        <w:t xml:space="preserve">Další pouzite věci pokud </w:t>
+      </w:r>
+      <w:r>
+        <w:rPr>
+          <w:b/>
+          <w:color w:val="365F91" w:themeColor="accent1" w:themeShade="BF"/>
+        </w:rPr>
+        <w:t>jsou</w:t>
+      </w:r>
+    </w:p>
+    <w:p>
+      <w:pPr>
+        <w:pStyle w:val="Odstavecseseznamem"/>
+        <w:numPr>
+          <w:ilvl w:val="1"/>
+          <w:numId w:val="1"/>
+        </w:numPr>
+        <w:rPr>
+          <w:b/>
+          <w:color w:val="365F91" w:themeColor="accent1" w:themeShade="BF"/>
+        </w:rPr>
+      </w:pPr>
+      <w:r>
+        <w:rPr>
+          <w:b/>
+          <w:color w:val="365F91" w:themeColor="accent1" w:themeShade="BF"/>
+        </w:rPr>
+        <w:t>WEBGL:</w:t>
+      </w:r>
       <w:r>
         <w:rPr>
           <w:b/>
@@ -62,69 +287,216 @@
         </w:rPr>
         <w:t xml:space="preserve"> </w:t>
       </w:r>
-      <w:proofErr w:type="spellStart"/>
-      <w:r>
-        <w:rPr>
-          <w:b/>
-          <w:color w:val="365F91" w:themeColor="accent1" w:themeShade="BF"/>
-        </w:rPr>
-        <w:t>resit</w:t>
-      </w:r>
-      <w:proofErr w:type="spellEnd"/>
-      <w:r>
-        <w:rPr>
-          <w:b/>
-          <w:color w:val="365F91" w:themeColor="accent1" w:themeShade="BF"/>
-        </w:rPr>
-        <w:t xml:space="preserve">? </w:t>
-      </w:r>
-      <w:proofErr w:type="spellStart"/>
-      <w:r>
-        <w:rPr>
-          <w:b/>
-          <w:color w:val="365F91" w:themeColor="accent1" w:themeShade="BF"/>
-        </w:rPr>
-        <w:t>Seznameni</w:t>
-      </w:r>
-      <w:proofErr w:type="spellEnd"/>
-      <w:r>
-        <w:rPr>
-          <w:b/>
-          <w:color w:val="365F91" w:themeColor="accent1" w:themeShade="BF"/>
-        </w:rPr>
-        <w:t xml:space="preserve"> s </w:t>
-      </w:r>
-      <w:proofErr w:type="spellStart"/>
-      <w:r>
-        <w:rPr>
-          <w:b/>
-          <w:color w:val="365F91" w:themeColor="accent1" w:themeShade="BF"/>
-        </w:rPr>
-        <w:t>tim</w:t>
-      </w:r>
-      <w:proofErr w:type="spellEnd"/>
-      <w:r>
-        <w:rPr>
-          <w:b/>
-          <w:color w:val="365F91" w:themeColor="accent1" w:themeShade="BF"/>
-        </w:rPr>
-        <w:t xml:space="preserve"> co budu </w:t>
-      </w:r>
-      <w:proofErr w:type="spellStart"/>
-      <w:r>
-        <w:rPr>
-          <w:b/>
-          <w:color w:val="365F91" w:themeColor="accent1" w:themeShade="BF"/>
-        </w:rPr>
-        <w:t>delat</w:t>
-      </w:r>
-      <w:proofErr w:type="spellEnd"/>
-      <w:r>
-        <w:rPr>
-          <w:b/>
-          <w:color w:val="365F91" w:themeColor="accent1" w:themeShade="BF"/>
-        </w:rPr>
-        <w:t xml:space="preserve"> atd.</w:t>
+    </w:p>
+    <w:p>
+      <w:pPr>
+        <w:pStyle w:val="Odstavecseseznamem"/>
+        <w:numPr>
+          <w:ilvl w:val="2"/>
+          <w:numId w:val="1"/>
+        </w:numPr>
+        <w:rPr>
+          <w:b/>
+          <w:color w:val="365F91" w:themeColor="accent1" w:themeShade="BF"/>
+        </w:rPr>
+      </w:pPr>
+      <w:r>
+        <w:rPr>
+          <w:b/>
+          <w:color w:val="365F91" w:themeColor="accent1" w:themeShade="BF"/>
+        </w:rPr>
+        <w:t>Uvodem</w:t>
+      </w:r>
+      <w:r>
+        <w:rPr>
+          <w:b/>
+          <w:color w:val="365F91" w:themeColor="accent1" w:themeShade="BF"/>
+        </w:rPr>
+        <w:t>, JS apod</w:t>
+      </w:r>
+    </w:p>
+    <w:p>
+      <w:pPr>
+        <w:pStyle w:val="Odstavecseseznamem"/>
+        <w:numPr>
+          <w:ilvl w:val="3"/>
+          <w:numId w:val="1"/>
+        </w:numPr>
+        <w:rPr>
+          <w:b/>
+          <w:color w:val="365F91" w:themeColor="accent1" w:themeShade="BF"/>
+        </w:rPr>
+      </w:pPr>
+      <w:r>
+        <w:rPr>
+          <w:b/>
+          <w:color w:val="365F91" w:themeColor="accent1" w:themeShade="BF"/>
+        </w:rPr>
+        <w:t xml:space="preserve">jakou </w:t>
+      </w:r>
+      <w:r>
+        <w:rPr>
+          <w:b/>
+          <w:color w:val="365F91" w:themeColor="accent1" w:themeShade="BF"/>
+        </w:rPr>
+        <w:t>má</w:t>
+      </w:r>
+      <w:r>
+        <w:rPr>
+          <w:b/>
+          <w:color w:val="365F91" w:themeColor="accent1" w:themeShade="BF"/>
+        </w:rPr>
+        <w:t xml:space="preserve"> funkci,</w:t>
+      </w:r>
+    </w:p>
+    <w:p>
+      <w:pPr>
+        <w:pStyle w:val="Odstavecseseznamem"/>
+        <w:numPr>
+          <w:ilvl w:val="3"/>
+          <w:numId w:val="1"/>
+        </w:numPr>
+        <w:rPr>
+          <w:b/>
+          <w:color w:val="365F91" w:themeColor="accent1" w:themeShade="BF"/>
+        </w:rPr>
+      </w:pPr>
+      <w:r>
+        <w:rPr>
+          <w:b/>
+          <w:color w:val="365F91" w:themeColor="accent1" w:themeShade="BF"/>
+        </w:rPr>
+        <w:t xml:space="preserve">z </w:t>
+      </w:r>
+      <w:r>
+        <w:rPr>
+          <w:b/>
+          <w:color w:val="365F91" w:themeColor="accent1" w:themeShade="BF"/>
+        </w:rPr>
+        <w:t>č</w:t>
+      </w:r>
+      <w:r>
+        <w:rPr>
+          <w:b/>
+          <w:color w:val="365F91" w:themeColor="accent1" w:themeShade="BF"/>
+        </w:rPr>
+        <w:t>eho vychází,</w:t>
+      </w:r>
+    </w:p>
+    <w:p>
+      <w:pPr>
+        <w:pStyle w:val="Odstavecseseznamem"/>
+        <w:numPr>
+          <w:ilvl w:val="3"/>
+          <w:numId w:val="1"/>
+        </w:numPr>
+        <w:rPr>
+          <w:b/>
+          <w:color w:val="365F91" w:themeColor="accent1" w:themeShade="BF"/>
+        </w:rPr>
+      </w:pPr>
+      <w:r>
+        <w:rPr>
+          <w:b/>
+          <w:color w:val="365F91" w:themeColor="accent1" w:themeShade="BF"/>
+        </w:rPr>
+        <w:t>proč</w:t>
+      </w:r>
+      <w:r>
+        <w:rPr>
+          <w:b/>
+          <w:color w:val="365F91" w:themeColor="accent1" w:themeShade="BF"/>
+        </w:rPr>
+        <w:t xml:space="preserve"> </w:t>
+      </w:r>
+      <w:r>
+        <w:rPr>
+          <w:b/>
+          <w:color w:val="365F91" w:themeColor="accent1" w:themeShade="BF"/>
+        </w:rPr>
+        <w:t>vůbec</w:t>
+      </w:r>
+      <w:r>
+        <w:rPr>
+          <w:b/>
+          <w:color w:val="365F91" w:themeColor="accent1" w:themeShade="BF"/>
+        </w:rPr>
+        <w:t xml:space="preserve"> existuje</w:t>
+      </w:r>
+    </w:p>
+    <w:p>
+      <w:pPr>
+        <w:pStyle w:val="Odstavecseseznamem"/>
+        <w:numPr>
+          <w:ilvl w:val="3"/>
+          <w:numId w:val="1"/>
+        </w:numPr>
+        <w:rPr>
+          <w:b/>
+          <w:color w:val="365F91" w:themeColor="accent1" w:themeShade="BF"/>
+        </w:rPr>
+      </w:pPr>
+      <w:r>
+        <w:rPr>
+          <w:b/>
+          <w:color w:val="365F91" w:themeColor="accent1" w:themeShade="BF"/>
+        </w:rPr>
+        <w:t xml:space="preserve">k </w:t>
+      </w:r>
+      <w:r>
+        <w:rPr>
+          <w:b/>
+          <w:color w:val="365F91" w:themeColor="accent1" w:themeShade="BF"/>
+        </w:rPr>
+        <w:t>čemu</w:t>
+      </w:r>
+      <w:r>
+        <w:rPr>
+          <w:b/>
+          <w:color w:val="365F91" w:themeColor="accent1" w:themeShade="BF"/>
+        </w:rPr>
+        <w:t xml:space="preserve"> se </w:t>
+      </w:r>
+      <w:r>
+        <w:rPr>
+          <w:b/>
+          <w:color w:val="365F91" w:themeColor="accent1" w:themeShade="BF"/>
+        </w:rPr>
+        <w:t>nejčastěji</w:t>
+      </w:r>
+      <w:r>
+        <w:rPr>
+          <w:b/>
+          <w:color w:val="365F91" w:themeColor="accent1" w:themeShade="BF"/>
+        </w:rPr>
+        <w:t xml:space="preserve"> pouziva</w:t>
+      </w:r>
+    </w:p>
+    <w:p>
+      <w:pPr>
+        <w:pStyle w:val="Odstavecseseznamem"/>
+        <w:numPr>
+          <w:ilvl w:val="2"/>
+          <w:numId w:val="1"/>
+        </w:numPr>
+        <w:rPr>
+          <w:b/>
+          <w:color w:val="365F91" w:themeColor="accent1" w:themeShade="BF"/>
+        </w:rPr>
+      </w:pPr>
+      <w:r>
+        <w:rPr>
+          <w:b/>
+          <w:color w:val="365F91" w:themeColor="accent1" w:themeShade="BF"/>
+        </w:rPr>
+        <w:t>verze WebGL</w:t>
+      </w:r>
+      <w:r>
+        <w:rPr>
+          <w:b/>
+          <w:color w:val="365F91" w:themeColor="accent1" w:themeShade="BF"/>
+        </w:rPr>
+        <w:t xml:space="preserve"> (pouzita)</w:t>
       </w:r>
     </w:p>
     <w:p>
@@ -144,55 +516,96 @@
           <w:b/>
           <w:color w:val="365F91" w:themeColor="accent1" w:themeShade="BF"/>
         </w:rPr>
-        <w:t xml:space="preserve">Moje </w:t>
-      </w:r>
-      <w:proofErr w:type="spellStart"/>
-      <w:r>
-        <w:rPr>
-          <w:b/>
-          <w:color w:val="365F91" w:themeColor="accent1" w:themeShade="BF"/>
-        </w:rPr>
-        <w:t>rešení</w:t>
-      </w:r>
-      <w:proofErr w:type="spellEnd"/>
-      <w:r>
-        <w:rPr>
-          <w:b/>
-          <w:color w:val="365F91" w:themeColor="accent1" w:themeShade="BF"/>
-        </w:rPr>
-        <w:t xml:space="preserve"> – </w:t>
-      </w:r>
-      <w:proofErr w:type="spellStart"/>
-      <w:r>
-        <w:rPr>
-          <w:b/>
-          <w:color w:val="365F91" w:themeColor="accent1" w:themeShade="BF"/>
-        </w:rPr>
-        <w:t>nastinení</w:t>
-      </w:r>
-      <w:proofErr w:type="spellEnd"/>
-      <w:r>
-        <w:rPr>
-          <w:b/>
-          <w:color w:val="365F91" w:themeColor="accent1" w:themeShade="BF"/>
-        </w:rPr>
-        <w:t xml:space="preserve"> </w:t>
-      </w:r>
-      <w:proofErr w:type="spellStart"/>
-      <w:r>
-        <w:rPr>
-          <w:b/>
-          <w:color w:val="365F91" w:themeColor="accent1" w:themeShade="BF"/>
-        </w:rPr>
-        <w:t>ceho</w:t>
-      </w:r>
-      <w:proofErr w:type="spellEnd"/>
-      <w:r>
-        <w:rPr>
-          <w:b/>
-          <w:color w:val="365F91" w:themeColor="accent1" w:themeShade="BF"/>
-        </w:rPr>
-        <w:t xml:space="preserve"> se práce týká apod.</w:t>
+        <w:t>GLSL</w:t>
+      </w:r>
+    </w:p>
+    <w:p>
+      <w:pPr>
+        <w:pStyle w:val="Odstavecseseznamem"/>
+        <w:numPr>
+          <w:ilvl w:val="2"/>
+          <w:numId w:val="1"/>
+        </w:numPr>
+        <w:rPr>
+          <w:b/>
+          <w:color w:val="365F91" w:themeColor="accent1" w:themeShade="BF"/>
+        </w:rPr>
+      </w:pPr>
+      <w:r>
+        <w:rPr>
+          <w:b/>
+          <w:color w:val="365F91" w:themeColor="accent1" w:themeShade="BF"/>
+        </w:rPr>
+        <w:t>Uvodem, k cem</w:t>
+      </w:r>
+      <w:r>
+        <w:rPr>
+          <w:b/>
+          <w:color w:val="365F91" w:themeColor="accent1" w:themeShade="BF"/>
+        </w:rPr>
+        <w:t>u</w:t>
+      </w:r>
+      <w:r>
+        <w:rPr>
+          <w:b/>
+          <w:color w:val="365F91" w:themeColor="accent1" w:themeShade="BF"/>
+        </w:rPr>
+        <w:t xml:space="preserve"> to je</w:t>
+      </w:r>
+    </w:p>
+    <w:p>
+      <w:pPr>
+        <w:pStyle w:val="Odstavecseseznamem"/>
+        <w:numPr>
+          <w:ilvl w:val="2"/>
+          <w:numId w:val="1"/>
+        </w:numPr>
+        <w:rPr>
+          <w:b/>
+          <w:color w:val="365F91" w:themeColor="accent1" w:themeShade="BF"/>
+        </w:rPr>
+      </w:pPr>
+      <w:r>
+        <w:rPr>
+          <w:b/>
+          <w:color w:val="365F91" w:themeColor="accent1" w:themeShade="BF"/>
+        </w:rPr>
+        <w:t>Vertex shader</w:t>
+      </w:r>
+    </w:p>
+    <w:p>
+      <w:pPr>
+        <w:pStyle w:val="Odstavecseseznamem"/>
+        <w:numPr>
+          <w:ilvl w:val="2"/>
+          <w:numId w:val="1"/>
+        </w:numPr>
+        <w:rPr>
+          <w:b/>
+          <w:color w:val="365F91" w:themeColor="accent1" w:themeShade="BF"/>
+        </w:rPr>
+      </w:pPr>
+      <w:r>
+        <w:rPr>
+          <w:b/>
+          <w:color w:val="365F91" w:themeColor="accent1" w:themeShade="BF"/>
+        </w:rPr>
+        <w:t>Fragment shader</w:t>
+      </w:r>
+    </w:p>
+    <w:p>
+      <w:pPr>
+        <w:pStyle w:val="Odstavecseseznamem"/>
+        <w:numPr>
+          <w:ilvl w:val="0"/>
+          <w:numId w:val="1"/>
+        </w:numPr>
+      </w:pPr>
+      <w:r>
+        <w:t>Návrh řešení</w:t>
+      </w:r>
+      <w:r>
+        <w:t xml:space="preserve">  [SEM PSÁT VÝPOČETY , VZOREČKY A TEORII]</w:t>
       </w:r>
     </w:p>
     <w:p>
@@ -202,33 +615,108 @@
           <w:ilvl w:val="1"/>
           <w:numId w:val="1"/>
         </w:numPr>
-        <w:rPr>
-          <w:b/>
-          <w:color w:val="365F91" w:themeColor="accent1" w:themeShade="BF"/>
-        </w:rPr>
-      </w:pPr>
-      <w:r>
-        <w:rPr>
-          <w:b/>
-          <w:color w:val="365F91" w:themeColor="accent1" w:themeShade="BF"/>
-        </w:rPr>
-        <w:t xml:space="preserve">O čem ta práce je, </w:t>
-      </w:r>
-      <w:proofErr w:type="spellStart"/>
-      <w:r>
-        <w:rPr>
-          <w:b/>
-          <w:color w:val="365F91" w:themeColor="accent1" w:themeShade="BF"/>
-        </w:rPr>
-        <w:t>seznamení</w:t>
-      </w:r>
-      <w:proofErr w:type="spellEnd"/>
-      <w:r>
-        <w:rPr>
-          <w:b/>
-          <w:color w:val="365F91" w:themeColor="accent1" w:themeShade="BF"/>
-        </w:rPr>
-        <w:t>, CO BYLO ÚKOLEM</w:t>
+      </w:pPr>
+      <w:r>
+        <w:t>Popis kamery</w:t>
+      </w:r>
+      <w:r>
+        <w:t xml:space="preserve"> a zobrazení</w:t>
+      </w:r>
+    </w:p>
+    <w:p>
+      <w:pPr>
+        <w:pStyle w:val="Odstavecseseznamem"/>
+        <w:numPr>
+          <w:ilvl w:val="2"/>
+          <w:numId w:val="1"/>
+        </w:numPr>
+      </w:pPr>
+      <w:r>
+        <w:t>Perspektivní</w:t>
+      </w:r>
+    </w:p>
+    <w:p>
+      <w:pPr>
+        <w:pStyle w:val="Odstavecseseznamem"/>
+        <w:numPr>
+          <w:ilvl w:val="2"/>
+          <w:numId w:val="1"/>
+        </w:numPr>
+      </w:pPr>
+      <w:r>
+        <w:t>Ortografické apod</w:t>
+      </w:r>
+    </w:p>
+    <w:p>
+      <w:pPr>
+        <w:pStyle w:val="Odstavecseseznamem"/>
+        <w:numPr>
+          <w:ilvl w:val="1"/>
+          <w:numId w:val="1"/>
+        </w:numPr>
+      </w:pPr>
+      <w:r>
+        <w:t>Postup běhu programu</w:t>
+      </w:r>
+    </w:p>
+    <w:p>
+      <w:pPr>
+        <w:pStyle w:val="Odstavecseseznamem"/>
+        <w:numPr>
+          <w:ilvl w:val="2"/>
+          <w:numId w:val="1"/>
+        </w:numPr>
+      </w:pPr>
+      <w:r>
+        <w:t>1.) načtení a vytvoření WebGL CANVASu</w:t>
+      </w:r>
+    </w:p>
+    <w:p>
+      <w:pPr>
+        <w:pStyle w:val="Odstavecseseznamem"/>
+        <w:numPr>
+          <w:ilvl w:val="2"/>
+          <w:numId w:val="1"/>
+        </w:numPr>
+      </w:pPr>
+      <w:r>
+        <w:t>2.) vytvoření a kompilace VERTEX SHADERU</w:t>
+      </w:r>
+    </w:p>
+    <w:p>
+      <w:pPr>
+        <w:pStyle w:val="Odstavecseseznamem"/>
+        <w:numPr>
+          <w:ilvl w:val="2"/>
+          <w:numId w:val="1"/>
+        </w:numPr>
+      </w:pPr>
+      <w:r>
+        <w:t>3.) vytvoření a kompilace FRAGMENT SHADERU</w:t>
+      </w:r>
+    </w:p>
+    <w:p>
+      <w:pPr>
+        <w:pStyle w:val="Odstavecseseznamem"/>
+        <w:numPr>
+          <w:ilvl w:val="2"/>
+          <w:numId w:val="1"/>
+        </w:numPr>
+      </w:pPr>
+      <w:r>
+        <w:t>4.) vytvoření programu</w:t>
+      </w:r>
+    </w:p>
+    <w:p>
+      <w:pPr>
+        <w:pStyle w:val="Odstavecseseznamem"/>
+        <w:numPr>
+          <w:ilvl w:val="2"/>
+          <w:numId w:val="1"/>
+        </w:numPr>
+      </w:pPr>
+      <w:r>
+        <w:t>5.) vytvoření a načtení do BUFFERU</w:t>
       </w:r>
     </w:p>
     <w:p>
@@ -238,17 +726,9 @@
           <w:ilvl w:val="0"/>
           <w:numId w:val="1"/>
         </w:numPr>
-        <w:rPr>
-          <w:b/>
-          <w:color w:val="365F91" w:themeColor="accent1" w:themeShade="BF"/>
-        </w:rPr>
-      </w:pPr>
-      <w:r>
-        <w:rPr>
-          <w:b/>
-          <w:color w:val="365F91" w:themeColor="accent1" w:themeShade="BF"/>
-        </w:rPr>
-        <w:t>Technologie</w:t>
+      </w:pPr>
+      <w:r>
+        <w:t>Implementace</w:t>
       </w:r>
     </w:p>
     <w:p>
@@ -258,17 +738,21 @@
           <w:ilvl w:val="1"/>
           <w:numId w:val="1"/>
         </w:numPr>
-        <w:rPr>
-          <w:b/>
-          <w:color w:val="365F91" w:themeColor="accent1" w:themeShade="BF"/>
-        </w:rPr>
-      </w:pPr>
-      <w:r>
-        <w:rPr>
-          <w:b/>
-          <w:color w:val="365F91" w:themeColor="accent1" w:themeShade="BF"/>
-        </w:rPr>
-        <w:t>HTML5</w:t>
+      </w:pPr>
+      <w:r>
+        <w:t>Tvorba shaderů</w:t>
+      </w:r>
+    </w:p>
+    <w:p>
+      <w:pPr>
+        <w:pStyle w:val="Odstavecseseznamem"/>
+        <w:numPr>
+          <w:ilvl w:val="1"/>
+          <w:numId w:val="1"/>
+        </w:numPr>
+      </w:pPr>
+      <w:r>
+        <w:t>Tvorba geometrie</w:t>
       </w:r>
     </w:p>
     <w:p>
@@ -278,26 +762,21 @@
           <w:ilvl w:val="2"/>
           <w:numId w:val="1"/>
         </w:numPr>
-        <w:rPr>
-          <w:b/>
-          <w:color w:val="365F91" w:themeColor="accent1" w:themeShade="BF"/>
-        </w:rPr>
-      </w:pPr>
-      <w:proofErr w:type="spellStart"/>
-      <w:r>
-        <w:rPr>
-          <w:b/>
-          <w:color w:val="365F91" w:themeColor="accent1" w:themeShade="BF"/>
-        </w:rPr>
-        <w:t>Uvodem</w:t>
-      </w:r>
-      <w:proofErr w:type="spellEnd"/>
-      <w:r>
-        <w:rPr>
-          <w:b/>
-          <w:color w:val="365F91" w:themeColor="accent1" w:themeShade="BF"/>
-        </w:rPr>
-        <w:t>, co to je apod.</w:t>
+      </w:pPr>
+      <w:r>
+        <w:t>Transformace sférických souřadnic na kartézské</w:t>
+      </w:r>
+    </w:p>
+    <w:p>
+      <w:pPr>
+        <w:pStyle w:val="Odstavecseseznamem"/>
+        <w:numPr>
+          <w:ilvl w:val="1"/>
+          <w:numId w:val="1"/>
+        </w:numPr>
+      </w:pPr>
+      <w:r>
+        <w:t>Buffery</w:t>
       </w:r>
     </w:p>
     <w:p>
@@ -307,17 +786,9 @@
           <w:ilvl w:val="2"/>
           <w:numId w:val="1"/>
         </w:numPr>
-        <w:rPr>
-          <w:b/>
-          <w:color w:val="365F91" w:themeColor="accent1" w:themeShade="BF"/>
-        </w:rPr>
-      </w:pPr>
-      <w:r>
-        <w:rPr>
-          <w:b/>
-          <w:color w:val="365F91" w:themeColor="accent1" w:themeShade="BF"/>
-        </w:rPr>
-        <w:t>Audio</w:t>
+      </w:pPr>
+      <w:r>
+        <w:t>Vertex =&gt; [x,y,z]</w:t>
       </w:r>
     </w:p>
     <w:p>
@@ -327,17 +798,9 @@
           <w:ilvl w:val="2"/>
           <w:numId w:val="1"/>
         </w:numPr>
-        <w:rPr>
-          <w:b/>
-          <w:color w:val="365F91" w:themeColor="accent1" w:themeShade="BF"/>
-        </w:rPr>
-      </w:pPr>
-      <w:r>
-        <w:rPr>
-          <w:b/>
-          <w:color w:val="365F91" w:themeColor="accent1" w:themeShade="BF"/>
-        </w:rPr>
-        <w:t>Video</w:t>
+      </w:pPr>
+      <w:r>
+        <w:t>Normal  =&gt; [x,y,z] (data bez radiusu)</w:t>
       </w:r>
     </w:p>
     <w:p>
@@ -347,20 +810,10 @@
           <w:ilvl w:val="2"/>
           <w:numId w:val="1"/>
         </w:numPr>
-        <w:rPr>
-          <w:b/>
-          <w:color w:val="365F91" w:themeColor="accent1" w:themeShade="BF"/>
-        </w:rPr>
-      </w:pPr>
-      <w:proofErr w:type="spellStart"/>
-      <w:r>
-        <w:rPr>
-          <w:b/>
-          <w:color w:val="365F91" w:themeColor="accent1" w:themeShade="BF"/>
-        </w:rPr>
-        <w:t>canvas</w:t>
-      </w:r>
-      <w:proofErr w:type="spellEnd"/>
+      </w:pPr>
+      <w:r>
+        <w:t>Texture data =&gt; [u,v]</w:t>
+      </w:r>
     </w:p>
     <w:p>
       <w:pPr>
@@ -369,40 +822,9 @@
           <w:ilvl w:val="2"/>
           <w:numId w:val="1"/>
         </w:numPr>
-        <w:rPr>
-          <w:b/>
-          <w:color w:val="365F91" w:themeColor="accent1" w:themeShade="BF"/>
-        </w:rPr>
-      </w:pPr>
-      <w:r>
-        <w:rPr>
-          <w:b/>
-          <w:color w:val="365F91" w:themeColor="accent1" w:themeShade="BF"/>
-        </w:rPr>
-        <w:t xml:space="preserve">Další </w:t>
-      </w:r>
-      <w:proofErr w:type="spellStart"/>
-      <w:r>
-        <w:rPr>
-          <w:b/>
-          <w:color w:val="365F91" w:themeColor="accent1" w:themeShade="BF"/>
-        </w:rPr>
-        <w:t>pouzite</w:t>
-      </w:r>
-      <w:proofErr w:type="spellEnd"/>
-      <w:r>
-        <w:rPr>
-          <w:b/>
-          <w:color w:val="365F91" w:themeColor="accent1" w:themeShade="BF"/>
-        </w:rPr>
-        <w:t xml:space="preserve"> věci pokud </w:t>
-      </w:r>
-      <w:r>
-        <w:rPr>
-          <w:b/>
-          <w:color w:val="365F91" w:themeColor="accent1" w:themeShade="BF"/>
-        </w:rPr>
-        <w:t>jsou</w:t>
+      </w:pPr>
+      <w:r>
+        <w:t>Index data =&gt; [w,e,r,t,h,m]</w:t>
       </w:r>
     </w:p>
     <w:p>
@@ -412,24 +834,58 @@
           <w:ilvl w:val="1"/>
           <w:numId w:val="1"/>
         </w:numPr>
-        <w:rPr>
-          <w:b/>
-          <w:color w:val="365F91" w:themeColor="accent1" w:themeShade="BF"/>
-        </w:rPr>
-      </w:pPr>
-      <w:r>
-        <w:rPr>
-          <w:b/>
-          <w:color w:val="365F91" w:themeColor="accent1" w:themeShade="BF"/>
-        </w:rPr>
-        <w:t>WEBGL:</w:t>
-      </w:r>
-      <w:r>
-        <w:rPr>
-          <w:b/>
-          <w:color w:val="365F91" w:themeColor="accent1" w:themeShade="BF"/>
-        </w:rPr>
-        <w:t xml:space="preserve"> </w:t>
+      </w:pPr>
+      <w:r>
+        <w:t>Nacteni textur videa</w:t>
+      </w:r>
+    </w:p>
+    <w:p>
+      <w:pPr>
+        <w:pStyle w:val="Odstavecseseznamem"/>
+        <w:numPr>
+          <w:ilvl w:val="1"/>
+          <w:numId w:val="1"/>
+        </w:numPr>
+      </w:pPr>
+      <w:r>
+        <w:lastRenderedPageBreak/>
+        <w:t>Transformační matice a operace</w:t>
+      </w:r>
+    </w:p>
+    <w:p>
+      <w:pPr>
+        <w:pStyle w:val="Odstavecseseznamem"/>
+        <w:numPr>
+          <w:ilvl w:val="1"/>
+          <w:numId w:val="1"/>
+        </w:numPr>
+      </w:pPr>
+      <w:r>
+        <w:t>Ovládání prohlížeče</w:t>
+      </w:r>
+    </w:p>
+    <w:p>
+      <w:pPr>
+        <w:pStyle w:val="Odstavecseseznamem"/>
+        <w:numPr>
+          <w:ilvl w:val="1"/>
+          <w:numId w:val="1"/>
+        </w:numPr>
+      </w:pPr>
+      <w:r>
+        <w:t>Kompas</w:t>
+      </w:r>
+    </w:p>
+    <w:p>
+      <w:pPr>
+        <w:pStyle w:val="Odstavecseseznamem"/>
+        <w:numPr>
+          <w:ilvl w:val="1"/>
+          <w:numId w:val="1"/>
+        </w:numPr>
+      </w:pPr>
+      <w:r>
+        <w:t>Jak bylo vyřešeno bezešvé prohlížení</w:t>
       </w:r>
     </w:p>
     <w:p>
@@ -439,253 +895,24 @@
           <w:ilvl w:val="2"/>
           <w:numId w:val="1"/>
         </w:numPr>
-        <w:rPr>
-          <w:b/>
-          <w:color w:val="365F91" w:themeColor="accent1" w:themeShade="BF"/>
-        </w:rPr>
-      </w:pPr>
-      <w:proofErr w:type="spellStart"/>
-      <w:r>
-        <w:rPr>
-          <w:b/>
-          <w:color w:val="365F91" w:themeColor="accent1" w:themeShade="BF"/>
-        </w:rPr>
-        <w:t>Uvodem</w:t>
-      </w:r>
-      <w:proofErr w:type="spellEnd"/>
-      <w:r>
-        <w:rPr>
-          <w:b/>
-          <w:color w:val="365F91" w:themeColor="accent1" w:themeShade="BF"/>
-        </w:rPr>
-        <w:t xml:space="preserve">, JS </w:t>
-      </w:r>
-      <w:proofErr w:type="spellStart"/>
-      <w:r>
-        <w:rPr>
-          <w:b/>
-          <w:color w:val="365F91" w:themeColor="accent1" w:themeShade="BF"/>
-        </w:rPr>
-        <w:t>apod</w:t>
-      </w:r>
-      <w:proofErr w:type="spellEnd"/>
-    </w:p>
-    <w:p>
-      <w:pPr>
-        <w:pStyle w:val="Odstavecseseznamem"/>
-        <w:numPr>
-          <w:ilvl w:val="3"/>
-          <w:numId w:val="1"/>
-        </w:numPr>
-        <w:rPr>
-          <w:b/>
-          <w:color w:val="365F91" w:themeColor="accent1" w:themeShade="BF"/>
-        </w:rPr>
-      </w:pPr>
-      <w:r>
-        <w:rPr>
-          <w:b/>
-          <w:color w:val="365F91" w:themeColor="accent1" w:themeShade="BF"/>
-        </w:rPr>
-        <w:t xml:space="preserve">jakou </w:t>
-      </w:r>
-      <w:r>
-        <w:rPr>
-          <w:b/>
-          <w:color w:val="365F91" w:themeColor="accent1" w:themeShade="BF"/>
-        </w:rPr>
-        <w:t>má</w:t>
-      </w:r>
-      <w:r>
-        <w:rPr>
-          <w:b/>
-          <w:color w:val="365F91" w:themeColor="accent1" w:themeShade="BF"/>
-        </w:rPr>
-        <w:t xml:space="preserve"> funkci,</w:t>
-      </w:r>
-    </w:p>
-    <w:p>
-      <w:pPr>
-        <w:pStyle w:val="Odstavecseseznamem"/>
-        <w:numPr>
-          <w:ilvl w:val="3"/>
-          <w:numId w:val="1"/>
-        </w:numPr>
-        <w:rPr>
-          <w:b/>
-          <w:color w:val="365F91" w:themeColor="accent1" w:themeShade="BF"/>
-        </w:rPr>
-      </w:pPr>
-      <w:r>
-        <w:rPr>
-          <w:b/>
-          <w:color w:val="365F91" w:themeColor="accent1" w:themeShade="BF"/>
-        </w:rPr>
-        <w:t xml:space="preserve">z </w:t>
-      </w:r>
-      <w:r>
-        <w:rPr>
-          <w:b/>
-          <w:color w:val="365F91" w:themeColor="accent1" w:themeShade="BF"/>
-        </w:rPr>
-        <w:t>č</w:t>
-      </w:r>
-      <w:r>
-        <w:rPr>
-          <w:b/>
-          <w:color w:val="365F91" w:themeColor="accent1" w:themeShade="BF"/>
-        </w:rPr>
-        <w:t>eho vychází,</w:t>
-      </w:r>
-    </w:p>
-    <w:p>
-      <w:pPr>
-        <w:pStyle w:val="Odstavecseseznamem"/>
-        <w:numPr>
-          <w:ilvl w:val="3"/>
-          <w:numId w:val="1"/>
-        </w:numPr>
-        <w:rPr>
-          <w:b/>
-          <w:color w:val="365F91" w:themeColor="accent1" w:themeShade="BF"/>
-        </w:rPr>
-      </w:pPr>
-      <w:r>
-        <w:rPr>
-          <w:b/>
-          <w:color w:val="365F91" w:themeColor="accent1" w:themeShade="BF"/>
-        </w:rPr>
-        <w:t>proč</w:t>
-      </w:r>
-      <w:r>
-        <w:rPr>
-          <w:b/>
-          <w:color w:val="365F91" w:themeColor="accent1" w:themeShade="BF"/>
-        </w:rPr>
-        <w:t xml:space="preserve"> </w:t>
-      </w:r>
-      <w:r>
-        <w:rPr>
-          <w:b/>
-          <w:color w:val="365F91" w:themeColor="accent1" w:themeShade="BF"/>
-        </w:rPr>
-        <w:t>vůbec</w:t>
-      </w:r>
-      <w:r>
-        <w:rPr>
-          <w:b/>
-          <w:color w:val="365F91" w:themeColor="accent1" w:themeShade="BF"/>
-        </w:rPr>
-        <w:t xml:space="preserve"> existuje</w:t>
-      </w:r>
-    </w:p>
-    <w:p>
-      <w:pPr>
-        <w:pStyle w:val="Odstavecseseznamem"/>
-        <w:numPr>
-          <w:ilvl w:val="3"/>
-          <w:numId w:val="1"/>
-        </w:numPr>
-        <w:rPr>
-          <w:b/>
-          <w:color w:val="365F91" w:themeColor="accent1" w:themeShade="BF"/>
-        </w:rPr>
-      </w:pPr>
-      <w:r>
-        <w:rPr>
-          <w:b/>
-          <w:color w:val="365F91" w:themeColor="accent1" w:themeShade="BF"/>
-        </w:rPr>
-        <w:t xml:space="preserve">k </w:t>
-      </w:r>
-      <w:r>
-        <w:rPr>
-          <w:b/>
-          <w:color w:val="365F91" w:themeColor="accent1" w:themeShade="BF"/>
-        </w:rPr>
-        <w:t>čemu</w:t>
-      </w:r>
-      <w:r>
-        <w:rPr>
-          <w:b/>
-          <w:color w:val="365F91" w:themeColor="accent1" w:themeShade="BF"/>
-        </w:rPr>
-        <w:t xml:space="preserve"> se </w:t>
-      </w:r>
-      <w:r>
-        <w:rPr>
-          <w:b/>
-          <w:color w:val="365F91" w:themeColor="accent1" w:themeShade="BF"/>
-        </w:rPr>
-        <w:t>nejčastěji</w:t>
-      </w:r>
-      <w:r>
-        <w:rPr>
-          <w:b/>
-          <w:color w:val="365F91" w:themeColor="accent1" w:themeShade="BF"/>
-        </w:rPr>
-        <w:t xml:space="preserve"> </w:t>
-      </w:r>
-      <w:proofErr w:type="spellStart"/>
-      <w:r>
-        <w:rPr>
-          <w:b/>
-          <w:color w:val="365F91" w:themeColor="accent1" w:themeShade="BF"/>
-        </w:rPr>
-        <w:t>pouziva</w:t>
-      </w:r>
-      <w:proofErr w:type="spellEnd"/>
-    </w:p>
-    <w:p>
-      <w:pPr>
-        <w:pStyle w:val="Odstavecseseznamem"/>
-        <w:numPr>
-          <w:ilvl w:val="2"/>
-          <w:numId w:val="1"/>
-        </w:numPr>
-        <w:rPr>
-          <w:b/>
-          <w:color w:val="365F91" w:themeColor="accent1" w:themeShade="BF"/>
-        </w:rPr>
-      </w:pPr>
-      <w:r>
-        <w:rPr>
-          <w:b/>
-          <w:color w:val="365F91" w:themeColor="accent1" w:themeShade="BF"/>
-        </w:rPr>
-        <w:t xml:space="preserve">verze </w:t>
-      </w:r>
-      <w:proofErr w:type="spellStart"/>
-      <w:r>
-        <w:rPr>
-          <w:b/>
-          <w:color w:val="365F91" w:themeColor="accent1" w:themeShade="BF"/>
-        </w:rPr>
-        <w:t>WebGL</w:t>
-      </w:r>
-      <w:proofErr w:type="spellEnd"/>
-      <w:r>
-        <w:rPr>
-          <w:b/>
-          <w:color w:val="365F91" w:themeColor="accent1" w:themeShade="BF"/>
-        </w:rPr>
-        <w:t xml:space="preserve"> (</w:t>
-      </w:r>
-      <w:proofErr w:type="spellStart"/>
-      <w:r>
-        <w:rPr>
-          <w:b/>
-          <w:color w:val="365F91" w:themeColor="accent1" w:themeShade="BF"/>
-        </w:rPr>
-        <w:t>pouzita</w:t>
-      </w:r>
-      <w:proofErr w:type="spellEnd"/>
-      <w:r>
-        <w:rPr>
-          <w:b/>
-          <w:color w:val="365F91" w:themeColor="accent1" w:themeShade="BF"/>
-        </w:rPr>
-        <w:t>)</w:t>
+      </w:pPr>
+      <w:r>
+        <w:t>Gauss</w:t>
+      </w:r>
+      <w:r>
+        <w:t xml:space="preserve"> / pyramida, blending obecně</w:t>
+      </w:r>
+    </w:p>
+    <w:p>
+      <w:pPr>
+        <w:pStyle w:val="Odstavecseseznamem"/>
+        <w:numPr>
+          <w:ilvl w:val="0"/>
+          <w:numId w:val="1"/>
+        </w:numPr>
+      </w:pPr>
+      <w:r>
+        <w:t>Testování</w:t>
       </w:r>
     </w:p>
     <w:p>
@@ -695,150 +922,9 @@
           <w:ilvl w:val="1"/>
           <w:numId w:val="1"/>
         </w:numPr>
-        <w:rPr>
-          <w:b/>
-          <w:color w:val="365F91" w:themeColor="accent1" w:themeShade="BF"/>
-        </w:rPr>
-      </w:pPr>
-      <w:r>
-        <w:rPr>
-          <w:b/>
-          <w:color w:val="365F91" w:themeColor="accent1" w:themeShade="BF"/>
-        </w:rPr>
-        <w:t>GLSL</w:t>
-      </w:r>
-    </w:p>
-    <w:p>
-      <w:pPr>
-        <w:pStyle w:val="Odstavecseseznamem"/>
-        <w:numPr>
-          <w:ilvl w:val="2"/>
-          <w:numId w:val="1"/>
-        </w:numPr>
-        <w:rPr>
-          <w:b/>
-          <w:color w:val="365F91" w:themeColor="accent1" w:themeShade="BF"/>
-        </w:rPr>
-      </w:pPr>
-      <w:proofErr w:type="spellStart"/>
-      <w:r>
-        <w:rPr>
-          <w:b/>
-          <w:color w:val="365F91" w:themeColor="accent1" w:themeShade="BF"/>
-        </w:rPr>
-        <w:t>Uvodem</w:t>
-      </w:r>
-      <w:proofErr w:type="spellEnd"/>
-      <w:r>
-        <w:rPr>
-          <w:b/>
-          <w:color w:val="365F91" w:themeColor="accent1" w:themeShade="BF"/>
-        </w:rPr>
-        <w:t>, k </w:t>
-      </w:r>
-      <w:proofErr w:type="spellStart"/>
-      <w:r>
-        <w:rPr>
-          <w:b/>
-          <w:color w:val="365F91" w:themeColor="accent1" w:themeShade="BF"/>
-        </w:rPr>
-        <w:t>cem</w:t>
-      </w:r>
-      <w:r>
-        <w:rPr>
-          <w:b/>
-          <w:color w:val="365F91" w:themeColor="accent1" w:themeShade="BF"/>
-        </w:rPr>
-        <w:t>u</w:t>
-      </w:r>
-      <w:proofErr w:type="spellEnd"/>
-      <w:r>
-        <w:rPr>
-          <w:b/>
-          <w:color w:val="365F91" w:themeColor="accent1" w:themeShade="BF"/>
-        </w:rPr>
-        <w:t xml:space="preserve"> to je</w:t>
-      </w:r>
-    </w:p>
-    <w:p>
-      <w:pPr>
-        <w:pStyle w:val="Odstavecseseznamem"/>
-        <w:numPr>
-          <w:ilvl w:val="2"/>
-          <w:numId w:val="1"/>
-        </w:numPr>
-        <w:rPr>
-          <w:b/>
-          <w:color w:val="365F91" w:themeColor="accent1" w:themeShade="BF"/>
-        </w:rPr>
-      </w:pPr>
-      <w:r>
-        <w:rPr>
-          <w:b/>
-          <w:color w:val="365F91" w:themeColor="accent1" w:themeShade="BF"/>
-        </w:rPr>
-        <w:t xml:space="preserve">Vertex </w:t>
-      </w:r>
-      <w:proofErr w:type="spellStart"/>
-      <w:r>
-        <w:rPr>
-          <w:b/>
-          <w:color w:val="365F91" w:themeColor="accent1" w:themeShade="BF"/>
-        </w:rPr>
-        <w:t>shader</w:t>
-      </w:r>
-      <w:proofErr w:type="spellEnd"/>
-    </w:p>
-    <w:p>
-      <w:pPr>
-        <w:pStyle w:val="Odstavecseseznamem"/>
-        <w:numPr>
-          <w:ilvl w:val="2"/>
-          <w:numId w:val="1"/>
-        </w:numPr>
-        <w:rPr>
-          <w:b/>
-          <w:color w:val="365F91" w:themeColor="accent1" w:themeShade="BF"/>
-        </w:rPr>
-      </w:pPr>
-      <w:r>
-        <w:rPr>
-          <w:b/>
-          <w:color w:val="365F91" w:themeColor="accent1" w:themeShade="BF"/>
-        </w:rPr>
-        <w:t xml:space="preserve">Fragment </w:t>
-      </w:r>
-      <w:proofErr w:type="spellStart"/>
-      <w:r>
-        <w:rPr>
-          <w:b/>
-          <w:color w:val="365F91" w:themeColor="accent1" w:themeShade="BF"/>
-        </w:rPr>
-        <w:t>shader</w:t>
-      </w:r>
-      <w:proofErr w:type="spellEnd"/>
-    </w:p>
-    <w:p>
-      <w:pPr>
-        <w:pStyle w:val="Odstavecseseznamem"/>
-        <w:numPr>
-          <w:ilvl w:val="0"/>
-          <w:numId w:val="1"/>
-        </w:numPr>
-      </w:pPr>
-      <w:r>
-        <w:t xml:space="preserve">Návrh </w:t>
-      </w:r>
-      <w:proofErr w:type="gramStart"/>
-      <w:r>
-        <w:t>řešení</w:t>
-      </w:r>
-      <w:r>
-        <w:t xml:space="preserve">  [SEM</w:t>
-      </w:r>
-      <w:proofErr w:type="gramEnd"/>
-      <w:r>
-        <w:t xml:space="preserve"> PSÁT VÝPOČETY , VZOREČKY A TEORII]</w:t>
+      </w:pPr>
+      <w:r>
+        <w:t>Windows X Linux</w:t>
       </w:r>
     </w:p>
     <w:p>
@@ -850,407 +936,7 @@
         </w:numPr>
       </w:pPr>
       <w:r>
-        <w:t>Popis kamery</w:t>
-      </w:r>
-      <w:r>
-        <w:t xml:space="preserve"> a zobrazení</w:t>
-      </w:r>
-    </w:p>
-    <w:p>
-      <w:pPr>
-        <w:pStyle w:val="Odstavecseseznamem"/>
-        <w:numPr>
-          <w:ilvl w:val="2"/>
-          <w:numId w:val="1"/>
-        </w:numPr>
-      </w:pPr>
-      <w:r>
-        <w:t>Perspektivní</w:t>
-      </w:r>
-    </w:p>
-    <w:p>
-      <w:pPr>
-        <w:pStyle w:val="Odstavecseseznamem"/>
-        <w:numPr>
-          <w:ilvl w:val="2"/>
-          <w:numId w:val="1"/>
-        </w:numPr>
-      </w:pPr>
-      <w:r>
-        <w:t xml:space="preserve">Ortografické </w:t>
-      </w:r>
-      <w:proofErr w:type="spellStart"/>
-      <w:r>
-        <w:t>apod</w:t>
-      </w:r>
-      <w:proofErr w:type="spellEnd"/>
-    </w:p>
-    <w:p>
-      <w:pPr>
-        <w:pStyle w:val="Odstavecseseznamem"/>
-        <w:numPr>
-          <w:ilvl w:val="1"/>
-          <w:numId w:val="1"/>
-        </w:numPr>
-      </w:pPr>
-      <w:r>
-        <w:t>Postup běhu programu</w:t>
-      </w:r>
-    </w:p>
-    <w:p>
-      <w:pPr>
-        <w:pStyle w:val="Odstavecseseznamem"/>
-        <w:numPr>
-          <w:ilvl w:val="2"/>
-          <w:numId w:val="1"/>
-        </w:numPr>
-      </w:pPr>
-      <w:r>
-        <w:t xml:space="preserve">1.) načtení a vytvoření </w:t>
-      </w:r>
-      <w:proofErr w:type="spellStart"/>
-      <w:r>
-        <w:t>WebGL</w:t>
-      </w:r>
-      <w:proofErr w:type="spellEnd"/>
-      <w:r>
-        <w:t xml:space="preserve"> </w:t>
-      </w:r>
-      <w:proofErr w:type="spellStart"/>
-      <w:r>
-        <w:t>CANVASu</w:t>
-      </w:r>
-      <w:proofErr w:type="spellEnd"/>
-    </w:p>
-    <w:p>
-      <w:pPr>
-        <w:pStyle w:val="Odstavecseseznamem"/>
-        <w:numPr>
-          <w:ilvl w:val="2"/>
-          <w:numId w:val="1"/>
-        </w:numPr>
-      </w:pPr>
-      <w:r>
-        <w:t>2.) vytvoření a kompilace VERTEX SHADERU</w:t>
-      </w:r>
-    </w:p>
-    <w:p>
-      <w:pPr>
-        <w:pStyle w:val="Odstavecseseznamem"/>
-        <w:numPr>
-          <w:ilvl w:val="2"/>
-          <w:numId w:val="1"/>
-        </w:numPr>
-      </w:pPr>
-      <w:r>
-        <w:t>3.) vytvoření a kompilace FRAGMENT SHADERU</w:t>
-      </w:r>
-    </w:p>
-    <w:p>
-      <w:pPr>
-        <w:pStyle w:val="Odstavecseseznamem"/>
-        <w:numPr>
-          <w:ilvl w:val="2"/>
-          <w:numId w:val="1"/>
-        </w:numPr>
-      </w:pPr>
-      <w:r>
-        <w:t>4.) vytvoření programu</w:t>
-      </w:r>
-    </w:p>
-    <w:p>
-      <w:pPr>
-        <w:pStyle w:val="Odstavecseseznamem"/>
-        <w:numPr>
-          <w:ilvl w:val="2"/>
-          <w:numId w:val="1"/>
-        </w:numPr>
-      </w:pPr>
-      <w:r>
-        <w:t>5.) vytvoření a načtení do BUFFERU</w:t>
-      </w:r>
-    </w:p>
-    <w:p>
-      <w:pPr>
-        <w:pStyle w:val="Odstavecseseznamem"/>
-        <w:numPr>
-          <w:ilvl w:val="0"/>
-          <w:numId w:val="1"/>
-        </w:numPr>
-      </w:pPr>
-      <w:r>
-        <w:t>Implementace</w:t>
-      </w:r>
-    </w:p>
-    <w:p>
-      <w:pPr>
-        <w:pStyle w:val="Odstavecseseznamem"/>
-        <w:numPr>
-          <w:ilvl w:val="1"/>
-          <w:numId w:val="1"/>
-        </w:numPr>
-      </w:pPr>
-      <w:r>
-        <w:t xml:space="preserve">Tvorba </w:t>
-      </w:r>
-      <w:proofErr w:type="spellStart"/>
-      <w:r>
-        <w:t>shaderů</w:t>
-      </w:r>
-      <w:proofErr w:type="spellEnd"/>
-    </w:p>
-    <w:p>
-      <w:pPr>
-        <w:pStyle w:val="Odstavecseseznamem"/>
-        <w:numPr>
-          <w:ilvl w:val="1"/>
-          <w:numId w:val="1"/>
-        </w:numPr>
-      </w:pPr>
-      <w:r>
-        <w:t>Tvorba geometrie</w:t>
-      </w:r>
-    </w:p>
-    <w:p>
-      <w:pPr>
-        <w:pStyle w:val="Odstavecseseznamem"/>
-        <w:numPr>
-          <w:ilvl w:val="2"/>
-          <w:numId w:val="1"/>
-        </w:numPr>
-      </w:pPr>
-      <w:r>
-        <w:t>Transformace sférických souřadnic na kartézské</w:t>
-      </w:r>
-    </w:p>
-    <w:p>
-      <w:pPr>
-        <w:pStyle w:val="Odstavecseseznamem"/>
-        <w:numPr>
-          <w:ilvl w:val="1"/>
-          <w:numId w:val="1"/>
-        </w:numPr>
-      </w:pPr>
-      <w:proofErr w:type="spellStart"/>
-      <w:r>
-        <w:t>Buffery</w:t>
-      </w:r>
-      <w:proofErr w:type="spellEnd"/>
-    </w:p>
-    <w:p>
-      <w:pPr>
-        <w:pStyle w:val="Odstavecseseznamem"/>
-        <w:numPr>
-          <w:ilvl w:val="2"/>
-          <w:numId w:val="1"/>
-        </w:numPr>
-      </w:pPr>
-      <w:proofErr w:type="gramStart"/>
-      <w:r>
-        <w:t>Vertex =&gt; [x,y,z]</w:t>
-      </w:r>
-      <w:proofErr w:type="gramEnd"/>
-    </w:p>
-    <w:p>
-      <w:pPr>
-        <w:pStyle w:val="Odstavecseseznamem"/>
-        <w:numPr>
-          <w:ilvl w:val="2"/>
-          <w:numId w:val="1"/>
-        </w:numPr>
-      </w:pPr>
-      <w:proofErr w:type="spellStart"/>
-      <w:proofErr w:type="gramStart"/>
-      <w:r>
-        <w:t>Normal</w:t>
-      </w:r>
-      <w:proofErr w:type="spellEnd"/>
-      <w:r>
-        <w:t xml:space="preserve">  =&gt; [x,y,z] (data</w:t>
-      </w:r>
-      <w:proofErr w:type="gramEnd"/>
-      <w:r>
-        <w:t xml:space="preserve"> bez </w:t>
-      </w:r>
-      <w:proofErr w:type="spellStart"/>
-      <w:r>
-        <w:t>radiusu</w:t>
-      </w:r>
-      <w:proofErr w:type="spellEnd"/>
-      <w:r>
-        <w:t>)</w:t>
-      </w:r>
-    </w:p>
-    <w:p>
-      <w:pPr>
-        <w:pStyle w:val="Odstavecseseznamem"/>
-        <w:numPr>
-          <w:ilvl w:val="2"/>
-          <w:numId w:val="1"/>
-        </w:numPr>
-      </w:pPr>
-      <w:proofErr w:type="spellStart"/>
-      <w:r>
-        <w:t>Texture</w:t>
-      </w:r>
-      <w:proofErr w:type="spellEnd"/>
-      <w:r>
-        <w:t xml:space="preserve"> </w:t>
-      </w:r>
-      <w:proofErr w:type="gramStart"/>
-      <w:r>
-        <w:t>data =&gt; [u,v]</w:t>
-      </w:r>
-      <w:proofErr w:type="gramEnd"/>
-    </w:p>
-    <w:p>
-      <w:pPr>
-        <w:pStyle w:val="Odstavecseseznamem"/>
-        <w:numPr>
-          <w:ilvl w:val="2"/>
-          <w:numId w:val="1"/>
-        </w:numPr>
-      </w:pPr>
-      <w:r>
-        <w:t xml:space="preserve">Index </w:t>
-      </w:r>
-      <w:proofErr w:type="gramStart"/>
-      <w:r>
-        <w:t>data =&gt; [w,e,r,t,h,m]</w:t>
-      </w:r>
-      <w:proofErr w:type="gramEnd"/>
-    </w:p>
-    <w:p>
-      <w:pPr>
-        <w:pStyle w:val="Odstavecseseznamem"/>
-        <w:numPr>
-          <w:ilvl w:val="1"/>
-          <w:numId w:val="1"/>
-        </w:numPr>
-      </w:pPr>
-      <w:proofErr w:type="spellStart"/>
-      <w:r>
-        <w:t>Nacteni</w:t>
-      </w:r>
-      <w:proofErr w:type="spellEnd"/>
-      <w:r>
-        <w:t xml:space="preserve"> textur videa</w:t>
-      </w:r>
-    </w:p>
-    <w:p>
-      <w:pPr>
-        <w:pStyle w:val="Odstavecseseznamem"/>
-        <w:numPr>
-          <w:ilvl w:val="1"/>
-          <w:numId w:val="1"/>
-        </w:numPr>
-      </w:pPr>
-      <w:r>
-        <w:t>Transformační matice a operace</w:t>
-      </w:r>
-    </w:p>
-    <w:p>
-      <w:pPr>
-        <w:pStyle w:val="Odstavecseseznamem"/>
-        <w:numPr>
-          <w:ilvl w:val="1"/>
-          <w:numId w:val="1"/>
-        </w:numPr>
-      </w:pPr>
-      <w:r>
-        <w:lastRenderedPageBreak/>
-        <w:t>Ovládání prohlížeče</w:t>
-      </w:r>
-    </w:p>
-    <w:p>
-      <w:pPr>
-        <w:pStyle w:val="Odstavecseseznamem"/>
-        <w:numPr>
-          <w:ilvl w:val="1"/>
-          <w:numId w:val="1"/>
-        </w:numPr>
-      </w:pPr>
-      <w:r>
-        <w:t>Kompas</w:t>
-      </w:r>
-    </w:p>
-    <w:p>
-      <w:pPr>
-        <w:pStyle w:val="Odstavecseseznamem"/>
-        <w:numPr>
-          <w:ilvl w:val="1"/>
-          <w:numId w:val="1"/>
-        </w:numPr>
-      </w:pPr>
-      <w:r>
-        <w:t>Jak bylo vyřešeno bezešvé prohlížení</w:t>
-      </w:r>
-    </w:p>
-    <w:p>
-      <w:pPr>
-        <w:pStyle w:val="Odstavecseseznamem"/>
-        <w:numPr>
-          <w:ilvl w:val="2"/>
-          <w:numId w:val="1"/>
-        </w:numPr>
-      </w:pPr>
-      <w:r>
-        <w:t>Gauss</w:t>
-      </w:r>
-      <w:r>
-        <w:t xml:space="preserve"> / pyramida, </w:t>
-      </w:r>
-      <w:proofErr w:type="spellStart"/>
-      <w:r>
-        <w:t>blending</w:t>
-      </w:r>
-      <w:proofErr w:type="spellEnd"/>
-      <w:r>
-        <w:t xml:space="preserve"> obecně</w:t>
-      </w:r>
-    </w:p>
-    <w:p>
-      <w:pPr>
-        <w:pStyle w:val="Odstavecseseznamem"/>
-        <w:numPr>
-          <w:ilvl w:val="0"/>
-          <w:numId w:val="1"/>
-        </w:numPr>
-      </w:pPr>
-      <w:r>
-        <w:t>Testování</w:t>
-      </w:r>
-    </w:p>
-    <w:p>
-      <w:pPr>
-        <w:pStyle w:val="Odstavecseseznamem"/>
-        <w:numPr>
-          <w:ilvl w:val="1"/>
-          <w:numId w:val="1"/>
-        </w:numPr>
-      </w:pPr>
-      <w:r>
-        <w:t>Windows X Linux</w:t>
-      </w:r>
-    </w:p>
-    <w:p>
-      <w:pPr>
-        <w:pStyle w:val="Odstavecseseznamem"/>
-        <w:numPr>
-          <w:ilvl w:val="1"/>
-          <w:numId w:val="1"/>
-        </w:numPr>
-      </w:pPr>
-      <w:r>
-        <w:t xml:space="preserve">Chrome, </w:t>
-      </w:r>
-      <w:proofErr w:type="spellStart"/>
-      <w:r>
-        <w:t>fireofx</w:t>
-      </w:r>
-      <w:proofErr w:type="spellEnd"/>
-      <w:r>
-        <w:t>, opera, IE apod.</w:t>
+        <w:t>Chrome, fireofx, opera, IE apod.</w:t>
       </w:r>
     </w:p>
     <w:p>
@@ -1327,15 +1013,7 @@
         <w:t>či videí</w:t>
       </w:r>
       <w:r>
-        <w:t xml:space="preserve"> dokázal vyobrazit naše data, je nejprve potřeba vytvořit geometrii. Jedná se o pole souřadnic </w:t>
-      </w:r>
-      <w:proofErr w:type="gramStart"/>
-      <w:r>
-        <w:t>formátu  [x1</w:t>
-      </w:r>
-      <w:proofErr w:type="gramEnd"/>
-      <w:r>
-        <w:t>,y1,z1</w:t>
+        <w:t xml:space="preserve"> dokázal vyobrazit naše data, je nejprve potřeba vytvořit geometrii. Jedná se o pole souřadnic formátu  [x1,y1,z1</w:t>
       </w:r>
       <w:r>
         <w:t xml:space="preserve"> </w:t>
@@ -1353,15 +1031,7 @@
         <w:t xml:space="preserve"> mezi sebou</w:t>
       </w:r>
       <w:r>
-        <w:t xml:space="preserve"> tvoří prostor, na který budou data mapovaná. Ve </w:t>
-      </w:r>
-      <w:proofErr w:type="spellStart"/>
-      <w:r>
-        <w:t>Webgl</w:t>
-      </w:r>
-      <w:proofErr w:type="spellEnd"/>
-      <w:r>
-        <w:t xml:space="preserve"> umíme vykreslit jedno</w:t>
+        <w:t xml:space="preserve"> tvoří prostor, na který budou data mapovaná. Ve Webgl umíme vykreslit jedno</w:t>
       </w:r>
       <w:r>
         <w:t>tli</w:t>
@@ -1394,15 +1064,7 @@
         <w:t>i</w:t>
       </w:r>
       <w:r>
-        <w:t xml:space="preserve">t texturu jako plochu, na kterou se bude vše mapovat. Pro ten to případ se ve </w:t>
-      </w:r>
-      <w:proofErr w:type="spellStart"/>
-      <w:r>
-        <w:t>webgl</w:t>
-      </w:r>
-      <w:proofErr w:type="spellEnd"/>
-      <w:r>
-        <w:t xml:space="preserve"> používá vykreslení pomocí </w:t>
+        <w:t xml:space="preserve">t texturu jako plochu, na kterou se bude vše mapovat. Pro ten to případ se ve webgl používá vykreslení pomocí </w:t>
       </w:r>
       <w:r>
         <w:t>trojúhelníku</w:t>
@@ -1416,68 +1078,29 @@
       <w:r>
         <w:t xml:space="preserve">.  Způsob vykreslení našich bodu určíme tedy řádkem: </w:t>
       </w:r>
-      <w:proofErr w:type="spellStart"/>
-      <w:r>
-        <w:t>gl.drawElements</w:t>
-      </w:r>
-      <w:proofErr w:type="spellEnd"/>
-      <w:r>
-        <w:t>(</w:t>
-      </w:r>
-      <w:proofErr w:type="spellStart"/>
+      <w:r>
+        <w:t>gl.drawElements(gl.</w:t>
+      </w:r>
+      <w:r>
+        <w:t>TRINAGLES</w:t>
+      </w:r>
+      <w:r>
+        <w:t>, 6, gl.UNSIGNED_BYTE, 0)</w:t>
+      </w:r>
+      <w:r>
+        <w:t xml:space="preserve">, kde tedy říkáme že chceme vykreslovat plochu pomocí </w:t>
+      </w:r>
+      <w:r>
+        <w:t>trojúhelníků</w:t>
+      </w:r>
+      <w:r>
+        <w:t>, víz výše. (</w:t>
+      </w:r>
       <w:r>
         <w:t>gl.</w:t>
       </w:r>
       <w:r>
-        <w:t>TRINAGLES</w:t>
-      </w:r>
-      <w:proofErr w:type="spellEnd"/>
-      <w:r>
-        <w:t xml:space="preserve">, 6, </w:t>
-      </w:r>
-      <w:proofErr w:type="spellStart"/>
-      <w:r>
-        <w:t>gl.UNSIGNED</w:t>
-      </w:r>
-      <w:proofErr w:type="spellEnd"/>
-      <w:r>
-        <w:t>_BYTE, 0)</w:t>
-      </w:r>
-      <w:r>
-        <w:t xml:space="preserve">, kde tedy říkáme že chceme vykreslovat plochu pomocí </w:t>
-      </w:r>
-      <w:r>
-        <w:t>trojúhelníků</w:t>
-      </w:r>
-      <w:r>
-        <w:t>, víz výše. (</w:t>
-      </w:r>
-      <w:proofErr w:type="spellStart"/>
-      <w:r>
-        <w:t>gl.</w:t>
-      </w:r>
-      <w:r>
-        <w:t>TRINAGLES</w:t>
-      </w:r>
-      <w:proofErr w:type="spellEnd"/>
-      <w:r>
-        <w:t>), druhým parametrem říkáme, kolik hodnot z </w:t>
-      </w:r>
-      <w:proofErr w:type="gramStart"/>
-      <w:r>
-        <w:t>index</w:t>
-      </w:r>
-      <w:proofErr w:type="gramEnd"/>
-      <w:r>
-        <w:t xml:space="preserve"> </w:t>
-      </w:r>
-      <w:proofErr w:type="spellStart"/>
-      <w:r>
-        <w:t>bufferu</w:t>
-      </w:r>
-      <w:proofErr w:type="spellEnd"/>
-      <w:r>
-        <w:t xml:space="preserve"> budeme potřebovat vykreslit, třetím parametrem oznamujeme velikost jednoho indexu a </w:t>
+        <w:t xml:space="preserve">TRINAGLES), druhým parametrem říkáme, kolik hodnot z index bufferu budeme potřebovat vykreslit, třetím parametrem oznamujeme velikost jednoho indexu a </w:t>
       </w:r>
       <w:r>
         <w:t>posledním</w:t>
@@ -1492,23 +1115,10 @@
         <w:t xml:space="preserve"> program číst naše body.</w:t>
       </w:r>
       <w:r>
-        <w:t xml:space="preserve"> Mohli bychom naše body vykreslovat ve </w:t>
-      </w:r>
-      <w:proofErr w:type="spellStart"/>
-      <w:r>
-        <w:t>webgl</w:t>
-      </w:r>
-      <w:proofErr w:type="spellEnd"/>
-      <w:r>
-        <w:t xml:space="preserve"> i pomoci příkazu: </w:t>
-      </w:r>
-      <w:proofErr w:type="spellStart"/>
-      <w:r>
-        <w:t>gl.drawArrays</w:t>
-      </w:r>
-      <w:proofErr w:type="spellEnd"/>
-      <w:r>
-        <w:t>()</w:t>
+        <w:t xml:space="preserve"> Mohli bychom naše body vykreslovat ve webgl i pomoci příkazu: </w:t>
+      </w:r>
+      <w:r>
+        <w:t>gl.drawArrays()</w:t>
       </w:r>
       <w:r>
         <w:t>, ale došlo by pak k situaci, že by se nám již vykreslené body zbytečně vykreslovali znovu. Abychom předešli duplikaci při vykreslování, bude nutné si vytvořit pole indexů, které nám budou ukazovat na jednotlivé vrcholy geometrie. Zde se již mohou indexy opakovat.</w:t>
@@ -1522,26 +1132,11 @@
     </w:p>
     <w:p>
       <w:r>
-        <w:t xml:space="preserve">Geometrie prohlížeče je nastavena na 60 vertikálních spojnic severního </w:t>
-      </w:r>
-      <w:proofErr w:type="spellStart"/>
-      <w:proofErr w:type="gramStart"/>
-      <w:r>
-        <w:t>polu</w:t>
-      </w:r>
-      <w:proofErr w:type="spellEnd"/>
-      <w:r>
-        <w:t xml:space="preserve"> s a  jižním</w:t>
-      </w:r>
-      <w:proofErr w:type="gramEnd"/>
-      <w:r>
-        <w:t xml:space="preserve"> polem. Horizontálních čar (rovnoběžek) budeme potřebovat o něco méně, takže je nastavíme na hodnotu 50. Čím více rovnoběžek a poledníků vytvořili, tím by byla hustota bodů v polích hustší, a mapování textury tedy jemnější. Tato vlastnost se nám bude hodit např. v situaci, kdy bychom měli velký geometrický objekt se spoustou miniaturních sekvenci v geometrii. Větší mezery jsou </w:t>
-      </w:r>
-      <w:proofErr w:type="spellStart"/>
+        <w:t xml:space="preserve">Geometrie prohlížeče je nastavena na 60 vertikálních spojnic severního polu s a  jižním polem. Horizontálních čar (rovnoběžek) budeme potřebovat o něco méně, takže je nastavíme na hodnotu 50. Čím více rovnoběžek a poledníků vytvořili, tím by byla hustota bodů v polích hustší, a mapování textury tedy jemnější. Tato vlastnost se nám bude hodit např. v situaci, kdy bychom měli velký geometrický objekt se spoustou miniaturních sekvenci v geometrii. Větší mezery jsou </w:t>
+      </w:r>
       <w:r>
         <w:t>nadruhou</w:t>
       </w:r>
-      <w:proofErr w:type="spellEnd"/>
       <w:r>
         <w:t xml:space="preserve"> stranu rychlejší na </w:t>
       </w:r>
@@ -1566,11 +1161,9 @@
       <w:r>
         <w:t xml:space="preserve"> rozdělit mezi jednotlivé rovnoběžky, tedy PÍ/Počet rovnoběžek = </w:t>
       </w:r>
-      <w:proofErr w:type="spellStart"/>
       <w:r>
         <w:t>theta</w:t>
       </w:r>
-      <w:proofErr w:type="spellEnd"/>
       <w:r>
         <w:t xml:space="preserve">, který bude svírat </w:t>
       </w:r>
@@ -1589,29 +1182,11 @@
       <w:r>
         <w:t xml:space="preserve">tahem X= </w:t>
       </w:r>
-      <w:proofErr w:type="gramStart"/>
-      <w:r>
-        <w:t>sin(</w:t>
-      </w:r>
-      <w:proofErr w:type="spellStart"/>
-      <w:r>
-        <w:t>theta</w:t>
-      </w:r>
-      <w:proofErr w:type="spellEnd"/>
-      <w:proofErr w:type="gramEnd"/>
-      <w:r>
-        <w:t xml:space="preserve">) </w:t>
-      </w:r>
-      <w:r>
-        <w:t>* cos(</w:t>
-      </w:r>
-      <w:proofErr w:type="spellStart"/>
-      <w:r>
-        <w:t>phi</w:t>
-      </w:r>
-      <w:proofErr w:type="spellEnd"/>
-      <w:r>
-        <w:t>)</w:t>
+      <w:r>
+        <w:t xml:space="preserve">sin(theta) </w:t>
+      </w:r>
+      <w:r>
+        <w:t>* cos(phi)</w:t>
       </w:r>
       <w:r>
         <w:t xml:space="preserve">.  </w:t>
@@ -1880,21 +1455,7 @@
         <w:rPr>
           <w:rFonts w:eastAsiaTheme="minorEastAsia"/>
         </w:rPr>
-        <w:t xml:space="preserve"> </w:t>
-      </w:r>
-      <w:proofErr w:type="gramStart"/>
-      <w:r>
-        <w:rPr>
-          <w:rFonts w:eastAsiaTheme="minorEastAsia"/>
-        </w:rPr>
-        <w:t>ku</w:t>
-      </w:r>
-      <w:proofErr w:type="gramEnd"/>
-      <w:r>
-        <w:rPr>
-          <w:rFonts w:eastAsiaTheme="minorEastAsia"/>
-        </w:rPr>
-        <w:t xml:space="preserve"> přeponě </w:t>
+        <w:t xml:space="preserve"> ku přeponě </w:t>
       </w:r>
       <w:r>
         <w:rPr>
@@ -2689,57 +2250,13 @@
           <w:rFonts w:eastAsiaTheme="minorEastAsia"/>
         </w:rPr>
         <w:lastRenderedPageBreak/>
-        <w:t xml:space="preserve">Abychom mohli vytvořit naší geometrii, musíme spočítat </w:t>
-      </w:r>
-      <w:proofErr w:type="gramStart"/>
-      <w:r>
-        <w:rPr>
-          <w:rFonts w:eastAsiaTheme="minorEastAsia"/>
-        </w:rPr>
-        <w:t>body [x,y,z] pro</w:t>
-      </w:r>
-      <w:proofErr w:type="gramEnd"/>
-      <w:r>
-        <w:rPr>
-          <w:rFonts w:eastAsiaTheme="minorEastAsia"/>
-        </w:rPr>
-        <w:t xml:space="preserve"> všechny poledníky a rovnoběžky. </w:t>
-      </w:r>
-      <w:r>
-        <w:rPr>
-          <w:rFonts w:eastAsiaTheme="minorEastAsia"/>
-        </w:rPr>
-        <w:t xml:space="preserve">Každá vertikální čára od severního pólu k jižnímu (poledník) se protíná s našimi rovnoběžkami. Jelikož poledník nabývá od severního </w:t>
-      </w:r>
-      <w:proofErr w:type="spellStart"/>
-      <w:proofErr w:type="gramStart"/>
-      <w:r>
-        <w:rPr>
-          <w:rFonts w:eastAsiaTheme="minorEastAsia"/>
-        </w:rPr>
-        <w:t>polu</w:t>
-      </w:r>
-      <w:proofErr w:type="spellEnd"/>
-      <w:proofErr w:type="gramEnd"/>
-      <w:r>
-        <w:rPr>
-          <w:rFonts w:eastAsiaTheme="minorEastAsia"/>
-        </w:rPr>
-        <w:t xml:space="preserve"> k </w:t>
-      </w:r>
-      <w:proofErr w:type="spellStart"/>
-      <w:r>
-        <w:rPr>
-          <w:rFonts w:eastAsiaTheme="minorEastAsia"/>
-        </w:rPr>
-        <w:t>jížnímu</w:t>
-      </w:r>
-      <w:proofErr w:type="spellEnd"/>
-      <w:r>
-        <w:rPr>
-          <w:rFonts w:eastAsiaTheme="minorEastAsia"/>
-        </w:rPr>
-        <w:t xml:space="preserve"> 0° - 180°, tak </w:t>
+        <w:t xml:space="preserve">Abychom mohli vytvořit naší geometrii, musíme spočítat body [x,y,z] pro všechny poledníky a rovnoběžky. </w:t>
+      </w:r>
+      <w:r>
+        <w:rPr>
+          <w:rFonts w:eastAsiaTheme="minorEastAsia"/>
+        </w:rPr>
+        <w:t xml:space="preserve">Každá vertikální čára od severního pólu k jižnímu (poledník) se protíná s našimi rovnoběžkami. Jelikož poledník nabývá od severního polu k jížnímu 0° - 180°, tak </w:t>
       </w:r>
       <w:r>
         <w:rPr>
@@ -2769,14 +2286,7 @@
         <w:rPr>
           <w:rFonts w:eastAsiaTheme="minorEastAsia"/>
         </w:rPr>
-        <w:t xml:space="preserve">tuto operaci provést pro všechny poledníky, aby byl model kompletní. Součet úhlů všech poledníku nabývá hodnot </w:t>
-      </w:r>
-      <w:proofErr w:type="gramStart"/>
-      <w:r>
-        <w:rPr>
-          <w:rFonts w:eastAsiaTheme="minorEastAsia"/>
-        </w:rPr>
-        <w:t xml:space="preserve">od </w:t>
+        <w:t xml:space="preserve">tuto operaci provést pro všechny poledníky, aby byl model kompletní. Součet úhlů všech poledníku nabývá hodnot od </w:t>
       </w:r>
       <w:r>
         <w:rPr>
@@ -2788,14 +2298,7 @@
         <w:rPr>
           <w:rFonts w:eastAsiaTheme="minorEastAsia"/>
         </w:rPr>
-        <w:t>0-360°</w:t>
-      </w:r>
-      <w:proofErr w:type="gramEnd"/>
-      <w:r>
-        <w:rPr>
-          <w:rFonts w:eastAsiaTheme="minorEastAsia"/>
-        </w:rPr>
-        <w:t xml:space="preserve">, tudíž šířka jednoho poledníku a tedy úhel mezi dvěma vertikálními čarami od počátku soustavy souřadnic  X,Y,Z je roven podělení  360° všemi poledníky.  Tím </w:t>
+        <w:t xml:space="preserve">0-360°, tudíž šířka jednoho poledníku a tedy úhel mezi dvěma vertikálními čarami od počátku soustavy souřadnic  X,Y,Z je roven podělení  360° všemi poledníky.  Tím </w:t>
       </w:r>
       <w:r>
         <w:rPr>
@@ -2814,55 +2317,13 @@
         <w:rPr>
           <w:rFonts w:eastAsiaTheme="minorEastAsia"/>
         </w:rPr>
-        <w:t xml:space="preserve">V praxi tedy potřebujeme </w:t>
-      </w:r>
-      <w:proofErr w:type="gramStart"/>
-      <w:r>
-        <w:rPr>
-          <w:rFonts w:eastAsiaTheme="minorEastAsia"/>
-        </w:rPr>
-        <w:t>body X,Y,Z  vypočítat</w:t>
-      </w:r>
-      <w:proofErr w:type="gramEnd"/>
-      <w:r>
-        <w:rPr>
-          <w:rFonts w:eastAsiaTheme="minorEastAsia"/>
-        </w:rPr>
-        <w:t xml:space="preserve">. Využijeme k tomu goniometrické </w:t>
-      </w:r>
-      <w:proofErr w:type="gramStart"/>
-      <w:r>
-        <w:rPr>
-          <w:rFonts w:eastAsiaTheme="minorEastAsia"/>
-        </w:rPr>
-        <w:t>funkce  a vztahy</w:t>
-      </w:r>
-      <w:proofErr w:type="gramEnd"/>
-      <w:r>
-        <w:rPr>
-          <w:rFonts w:eastAsiaTheme="minorEastAsia"/>
-        </w:rPr>
-        <w:t xml:space="preserve"> v pravoúhlém trojúhelníku. Úhel, který svírají jednotlivé vertikální čáry </w:t>
-      </w:r>
-      <w:r>
-        <w:rPr>
-          <w:rFonts w:eastAsiaTheme="minorEastAsia"/>
-        </w:rPr>
-        <w:t xml:space="preserve">– </w:t>
-      </w:r>
-      <w:proofErr w:type="gramStart"/>
-      <w:r>
-        <w:rPr>
-          <w:rFonts w:eastAsiaTheme="minorEastAsia"/>
-        </w:rPr>
-        <w:t>poledníky  mezi</w:t>
-      </w:r>
-      <w:proofErr w:type="gramEnd"/>
-      <w:r>
-        <w:rPr>
-          <w:rFonts w:eastAsiaTheme="minorEastAsia"/>
-        </w:rPr>
-        <w:t xml:space="preserve"> sebou spolu s počátkem soustavy souřadnic, označíme jako úhel: </w:t>
+        <w:t xml:space="preserve">V praxi tedy potřebujeme body X,Y,Z  vypočítat. Využijeme k tomu goniometrické funkce  a vztahy v pravoúhlém trojúhelníku. Úhel, který svírají jednotlivé vertikální čáry </w:t>
+      </w:r>
+      <w:r>
+        <w:rPr>
+          <w:rFonts w:eastAsiaTheme="minorEastAsia"/>
+        </w:rPr>
+        <w:t xml:space="preserve">– poledníky  mezi sebou spolu s počátkem soustavy souřadnic, označíme jako úhel: </w:t>
       </w:r>
       <m:oMath>
         <m:r>
@@ -3058,35 +2519,7 @@
         <w:rPr>
           <w:rFonts w:eastAsiaTheme="minorEastAsia"/>
         </w:rPr>
-        <w:t xml:space="preserve"> jeprávě osa x, a dle goniometrického vzorce přilehlá/přeponě bude naše přepona označena jako K, tudíž máme vypočten vztah pro osu x v systém XY, neboli ve 2D rovině. Abychom byli </w:t>
-      </w:r>
-      <w:proofErr w:type="spellStart"/>
-      <w:r>
-        <w:rPr>
-          <w:rFonts w:eastAsiaTheme="minorEastAsia"/>
-        </w:rPr>
-        <w:t>shopní</w:t>
-      </w:r>
-      <w:proofErr w:type="spellEnd"/>
-      <w:r>
-        <w:rPr>
-          <w:rFonts w:eastAsiaTheme="minorEastAsia"/>
-        </w:rPr>
-        <w:t xml:space="preserve"> souřadnici X spočítat v prostoru, bude nutné vypočítat vztah, </w:t>
-      </w:r>
-      <w:proofErr w:type="spellStart"/>
-      <w:r>
-        <w:rPr>
-          <w:rFonts w:eastAsiaTheme="minorEastAsia"/>
-        </w:rPr>
-        <w:t>rpo</w:t>
-      </w:r>
-      <w:proofErr w:type="spellEnd"/>
-      <w:r>
-        <w:rPr>
-          <w:rFonts w:eastAsiaTheme="minorEastAsia"/>
-        </w:rPr>
-        <w:t xml:space="preserve"> přeponu K:</w:t>
+        <w:t xml:space="preserve"> jeprávě osa x, a dle goniometrického vzorce přilehlá/přeponě bude naše přepona označena jako K, tudíž máme vypočten vztah pro osu x v systém XY, neboli ve 2D rovině. Abychom byli shopní souřadnici X spočítat v prostoru, bude nutné vypočítat vztah, rpo přeponu K:</w:t>
       </w:r>
     </w:p>
     <w:p>
@@ -3274,21 +2707,7 @@
         <w:rPr>
           <w:rFonts w:eastAsiaTheme="minorEastAsia"/>
         </w:rPr>
-        <w:t xml:space="preserve"> osa Z s </w:t>
-      </w:r>
-      <w:proofErr w:type="spellStart"/>
-      <w:r>
-        <w:rPr>
-          <w:rFonts w:eastAsiaTheme="minorEastAsia"/>
-        </w:rPr>
-        <w:t>jetnolivými</w:t>
-      </w:r>
-      <w:proofErr w:type="spellEnd"/>
-      <w:r>
-        <w:rPr>
-          <w:rFonts w:eastAsiaTheme="minorEastAsia"/>
-        </w:rPr>
-        <w:t xml:space="preserve"> rovnoběžkami geometrie označíme jako úhel: </w:t>
+        <w:t xml:space="preserve"> osa Z s jetnolivými rovnoběžkami geometrie označíme jako úhel: </w:t>
       </w:r>
       <m:oMath>
         <m:r>
@@ -3834,21 +3253,7 @@
         <w:rPr>
           <w:rFonts w:eastAsiaTheme="minorEastAsia"/>
         </w:rPr>
-        <w:t xml:space="preserve">  podělena přeponou K dostáváme vztah pro výpočet </w:t>
-      </w:r>
-      <w:proofErr w:type="gramStart"/>
-      <w:r>
-        <w:rPr>
-          <w:rFonts w:eastAsiaTheme="minorEastAsia"/>
-        </w:rPr>
-        <w:t>souřadnice y  v rovině</w:t>
-      </w:r>
-      <w:proofErr w:type="gramEnd"/>
-      <w:r>
-        <w:rPr>
-          <w:rFonts w:eastAsiaTheme="minorEastAsia"/>
-        </w:rPr>
-        <w:t xml:space="preserve"> XY, dosazením za K dostáváme výsledný vztah pro výpočet souřadnice Y.</w:t>
+        <w:t xml:space="preserve">  podělena přeponou K dostáváme vztah pro výpočet souřadnice y  v rovině XY, dosazením za K dostáváme výsledný vztah pro výpočet souřadnice Y.</w:t>
       </w:r>
     </w:p>
     <w:p>
@@ -4138,181 +3543,738 @@
       </w:r>
     </w:p>
     <w:p>
-      <w:r>
-        <w:t>Jazyk HTML (</w:t>
-      </w:r>
-      <w:proofErr w:type="spellStart"/>
-      <w:r>
-        <w:t>HyperText</w:t>
-      </w:r>
-      <w:proofErr w:type="spellEnd"/>
-      <w:r>
+      <w:pPr>
+        <w:autoSpaceDE w:val="0"/>
+        <w:autoSpaceDN w:val="0"/>
+        <w:adjustRightInd w:val="0"/>
+        <w:spacing w:after="0" w:line="240" w:lineRule="auto"/>
+        <w:rPr>
+          <w:rFonts w:ascii="LMRoman10-Regular" w:hAnsi="LMRoman10-Regular" w:cs="LMRoman10-Regular"/>
+        </w:rPr>
+      </w:pPr>
+      <w:r>
+        <w:rPr>
+          <w:rFonts w:ascii="LMRoman10-Regular" w:hAnsi="LMRoman10-Regular" w:cs="LMRoman10-Regular"/>
+        </w:rPr>
+        <w:t>Další velice důležitou věcí je načítáni videa a jeho ověření, zdali je již video připraveno</w:t>
+      </w:r>
+    </w:p>
+    <w:p>
+      <w:pPr>
+        <w:autoSpaceDE w:val="0"/>
+        <w:autoSpaceDN w:val="0"/>
+        <w:adjustRightInd w:val="0"/>
+        <w:spacing w:after="0" w:line="240" w:lineRule="auto"/>
+        <w:rPr>
+          <w:rFonts w:ascii="LMRoman10-Regular" w:hAnsi="LMRoman10-Regular" w:cs="LMRoman10-Regular"/>
+        </w:rPr>
+      </w:pPr>
+      <w:r>
+        <w:rPr>
+          <w:rFonts w:ascii="LMRoman10-Regular" w:hAnsi="LMRoman10-Regular" w:cs="LMRoman10-Regular"/>
+        </w:rPr>
+        <w:t>k přehrání. K ověření dostupnosti videa lze použít jeden ze síťových stavů elementu pomocí</w:t>
+      </w:r>
+    </w:p>
+    <w:p>
+      <w:pPr>
+        <w:autoSpaceDE w:val="0"/>
+        <w:autoSpaceDN w:val="0"/>
+        <w:adjustRightInd w:val="0"/>
+        <w:spacing w:after="0" w:line="240" w:lineRule="auto"/>
+        <w:rPr>
+          <w:rFonts w:ascii="LMRoman10-Regular" w:hAnsi="LMRoman10-Regular" w:cs="LMRoman10-Regular"/>
+        </w:rPr>
+      </w:pPr>
+      <w:r>
+        <w:rPr>
+          <w:rFonts w:ascii="LMRoman10-Regular" w:hAnsi="LMRoman10-Regular" w:cs="LMRoman10-Regular"/>
+        </w:rPr>
+        <w:t xml:space="preserve">metody </w:t>
+      </w:r>
+      <w:r>
+        <w:rPr>
+          <w:rFonts w:ascii="LMMono10-Regular" w:hAnsi="LMMono10-Regular" w:cs="LMMono10-Regular"/>
+        </w:rPr>
+        <w:t>networkState()</w:t>
+      </w:r>
+      <w:r>
+        <w:rPr>
+          <w:rFonts w:ascii="LMRoman10-Regular" w:hAnsi="LMRoman10-Regular" w:cs="LMRoman10-Regular"/>
+        </w:rPr>
+        <w:t>, popřípadě přímo zjišťovat připravenost videa pomocí metody</w:t>
+      </w:r>
+    </w:p>
+    <w:p>
+      <w:pPr>
+        <w:autoSpaceDE w:val="0"/>
+        <w:autoSpaceDN w:val="0"/>
+        <w:adjustRightInd w:val="0"/>
+        <w:spacing w:after="0" w:line="240" w:lineRule="auto"/>
+        <w:rPr>
+          <w:rFonts w:ascii="LMRoman10-Regular" w:hAnsi="LMRoman10-Regular" w:cs="LMRoman10-Regular"/>
+        </w:rPr>
+      </w:pPr>
+      <w:r>
+        <w:rPr>
+          <w:rFonts w:ascii="LMMono10-Regular" w:hAnsi="LMMono10-Regular" w:cs="LMMono10-Regular"/>
+        </w:rPr>
+        <w:t>readyState()</w:t>
+      </w:r>
+      <w:r>
+        <w:rPr>
+          <w:rFonts w:ascii="LMRoman10-Regular" w:hAnsi="LMRoman10-Regular" w:cs="LMRoman10-Regular"/>
+        </w:rPr>
+        <w:t>, vracející jeden z následujících stavů, podle kterých se můžeme dále při</w:t>
+      </w:r>
+    </w:p>
+    <w:p>
+      <w:pPr>
+        <w:autoSpaceDE w:val="0"/>
+        <w:autoSpaceDN w:val="0"/>
+        <w:adjustRightInd w:val="0"/>
+        <w:spacing w:after="0" w:line="240" w:lineRule="auto"/>
+        <w:rPr>
+          <w:rFonts w:ascii="LMRoman10-Regular" w:hAnsi="LMRoman10-Regular" w:cs="LMRoman10-Regular"/>
+        </w:rPr>
+      </w:pPr>
+      <w:r>
+        <w:rPr>
+          <w:rFonts w:ascii="LMRoman10-Regular" w:hAnsi="LMRoman10-Regular" w:cs="LMRoman10-Regular"/>
+        </w:rPr>
+        <w:t>přehrávání řídit a přizpůsobit tomu běh programu. Jednotlivé konstanty nabývají hodnot</w:t>
+      </w:r>
+    </w:p>
+    <w:p>
+      <w:pPr>
+        <w:autoSpaceDE w:val="0"/>
+        <w:autoSpaceDN w:val="0"/>
+        <w:adjustRightInd w:val="0"/>
+        <w:spacing w:after="0" w:line="240" w:lineRule="auto"/>
+        <w:rPr>
+          <w:rFonts w:ascii="LMRoman10-Regular" w:hAnsi="LMRoman10-Regular" w:cs="LMRoman10-Regular"/>
+        </w:rPr>
+      </w:pPr>
+      <w:r>
+        <w:rPr>
+          <w:rFonts w:ascii="LMRoman10-Regular" w:hAnsi="LMRoman10-Regular" w:cs="LMRoman10-Regular"/>
+        </w:rPr>
+        <w:t>od 0 do 4 a dle hodnot rozlišujeme:</w:t>
+      </w:r>
+    </w:p>
+    <w:p>
+      <w:pPr>
+        <w:autoSpaceDE w:val="0"/>
+        <w:autoSpaceDN w:val="0"/>
+        <w:adjustRightInd w:val="0"/>
+        <w:spacing w:after="0" w:line="240" w:lineRule="auto"/>
+        <w:rPr>
+          <w:rFonts w:ascii="LMRoman10-Regular" w:hAnsi="LMRoman10-Regular" w:cs="LMRoman10-Regular"/>
+        </w:rPr>
+      </w:pPr>
+      <w:r>
+        <w:rPr>
+          <w:rFonts w:ascii="LMMathSymbols10-Regular" w:eastAsia="LMMathSymbols10-Regular" w:hAnsi="LMRoman10-Regular" w:cs="LMMathSymbols10-Regular" w:hint="eastAsia"/>
+        </w:rPr>
+        <w:t>∙</w:t>
+      </w:r>
+      <w:r>
+        <w:rPr>
+          <w:rFonts w:ascii="LMMathSymbols10-Regular" w:eastAsia="LMMathSymbols10-Regular" w:hAnsi="LMRoman10-Regular" w:cs="LMMathSymbols10-Regular"/>
+        </w:rPr>
         <w:t xml:space="preserve"> </w:t>
       </w:r>
-      <w:proofErr w:type="spellStart"/>
-      <w:r>
-        <w:t>Markup</w:t>
-      </w:r>
-      <w:proofErr w:type="spellEnd"/>
-      <w:r>
+      <w:r>
+        <w:rPr>
+          <w:rFonts w:ascii="LMMono10-Regular" w:hAnsi="LMMono10-Regular" w:cs="LMMono10-Regular"/>
+        </w:rPr>
+        <w:t xml:space="preserve">HAVE_NOTHING </w:t>
+      </w:r>
+      <w:r>
+        <w:rPr>
+          <w:rFonts w:ascii="LMRoman10-Regular" w:hAnsi="LMRoman10-Regular" w:cs="LMRoman10-Regular"/>
+        </w:rPr>
+        <w:t>(ekvivalentní hodnotě 0)</w:t>
+      </w:r>
+    </w:p>
+    <w:p>
+      <w:pPr>
+        <w:autoSpaceDE w:val="0"/>
+        <w:autoSpaceDN w:val="0"/>
+        <w:adjustRightInd w:val="0"/>
+        <w:spacing w:after="0" w:line="240" w:lineRule="auto"/>
+        <w:rPr>
+          <w:rFonts w:ascii="LMRoman10-Regular" w:hAnsi="LMRoman10-Regular" w:cs="LMRoman10-Regular"/>
+        </w:rPr>
+      </w:pPr>
+      <w:r>
+        <w:rPr>
+          <w:rFonts w:ascii="LMRoman10-Regular" w:hAnsi="LMRoman10-Regular" w:cs="LMRoman10-Regular"/>
+        </w:rPr>
+        <w:t>- nastane v situaci kdy zdrojové video není dostupné, nebo žádná data pro aktuální</w:t>
+      </w:r>
+    </w:p>
+    <w:p>
+      <w:pPr>
+        <w:autoSpaceDE w:val="0"/>
+        <w:autoSpaceDN w:val="0"/>
+        <w:adjustRightInd w:val="0"/>
+        <w:spacing w:after="0" w:line="240" w:lineRule="auto"/>
+        <w:rPr>
+          <w:rFonts w:ascii="LMRoman10-Regular" w:hAnsi="LMRoman10-Regular" w:cs="LMRoman10-Regular"/>
+        </w:rPr>
+      </w:pPr>
+      <w:r>
+        <w:rPr>
+          <w:rFonts w:ascii="LMRoman10-Regular" w:hAnsi="LMRoman10-Regular" w:cs="LMRoman10-Regular"/>
+        </w:rPr>
+        <w:t>přehrávanou pozici</w:t>
+      </w:r>
+    </w:p>
+    <w:p>
+      <w:pPr>
+        <w:autoSpaceDE w:val="0"/>
+        <w:autoSpaceDN w:val="0"/>
+        <w:adjustRightInd w:val="0"/>
+        <w:spacing w:after="0" w:line="240" w:lineRule="auto"/>
+        <w:rPr>
+          <w:rFonts w:ascii="LMRoman10-Regular" w:hAnsi="LMRoman10-Regular" w:cs="LMRoman10-Regular"/>
+        </w:rPr>
+      </w:pPr>
+      <w:r>
+        <w:rPr>
+          <w:rFonts w:ascii="LMRoman10-Regular" w:hAnsi="LMRoman10-Regular" w:cs="LMRoman10-Regular"/>
+        </w:rPr>
+        <w:t xml:space="preserve">- koresponduje také s návratovou hodnotou síťové metody </w:t>
+      </w:r>
+      <w:r>
+        <w:rPr>
+          <w:rFonts w:ascii="LMMono10-Regular" w:hAnsi="LMMono10-Regular" w:cs="LMMono10-Regular"/>
+        </w:rPr>
+        <w:t>networkState()</w:t>
+      </w:r>
+      <w:r>
+        <w:rPr>
+          <w:rFonts w:ascii="LMRoman10-Regular" w:hAnsi="LMRoman10-Regular" w:cs="LMRoman10-Regular"/>
+        </w:rPr>
+        <w:t>, když její</w:t>
+      </w:r>
+    </w:p>
+    <w:p>
+      <w:pPr>
+        <w:autoSpaceDE w:val="0"/>
+        <w:autoSpaceDN w:val="0"/>
+        <w:adjustRightInd w:val="0"/>
+        <w:spacing w:after="0" w:line="240" w:lineRule="auto"/>
+        <w:rPr>
+          <w:rFonts w:ascii="LMMono10-Regular" w:hAnsi="LMMono10-Regular" w:cs="LMMono10-Regular"/>
+        </w:rPr>
+      </w:pPr>
+      <w:r>
+        <w:rPr>
+          <w:rFonts w:ascii="LMRoman10-Regular" w:hAnsi="LMRoman10-Regular" w:cs="LMRoman10-Regular"/>
+        </w:rPr>
+        <w:t xml:space="preserve">návratová hodnota je rovna 0, což odpovída konstantě </w:t>
+      </w:r>
+      <w:r>
+        <w:rPr>
+          <w:rFonts w:ascii="LMMono10-Regular" w:hAnsi="LMMono10-Regular" w:cs="LMMono10-Regular"/>
+        </w:rPr>
+        <w:t>NETWORK_EMPTY</w:t>
+      </w:r>
+    </w:p>
+    <w:p>
+      <w:pPr>
+        <w:autoSpaceDE w:val="0"/>
+        <w:autoSpaceDN w:val="0"/>
+        <w:adjustRightInd w:val="0"/>
+        <w:spacing w:after="0" w:line="240" w:lineRule="auto"/>
+        <w:rPr>
+          <w:rFonts w:ascii="LMMono10-Regular" w:hAnsi="LMMono10-Regular" w:cs="LMMono10-Regular"/>
+        </w:rPr>
+      </w:pPr>
+      <w:r>
+        <w:rPr>
+          <w:rFonts w:ascii="LMMathSymbols10-Regular" w:eastAsia="LMMathSymbols10-Regular" w:hAnsi="LMRoman10-Regular" w:cs="LMMathSymbols10-Regular" w:hint="eastAsia"/>
+        </w:rPr>
+        <w:t>∙</w:t>
+      </w:r>
+      <w:r>
+        <w:rPr>
+          <w:rFonts w:ascii="LMMathSymbols10-Regular" w:eastAsia="LMMathSymbols10-Regular" w:hAnsi="LMRoman10-Regular" w:cs="LMMathSymbols10-Regular"/>
+        </w:rPr>
         <w:t xml:space="preserve"> </w:t>
       </w:r>
-      <w:proofErr w:type="spellStart"/>
-      <w:r>
-        <w:t>Language</w:t>
-      </w:r>
-      <w:proofErr w:type="spellEnd"/>
-      <w:r>
-        <w:t xml:space="preserve">) je značkovací jazyk určený pro popis webových stránek. Vychází z univerzálního značkovacího jazyka SGML (Standard </w:t>
-      </w:r>
-      <w:proofErr w:type="spellStart"/>
-      <w:r>
-        <w:t>Generalized</w:t>
-      </w:r>
-      <w:proofErr w:type="spellEnd"/>
-      <w:r>
+      <w:r>
+        <w:rPr>
+          <w:rFonts w:ascii="LMMono10-Regular" w:hAnsi="LMMono10-Regular" w:cs="LMMono10-Regular"/>
+        </w:rPr>
+        <w:t>HAVE_METADATA</w:t>
+      </w:r>
+    </w:p>
+    <w:p>
+      <w:pPr>
+        <w:autoSpaceDE w:val="0"/>
+        <w:autoSpaceDN w:val="0"/>
+        <w:adjustRightInd w:val="0"/>
+        <w:spacing w:after="0" w:line="240" w:lineRule="auto"/>
+        <w:rPr>
+          <w:rFonts w:ascii="LMRoman10-Regular" w:hAnsi="LMRoman10-Regular" w:cs="LMRoman10-Regular"/>
+        </w:rPr>
+      </w:pPr>
+      <w:r>
+        <w:rPr>
+          <w:rFonts w:ascii="LMRoman10-Regular" w:hAnsi="LMRoman10-Regular" w:cs="LMRoman10-Regular"/>
+        </w:rPr>
+        <w:t>-</w:t>
+      </w:r>
+    </w:p>
+    <w:p>
+      <w:pPr>
+        <w:autoSpaceDE w:val="0"/>
+        <w:autoSpaceDN w:val="0"/>
+        <w:adjustRightInd w:val="0"/>
+        <w:spacing w:after="0" w:line="240" w:lineRule="auto"/>
+        <w:rPr>
+          <w:rFonts w:ascii="LMMono10-Regular" w:hAnsi="LMMono10-Regular" w:cs="LMMono10-Regular"/>
+        </w:rPr>
+      </w:pPr>
+      <w:r>
+        <w:rPr>
+          <w:rFonts w:ascii="LMMathSymbols10-Regular" w:eastAsia="LMMathSymbols10-Regular" w:hAnsi="LMRoman10-Regular" w:cs="LMMathSymbols10-Regular" w:hint="eastAsia"/>
+        </w:rPr>
+        <w:t>∙</w:t>
+      </w:r>
+      <w:r>
+        <w:rPr>
+          <w:rFonts w:ascii="LMMathSymbols10-Regular" w:eastAsia="LMMathSymbols10-Regular" w:hAnsi="LMRoman10-Regular" w:cs="LMMathSymbols10-Regular"/>
+        </w:rPr>
         <w:t xml:space="preserve"> </w:t>
       </w:r>
-      <w:proofErr w:type="spellStart"/>
-      <w:r>
-        <w:t>Markup</w:t>
-      </w:r>
-      <w:proofErr w:type="spellEnd"/>
-      <w:r>
+      <w:r>
+        <w:rPr>
+          <w:rFonts w:ascii="LMMono10-Regular" w:hAnsi="LMMono10-Regular" w:cs="LMMono10-Regular"/>
+        </w:rPr>
+        <w:t>HAVE_CURRENT_DATA</w:t>
+      </w:r>
+    </w:p>
+    <w:p>
+      <w:pPr>
+        <w:autoSpaceDE w:val="0"/>
+        <w:autoSpaceDN w:val="0"/>
+        <w:adjustRightInd w:val="0"/>
+        <w:spacing w:after="0" w:line="240" w:lineRule="auto"/>
+        <w:rPr>
+          <w:rFonts w:ascii="LMMono10-Regular" w:hAnsi="LMMono10-Regular" w:cs="LMMono10-Regular"/>
+        </w:rPr>
+      </w:pPr>
+      <w:r>
+        <w:rPr>
+          <w:rFonts w:ascii="LMMathSymbols10-Regular" w:eastAsia="LMMathSymbols10-Regular" w:hAnsi="LMRoman10-Regular" w:cs="LMMathSymbols10-Regular" w:hint="eastAsia"/>
+        </w:rPr>
+        <w:t>∙</w:t>
+      </w:r>
+      <w:r>
+        <w:rPr>
+          <w:rFonts w:ascii="LMMathSymbols10-Regular" w:eastAsia="LMMathSymbols10-Regular" w:hAnsi="LMRoman10-Regular" w:cs="LMMathSymbols10-Regular"/>
+        </w:rPr>
         <w:t xml:space="preserve"> </w:t>
       </w:r>
-      <w:proofErr w:type="spellStart"/>
-      <w:r>
-        <w:t>Language</w:t>
-      </w:r>
-      <w:proofErr w:type="spellEnd"/>
-      <w:r>
-        <w:t xml:space="preserve">) a v současné době aktuální </w:t>
-      </w:r>
-      <w:proofErr w:type="gramStart"/>
-      <w:r>
-        <w:t>verzi  jazyka</w:t>
-      </w:r>
-      <w:proofErr w:type="gramEnd"/>
-      <w:r>
-        <w:t xml:space="preserve"> HTML je jeho již pátá verze -  HTML5. Nová verze HTML přináší zásadní vylepšení, nové funkce a možností, které jsou nezbytné pro návrh a imp</w:t>
-      </w:r>
-      <w:r>
-        <w:t xml:space="preserve">lementaci webového prohlížeče. </w:t>
-      </w:r>
-    </w:p>
-    <w:p>
-      <w:r>
-        <w:t xml:space="preserve">Pro návrh samotného programu je nezbytná podpora multimedií – tedy audio a video, v neposlední řádě také plátno </w:t>
-      </w:r>
-      <w:proofErr w:type="spellStart"/>
-      <w:r>
-        <w:t>canvas</w:t>
-      </w:r>
-      <w:proofErr w:type="spellEnd"/>
-      <w:r>
-        <w:t xml:space="preserve"> sloužící pro práci s grafikou.</w:t>
-      </w:r>
-    </w:p>
-    <w:p>
-      <w:r>
-        <w:t>Jak již bylo avizováno výše, plátno, neboli element &lt;</w:t>
-      </w:r>
-      <w:proofErr w:type="spellStart"/>
-      <w:r>
-        <w:t>canvas</w:t>
-      </w:r>
-      <w:proofErr w:type="spellEnd"/>
-      <w:r>
-        <w:t xml:space="preserve">&gt; slouží v HTML5 pro vykreslení grafů. </w:t>
-      </w:r>
-      <w:proofErr w:type="gramStart"/>
-      <w:r>
-        <w:t>herní</w:t>
-      </w:r>
-      <w:proofErr w:type="gramEnd"/>
-      <w:r>
-        <w:t xml:space="preserve"> grafiky, </w:t>
-      </w:r>
-      <w:proofErr w:type="spellStart"/>
-      <w:r>
-        <w:t>obrázů</w:t>
-      </w:r>
-      <w:proofErr w:type="spellEnd"/>
-      <w:r>
-        <w:t xml:space="preserve"> bitmap apod. Díky elementu &lt;</w:t>
-      </w:r>
-      <w:proofErr w:type="spellStart"/>
-      <w:r>
-        <w:t>canvas</w:t>
-      </w:r>
-      <w:proofErr w:type="spellEnd"/>
-      <w:r>
-        <w:t>&gt; lze vykreslovat i náročněj</w:t>
-      </w:r>
-      <w:r>
-        <w:t xml:space="preserve">ší grafické věcí pomocí </w:t>
-      </w:r>
-      <w:proofErr w:type="spellStart"/>
-      <w:r>
-        <w:t>WebGl</w:t>
-      </w:r>
-      <w:proofErr w:type="spellEnd"/>
-      <w:r>
-        <w:t xml:space="preserve">. </w:t>
-      </w:r>
-    </w:p>
-    <w:p>
-      <w:r>
-        <w:t xml:space="preserve">Dříve nebylo možné do webových stránek vložit video tak jako dnes. K tomu účelu bylo využíváno různých zásuvných modulů třetích stran a do webových stránek se video vkládalo jak objekt. Nejvíce rozšířeným </w:t>
-      </w:r>
-      <w:proofErr w:type="spellStart"/>
-      <w:r>
-        <w:t>přehráváčem</w:t>
-      </w:r>
-      <w:proofErr w:type="spellEnd"/>
-      <w:r>
-        <w:t xml:space="preserve"> videí a tedy jakási náhrada za podporu videí, kterou tehdy HTML </w:t>
-      </w:r>
-      <w:proofErr w:type="gramStart"/>
-      <w:r>
-        <w:t>nemělo</w:t>
-      </w:r>
-      <w:proofErr w:type="gramEnd"/>
-      <w:r>
-        <w:t xml:space="preserve"> se v širším spektru </w:t>
-      </w:r>
-      <w:proofErr w:type="gramStart"/>
-      <w:r>
-        <w:t>stal</w:t>
-      </w:r>
-      <w:proofErr w:type="gramEnd"/>
-      <w:r>
+      <w:r>
+        <w:rPr>
+          <w:rFonts w:ascii="LMMono10-Regular" w:hAnsi="LMMono10-Regular" w:cs="LMMono10-Regular"/>
+        </w:rPr>
+        <w:t>HAVE_FUTURE_DATA</w:t>
+      </w:r>
+    </w:p>
+    <w:p>
+      <w:pPr>
+        <w:autoSpaceDE w:val="0"/>
+        <w:autoSpaceDN w:val="0"/>
+        <w:adjustRightInd w:val="0"/>
+        <w:spacing w:after="0" w:line="240" w:lineRule="auto"/>
+        <w:rPr>
+          <w:rFonts w:ascii="LMMono10-Regular" w:hAnsi="LMMono10-Regular" w:cs="LMMono10-Regular"/>
+        </w:rPr>
+      </w:pPr>
+      <w:r>
+        <w:rPr>
+          <w:rFonts w:ascii="LMMathSymbols10-Regular" w:eastAsia="LMMathSymbols10-Regular" w:hAnsi="LMRoman10-Regular" w:cs="LMMathSymbols10-Regular" w:hint="eastAsia"/>
+        </w:rPr>
+        <w:t>∙</w:t>
+      </w:r>
+      <w:r>
+        <w:rPr>
+          <w:rFonts w:ascii="LMMathSymbols10-Regular" w:eastAsia="LMMathSymbols10-Regular" w:hAnsi="LMRoman10-Regular" w:cs="LMMathSymbols10-Regular"/>
+        </w:rPr>
         <w:t xml:space="preserve"> </w:t>
       </w:r>
-      <w:proofErr w:type="spellStart"/>
-      <w:r>
-        <w:t>adobe</w:t>
-      </w:r>
-      <w:proofErr w:type="spellEnd"/>
-      <w:r>
-        <w:t xml:space="preserve"> </w:t>
-      </w:r>
-      <w:proofErr w:type="spellStart"/>
-      <w:r>
-        <w:t>flash</w:t>
-      </w:r>
-      <w:proofErr w:type="spellEnd"/>
-      <w:r>
-        <w:t>, který funkcí přehrávače plní v menší míře až doposud, avšak je již zastíněn efektivnějším řešením, a to právě HTML5.</w:t>
-      </w:r>
-    </w:p>
-    <w:p>
-      <w:r>
-        <w:t>Nový prvek v HTML5 vytvořený k tomuto účelu je &lt;video&gt;. Byl navržen tak, aby mohl být použit bez detekčních skriptů na stránce. V elementu videa je možné nastavit více souborů s videem a dle podpory si daný prohlížeč vybere podporované video. V případě, že by prohlížeč prvek videa nepodporoval, bude jej ignorovat.</w:t>
-      </w:r>
-    </w:p>
-    <w:p>
+      <w:r>
+        <w:rPr>
+          <w:rFonts w:ascii="LMMono10-Regular" w:hAnsi="LMMono10-Regular" w:cs="LMMono10-Regular"/>
+        </w:rPr>
+        <w:t>HAVE_ENOUGH_DATA</w:t>
+      </w:r>
+    </w:p>
+    <w:p>
+      <w:pPr>
+        <w:autoSpaceDE w:val="0"/>
+        <w:autoSpaceDN w:val="0"/>
+        <w:adjustRightInd w:val="0"/>
+        <w:spacing w:after="0" w:line="240" w:lineRule="auto"/>
+        <w:rPr>
+          <w:rFonts w:ascii="LMRoman10-Regular" w:hAnsi="LMRoman10-Regular" w:cs="LMRoman10-Regular"/>
+        </w:rPr>
+      </w:pPr>
+      <w:r>
+        <w:rPr>
+          <w:rFonts w:ascii="LMRoman10-Regular" w:hAnsi="LMRoman10-Regular" w:cs="LMRoman10-Regular"/>
+        </w:rPr>
+        <w:t>Důležité atributy pro práci s videem jsou uvedeny níže.</w:t>
+      </w:r>
+    </w:p>
+    <w:p>
+      <w:pPr>
+        <w:autoSpaceDE w:val="0"/>
+        <w:autoSpaceDN w:val="0"/>
+        <w:adjustRightInd w:val="0"/>
+        <w:spacing w:after="0" w:line="240" w:lineRule="auto"/>
+        <w:rPr>
+          <w:rFonts w:ascii="LMRoman10-Regular" w:hAnsi="LMRoman10-Regular" w:cs="LMRoman10-Regular"/>
+        </w:rPr>
+      </w:pPr>
+      <w:r>
+        <w:rPr>
+          <w:rFonts w:ascii="LMRoman10-Bold" w:hAnsi="LMRoman10-Bold" w:cs="LMRoman10-Bold"/>
+          <w:b/>
+          <w:bCs/>
+        </w:rPr>
+        <w:t xml:space="preserve">src </w:t>
+      </w:r>
+      <w:r>
+        <w:rPr>
+          <w:rFonts w:ascii="LMRoman10-Regular" w:hAnsi="LMRoman10-Regular" w:cs="LMRoman10-Regular"/>
+        </w:rPr>
+        <w:t>- jedná se o atribut, do kterého se definuje zdrojové adresa videa jako URL, které se</w:t>
+      </w:r>
+    </w:p>
+    <w:p>
+      <w:pPr>
+        <w:autoSpaceDE w:val="0"/>
+        <w:autoSpaceDN w:val="0"/>
+        <w:adjustRightInd w:val="0"/>
+        <w:spacing w:after="0" w:line="240" w:lineRule="auto"/>
+        <w:rPr>
+          <w:rFonts w:ascii="LMRoman10-Regular" w:hAnsi="LMRoman10-Regular" w:cs="LMRoman10-Regular"/>
+        </w:rPr>
+      </w:pPr>
+      <w:r>
+        <w:rPr>
+          <w:rFonts w:ascii="LMRoman10-Regular" w:hAnsi="LMRoman10-Regular" w:cs="LMRoman10-Regular"/>
+        </w:rPr>
+        <w:t>má zobrazit. Používá se zejména v situaci, kdy je video jen v jedné verzi.</w:t>
+      </w:r>
+    </w:p>
+    <w:p>
+      <w:pPr>
+        <w:autoSpaceDE w:val="0"/>
+        <w:autoSpaceDN w:val="0"/>
+        <w:adjustRightInd w:val="0"/>
+        <w:spacing w:after="0" w:line="240" w:lineRule="auto"/>
+        <w:rPr>
+          <w:rFonts w:ascii="LMRoman10-Regular" w:hAnsi="LMRoman10-Regular" w:cs="LMRoman10-Regular"/>
+        </w:rPr>
+      </w:pPr>
+      <w:r>
+        <w:rPr>
+          <w:rFonts w:ascii="LMRoman10-Bold" w:hAnsi="LMRoman10-Bold" w:cs="LMRoman10-Bold"/>
+          <w:b/>
+          <w:bCs/>
+        </w:rPr>
+        <w:t xml:space="preserve">autoplay </w:t>
+      </w:r>
+      <w:r>
+        <w:rPr>
+          <w:rFonts w:ascii="LMRoman10-Regular" w:hAnsi="LMRoman10-Regular" w:cs="LMRoman10-Regular"/>
+        </w:rPr>
+        <w:t xml:space="preserve">- jedná se atribut typu </w:t>
+      </w:r>
+      <w:r>
+        <w:rPr>
+          <w:rFonts w:ascii="LMMono10-Regular" w:hAnsi="LMMono10-Regular" w:cs="LMMono10-Regular"/>
+        </w:rPr>
+        <w:t>bool</w:t>
+      </w:r>
+      <w:r>
+        <w:rPr>
+          <w:rFonts w:ascii="LMRoman10-Regular" w:hAnsi="LMRoman10-Regular" w:cs="LMRoman10-Regular"/>
+        </w:rPr>
+        <w:t xml:space="preserve">. V případě, že je </w:t>
+      </w:r>
+      <w:r>
+        <w:rPr>
+          <w:rFonts w:ascii="LMMono10-Regular" w:hAnsi="LMMono10-Regular" w:cs="LMMono10-Regular"/>
+        </w:rPr>
+        <w:t>true</w:t>
+      </w:r>
+      <w:r>
+        <w:rPr>
+          <w:rFonts w:ascii="LMRoman10-Regular" w:hAnsi="LMRoman10-Regular" w:cs="LMRoman10-Regular"/>
+        </w:rPr>
+        <w:t>, spustí se přehrávání média</w:t>
+      </w:r>
+    </w:p>
+    <w:p>
+      <w:pPr>
+        <w:autoSpaceDE w:val="0"/>
+        <w:autoSpaceDN w:val="0"/>
+        <w:adjustRightInd w:val="0"/>
+        <w:spacing w:after="0" w:line="240" w:lineRule="auto"/>
+        <w:rPr>
+          <w:rFonts w:ascii="LMRoman10-Regular" w:hAnsi="LMRoman10-Regular" w:cs="LMRoman10-Regular"/>
+        </w:rPr>
+      </w:pPr>
+      <w:r>
+        <w:rPr>
+          <w:rFonts w:ascii="LMRoman10-Regular" w:hAnsi="LMRoman10-Regular" w:cs="LMRoman10-Regular"/>
+        </w:rPr>
+        <w:t>automaticky. Uvedení názvu atributu do elementu samotného je již dostačující informace</w:t>
+      </w:r>
+    </w:p>
+    <w:p>
+      <w:pPr>
+        <w:autoSpaceDE w:val="0"/>
+        <w:autoSpaceDN w:val="0"/>
+        <w:adjustRightInd w:val="0"/>
+        <w:spacing w:after="0" w:line="240" w:lineRule="auto"/>
+        <w:rPr>
+          <w:rFonts w:ascii="LMRoman10-Regular" w:hAnsi="LMRoman10-Regular" w:cs="LMRoman10-Regular"/>
+        </w:rPr>
+      </w:pPr>
+      <w:r>
+        <w:rPr>
+          <w:rFonts w:ascii="LMRoman10-Regular" w:hAnsi="LMRoman10-Regular" w:cs="LMRoman10-Regular"/>
+        </w:rPr>
+        <w:t xml:space="preserve">o tom, co se bude dít s videem. Tedy bude tato hodnota typu </w:t>
+      </w:r>
+      <w:r>
+        <w:rPr>
+          <w:rFonts w:ascii="LMMono10-Regular" w:hAnsi="LMMono10-Regular" w:cs="LMMono10-Regular"/>
+        </w:rPr>
+        <w:t xml:space="preserve">bool </w:t>
+      </w:r>
+      <w:r>
+        <w:rPr>
+          <w:rFonts w:ascii="LMRoman10-Regular" w:hAnsi="LMRoman10-Regular" w:cs="LMRoman10-Regular"/>
+        </w:rPr>
+        <w:t>považována</w:t>
+      </w:r>
+    </w:p>
+    <w:p>
+      <w:pPr>
+        <w:autoSpaceDE w:val="0"/>
+        <w:autoSpaceDN w:val="0"/>
+        <w:adjustRightInd w:val="0"/>
+        <w:spacing w:after="0" w:line="240" w:lineRule="auto"/>
+        <w:rPr>
+          <w:rFonts w:ascii="LMMono10-Regular" w:hAnsi="LMMono10-Regular" w:cs="LMMono10-Regular"/>
+        </w:rPr>
+      </w:pPr>
+      <w:r>
+        <w:rPr>
+          <w:rFonts w:ascii="LMRoman10-Regular" w:hAnsi="LMRoman10-Regular" w:cs="LMRoman10-Regular"/>
+        </w:rPr>
+        <w:t xml:space="preserve">jako </w:t>
+      </w:r>
+      <w:r>
+        <w:rPr>
+          <w:rFonts w:ascii="LMMono10-Regular" w:hAnsi="LMMono10-Regular" w:cs="LMMono10-Regular"/>
+        </w:rPr>
+        <w:t>true</w:t>
+      </w:r>
+      <w:r>
+        <w:rPr>
+          <w:rFonts w:ascii="LMRoman10-Regular" w:hAnsi="LMRoman10-Regular" w:cs="LMRoman10-Regular"/>
+        </w:rPr>
+        <w:t xml:space="preserve">, jinak </w:t>
+      </w:r>
+      <w:r>
+        <w:rPr>
+          <w:rFonts w:ascii="LMMono10-Regular" w:hAnsi="LMMono10-Regular" w:cs="LMMono10-Regular"/>
+        </w:rPr>
+        <w:t>false</w:t>
+      </w:r>
+    </w:p>
+    <w:p>
+      <w:pPr>
+        <w:autoSpaceDE w:val="0"/>
+        <w:autoSpaceDN w:val="0"/>
+        <w:adjustRightInd w:val="0"/>
+        <w:spacing w:after="0" w:line="240" w:lineRule="auto"/>
+        <w:rPr>
+          <w:rFonts w:ascii="LMRoman10-Regular" w:hAnsi="LMRoman10-Regular" w:cs="LMRoman10-Regular"/>
+        </w:rPr>
+      </w:pPr>
+      <w:r>
+        <w:rPr>
+          <w:rFonts w:ascii="LMRoman10-Bold" w:hAnsi="LMRoman10-Bold" w:cs="LMRoman10-Bold"/>
+          <w:b/>
+          <w:bCs/>
+        </w:rPr>
+        <w:t xml:space="preserve">loop </w:t>
+      </w:r>
+      <w:r>
+        <w:rPr>
+          <w:rFonts w:ascii="LMRoman10-Regular" w:hAnsi="LMRoman10-Regular" w:cs="LMRoman10-Regular"/>
+        </w:rPr>
+        <w:t xml:space="preserve">- jedná se atribut typu </w:t>
+      </w:r>
+      <w:r>
+        <w:rPr>
+          <w:rFonts w:ascii="LMMono10-Regular" w:hAnsi="LMMono10-Regular" w:cs="LMMono10-Regular"/>
+        </w:rPr>
+        <w:t>bool</w:t>
+      </w:r>
+      <w:r>
+        <w:rPr>
+          <w:rFonts w:ascii="LMRoman10-Regular" w:hAnsi="LMRoman10-Regular" w:cs="LMRoman10-Regular"/>
+        </w:rPr>
+        <w:t>, který začne po dosažení konce videa s přehráváním</w:t>
+      </w:r>
+    </w:p>
+    <w:p>
+      <w:pPr>
+        <w:autoSpaceDE w:val="0"/>
+        <w:autoSpaceDN w:val="0"/>
+        <w:adjustRightInd w:val="0"/>
+        <w:spacing w:after="0" w:line="240" w:lineRule="auto"/>
+        <w:rPr>
+          <w:rFonts w:ascii="LMRoman10-Regular" w:hAnsi="LMRoman10-Regular" w:cs="LMRoman10-Regular"/>
+        </w:rPr>
+      </w:pPr>
+      <w:r>
+        <w:rPr>
+          <w:rFonts w:ascii="LMRoman10-Regular" w:hAnsi="LMRoman10-Regular" w:cs="LMRoman10-Regular"/>
+        </w:rPr>
+        <w:t>videa opět od začátku.</w:t>
+      </w:r>
+    </w:p>
+    <w:p>
+      <w:pPr>
+        <w:autoSpaceDE w:val="0"/>
+        <w:autoSpaceDN w:val="0"/>
+        <w:adjustRightInd w:val="0"/>
+        <w:spacing w:after="0" w:line="240" w:lineRule="auto"/>
+        <w:rPr>
+          <w:rFonts w:ascii="LMRoman10-Regular" w:hAnsi="LMRoman10-Regular" w:cs="LMRoman10-Regular"/>
+        </w:rPr>
+      </w:pPr>
+      <w:r>
+        <w:rPr>
+          <w:rFonts w:ascii="LMRoman10-Bold" w:hAnsi="LMRoman10-Bold" w:cs="LMRoman10-Bold"/>
+          <w:b/>
+          <w:bCs/>
+        </w:rPr>
+        <w:t xml:space="preserve">controls </w:t>
+      </w:r>
+      <w:r>
+        <w:rPr>
+          <w:rFonts w:ascii="LMRoman10-Regular" w:hAnsi="LMRoman10-Regular" w:cs="LMRoman10-Regular"/>
+        </w:rPr>
+        <w:t xml:space="preserve">- jedná se opět o atribut typu </w:t>
+      </w:r>
+      <w:r>
+        <w:rPr>
+          <w:rFonts w:ascii="LMMono10-Regular" w:hAnsi="LMMono10-Regular" w:cs="LMMono10-Regular"/>
+        </w:rPr>
+        <w:t>bool</w:t>
+      </w:r>
+      <w:r>
+        <w:rPr>
+          <w:rFonts w:ascii="LMRoman10-Regular" w:hAnsi="LMRoman10-Regular" w:cs="LMRoman10-Regular"/>
+        </w:rPr>
+        <w:t>, který říká, aby prohlížeč použil vlastní</w:t>
+      </w:r>
+    </w:p>
+    <w:p>
+      <w:pPr>
+        <w:autoSpaceDE w:val="0"/>
+        <w:autoSpaceDN w:val="0"/>
+        <w:adjustRightInd w:val="0"/>
+        <w:spacing w:after="0" w:line="240" w:lineRule="auto"/>
+        <w:rPr>
+          <w:rFonts w:ascii="LMRoman10-Regular" w:hAnsi="LMRoman10-Regular" w:cs="LMRoman10-Regular"/>
+        </w:rPr>
+      </w:pPr>
+      <w:r>
+        <w:rPr>
+          <w:rFonts w:ascii="LMRoman10-Regular" w:hAnsi="LMRoman10-Regular" w:cs="LMRoman10-Regular"/>
+        </w:rPr>
+        <w:t>ovládací prvky pro video. Ovládací prvky se dají také vytvořit a přizpůsobit velice</w:t>
+      </w:r>
+    </w:p>
+    <w:p>
+      <w:pPr>
+        <w:autoSpaceDE w:val="0"/>
+        <w:autoSpaceDN w:val="0"/>
+        <w:adjustRightInd w:val="0"/>
+        <w:spacing w:after="0" w:line="240" w:lineRule="auto"/>
+        <w:rPr>
+          <w:rFonts w:ascii="LMRoman10-Regular" w:hAnsi="LMRoman10-Regular" w:cs="LMRoman10-Regular"/>
+        </w:rPr>
+      </w:pPr>
+      <w:r>
+        <w:rPr>
+          <w:rFonts w:ascii="LMRoman10-Regular" w:hAnsi="LMRoman10-Regular" w:cs="LMRoman10-Regular"/>
+        </w:rPr>
+        <w:t>snadno díky DOMu.</w:t>
+      </w:r>
+    </w:p>
+    <w:p>
+      <w:pPr>
+        <w:autoSpaceDE w:val="0"/>
+        <w:autoSpaceDN w:val="0"/>
+        <w:adjustRightInd w:val="0"/>
+        <w:spacing w:after="0" w:line="240" w:lineRule="auto"/>
+        <w:rPr>
+          <w:rFonts w:ascii="LMRoman10-Bold" w:hAnsi="LMRoman10-Bold" w:cs="LMRoman10-Bold"/>
+          <w:b/>
+          <w:bCs/>
+        </w:rPr>
+      </w:pPr>
+      <w:r>
+        <w:rPr>
+          <w:rFonts w:ascii="LMRoman10-Bold" w:hAnsi="LMRoman10-Bold" w:cs="LMRoman10-Bold"/>
+          <w:b/>
+          <w:bCs/>
+        </w:rPr>
+        <w:t>Track</w:t>
+      </w:r>
+    </w:p>
+    <w:p>
+      <w:pPr>
+        <w:autoSpaceDE w:val="0"/>
+        <w:autoSpaceDN w:val="0"/>
+        <w:adjustRightInd w:val="0"/>
+        <w:spacing w:after="0" w:line="240" w:lineRule="auto"/>
+        <w:rPr>
+          <w:rFonts w:ascii="LMRoman10-Regular" w:hAnsi="LMRoman10-Regular" w:cs="LMRoman10-Regular"/>
+        </w:rPr>
+      </w:pPr>
+      <w:r>
+        <w:rPr>
+          <w:rFonts w:ascii="LMRoman10-Regular" w:hAnsi="LMRoman10-Regular" w:cs="LMRoman10-Regular"/>
+        </w:rPr>
+        <w:t>Pokud by video mělo více jazyků, je možné k videu přidat více jazykových stop, k tomuto</w:t>
+      </w:r>
+    </w:p>
+    <w:p>
+      <w:r>
+        <w:rPr>
+          <w:rFonts w:ascii="LMRoman10-Regular" w:hAnsi="LMRoman10-Regular" w:cs="LMRoman10-Regular"/>
+        </w:rPr>
+        <w:t>účelu slouží element &lt;track&gt;.</w:t>
+      </w:r>
       <w:r>
         <w:t xml:space="preserve"> </w:t>
       </w:r>

--- a/doc/MicrosoftWord/Geometry.docx
+++ b/doc/MicrosoftWord/Geometry.docx
@@ -44,7 +44,87 @@
           <w:b/>
           <w:color w:val="365F91" w:themeColor="accent1" w:themeShade="BF"/>
         </w:rPr>
-        <w:t>Co je za problém a já je musim resit? Seznameni s tim co budu delat atd.</w:t>
+        <w:t xml:space="preserve">Co je za problém a já je </w:t>
+      </w:r>
+      <w:proofErr w:type="spellStart"/>
+      <w:r>
+        <w:rPr>
+          <w:b/>
+          <w:color w:val="365F91" w:themeColor="accent1" w:themeShade="BF"/>
+        </w:rPr>
+        <w:t>musim</w:t>
+      </w:r>
+      <w:proofErr w:type="spellEnd"/>
+      <w:r>
+        <w:rPr>
+          <w:b/>
+          <w:color w:val="365F91" w:themeColor="accent1" w:themeShade="BF"/>
+        </w:rPr>
+        <w:t xml:space="preserve"> </w:t>
+      </w:r>
+      <w:proofErr w:type="spellStart"/>
+      <w:r>
+        <w:rPr>
+          <w:b/>
+          <w:color w:val="365F91" w:themeColor="accent1" w:themeShade="BF"/>
+        </w:rPr>
+        <w:t>resit</w:t>
+      </w:r>
+      <w:proofErr w:type="spellEnd"/>
+      <w:r>
+        <w:rPr>
+          <w:b/>
+          <w:color w:val="365F91" w:themeColor="accent1" w:themeShade="BF"/>
+        </w:rPr>
+        <w:t xml:space="preserve">? </w:t>
+      </w:r>
+      <w:proofErr w:type="spellStart"/>
+      <w:r>
+        <w:rPr>
+          <w:b/>
+          <w:color w:val="365F91" w:themeColor="accent1" w:themeShade="BF"/>
+        </w:rPr>
+        <w:t>Seznameni</w:t>
+      </w:r>
+      <w:proofErr w:type="spellEnd"/>
+      <w:r>
+        <w:rPr>
+          <w:b/>
+          <w:color w:val="365F91" w:themeColor="accent1" w:themeShade="BF"/>
+        </w:rPr>
+        <w:t xml:space="preserve"> s </w:t>
+      </w:r>
+      <w:proofErr w:type="spellStart"/>
+      <w:r>
+        <w:rPr>
+          <w:b/>
+          <w:color w:val="365F91" w:themeColor="accent1" w:themeShade="BF"/>
+        </w:rPr>
+        <w:t>tim</w:t>
+      </w:r>
+      <w:proofErr w:type="spellEnd"/>
+      <w:r>
+        <w:rPr>
+          <w:b/>
+          <w:color w:val="365F91" w:themeColor="accent1" w:themeShade="BF"/>
+        </w:rPr>
+        <w:t xml:space="preserve"> co budu </w:t>
+      </w:r>
+      <w:proofErr w:type="spellStart"/>
+      <w:r>
+        <w:rPr>
+          <w:b/>
+          <w:color w:val="365F91" w:themeColor="accent1" w:themeShade="BF"/>
+        </w:rPr>
+        <w:t>delat</w:t>
+      </w:r>
+      <w:proofErr w:type="spellEnd"/>
+      <w:r>
+        <w:rPr>
+          <w:b/>
+          <w:color w:val="365F91" w:themeColor="accent1" w:themeShade="BF"/>
+        </w:rPr>
+        <w:t xml:space="preserve"> atd.</w:t>
       </w:r>
     </w:p>
     <w:p>
@@ -64,7 +144,55 @@
           <w:b/>
           <w:color w:val="365F91" w:themeColor="accent1" w:themeShade="BF"/>
         </w:rPr>
-        <w:t>Moje rešení – nastinení ceho se práce týká apod.</w:t>
+        <w:t xml:space="preserve">Moje </w:t>
+      </w:r>
+      <w:proofErr w:type="spellStart"/>
+      <w:r>
+        <w:rPr>
+          <w:b/>
+          <w:color w:val="365F91" w:themeColor="accent1" w:themeShade="BF"/>
+        </w:rPr>
+        <w:t>rešení</w:t>
+      </w:r>
+      <w:proofErr w:type="spellEnd"/>
+      <w:r>
+        <w:rPr>
+          <w:b/>
+          <w:color w:val="365F91" w:themeColor="accent1" w:themeShade="BF"/>
+        </w:rPr>
+        <w:t xml:space="preserve"> – </w:t>
+      </w:r>
+      <w:proofErr w:type="spellStart"/>
+      <w:r>
+        <w:rPr>
+          <w:b/>
+          <w:color w:val="365F91" w:themeColor="accent1" w:themeShade="BF"/>
+        </w:rPr>
+        <w:t>nastinení</w:t>
+      </w:r>
+      <w:proofErr w:type="spellEnd"/>
+      <w:r>
+        <w:rPr>
+          <w:b/>
+          <w:color w:val="365F91" w:themeColor="accent1" w:themeShade="BF"/>
+        </w:rPr>
+        <w:t xml:space="preserve"> </w:t>
+      </w:r>
+      <w:proofErr w:type="spellStart"/>
+      <w:r>
+        <w:rPr>
+          <w:b/>
+          <w:color w:val="365F91" w:themeColor="accent1" w:themeShade="BF"/>
+        </w:rPr>
+        <w:t>ceho</w:t>
+      </w:r>
+      <w:proofErr w:type="spellEnd"/>
+      <w:r>
+        <w:rPr>
+          <w:b/>
+          <w:color w:val="365F91" w:themeColor="accent1" w:themeShade="BF"/>
+        </w:rPr>
+        <w:t xml:space="preserve"> se práce týká apod.</w:t>
       </w:r>
     </w:p>
     <w:p>
@@ -84,8 +212,17 @@
           <w:b/>
           <w:color w:val="365F91" w:themeColor="accent1" w:themeShade="BF"/>
         </w:rPr>
-        <w:t>O čem ta práce je, seznamení</w:t>
-      </w:r>
+        <w:t xml:space="preserve">O čem ta práce je, </w:t>
+      </w:r>
+      <w:proofErr w:type="spellStart"/>
+      <w:r>
+        <w:rPr>
+          <w:b/>
+          <w:color w:val="365F91" w:themeColor="accent1" w:themeShade="BF"/>
+        </w:rPr>
+        <w:t>seznamení</w:t>
+      </w:r>
+      <w:proofErr w:type="spellEnd"/>
       <w:r>
         <w:rPr>
           <w:b/>
@@ -111,8 +248,17 @@
           <w:b/>
           <w:color w:val="365F91" w:themeColor="accent1" w:themeShade="BF"/>
         </w:rPr>
-        <w:t>Rozvrhnuti prace</w:t>
-      </w:r>
+        <w:t xml:space="preserve">Rozvrhnuti </w:t>
+      </w:r>
+      <w:proofErr w:type="spellStart"/>
+      <w:r>
+        <w:rPr>
+          <w:b/>
+          <w:color w:val="365F91" w:themeColor="accent1" w:themeShade="BF"/>
+        </w:rPr>
+        <w:t>prace</w:t>
+      </w:r>
+      <w:proofErr w:type="spellEnd"/>
     </w:p>
     <w:p>
       <w:pPr>
@@ -166,12 +312,21 @@
           <w:color w:val="365F91" w:themeColor="accent1" w:themeShade="BF"/>
         </w:rPr>
       </w:pPr>
-      <w:r>
-        <w:rPr>
-          <w:b/>
-          <w:color w:val="365F91" w:themeColor="accent1" w:themeShade="BF"/>
-        </w:rPr>
-        <w:t>Uvodem, co to je apod.</w:t>
+      <w:proofErr w:type="spellStart"/>
+      <w:r>
+        <w:rPr>
+          <w:b/>
+          <w:color w:val="365F91" w:themeColor="accent1" w:themeShade="BF"/>
+        </w:rPr>
+        <w:t>Uvodem</w:t>
+      </w:r>
+      <w:proofErr w:type="spellEnd"/>
+      <w:r>
+        <w:rPr>
+          <w:b/>
+          <w:color w:val="365F91" w:themeColor="accent1" w:themeShade="BF"/>
+        </w:rPr>
+        <w:t>, co to je apod.</w:t>
       </w:r>
     </w:p>
     <w:p>
@@ -226,6 +381,7 @@
           <w:color w:val="365F91" w:themeColor="accent1" w:themeShade="BF"/>
         </w:rPr>
       </w:pPr>
+      <w:proofErr w:type="spellStart"/>
       <w:r>
         <w:rPr>
           <w:b/>
@@ -233,6 +389,7 @@
         </w:rPr>
         <w:t>canvas</w:t>
       </w:r>
+      <w:proofErr w:type="spellEnd"/>
     </w:p>
     <w:p>
       <w:pPr>
@@ -251,7 +408,23 @@
           <w:b/>
           <w:color w:val="365F91" w:themeColor="accent1" w:themeShade="BF"/>
         </w:rPr>
-        <w:t xml:space="preserve">Další pouzite věci pokud </w:t>
+        <w:t xml:space="preserve">Další </w:t>
+      </w:r>
+      <w:proofErr w:type="spellStart"/>
+      <w:r>
+        <w:rPr>
+          <w:b/>
+          <w:color w:val="365F91" w:themeColor="accent1" w:themeShade="BF"/>
+        </w:rPr>
+        <w:t>pouzite</w:t>
+      </w:r>
+      <w:proofErr w:type="spellEnd"/>
+      <w:r>
+        <w:rPr>
+          <w:b/>
+          <w:color w:val="365F91" w:themeColor="accent1" w:themeShade="BF"/>
+        </w:rPr>
+        <w:t xml:space="preserve"> věci pokud </w:t>
       </w:r>
       <w:r>
         <w:rPr>
@@ -300,6 +473,7 @@
           <w:color w:val="365F91" w:themeColor="accent1" w:themeShade="BF"/>
         </w:rPr>
       </w:pPr>
+      <w:proofErr w:type="spellStart"/>
       <w:r>
         <w:rPr>
           <w:b/>
@@ -307,13 +481,23 @@
         </w:rPr>
         <w:t>Uvodem</w:t>
       </w:r>
-      <w:r>
-        <w:rPr>
-          <w:b/>
-          <w:color w:val="365F91" w:themeColor="accent1" w:themeShade="BF"/>
-        </w:rPr>
-        <w:t>, JS apod</w:t>
-      </w:r>
+      <w:proofErr w:type="spellEnd"/>
+      <w:r>
+        <w:rPr>
+          <w:b/>
+          <w:color w:val="365F91" w:themeColor="accent1" w:themeShade="BF"/>
+        </w:rPr>
+        <w:t xml:space="preserve">, JS </w:t>
+      </w:r>
+      <w:proofErr w:type="spellStart"/>
+      <w:r>
+        <w:rPr>
+          <w:b/>
+          <w:color w:val="365F91" w:themeColor="accent1" w:themeShade="BF"/>
+        </w:rPr>
+        <w:t>apod</w:t>
+      </w:r>
+      <w:proofErr w:type="spellEnd"/>
     </w:p>
     <w:p>
       <w:pPr>
@@ -469,8 +653,17 @@
           <w:b/>
           <w:color w:val="365F91" w:themeColor="accent1" w:themeShade="BF"/>
         </w:rPr>
-        <w:t xml:space="preserve"> pouziva</w:t>
-      </w:r>
+        <w:t xml:space="preserve"> </w:t>
+      </w:r>
+      <w:proofErr w:type="spellStart"/>
+      <w:r>
+        <w:rPr>
+          <w:b/>
+          <w:color w:val="365F91" w:themeColor="accent1" w:themeShade="BF"/>
+        </w:rPr>
+        <w:t>pouziva</w:t>
+      </w:r>
+      <w:proofErr w:type="spellEnd"/>
     </w:p>
     <w:p>
       <w:pPr>
@@ -489,14 +682,39 @@
           <w:b/>
           <w:color w:val="365F91" w:themeColor="accent1" w:themeShade="BF"/>
         </w:rPr>
-        <w:t>verze WebGL</w:t>
-      </w:r>
-      <w:r>
-        <w:rPr>
-          <w:b/>
-          <w:color w:val="365F91" w:themeColor="accent1" w:themeShade="BF"/>
-        </w:rPr>
-        <w:t xml:space="preserve"> (pouzita)</w:t>
+        <w:t xml:space="preserve">verze </w:t>
+      </w:r>
+      <w:proofErr w:type="spellStart"/>
+      <w:r>
+        <w:rPr>
+          <w:b/>
+          <w:color w:val="365F91" w:themeColor="accent1" w:themeShade="BF"/>
+        </w:rPr>
+        <w:t>WebGL</w:t>
+      </w:r>
+      <w:proofErr w:type="spellEnd"/>
+      <w:r>
+        <w:rPr>
+          <w:b/>
+          <w:color w:val="365F91" w:themeColor="accent1" w:themeShade="BF"/>
+        </w:rPr>
+        <w:t xml:space="preserve"> (</w:t>
+      </w:r>
+      <w:proofErr w:type="spellStart"/>
+      <w:r>
+        <w:rPr>
+          <w:b/>
+          <w:color w:val="365F91" w:themeColor="accent1" w:themeShade="BF"/>
+        </w:rPr>
+        <w:t>pouzita</w:t>
+      </w:r>
+      <w:proofErr w:type="spellEnd"/>
+      <w:r>
+        <w:rPr>
+          <w:b/>
+          <w:color w:val="365F91" w:themeColor="accent1" w:themeShade="BF"/>
+        </w:rPr>
+        <w:t>)</w:t>
       </w:r>
     </w:p>
     <w:p>
@@ -531,12 +749,29 @@
           <w:color w:val="365F91" w:themeColor="accent1" w:themeShade="BF"/>
         </w:rPr>
       </w:pPr>
-      <w:r>
-        <w:rPr>
-          <w:b/>
-          <w:color w:val="365F91" w:themeColor="accent1" w:themeShade="BF"/>
-        </w:rPr>
-        <w:t>Uvodem, k cem</w:t>
+      <w:proofErr w:type="spellStart"/>
+      <w:r>
+        <w:rPr>
+          <w:b/>
+          <w:color w:val="365F91" w:themeColor="accent1" w:themeShade="BF"/>
+        </w:rPr>
+        <w:t>Uvodem</w:t>
+      </w:r>
+      <w:proofErr w:type="spellEnd"/>
+      <w:r>
+        <w:rPr>
+          <w:b/>
+          <w:color w:val="365F91" w:themeColor="accent1" w:themeShade="BF"/>
+        </w:rPr>
+        <w:t>, k </w:t>
+      </w:r>
+      <w:proofErr w:type="spellStart"/>
+      <w:r>
+        <w:rPr>
+          <w:b/>
+          <w:color w:val="365F91" w:themeColor="accent1" w:themeShade="BF"/>
+        </w:rPr>
+        <w:t>cem</w:t>
       </w:r>
       <w:r>
         <w:rPr>
@@ -545,6 +780,7 @@
         </w:rPr>
         <w:t>u</w:t>
       </w:r>
+      <w:proofErr w:type="spellEnd"/>
       <w:r>
         <w:rPr>
           <w:b/>
@@ -570,8 +806,17 @@
           <w:b/>
           <w:color w:val="365F91" w:themeColor="accent1" w:themeShade="BF"/>
         </w:rPr>
-        <w:t>Vertex shader</w:t>
-      </w:r>
+        <w:t xml:space="preserve">Vertex </w:t>
+      </w:r>
+      <w:proofErr w:type="spellStart"/>
+      <w:r>
+        <w:rPr>
+          <w:b/>
+          <w:color w:val="365F91" w:themeColor="accent1" w:themeShade="BF"/>
+        </w:rPr>
+        <w:t>shader</w:t>
+      </w:r>
+      <w:proofErr w:type="spellEnd"/>
     </w:p>
     <w:p>
       <w:pPr>
@@ -590,8 +835,17 @@
           <w:b/>
           <w:color w:val="365F91" w:themeColor="accent1" w:themeShade="BF"/>
         </w:rPr>
-        <w:t>Fragment shader</w:t>
-      </w:r>
+        <w:t xml:space="preserve">Fragment </w:t>
+      </w:r>
+      <w:proofErr w:type="spellStart"/>
+      <w:r>
+        <w:rPr>
+          <w:b/>
+          <w:color w:val="365F91" w:themeColor="accent1" w:themeShade="BF"/>
+        </w:rPr>
+        <w:t>shader</w:t>
+      </w:r>
+      <w:proofErr w:type="spellEnd"/>
     </w:p>
     <w:p>
       <w:pPr>
@@ -602,10 +856,18 @@
         </w:numPr>
       </w:pPr>
       <w:r>
-        <w:t>Návrh řešení</w:t>
-      </w:r>
-      <w:r>
-        <w:t xml:space="preserve">  [SEM PSÁT VÝPOČETY , VZOREČKY A TEORII]</w:t>
+        <w:t xml:space="preserve">Návrh </w:t>
+      </w:r>
+      <w:proofErr w:type="gramStart"/>
+      <w:r>
+        <w:t>řešení</w:t>
+      </w:r>
+      <w:r>
+        <w:t xml:space="preserve">  [SEM</w:t>
+      </w:r>
+      <w:proofErr w:type="gramEnd"/>
+      <w:r>
+        <w:t xml:space="preserve"> PSÁT VÝPOČETY , VZOREČKY A TEORII]</w:t>
       </w:r>
     </w:p>
     <w:p>
@@ -644,8 +906,13 @@
         </w:numPr>
       </w:pPr>
       <w:r>
-        <w:t>Ortografické apod</w:t>
-      </w:r>
+        <w:t xml:space="preserve">Ortografické </w:t>
+      </w:r>
+      <w:proofErr w:type="spellStart"/>
+      <w:r>
+        <w:t>apod</w:t>
+      </w:r>
+      <w:proofErr w:type="spellEnd"/>
     </w:p>
     <w:p>
       <w:pPr>
@@ -668,8 +935,21 @@
         </w:numPr>
       </w:pPr>
       <w:r>
-        <w:t>1.) načtení a vytvoření WebGL CANVASu</w:t>
-      </w:r>
+        <w:t xml:space="preserve">1.) načtení a vytvoření </w:t>
+      </w:r>
+      <w:proofErr w:type="spellStart"/>
+      <w:r>
+        <w:t>WebGL</w:t>
+      </w:r>
+      <w:proofErr w:type="spellEnd"/>
+      <w:r>
+        <w:t xml:space="preserve"> </w:t>
+      </w:r>
+      <w:proofErr w:type="spellStart"/>
+      <w:r>
+        <w:t>CANVASu</w:t>
+      </w:r>
+      <w:proofErr w:type="spellEnd"/>
     </w:p>
     <w:p>
       <w:pPr>
@@ -740,8 +1020,13 @@
         </w:numPr>
       </w:pPr>
       <w:r>
-        <w:t>Tvorba shaderů</w:t>
-      </w:r>
+        <w:t xml:space="preserve">Tvorba </w:t>
+      </w:r>
+      <w:proofErr w:type="spellStart"/>
+      <w:r>
+        <w:t>shaderů</w:t>
+      </w:r>
+      <w:proofErr w:type="spellEnd"/>
     </w:p>
     <w:p>
       <w:pPr>
@@ -775,9 +1060,11 @@
           <w:numId w:val="1"/>
         </w:numPr>
       </w:pPr>
+      <w:proofErr w:type="spellStart"/>
       <w:r>
         <w:t>Buffery</w:t>
       </w:r>
+      <w:proofErr w:type="spellEnd"/>
     </w:p>
     <w:p>
       <w:pPr>
@@ -787,9 +1074,11 @@
           <w:numId w:val="1"/>
         </w:numPr>
       </w:pPr>
+      <w:proofErr w:type="gramStart"/>
       <w:r>
         <w:t>Vertex =&gt; [x,y,z]</w:t>
       </w:r>
+      <w:proofErr w:type="gramEnd"/>
     </w:p>
     <w:p>
       <w:pPr>
@@ -799,8 +1088,26 @@
           <w:numId w:val="1"/>
         </w:numPr>
       </w:pPr>
-      <w:r>
-        <w:t>Normal  =&gt; [x,y,z] (data bez radiusu)</w:t>
+      <w:proofErr w:type="spellStart"/>
+      <w:proofErr w:type="gramStart"/>
+      <w:r>
+        <w:t>Normal</w:t>
+      </w:r>
+      <w:proofErr w:type="spellEnd"/>
+      <w:r>
+        <w:t xml:space="preserve">  =&gt; [x,y,z] (data</w:t>
+      </w:r>
+      <w:proofErr w:type="gramEnd"/>
+      <w:r>
+        <w:t xml:space="preserve"> bez </w:t>
+      </w:r>
+      <w:proofErr w:type="spellStart"/>
+      <w:r>
+        <w:t>radiusu</w:t>
+      </w:r>
+      <w:proofErr w:type="spellEnd"/>
+      <w:r>
+        <w:t>)</w:t>
       </w:r>
     </w:p>
     <w:p>
@@ -811,9 +1118,19 @@
           <w:numId w:val="1"/>
         </w:numPr>
       </w:pPr>
-      <w:r>
-        <w:t>Texture data =&gt; [u,v]</w:t>
-      </w:r>
+      <w:proofErr w:type="spellStart"/>
+      <w:r>
+        <w:t>Texture</w:t>
+      </w:r>
+      <w:proofErr w:type="spellEnd"/>
+      <w:r>
+        <w:t xml:space="preserve"> </w:t>
+      </w:r>
+      <w:proofErr w:type="gramStart"/>
+      <w:r>
+        <w:t>data =&gt; [u,v]</w:t>
+      </w:r>
+      <w:proofErr w:type="gramEnd"/>
     </w:p>
     <w:p>
       <w:pPr>
@@ -824,8 +1141,13 @@
         </w:numPr>
       </w:pPr>
       <w:r>
-        <w:t>Index data =&gt; [w,e,r,t,h,m]</w:t>
-      </w:r>
+        <w:t xml:space="preserve">Index </w:t>
+      </w:r>
+      <w:proofErr w:type="gramStart"/>
+      <w:r>
+        <w:t>data =&gt; [w,e,r,t,h,m]</w:t>
+      </w:r>
+      <w:proofErr w:type="gramEnd"/>
     </w:p>
     <w:p>
       <w:pPr>
@@ -835,8 +1157,13 @@
           <w:numId w:val="1"/>
         </w:numPr>
       </w:pPr>
-      <w:r>
-        <w:t>Nacteni textur videa</w:t>
+      <w:proofErr w:type="spellStart"/>
+      <w:r>
+        <w:t>Nacteni</w:t>
+      </w:r>
+      <w:proofErr w:type="spellEnd"/>
+      <w:r>
+        <w:t xml:space="preserve"> textur videa</w:t>
       </w:r>
     </w:p>
     <w:p>
@@ -900,7 +1227,15 @@
         <w:t>Gauss</w:t>
       </w:r>
       <w:r>
-        <w:t xml:space="preserve"> / pyramida, blending obecně</w:t>
+        <w:t xml:space="preserve"> / pyramida, </w:t>
+      </w:r>
+      <w:proofErr w:type="spellStart"/>
+      <w:r>
+        <w:t>blending</w:t>
+      </w:r>
+      <w:proofErr w:type="spellEnd"/>
+      <w:r>
+        <w:t xml:space="preserve"> obecně</w:t>
       </w:r>
     </w:p>
     <w:p>
@@ -936,7 +1271,15 @@
         </w:numPr>
       </w:pPr>
       <w:r>
-        <w:t>Chrome, fireofx, opera, IE apod.</w:t>
+        <w:t xml:space="preserve">Chrome, </w:t>
+      </w:r>
+      <w:proofErr w:type="spellStart"/>
+      <w:r>
+        <w:t>fireofx</w:t>
+      </w:r>
+      <w:proofErr w:type="spellEnd"/>
+      <w:r>
+        <w:t>, opera, IE apod.</w:t>
       </w:r>
     </w:p>
     <w:p>
@@ -1013,7 +1356,15 @@
         <w:t>či videí</w:t>
       </w:r>
       <w:r>
-        <w:t xml:space="preserve"> dokázal vyobrazit naše data, je nejprve potřeba vytvořit geometrii. Jedná se o pole souřadnic formátu  [x1,y1,z1</w:t>
+        <w:t xml:space="preserve"> dokázal vyobrazit naše data, je nejprve potřeba vytvořit geometrii. Jedná se o pole souřadnic </w:t>
+      </w:r>
+      <w:proofErr w:type="gramStart"/>
+      <w:r>
+        <w:t>formátu  [x1</w:t>
+      </w:r>
+      <w:proofErr w:type="gramEnd"/>
+      <w:r>
+        <w:t>,y1,z1</w:t>
       </w:r>
       <w:r>
         <w:t xml:space="preserve"> </w:t>
@@ -1031,7 +1382,15 @@
         <w:t xml:space="preserve"> mezi sebou</w:t>
       </w:r>
       <w:r>
-        <w:t xml:space="preserve"> tvoří prostor, na který budou data mapovaná. Ve Webgl umíme vykreslit jedno</w:t>
+        <w:t xml:space="preserve"> tvoří prostor, na který budou data mapovaná. Ve </w:t>
+      </w:r>
+      <w:proofErr w:type="spellStart"/>
+      <w:r>
+        <w:t>Webgl</w:t>
+      </w:r>
+      <w:proofErr w:type="spellEnd"/>
+      <w:r>
+        <w:t xml:space="preserve"> umíme vykreslit jedno</w:t>
       </w:r>
       <w:r>
         <w:t>tli</w:t>
@@ -1064,7 +1423,15 @@
         <w:t>i</w:t>
       </w:r>
       <w:r>
-        <w:t xml:space="preserve">t texturu jako plochu, na kterou se bude vše mapovat. Pro ten to případ se ve webgl používá vykreslení pomocí </w:t>
+        <w:t xml:space="preserve">t texturu jako plochu, na kterou se bude vše mapovat. Pro ten to případ se ve </w:t>
+      </w:r>
+      <w:proofErr w:type="spellStart"/>
+      <w:r>
+        <w:t>webgl</w:t>
+      </w:r>
+      <w:proofErr w:type="spellEnd"/>
+      <w:r>
+        <w:t xml:space="preserve"> používá vykreslení pomocí </w:t>
       </w:r>
       <w:r>
         <w:t>trojúhelníku</w:t>
@@ -1078,14 +1445,32 @@
       <w:r>
         <w:t xml:space="preserve">.  Způsob vykreslení našich bodu určíme tedy řádkem: </w:t>
       </w:r>
-      <w:r>
-        <w:t>gl.drawElements(gl.</w:t>
+      <w:proofErr w:type="spellStart"/>
+      <w:r>
+        <w:t>gl.drawElements</w:t>
+      </w:r>
+      <w:proofErr w:type="spellEnd"/>
+      <w:r>
+        <w:t>(</w:t>
+      </w:r>
+      <w:proofErr w:type="spellStart"/>
+      <w:r>
+        <w:t>gl.</w:t>
       </w:r>
       <w:r>
         <w:t>TRINAGLES</w:t>
       </w:r>
-      <w:r>
-        <w:t>, 6, gl.UNSIGNED_BYTE, 0)</w:t>
+      <w:proofErr w:type="spellEnd"/>
+      <w:r>
+        <w:t xml:space="preserve">, 6, </w:t>
+      </w:r>
+      <w:proofErr w:type="spellStart"/>
+      <w:r>
+        <w:t>gl.UNSIGNED</w:t>
+      </w:r>
+      <w:proofErr w:type="spellEnd"/>
+      <w:r>
+        <w:t>_BYTE, 0)</w:t>
       </w:r>
       <w:r>
         <w:t xml:space="preserve">, kde tedy říkáme že chceme vykreslovat plochu pomocí </w:t>
@@ -1096,11 +1481,32 @@
       <w:r>
         <w:t>, víz výše. (</w:t>
       </w:r>
+      <w:proofErr w:type="spellStart"/>
       <w:r>
         <w:t>gl.</w:t>
       </w:r>
       <w:r>
-        <w:t xml:space="preserve">TRINAGLES), druhým parametrem říkáme, kolik hodnot z index bufferu budeme potřebovat vykreslit, třetím parametrem oznamujeme velikost jednoho indexu a </w:t>
+        <w:t>TRINAGLES</w:t>
+      </w:r>
+      <w:proofErr w:type="spellEnd"/>
+      <w:r>
+        <w:t>), druhým parametrem říkáme, kolik hodnot z </w:t>
+      </w:r>
+      <w:proofErr w:type="gramStart"/>
+      <w:r>
+        <w:t>index</w:t>
+      </w:r>
+      <w:proofErr w:type="gramEnd"/>
+      <w:r>
+        <w:t xml:space="preserve"> </w:t>
+      </w:r>
+      <w:proofErr w:type="spellStart"/>
+      <w:r>
+        <w:t>bufferu</w:t>
+      </w:r>
+      <w:proofErr w:type="spellEnd"/>
+      <w:r>
+        <w:t xml:space="preserve"> budeme potřebovat vykreslit, třetím parametrem oznamujeme velikost jednoho indexu a </w:t>
       </w:r>
       <w:r>
         <w:t>posledním</w:t>
@@ -1115,10 +1521,23 @@
         <w:t xml:space="preserve"> program číst naše body.</w:t>
       </w:r>
       <w:r>
-        <w:t xml:space="preserve"> Mohli bychom naše body vykreslovat ve webgl i pomoci příkazu: </w:t>
-      </w:r>
-      <w:r>
-        <w:t>gl.drawArrays()</w:t>
+        <w:t xml:space="preserve"> Mohli bychom naše body vykreslovat ve </w:t>
+      </w:r>
+      <w:proofErr w:type="spellStart"/>
+      <w:r>
+        <w:t>webgl</w:t>
+      </w:r>
+      <w:proofErr w:type="spellEnd"/>
+      <w:r>
+        <w:t xml:space="preserve"> i pomoci příkazu: </w:t>
+      </w:r>
+      <w:proofErr w:type="spellStart"/>
+      <w:r>
+        <w:t>gl.drawArrays</w:t>
+      </w:r>
+      <w:proofErr w:type="spellEnd"/>
+      <w:r>
+        <w:t>()</w:t>
       </w:r>
       <w:r>
         <w:t>, ale došlo by pak k situaci, že by se nám již vykreslené body zbytečně vykreslovali znovu. Abychom předešli duplikaci při vykreslování, bude nutné si vytvořit pole indexů, které nám budou ukazovat na jednotlivé vrcholy geometrie. Zde se již mohou indexy opakovat.</w:t>
@@ -1132,11 +1551,26 @@
     </w:p>
     <w:p>
       <w:r>
-        <w:t xml:space="preserve">Geometrie prohlížeče je nastavena na 60 vertikálních spojnic severního polu s a  jižním polem. Horizontálních čar (rovnoběžek) budeme potřebovat o něco méně, takže je nastavíme na hodnotu 50. Čím více rovnoběžek a poledníků vytvořili, tím by byla hustota bodů v polích hustší, a mapování textury tedy jemnější. Tato vlastnost se nám bude hodit např. v situaci, kdy bychom měli velký geometrický objekt se spoustou miniaturních sekvenci v geometrii. Větší mezery jsou </w:t>
-      </w:r>
+        <w:t xml:space="preserve">Geometrie prohlížeče je nastavena na 60 vertikálních spojnic severního </w:t>
+      </w:r>
+      <w:proofErr w:type="spellStart"/>
+      <w:proofErr w:type="gramStart"/>
+      <w:r>
+        <w:t>polu</w:t>
+      </w:r>
+      <w:proofErr w:type="spellEnd"/>
+      <w:r>
+        <w:t xml:space="preserve"> s a  jižním</w:t>
+      </w:r>
+      <w:proofErr w:type="gramEnd"/>
+      <w:r>
+        <w:t xml:space="preserve"> polem. Horizontálních čar (rovnoběžek) budeme potřebovat o něco méně, takže je nastavíme na hodnotu 50. Čím více rovnoběžek a poledníků vytvořili, tím by byla hustota bodů v polích hustší, a mapování textury tedy jemnější. Tato vlastnost se nám bude hodit např. v situaci, kdy bychom měli velký geometrický objekt se spoustou miniaturních sekvenci v geometrii. Větší mezery jsou </w:t>
+      </w:r>
+      <w:proofErr w:type="spellStart"/>
       <w:r>
         <w:t>nadruhou</w:t>
       </w:r>
+      <w:proofErr w:type="spellEnd"/>
       <w:r>
         <w:t xml:space="preserve"> stranu rychlejší na </w:t>
       </w:r>
@@ -1161,9 +1595,11 @@
       <w:r>
         <w:t xml:space="preserve"> rozdělit mezi jednotlivé rovnoběžky, tedy PÍ/Počet rovnoběžek = </w:t>
       </w:r>
+      <w:proofErr w:type="spellStart"/>
       <w:r>
         <w:t>theta</w:t>
       </w:r>
+      <w:proofErr w:type="spellEnd"/>
       <w:r>
         <w:t xml:space="preserve">, který bude svírat </w:t>
       </w:r>
@@ -1182,11 +1618,29 @@
       <w:r>
         <w:t xml:space="preserve">tahem X= </w:t>
       </w:r>
-      <w:r>
-        <w:t xml:space="preserve">sin(theta) </w:t>
-      </w:r>
-      <w:r>
-        <w:t>* cos(phi)</w:t>
+      <w:proofErr w:type="gramStart"/>
+      <w:r>
+        <w:t>sin(</w:t>
+      </w:r>
+      <w:proofErr w:type="spellStart"/>
+      <w:r>
+        <w:t>theta</w:t>
+      </w:r>
+      <w:proofErr w:type="spellEnd"/>
+      <w:proofErr w:type="gramEnd"/>
+      <w:r>
+        <w:t xml:space="preserve">) </w:t>
+      </w:r>
+      <w:r>
+        <w:t>* cos(</w:t>
+      </w:r>
+      <w:proofErr w:type="spellStart"/>
+      <w:r>
+        <w:t>phi</w:t>
+      </w:r>
+      <w:proofErr w:type="spellEnd"/>
+      <w:r>
+        <w:t>)</w:t>
       </w:r>
       <w:r>
         <w:t xml:space="preserve">.  </w:t>
@@ -1455,7 +1909,21 @@
         <w:rPr>
           <w:rFonts w:eastAsiaTheme="minorEastAsia"/>
         </w:rPr>
-        <w:t xml:space="preserve"> ku přeponě </w:t>
+        <w:t xml:space="preserve"> </w:t>
+      </w:r>
+      <w:proofErr w:type="gramStart"/>
+      <w:r>
+        <w:rPr>
+          <w:rFonts w:eastAsiaTheme="minorEastAsia"/>
+        </w:rPr>
+        <w:t>ku</w:t>
+      </w:r>
+      <w:proofErr w:type="gramEnd"/>
+      <w:r>
+        <w:rPr>
+          <w:rFonts w:eastAsiaTheme="minorEastAsia"/>
+        </w:rPr>
+        <w:t xml:space="preserve"> přeponě </w:t>
       </w:r>
       <w:r>
         <w:rPr>
@@ -2250,13 +2718,57 @@
           <w:rFonts w:eastAsiaTheme="minorEastAsia"/>
         </w:rPr>
         <w:lastRenderedPageBreak/>
-        <w:t xml:space="preserve">Abychom mohli vytvořit naší geometrii, musíme spočítat body [x,y,z] pro všechny poledníky a rovnoběžky. </w:t>
-      </w:r>
-      <w:r>
-        <w:rPr>
-          <w:rFonts w:eastAsiaTheme="minorEastAsia"/>
-        </w:rPr>
-        <w:t xml:space="preserve">Každá vertikální čára od severního pólu k jižnímu (poledník) se protíná s našimi rovnoběžkami. Jelikož poledník nabývá od severního polu k jížnímu 0° - 180°, tak </w:t>
+        <w:t xml:space="preserve">Abychom mohli vytvořit naší geometrii, musíme spočítat </w:t>
+      </w:r>
+      <w:proofErr w:type="gramStart"/>
+      <w:r>
+        <w:rPr>
+          <w:rFonts w:eastAsiaTheme="minorEastAsia"/>
+        </w:rPr>
+        <w:t>body [x,y,z] pro</w:t>
+      </w:r>
+      <w:proofErr w:type="gramEnd"/>
+      <w:r>
+        <w:rPr>
+          <w:rFonts w:eastAsiaTheme="minorEastAsia"/>
+        </w:rPr>
+        <w:t xml:space="preserve"> všechny poledníky a rovnoběžky. </w:t>
+      </w:r>
+      <w:r>
+        <w:rPr>
+          <w:rFonts w:eastAsiaTheme="minorEastAsia"/>
+        </w:rPr>
+        <w:t xml:space="preserve">Každá vertikální čára od severního pólu k jižnímu (poledník) se protíná s našimi rovnoběžkami. Jelikož poledník nabývá od severního </w:t>
+      </w:r>
+      <w:proofErr w:type="spellStart"/>
+      <w:proofErr w:type="gramStart"/>
+      <w:r>
+        <w:rPr>
+          <w:rFonts w:eastAsiaTheme="minorEastAsia"/>
+        </w:rPr>
+        <w:t>polu</w:t>
+      </w:r>
+      <w:proofErr w:type="spellEnd"/>
+      <w:proofErr w:type="gramEnd"/>
+      <w:r>
+        <w:rPr>
+          <w:rFonts w:eastAsiaTheme="minorEastAsia"/>
+        </w:rPr>
+        <w:t xml:space="preserve"> k </w:t>
+      </w:r>
+      <w:proofErr w:type="spellStart"/>
+      <w:r>
+        <w:rPr>
+          <w:rFonts w:eastAsiaTheme="minorEastAsia"/>
+        </w:rPr>
+        <w:t>jížnímu</w:t>
+      </w:r>
+      <w:proofErr w:type="spellEnd"/>
+      <w:r>
+        <w:rPr>
+          <w:rFonts w:eastAsiaTheme="minorEastAsia"/>
+        </w:rPr>
+        <w:t xml:space="preserve"> 0° - 180°, tak </w:t>
       </w:r>
       <w:r>
         <w:rPr>
@@ -2286,7 +2798,14 @@
         <w:rPr>
           <w:rFonts w:eastAsiaTheme="minorEastAsia"/>
         </w:rPr>
-        <w:t xml:space="preserve">tuto operaci provést pro všechny poledníky, aby byl model kompletní. Součet úhlů všech poledníku nabývá hodnot od </w:t>
+        <w:t xml:space="preserve">tuto operaci provést pro všechny poledníky, aby byl model kompletní. Součet úhlů všech poledníku nabývá hodnot </w:t>
+      </w:r>
+      <w:proofErr w:type="gramStart"/>
+      <w:r>
+        <w:rPr>
+          <w:rFonts w:eastAsiaTheme="minorEastAsia"/>
+        </w:rPr>
+        <w:t xml:space="preserve">od </w:t>
       </w:r>
       <w:r>
         <w:rPr>
@@ -2298,7 +2817,14 @@
         <w:rPr>
           <w:rFonts w:eastAsiaTheme="minorEastAsia"/>
         </w:rPr>
-        <w:t xml:space="preserve">0-360°, tudíž šířka jednoho poledníku a tedy úhel mezi dvěma vertikálními čarami od počátku soustavy souřadnic  X,Y,Z je roven podělení  360° všemi poledníky.  Tím </w:t>
+        <w:t>0-360°</w:t>
+      </w:r>
+      <w:proofErr w:type="gramEnd"/>
+      <w:r>
+        <w:rPr>
+          <w:rFonts w:eastAsiaTheme="minorEastAsia"/>
+        </w:rPr>
+        <w:t xml:space="preserve">, tudíž šířka jednoho poledníku a tedy úhel mezi dvěma vertikálními čarami od počátku soustavy souřadnic  X,Y,Z je roven podělení  360° všemi poledníky.  Tím </w:t>
       </w:r>
       <w:r>
         <w:rPr>
@@ -2317,13 +2843,55 @@
         <w:rPr>
           <w:rFonts w:eastAsiaTheme="minorEastAsia"/>
         </w:rPr>
-        <w:t xml:space="preserve">V praxi tedy potřebujeme body X,Y,Z  vypočítat. Využijeme k tomu goniometrické funkce  a vztahy v pravoúhlém trojúhelníku. Úhel, který svírají jednotlivé vertikální čáry </w:t>
-      </w:r>
-      <w:r>
-        <w:rPr>
-          <w:rFonts w:eastAsiaTheme="minorEastAsia"/>
-        </w:rPr>
-        <w:t xml:space="preserve">– poledníky  mezi sebou spolu s počátkem soustavy souřadnic, označíme jako úhel: </w:t>
+        <w:t xml:space="preserve">V praxi tedy potřebujeme </w:t>
+      </w:r>
+      <w:proofErr w:type="gramStart"/>
+      <w:r>
+        <w:rPr>
+          <w:rFonts w:eastAsiaTheme="minorEastAsia"/>
+        </w:rPr>
+        <w:t>body X,Y,Z  vypočítat</w:t>
+      </w:r>
+      <w:proofErr w:type="gramEnd"/>
+      <w:r>
+        <w:rPr>
+          <w:rFonts w:eastAsiaTheme="minorEastAsia"/>
+        </w:rPr>
+        <w:t xml:space="preserve">. Využijeme k tomu goniometrické </w:t>
+      </w:r>
+      <w:proofErr w:type="gramStart"/>
+      <w:r>
+        <w:rPr>
+          <w:rFonts w:eastAsiaTheme="minorEastAsia"/>
+        </w:rPr>
+        <w:t>funkce  a vztahy</w:t>
+      </w:r>
+      <w:proofErr w:type="gramEnd"/>
+      <w:r>
+        <w:rPr>
+          <w:rFonts w:eastAsiaTheme="minorEastAsia"/>
+        </w:rPr>
+        <w:t xml:space="preserve"> v pravoúhlém trojúhelníku. Úhel, který svírají jednotlivé vertikální čáry </w:t>
+      </w:r>
+      <w:r>
+        <w:rPr>
+          <w:rFonts w:eastAsiaTheme="minorEastAsia"/>
+        </w:rPr>
+        <w:t xml:space="preserve">– </w:t>
+      </w:r>
+      <w:proofErr w:type="gramStart"/>
+      <w:r>
+        <w:rPr>
+          <w:rFonts w:eastAsiaTheme="minorEastAsia"/>
+        </w:rPr>
+        <w:t>poledníky  mezi</w:t>
+      </w:r>
+      <w:proofErr w:type="gramEnd"/>
+      <w:r>
+        <w:rPr>
+          <w:rFonts w:eastAsiaTheme="minorEastAsia"/>
+        </w:rPr>
+        <w:t xml:space="preserve"> sebou spolu s počátkem soustavy souřadnic, označíme jako úhel: </w:t>
       </w:r>
       <m:oMath>
         <m:r>
@@ -2519,7 +3087,35 @@
         <w:rPr>
           <w:rFonts w:eastAsiaTheme="minorEastAsia"/>
         </w:rPr>
-        <w:t xml:space="preserve"> jeprávě osa x, a dle goniometrického vzorce přilehlá/přeponě bude naše přepona označena jako K, tudíž máme vypočten vztah pro osu x v systém XY, neboli ve 2D rovině. Abychom byli shopní souřadnici X spočítat v prostoru, bude nutné vypočítat vztah, rpo přeponu K:</w:t>
+        <w:t xml:space="preserve"> jeprávě osa x, a dle goniometrického vzorce přilehlá/přeponě bude naše přepona označena jako K, tudíž máme vypočten vztah pro osu x v systém XY, neboli ve 2D rovině. Abychom byli </w:t>
+      </w:r>
+      <w:proofErr w:type="spellStart"/>
+      <w:r>
+        <w:rPr>
+          <w:rFonts w:eastAsiaTheme="minorEastAsia"/>
+        </w:rPr>
+        <w:t>shopní</w:t>
+      </w:r>
+      <w:proofErr w:type="spellEnd"/>
+      <w:r>
+        <w:rPr>
+          <w:rFonts w:eastAsiaTheme="minorEastAsia"/>
+        </w:rPr>
+        <w:t xml:space="preserve"> souřadnici X spočítat v prostoru, bude nutné vypočítat vztah, </w:t>
+      </w:r>
+      <w:proofErr w:type="spellStart"/>
+      <w:r>
+        <w:rPr>
+          <w:rFonts w:eastAsiaTheme="minorEastAsia"/>
+        </w:rPr>
+        <w:t>rpo</w:t>
+      </w:r>
+      <w:proofErr w:type="spellEnd"/>
+      <w:r>
+        <w:rPr>
+          <w:rFonts w:eastAsiaTheme="minorEastAsia"/>
+        </w:rPr>
+        <w:t xml:space="preserve"> přeponu K:</w:t>
       </w:r>
     </w:p>
     <w:p>
@@ -2707,7 +3303,21 @@
         <w:rPr>
           <w:rFonts w:eastAsiaTheme="minorEastAsia"/>
         </w:rPr>
-        <w:t xml:space="preserve"> osa Z s jetnolivými rovnoběžkami geometrie označíme jako úhel: </w:t>
+        <w:t xml:space="preserve"> osa Z s </w:t>
+      </w:r>
+      <w:proofErr w:type="spellStart"/>
+      <w:r>
+        <w:rPr>
+          <w:rFonts w:eastAsiaTheme="minorEastAsia"/>
+        </w:rPr>
+        <w:t>jetnolivými</w:t>
+      </w:r>
+      <w:proofErr w:type="spellEnd"/>
+      <w:r>
+        <w:rPr>
+          <w:rFonts w:eastAsiaTheme="minorEastAsia"/>
+        </w:rPr>
+        <w:t xml:space="preserve"> rovnoběžkami geometrie označíme jako úhel: </w:t>
       </w:r>
       <m:oMath>
         <m:r>
@@ -3253,7 +3863,21 @@
         <w:rPr>
           <w:rFonts w:eastAsiaTheme="minorEastAsia"/>
         </w:rPr>
-        <w:t xml:space="preserve">  podělena přeponou K dostáváme vztah pro výpočet souřadnice y  v rovině XY, dosazením za K dostáváme výsledný vztah pro výpočet souřadnice Y.</w:t>
+        <w:t xml:space="preserve">  podělena přeponou K dostáváme vztah pro výpočet </w:t>
+      </w:r>
+      <w:proofErr w:type="gramStart"/>
+      <w:r>
+        <w:rPr>
+          <w:rFonts w:eastAsiaTheme="minorEastAsia"/>
+        </w:rPr>
+        <w:t>souřadnice y  v rovině</w:t>
+      </w:r>
+      <w:proofErr w:type="gramEnd"/>
+      <w:r>
+        <w:rPr>
+          <w:rFonts w:eastAsiaTheme="minorEastAsia"/>
+        </w:rPr>
+        <w:t xml:space="preserve"> XY, dosazením za K dostáváme výsledný vztah pro výpočet souřadnice Y.</w:t>
       </w:r>
     </w:p>
     <w:p>
@@ -3548,736 +4172,7 @@
         <w:autoSpaceDN w:val="0"/>
         <w:adjustRightInd w:val="0"/>
         <w:spacing w:after="0" w:line="240" w:lineRule="auto"/>
-        <w:rPr>
-          <w:rFonts w:ascii="LMRoman10-Regular" w:hAnsi="LMRoman10-Regular" w:cs="LMRoman10-Regular"/>
-        </w:rPr>
-      </w:pPr>
-      <w:r>
-        <w:rPr>
-          <w:rFonts w:ascii="LMRoman10-Regular" w:hAnsi="LMRoman10-Regular" w:cs="LMRoman10-Regular"/>
-        </w:rPr>
-        <w:t>Další velice důležitou věcí je načítáni videa a jeho ověření, zdali je již video připraveno</w:t>
-      </w:r>
-    </w:p>
-    <w:p>
-      <w:pPr>
-        <w:autoSpaceDE w:val="0"/>
-        <w:autoSpaceDN w:val="0"/>
-        <w:adjustRightInd w:val="0"/>
-        <w:spacing w:after="0" w:line="240" w:lineRule="auto"/>
-        <w:rPr>
-          <w:rFonts w:ascii="LMRoman10-Regular" w:hAnsi="LMRoman10-Regular" w:cs="LMRoman10-Regular"/>
-        </w:rPr>
-      </w:pPr>
-      <w:r>
-        <w:rPr>
-          <w:rFonts w:ascii="LMRoman10-Regular" w:hAnsi="LMRoman10-Regular" w:cs="LMRoman10-Regular"/>
-        </w:rPr>
-        <w:t>k přehrání. K ověření dostupnosti videa lze použít jeden ze síťových stavů elementu pomocí</w:t>
-      </w:r>
-    </w:p>
-    <w:p>
-      <w:pPr>
-        <w:autoSpaceDE w:val="0"/>
-        <w:autoSpaceDN w:val="0"/>
-        <w:adjustRightInd w:val="0"/>
-        <w:spacing w:after="0" w:line="240" w:lineRule="auto"/>
-        <w:rPr>
-          <w:rFonts w:ascii="LMRoman10-Regular" w:hAnsi="LMRoman10-Regular" w:cs="LMRoman10-Regular"/>
-        </w:rPr>
-      </w:pPr>
-      <w:r>
-        <w:rPr>
-          <w:rFonts w:ascii="LMRoman10-Regular" w:hAnsi="LMRoman10-Regular" w:cs="LMRoman10-Regular"/>
-        </w:rPr>
-        <w:t xml:space="preserve">metody </w:t>
-      </w:r>
-      <w:r>
-        <w:rPr>
-          <w:rFonts w:ascii="LMMono10-Regular" w:hAnsi="LMMono10-Regular" w:cs="LMMono10-Regular"/>
-        </w:rPr>
-        <w:t>networkState()</w:t>
-      </w:r>
-      <w:r>
-        <w:rPr>
-          <w:rFonts w:ascii="LMRoman10-Regular" w:hAnsi="LMRoman10-Regular" w:cs="LMRoman10-Regular"/>
-        </w:rPr>
-        <w:t>, popřípadě přímo zjišťovat připravenost videa pomocí metody</w:t>
-      </w:r>
-    </w:p>
-    <w:p>
-      <w:pPr>
-        <w:autoSpaceDE w:val="0"/>
-        <w:autoSpaceDN w:val="0"/>
-        <w:adjustRightInd w:val="0"/>
-        <w:spacing w:after="0" w:line="240" w:lineRule="auto"/>
-        <w:rPr>
-          <w:rFonts w:ascii="LMRoman10-Regular" w:hAnsi="LMRoman10-Regular" w:cs="LMRoman10-Regular"/>
-        </w:rPr>
-      </w:pPr>
-      <w:r>
-        <w:rPr>
-          <w:rFonts w:ascii="LMMono10-Regular" w:hAnsi="LMMono10-Regular" w:cs="LMMono10-Regular"/>
-        </w:rPr>
-        <w:t>readyState()</w:t>
-      </w:r>
-      <w:r>
-        <w:rPr>
-          <w:rFonts w:ascii="LMRoman10-Regular" w:hAnsi="LMRoman10-Regular" w:cs="LMRoman10-Regular"/>
-        </w:rPr>
-        <w:t>, vracející jeden z následujících stavů, podle kterých se můžeme dále při</w:t>
-      </w:r>
-    </w:p>
-    <w:p>
-      <w:pPr>
-        <w:autoSpaceDE w:val="0"/>
-        <w:autoSpaceDN w:val="0"/>
-        <w:adjustRightInd w:val="0"/>
-        <w:spacing w:after="0" w:line="240" w:lineRule="auto"/>
-        <w:rPr>
-          <w:rFonts w:ascii="LMRoman10-Regular" w:hAnsi="LMRoman10-Regular" w:cs="LMRoman10-Regular"/>
-        </w:rPr>
-      </w:pPr>
-      <w:r>
-        <w:rPr>
-          <w:rFonts w:ascii="LMRoman10-Regular" w:hAnsi="LMRoman10-Regular" w:cs="LMRoman10-Regular"/>
-        </w:rPr>
-        <w:t>přehrávání řídit a přizpůsobit tomu běh programu. Jednotlivé konstanty nabývají hodnot</w:t>
-      </w:r>
-    </w:p>
-    <w:p>
-      <w:pPr>
-        <w:autoSpaceDE w:val="0"/>
-        <w:autoSpaceDN w:val="0"/>
-        <w:adjustRightInd w:val="0"/>
-        <w:spacing w:after="0" w:line="240" w:lineRule="auto"/>
-        <w:rPr>
-          <w:rFonts w:ascii="LMRoman10-Regular" w:hAnsi="LMRoman10-Regular" w:cs="LMRoman10-Regular"/>
-        </w:rPr>
-      </w:pPr>
-      <w:r>
-        <w:rPr>
-          <w:rFonts w:ascii="LMRoman10-Regular" w:hAnsi="LMRoman10-Regular" w:cs="LMRoman10-Regular"/>
-        </w:rPr>
-        <w:t>od 0 do 4 a dle hodnot rozlišujeme:</w:t>
-      </w:r>
-    </w:p>
-    <w:p>
-      <w:pPr>
-        <w:autoSpaceDE w:val="0"/>
-        <w:autoSpaceDN w:val="0"/>
-        <w:adjustRightInd w:val="0"/>
-        <w:spacing w:after="0" w:line="240" w:lineRule="auto"/>
-        <w:rPr>
-          <w:rFonts w:ascii="LMRoman10-Regular" w:hAnsi="LMRoman10-Regular" w:cs="LMRoman10-Regular"/>
-        </w:rPr>
-      </w:pPr>
-      <w:r>
-        <w:rPr>
-          <w:rFonts w:ascii="LMMathSymbols10-Regular" w:eastAsia="LMMathSymbols10-Regular" w:hAnsi="LMRoman10-Regular" w:cs="LMMathSymbols10-Regular" w:hint="eastAsia"/>
-        </w:rPr>
-        <w:t>∙</w:t>
-      </w:r>
-      <w:r>
-        <w:rPr>
-          <w:rFonts w:ascii="LMMathSymbols10-Regular" w:eastAsia="LMMathSymbols10-Regular" w:hAnsi="LMRoman10-Regular" w:cs="LMMathSymbols10-Regular"/>
-        </w:rPr>
-        <w:t xml:space="preserve"> </w:t>
-      </w:r>
-      <w:r>
-        <w:rPr>
-          <w:rFonts w:ascii="LMMono10-Regular" w:hAnsi="LMMono10-Regular" w:cs="LMMono10-Regular"/>
-        </w:rPr>
-        <w:t xml:space="preserve">HAVE_NOTHING </w:t>
-      </w:r>
-      <w:r>
-        <w:rPr>
-          <w:rFonts w:ascii="LMRoman10-Regular" w:hAnsi="LMRoman10-Regular" w:cs="LMRoman10-Regular"/>
-        </w:rPr>
-        <w:t>(ekvivalentní hodnotě 0)</w:t>
-      </w:r>
-    </w:p>
-    <w:p>
-      <w:pPr>
-        <w:autoSpaceDE w:val="0"/>
-        <w:autoSpaceDN w:val="0"/>
-        <w:adjustRightInd w:val="0"/>
-        <w:spacing w:after="0" w:line="240" w:lineRule="auto"/>
-        <w:rPr>
-          <w:rFonts w:ascii="LMRoman10-Regular" w:hAnsi="LMRoman10-Regular" w:cs="LMRoman10-Regular"/>
-        </w:rPr>
-      </w:pPr>
-      <w:r>
-        <w:rPr>
-          <w:rFonts w:ascii="LMRoman10-Regular" w:hAnsi="LMRoman10-Regular" w:cs="LMRoman10-Regular"/>
-        </w:rPr>
-        <w:t>- nastane v situaci kdy zdrojové video není dostupné, nebo žádná data pro aktuální</w:t>
-      </w:r>
-    </w:p>
-    <w:p>
-      <w:pPr>
-        <w:autoSpaceDE w:val="0"/>
-        <w:autoSpaceDN w:val="0"/>
-        <w:adjustRightInd w:val="0"/>
-        <w:spacing w:after="0" w:line="240" w:lineRule="auto"/>
-        <w:rPr>
-          <w:rFonts w:ascii="LMRoman10-Regular" w:hAnsi="LMRoman10-Regular" w:cs="LMRoman10-Regular"/>
-        </w:rPr>
-      </w:pPr>
-      <w:r>
-        <w:rPr>
-          <w:rFonts w:ascii="LMRoman10-Regular" w:hAnsi="LMRoman10-Regular" w:cs="LMRoman10-Regular"/>
-        </w:rPr>
-        <w:t>přehrávanou pozici</w:t>
-      </w:r>
-    </w:p>
-    <w:p>
-      <w:pPr>
-        <w:autoSpaceDE w:val="0"/>
-        <w:autoSpaceDN w:val="0"/>
-        <w:adjustRightInd w:val="0"/>
-        <w:spacing w:after="0" w:line="240" w:lineRule="auto"/>
-        <w:rPr>
-          <w:rFonts w:ascii="LMRoman10-Regular" w:hAnsi="LMRoman10-Regular" w:cs="LMRoman10-Regular"/>
-        </w:rPr>
-      </w:pPr>
-      <w:r>
-        <w:rPr>
-          <w:rFonts w:ascii="LMRoman10-Regular" w:hAnsi="LMRoman10-Regular" w:cs="LMRoman10-Regular"/>
-        </w:rPr>
-        <w:t xml:space="preserve">- koresponduje také s návratovou hodnotou síťové metody </w:t>
-      </w:r>
-      <w:r>
-        <w:rPr>
-          <w:rFonts w:ascii="LMMono10-Regular" w:hAnsi="LMMono10-Regular" w:cs="LMMono10-Regular"/>
-        </w:rPr>
-        <w:t>networkState()</w:t>
-      </w:r>
-      <w:r>
-        <w:rPr>
-          <w:rFonts w:ascii="LMRoman10-Regular" w:hAnsi="LMRoman10-Regular" w:cs="LMRoman10-Regular"/>
-        </w:rPr>
-        <w:t>, když její</w:t>
-      </w:r>
-    </w:p>
-    <w:p>
-      <w:pPr>
-        <w:autoSpaceDE w:val="0"/>
-        <w:autoSpaceDN w:val="0"/>
-        <w:adjustRightInd w:val="0"/>
-        <w:spacing w:after="0" w:line="240" w:lineRule="auto"/>
-        <w:rPr>
-          <w:rFonts w:ascii="LMMono10-Regular" w:hAnsi="LMMono10-Regular" w:cs="LMMono10-Regular"/>
-        </w:rPr>
-      </w:pPr>
-      <w:r>
-        <w:rPr>
-          <w:rFonts w:ascii="LMRoman10-Regular" w:hAnsi="LMRoman10-Regular" w:cs="LMRoman10-Regular"/>
-        </w:rPr>
-        <w:t xml:space="preserve">návratová hodnota je rovna 0, což odpovída konstantě </w:t>
-      </w:r>
-      <w:r>
-        <w:rPr>
-          <w:rFonts w:ascii="LMMono10-Regular" w:hAnsi="LMMono10-Regular" w:cs="LMMono10-Regular"/>
-        </w:rPr>
-        <w:t>NETWORK_EMPTY</w:t>
-      </w:r>
-    </w:p>
-    <w:p>
-      <w:pPr>
-        <w:autoSpaceDE w:val="0"/>
-        <w:autoSpaceDN w:val="0"/>
-        <w:adjustRightInd w:val="0"/>
-        <w:spacing w:after="0" w:line="240" w:lineRule="auto"/>
-        <w:rPr>
-          <w:rFonts w:ascii="LMMono10-Regular" w:hAnsi="LMMono10-Regular" w:cs="LMMono10-Regular"/>
-        </w:rPr>
-      </w:pPr>
-      <w:r>
-        <w:rPr>
-          <w:rFonts w:ascii="LMMathSymbols10-Regular" w:eastAsia="LMMathSymbols10-Regular" w:hAnsi="LMRoman10-Regular" w:cs="LMMathSymbols10-Regular" w:hint="eastAsia"/>
-        </w:rPr>
-        <w:t>∙</w:t>
-      </w:r>
-      <w:r>
-        <w:rPr>
-          <w:rFonts w:ascii="LMMathSymbols10-Regular" w:eastAsia="LMMathSymbols10-Regular" w:hAnsi="LMRoman10-Regular" w:cs="LMMathSymbols10-Regular"/>
-        </w:rPr>
-        <w:t xml:space="preserve"> </w:t>
-      </w:r>
-      <w:r>
-        <w:rPr>
-          <w:rFonts w:ascii="LMMono10-Regular" w:hAnsi="LMMono10-Regular" w:cs="LMMono10-Regular"/>
-        </w:rPr>
-        <w:t>HAVE_METADATA</w:t>
-      </w:r>
-    </w:p>
-    <w:p>
-      <w:pPr>
-        <w:autoSpaceDE w:val="0"/>
-        <w:autoSpaceDN w:val="0"/>
-        <w:adjustRightInd w:val="0"/>
-        <w:spacing w:after="0" w:line="240" w:lineRule="auto"/>
-        <w:rPr>
-          <w:rFonts w:ascii="LMRoman10-Regular" w:hAnsi="LMRoman10-Regular" w:cs="LMRoman10-Regular"/>
-        </w:rPr>
-      </w:pPr>
-      <w:r>
-        <w:rPr>
-          <w:rFonts w:ascii="LMRoman10-Regular" w:hAnsi="LMRoman10-Regular" w:cs="LMRoman10-Regular"/>
-        </w:rPr>
-        <w:t>-</w:t>
-      </w:r>
-    </w:p>
-    <w:p>
-      <w:pPr>
-        <w:autoSpaceDE w:val="0"/>
-        <w:autoSpaceDN w:val="0"/>
-        <w:adjustRightInd w:val="0"/>
-        <w:spacing w:after="0" w:line="240" w:lineRule="auto"/>
-        <w:rPr>
-          <w:rFonts w:ascii="LMMono10-Regular" w:hAnsi="LMMono10-Regular" w:cs="LMMono10-Regular"/>
-        </w:rPr>
-      </w:pPr>
-      <w:r>
-        <w:rPr>
-          <w:rFonts w:ascii="LMMathSymbols10-Regular" w:eastAsia="LMMathSymbols10-Regular" w:hAnsi="LMRoman10-Regular" w:cs="LMMathSymbols10-Regular" w:hint="eastAsia"/>
-        </w:rPr>
-        <w:t>∙</w:t>
-      </w:r>
-      <w:r>
-        <w:rPr>
-          <w:rFonts w:ascii="LMMathSymbols10-Regular" w:eastAsia="LMMathSymbols10-Regular" w:hAnsi="LMRoman10-Regular" w:cs="LMMathSymbols10-Regular"/>
-        </w:rPr>
-        <w:t xml:space="preserve"> </w:t>
-      </w:r>
-      <w:r>
-        <w:rPr>
-          <w:rFonts w:ascii="LMMono10-Regular" w:hAnsi="LMMono10-Regular" w:cs="LMMono10-Regular"/>
-        </w:rPr>
-        <w:t>HAVE_CURRENT_DATA</w:t>
-      </w:r>
-    </w:p>
-    <w:p>
-      <w:pPr>
-        <w:autoSpaceDE w:val="0"/>
-        <w:autoSpaceDN w:val="0"/>
-        <w:adjustRightInd w:val="0"/>
-        <w:spacing w:after="0" w:line="240" w:lineRule="auto"/>
-        <w:rPr>
-          <w:rFonts w:ascii="LMMono10-Regular" w:hAnsi="LMMono10-Regular" w:cs="LMMono10-Regular"/>
-        </w:rPr>
-      </w:pPr>
-      <w:r>
-        <w:rPr>
-          <w:rFonts w:ascii="LMMathSymbols10-Regular" w:eastAsia="LMMathSymbols10-Regular" w:hAnsi="LMRoman10-Regular" w:cs="LMMathSymbols10-Regular" w:hint="eastAsia"/>
-        </w:rPr>
-        <w:t>∙</w:t>
-      </w:r>
-      <w:r>
-        <w:rPr>
-          <w:rFonts w:ascii="LMMathSymbols10-Regular" w:eastAsia="LMMathSymbols10-Regular" w:hAnsi="LMRoman10-Regular" w:cs="LMMathSymbols10-Regular"/>
-        </w:rPr>
-        <w:t xml:space="preserve"> </w:t>
-      </w:r>
-      <w:r>
-        <w:rPr>
-          <w:rFonts w:ascii="LMMono10-Regular" w:hAnsi="LMMono10-Regular" w:cs="LMMono10-Regular"/>
-        </w:rPr>
-        <w:t>HAVE_FUTURE_DATA</w:t>
-      </w:r>
-    </w:p>
-    <w:p>
-      <w:pPr>
-        <w:autoSpaceDE w:val="0"/>
-        <w:autoSpaceDN w:val="0"/>
-        <w:adjustRightInd w:val="0"/>
-        <w:spacing w:after="0" w:line="240" w:lineRule="auto"/>
-        <w:rPr>
-          <w:rFonts w:ascii="LMMono10-Regular" w:hAnsi="LMMono10-Regular" w:cs="LMMono10-Regular"/>
-        </w:rPr>
-      </w:pPr>
-      <w:r>
-        <w:rPr>
-          <w:rFonts w:ascii="LMMathSymbols10-Regular" w:eastAsia="LMMathSymbols10-Regular" w:hAnsi="LMRoman10-Regular" w:cs="LMMathSymbols10-Regular" w:hint="eastAsia"/>
-        </w:rPr>
-        <w:t>∙</w:t>
-      </w:r>
-      <w:r>
-        <w:rPr>
-          <w:rFonts w:ascii="LMMathSymbols10-Regular" w:eastAsia="LMMathSymbols10-Regular" w:hAnsi="LMRoman10-Regular" w:cs="LMMathSymbols10-Regular"/>
-        </w:rPr>
-        <w:t xml:space="preserve"> </w:t>
-      </w:r>
-      <w:r>
-        <w:rPr>
-          <w:rFonts w:ascii="LMMono10-Regular" w:hAnsi="LMMono10-Regular" w:cs="LMMono10-Regular"/>
-        </w:rPr>
-        <w:t>HAVE_ENOUGH_DATA</w:t>
-      </w:r>
-    </w:p>
-    <w:p>
-      <w:pPr>
-        <w:autoSpaceDE w:val="0"/>
-        <w:autoSpaceDN w:val="0"/>
-        <w:adjustRightInd w:val="0"/>
-        <w:spacing w:after="0" w:line="240" w:lineRule="auto"/>
-        <w:rPr>
-          <w:rFonts w:ascii="LMRoman10-Regular" w:hAnsi="LMRoman10-Regular" w:cs="LMRoman10-Regular"/>
-        </w:rPr>
-      </w:pPr>
-      <w:r>
-        <w:rPr>
-          <w:rFonts w:ascii="LMRoman10-Regular" w:hAnsi="LMRoman10-Regular" w:cs="LMRoman10-Regular"/>
-        </w:rPr>
-        <w:t>Důležité atributy pro práci s videem jsou uvedeny níže.</w:t>
-      </w:r>
-    </w:p>
-    <w:p>
-      <w:pPr>
-        <w:autoSpaceDE w:val="0"/>
-        <w:autoSpaceDN w:val="0"/>
-        <w:adjustRightInd w:val="0"/>
-        <w:spacing w:after="0" w:line="240" w:lineRule="auto"/>
-        <w:rPr>
-          <w:rFonts w:ascii="LMRoman10-Regular" w:hAnsi="LMRoman10-Regular" w:cs="LMRoman10-Regular"/>
-        </w:rPr>
-      </w:pPr>
-      <w:r>
-        <w:rPr>
-          <w:rFonts w:ascii="LMRoman10-Bold" w:hAnsi="LMRoman10-Bold" w:cs="LMRoman10-Bold"/>
-          <w:b/>
-          <w:bCs/>
-        </w:rPr>
-        <w:t xml:space="preserve">src </w:t>
-      </w:r>
-      <w:r>
-        <w:rPr>
-          <w:rFonts w:ascii="LMRoman10-Regular" w:hAnsi="LMRoman10-Regular" w:cs="LMRoman10-Regular"/>
-        </w:rPr>
-        <w:t>- jedná se o atribut, do kterého se definuje zdrojové adresa videa jako URL, které se</w:t>
-      </w:r>
-    </w:p>
-    <w:p>
-      <w:pPr>
-        <w:autoSpaceDE w:val="0"/>
-        <w:autoSpaceDN w:val="0"/>
-        <w:adjustRightInd w:val="0"/>
-        <w:spacing w:after="0" w:line="240" w:lineRule="auto"/>
-        <w:rPr>
-          <w:rFonts w:ascii="LMRoman10-Regular" w:hAnsi="LMRoman10-Regular" w:cs="LMRoman10-Regular"/>
-        </w:rPr>
-      </w:pPr>
-      <w:r>
-        <w:rPr>
-          <w:rFonts w:ascii="LMRoman10-Regular" w:hAnsi="LMRoman10-Regular" w:cs="LMRoman10-Regular"/>
-        </w:rPr>
-        <w:t>má zobrazit. Používá se zejména v situaci, kdy je video jen v jedné verzi.</w:t>
-      </w:r>
-    </w:p>
-    <w:p>
-      <w:pPr>
-        <w:autoSpaceDE w:val="0"/>
-        <w:autoSpaceDN w:val="0"/>
-        <w:adjustRightInd w:val="0"/>
-        <w:spacing w:after="0" w:line="240" w:lineRule="auto"/>
-        <w:rPr>
-          <w:rFonts w:ascii="LMRoman10-Regular" w:hAnsi="LMRoman10-Regular" w:cs="LMRoman10-Regular"/>
-        </w:rPr>
-      </w:pPr>
-      <w:r>
-        <w:rPr>
-          <w:rFonts w:ascii="LMRoman10-Bold" w:hAnsi="LMRoman10-Bold" w:cs="LMRoman10-Bold"/>
-          <w:b/>
-          <w:bCs/>
-        </w:rPr>
-        <w:t xml:space="preserve">autoplay </w:t>
-      </w:r>
-      <w:r>
-        <w:rPr>
-          <w:rFonts w:ascii="LMRoman10-Regular" w:hAnsi="LMRoman10-Regular" w:cs="LMRoman10-Regular"/>
-        </w:rPr>
-        <w:t xml:space="preserve">- jedná se atribut typu </w:t>
-      </w:r>
-      <w:r>
-        <w:rPr>
-          <w:rFonts w:ascii="LMMono10-Regular" w:hAnsi="LMMono10-Regular" w:cs="LMMono10-Regular"/>
-        </w:rPr>
-        <w:t>bool</w:t>
-      </w:r>
-      <w:r>
-        <w:rPr>
-          <w:rFonts w:ascii="LMRoman10-Regular" w:hAnsi="LMRoman10-Regular" w:cs="LMRoman10-Regular"/>
-        </w:rPr>
-        <w:t xml:space="preserve">. V případě, že je </w:t>
-      </w:r>
-      <w:r>
-        <w:rPr>
-          <w:rFonts w:ascii="LMMono10-Regular" w:hAnsi="LMMono10-Regular" w:cs="LMMono10-Regular"/>
-        </w:rPr>
-        <w:t>true</w:t>
-      </w:r>
-      <w:r>
-        <w:rPr>
-          <w:rFonts w:ascii="LMRoman10-Regular" w:hAnsi="LMRoman10-Regular" w:cs="LMRoman10-Regular"/>
-        </w:rPr>
-        <w:t>, spustí se přehrávání média</w:t>
-      </w:r>
-    </w:p>
-    <w:p>
-      <w:pPr>
-        <w:autoSpaceDE w:val="0"/>
-        <w:autoSpaceDN w:val="0"/>
-        <w:adjustRightInd w:val="0"/>
-        <w:spacing w:after="0" w:line="240" w:lineRule="auto"/>
-        <w:rPr>
-          <w:rFonts w:ascii="LMRoman10-Regular" w:hAnsi="LMRoman10-Regular" w:cs="LMRoman10-Regular"/>
-        </w:rPr>
-      </w:pPr>
-      <w:r>
-        <w:rPr>
-          <w:rFonts w:ascii="LMRoman10-Regular" w:hAnsi="LMRoman10-Regular" w:cs="LMRoman10-Regular"/>
-        </w:rPr>
-        <w:t>automaticky. Uvedení názvu atributu do elementu samotného je již dostačující informace</w:t>
-      </w:r>
-    </w:p>
-    <w:p>
-      <w:pPr>
-        <w:autoSpaceDE w:val="0"/>
-        <w:autoSpaceDN w:val="0"/>
-        <w:adjustRightInd w:val="0"/>
-        <w:spacing w:after="0" w:line="240" w:lineRule="auto"/>
-        <w:rPr>
-          <w:rFonts w:ascii="LMRoman10-Regular" w:hAnsi="LMRoman10-Regular" w:cs="LMRoman10-Regular"/>
-        </w:rPr>
-      </w:pPr>
-      <w:r>
-        <w:rPr>
-          <w:rFonts w:ascii="LMRoman10-Regular" w:hAnsi="LMRoman10-Regular" w:cs="LMRoman10-Regular"/>
-        </w:rPr>
-        <w:t xml:space="preserve">o tom, co se bude dít s videem. Tedy bude tato hodnota typu </w:t>
-      </w:r>
-      <w:r>
-        <w:rPr>
-          <w:rFonts w:ascii="LMMono10-Regular" w:hAnsi="LMMono10-Regular" w:cs="LMMono10-Regular"/>
-        </w:rPr>
-        <w:t xml:space="preserve">bool </w:t>
-      </w:r>
-      <w:r>
-        <w:rPr>
-          <w:rFonts w:ascii="LMRoman10-Regular" w:hAnsi="LMRoman10-Regular" w:cs="LMRoman10-Regular"/>
-        </w:rPr>
-        <w:t>považována</w:t>
-      </w:r>
-    </w:p>
-    <w:p>
-      <w:pPr>
-        <w:autoSpaceDE w:val="0"/>
-        <w:autoSpaceDN w:val="0"/>
-        <w:adjustRightInd w:val="0"/>
-        <w:spacing w:after="0" w:line="240" w:lineRule="auto"/>
-        <w:rPr>
-          <w:rFonts w:ascii="LMMono10-Regular" w:hAnsi="LMMono10-Regular" w:cs="LMMono10-Regular"/>
-        </w:rPr>
-      </w:pPr>
-      <w:r>
-        <w:rPr>
-          <w:rFonts w:ascii="LMRoman10-Regular" w:hAnsi="LMRoman10-Regular" w:cs="LMRoman10-Regular"/>
-        </w:rPr>
-        <w:t xml:space="preserve">jako </w:t>
-      </w:r>
-      <w:r>
-        <w:rPr>
-          <w:rFonts w:ascii="LMMono10-Regular" w:hAnsi="LMMono10-Regular" w:cs="LMMono10-Regular"/>
-        </w:rPr>
-        <w:t>true</w:t>
-      </w:r>
-      <w:r>
-        <w:rPr>
-          <w:rFonts w:ascii="LMRoman10-Regular" w:hAnsi="LMRoman10-Regular" w:cs="LMRoman10-Regular"/>
-        </w:rPr>
-        <w:t xml:space="preserve">, jinak </w:t>
-      </w:r>
-      <w:r>
-        <w:rPr>
-          <w:rFonts w:ascii="LMMono10-Regular" w:hAnsi="LMMono10-Regular" w:cs="LMMono10-Regular"/>
-        </w:rPr>
-        <w:t>false</w:t>
-      </w:r>
-    </w:p>
-    <w:p>
-      <w:pPr>
-        <w:autoSpaceDE w:val="0"/>
-        <w:autoSpaceDN w:val="0"/>
-        <w:adjustRightInd w:val="0"/>
-        <w:spacing w:after="0" w:line="240" w:lineRule="auto"/>
-        <w:rPr>
-          <w:rFonts w:ascii="LMRoman10-Regular" w:hAnsi="LMRoman10-Regular" w:cs="LMRoman10-Regular"/>
-        </w:rPr>
-      </w:pPr>
-      <w:r>
-        <w:rPr>
-          <w:rFonts w:ascii="LMRoman10-Bold" w:hAnsi="LMRoman10-Bold" w:cs="LMRoman10-Bold"/>
-          <w:b/>
-          <w:bCs/>
-        </w:rPr>
-        <w:t xml:space="preserve">loop </w:t>
-      </w:r>
-      <w:r>
-        <w:rPr>
-          <w:rFonts w:ascii="LMRoman10-Regular" w:hAnsi="LMRoman10-Regular" w:cs="LMRoman10-Regular"/>
-        </w:rPr>
-        <w:t xml:space="preserve">- jedná se atribut typu </w:t>
-      </w:r>
-      <w:r>
-        <w:rPr>
-          <w:rFonts w:ascii="LMMono10-Regular" w:hAnsi="LMMono10-Regular" w:cs="LMMono10-Regular"/>
-        </w:rPr>
-        <w:t>bool</w:t>
-      </w:r>
-      <w:r>
-        <w:rPr>
-          <w:rFonts w:ascii="LMRoman10-Regular" w:hAnsi="LMRoman10-Regular" w:cs="LMRoman10-Regular"/>
-        </w:rPr>
-        <w:t>, který začne po dosažení konce videa s přehráváním</w:t>
-      </w:r>
-    </w:p>
-    <w:p>
-      <w:pPr>
-        <w:autoSpaceDE w:val="0"/>
-        <w:autoSpaceDN w:val="0"/>
-        <w:adjustRightInd w:val="0"/>
-        <w:spacing w:after="0" w:line="240" w:lineRule="auto"/>
-        <w:rPr>
-          <w:rFonts w:ascii="LMRoman10-Regular" w:hAnsi="LMRoman10-Regular" w:cs="LMRoman10-Regular"/>
-        </w:rPr>
-      </w:pPr>
-      <w:r>
-        <w:rPr>
-          <w:rFonts w:ascii="LMRoman10-Regular" w:hAnsi="LMRoman10-Regular" w:cs="LMRoman10-Regular"/>
-        </w:rPr>
-        <w:t>videa opět od začátku.</w:t>
-      </w:r>
-    </w:p>
-    <w:p>
-      <w:pPr>
-        <w:autoSpaceDE w:val="0"/>
-        <w:autoSpaceDN w:val="0"/>
-        <w:adjustRightInd w:val="0"/>
-        <w:spacing w:after="0" w:line="240" w:lineRule="auto"/>
-        <w:rPr>
-          <w:rFonts w:ascii="LMRoman10-Regular" w:hAnsi="LMRoman10-Regular" w:cs="LMRoman10-Regular"/>
-        </w:rPr>
-      </w:pPr>
-      <w:r>
-        <w:rPr>
-          <w:rFonts w:ascii="LMRoman10-Bold" w:hAnsi="LMRoman10-Bold" w:cs="LMRoman10-Bold"/>
-          <w:b/>
-          <w:bCs/>
-        </w:rPr>
-        <w:t xml:space="preserve">controls </w:t>
-      </w:r>
-      <w:r>
-        <w:rPr>
-          <w:rFonts w:ascii="LMRoman10-Regular" w:hAnsi="LMRoman10-Regular" w:cs="LMRoman10-Regular"/>
-        </w:rPr>
-        <w:t xml:space="preserve">- jedná se opět o atribut typu </w:t>
-      </w:r>
-      <w:r>
-        <w:rPr>
-          <w:rFonts w:ascii="LMMono10-Regular" w:hAnsi="LMMono10-Regular" w:cs="LMMono10-Regular"/>
-        </w:rPr>
-        <w:t>bool</w:t>
-      </w:r>
-      <w:r>
-        <w:rPr>
-          <w:rFonts w:ascii="LMRoman10-Regular" w:hAnsi="LMRoman10-Regular" w:cs="LMRoman10-Regular"/>
-        </w:rPr>
-        <w:t>, který říká, aby prohlížeč použil vlastní</w:t>
-      </w:r>
-    </w:p>
-    <w:p>
-      <w:pPr>
-        <w:autoSpaceDE w:val="0"/>
-        <w:autoSpaceDN w:val="0"/>
-        <w:adjustRightInd w:val="0"/>
-        <w:spacing w:after="0" w:line="240" w:lineRule="auto"/>
-        <w:rPr>
-          <w:rFonts w:ascii="LMRoman10-Regular" w:hAnsi="LMRoman10-Regular" w:cs="LMRoman10-Regular"/>
-        </w:rPr>
-      </w:pPr>
-      <w:r>
-        <w:rPr>
-          <w:rFonts w:ascii="LMRoman10-Regular" w:hAnsi="LMRoman10-Regular" w:cs="LMRoman10-Regular"/>
-        </w:rPr>
-        <w:t>ovládací prvky pro video. Ovládací prvky se dají také vytvořit a přizpůsobit velice</w:t>
-      </w:r>
-    </w:p>
-    <w:p>
-      <w:pPr>
-        <w:autoSpaceDE w:val="0"/>
-        <w:autoSpaceDN w:val="0"/>
-        <w:adjustRightInd w:val="0"/>
-        <w:spacing w:after="0" w:line="240" w:lineRule="auto"/>
-        <w:rPr>
-          <w:rFonts w:ascii="LMRoman10-Regular" w:hAnsi="LMRoman10-Regular" w:cs="LMRoman10-Regular"/>
-        </w:rPr>
-      </w:pPr>
-      <w:r>
-        <w:rPr>
-          <w:rFonts w:ascii="LMRoman10-Regular" w:hAnsi="LMRoman10-Regular" w:cs="LMRoman10-Regular"/>
-        </w:rPr>
-        <w:t>snadno díky DOMu.</w:t>
-      </w:r>
-    </w:p>
-    <w:p>
-      <w:pPr>
-        <w:autoSpaceDE w:val="0"/>
-        <w:autoSpaceDN w:val="0"/>
-        <w:adjustRightInd w:val="0"/>
-        <w:spacing w:after="0" w:line="240" w:lineRule="auto"/>
-        <w:rPr>
-          <w:rFonts w:ascii="LMRoman10-Bold" w:hAnsi="LMRoman10-Bold" w:cs="LMRoman10-Bold"/>
-          <w:b/>
-          <w:bCs/>
-        </w:rPr>
-      </w:pPr>
-      <w:r>
-        <w:rPr>
-          <w:rFonts w:ascii="LMRoman10-Bold" w:hAnsi="LMRoman10-Bold" w:cs="LMRoman10-Bold"/>
-          <w:b/>
-          <w:bCs/>
-        </w:rPr>
-        <w:t>Track</w:t>
-      </w:r>
-    </w:p>
-    <w:p>
-      <w:pPr>
-        <w:autoSpaceDE w:val="0"/>
-        <w:autoSpaceDN w:val="0"/>
-        <w:adjustRightInd w:val="0"/>
-        <w:spacing w:after="0" w:line="240" w:lineRule="auto"/>
-        <w:rPr>
-          <w:rFonts w:ascii="LMRoman10-Regular" w:hAnsi="LMRoman10-Regular" w:cs="LMRoman10-Regular"/>
-        </w:rPr>
-      </w:pPr>
-      <w:r>
-        <w:rPr>
-          <w:rFonts w:ascii="LMRoman10-Regular" w:hAnsi="LMRoman10-Regular" w:cs="LMRoman10-Regular"/>
-        </w:rPr>
-        <w:t>Pokud by video mělo více jazyků, je možné k videu přidat více jazykových stop, k tomuto</w:t>
-      </w:r>
-    </w:p>
-    <w:p>
-      <w:r>
-        <w:rPr>
-          <w:rFonts w:ascii="LMRoman10-Regular" w:hAnsi="LMRoman10-Regular" w:cs="LMRoman10-Regular"/>
-        </w:rPr>
-        <w:t>účelu slouží element &lt;track&gt;.</w:t>
-      </w:r>
-      <w:r>
-        <w:t xml:space="preserve"> </w:t>
-      </w:r>
+      </w:pPr>
     </w:p>
     <w:sectPr>
       <w:pgSz w:w="11906" w:h="16838"/>

--- a/doc/MicrosoftWord/Geometry.docx
+++ b/doc/MicrosoftWord/Geometry.docx
@@ -346,28 +346,21 @@
           <w:b/>
           <w:color w:val="365F91" w:themeColor="accent1" w:themeShade="BF"/>
         </w:rPr>
-        <w:t>Audio</w:t>
-      </w:r>
-    </w:p>
-    <w:p>
-      <w:pPr>
-        <w:pStyle w:val="Odstavecseseznamem"/>
-        <w:numPr>
-          <w:ilvl w:val="2"/>
-          <w:numId w:val="1"/>
-        </w:numPr>
-        <w:rPr>
-          <w:b/>
-          <w:color w:val="365F91" w:themeColor="accent1" w:themeShade="BF"/>
-        </w:rPr>
-      </w:pPr>
-      <w:r>
-        <w:rPr>
-          <w:b/>
-          <w:color w:val="365F91" w:themeColor="accent1" w:themeShade="BF"/>
-        </w:rPr>
         <w:t>Video</w:t>
       </w:r>
+    </w:p>
+    <w:p>
+      <w:pPr>
+        <w:pStyle w:val="Odstavecseseznamem"/>
+        <w:numPr>
+          <w:ilvl w:val="3"/>
+          <w:numId w:val="1"/>
+        </w:numPr>
+        <w:rPr>
+          <w:b/>
+          <w:color w:val="365F91" w:themeColor="accent1" w:themeShade="BF"/>
+        </w:rPr>
+      </w:pPr>
     </w:p>
     <w:p>
       <w:pPr>

--- a/doc/MicrosoftWord/Geometry.docx
+++ b/doc/MicrosoftWord/Geometry.docx
@@ -16,13 +16,13 @@
         </w:numPr>
         <w:rPr>
           <w:b/>
-          <w:color w:val="365F91" w:themeColor="accent1" w:themeShade="BF"/>
-        </w:rPr>
-      </w:pPr>
-      <w:r>
-        <w:rPr>
-          <w:b/>
-          <w:color w:val="365F91" w:themeColor="accent1" w:themeShade="BF"/>
+          <w:color w:val="76923C" w:themeColor="accent3" w:themeShade="BF"/>
+        </w:rPr>
+      </w:pPr>
+      <w:r>
+        <w:rPr>
+          <w:b/>
+          <w:color w:val="76923C" w:themeColor="accent3" w:themeShade="BF"/>
         </w:rPr>
         <w:t>ÚVOD</w:t>
       </w:r>
@@ -36,13 +36,13 @@
         </w:numPr>
         <w:rPr>
           <w:b/>
-          <w:color w:val="365F91" w:themeColor="accent1" w:themeShade="BF"/>
-        </w:rPr>
-      </w:pPr>
-      <w:r>
-        <w:rPr>
-          <w:b/>
-          <w:color w:val="365F91" w:themeColor="accent1" w:themeShade="BF"/>
+          <w:color w:val="76923C" w:themeColor="accent3" w:themeShade="BF"/>
+        </w:rPr>
+      </w:pPr>
+      <w:r>
+        <w:rPr>
+          <w:b/>
+          <w:color w:val="76923C" w:themeColor="accent3" w:themeShade="BF"/>
         </w:rPr>
         <w:t xml:space="preserve">Co je za problém a já je </w:t>
       </w:r>
@@ -50,7 +50,7 @@
       <w:r>
         <w:rPr>
           <w:b/>
-          <w:color w:val="365F91" w:themeColor="accent1" w:themeShade="BF"/>
+          <w:color w:val="76923C" w:themeColor="accent3" w:themeShade="BF"/>
         </w:rPr>
         <w:t>musim</w:t>
       </w:r>
@@ -58,7 +58,7 @@
       <w:r>
         <w:rPr>
           <w:b/>
-          <w:color w:val="365F91" w:themeColor="accent1" w:themeShade="BF"/>
+          <w:color w:val="76923C" w:themeColor="accent3" w:themeShade="BF"/>
         </w:rPr>
         <w:t xml:space="preserve"> </w:t>
       </w:r>
@@ -66,7 +66,7 @@
       <w:r>
         <w:rPr>
           <w:b/>
-          <w:color w:val="365F91" w:themeColor="accent1" w:themeShade="BF"/>
+          <w:color w:val="76923C" w:themeColor="accent3" w:themeShade="BF"/>
         </w:rPr>
         <w:t>resit</w:t>
       </w:r>
@@ -74,7 +74,7 @@
       <w:r>
         <w:rPr>
           <w:b/>
-          <w:color w:val="365F91" w:themeColor="accent1" w:themeShade="BF"/>
+          <w:color w:val="76923C" w:themeColor="accent3" w:themeShade="BF"/>
         </w:rPr>
         <w:t xml:space="preserve">? </w:t>
       </w:r>
@@ -82,7 +82,7 @@
       <w:r>
         <w:rPr>
           <w:b/>
-          <w:color w:val="365F91" w:themeColor="accent1" w:themeShade="BF"/>
+          <w:color w:val="76923C" w:themeColor="accent3" w:themeShade="BF"/>
         </w:rPr>
         <w:t>Seznameni</w:t>
       </w:r>
@@ -90,7 +90,7 @@
       <w:r>
         <w:rPr>
           <w:b/>
-          <w:color w:val="365F91" w:themeColor="accent1" w:themeShade="BF"/>
+          <w:color w:val="76923C" w:themeColor="accent3" w:themeShade="BF"/>
         </w:rPr>
         <w:t xml:space="preserve"> s </w:t>
       </w:r>
@@ -98,7 +98,7 @@
       <w:r>
         <w:rPr>
           <w:b/>
-          <w:color w:val="365F91" w:themeColor="accent1" w:themeShade="BF"/>
+          <w:color w:val="76923C" w:themeColor="accent3" w:themeShade="BF"/>
         </w:rPr>
         <w:t>tim</w:t>
       </w:r>
@@ -106,7 +106,7 @@
       <w:r>
         <w:rPr>
           <w:b/>
-          <w:color w:val="365F91" w:themeColor="accent1" w:themeShade="BF"/>
+          <w:color w:val="76923C" w:themeColor="accent3" w:themeShade="BF"/>
         </w:rPr>
         <w:t xml:space="preserve"> co budu </w:t>
       </w:r>
@@ -114,7 +114,7 @@
       <w:r>
         <w:rPr>
           <w:b/>
-          <w:color w:val="365F91" w:themeColor="accent1" w:themeShade="BF"/>
+          <w:color w:val="76923C" w:themeColor="accent3" w:themeShade="BF"/>
         </w:rPr>
         <w:t>delat</w:t>
       </w:r>
@@ -122,7 +122,7 @@
       <w:r>
         <w:rPr>
           <w:b/>
-          <w:color w:val="365F91" w:themeColor="accent1" w:themeShade="BF"/>
+          <w:color w:val="76923C" w:themeColor="accent3" w:themeShade="BF"/>
         </w:rPr>
         <w:t xml:space="preserve"> atd.</w:t>
       </w:r>
@@ -136,13 +136,13 @@
         </w:numPr>
         <w:rPr>
           <w:b/>
-          <w:color w:val="365F91" w:themeColor="accent1" w:themeShade="BF"/>
-        </w:rPr>
-      </w:pPr>
-      <w:r>
-        <w:rPr>
-          <w:b/>
-          <w:color w:val="365F91" w:themeColor="accent1" w:themeShade="BF"/>
+          <w:color w:val="76923C" w:themeColor="accent3" w:themeShade="BF"/>
+        </w:rPr>
+      </w:pPr>
+      <w:r>
+        <w:rPr>
+          <w:b/>
+          <w:color w:val="76923C" w:themeColor="accent3" w:themeShade="BF"/>
         </w:rPr>
         <w:t xml:space="preserve">Moje </w:t>
       </w:r>
@@ -150,7 +150,7 @@
       <w:r>
         <w:rPr>
           <w:b/>
-          <w:color w:val="365F91" w:themeColor="accent1" w:themeShade="BF"/>
+          <w:color w:val="76923C" w:themeColor="accent3" w:themeShade="BF"/>
         </w:rPr>
         <w:t>rešení</w:t>
       </w:r>
@@ -158,7 +158,7 @@
       <w:r>
         <w:rPr>
           <w:b/>
-          <w:color w:val="365F91" w:themeColor="accent1" w:themeShade="BF"/>
+          <w:color w:val="76923C" w:themeColor="accent3" w:themeShade="BF"/>
         </w:rPr>
         <w:t xml:space="preserve"> – </w:t>
       </w:r>
@@ -166,7 +166,7 @@
       <w:r>
         <w:rPr>
           <w:b/>
-          <w:color w:val="365F91" w:themeColor="accent1" w:themeShade="BF"/>
+          <w:color w:val="76923C" w:themeColor="accent3" w:themeShade="BF"/>
         </w:rPr>
         <w:t>nastinení</w:t>
       </w:r>
@@ -174,7 +174,7 @@
       <w:r>
         <w:rPr>
           <w:b/>
-          <w:color w:val="365F91" w:themeColor="accent1" w:themeShade="BF"/>
+          <w:color w:val="76923C" w:themeColor="accent3" w:themeShade="BF"/>
         </w:rPr>
         <w:t xml:space="preserve"> </w:t>
       </w:r>
@@ -182,7 +182,7 @@
       <w:r>
         <w:rPr>
           <w:b/>
-          <w:color w:val="365F91" w:themeColor="accent1" w:themeShade="BF"/>
+          <w:color w:val="76923C" w:themeColor="accent3" w:themeShade="BF"/>
         </w:rPr>
         <w:t>ceho</w:t>
       </w:r>
@@ -190,7 +190,7 @@
       <w:r>
         <w:rPr>
           <w:b/>
-          <w:color w:val="365F91" w:themeColor="accent1" w:themeShade="BF"/>
+          <w:color w:val="76923C" w:themeColor="accent3" w:themeShade="BF"/>
         </w:rPr>
         <w:t xml:space="preserve"> se práce týká apod.</w:t>
       </w:r>
@@ -204,13 +204,13 @@
         </w:numPr>
         <w:rPr>
           <w:b/>
-          <w:color w:val="365F91" w:themeColor="accent1" w:themeShade="BF"/>
-        </w:rPr>
-      </w:pPr>
-      <w:r>
-        <w:rPr>
-          <w:b/>
-          <w:color w:val="365F91" w:themeColor="accent1" w:themeShade="BF"/>
+          <w:color w:val="76923C" w:themeColor="accent3" w:themeShade="BF"/>
+        </w:rPr>
+      </w:pPr>
+      <w:r>
+        <w:rPr>
+          <w:b/>
+          <w:color w:val="76923C" w:themeColor="accent3" w:themeShade="BF"/>
         </w:rPr>
         <w:t xml:space="preserve">O čem ta práce je, </w:t>
       </w:r>
@@ -218,7 +218,7 @@
       <w:r>
         <w:rPr>
           <w:b/>
-          <w:color w:val="365F91" w:themeColor="accent1" w:themeShade="BF"/>
+          <w:color w:val="76923C" w:themeColor="accent3" w:themeShade="BF"/>
         </w:rPr>
         <w:t>seznamení</w:t>
       </w:r>
@@ -226,7 +226,7 @@
       <w:r>
         <w:rPr>
           <w:b/>
-          <w:color w:val="365F91" w:themeColor="accent1" w:themeShade="BF"/>
+          <w:color w:val="76923C" w:themeColor="accent3" w:themeShade="BF"/>
         </w:rPr>
         <w:t>, CO BYLO ÚKOLEM</w:t>
       </w:r>
@@ -240,13 +240,13 @@
         </w:numPr>
         <w:rPr>
           <w:b/>
-          <w:color w:val="365F91" w:themeColor="accent1" w:themeShade="BF"/>
-        </w:rPr>
-      </w:pPr>
-      <w:r>
-        <w:rPr>
-          <w:b/>
-          <w:color w:val="365F91" w:themeColor="accent1" w:themeShade="BF"/>
+          <w:color w:val="76923C" w:themeColor="accent3" w:themeShade="BF"/>
+        </w:rPr>
+      </w:pPr>
+      <w:r>
+        <w:rPr>
+          <w:b/>
+          <w:color w:val="76923C" w:themeColor="accent3" w:themeShade="BF"/>
         </w:rPr>
         <w:t xml:space="preserve">Rozvrhnuti </w:t>
       </w:r>
@@ -254,7 +254,7 @@
       <w:r>
         <w:rPr>
           <w:b/>
-          <w:color w:val="365F91" w:themeColor="accent1" w:themeShade="BF"/>
+          <w:color w:val="76923C" w:themeColor="accent3" w:themeShade="BF"/>
         </w:rPr>
         <w:t>prace</w:t>
       </w:r>
@@ -269,13 +269,13 @@
         </w:numPr>
         <w:rPr>
           <w:b/>
-          <w:color w:val="365F91" w:themeColor="accent1" w:themeShade="BF"/>
-        </w:rPr>
-      </w:pPr>
-      <w:r>
-        <w:rPr>
-          <w:b/>
-          <w:color w:val="365F91" w:themeColor="accent1" w:themeShade="BF"/>
+          <w:color w:val="76923C" w:themeColor="accent3" w:themeShade="BF"/>
+        </w:rPr>
+      </w:pPr>
+      <w:r>
+        <w:rPr>
+          <w:b/>
+          <w:color w:val="76923C" w:themeColor="accent3" w:themeShade="BF"/>
         </w:rPr>
         <w:t>Technologie</w:t>
       </w:r>
@@ -289,13 +289,13 @@
         </w:numPr>
         <w:rPr>
           <w:b/>
-          <w:color w:val="365F91" w:themeColor="accent1" w:themeShade="BF"/>
-        </w:rPr>
-      </w:pPr>
-      <w:r>
-        <w:rPr>
-          <w:b/>
-          <w:color w:val="365F91" w:themeColor="accent1" w:themeShade="BF"/>
+          <w:color w:val="76923C" w:themeColor="accent3" w:themeShade="BF"/>
+        </w:rPr>
+      </w:pPr>
+      <w:r>
+        <w:rPr>
+          <w:b/>
+          <w:color w:val="76923C" w:themeColor="accent3" w:themeShade="BF"/>
         </w:rPr>
         <w:t>HTML5</w:t>
       </w:r>
@@ -309,14 +309,14 @@
         </w:numPr>
         <w:rPr>
           <w:b/>
-          <w:color w:val="365F91" w:themeColor="accent1" w:themeShade="BF"/>
-        </w:rPr>
-      </w:pPr>
-      <w:proofErr w:type="spellStart"/>
-      <w:r>
-        <w:rPr>
-          <w:b/>
-          <w:color w:val="365F91" w:themeColor="accent1" w:themeShade="BF"/>
+          <w:color w:val="76923C" w:themeColor="accent3" w:themeShade="BF"/>
+        </w:rPr>
+      </w:pPr>
+      <w:proofErr w:type="spellStart"/>
+      <w:r>
+        <w:rPr>
+          <w:b/>
+          <w:color w:val="76923C" w:themeColor="accent3" w:themeShade="BF"/>
         </w:rPr>
         <w:t>Uvodem</w:t>
       </w:r>
@@ -324,7 +324,7 @@
       <w:r>
         <w:rPr>
           <w:b/>
-          <w:color w:val="365F91" w:themeColor="accent1" w:themeShade="BF"/>
+          <w:color w:val="76923C" w:themeColor="accent3" w:themeShade="BF"/>
         </w:rPr>
         <w:t>, co to je apod.</w:t>
       </w:r>
@@ -338,13 +338,13 @@
         </w:numPr>
         <w:rPr>
           <w:b/>
-          <w:color w:val="365F91" w:themeColor="accent1" w:themeShade="BF"/>
-        </w:rPr>
-      </w:pPr>
-      <w:r>
-        <w:rPr>
-          <w:b/>
-          <w:color w:val="365F91" w:themeColor="accent1" w:themeShade="BF"/>
+          <w:color w:val="76923C" w:themeColor="accent3" w:themeShade="BF"/>
+        </w:rPr>
+      </w:pPr>
+      <w:r>
+        <w:rPr>
+          <w:b/>
+          <w:color w:val="76923C" w:themeColor="accent3" w:themeShade="BF"/>
         </w:rPr>
         <w:t>Video</w:t>
       </w:r>
@@ -358,7 +358,7 @@
         </w:numPr>
         <w:rPr>
           <w:b/>
-          <w:color w:val="365F91" w:themeColor="accent1" w:themeShade="BF"/>
+          <w:color w:val="76923C" w:themeColor="accent3" w:themeShade="BF"/>
         </w:rPr>
       </w:pPr>
     </w:p>
@@ -371,14 +371,14 @@
         </w:numPr>
         <w:rPr>
           <w:b/>
-          <w:color w:val="365F91" w:themeColor="accent1" w:themeShade="BF"/>
-        </w:rPr>
-      </w:pPr>
-      <w:proofErr w:type="spellStart"/>
-      <w:r>
-        <w:rPr>
-          <w:b/>
-          <w:color w:val="365F91" w:themeColor="accent1" w:themeShade="BF"/>
+          <w:color w:val="76923C" w:themeColor="accent3" w:themeShade="BF"/>
+        </w:rPr>
+      </w:pPr>
+      <w:proofErr w:type="spellStart"/>
+      <w:r>
+        <w:rPr>
+          <w:b/>
+          <w:color w:val="76923C" w:themeColor="accent3" w:themeShade="BF"/>
         </w:rPr>
         <w:t>canvas</w:t>
       </w:r>
@@ -393,13 +393,13 @@
         </w:numPr>
         <w:rPr>
           <w:b/>
-          <w:color w:val="365F91" w:themeColor="accent1" w:themeShade="BF"/>
-        </w:rPr>
-      </w:pPr>
-      <w:r>
-        <w:rPr>
-          <w:b/>
-          <w:color w:val="365F91" w:themeColor="accent1" w:themeShade="BF"/>
+          <w:color w:val="76923C" w:themeColor="accent3" w:themeShade="BF"/>
+        </w:rPr>
+      </w:pPr>
+      <w:r>
+        <w:rPr>
+          <w:b/>
+          <w:color w:val="76923C" w:themeColor="accent3" w:themeShade="BF"/>
         </w:rPr>
         <w:t xml:space="preserve">Další </w:t>
       </w:r>
@@ -407,7 +407,7 @@
       <w:r>
         <w:rPr>
           <w:b/>
-          <w:color w:val="365F91" w:themeColor="accent1" w:themeShade="BF"/>
+          <w:color w:val="76923C" w:themeColor="accent3" w:themeShade="BF"/>
         </w:rPr>
         <w:t>pouzite</w:t>
       </w:r>
@@ -415,14 +415,14 @@
       <w:r>
         <w:rPr>
           <w:b/>
-          <w:color w:val="365F91" w:themeColor="accent1" w:themeShade="BF"/>
+          <w:color w:val="76923C" w:themeColor="accent3" w:themeShade="BF"/>
         </w:rPr>
         <w:t xml:space="preserve"> věci pokud </w:t>
       </w:r>
       <w:r>
         <w:rPr>
           <w:b/>
-          <w:color w:val="365F91" w:themeColor="accent1" w:themeShade="BF"/>
+          <w:color w:val="76923C" w:themeColor="accent3" w:themeShade="BF"/>
         </w:rPr>
         <w:t>jsou</w:t>
       </w:r>

--- a/doc/MicrosoftWord/Geometry.docx
+++ b/doc/MicrosoftWord/Geometry.docx
@@ -436,20 +436,20 @@
         </w:numPr>
         <w:rPr>
           <w:b/>
-          <w:color w:val="365F91" w:themeColor="accent1" w:themeShade="BF"/>
-        </w:rPr>
-      </w:pPr>
-      <w:r>
-        <w:rPr>
-          <w:b/>
-          <w:color w:val="365F91" w:themeColor="accent1" w:themeShade="BF"/>
+          <w:color w:val="76923C" w:themeColor="accent3" w:themeShade="BF"/>
+        </w:rPr>
+      </w:pPr>
+      <w:r>
+        <w:rPr>
+          <w:b/>
+          <w:color w:val="76923C" w:themeColor="accent3" w:themeShade="BF"/>
         </w:rPr>
         <w:t>WEBGL:</w:t>
       </w:r>
       <w:r>
         <w:rPr>
           <w:b/>
-          <w:color w:val="365F91" w:themeColor="accent1" w:themeShade="BF"/>
+          <w:color w:val="76923C" w:themeColor="accent3" w:themeShade="BF"/>
         </w:rPr>
         <w:t xml:space="preserve"> </w:t>
       </w:r>
@@ -463,14 +463,14 @@
         </w:numPr>
         <w:rPr>
           <w:b/>
-          <w:color w:val="365F91" w:themeColor="accent1" w:themeShade="BF"/>
-        </w:rPr>
-      </w:pPr>
-      <w:proofErr w:type="spellStart"/>
-      <w:r>
-        <w:rPr>
-          <w:b/>
-          <w:color w:val="365F91" w:themeColor="accent1" w:themeShade="BF"/>
+          <w:color w:val="76923C" w:themeColor="accent3" w:themeShade="BF"/>
+        </w:rPr>
+      </w:pPr>
+      <w:proofErr w:type="spellStart"/>
+      <w:r>
+        <w:rPr>
+          <w:b/>
+          <w:color w:val="76923C" w:themeColor="accent3" w:themeShade="BF"/>
         </w:rPr>
         <w:t>Uvodem</w:t>
       </w:r>
@@ -478,7 +478,7 @@
       <w:r>
         <w:rPr>
           <w:b/>
-          <w:color w:val="365F91" w:themeColor="accent1" w:themeShade="BF"/>
+          <w:color w:val="76923C" w:themeColor="accent3" w:themeShade="BF"/>
         </w:rPr>
         <w:t xml:space="preserve">, JS </w:t>
       </w:r>
@@ -486,7 +486,7 @@
       <w:r>
         <w:rPr>
           <w:b/>
-          <w:color w:val="365F91" w:themeColor="accent1" w:themeShade="BF"/>
+          <w:color w:val="76923C" w:themeColor="accent3" w:themeShade="BF"/>
         </w:rPr>
         <w:t>apod</w:t>
       </w:r>
@@ -501,27 +501,27 @@
         </w:numPr>
         <w:rPr>
           <w:b/>
-          <w:color w:val="365F91" w:themeColor="accent1" w:themeShade="BF"/>
-        </w:rPr>
-      </w:pPr>
-      <w:r>
-        <w:rPr>
-          <w:b/>
-          <w:color w:val="365F91" w:themeColor="accent1" w:themeShade="BF"/>
+          <w:color w:val="76923C" w:themeColor="accent3" w:themeShade="BF"/>
+        </w:rPr>
+      </w:pPr>
+      <w:r>
+        <w:rPr>
+          <w:b/>
+          <w:color w:val="76923C" w:themeColor="accent3" w:themeShade="BF"/>
         </w:rPr>
         <w:t xml:space="preserve">jakou </w:t>
       </w:r>
       <w:r>
         <w:rPr>
           <w:b/>
-          <w:color w:val="365F91" w:themeColor="accent1" w:themeShade="BF"/>
+          <w:color w:val="76923C" w:themeColor="accent3" w:themeShade="BF"/>
         </w:rPr>
         <w:t>má</w:t>
       </w:r>
       <w:r>
         <w:rPr>
           <w:b/>
-          <w:color w:val="365F91" w:themeColor="accent1" w:themeShade="BF"/>
+          <w:color w:val="76923C" w:themeColor="accent3" w:themeShade="BF"/>
         </w:rPr>
         <w:t xml:space="preserve"> funkci,</w:t>
       </w:r>
@@ -535,27 +535,27 @@
         </w:numPr>
         <w:rPr>
           <w:b/>
-          <w:color w:val="365F91" w:themeColor="accent1" w:themeShade="BF"/>
-        </w:rPr>
-      </w:pPr>
-      <w:r>
-        <w:rPr>
-          <w:b/>
-          <w:color w:val="365F91" w:themeColor="accent1" w:themeShade="BF"/>
+          <w:color w:val="76923C" w:themeColor="accent3" w:themeShade="BF"/>
+        </w:rPr>
+      </w:pPr>
+      <w:r>
+        <w:rPr>
+          <w:b/>
+          <w:color w:val="76923C" w:themeColor="accent3" w:themeShade="BF"/>
         </w:rPr>
         <w:t xml:space="preserve">z </w:t>
       </w:r>
       <w:r>
         <w:rPr>
           <w:b/>
-          <w:color w:val="365F91" w:themeColor="accent1" w:themeShade="BF"/>
+          <w:color w:val="76923C" w:themeColor="accent3" w:themeShade="BF"/>
         </w:rPr>
         <w:t>č</w:t>
       </w:r>
       <w:r>
         <w:rPr>
           <w:b/>
-          <w:color w:val="365F91" w:themeColor="accent1" w:themeShade="BF"/>
+          <w:color w:val="76923C" w:themeColor="accent3" w:themeShade="BF"/>
         </w:rPr>
         <w:t>eho vychází,</w:t>
       </w:r>
@@ -569,34 +569,34 @@
         </w:numPr>
         <w:rPr>
           <w:b/>
-          <w:color w:val="365F91" w:themeColor="accent1" w:themeShade="BF"/>
-        </w:rPr>
-      </w:pPr>
-      <w:r>
-        <w:rPr>
-          <w:b/>
-          <w:color w:val="365F91" w:themeColor="accent1" w:themeShade="BF"/>
+          <w:color w:val="76923C" w:themeColor="accent3" w:themeShade="BF"/>
+        </w:rPr>
+      </w:pPr>
+      <w:r>
+        <w:rPr>
+          <w:b/>
+          <w:color w:val="76923C" w:themeColor="accent3" w:themeShade="BF"/>
         </w:rPr>
         <w:t>proč</w:t>
       </w:r>
       <w:r>
         <w:rPr>
           <w:b/>
-          <w:color w:val="365F91" w:themeColor="accent1" w:themeShade="BF"/>
+          <w:color w:val="76923C" w:themeColor="accent3" w:themeShade="BF"/>
         </w:rPr>
         <w:t xml:space="preserve"> </w:t>
       </w:r>
       <w:r>
         <w:rPr>
           <w:b/>
-          <w:color w:val="365F91" w:themeColor="accent1" w:themeShade="BF"/>
+          <w:color w:val="76923C" w:themeColor="accent3" w:themeShade="BF"/>
         </w:rPr>
         <w:t>vůbec</w:t>
       </w:r>
       <w:r>
         <w:rPr>
           <w:b/>
-          <w:color w:val="365F91" w:themeColor="accent1" w:themeShade="BF"/>
+          <w:color w:val="76923C" w:themeColor="accent3" w:themeShade="BF"/>
         </w:rPr>
         <w:t xml:space="preserve"> existuje</w:t>
       </w:r>
@@ -610,41 +610,41 @@
         </w:numPr>
         <w:rPr>
           <w:b/>
-          <w:color w:val="365F91" w:themeColor="accent1" w:themeShade="BF"/>
-        </w:rPr>
-      </w:pPr>
-      <w:r>
-        <w:rPr>
-          <w:b/>
-          <w:color w:val="365F91" w:themeColor="accent1" w:themeShade="BF"/>
+          <w:color w:val="76923C" w:themeColor="accent3" w:themeShade="BF"/>
+        </w:rPr>
+      </w:pPr>
+      <w:r>
+        <w:rPr>
+          <w:b/>
+          <w:color w:val="76923C" w:themeColor="accent3" w:themeShade="BF"/>
         </w:rPr>
         <w:t xml:space="preserve">k </w:t>
       </w:r>
       <w:r>
         <w:rPr>
           <w:b/>
-          <w:color w:val="365F91" w:themeColor="accent1" w:themeShade="BF"/>
+          <w:color w:val="76923C" w:themeColor="accent3" w:themeShade="BF"/>
         </w:rPr>
         <w:t>čemu</w:t>
       </w:r>
       <w:r>
         <w:rPr>
           <w:b/>
-          <w:color w:val="365F91" w:themeColor="accent1" w:themeShade="BF"/>
+          <w:color w:val="76923C" w:themeColor="accent3" w:themeShade="BF"/>
         </w:rPr>
         <w:t xml:space="preserve"> se </w:t>
       </w:r>
       <w:r>
         <w:rPr>
           <w:b/>
-          <w:color w:val="365F91" w:themeColor="accent1" w:themeShade="BF"/>
+          <w:color w:val="76923C" w:themeColor="accent3" w:themeShade="BF"/>
         </w:rPr>
         <w:t>nejčastěji</w:t>
       </w:r>
       <w:r>
         <w:rPr>
           <w:b/>
-          <w:color w:val="365F91" w:themeColor="accent1" w:themeShade="BF"/>
+          <w:color w:val="76923C" w:themeColor="accent3" w:themeShade="BF"/>
         </w:rPr>
         <w:t xml:space="preserve"> </w:t>
       </w:r>
@@ -652,7 +652,7 @@
       <w:r>
         <w:rPr>
           <w:b/>
-          <w:color w:val="365F91" w:themeColor="accent1" w:themeShade="BF"/>
+          <w:color w:val="76923C" w:themeColor="accent3" w:themeShade="BF"/>
         </w:rPr>
         <w:t>pouziva</w:t>
       </w:r>
@@ -667,13 +667,13 @@
         </w:numPr>
         <w:rPr>
           <w:b/>
-          <w:color w:val="365F91" w:themeColor="accent1" w:themeShade="BF"/>
-        </w:rPr>
-      </w:pPr>
-      <w:r>
-        <w:rPr>
-          <w:b/>
-          <w:color w:val="365F91" w:themeColor="accent1" w:themeShade="BF"/>
+          <w:color w:val="76923C" w:themeColor="accent3" w:themeShade="BF"/>
+        </w:rPr>
+      </w:pPr>
+      <w:r>
+        <w:rPr>
+          <w:b/>
+          <w:color w:val="76923C" w:themeColor="accent3" w:themeShade="BF"/>
         </w:rPr>
         <w:t xml:space="preserve">verze </w:t>
       </w:r>
@@ -681,7 +681,7 @@
       <w:r>
         <w:rPr>
           <w:b/>
-          <w:color w:val="365F91" w:themeColor="accent1" w:themeShade="BF"/>
+          <w:color w:val="76923C" w:themeColor="accent3" w:themeShade="BF"/>
         </w:rPr>
         <w:t>WebGL</w:t>
       </w:r>
@@ -689,7 +689,7 @@
       <w:r>
         <w:rPr>
           <w:b/>
-          <w:color w:val="365F91" w:themeColor="accent1" w:themeShade="BF"/>
+          <w:color w:val="76923C" w:themeColor="accent3" w:themeShade="BF"/>
         </w:rPr>
         <w:t xml:space="preserve"> (</w:t>
       </w:r>
@@ -697,7 +697,7 @@
       <w:r>
         <w:rPr>
           <w:b/>
-          <w:color w:val="365F91" w:themeColor="accent1" w:themeShade="BF"/>
+          <w:color w:val="76923C" w:themeColor="accent3" w:themeShade="BF"/>
         </w:rPr>
         <w:t>pouzita</w:t>
       </w:r>
@@ -705,7 +705,7 @@
       <w:r>
         <w:rPr>
           <w:b/>
-          <w:color w:val="365F91" w:themeColor="accent1" w:themeShade="BF"/>
+          <w:color w:val="76923C" w:themeColor="accent3" w:themeShade="BF"/>
         </w:rPr>
         <w:t>)</w:t>
       </w:r>
@@ -719,13 +719,13 @@
         </w:numPr>
         <w:rPr>
           <w:b/>
-          <w:color w:val="365F91" w:themeColor="accent1" w:themeShade="BF"/>
-        </w:rPr>
-      </w:pPr>
-      <w:r>
-        <w:rPr>
-          <w:b/>
-          <w:color w:val="365F91" w:themeColor="accent1" w:themeShade="BF"/>
+          <w:color w:val="76923C" w:themeColor="accent3" w:themeShade="BF"/>
+        </w:rPr>
+      </w:pPr>
+      <w:r>
+        <w:rPr>
+          <w:b/>
+          <w:color w:val="76923C" w:themeColor="accent3" w:themeShade="BF"/>
         </w:rPr>
         <w:t>GLSL</w:t>
       </w:r>
@@ -739,14 +739,14 @@
         </w:numPr>
         <w:rPr>
           <w:b/>
-          <w:color w:val="365F91" w:themeColor="accent1" w:themeShade="BF"/>
-        </w:rPr>
-      </w:pPr>
-      <w:proofErr w:type="spellStart"/>
-      <w:r>
-        <w:rPr>
-          <w:b/>
-          <w:color w:val="365F91" w:themeColor="accent1" w:themeShade="BF"/>
+          <w:color w:val="76923C" w:themeColor="accent3" w:themeShade="BF"/>
+        </w:rPr>
+      </w:pPr>
+      <w:proofErr w:type="spellStart"/>
+      <w:r>
+        <w:rPr>
+          <w:b/>
+          <w:color w:val="76923C" w:themeColor="accent3" w:themeShade="BF"/>
         </w:rPr>
         <w:t>Uvodem</w:t>
       </w:r>
@@ -754,7 +754,7 @@
       <w:r>
         <w:rPr>
           <w:b/>
-          <w:color w:val="365F91" w:themeColor="accent1" w:themeShade="BF"/>
+          <w:color w:val="76923C" w:themeColor="accent3" w:themeShade="BF"/>
         </w:rPr>
         <w:t>, k </w:t>
       </w:r>
@@ -762,14 +762,14 @@
       <w:r>
         <w:rPr>
           <w:b/>
-          <w:color w:val="365F91" w:themeColor="accent1" w:themeShade="BF"/>
+          <w:color w:val="76923C" w:themeColor="accent3" w:themeShade="BF"/>
         </w:rPr>
         <w:t>cem</w:t>
       </w:r>
       <w:r>
         <w:rPr>
           <w:b/>
-          <w:color w:val="365F91" w:themeColor="accent1" w:themeShade="BF"/>
+          <w:color w:val="76923C" w:themeColor="accent3" w:themeShade="BF"/>
         </w:rPr>
         <w:t>u</w:t>
       </w:r>
@@ -777,7 +777,7 @@
       <w:r>
         <w:rPr>
           <w:b/>
-          <w:color w:val="365F91" w:themeColor="accent1" w:themeShade="BF"/>
+          <w:color w:val="76923C" w:themeColor="accent3" w:themeShade="BF"/>
         </w:rPr>
         <w:t xml:space="preserve"> to je</w:t>
       </w:r>
@@ -791,13 +791,13 @@
         </w:numPr>
         <w:rPr>
           <w:b/>
-          <w:color w:val="365F91" w:themeColor="accent1" w:themeShade="BF"/>
-        </w:rPr>
-      </w:pPr>
-      <w:r>
-        <w:rPr>
-          <w:b/>
-          <w:color w:val="365F91" w:themeColor="accent1" w:themeShade="BF"/>
+          <w:color w:val="76923C" w:themeColor="accent3" w:themeShade="BF"/>
+        </w:rPr>
+      </w:pPr>
+      <w:r>
+        <w:rPr>
+          <w:b/>
+          <w:color w:val="76923C" w:themeColor="accent3" w:themeShade="BF"/>
         </w:rPr>
         <w:t xml:space="preserve">Vertex </w:t>
       </w:r>
@@ -805,7 +805,7 @@
       <w:r>
         <w:rPr>
           <w:b/>
-          <w:color w:val="365F91" w:themeColor="accent1" w:themeShade="BF"/>
+          <w:color w:val="76923C" w:themeColor="accent3" w:themeShade="BF"/>
         </w:rPr>
         <w:t>shader</w:t>
       </w:r>
@@ -820,13 +820,13 @@
         </w:numPr>
         <w:rPr>
           <w:b/>
-          <w:color w:val="365F91" w:themeColor="accent1" w:themeShade="BF"/>
-        </w:rPr>
-      </w:pPr>
-      <w:r>
-        <w:rPr>
-          <w:b/>
-          <w:color w:val="365F91" w:themeColor="accent1" w:themeShade="BF"/>
+          <w:color w:val="76923C" w:themeColor="accent3" w:themeShade="BF"/>
+        </w:rPr>
+      </w:pPr>
+      <w:r>
+        <w:rPr>
+          <w:b/>
+          <w:color w:val="76923C" w:themeColor="accent3" w:themeShade="BF"/>
         </w:rPr>
         <w:t xml:space="preserve">Fragment </w:t>
       </w:r>
@@ -834,7 +834,7 @@
       <w:r>
         <w:rPr>
           <w:b/>
-          <w:color w:val="365F91" w:themeColor="accent1" w:themeShade="BF"/>
+          <w:color w:val="76923C" w:themeColor="accent3" w:themeShade="BF"/>
         </w:rPr>
         <w:t>shader</w:t>
       </w:r>

--- a/doc/MicrosoftWord/Geometry.docx
+++ b/doc/MicrosoftWord/Geometry.docx
@@ -4,7 +4,7 @@
   <w:body>
     <w:p>
       <w:r>
-        <w:t>OBSAH</w:t>
+        <w:t>OSNOVA PRÁCE</w:t>
       </w:r>
     </w:p>
     <w:p>
@@ -353,6 +353,143 @@
       <w:pPr>
         <w:pStyle w:val="Odstavecseseznamem"/>
         <w:numPr>
+          <w:ilvl w:val="2"/>
+          <w:numId w:val="1"/>
+        </w:numPr>
+        <w:rPr>
+          <w:b/>
+          <w:color w:val="76923C" w:themeColor="accent3" w:themeShade="BF"/>
+        </w:rPr>
+      </w:pPr>
+      <w:proofErr w:type="spellStart"/>
+      <w:r>
+        <w:rPr>
+          <w:b/>
+          <w:color w:val="76923C" w:themeColor="accent3" w:themeShade="BF"/>
+        </w:rPr>
+        <w:t>C</w:t>
+      </w:r>
+      <w:r>
+        <w:rPr>
+          <w:b/>
+          <w:color w:val="76923C" w:themeColor="accent3" w:themeShade="BF"/>
+        </w:rPr>
+        <w:t>anvas</w:t>
+      </w:r>
+      <w:proofErr w:type="spellEnd"/>
+    </w:p>
+    <w:p>
+      <w:pPr>
+        <w:pStyle w:val="Odstavecseseznamem"/>
+        <w:numPr>
+          <w:ilvl w:val="2"/>
+          <w:numId w:val="1"/>
+        </w:numPr>
+        <w:rPr>
+          <w:b/>
+          <w:color w:val="76923C" w:themeColor="accent3" w:themeShade="BF"/>
+        </w:rPr>
+      </w:pPr>
+      <w:r>
+        <w:rPr>
+          <w:b/>
+          <w:color w:val="76923C" w:themeColor="accent3" w:themeShade="BF"/>
+        </w:rPr>
+        <w:t xml:space="preserve">Další </w:t>
+      </w:r>
+      <w:proofErr w:type="spellStart"/>
+      <w:r>
+        <w:rPr>
+          <w:b/>
+          <w:color w:val="76923C" w:themeColor="accent3" w:themeShade="BF"/>
+        </w:rPr>
+        <w:t>pouzite</w:t>
+      </w:r>
+      <w:proofErr w:type="spellEnd"/>
+      <w:r>
+        <w:rPr>
+          <w:b/>
+          <w:color w:val="76923C" w:themeColor="accent3" w:themeShade="BF"/>
+        </w:rPr>
+        <w:t xml:space="preserve"> věci pokud </w:t>
+      </w:r>
+      <w:r>
+        <w:rPr>
+          <w:b/>
+          <w:color w:val="76923C" w:themeColor="accent3" w:themeShade="BF"/>
+        </w:rPr>
+        <w:t>jsou</w:t>
+      </w:r>
+    </w:p>
+    <w:p>
+      <w:pPr>
+        <w:pStyle w:val="Odstavecseseznamem"/>
+        <w:numPr>
+          <w:ilvl w:val="1"/>
+          <w:numId w:val="1"/>
+        </w:numPr>
+        <w:rPr>
+          <w:b/>
+          <w:color w:val="76923C" w:themeColor="accent3" w:themeShade="BF"/>
+        </w:rPr>
+      </w:pPr>
+      <w:r>
+        <w:rPr>
+          <w:b/>
+          <w:color w:val="76923C" w:themeColor="accent3" w:themeShade="BF"/>
+        </w:rPr>
+        <w:t>WEBGL:</w:t>
+      </w:r>
+      <w:r>
+        <w:rPr>
+          <w:b/>
+          <w:color w:val="76923C" w:themeColor="accent3" w:themeShade="BF"/>
+        </w:rPr>
+        <w:t xml:space="preserve"> </w:t>
+      </w:r>
+    </w:p>
+    <w:p>
+      <w:pPr>
+        <w:pStyle w:val="Odstavecseseznamem"/>
+        <w:numPr>
+          <w:ilvl w:val="2"/>
+          <w:numId w:val="1"/>
+        </w:numPr>
+        <w:rPr>
+          <w:b/>
+          <w:color w:val="76923C" w:themeColor="accent3" w:themeShade="BF"/>
+        </w:rPr>
+      </w:pPr>
+      <w:proofErr w:type="spellStart"/>
+      <w:r>
+        <w:rPr>
+          <w:b/>
+          <w:color w:val="76923C" w:themeColor="accent3" w:themeShade="BF"/>
+        </w:rPr>
+        <w:t>Uvodem</w:t>
+      </w:r>
+      <w:proofErr w:type="spellEnd"/>
+      <w:r>
+        <w:rPr>
+          <w:b/>
+          <w:color w:val="76923C" w:themeColor="accent3" w:themeShade="BF"/>
+        </w:rPr>
+        <w:t xml:space="preserve">, JS </w:t>
+      </w:r>
+      <w:proofErr w:type="spellStart"/>
+      <w:r>
+        <w:rPr>
+          <w:b/>
+          <w:color w:val="76923C" w:themeColor="accent3" w:themeShade="BF"/>
+        </w:rPr>
+        <w:t>apod</w:t>
+      </w:r>
+      <w:proofErr w:type="spellEnd"/>
+    </w:p>
+    <w:p>
+      <w:pPr>
+        <w:pStyle w:val="Odstavecseseznamem"/>
+        <w:numPr>
           <w:ilvl w:val="3"/>
           <w:numId w:val="1"/>
         </w:numPr>
@@ -361,6 +498,159 @@
           <w:color w:val="76923C" w:themeColor="accent3" w:themeShade="BF"/>
         </w:rPr>
       </w:pPr>
+      <w:r>
+        <w:rPr>
+          <w:b/>
+          <w:color w:val="76923C" w:themeColor="accent3" w:themeShade="BF"/>
+        </w:rPr>
+        <w:t xml:space="preserve">jakou </w:t>
+      </w:r>
+      <w:r>
+        <w:rPr>
+          <w:b/>
+          <w:color w:val="76923C" w:themeColor="accent3" w:themeShade="BF"/>
+        </w:rPr>
+        <w:t>má</w:t>
+      </w:r>
+      <w:r>
+        <w:rPr>
+          <w:b/>
+          <w:color w:val="76923C" w:themeColor="accent3" w:themeShade="BF"/>
+        </w:rPr>
+        <w:t xml:space="preserve"> funkci,</w:t>
+      </w:r>
+    </w:p>
+    <w:p>
+      <w:pPr>
+        <w:pStyle w:val="Odstavecseseznamem"/>
+        <w:numPr>
+          <w:ilvl w:val="3"/>
+          <w:numId w:val="1"/>
+        </w:numPr>
+        <w:rPr>
+          <w:b/>
+          <w:color w:val="76923C" w:themeColor="accent3" w:themeShade="BF"/>
+        </w:rPr>
+      </w:pPr>
+      <w:r>
+        <w:rPr>
+          <w:b/>
+          <w:color w:val="76923C" w:themeColor="accent3" w:themeShade="BF"/>
+        </w:rPr>
+        <w:t xml:space="preserve">z </w:t>
+      </w:r>
+      <w:r>
+        <w:rPr>
+          <w:b/>
+          <w:color w:val="76923C" w:themeColor="accent3" w:themeShade="BF"/>
+        </w:rPr>
+        <w:t>č</w:t>
+      </w:r>
+      <w:r>
+        <w:rPr>
+          <w:b/>
+          <w:color w:val="76923C" w:themeColor="accent3" w:themeShade="BF"/>
+        </w:rPr>
+        <w:t>eho vychází,</w:t>
+      </w:r>
+    </w:p>
+    <w:p>
+      <w:pPr>
+        <w:pStyle w:val="Odstavecseseznamem"/>
+        <w:numPr>
+          <w:ilvl w:val="3"/>
+          <w:numId w:val="1"/>
+        </w:numPr>
+        <w:rPr>
+          <w:b/>
+          <w:color w:val="76923C" w:themeColor="accent3" w:themeShade="BF"/>
+        </w:rPr>
+      </w:pPr>
+      <w:r>
+        <w:rPr>
+          <w:b/>
+          <w:color w:val="76923C" w:themeColor="accent3" w:themeShade="BF"/>
+        </w:rPr>
+        <w:t>proč</w:t>
+      </w:r>
+      <w:r>
+        <w:rPr>
+          <w:b/>
+          <w:color w:val="76923C" w:themeColor="accent3" w:themeShade="BF"/>
+        </w:rPr>
+        <w:t xml:space="preserve"> </w:t>
+      </w:r>
+      <w:r>
+        <w:rPr>
+          <w:b/>
+          <w:color w:val="76923C" w:themeColor="accent3" w:themeShade="BF"/>
+        </w:rPr>
+        <w:t>vůbec</w:t>
+      </w:r>
+      <w:r>
+        <w:rPr>
+          <w:b/>
+          <w:color w:val="76923C" w:themeColor="accent3" w:themeShade="BF"/>
+        </w:rPr>
+        <w:t xml:space="preserve"> existuje</w:t>
+      </w:r>
+    </w:p>
+    <w:p>
+      <w:pPr>
+        <w:pStyle w:val="Odstavecseseznamem"/>
+        <w:numPr>
+          <w:ilvl w:val="3"/>
+          <w:numId w:val="1"/>
+        </w:numPr>
+        <w:rPr>
+          <w:b/>
+          <w:color w:val="76923C" w:themeColor="accent3" w:themeShade="BF"/>
+        </w:rPr>
+      </w:pPr>
+      <w:r>
+        <w:rPr>
+          <w:b/>
+          <w:color w:val="76923C" w:themeColor="accent3" w:themeShade="BF"/>
+        </w:rPr>
+        <w:t xml:space="preserve">k </w:t>
+      </w:r>
+      <w:r>
+        <w:rPr>
+          <w:b/>
+          <w:color w:val="76923C" w:themeColor="accent3" w:themeShade="BF"/>
+        </w:rPr>
+        <w:t>čemu</w:t>
+      </w:r>
+      <w:r>
+        <w:rPr>
+          <w:b/>
+          <w:color w:val="76923C" w:themeColor="accent3" w:themeShade="BF"/>
+        </w:rPr>
+        <w:t xml:space="preserve"> se </w:t>
+      </w:r>
+      <w:r>
+        <w:rPr>
+          <w:b/>
+          <w:color w:val="76923C" w:themeColor="accent3" w:themeShade="BF"/>
+        </w:rPr>
+        <w:t>nejčastěji</w:t>
+      </w:r>
+      <w:r>
+        <w:rPr>
+          <w:b/>
+          <w:color w:val="76923C" w:themeColor="accent3" w:themeShade="BF"/>
+        </w:rPr>
+        <w:t xml:space="preserve"> </w:t>
+      </w:r>
+      <w:proofErr w:type="spellStart"/>
+      <w:r>
+        <w:rPr>
+          <w:b/>
+          <w:color w:val="76923C" w:themeColor="accent3" w:themeShade="BF"/>
+        </w:rPr>
+        <w:t>pouziva</w:t>
+      </w:r>
+      <w:proofErr w:type="spellEnd"/>
     </w:p>
     <w:p>
       <w:pPr>
@@ -374,15 +664,45 @@
           <w:color w:val="76923C" w:themeColor="accent3" w:themeShade="BF"/>
         </w:rPr>
       </w:pPr>
-      <w:proofErr w:type="spellStart"/>
-      <w:r>
-        <w:rPr>
-          <w:b/>
-          <w:color w:val="76923C" w:themeColor="accent3" w:themeShade="BF"/>
-        </w:rPr>
-        <w:t>canvas</w:t>
-      </w:r>
-      <w:proofErr w:type="spellEnd"/>
+      <w:r>
+        <w:rPr>
+          <w:b/>
+          <w:color w:val="76923C" w:themeColor="accent3" w:themeShade="BF"/>
+        </w:rPr>
+        <w:t xml:space="preserve">verze </w:t>
+      </w:r>
+      <w:proofErr w:type="spellStart"/>
+      <w:r>
+        <w:rPr>
+          <w:b/>
+          <w:color w:val="76923C" w:themeColor="accent3" w:themeShade="BF"/>
+        </w:rPr>
+        <w:t>WebGL</w:t>
+      </w:r>
+      <w:proofErr w:type="spellEnd"/>
+      <w:r>
+        <w:rPr>
+          <w:b/>
+          <w:color w:val="76923C" w:themeColor="accent3" w:themeShade="BF"/>
+        </w:rPr>
+        <w:t xml:space="preserve"> (</w:t>
+      </w:r>
+      <w:proofErr w:type="spellStart"/>
+      <w:r>
+        <w:rPr>
+          <w:b/>
+          <w:color w:val="76923C" w:themeColor="accent3" w:themeShade="BF"/>
+        </w:rPr>
+        <w:t>pouzita</w:t>
+      </w:r>
+      <w:proofErr w:type="spellEnd"/>
+      <w:r>
+        <w:rPr>
+          <w:b/>
+          <w:color w:val="76923C" w:themeColor="accent3" w:themeShade="BF"/>
+        </w:rPr>
+        <w:t>)</w:t>
+      </w:r>
     </w:p>
     <w:p>
       <w:pPr>
@@ -401,30 +721,85 @@
           <w:b/>
           <w:color w:val="76923C" w:themeColor="accent3" w:themeShade="BF"/>
         </w:rPr>
-        <w:t xml:space="preserve">Další </w:t>
-      </w:r>
-      <w:proofErr w:type="spellStart"/>
-      <w:r>
-        <w:rPr>
-          <w:b/>
-          <w:color w:val="76923C" w:themeColor="accent3" w:themeShade="BF"/>
-        </w:rPr>
-        <w:t>pouzite</w:t>
-      </w:r>
-      <w:proofErr w:type="spellEnd"/>
-      <w:r>
-        <w:rPr>
-          <w:b/>
-          <w:color w:val="76923C" w:themeColor="accent3" w:themeShade="BF"/>
-        </w:rPr>
-        <w:t xml:space="preserve"> věci pokud </w:t>
-      </w:r>
-      <w:r>
-        <w:rPr>
-          <w:b/>
-          <w:color w:val="76923C" w:themeColor="accent3" w:themeShade="BF"/>
-        </w:rPr>
-        <w:t>jsou</w:t>
+        <w:t>Popis kamery a zobrazení</w:t>
+      </w:r>
+    </w:p>
+    <w:p>
+      <w:pPr>
+        <w:pStyle w:val="Odstavecseseznamem"/>
+        <w:numPr>
+          <w:ilvl w:val="3"/>
+          <w:numId w:val="1"/>
+        </w:numPr>
+        <w:rPr>
+          <w:b/>
+          <w:color w:val="76923C" w:themeColor="accent3" w:themeShade="BF"/>
+        </w:rPr>
+      </w:pPr>
+      <w:r>
+        <w:rPr>
+          <w:b/>
+          <w:color w:val="76923C" w:themeColor="accent3" w:themeShade="BF"/>
+        </w:rPr>
+        <w:t>Perspektivní</w:t>
+      </w:r>
+    </w:p>
+    <w:p>
+      <w:pPr>
+        <w:pStyle w:val="Odstavecseseznamem"/>
+        <w:numPr>
+          <w:ilvl w:val="3"/>
+          <w:numId w:val="1"/>
+        </w:numPr>
+        <w:rPr>
+          <w:b/>
+          <w:color w:val="76923C" w:themeColor="accent3" w:themeShade="BF"/>
+        </w:rPr>
+      </w:pPr>
+      <w:r>
+        <w:rPr>
+          <w:b/>
+          <w:color w:val="76923C" w:themeColor="accent3" w:themeShade="BF"/>
+        </w:rPr>
+        <w:t xml:space="preserve">Ortografické </w:t>
+      </w:r>
+      <w:proofErr w:type="spellStart"/>
+      <w:r>
+        <w:rPr>
+          <w:b/>
+          <w:color w:val="76923C" w:themeColor="accent3" w:themeShade="BF"/>
+        </w:rPr>
+        <w:t>apod</w:t>
+      </w:r>
+      <w:proofErr w:type="spellEnd"/>
+    </w:p>
+    <w:p>
+      <w:pPr>
+        <w:pStyle w:val="Odstavecseseznamem"/>
+        <w:numPr>
+          <w:ilvl w:val="2"/>
+          <w:numId w:val="1"/>
+        </w:numPr>
+        <w:rPr>
+          <w:b/>
+          <w:color w:val="76923C" w:themeColor="accent3" w:themeShade="BF"/>
+        </w:rPr>
+      </w:pPr>
+      <w:proofErr w:type="spellStart"/>
+      <w:r>
+        <w:rPr>
+          <w:b/>
+          <w:color w:val="76923C" w:themeColor="accent3" w:themeShade="BF"/>
+        </w:rPr>
+        <w:t>Trannsformacni</w:t>
+      </w:r>
+      <w:proofErr w:type="spellEnd"/>
+      <w:r>
+        <w:rPr>
+          <w:b/>
+          <w:color w:val="76923C" w:themeColor="accent3" w:themeShade="BF"/>
+        </w:rPr>
+        <w:t xml:space="preserve"> matice</w:t>
       </w:r>
     </w:p>
     <w:p>
@@ -444,15 +819,364 @@
           <w:b/>
           <w:color w:val="76923C" w:themeColor="accent3" w:themeShade="BF"/>
         </w:rPr>
-        <w:t>WEBGL:</w:t>
-      </w:r>
-      <w:r>
-        <w:rPr>
-          <w:b/>
-          <w:color w:val="76923C" w:themeColor="accent3" w:themeShade="BF"/>
-        </w:rPr>
+        <w:t>GLSL</w:t>
+      </w:r>
+    </w:p>
+    <w:p>
+      <w:pPr>
+        <w:pStyle w:val="Odstavecseseznamem"/>
+        <w:numPr>
+          <w:ilvl w:val="2"/>
+          <w:numId w:val="1"/>
+        </w:numPr>
+        <w:rPr>
+          <w:b/>
+          <w:color w:val="76923C" w:themeColor="accent3" w:themeShade="BF"/>
+        </w:rPr>
+      </w:pPr>
+      <w:proofErr w:type="spellStart"/>
+      <w:r>
+        <w:rPr>
+          <w:b/>
+          <w:color w:val="76923C" w:themeColor="accent3" w:themeShade="BF"/>
+        </w:rPr>
+        <w:t>Uvodem</w:t>
+      </w:r>
+      <w:proofErr w:type="spellEnd"/>
+      <w:r>
+        <w:rPr>
+          <w:b/>
+          <w:color w:val="76923C" w:themeColor="accent3" w:themeShade="BF"/>
+        </w:rPr>
+        <w:t>, k </w:t>
+      </w:r>
+      <w:proofErr w:type="spellStart"/>
+      <w:r>
+        <w:rPr>
+          <w:b/>
+          <w:color w:val="76923C" w:themeColor="accent3" w:themeShade="BF"/>
+        </w:rPr>
+        <w:t>cem</w:t>
+      </w:r>
+      <w:r>
+        <w:rPr>
+          <w:b/>
+          <w:color w:val="76923C" w:themeColor="accent3" w:themeShade="BF"/>
+        </w:rPr>
+        <w:t>u</w:t>
+      </w:r>
+      <w:proofErr w:type="spellEnd"/>
+      <w:r>
+        <w:rPr>
+          <w:b/>
+          <w:color w:val="76923C" w:themeColor="accent3" w:themeShade="BF"/>
+        </w:rPr>
+        <w:t xml:space="preserve"> to je</w:t>
+      </w:r>
+    </w:p>
+    <w:p>
+      <w:pPr>
+        <w:pStyle w:val="Odstavecseseznamem"/>
+        <w:numPr>
+          <w:ilvl w:val="2"/>
+          <w:numId w:val="1"/>
+        </w:numPr>
+        <w:rPr>
+          <w:b/>
+          <w:color w:val="76923C" w:themeColor="accent3" w:themeShade="BF"/>
+        </w:rPr>
+      </w:pPr>
+      <w:r>
+        <w:rPr>
+          <w:b/>
+          <w:color w:val="76923C" w:themeColor="accent3" w:themeShade="BF"/>
+        </w:rPr>
+        <w:t xml:space="preserve">Vertex </w:t>
+      </w:r>
+      <w:proofErr w:type="spellStart"/>
+      <w:r>
+        <w:rPr>
+          <w:b/>
+          <w:color w:val="76923C" w:themeColor="accent3" w:themeShade="BF"/>
+        </w:rPr>
+        <w:t>shader</w:t>
+      </w:r>
+      <w:proofErr w:type="spellEnd"/>
+    </w:p>
+    <w:p>
+      <w:pPr>
+        <w:pStyle w:val="Odstavecseseznamem"/>
+        <w:numPr>
+          <w:ilvl w:val="2"/>
+          <w:numId w:val="1"/>
+        </w:numPr>
+        <w:rPr>
+          <w:b/>
+          <w:color w:val="76923C" w:themeColor="accent3" w:themeShade="BF"/>
+        </w:rPr>
+      </w:pPr>
+      <w:r>
+        <w:rPr>
+          <w:b/>
+          <w:color w:val="76923C" w:themeColor="accent3" w:themeShade="BF"/>
+        </w:rPr>
+        <w:t xml:space="preserve">Fragment </w:t>
+      </w:r>
+      <w:proofErr w:type="spellStart"/>
+      <w:r>
+        <w:rPr>
+          <w:b/>
+          <w:color w:val="76923C" w:themeColor="accent3" w:themeShade="BF"/>
+        </w:rPr>
+        <w:t>shader</w:t>
+      </w:r>
+      <w:proofErr w:type="spellEnd"/>
+    </w:p>
+    <w:p>
+      <w:pPr>
+        <w:pStyle w:val="Odstavecseseznamem"/>
+        <w:numPr>
+          <w:ilvl w:val="0"/>
+          <w:numId w:val="1"/>
+        </w:numPr>
+      </w:pPr>
+      <w:r>
+        <w:t xml:space="preserve">Návrh </w:t>
+      </w:r>
+      <w:proofErr w:type="gramStart"/>
+      <w:r>
+        <w:t>řešení</w:t>
+      </w:r>
+      <w:r>
+        <w:t xml:space="preserve">  [SEM</w:t>
+      </w:r>
+      <w:proofErr w:type="gramEnd"/>
+      <w:r>
+        <w:t xml:space="preserve"> PSÁT VÝPOČETY , VZOREČKY A TEORII]</w:t>
+      </w:r>
+    </w:p>
+    <w:p>
+      <w:pPr>
+        <w:pStyle w:val="Odstavecseseznamem"/>
+        <w:numPr>
+          <w:ilvl w:val="1"/>
+          <w:numId w:val="1"/>
+        </w:numPr>
+      </w:pPr>
+      <w:r>
+        <w:t>Postup běhu programu</w:t>
+      </w:r>
+      <w:r>
+        <w:t xml:space="preserve">, z hlediska </w:t>
+      </w:r>
+      <w:proofErr w:type="spellStart"/>
+      <w:r>
+        <w:t>navrhu</w:t>
+      </w:r>
+      <w:proofErr w:type="spellEnd"/>
+    </w:p>
+    <w:p>
+      <w:pPr>
+        <w:pStyle w:val="Odstavecseseznamem"/>
+        <w:numPr>
+          <w:ilvl w:val="2"/>
+          <w:numId w:val="1"/>
+        </w:numPr>
+      </w:pPr>
+      <w:proofErr w:type="spellStart"/>
+      <w:r>
+        <w:t>vypocty</w:t>
+      </w:r>
+      <w:proofErr w:type="spellEnd"/>
+      <w:r>
+        <w:t xml:space="preserve"> geometrie</w:t>
+      </w:r>
+    </w:p>
+    <w:p>
+      <w:pPr>
+        <w:pStyle w:val="Odstavecseseznamem"/>
+        <w:numPr>
+          <w:ilvl w:val="2"/>
+          <w:numId w:val="1"/>
+        </w:numPr>
+      </w:pPr>
+      <w:proofErr w:type="spellStart"/>
+      <w:r>
+        <w:t>Vypocet</w:t>
+      </w:r>
+      <w:proofErr w:type="spellEnd"/>
+      <w:r>
+        <w:t xml:space="preserve"> korekce textury</w:t>
+      </w:r>
+    </w:p>
+    <w:p>
+      <w:pPr>
+        <w:pStyle w:val="Odstavecseseznamem"/>
+        <w:numPr>
+          <w:ilvl w:val="2"/>
+          <w:numId w:val="1"/>
+        </w:numPr>
+      </w:pPr>
+      <w:r>
+        <w:t xml:space="preserve">Projekce: </w:t>
+      </w:r>
+    </w:p>
+    <w:p>
+      <w:pPr>
+        <w:pStyle w:val="Odstavecseseznamem"/>
+        <w:numPr>
+          <w:ilvl w:val="3"/>
+          <w:numId w:val="1"/>
+        </w:numPr>
+      </w:pPr>
+      <w:proofErr w:type="spellStart"/>
+      <w:r>
+        <w:t>Transformacni</w:t>
+      </w:r>
+      <w:proofErr w:type="spellEnd"/>
+      <w:r>
+        <w:t xml:space="preserve"> matice</w:t>
+      </w:r>
+    </w:p>
+    <w:p>
+      <w:pPr>
+        <w:pStyle w:val="Odstavecseseznamem"/>
+        <w:numPr>
+          <w:ilvl w:val="4"/>
+          <w:numId w:val="1"/>
+        </w:numPr>
+      </w:pPr>
+      <w:r>
+        <w:t>Model</w:t>
+      </w:r>
+    </w:p>
+    <w:p>
+      <w:pPr>
+        <w:pStyle w:val="Odstavecseseznamem"/>
+        <w:numPr>
+          <w:ilvl w:val="4"/>
+          <w:numId w:val="1"/>
+        </w:numPr>
+      </w:pPr>
+      <w:proofErr w:type="spellStart"/>
+      <w:r>
+        <w:t>View</w:t>
+      </w:r>
+      <w:proofErr w:type="spellEnd"/>
+    </w:p>
+    <w:p>
+      <w:pPr>
+        <w:pStyle w:val="Odstavecseseznamem"/>
+        <w:numPr>
+          <w:ilvl w:val="4"/>
+          <w:numId w:val="1"/>
+        </w:numPr>
+      </w:pPr>
+      <w:proofErr w:type="spellStart"/>
+      <w:r>
+        <w:t>P</w:t>
+      </w:r>
+      <w:r>
+        <w:t>erspetive</w:t>
+      </w:r>
+      <w:proofErr w:type="spellEnd"/>
+    </w:p>
+    <w:p>
+      <w:pPr>
+        <w:pStyle w:val="Odstavecseseznamem"/>
+        <w:numPr>
+          <w:ilvl w:val="1"/>
+          <w:numId w:val="1"/>
+        </w:numPr>
+      </w:pPr>
+      <w:r>
+        <w:t xml:space="preserve">Jak </w:t>
+      </w:r>
+      <w:proofErr w:type="spellStart"/>
+      <w:r>
+        <w:t>resit</w:t>
+      </w:r>
+      <w:proofErr w:type="spellEnd"/>
+      <w:r>
         <w:t xml:space="preserve"> </w:t>
       </w:r>
+      <w:proofErr w:type="spellStart"/>
+      <w:r>
+        <w:t>metadata</w:t>
+      </w:r>
+      <w:proofErr w:type="spellEnd"/>
+      <w:r>
+        <w:t>?</w:t>
+      </w:r>
+      <w:r>
+        <w:t xml:space="preserve"> </w:t>
+      </w:r>
+      <w:proofErr w:type="spellStart"/>
+      <w:r>
+        <w:t>Navrh</w:t>
+      </w:r>
+      <w:proofErr w:type="spellEnd"/>
+    </w:p>
+    <w:p>
+      <w:pPr>
+        <w:pStyle w:val="Odstavecseseznamem"/>
+        <w:numPr>
+          <w:ilvl w:val="1"/>
+          <w:numId w:val="1"/>
+        </w:numPr>
+      </w:pPr>
+      <w:r>
+        <w:t xml:space="preserve">Jak </w:t>
+      </w:r>
+      <w:proofErr w:type="spellStart"/>
+      <w:r>
+        <w:t>resit</w:t>
+      </w:r>
+      <w:proofErr w:type="spellEnd"/>
+      <w:r>
+        <w:t xml:space="preserve"> kompas? </w:t>
+      </w:r>
+      <w:proofErr w:type="spellStart"/>
+      <w:r>
+        <w:t>Navrh</w:t>
+      </w:r>
+      <w:proofErr w:type="spellEnd"/>
+      <w:r>
+        <w:t xml:space="preserve"> </w:t>
+      </w:r>
+    </w:p>
+    <w:p>
+      <w:pPr>
+        <w:pStyle w:val="Odstavecseseznamem"/>
+        <w:numPr>
+          <w:ilvl w:val="1"/>
+          <w:numId w:val="1"/>
+        </w:numPr>
+      </w:pPr>
+      <w:r>
+        <w:rPr>
+          <w:b/>
+          <w:color w:val="FF0000"/>
+        </w:rPr>
+        <w:t>JAK</w:t>
+      </w:r>
+      <w:r>
+        <w:rPr>
+          <w:b/>
+          <w:color w:val="FF0000"/>
+        </w:rPr>
+        <w:t xml:space="preserve"> </w:t>
+      </w:r>
+      <w:r>
+        <w:rPr>
+          <w:b/>
+          <w:color w:val="FF0000"/>
+        </w:rPr>
+        <w:t>RESIT BLENDING</w:t>
+      </w:r>
+      <w:r>
+        <w:t>???</w:t>
+      </w:r>
     </w:p>
     <w:p>
       <w:pPr>
@@ -461,202 +1185,183 @@
           <w:ilvl w:val="2"/>
           <w:numId w:val="1"/>
         </w:numPr>
-        <w:rPr>
-          <w:b/>
-          <w:color w:val="76923C" w:themeColor="accent3" w:themeShade="BF"/>
-        </w:rPr>
-      </w:pPr>
-      <w:proofErr w:type="spellStart"/>
-      <w:r>
-        <w:rPr>
-          <w:b/>
-          <w:color w:val="76923C" w:themeColor="accent3" w:themeShade="BF"/>
-        </w:rPr>
+      </w:pPr>
+      <w:r>
+        <w:rPr>
+          <w:b/>
+        </w:rPr>
+        <w:t xml:space="preserve">Vertex a fragment </w:t>
+      </w:r>
+      <w:proofErr w:type="spellStart"/>
+      <w:r>
+        <w:rPr>
+          <w:b/>
+        </w:rPr>
+        <w:t>shader</w:t>
+      </w:r>
+      <w:proofErr w:type="spellEnd"/>
+    </w:p>
+    <w:p>
+      <w:pPr>
+        <w:pStyle w:val="Odstavecseseznamem"/>
+        <w:numPr>
+          <w:ilvl w:val="0"/>
+          <w:numId w:val="1"/>
+        </w:numPr>
+      </w:pPr>
+      <w:r>
+        <w:t>Implementace</w:t>
+      </w:r>
+    </w:p>
+    <w:p>
+      <w:pPr>
+        <w:pStyle w:val="Odstavecseseznamem"/>
+        <w:numPr>
+          <w:ilvl w:val="1"/>
+          <w:numId w:val="1"/>
+        </w:numPr>
+      </w:pPr>
+      <w:proofErr w:type="spellStart"/>
+      <w:r>
         <w:t>Uvodem</w:t>
       </w:r>
       <w:proofErr w:type="spellEnd"/>
       <w:r>
-        <w:rPr>
-          <w:b/>
-          <w:color w:val="76923C" w:themeColor="accent3" w:themeShade="BF"/>
-        </w:rPr>
-        <w:t xml:space="preserve">, JS </w:t>
-      </w:r>
-      <w:proofErr w:type="spellStart"/>
-      <w:r>
-        <w:rPr>
-          <w:b/>
-          <w:color w:val="76923C" w:themeColor="accent3" w:themeShade="BF"/>
-        </w:rPr>
-        <w:t>apod</w:t>
-      </w:r>
-      <w:proofErr w:type="spellEnd"/>
-    </w:p>
-    <w:p>
-      <w:pPr>
-        <w:pStyle w:val="Odstavecseseznamem"/>
-        <w:numPr>
-          <w:ilvl w:val="3"/>
-          <w:numId w:val="1"/>
-        </w:numPr>
-        <w:rPr>
-          <w:b/>
-          <w:color w:val="76923C" w:themeColor="accent3" w:themeShade="BF"/>
-        </w:rPr>
-      </w:pPr>
-      <w:r>
-        <w:rPr>
-          <w:b/>
-          <w:color w:val="76923C" w:themeColor="accent3" w:themeShade="BF"/>
-        </w:rPr>
-        <w:t xml:space="preserve">jakou </w:t>
-      </w:r>
-      <w:r>
-        <w:rPr>
-          <w:b/>
-          <w:color w:val="76923C" w:themeColor="accent3" w:themeShade="BF"/>
-        </w:rPr>
-        <w:t>má</w:t>
-      </w:r>
-      <w:r>
-        <w:rPr>
-          <w:b/>
-          <w:color w:val="76923C" w:themeColor="accent3" w:themeShade="BF"/>
-        </w:rPr>
-        <w:t xml:space="preserve"> funkci,</w:t>
-      </w:r>
-    </w:p>
-    <w:p>
-      <w:pPr>
-        <w:pStyle w:val="Odstavecseseznamem"/>
-        <w:numPr>
-          <w:ilvl w:val="3"/>
-          <w:numId w:val="1"/>
-        </w:numPr>
-        <w:rPr>
-          <w:b/>
-          <w:color w:val="76923C" w:themeColor="accent3" w:themeShade="BF"/>
-        </w:rPr>
-      </w:pPr>
-      <w:r>
-        <w:rPr>
-          <w:b/>
-          <w:color w:val="76923C" w:themeColor="accent3" w:themeShade="BF"/>
-        </w:rPr>
-        <w:t xml:space="preserve">z </w:t>
-      </w:r>
-      <w:r>
-        <w:rPr>
-          <w:b/>
-          <w:color w:val="76923C" w:themeColor="accent3" w:themeShade="BF"/>
-        </w:rPr>
-        <w:t>č</w:t>
-      </w:r>
-      <w:r>
-        <w:rPr>
-          <w:b/>
-          <w:color w:val="76923C" w:themeColor="accent3" w:themeShade="BF"/>
-        </w:rPr>
-        <w:t>eho vychází,</w:t>
-      </w:r>
-    </w:p>
-    <w:p>
-      <w:pPr>
-        <w:pStyle w:val="Odstavecseseznamem"/>
-        <w:numPr>
-          <w:ilvl w:val="3"/>
-          <w:numId w:val="1"/>
-        </w:numPr>
-        <w:rPr>
-          <w:b/>
-          <w:color w:val="76923C" w:themeColor="accent3" w:themeShade="BF"/>
-        </w:rPr>
-      </w:pPr>
-      <w:r>
-        <w:rPr>
-          <w:b/>
-          <w:color w:val="76923C" w:themeColor="accent3" w:themeShade="BF"/>
-        </w:rPr>
-        <w:t>proč</w:t>
-      </w:r>
-      <w:r>
-        <w:rPr>
-          <w:b/>
-          <w:color w:val="76923C" w:themeColor="accent3" w:themeShade="BF"/>
-        </w:rPr>
+        <w:t xml:space="preserve">: postup </w:t>
+      </w:r>
+      <w:proofErr w:type="spellStart"/>
+      <w:r>
+        <w:t>behu</w:t>
+      </w:r>
+      <w:proofErr w:type="spellEnd"/>
+      <w:r>
+        <w:t xml:space="preserve"> programu</w:t>
+      </w:r>
+      <w:r>
+        <w:t>, Z HLEDISKA TOKU DAT</w:t>
+      </w:r>
+    </w:p>
+    <w:p>
+      <w:pPr>
+        <w:pStyle w:val="Odstavecseseznamem"/>
+        <w:numPr>
+          <w:ilvl w:val="1"/>
+          <w:numId w:val="1"/>
+        </w:numPr>
+      </w:pPr>
+      <w:r>
+        <w:t xml:space="preserve">Tvorba </w:t>
+      </w:r>
+      <w:proofErr w:type="spellStart"/>
+      <w:r>
+        <w:t>shaderů</w:t>
+      </w:r>
+      <w:proofErr w:type="spellEnd"/>
+    </w:p>
+    <w:p>
+      <w:pPr>
+        <w:pStyle w:val="Odstavecseseznamem"/>
+        <w:numPr>
+          <w:ilvl w:val="1"/>
+          <w:numId w:val="1"/>
+        </w:numPr>
+      </w:pPr>
+      <w:r>
+        <w:t>Tvorba geometrie</w:t>
+      </w:r>
+    </w:p>
+    <w:p>
+      <w:pPr>
+        <w:pStyle w:val="Odstavecseseznamem"/>
+        <w:numPr>
+          <w:ilvl w:val="2"/>
+          <w:numId w:val="1"/>
+        </w:numPr>
+      </w:pPr>
+      <w:r>
+        <w:lastRenderedPageBreak/>
+        <w:t>Transformace sférických souřadnic na kartézské</w:t>
+      </w:r>
+    </w:p>
+    <w:p>
+      <w:pPr>
+        <w:pStyle w:val="Odstavecseseznamem"/>
+        <w:numPr>
+          <w:ilvl w:val="1"/>
+          <w:numId w:val="1"/>
+        </w:numPr>
+      </w:pPr>
+      <w:proofErr w:type="spellStart"/>
+      <w:r>
+        <w:t>Buffery</w:t>
+      </w:r>
+      <w:proofErr w:type="spellEnd"/>
+    </w:p>
+    <w:p>
+      <w:pPr>
+        <w:pStyle w:val="Odstavecseseznamem"/>
+        <w:numPr>
+          <w:ilvl w:val="2"/>
+          <w:numId w:val="1"/>
+        </w:numPr>
+      </w:pPr>
+      <w:proofErr w:type="gramStart"/>
+      <w:r>
+        <w:t>Vertex =&gt; [x,y,z]</w:t>
+      </w:r>
+      <w:proofErr w:type="gramEnd"/>
+    </w:p>
+    <w:p>
+      <w:pPr>
+        <w:pStyle w:val="Odstavecseseznamem"/>
+        <w:numPr>
+          <w:ilvl w:val="2"/>
+          <w:numId w:val="1"/>
+        </w:numPr>
+      </w:pPr>
+      <w:proofErr w:type="spellStart"/>
+      <w:proofErr w:type="gramStart"/>
+      <w:r>
+        <w:t>Normal</w:t>
+      </w:r>
+      <w:proofErr w:type="spellEnd"/>
+      <w:r>
+        <w:t xml:space="preserve">  =&gt; [x,y,z] (data</w:t>
+      </w:r>
+      <w:proofErr w:type="gramEnd"/>
+      <w:r>
+        <w:t xml:space="preserve"> bez </w:t>
+      </w:r>
+      <w:proofErr w:type="spellStart"/>
+      <w:r>
+        <w:t>radiusu</w:t>
+      </w:r>
+      <w:proofErr w:type="spellEnd"/>
+      <w:r>
+        <w:t>)</w:t>
+      </w:r>
+    </w:p>
+    <w:p>
+      <w:pPr>
+        <w:pStyle w:val="Odstavecseseznamem"/>
+        <w:numPr>
+          <w:ilvl w:val="2"/>
+          <w:numId w:val="1"/>
+        </w:numPr>
+      </w:pPr>
+      <w:proofErr w:type="spellStart"/>
+      <w:r>
+        <w:t>Texture</w:t>
+      </w:r>
+      <w:proofErr w:type="spellEnd"/>
+      <w:r>
         <w:t xml:space="preserve"> </w:t>
       </w:r>
-      <w:r>
-        <w:rPr>
-          <w:b/>
-          <w:color w:val="76923C" w:themeColor="accent3" w:themeShade="BF"/>
-        </w:rPr>
-        <w:t>vůbec</w:t>
-      </w:r>
-      <w:r>
-        <w:rPr>
-          <w:b/>
-          <w:color w:val="76923C" w:themeColor="accent3" w:themeShade="BF"/>
-        </w:rPr>
-        <w:t xml:space="preserve"> existuje</w:t>
-      </w:r>
-    </w:p>
-    <w:p>
-      <w:pPr>
-        <w:pStyle w:val="Odstavecseseznamem"/>
-        <w:numPr>
-          <w:ilvl w:val="3"/>
-          <w:numId w:val="1"/>
-        </w:numPr>
-        <w:rPr>
-          <w:b/>
-          <w:color w:val="76923C" w:themeColor="accent3" w:themeShade="BF"/>
-        </w:rPr>
-      </w:pPr>
-      <w:r>
-        <w:rPr>
-          <w:b/>
-          <w:color w:val="76923C" w:themeColor="accent3" w:themeShade="BF"/>
-        </w:rPr>
-        <w:t xml:space="preserve">k </w:t>
-      </w:r>
-      <w:r>
-        <w:rPr>
-          <w:b/>
-          <w:color w:val="76923C" w:themeColor="accent3" w:themeShade="BF"/>
-        </w:rPr>
-        <w:t>čemu</w:t>
-      </w:r>
-      <w:r>
-        <w:rPr>
-          <w:b/>
-          <w:color w:val="76923C" w:themeColor="accent3" w:themeShade="BF"/>
-        </w:rPr>
-        <w:t xml:space="preserve"> se </w:t>
-      </w:r>
-      <w:r>
-        <w:rPr>
-          <w:b/>
-          <w:color w:val="76923C" w:themeColor="accent3" w:themeShade="BF"/>
-        </w:rPr>
-        <w:t>nejčastěji</w:t>
-      </w:r>
-      <w:r>
-        <w:rPr>
-          <w:b/>
-          <w:color w:val="76923C" w:themeColor="accent3" w:themeShade="BF"/>
-        </w:rPr>
-        <w:t xml:space="preserve"> </w:t>
-      </w:r>
-      <w:proofErr w:type="spellStart"/>
-      <w:r>
-        <w:rPr>
-          <w:b/>
-          <w:color w:val="76923C" w:themeColor="accent3" w:themeShade="BF"/>
-        </w:rPr>
-        <w:t>pouziva</w:t>
-      </w:r>
-      <w:proofErr w:type="spellEnd"/>
+      <w:proofErr w:type="gramStart"/>
+      <w:r>
+        <w:t>data =&gt; [u,v]</w:t>
+      </w:r>
+      <w:proofErr w:type="gramEnd"/>
     </w:p>
     <w:p>
       <w:pPr>
@@ -665,50 +1370,15 @@
           <w:ilvl w:val="2"/>
           <w:numId w:val="1"/>
         </w:numPr>
-        <w:rPr>
-          <w:b/>
-          <w:color w:val="76923C" w:themeColor="accent3" w:themeShade="BF"/>
-        </w:rPr>
-      </w:pPr>
-      <w:r>
-        <w:rPr>
-          <w:b/>
-          <w:color w:val="76923C" w:themeColor="accent3" w:themeShade="BF"/>
-        </w:rPr>
-        <w:t xml:space="preserve">verze </w:t>
-      </w:r>
-      <w:proofErr w:type="spellStart"/>
-      <w:r>
-        <w:rPr>
-          <w:b/>
-          <w:color w:val="76923C" w:themeColor="accent3" w:themeShade="BF"/>
-        </w:rPr>
-        <w:t>WebGL</w:t>
-      </w:r>
-      <w:proofErr w:type="spellEnd"/>
-      <w:r>
-        <w:rPr>
-          <w:b/>
-          <w:color w:val="76923C" w:themeColor="accent3" w:themeShade="BF"/>
-        </w:rPr>
-        <w:t xml:space="preserve"> (</w:t>
-      </w:r>
-      <w:proofErr w:type="spellStart"/>
-      <w:r>
-        <w:rPr>
-          <w:b/>
-          <w:color w:val="76923C" w:themeColor="accent3" w:themeShade="BF"/>
-        </w:rPr>
-        <w:t>pouzita</w:t>
-      </w:r>
-      <w:proofErr w:type="spellEnd"/>
-      <w:r>
-        <w:rPr>
-          <w:b/>
-          <w:color w:val="76923C" w:themeColor="accent3" w:themeShade="BF"/>
-        </w:rPr>
-        <w:t>)</w:t>
-      </w:r>
+      </w:pPr>
+      <w:r>
+        <w:t xml:space="preserve">Index </w:t>
+      </w:r>
+      <w:proofErr w:type="gramStart"/>
+      <w:r>
+        <w:t>data =&gt; [w,e,r,t,h,m]</w:t>
+      </w:r>
+      <w:proofErr w:type="gramEnd"/>
     </w:p>
     <w:p>
       <w:pPr>
@@ -717,17 +1387,62 @@
           <w:ilvl w:val="1"/>
           <w:numId w:val="1"/>
         </w:numPr>
-        <w:rPr>
-          <w:b/>
-          <w:color w:val="76923C" w:themeColor="accent3" w:themeShade="BF"/>
-        </w:rPr>
-      </w:pPr>
-      <w:r>
-        <w:rPr>
-          <w:b/>
-          <w:color w:val="76923C" w:themeColor="accent3" w:themeShade="BF"/>
-        </w:rPr>
-        <w:t>GLSL</w:t>
+      </w:pPr>
+      <w:proofErr w:type="spellStart"/>
+      <w:r>
+        <w:t>Nacteni</w:t>
+      </w:r>
+      <w:proofErr w:type="spellEnd"/>
+      <w:r>
+        <w:t xml:space="preserve"> textur videa</w:t>
+      </w:r>
+    </w:p>
+    <w:p>
+      <w:pPr>
+        <w:pStyle w:val="Odstavecseseznamem"/>
+        <w:numPr>
+          <w:ilvl w:val="1"/>
+          <w:numId w:val="1"/>
+        </w:numPr>
+      </w:pPr>
+      <w:r>
+        <w:t>Transformační matice a operace</w:t>
+      </w:r>
+    </w:p>
+    <w:p>
+      <w:pPr>
+        <w:pStyle w:val="Odstavecseseznamem"/>
+        <w:numPr>
+          <w:ilvl w:val="1"/>
+          <w:numId w:val="1"/>
+        </w:numPr>
+      </w:pPr>
+      <w:r>
+        <w:t>Ovládání prohlížeče</w:t>
+      </w:r>
+    </w:p>
+    <w:p>
+      <w:pPr>
+        <w:pStyle w:val="Odstavecseseznamem"/>
+        <w:numPr>
+          <w:ilvl w:val="1"/>
+          <w:numId w:val="1"/>
+        </w:numPr>
+      </w:pPr>
+      <w:r>
+        <w:t>Kompas</w:t>
+      </w:r>
+    </w:p>
+    <w:p>
+      <w:pPr>
+        <w:pStyle w:val="Odstavecseseznamem"/>
+        <w:numPr>
+          <w:ilvl w:val="1"/>
+          <w:numId w:val="1"/>
+        </w:numPr>
+      </w:pPr>
+      <w:r>
+        <w:t>Jak bylo vyřešeno bezešvé prohlížení</w:t>
       </w:r>
     </w:p>
     <w:p>
@@ -737,108 +1452,21 @@
           <w:ilvl w:val="2"/>
           <w:numId w:val="1"/>
         </w:numPr>
-        <w:rPr>
-          <w:b/>
-          <w:color w:val="76923C" w:themeColor="accent3" w:themeShade="BF"/>
-        </w:rPr>
-      </w:pPr>
-      <w:proofErr w:type="spellStart"/>
-      <w:r>
-        <w:rPr>
-          <w:b/>
-          <w:color w:val="76923C" w:themeColor="accent3" w:themeShade="BF"/>
-        </w:rPr>
-        <w:t>Uvodem</w:t>
-      </w:r>
-      <w:proofErr w:type="spellEnd"/>
-      <w:r>
-        <w:rPr>
-          <w:b/>
-          <w:color w:val="76923C" w:themeColor="accent3" w:themeShade="BF"/>
-        </w:rPr>
-        <w:t>, k </w:t>
-      </w:r>
-      <w:proofErr w:type="spellStart"/>
-      <w:r>
-        <w:rPr>
-          <w:b/>
-          <w:color w:val="76923C" w:themeColor="accent3" w:themeShade="BF"/>
-        </w:rPr>
-        <w:t>cem</w:t>
-      </w:r>
-      <w:r>
-        <w:rPr>
-          <w:b/>
-          <w:color w:val="76923C" w:themeColor="accent3" w:themeShade="BF"/>
-        </w:rPr>
-        <w:t>u</w:t>
-      </w:r>
-      <w:proofErr w:type="spellEnd"/>
-      <w:r>
-        <w:rPr>
-          <w:b/>
-          <w:color w:val="76923C" w:themeColor="accent3" w:themeShade="BF"/>
-        </w:rPr>
-        <w:t xml:space="preserve"> to je</w:t>
-      </w:r>
-    </w:p>
-    <w:p>
-      <w:pPr>
-        <w:pStyle w:val="Odstavecseseznamem"/>
-        <w:numPr>
-          <w:ilvl w:val="2"/>
-          <w:numId w:val="1"/>
-        </w:numPr>
-        <w:rPr>
-          <w:b/>
-          <w:color w:val="76923C" w:themeColor="accent3" w:themeShade="BF"/>
-        </w:rPr>
-      </w:pPr>
-      <w:r>
-        <w:rPr>
-          <w:b/>
-          <w:color w:val="76923C" w:themeColor="accent3" w:themeShade="BF"/>
-        </w:rPr>
-        <w:t xml:space="preserve">Vertex </w:t>
-      </w:r>
-      <w:proofErr w:type="spellStart"/>
-      <w:r>
-        <w:rPr>
-          <w:b/>
-          <w:color w:val="76923C" w:themeColor="accent3" w:themeShade="BF"/>
-        </w:rPr>
-        <w:t>shader</w:t>
-      </w:r>
-      <w:proofErr w:type="spellEnd"/>
-    </w:p>
-    <w:p>
-      <w:pPr>
-        <w:pStyle w:val="Odstavecseseznamem"/>
-        <w:numPr>
-          <w:ilvl w:val="2"/>
-          <w:numId w:val="1"/>
-        </w:numPr>
-        <w:rPr>
-          <w:b/>
-          <w:color w:val="76923C" w:themeColor="accent3" w:themeShade="BF"/>
-        </w:rPr>
-      </w:pPr>
-      <w:r>
-        <w:rPr>
-          <w:b/>
-          <w:color w:val="76923C" w:themeColor="accent3" w:themeShade="BF"/>
-        </w:rPr>
-        <w:t xml:space="preserve">Fragment </w:t>
-      </w:r>
-      <w:proofErr w:type="spellStart"/>
-      <w:r>
-        <w:rPr>
-          <w:b/>
-          <w:color w:val="76923C" w:themeColor="accent3" w:themeShade="BF"/>
-        </w:rPr>
-        <w:t>shader</w:t>
-      </w:r>
-      <w:proofErr w:type="spellEnd"/>
+      </w:pPr>
+      <w:r>
+        <w:t>Gauss</w:t>
+      </w:r>
+      <w:r>
+        <w:t xml:space="preserve"> / pyramida, </w:t>
+      </w:r>
+      <w:proofErr w:type="spellStart"/>
+      <w:r>
+        <w:t>blending</w:t>
+      </w:r>
+      <w:proofErr w:type="spellEnd"/>
+      <w:r>
+        <w:t xml:space="preserve"> obecně</w:t>
+      </w:r>
     </w:p>
     <w:p>
       <w:pPr>
@@ -849,18 +1477,7 @@
         </w:numPr>
       </w:pPr>
       <w:r>
-        <w:t xml:space="preserve">Návrh </w:t>
-      </w:r>
-      <w:proofErr w:type="gramStart"/>
-      <w:r>
-        <w:t>řešení</w:t>
-      </w:r>
-      <w:r>
-        <w:t xml:space="preserve">  [SEM</w:t>
-      </w:r>
-      <w:proofErr w:type="gramEnd"/>
-      <w:r>
-        <w:t xml:space="preserve"> PSÁT VÝPOČETY , VZOREČKY A TEORII]</w:t>
+        <w:t>Testování</w:t>
       </w:r>
     </w:p>
     <w:p>
@@ -872,40 +1489,8 @@
         </w:numPr>
       </w:pPr>
       <w:r>
-        <w:t>Popis kamery</w:t>
-      </w:r>
-      <w:r>
-        <w:t xml:space="preserve"> a zobrazení</w:t>
-      </w:r>
-    </w:p>
-    <w:p>
-      <w:pPr>
-        <w:pStyle w:val="Odstavecseseznamem"/>
-        <w:numPr>
-          <w:ilvl w:val="2"/>
-          <w:numId w:val="1"/>
-        </w:numPr>
-      </w:pPr>
-      <w:r>
-        <w:t>Perspektivní</w:t>
-      </w:r>
-    </w:p>
-    <w:p>
-      <w:pPr>
-        <w:pStyle w:val="Odstavecseseznamem"/>
-        <w:numPr>
-          <w:ilvl w:val="2"/>
-          <w:numId w:val="1"/>
-        </w:numPr>
-      </w:pPr>
-      <w:r>
-        <w:t xml:space="preserve">Ortografické </w:t>
-      </w:r>
-      <w:proofErr w:type="spellStart"/>
-      <w:r>
-        <w:t>apod</w:t>
-      </w:r>
-      <w:proofErr w:type="spellEnd"/>
+        <w:t>Windows X Linux</w:t>
+      </w:r>
     </w:p>
     <w:p>
       <w:pPr>
@@ -916,80 +1501,27 @@
         </w:numPr>
       </w:pPr>
       <w:r>
-        <w:t>Postup běhu programu</w:t>
-      </w:r>
-    </w:p>
-    <w:p>
-      <w:pPr>
-        <w:pStyle w:val="Odstavecseseznamem"/>
-        <w:numPr>
-          <w:ilvl w:val="2"/>
-          <w:numId w:val="1"/>
-        </w:numPr>
-      </w:pPr>
-      <w:r>
-        <w:t xml:space="preserve">1.) načtení a vytvoření </w:t>
-      </w:r>
-      <w:proofErr w:type="spellStart"/>
-      <w:r>
-        <w:t>WebGL</w:t>
-      </w:r>
-      <w:proofErr w:type="spellEnd"/>
-      <w:r>
-        <w:t xml:space="preserve"> </w:t>
-      </w:r>
-      <w:proofErr w:type="spellStart"/>
-      <w:r>
-        <w:t>CANVASu</w:t>
-      </w:r>
-      <w:proofErr w:type="spellEnd"/>
-    </w:p>
-    <w:p>
-      <w:pPr>
-        <w:pStyle w:val="Odstavecseseznamem"/>
-        <w:numPr>
-          <w:ilvl w:val="2"/>
-          <w:numId w:val="1"/>
-        </w:numPr>
-      </w:pPr>
-      <w:r>
-        <w:t>2.) vytvoření a kompilace VERTEX SHADERU</w:t>
-      </w:r>
-    </w:p>
-    <w:p>
-      <w:pPr>
-        <w:pStyle w:val="Odstavecseseznamem"/>
-        <w:numPr>
-          <w:ilvl w:val="2"/>
-          <w:numId w:val="1"/>
-        </w:numPr>
-      </w:pPr>
-      <w:r>
-        <w:t>3.) vytvoření a kompilace FRAGMENT SHADERU</w:t>
-      </w:r>
-    </w:p>
-    <w:p>
-      <w:pPr>
-        <w:pStyle w:val="Odstavecseseznamem"/>
-        <w:numPr>
-          <w:ilvl w:val="2"/>
-          <w:numId w:val="1"/>
-        </w:numPr>
-      </w:pPr>
-      <w:r>
-        <w:t>4.) vytvoření programu</w:t>
-      </w:r>
-    </w:p>
-    <w:p>
-      <w:pPr>
-        <w:pStyle w:val="Odstavecseseznamem"/>
-        <w:numPr>
-          <w:ilvl w:val="2"/>
-          <w:numId w:val="1"/>
-        </w:numPr>
-      </w:pPr>
-      <w:r>
-        <w:t>5.) vytvoření a načtení do BUFFERU</w:t>
+        <w:t xml:space="preserve">Chrome, </w:t>
+      </w:r>
+      <w:proofErr w:type="spellStart"/>
+      <w:r>
+        <w:t>fireofx</w:t>
+      </w:r>
+      <w:proofErr w:type="spellEnd"/>
+      <w:r>
+        <w:t>, opera, IE apod.</w:t>
+      </w:r>
+    </w:p>
+    <w:p>
+      <w:pPr>
+        <w:pStyle w:val="Odstavecseseznamem"/>
+        <w:numPr>
+          <w:ilvl w:val="1"/>
+          <w:numId w:val="1"/>
+        </w:numPr>
+      </w:pPr>
+      <w:r>
+        <w:t>Stěžejní věci skrze kompatibilitu, výsledky</w:t>
       </w:r>
     </w:p>
     <w:p>
@@ -1001,7 +1533,7 @@
         </w:numPr>
       </w:pPr>
       <w:r>
-        <w:t>Implementace</w:t>
+        <w:t>Závěr</w:t>
       </w:r>
     </w:p>
     <w:p>
@@ -1013,291 +1545,16 @@
         </w:numPr>
       </w:pPr>
       <w:r>
-        <w:t xml:space="preserve">Tvorba </w:t>
-      </w:r>
-      <w:proofErr w:type="spellStart"/>
-      <w:r>
-        <w:t>shaderů</w:t>
-      </w:r>
-      <w:proofErr w:type="spellEnd"/>
-    </w:p>
-    <w:p>
-      <w:pPr>
-        <w:pStyle w:val="Odstavecseseznamem"/>
-        <w:numPr>
-          <w:ilvl w:val="1"/>
-          <w:numId w:val="1"/>
-        </w:numPr>
-      </w:pPr>
-      <w:r>
-        <w:t>Tvorba geometrie</w:t>
-      </w:r>
-    </w:p>
-    <w:p>
-      <w:pPr>
-        <w:pStyle w:val="Odstavecseseznamem"/>
-        <w:numPr>
-          <w:ilvl w:val="2"/>
-          <w:numId w:val="1"/>
-        </w:numPr>
-      </w:pPr>
-      <w:r>
-        <w:t>Transformace sférických souřadnic na kartézské</w:t>
-      </w:r>
-    </w:p>
-    <w:p>
-      <w:pPr>
-        <w:pStyle w:val="Odstavecseseznamem"/>
-        <w:numPr>
-          <w:ilvl w:val="1"/>
-          <w:numId w:val="1"/>
-        </w:numPr>
-      </w:pPr>
-      <w:proofErr w:type="spellStart"/>
-      <w:r>
-        <w:t>Buffery</w:t>
-      </w:r>
-      <w:proofErr w:type="spellEnd"/>
-    </w:p>
-    <w:p>
-      <w:pPr>
-        <w:pStyle w:val="Odstavecseseznamem"/>
-        <w:numPr>
-          <w:ilvl w:val="2"/>
-          <w:numId w:val="1"/>
-        </w:numPr>
-      </w:pPr>
-      <w:proofErr w:type="gramStart"/>
-      <w:r>
-        <w:t>Vertex =&gt; [x,y,z]</w:t>
-      </w:r>
-      <w:proofErr w:type="gramEnd"/>
-    </w:p>
-    <w:p>
-      <w:pPr>
-        <w:pStyle w:val="Odstavecseseznamem"/>
-        <w:numPr>
-          <w:ilvl w:val="2"/>
-          <w:numId w:val="1"/>
-        </w:numPr>
-      </w:pPr>
-      <w:proofErr w:type="spellStart"/>
-      <w:proofErr w:type="gramStart"/>
-      <w:r>
-        <w:t>Normal</w:t>
-      </w:r>
-      <w:proofErr w:type="spellEnd"/>
-      <w:r>
-        <w:t xml:space="preserve">  =&gt; [x,y,z] (data</w:t>
-      </w:r>
-      <w:proofErr w:type="gramEnd"/>
-      <w:r>
-        <w:t xml:space="preserve"> bez </w:t>
-      </w:r>
-      <w:proofErr w:type="spellStart"/>
-      <w:r>
-        <w:t>radiusu</w:t>
-      </w:r>
-      <w:proofErr w:type="spellEnd"/>
-      <w:r>
-        <w:t>)</w:t>
-      </w:r>
-    </w:p>
-    <w:p>
-      <w:pPr>
-        <w:pStyle w:val="Odstavecseseznamem"/>
-        <w:numPr>
-          <w:ilvl w:val="2"/>
-          <w:numId w:val="1"/>
-        </w:numPr>
-      </w:pPr>
-      <w:proofErr w:type="spellStart"/>
-      <w:r>
-        <w:t>Texture</w:t>
-      </w:r>
-      <w:proofErr w:type="spellEnd"/>
-      <w:r>
-        <w:t xml:space="preserve"> </w:t>
-      </w:r>
-      <w:proofErr w:type="gramStart"/>
-      <w:r>
-        <w:t>data =&gt; [u,v]</w:t>
-      </w:r>
-      <w:proofErr w:type="gramEnd"/>
-    </w:p>
-    <w:p>
-      <w:pPr>
-        <w:pStyle w:val="Odstavecseseznamem"/>
-        <w:numPr>
-          <w:ilvl w:val="2"/>
-          <w:numId w:val="1"/>
-        </w:numPr>
-      </w:pPr>
-      <w:r>
-        <w:t xml:space="preserve">Index </w:t>
-      </w:r>
-      <w:proofErr w:type="gramStart"/>
-      <w:r>
-        <w:t>data =&gt; [w,e,r,t,h,m]</w:t>
-      </w:r>
-      <w:proofErr w:type="gramEnd"/>
-    </w:p>
-    <w:p>
-      <w:pPr>
-        <w:pStyle w:val="Odstavecseseznamem"/>
-        <w:numPr>
-          <w:ilvl w:val="1"/>
-          <w:numId w:val="1"/>
-        </w:numPr>
-      </w:pPr>
-      <w:proofErr w:type="spellStart"/>
-      <w:r>
-        <w:t>Nacteni</w:t>
-      </w:r>
-      <w:proofErr w:type="spellEnd"/>
-      <w:r>
-        <w:t xml:space="preserve"> textur videa</w:t>
-      </w:r>
-    </w:p>
-    <w:p>
-      <w:pPr>
-        <w:pStyle w:val="Odstavecseseznamem"/>
-        <w:numPr>
-          <w:ilvl w:val="1"/>
-          <w:numId w:val="1"/>
-        </w:numPr>
-      </w:pPr>
-      <w:r>
-        <w:lastRenderedPageBreak/>
-        <w:t>Transformační matice a operace</w:t>
-      </w:r>
-    </w:p>
-    <w:p>
-      <w:pPr>
-        <w:pStyle w:val="Odstavecseseznamem"/>
-        <w:numPr>
-          <w:ilvl w:val="1"/>
-          <w:numId w:val="1"/>
-        </w:numPr>
-      </w:pPr>
-      <w:r>
-        <w:t>Ovládání prohlížeče</w:t>
-      </w:r>
-    </w:p>
-    <w:p>
-      <w:pPr>
-        <w:pStyle w:val="Odstavecseseznamem"/>
-        <w:numPr>
-          <w:ilvl w:val="1"/>
-          <w:numId w:val="1"/>
-        </w:numPr>
-      </w:pPr>
-      <w:r>
-        <w:t>Kompas</w:t>
-      </w:r>
-    </w:p>
-    <w:p>
-      <w:pPr>
-        <w:pStyle w:val="Odstavecseseznamem"/>
-        <w:numPr>
-          <w:ilvl w:val="1"/>
-          <w:numId w:val="1"/>
-        </w:numPr>
-      </w:pPr>
-      <w:r>
-        <w:t>Jak bylo vyřešeno bezešvé prohlížení</w:t>
-      </w:r>
-    </w:p>
-    <w:p>
-      <w:pPr>
-        <w:pStyle w:val="Odstavecseseznamem"/>
-        <w:numPr>
-          <w:ilvl w:val="2"/>
-          <w:numId w:val="1"/>
-        </w:numPr>
-      </w:pPr>
-      <w:r>
-        <w:t>Gauss</w:t>
-      </w:r>
-      <w:r>
-        <w:t xml:space="preserve"> / pyramida, </w:t>
-      </w:r>
-      <w:proofErr w:type="spellStart"/>
-      <w:r>
-        <w:t>blending</w:t>
-      </w:r>
-      <w:proofErr w:type="spellEnd"/>
-      <w:r>
-        <w:t xml:space="preserve"> obecně</w:t>
-      </w:r>
-    </w:p>
-    <w:p>
-      <w:pPr>
-        <w:pStyle w:val="Odstavecseseznamem"/>
-        <w:numPr>
-          <w:ilvl w:val="0"/>
-          <w:numId w:val="1"/>
-        </w:numPr>
-      </w:pPr>
-      <w:r>
-        <w:t>Testování</w:t>
-      </w:r>
-    </w:p>
-    <w:p>
-      <w:pPr>
-        <w:pStyle w:val="Odstavecseseznamem"/>
-        <w:numPr>
-          <w:ilvl w:val="1"/>
-          <w:numId w:val="1"/>
-        </w:numPr>
-      </w:pPr>
-      <w:r>
-        <w:t>Windows X Linux</w:t>
-      </w:r>
-    </w:p>
-    <w:p>
-      <w:pPr>
-        <w:pStyle w:val="Odstavecseseznamem"/>
-        <w:numPr>
-          <w:ilvl w:val="1"/>
-          <w:numId w:val="1"/>
-        </w:numPr>
-      </w:pPr>
-      <w:r>
-        <w:t xml:space="preserve">Chrome, </w:t>
-      </w:r>
-      <w:proofErr w:type="spellStart"/>
-      <w:r>
-        <w:t>fireofx</w:t>
-      </w:r>
-      <w:proofErr w:type="spellEnd"/>
-      <w:r>
-        <w:t>, opera, IE apod.</w:t>
-      </w:r>
-    </w:p>
-    <w:p>
-      <w:pPr>
-        <w:pStyle w:val="Odstavecseseznamem"/>
-        <w:numPr>
-          <w:ilvl w:val="1"/>
-          <w:numId w:val="1"/>
-        </w:numPr>
-      </w:pPr>
-      <w:r>
-        <w:t>Stěžejní věci skrze kompatibilitu, výsledky</w:t>
-      </w:r>
-    </w:p>
-    <w:p>
-      <w:pPr>
-        <w:pStyle w:val="Odstavecseseznamem"/>
-        <w:numPr>
-          <w:ilvl w:val="0"/>
-          <w:numId w:val="1"/>
-        </w:numPr>
-      </w:pPr>
-      <w:r>
-        <w:t>Závěr</w:t>
-      </w:r>
+        <w:t xml:space="preserve">Zhodnocení </w:t>
+      </w:r>
+      <w:r>
+        <w:t xml:space="preserve">dosažených </w:t>
+      </w:r>
+      <w:proofErr w:type="spellStart"/>
+      <w:r>
+        <w:t>vysledku</w:t>
+      </w:r>
+      <w:proofErr w:type="spellEnd"/>
     </w:p>
     <w:p>
       <w:pPr>
@@ -4219,7 +4476,7 @@
         <w:ind w:left="2880" w:hanging="360"/>
       </w:pPr>
     </w:lvl>
-    <w:lvl w:ilvl="4" w:tplc="04050019" w:tentative="1">
+    <w:lvl w:ilvl="4" w:tplc="04050019">
       <w:start w:val="1"/>
       <w:numFmt w:val="lowerLetter"/>
       <w:lvlText w:val="%5."/>

--- a/doc/MicrosoftWord/Geometry.docx
+++ b/doc/MicrosoftWord/Geometry.docx
@@ -1111,11 +1111,6 @@
       <w:r>
         <w:t xml:space="preserve"> </w:t>
       </w:r>
-      <w:proofErr w:type="spellStart"/>
-      <w:r>
-        <w:t>Navrh</w:t>
-      </w:r>
-      <w:proofErr w:type="spellEnd"/>
     </w:p>
     <w:p>
       <w:pPr>

--- a/doc/MicrosoftWord/Geometry.docx
+++ b/doc/MicrosoftWord/Geometry.docx
@@ -44,17 +44,249 @@
           <w:b/>
           <w:color w:val="76923C" w:themeColor="accent3" w:themeShade="BF"/>
         </w:rPr>
-        <w:t xml:space="preserve">Co je za problém a já je </w:t>
-      </w:r>
-      <w:proofErr w:type="spellStart"/>
-      <w:r>
-        <w:rPr>
-          <w:b/>
-          <w:color w:val="76923C" w:themeColor="accent3" w:themeShade="BF"/>
-        </w:rPr>
-        <w:t>musim</w:t>
-      </w:r>
-      <w:proofErr w:type="spellEnd"/>
+        <w:t>Co je za problém a já je musim resit? Seznameni s tim co budu delat atd.</w:t>
+      </w:r>
+    </w:p>
+    <w:p>
+      <w:pPr>
+        <w:pStyle w:val="Odstavecseseznamem"/>
+        <w:numPr>
+          <w:ilvl w:val="1"/>
+          <w:numId w:val="1"/>
+        </w:numPr>
+        <w:rPr>
+          <w:b/>
+          <w:color w:val="76923C" w:themeColor="accent3" w:themeShade="BF"/>
+        </w:rPr>
+      </w:pPr>
+      <w:r>
+        <w:rPr>
+          <w:b/>
+          <w:color w:val="76923C" w:themeColor="accent3" w:themeShade="BF"/>
+        </w:rPr>
+        <w:t>Moje rešení – nastinení ceho se práce týká apod.</w:t>
+      </w:r>
+    </w:p>
+    <w:p>
+      <w:pPr>
+        <w:pStyle w:val="Odstavecseseznamem"/>
+        <w:numPr>
+          <w:ilvl w:val="1"/>
+          <w:numId w:val="1"/>
+        </w:numPr>
+        <w:rPr>
+          <w:b/>
+          <w:color w:val="76923C" w:themeColor="accent3" w:themeShade="BF"/>
+        </w:rPr>
+      </w:pPr>
+      <w:r>
+        <w:rPr>
+          <w:b/>
+          <w:color w:val="76923C" w:themeColor="accent3" w:themeShade="BF"/>
+        </w:rPr>
+        <w:t>O čem ta práce je, seznamení</w:t>
+      </w:r>
+      <w:r>
+        <w:rPr>
+          <w:b/>
+          <w:color w:val="76923C" w:themeColor="accent3" w:themeShade="BF"/>
+        </w:rPr>
+        <w:t>, CO BYLO ÚKOLEM</w:t>
+      </w:r>
+    </w:p>
+    <w:p>
+      <w:pPr>
+        <w:pStyle w:val="Odstavecseseznamem"/>
+        <w:numPr>
+          <w:ilvl w:val="1"/>
+          <w:numId w:val="1"/>
+        </w:numPr>
+        <w:rPr>
+          <w:b/>
+          <w:color w:val="76923C" w:themeColor="accent3" w:themeShade="BF"/>
+        </w:rPr>
+      </w:pPr>
+      <w:r>
+        <w:rPr>
+          <w:b/>
+          <w:color w:val="76923C" w:themeColor="accent3" w:themeShade="BF"/>
+        </w:rPr>
+        <w:t>Rozvrhnuti prace</w:t>
+      </w:r>
+    </w:p>
+    <w:p>
+      <w:pPr>
+        <w:pStyle w:val="Odstavecseseznamem"/>
+        <w:numPr>
+          <w:ilvl w:val="0"/>
+          <w:numId w:val="1"/>
+        </w:numPr>
+        <w:rPr>
+          <w:b/>
+          <w:color w:val="76923C" w:themeColor="accent3" w:themeShade="BF"/>
+        </w:rPr>
+      </w:pPr>
+      <w:r>
+        <w:rPr>
+          <w:b/>
+          <w:color w:val="76923C" w:themeColor="accent3" w:themeShade="BF"/>
+        </w:rPr>
+        <w:t>Technologie</w:t>
+      </w:r>
+    </w:p>
+    <w:p>
+      <w:pPr>
+        <w:pStyle w:val="Odstavecseseznamem"/>
+        <w:numPr>
+          <w:ilvl w:val="1"/>
+          <w:numId w:val="1"/>
+        </w:numPr>
+        <w:rPr>
+          <w:b/>
+          <w:color w:val="76923C" w:themeColor="accent3" w:themeShade="BF"/>
+        </w:rPr>
+      </w:pPr>
+      <w:r>
+        <w:rPr>
+          <w:b/>
+          <w:color w:val="76923C" w:themeColor="accent3" w:themeShade="BF"/>
+        </w:rPr>
+        <w:t>HTML5</w:t>
+      </w:r>
+    </w:p>
+    <w:p>
+      <w:pPr>
+        <w:pStyle w:val="Odstavecseseznamem"/>
+        <w:numPr>
+          <w:ilvl w:val="2"/>
+          <w:numId w:val="1"/>
+        </w:numPr>
+        <w:rPr>
+          <w:b/>
+          <w:color w:val="76923C" w:themeColor="accent3" w:themeShade="BF"/>
+        </w:rPr>
+      </w:pPr>
+      <w:r>
+        <w:rPr>
+          <w:b/>
+          <w:color w:val="76923C" w:themeColor="accent3" w:themeShade="BF"/>
+        </w:rPr>
+        <w:t>Uvodem, co to je apod.</w:t>
+      </w:r>
+    </w:p>
+    <w:p>
+      <w:pPr>
+        <w:pStyle w:val="Odstavecseseznamem"/>
+        <w:numPr>
+          <w:ilvl w:val="2"/>
+          <w:numId w:val="1"/>
+        </w:numPr>
+        <w:rPr>
+          <w:b/>
+          <w:color w:val="76923C" w:themeColor="accent3" w:themeShade="BF"/>
+        </w:rPr>
+      </w:pPr>
+      <w:r>
+        <w:rPr>
+          <w:b/>
+          <w:color w:val="76923C" w:themeColor="accent3" w:themeShade="BF"/>
+        </w:rPr>
+        <w:t>Video</w:t>
+      </w:r>
+    </w:p>
+    <w:p>
+      <w:pPr>
+        <w:pStyle w:val="Odstavecseseznamem"/>
+        <w:numPr>
+          <w:ilvl w:val="2"/>
+          <w:numId w:val="1"/>
+        </w:numPr>
+        <w:rPr>
+          <w:b/>
+          <w:color w:val="76923C" w:themeColor="accent3" w:themeShade="BF"/>
+        </w:rPr>
+      </w:pPr>
+      <w:r>
+        <w:rPr>
+          <w:b/>
+          <w:color w:val="76923C" w:themeColor="accent3" w:themeShade="BF"/>
+        </w:rPr>
+        <w:t>C</w:t>
+      </w:r>
+      <w:r>
+        <w:rPr>
+          <w:b/>
+          <w:color w:val="76923C" w:themeColor="accent3" w:themeShade="BF"/>
+        </w:rPr>
+        <w:t>anvas</w:t>
+      </w:r>
+    </w:p>
+    <w:p>
+      <w:pPr>
+        <w:pStyle w:val="Odstavecseseznamem"/>
+        <w:numPr>
+          <w:ilvl w:val="2"/>
+          <w:numId w:val="1"/>
+        </w:numPr>
+        <w:rPr>
+          <w:b/>
+          <w:color w:val="76923C" w:themeColor="accent3" w:themeShade="BF"/>
+        </w:rPr>
+      </w:pPr>
+      <w:r>
+        <w:rPr>
+          <w:b/>
+          <w:color w:val="76923C" w:themeColor="accent3" w:themeShade="BF"/>
+        </w:rPr>
+        <w:t>svg</w:t>
+      </w:r>
+    </w:p>
+    <w:p>
+      <w:pPr>
+        <w:pStyle w:val="Odstavecseseznamem"/>
+        <w:numPr>
+          <w:ilvl w:val="2"/>
+          <w:numId w:val="1"/>
+        </w:numPr>
+        <w:rPr>
+          <w:b/>
+          <w:color w:val="76923C" w:themeColor="accent3" w:themeShade="BF"/>
+        </w:rPr>
+      </w:pPr>
+      <w:r>
+        <w:rPr>
+          <w:b/>
+          <w:color w:val="76923C" w:themeColor="accent3" w:themeShade="BF"/>
+        </w:rPr>
+        <w:t xml:space="preserve">Další pouzite věci pokud </w:t>
+      </w:r>
+      <w:r>
+        <w:rPr>
+          <w:b/>
+          <w:color w:val="76923C" w:themeColor="accent3" w:themeShade="BF"/>
+        </w:rPr>
+        <w:t>jsou</w:t>
+      </w:r>
+    </w:p>
+    <w:p>
+      <w:pPr>
+        <w:pStyle w:val="Odstavecseseznamem"/>
+        <w:numPr>
+          <w:ilvl w:val="1"/>
+          <w:numId w:val="1"/>
+        </w:numPr>
+        <w:rPr>
+          <w:b/>
+          <w:color w:val="76923C" w:themeColor="accent3" w:themeShade="BF"/>
+        </w:rPr>
+      </w:pPr>
+      <w:r>
+        <w:rPr>
+          <w:b/>
+          <w:color w:val="76923C" w:themeColor="accent3" w:themeShade="BF"/>
+        </w:rPr>
+        <w:t>WEBGL:</w:t>
+      </w:r>
       <w:r>
         <w:rPr>
           <w:b/>
@@ -62,69 +294,296 @@
         </w:rPr>
         <w:t xml:space="preserve"> </w:t>
       </w:r>
-      <w:proofErr w:type="spellStart"/>
-      <w:r>
-        <w:rPr>
-          <w:b/>
-          <w:color w:val="76923C" w:themeColor="accent3" w:themeShade="BF"/>
-        </w:rPr>
-        <w:t>resit</w:t>
-      </w:r>
-      <w:proofErr w:type="spellEnd"/>
-      <w:r>
-        <w:rPr>
-          <w:b/>
-          <w:color w:val="76923C" w:themeColor="accent3" w:themeShade="BF"/>
-        </w:rPr>
-        <w:t xml:space="preserve">? </w:t>
-      </w:r>
-      <w:proofErr w:type="spellStart"/>
-      <w:r>
-        <w:rPr>
-          <w:b/>
-          <w:color w:val="76923C" w:themeColor="accent3" w:themeShade="BF"/>
-        </w:rPr>
-        <w:t>Seznameni</w:t>
-      </w:r>
-      <w:proofErr w:type="spellEnd"/>
-      <w:r>
-        <w:rPr>
-          <w:b/>
-          <w:color w:val="76923C" w:themeColor="accent3" w:themeShade="BF"/>
-        </w:rPr>
-        <w:t xml:space="preserve"> s </w:t>
-      </w:r>
-      <w:proofErr w:type="spellStart"/>
-      <w:r>
-        <w:rPr>
-          <w:b/>
-          <w:color w:val="76923C" w:themeColor="accent3" w:themeShade="BF"/>
-        </w:rPr>
-        <w:t>tim</w:t>
-      </w:r>
-      <w:proofErr w:type="spellEnd"/>
-      <w:r>
-        <w:rPr>
-          <w:b/>
-          <w:color w:val="76923C" w:themeColor="accent3" w:themeShade="BF"/>
-        </w:rPr>
-        <w:t xml:space="preserve"> co budu </w:t>
-      </w:r>
-      <w:proofErr w:type="spellStart"/>
-      <w:r>
-        <w:rPr>
-          <w:b/>
-          <w:color w:val="76923C" w:themeColor="accent3" w:themeShade="BF"/>
-        </w:rPr>
-        <w:t>delat</w:t>
-      </w:r>
-      <w:proofErr w:type="spellEnd"/>
-      <w:r>
-        <w:rPr>
-          <w:b/>
-          <w:color w:val="76923C" w:themeColor="accent3" w:themeShade="BF"/>
-        </w:rPr>
-        <w:t xml:space="preserve"> atd.</w:t>
+    </w:p>
+    <w:p>
+      <w:pPr>
+        <w:pStyle w:val="Odstavecseseznamem"/>
+        <w:numPr>
+          <w:ilvl w:val="2"/>
+          <w:numId w:val="1"/>
+        </w:numPr>
+        <w:rPr>
+          <w:b/>
+          <w:color w:val="76923C" w:themeColor="accent3" w:themeShade="BF"/>
+        </w:rPr>
+      </w:pPr>
+      <w:r>
+        <w:rPr>
+          <w:b/>
+          <w:color w:val="76923C" w:themeColor="accent3" w:themeShade="BF"/>
+        </w:rPr>
+        <w:t>Uvodem</w:t>
+      </w:r>
+      <w:r>
+        <w:rPr>
+          <w:b/>
+          <w:color w:val="76923C" w:themeColor="accent3" w:themeShade="BF"/>
+        </w:rPr>
+        <w:t>, JS apod</w:t>
+      </w:r>
+    </w:p>
+    <w:p>
+      <w:pPr>
+        <w:pStyle w:val="Odstavecseseznamem"/>
+        <w:numPr>
+          <w:ilvl w:val="3"/>
+          <w:numId w:val="1"/>
+        </w:numPr>
+        <w:rPr>
+          <w:b/>
+          <w:color w:val="76923C" w:themeColor="accent3" w:themeShade="BF"/>
+        </w:rPr>
+      </w:pPr>
+      <w:r>
+        <w:rPr>
+          <w:b/>
+          <w:color w:val="76923C" w:themeColor="accent3" w:themeShade="BF"/>
+        </w:rPr>
+        <w:t xml:space="preserve">jakou </w:t>
+      </w:r>
+      <w:r>
+        <w:rPr>
+          <w:b/>
+          <w:color w:val="76923C" w:themeColor="accent3" w:themeShade="BF"/>
+        </w:rPr>
+        <w:t>má</w:t>
+      </w:r>
+      <w:r>
+        <w:rPr>
+          <w:b/>
+          <w:color w:val="76923C" w:themeColor="accent3" w:themeShade="BF"/>
+        </w:rPr>
+        <w:t xml:space="preserve"> funkci,</w:t>
+      </w:r>
+    </w:p>
+    <w:p>
+      <w:pPr>
+        <w:pStyle w:val="Odstavecseseznamem"/>
+        <w:numPr>
+          <w:ilvl w:val="3"/>
+          <w:numId w:val="1"/>
+        </w:numPr>
+        <w:rPr>
+          <w:b/>
+          <w:color w:val="76923C" w:themeColor="accent3" w:themeShade="BF"/>
+        </w:rPr>
+      </w:pPr>
+      <w:r>
+        <w:rPr>
+          <w:b/>
+          <w:color w:val="76923C" w:themeColor="accent3" w:themeShade="BF"/>
+        </w:rPr>
+        <w:t xml:space="preserve">z </w:t>
+      </w:r>
+      <w:r>
+        <w:rPr>
+          <w:b/>
+          <w:color w:val="76923C" w:themeColor="accent3" w:themeShade="BF"/>
+        </w:rPr>
+        <w:t>č</w:t>
+      </w:r>
+      <w:r>
+        <w:rPr>
+          <w:b/>
+          <w:color w:val="76923C" w:themeColor="accent3" w:themeShade="BF"/>
+        </w:rPr>
+        <w:t>eho vychází,</w:t>
+      </w:r>
+    </w:p>
+    <w:p>
+      <w:pPr>
+        <w:pStyle w:val="Odstavecseseznamem"/>
+        <w:numPr>
+          <w:ilvl w:val="3"/>
+          <w:numId w:val="1"/>
+        </w:numPr>
+        <w:rPr>
+          <w:b/>
+          <w:color w:val="76923C" w:themeColor="accent3" w:themeShade="BF"/>
+        </w:rPr>
+      </w:pPr>
+      <w:r>
+        <w:rPr>
+          <w:b/>
+          <w:color w:val="76923C" w:themeColor="accent3" w:themeShade="BF"/>
+        </w:rPr>
+        <w:t>proč</w:t>
+      </w:r>
+      <w:r>
+        <w:rPr>
+          <w:b/>
+          <w:color w:val="76923C" w:themeColor="accent3" w:themeShade="BF"/>
+        </w:rPr>
+        <w:t xml:space="preserve"> </w:t>
+      </w:r>
+      <w:r>
+        <w:rPr>
+          <w:b/>
+          <w:color w:val="76923C" w:themeColor="accent3" w:themeShade="BF"/>
+        </w:rPr>
+        <w:t>vůbec</w:t>
+      </w:r>
+      <w:r>
+        <w:rPr>
+          <w:b/>
+          <w:color w:val="76923C" w:themeColor="accent3" w:themeShade="BF"/>
+        </w:rPr>
+        <w:t xml:space="preserve"> existuje</w:t>
+      </w:r>
+    </w:p>
+    <w:p>
+      <w:pPr>
+        <w:pStyle w:val="Odstavecseseznamem"/>
+        <w:numPr>
+          <w:ilvl w:val="3"/>
+          <w:numId w:val="1"/>
+        </w:numPr>
+        <w:rPr>
+          <w:b/>
+          <w:color w:val="76923C" w:themeColor="accent3" w:themeShade="BF"/>
+        </w:rPr>
+      </w:pPr>
+      <w:r>
+        <w:rPr>
+          <w:b/>
+          <w:color w:val="76923C" w:themeColor="accent3" w:themeShade="BF"/>
+        </w:rPr>
+        <w:t xml:space="preserve">k </w:t>
+      </w:r>
+      <w:r>
+        <w:rPr>
+          <w:b/>
+          <w:color w:val="76923C" w:themeColor="accent3" w:themeShade="BF"/>
+        </w:rPr>
+        <w:t>čemu</w:t>
+      </w:r>
+      <w:r>
+        <w:rPr>
+          <w:b/>
+          <w:color w:val="76923C" w:themeColor="accent3" w:themeShade="BF"/>
+        </w:rPr>
+        <w:t xml:space="preserve"> se </w:t>
+      </w:r>
+      <w:r>
+        <w:rPr>
+          <w:b/>
+          <w:color w:val="76923C" w:themeColor="accent3" w:themeShade="BF"/>
+        </w:rPr>
+        <w:t>nejčastěji</w:t>
+      </w:r>
+      <w:r>
+        <w:rPr>
+          <w:b/>
+          <w:color w:val="76923C" w:themeColor="accent3" w:themeShade="BF"/>
+        </w:rPr>
+        <w:t xml:space="preserve"> pouziva</w:t>
+      </w:r>
+    </w:p>
+    <w:p>
+      <w:pPr>
+        <w:pStyle w:val="Odstavecseseznamem"/>
+        <w:numPr>
+          <w:ilvl w:val="2"/>
+          <w:numId w:val="1"/>
+        </w:numPr>
+        <w:rPr>
+          <w:b/>
+          <w:color w:val="76923C" w:themeColor="accent3" w:themeShade="BF"/>
+        </w:rPr>
+      </w:pPr>
+      <w:r>
+        <w:rPr>
+          <w:b/>
+          <w:color w:val="76923C" w:themeColor="accent3" w:themeShade="BF"/>
+        </w:rPr>
+        <w:t>verze WebGL</w:t>
+      </w:r>
+      <w:r>
+        <w:rPr>
+          <w:b/>
+          <w:color w:val="76923C" w:themeColor="accent3" w:themeShade="BF"/>
+        </w:rPr>
+        <w:t xml:space="preserve"> (pouzita)</w:t>
+      </w:r>
+    </w:p>
+    <w:p>
+      <w:pPr>
+        <w:pStyle w:val="Odstavecseseznamem"/>
+        <w:numPr>
+          <w:ilvl w:val="2"/>
+          <w:numId w:val="1"/>
+        </w:numPr>
+        <w:rPr>
+          <w:b/>
+          <w:color w:val="76923C" w:themeColor="accent3" w:themeShade="BF"/>
+        </w:rPr>
+      </w:pPr>
+      <w:r>
+        <w:rPr>
+          <w:b/>
+          <w:color w:val="76923C" w:themeColor="accent3" w:themeShade="BF"/>
+        </w:rPr>
+        <w:t>Popis kamery a zobrazení</w:t>
+      </w:r>
+    </w:p>
+    <w:p>
+      <w:pPr>
+        <w:pStyle w:val="Odstavecseseznamem"/>
+        <w:numPr>
+          <w:ilvl w:val="3"/>
+          <w:numId w:val="1"/>
+        </w:numPr>
+        <w:rPr>
+          <w:b/>
+          <w:color w:val="76923C" w:themeColor="accent3" w:themeShade="BF"/>
+        </w:rPr>
+      </w:pPr>
+      <w:r>
+        <w:rPr>
+          <w:b/>
+          <w:color w:val="76923C" w:themeColor="accent3" w:themeShade="BF"/>
+        </w:rPr>
+        <w:t>Perspektivní</w:t>
+      </w:r>
+    </w:p>
+    <w:p>
+      <w:pPr>
+        <w:pStyle w:val="Odstavecseseznamem"/>
+        <w:numPr>
+          <w:ilvl w:val="3"/>
+          <w:numId w:val="1"/>
+        </w:numPr>
+        <w:rPr>
+          <w:b/>
+          <w:color w:val="76923C" w:themeColor="accent3" w:themeShade="BF"/>
+        </w:rPr>
+      </w:pPr>
+      <w:r>
+        <w:rPr>
+          <w:b/>
+          <w:color w:val="76923C" w:themeColor="accent3" w:themeShade="BF"/>
+        </w:rPr>
+        <w:t>Ortografické apod</w:t>
+      </w:r>
+    </w:p>
+    <w:p>
+      <w:pPr>
+        <w:pStyle w:val="Odstavecseseznamem"/>
+        <w:numPr>
+          <w:ilvl w:val="2"/>
+          <w:numId w:val="1"/>
+        </w:numPr>
+        <w:rPr>
+          <w:b/>
+          <w:color w:val="76923C" w:themeColor="accent3" w:themeShade="BF"/>
+        </w:rPr>
+      </w:pPr>
+      <w:r>
+        <w:rPr>
+          <w:b/>
+          <w:color w:val="76923C" w:themeColor="accent3" w:themeShade="BF"/>
+        </w:rPr>
+        <w:t>Trannsformacni matice</w:t>
       </w:r>
     </w:p>
     <w:p>
@@ -144,56 +603,214 @@
           <w:b/>
           <w:color w:val="76923C" w:themeColor="accent3" w:themeShade="BF"/>
         </w:rPr>
-        <w:t xml:space="preserve">Moje </w:t>
-      </w:r>
-      <w:proofErr w:type="spellStart"/>
-      <w:r>
-        <w:rPr>
-          <w:b/>
-          <w:color w:val="76923C" w:themeColor="accent3" w:themeShade="BF"/>
-        </w:rPr>
-        <w:t>rešení</w:t>
-      </w:r>
-      <w:proofErr w:type="spellEnd"/>
-      <w:r>
-        <w:rPr>
-          <w:b/>
-          <w:color w:val="76923C" w:themeColor="accent3" w:themeShade="BF"/>
-        </w:rPr>
-        <w:t xml:space="preserve"> – </w:t>
-      </w:r>
-      <w:proofErr w:type="spellStart"/>
-      <w:r>
-        <w:rPr>
-          <w:b/>
-          <w:color w:val="76923C" w:themeColor="accent3" w:themeShade="BF"/>
-        </w:rPr>
-        <w:t>nastinení</w:t>
-      </w:r>
-      <w:proofErr w:type="spellEnd"/>
-      <w:r>
-        <w:rPr>
-          <w:b/>
-          <w:color w:val="76923C" w:themeColor="accent3" w:themeShade="BF"/>
-        </w:rPr>
+        <w:t>GLSL</w:t>
+      </w:r>
+    </w:p>
+    <w:p>
+      <w:pPr>
+        <w:pStyle w:val="Odstavecseseznamem"/>
+        <w:numPr>
+          <w:ilvl w:val="2"/>
+          <w:numId w:val="1"/>
+        </w:numPr>
+        <w:rPr>
+          <w:b/>
+          <w:color w:val="76923C" w:themeColor="accent3" w:themeShade="BF"/>
+        </w:rPr>
+      </w:pPr>
+      <w:r>
+        <w:rPr>
+          <w:b/>
+          <w:color w:val="76923C" w:themeColor="accent3" w:themeShade="BF"/>
+        </w:rPr>
+        <w:t>Uvodem, k cem</w:t>
+      </w:r>
+      <w:r>
+        <w:rPr>
+          <w:b/>
+          <w:color w:val="76923C" w:themeColor="accent3" w:themeShade="BF"/>
+        </w:rPr>
+        <w:t>u</w:t>
+      </w:r>
+      <w:r>
+        <w:rPr>
+          <w:b/>
+          <w:color w:val="76923C" w:themeColor="accent3" w:themeShade="BF"/>
+        </w:rPr>
+        <w:t xml:space="preserve"> to je</w:t>
+      </w:r>
+    </w:p>
+    <w:p>
+      <w:pPr>
+        <w:pStyle w:val="Odstavecseseznamem"/>
+        <w:numPr>
+          <w:ilvl w:val="2"/>
+          <w:numId w:val="1"/>
+        </w:numPr>
+        <w:rPr>
+          <w:b/>
+          <w:color w:val="76923C" w:themeColor="accent3" w:themeShade="BF"/>
+        </w:rPr>
+      </w:pPr>
+      <w:r>
+        <w:rPr>
+          <w:b/>
+          <w:color w:val="76923C" w:themeColor="accent3" w:themeShade="BF"/>
+        </w:rPr>
+        <w:t>Vertex shader</w:t>
+      </w:r>
+    </w:p>
+    <w:p>
+      <w:pPr>
+        <w:pStyle w:val="Odstavecseseznamem"/>
+        <w:numPr>
+          <w:ilvl w:val="2"/>
+          <w:numId w:val="1"/>
+        </w:numPr>
+        <w:rPr>
+          <w:b/>
+          <w:color w:val="76923C" w:themeColor="accent3" w:themeShade="BF"/>
+        </w:rPr>
+      </w:pPr>
+      <w:r>
+        <w:rPr>
+          <w:b/>
+          <w:color w:val="76923C" w:themeColor="accent3" w:themeShade="BF"/>
+        </w:rPr>
+        <w:t>Fragment shader</w:t>
+      </w:r>
+    </w:p>
+    <w:p>
+      <w:pPr>
+        <w:pStyle w:val="Odstavecseseznamem"/>
+        <w:numPr>
+          <w:ilvl w:val="0"/>
+          <w:numId w:val="1"/>
+        </w:numPr>
+      </w:pPr>
+      <w:r>
+        <w:t>Návrh řešení</w:t>
+      </w:r>
+      <w:r>
+        <w:t xml:space="preserve">  [SEM PSÁT VÝPOČETY , VZOREČKY A TEORII]</w:t>
+      </w:r>
+    </w:p>
+    <w:p>
+      <w:pPr>
+        <w:pStyle w:val="Odstavecseseznamem"/>
+        <w:numPr>
+          <w:ilvl w:val="1"/>
+          <w:numId w:val="1"/>
+        </w:numPr>
+      </w:pPr>
+      <w:r>
+        <w:t>Postup běhu programu</w:t>
+      </w:r>
+      <w:r>
+        <w:t>, z hlediska navrhu</w:t>
+      </w:r>
+    </w:p>
+    <w:p>
+      <w:pPr>
+        <w:pStyle w:val="Odstavecseseznamem"/>
+        <w:numPr>
+          <w:ilvl w:val="2"/>
+          <w:numId w:val="1"/>
+        </w:numPr>
+      </w:pPr>
+      <w:r>
+        <w:t>vypocty geometrie</w:t>
+      </w:r>
+    </w:p>
+    <w:p>
+      <w:pPr>
+        <w:pStyle w:val="Odstavecseseznamem"/>
+        <w:numPr>
+          <w:ilvl w:val="2"/>
+          <w:numId w:val="1"/>
+        </w:numPr>
+      </w:pPr>
+      <w:r>
+        <w:t>Vypocet korekce textury</w:t>
+      </w:r>
+    </w:p>
+    <w:p>
+      <w:pPr>
+        <w:pStyle w:val="Odstavecseseznamem"/>
+        <w:numPr>
+          <w:ilvl w:val="2"/>
+          <w:numId w:val="1"/>
+        </w:numPr>
+      </w:pPr>
+      <w:r>
+        <w:t xml:space="preserve">Projekce: </w:t>
+      </w:r>
+    </w:p>
+    <w:p>
+      <w:pPr>
+        <w:pStyle w:val="Odstavecseseznamem"/>
+        <w:numPr>
+          <w:ilvl w:val="3"/>
+          <w:numId w:val="1"/>
+        </w:numPr>
+      </w:pPr>
+      <w:r>
+        <w:t>Transformacni matice</w:t>
+      </w:r>
+    </w:p>
+    <w:p>
+      <w:pPr>
+        <w:pStyle w:val="Odstavecseseznamem"/>
+        <w:numPr>
+          <w:ilvl w:val="4"/>
+          <w:numId w:val="1"/>
+        </w:numPr>
+      </w:pPr>
+      <w:r>
+        <w:t>Model</w:t>
+      </w:r>
+    </w:p>
+    <w:p>
+      <w:pPr>
+        <w:pStyle w:val="Odstavecseseznamem"/>
+        <w:numPr>
+          <w:ilvl w:val="4"/>
+          <w:numId w:val="1"/>
+        </w:numPr>
+      </w:pPr>
+      <w:r>
+        <w:t>View</w:t>
+      </w:r>
+    </w:p>
+    <w:p>
+      <w:pPr>
+        <w:pStyle w:val="Odstavecseseznamem"/>
+        <w:numPr>
+          <w:ilvl w:val="4"/>
+          <w:numId w:val="1"/>
+        </w:numPr>
+      </w:pPr>
+      <w:r>
+        <w:t>P</w:t>
+      </w:r>
+      <w:r>
+        <w:t>erspetive</w:t>
+      </w:r>
+    </w:p>
+    <w:p>
+      <w:pPr>
+        <w:pStyle w:val="Odstavecseseznamem"/>
+        <w:numPr>
+          <w:ilvl w:val="1"/>
+          <w:numId w:val="1"/>
+        </w:numPr>
+      </w:pPr>
+      <w:r>
+        <w:t>Jak resit metadata?</w:t>
+      </w:r>
+      <w:r>
         <w:t xml:space="preserve"> </w:t>
       </w:r>
-      <w:proofErr w:type="spellStart"/>
-      <w:r>
-        <w:rPr>
-          <w:b/>
-          <w:color w:val="76923C" w:themeColor="accent3" w:themeShade="BF"/>
-        </w:rPr>
-        <w:t>ceho</w:t>
-      </w:r>
-      <w:proofErr w:type="spellEnd"/>
-      <w:r>
-        <w:rPr>
-          <w:b/>
-          <w:color w:val="76923C" w:themeColor="accent3" w:themeShade="BF"/>
-        </w:rPr>
-        <w:t xml:space="preserve"> se práce týká apod.</w:t>
-      </w:r>
     </w:p>
     <w:p>
       <w:pPr>
@@ -202,33 +819,9 @@
           <w:ilvl w:val="1"/>
           <w:numId w:val="1"/>
         </w:numPr>
-        <w:rPr>
-          <w:b/>
-          <w:color w:val="76923C" w:themeColor="accent3" w:themeShade="BF"/>
-        </w:rPr>
-      </w:pPr>
-      <w:r>
-        <w:rPr>
-          <w:b/>
-          <w:color w:val="76923C" w:themeColor="accent3" w:themeShade="BF"/>
-        </w:rPr>
-        <w:t xml:space="preserve">O čem ta práce je, </w:t>
-      </w:r>
-      <w:proofErr w:type="spellStart"/>
-      <w:r>
-        <w:rPr>
-          <w:b/>
-          <w:color w:val="76923C" w:themeColor="accent3" w:themeShade="BF"/>
-        </w:rPr>
-        <w:t>seznamení</w:t>
-      </w:r>
-      <w:proofErr w:type="spellEnd"/>
-      <w:r>
-        <w:rPr>
-          <w:b/>
-          <w:color w:val="76923C" w:themeColor="accent3" w:themeShade="BF"/>
-        </w:rPr>
-        <w:t>, CO BYLO ÚKOLEM</w:t>
+      </w:pPr>
+      <w:r>
+        <w:t xml:space="preserve">Jak resit kompas? Navrh </w:t>
       </w:r>
     </w:p>
     <w:p>
@@ -238,27 +831,46 @@
           <w:ilvl w:val="1"/>
           <w:numId w:val="1"/>
         </w:numPr>
-        <w:rPr>
-          <w:b/>
-          <w:color w:val="76923C" w:themeColor="accent3" w:themeShade="BF"/>
-        </w:rPr>
-      </w:pPr>
-      <w:r>
-        <w:rPr>
-          <w:b/>
-          <w:color w:val="76923C" w:themeColor="accent3" w:themeShade="BF"/>
-        </w:rPr>
-        <w:t xml:space="preserve">Rozvrhnuti </w:t>
-      </w:r>
-      <w:proofErr w:type="spellStart"/>
-      <w:r>
-        <w:rPr>
-          <w:b/>
-          <w:color w:val="76923C" w:themeColor="accent3" w:themeShade="BF"/>
-        </w:rPr>
-        <w:t>prace</w:t>
-      </w:r>
-      <w:proofErr w:type="spellEnd"/>
+      </w:pPr>
+      <w:r>
+        <w:rPr>
+          <w:b/>
+          <w:color w:val="FF0000"/>
+        </w:rPr>
+        <w:t>JAK</w:t>
+      </w:r>
+      <w:r>
+        <w:rPr>
+          <w:b/>
+          <w:color w:val="FF0000"/>
+        </w:rPr>
+        <w:t xml:space="preserve"> </w:t>
+      </w:r>
+      <w:r>
+        <w:rPr>
+          <w:b/>
+          <w:color w:val="FF0000"/>
+        </w:rPr>
+        <w:t>RESIT BLENDING</w:t>
+      </w:r>
+      <w:r>
+        <w:t>???</w:t>
+      </w:r>
+    </w:p>
+    <w:p>
+      <w:pPr>
+        <w:pStyle w:val="Odstavecseseznamem"/>
+        <w:numPr>
+          <w:ilvl w:val="2"/>
+          <w:numId w:val="1"/>
+        </w:numPr>
+      </w:pPr>
+      <w:r>
+        <w:rPr>
+          <w:b/>
+        </w:rPr>
+        <w:t>Vertex a fragment shader</w:t>
+      </w:r>
     </w:p>
     <w:p>
       <w:pPr>
@@ -267,17 +879,9 @@
           <w:ilvl w:val="0"/>
           <w:numId w:val="1"/>
         </w:numPr>
-        <w:rPr>
-          <w:b/>
-          <w:color w:val="76923C" w:themeColor="accent3" w:themeShade="BF"/>
-        </w:rPr>
-      </w:pPr>
-      <w:r>
-        <w:rPr>
-          <w:b/>
-          <w:color w:val="76923C" w:themeColor="accent3" w:themeShade="BF"/>
-        </w:rPr>
-        <w:t>Technologie</w:t>
+      </w:pPr>
+      <w:r>
+        <w:t>Implementace</w:t>
       </w:r>
     </w:p>
     <w:p>
@@ -287,17 +891,37 @@
           <w:ilvl w:val="1"/>
           <w:numId w:val="1"/>
         </w:numPr>
-        <w:rPr>
-          <w:b/>
-          <w:color w:val="76923C" w:themeColor="accent3" w:themeShade="BF"/>
-        </w:rPr>
-      </w:pPr>
-      <w:r>
-        <w:rPr>
-          <w:b/>
-          <w:color w:val="76923C" w:themeColor="accent3" w:themeShade="BF"/>
-        </w:rPr>
-        <w:t>HTML5</w:t>
+      </w:pPr>
+      <w:r>
+        <w:t>Uvodem: postup behu programu</w:t>
+      </w:r>
+      <w:r>
+        <w:t>, Z HLEDISKA TOKU DAT</w:t>
+      </w:r>
+    </w:p>
+    <w:p>
+      <w:pPr>
+        <w:pStyle w:val="Odstavecseseznamem"/>
+        <w:numPr>
+          <w:ilvl w:val="1"/>
+          <w:numId w:val="1"/>
+        </w:numPr>
+      </w:pPr>
+      <w:r>
+        <w:t>Tvorba shaderů</w:t>
+      </w:r>
+    </w:p>
+    <w:p>
+      <w:pPr>
+        <w:pStyle w:val="Odstavecseseznamem"/>
+        <w:numPr>
+          <w:ilvl w:val="1"/>
+          <w:numId w:val="1"/>
+        </w:numPr>
+      </w:pPr>
+      <w:r>
+        <w:lastRenderedPageBreak/>
+        <w:t>Tvorba geometrie</w:t>
       </w:r>
     </w:p>
     <w:p>
@@ -307,26 +931,21 @@
           <w:ilvl w:val="2"/>
           <w:numId w:val="1"/>
         </w:numPr>
-        <w:rPr>
-          <w:b/>
-          <w:color w:val="76923C" w:themeColor="accent3" w:themeShade="BF"/>
-        </w:rPr>
-      </w:pPr>
-      <w:proofErr w:type="spellStart"/>
-      <w:r>
-        <w:rPr>
-          <w:b/>
-          <w:color w:val="76923C" w:themeColor="accent3" w:themeShade="BF"/>
-        </w:rPr>
-        <w:t>Uvodem</w:t>
-      </w:r>
-      <w:proofErr w:type="spellEnd"/>
-      <w:r>
-        <w:rPr>
-          <w:b/>
-          <w:color w:val="76923C" w:themeColor="accent3" w:themeShade="BF"/>
-        </w:rPr>
-        <w:t>, co to je apod.</w:t>
+      </w:pPr>
+      <w:r>
+        <w:t>Transformace sférických souřadnic na kartézské</w:t>
+      </w:r>
+    </w:p>
+    <w:p>
+      <w:pPr>
+        <w:pStyle w:val="Odstavecseseznamem"/>
+        <w:numPr>
+          <w:ilvl w:val="1"/>
+          <w:numId w:val="1"/>
+        </w:numPr>
+      </w:pPr>
+      <w:r>
+        <w:t>Buffery</w:t>
       </w:r>
     </w:p>
     <w:p>
@@ -336,17 +955,9 @@
           <w:ilvl w:val="2"/>
           <w:numId w:val="1"/>
         </w:numPr>
-        <w:rPr>
-          <w:b/>
-          <w:color w:val="76923C" w:themeColor="accent3" w:themeShade="BF"/>
-        </w:rPr>
-      </w:pPr>
-      <w:r>
-        <w:rPr>
-          <w:b/>
-          <w:color w:val="76923C" w:themeColor="accent3" w:themeShade="BF"/>
-        </w:rPr>
-        <w:t>Video</w:t>
+      </w:pPr>
+      <w:r>
+        <w:t>Vertex =&gt; [x,y,z]</w:t>
       </w:r>
     </w:p>
     <w:p>
@@ -356,27 +967,10 @@
           <w:ilvl w:val="2"/>
           <w:numId w:val="1"/>
         </w:numPr>
-        <w:rPr>
-          <w:b/>
-          <w:color w:val="76923C" w:themeColor="accent3" w:themeShade="BF"/>
-        </w:rPr>
-      </w:pPr>
-      <w:proofErr w:type="spellStart"/>
-      <w:r>
-        <w:rPr>
-          <w:b/>
-          <w:color w:val="76923C" w:themeColor="accent3" w:themeShade="BF"/>
-        </w:rPr>
-        <w:t>C</w:t>
-      </w:r>
-      <w:r>
-        <w:rPr>
-          <w:b/>
-          <w:color w:val="76923C" w:themeColor="accent3" w:themeShade="BF"/>
-        </w:rPr>
-        <w:t>anvas</w:t>
-      </w:r>
-      <w:proofErr w:type="spellEnd"/>
+      </w:pPr>
+      <w:r>
+        <w:t>Normal  =&gt; [x,y,z] (data bez radiusu)</w:t>
+      </w:r>
     </w:p>
     <w:p>
       <w:pPr>
@@ -385,40 +979,21 @@
           <w:ilvl w:val="2"/>
           <w:numId w:val="1"/>
         </w:numPr>
-        <w:rPr>
-          <w:b/>
-          <w:color w:val="76923C" w:themeColor="accent3" w:themeShade="BF"/>
-        </w:rPr>
-      </w:pPr>
-      <w:r>
-        <w:rPr>
-          <w:b/>
-          <w:color w:val="76923C" w:themeColor="accent3" w:themeShade="BF"/>
-        </w:rPr>
-        <w:t xml:space="preserve">Další </w:t>
-      </w:r>
-      <w:proofErr w:type="spellStart"/>
-      <w:r>
-        <w:rPr>
-          <w:b/>
-          <w:color w:val="76923C" w:themeColor="accent3" w:themeShade="BF"/>
-        </w:rPr>
-        <w:t>pouzite</w:t>
-      </w:r>
-      <w:proofErr w:type="spellEnd"/>
-      <w:r>
-        <w:rPr>
-          <w:b/>
-          <w:color w:val="76923C" w:themeColor="accent3" w:themeShade="BF"/>
-        </w:rPr>
-        <w:t xml:space="preserve"> věci pokud </w:t>
-      </w:r>
-      <w:r>
-        <w:rPr>
-          <w:b/>
-          <w:color w:val="76923C" w:themeColor="accent3" w:themeShade="BF"/>
-        </w:rPr>
-        <w:t>jsou</w:t>
+      </w:pPr>
+      <w:r>
+        <w:t>Texture data =&gt; [u,v]</w:t>
+      </w:r>
+    </w:p>
+    <w:p>
+      <w:pPr>
+        <w:pStyle w:val="Odstavecseseznamem"/>
+        <w:numPr>
+          <w:ilvl w:val="2"/>
+          <w:numId w:val="1"/>
+        </w:numPr>
+      </w:pPr>
+      <w:r>
+        <w:t>Index data =&gt; [w,e,r,t,h,m]</w:t>
       </w:r>
     </w:p>
     <w:p>
@@ -428,24 +1003,57 @@
           <w:ilvl w:val="1"/>
           <w:numId w:val="1"/>
         </w:numPr>
-        <w:rPr>
-          <w:b/>
-          <w:color w:val="76923C" w:themeColor="accent3" w:themeShade="BF"/>
-        </w:rPr>
-      </w:pPr>
-      <w:r>
-        <w:rPr>
-          <w:b/>
-          <w:color w:val="76923C" w:themeColor="accent3" w:themeShade="BF"/>
-        </w:rPr>
-        <w:t>WEBGL:</w:t>
-      </w:r>
-      <w:r>
-        <w:rPr>
-          <w:b/>
-          <w:color w:val="76923C" w:themeColor="accent3" w:themeShade="BF"/>
-        </w:rPr>
-        <w:t xml:space="preserve"> </w:t>
+      </w:pPr>
+      <w:r>
+        <w:t>Nacteni textur videa</w:t>
+      </w:r>
+    </w:p>
+    <w:p>
+      <w:pPr>
+        <w:pStyle w:val="Odstavecseseznamem"/>
+        <w:numPr>
+          <w:ilvl w:val="1"/>
+          <w:numId w:val="1"/>
+        </w:numPr>
+      </w:pPr>
+      <w:r>
+        <w:t>Transformační matice a operace</w:t>
+      </w:r>
+    </w:p>
+    <w:p>
+      <w:pPr>
+        <w:pStyle w:val="Odstavecseseznamem"/>
+        <w:numPr>
+          <w:ilvl w:val="1"/>
+          <w:numId w:val="1"/>
+        </w:numPr>
+      </w:pPr>
+      <w:r>
+        <w:t>Ovládání prohlížeče</w:t>
+      </w:r>
+    </w:p>
+    <w:p>
+      <w:pPr>
+        <w:pStyle w:val="Odstavecseseznamem"/>
+        <w:numPr>
+          <w:ilvl w:val="1"/>
+          <w:numId w:val="1"/>
+        </w:numPr>
+      </w:pPr>
+      <w:r>
+        <w:t>Kompas</w:t>
+      </w:r>
+    </w:p>
+    <w:p>
+      <w:pPr>
+        <w:pStyle w:val="Odstavecseseznamem"/>
+        <w:numPr>
+          <w:ilvl w:val="1"/>
+          <w:numId w:val="1"/>
+        </w:numPr>
+      </w:pPr>
+      <w:r>
+        <w:t>Jak bylo vyřešeno bezešvé prohlížení</w:t>
       </w:r>
     </w:p>
     <w:p>
@@ -455,351 +1063,24 @@
           <w:ilvl w:val="2"/>
           <w:numId w:val="1"/>
         </w:numPr>
-        <w:rPr>
-          <w:b/>
-          <w:color w:val="76923C" w:themeColor="accent3" w:themeShade="BF"/>
-        </w:rPr>
-      </w:pPr>
-      <w:proofErr w:type="spellStart"/>
-      <w:r>
-        <w:rPr>
-          <w:b/>
-          <w:color w:val="76923C" w:themeColor="accent3" w:themeShade="BF"/>
-        </w:rPr>
-        <w:t>Uvodem</w:t>
-      </w:r>
-      <w:proofErr w:type="spellEnd"/>
-      <w:r>
-        <w:rPr>
-          <w:b/>
-          <w:color w:val="76923C" w:themeColor="accent3" w:themeShade="BF"/>
-        </w:rPr>
-        <w:t xml:space="preserve">, JS </w:t>
-      </w:r>
-      <w:proofErr w:type="spellStart"/>
-      <w:r>
-        <w:rPr>
-          <w:b/>
-          <w:color w:val="76923C" w:themeColor="accent3" w:themeShade="BF"/>
-        </w:rPr>
-        <w:t>apod</w:t>
-      </w:r>
-      <w:proofErr w:type="spellEnd"/>
-    </w:p>
-    <w:p>
-      <w:pPr>
-        <w:pStyle w:val="Odstavecseseznamem"/>
-        <w:numPr>
-          <w:ilvl w:val="3"/>
-          <w:numId w:val="1"/>
-        </w:numPr>
-        <w:rPr>
-          <w:b/>
-          <w:color w:val="76923C" w:themeColor="accent3" w:themeShade="BF"/>
-        </w:rPr>
-      </w:pPr>
-      <w:r>
-        <w:rPr>
-          <w:b/>
-          <w:color w:val="76923C" w:themeColor="accent3" w:themeShade="BF"/>
-        </w:rPr>
-        <w:t xml:space="preserve">jakou </w:t>
-      </w:r>
-      <w:r>
-        <w:rPr>
-          <w:b/>
-          <w:color w:val="76923C" w:themeColor="accent3" w:themeShade="BF"/>
-        </w:rPr>
-        <w:t>má</w:t>
-      </w:r>
-      <w:r>
-        <w:rPr>
-          <w:b/>
-          <w:color w:val="76923C" w:themeColor="accent3" w:themeShade="BF"/>
-        </w:rPr>
-        <w:t xml:space="preserve"> funkci,</w:t>
-      </w:r>
-    </w:p>
-    <w:p>
-      <w:pPr>
-        <w:pStyle w:val="Odstavecseseznamem"/>
-        <w:numPr>
-          <w:ilvl w:val="3"/>
-          <w:numId w:val="1"/>
-        </w:numPr>
-        <w:rPr>
-          <w:b/>
-          <w:color w:val="76923C" w:themeColor="accent3" w:themeShade="BF"/>
-        </w:rPr>
-      </w:pPr>
-      <w:r>
-        <w:rPr>
-          <w:b/>
-          <w:color w:val="76923C" w:themeColor="accent3" w:themeShade="BF"/>
-        </w:rPr>
-        <w:t xml:space="preserve">z </w:t>
-      </w:r>
-      <w:r>
-        <w:rPr>
-          <w:b/>
-          <w:color w:val="76923C" w:themeColor="accent3" w:themeShade="BF"/>
-        </w:rPr>
-        <w:t>č</w:t>
-      </w:r>
-      <w:r>
-        <w:rPr>
-          <w:b/>
-          <w:color w:val="76923C" w:themeColor="accent3" w:themeShade="BF"/>
-        </w:rPr>
-        <w:t>eho vychází,</w:t>
-      </w:r>
-    </w:p>
-    <w:p>
-      <w:pPr>
-        <w:pStyle w:val="Odstavecseseznamem"/>
-        <w:numPr>
-          <w:ilvl w:val="3"/>
-          <w:numId w:val="1"/>
-        </w:numPr>
-        <w:rPr>
-          <w:b/>
-          <w:color w:val="76923C" w:themeColor="accent3" w:themeShade="BF"/>
-        </w:rPr>
-      </w:pPr>
-      <w:r>
-        <w:rPr>
-          <w:b/>
-          <w:color w:val="76923C" w:themeColor="accent3" w:themeShade="BF"/>
-        </w:rPr>
-        <w:t>proč</w:t>
-      </w:r>
-      <w:r>
-        <w:rPr>
-          <w:b/>
-          <w:color w:val="76923C" w:themeColor="accent3" w:themeShade="BF"/>
-        </w:rPr>
-        <w:t xml:space="preserve"> </w:t>
-      </w:r>
-      <w:r>
-        <w:rPr>
-          <w:b/>
-          <w:color w:val="76923C" w:themeColor="accent3" w:themeShade="BF"/>
-        </w:rPr>
-        <w:t>vůbec</w:t>
-      </w:r>
-      <w:r>
-        <w:rPr>
-          <w:b/>
-          <w:color w:val="76923C" w:themeColor="accent3" w:themeShade="BF"/>
-        </w:rPr>
-        <w:t xml:space="preserve"> existuje</w:t>
-      </w:r>
-    </w:p>
-    <w:p>
-      <w:pPr>
-        <w:pStyle w:val="Odstavecseseznamem"/>
-        <w:numPr>
-          <w:ilvl w:val="3"/>
-          <w:numId w:val="1"/>
-        </w:numPr>
-        <w:rPr>
-          <w:b/>
-          <w:color w:val="76923C" w:themeColor="accent3" w:themeShade="BF"/>
-        </w:rPr>
-      </w:pPr>
-      <w:r>
-        <w:rPr>
-          <w:b/>
-          <w:color w:val="76923C" w:themeColor="accent3" w:themeShade="BF"/>
-        </w:rPr>
-        <w:t xml:space="preserve">k </w:t>
-      </w:r>
-      <w:r>
-        <w:rPr>
-          <w:b/>
-          <w:color w:val="76923C" w:themeColor="accent3" w:themeShade="BF"/>
-        </w:rPr>
-        <w:t>čemu</w:t>
-      </w:r>
-      <w:r>
-        <w:rPr>
-          <w:b/>
-          <w:color w:val="76923C" w:themeColor="accent3" w:themeShade="BF"/>
-        </w:rPr>
-        <w:t xml:space="preserve"> se </w:t>
-      </w:r>
-      <w:r>
-        <w:rPr>
-          <w:b/>
-          <w:color w:val="76923C" w:themeColor="accent3" w:themeShade="BF"/>
-        </w:rPr>
-        <w:t>nejčastěji</w:t>
-      </w:r>
-      <w:r>
-        <w:rPr>
-          <w:b/>
-          <w:color w:val="76923C" w:themeColor="accent3" w:themeShade="BF"/>
-        </w:rPr>
-        <w:t xml:space="preserve"> </w:t>
-      </w:r>
-      <w:proofErr w:type="spellStart"/>
-      <w:r>
-        <w:rPr>
-          <w:b/>
-          <w:color w:val="76923C" w:themeColor="accent3" w:themeShade="BF"/>
-        </w:rPr>
-        <w:t>pouziva</w:t>
-      </w:r>
-      <w:proofErr w:type="spellEnd"/>
-    </w:p>
-    <w:p>
-      <w:pPr>
-        <w:pStyle w:val="Odstavecseseznamem"/>
-        <w:numPr>
-          <w:ilvl w:val="2"/>
-          <w:numId w:val="1"/>
-        </w:numPr>
-        <w:rPr>
-          <w:b/>
-          <w:color w:val="76923C" w:themeColor="accent3" w:themeShade="BF"/>
-        </w:rPr>
-      </w:pPr>
-      <w:r>
-        <w:rPr>
-          <w:b/>
-          <w:color w:val="76923C" w:themeColor="accent3" w:themeShade="BF"/>
-        </w:rPr>
-        <w:t xml:space="preserve">verze </w:t>
-      </w:r>
-      <w:proofErr w:type="spellStart"/>
-      <w:r>
-        <w:rPr>
-          <w:b/>
-          <w:color w:val="76923C" w:themeColor="accent3" w:themeShade="BF"/>
-        </w:rPr>
-        <w:t>WebGL</w:t>
-      </w:r>
-      <w:proofErr w:type="spellEnd"/>
-      <w:r>
-        <w:rPr>
-          <w:b/>
-          <w:color w:val="76923C" w:themeColor="accent3" w:themeShade="BF"/>
-        </w:rPr>
-        <w:t xml:space="preserve"> (</w:t>
-      </w:r>
-      <w:proofErr w:type="spellStart"/>
-      <w:r>
-        <w:rPr>
-          <w:b/>
-          <w:color w:val="76923C" w:themeColor="accent3" w:themeShade="BF"/>
-        </w:rPr>
-        <w:t>pouzita</w:t>
-      </w:r>
-      <w:proofErr w:type="spellEnd"/>
-      <w:r>
-        <w:rPr>
-          <w:b/>
-          <w:color w:val="76923C" w:themeColor="accent3" w:themeShade="BF"/>
-        </w:rPr>
-        <w:t>)</w:t>
-      </w:r>
-    </w:p>
-    <w:p>
-      <w:pPr>
-        <w:pStyle w:val="Odstavecseseznamem"/>
-        <w:numPr>
-          <w:ilvl w:val="2"/>
-          <w:numId w:val="1"/>
-        </w:numPr>
-        <w:rPr>
-          <w:b/>
-          <w:color w:val="76923C" w:themeColor="accent3" w:themeShade="BF"/>
-        </w:rPr>
-      </w:pPr>
-      <w:r>
-        <w:rPr>
-          <w:b/>
-          <w:color w:val="76923C" w:themeColor="accent3" w:themeShade="BF"/>
-        </w:rPr>
-        <w:t>Popis kamery a zobrazení</w:t>
-      </w:r>
-    </w:p>
-    <w:p>
-      <w:pPr>
-        <w:pStyle w:val="Odstavecseseznamem"/>
-        <w:numPr>
-          <w:ilvl w:val="3"/>
-          <w:numId w:val="1"/>
-        </w:numPr>
-        <w:rPr>
-          <w:b/>
-          <w:color w:val="76923C" w:themeColor="accent3" w:themeShade="BF"/>
-        </w:rPr>
-      </w:pPr>
-      <w:r>
-        <w:rPr>
-          <w:b/>
-          <w:color w:val="76923C" w:themeColor="accent3" w:themeShade="BF"/>
-        </w:rPr>
-        <w:t>Perspektivní</w:t>
-      </w:r>
-    </w:p>
-    <w:p>
-      <w:pPr>
-        <w:pStyle w:val="Odstavecseseznamem"/>
-        <w:numPr>
-          <w:ilvl w:val="3"/>
-          <w:numId w:val="1"/>
-        </w:numPr>
-        <w:rPr>
-          <w:b/>
-          <w:color w:val="76923C" w:themeColor="accent3" w:themeShade="BF"/>
-        </w:rPr>
-      </w:pPr>
-      <w:r>
-        <w:rPr>
-          <w:b/>
-          <w:color w:val="76923C" w:themeColor="accent3" w:themeShade="BF"/>
-        </w:rPr>
-        <w:t xml:space="preserve">Ortografické </w:t>
-      </w:r>
-      <w:proofErr w:type="spellStart"/>
-      <w:r>
-        <w:rPr>
-          <w:b/>
-          <w:color w:val="76923C" w:themeColor="accent3" w:themeShade="BF"/>
-        </w:rPr>
-        <w:t>apod</w:t>
-      </w:r>
-      <w:proofErr w:type="spellEnd"/>
-    </w:p>
-    <w:p>
-      <w:pPr>
-        <w:pStyle w:val="Odstavecseseznamem"/>
-        <w:numPr>
-          <w:ilvl w:val="2"/>
-          <w:numId w:val="1"/>
-        </w:numPr>
-        <w:rPr>
-          <w:b/>
-          <w:color w:val="76923C" w:themeColor="accent3" w:themeShade="BF"/>
-        </w:rPr>
-      </w:pPr>
-      <w:proofErr w:type="spellStart"/>
-      <w:r>
-        <w:rPr>
-          <w:b/>
-          <w:color w:val="76923C" w:themeColor="accent3" w:themeShade="BF"/>
-        </w:rPr>
-        <w:t>Trannsformacni</w:t>
-      </w:r>
-      <w:proofErr w:type="spellEnd"/>
-      <w:r>
-        <w:rPr>
-          <w:b/>
-          <w:color w:val="76923C" w:themeColor="accent3" w:themeShade="BF"/>
-        </w:rPr>
-        <w:t xml:space="preserve"> matice</w:t>
+      </w:pPr>
+      <w:r>
+        <w:t>Gauss</w:t>
+      </w:r>
+      <w:r>
+        <w:t xml:space="preserve"> / pyramida, blending obecně</w:t>
+      </w:r>
+    </w:p>
+    <w:p>
+      <w:pPr>
+        <w:pStyle w:val="Odstavecseseznamem"/>
+        <w:numPr>
+          <w:ilvl w:val="0"/>
+          <w:numId w:val="1"/>
+        </w:numPr>
+      </w:pPr>
+      <w:r>
+        <w:t>Testování</w:t>
       </w:r>
     </w:p>
     <w:p>
@@ -809,128 +1090,34 @@
           <w:ilvl w:val="1"/>
           <w:numId w:val="1"/>
         </w:numPr>
-        <w:rPr>
-          <w:b/>
-          <w:color w:val="76923C" w:themeColor="accent3" w:themeShade="BF"/>
-        </w:rPr>
-      </w:pPr>
-      <w:r>
-        <w:rPr>
-          <w:b/>
-          <w:color w:val="76923C" w:themeColor="accent3" w:themeShade="BF"/>
-        </w:rPr>
-        <w:t>GLSL</w:t>
-      </w:r>
-    </w:p>
-    <w:p>
-      <w:pPr>
-        <w:pStyle w:val="Odstavecseseznamem"/>
-        <w:numPr>
-          <w:ilvl w:val="2"/>
-          <w:numId w:val="1"/>
-        </w:numPr>
-        <w:rPr>
-          <w:b/>
-          <w:color w:val="76923C" w:themeColor="accent3" w:themeShade="BF"/>
-        </w:rPr>
-      </w:pPr>
-      <w:proofErr w:type="spellStart"/>
-      <w:r>
-        <w:rPr>
-          <w:b/>
-          <w:color w:val="76923C" w:themeColor="accent3" w:themeShade="BF"/>
-        </w:rPr>
-        <w:t>Uvodem</w:t>
-      </w:r>
-      <w:proofErr w:type="spellEnd"/>
-      <w:r>
-        <w:rPr>
-          <w:b/>
-          <w:color w:val="76923C" w:themeColor="accent3" w:themeShade="BF"/>
-        </w:rPr>
-        <w:t>, k </w:t>
-      </w:r>
-      <w:proofErr w:type="spellStart"/>
-      <w:r>
-        <w:rPr>
-          <w:b/>
-          <w:color w:val="76923C" w:themeColor="accent3" w:themeShade="BF"/>
-        </w:rPr>
-        <w:t>cem</w:t>
-      </w:r>
-      <w:r>
-        <w:rPr>
-          <w:b/>
-          <w:color w:val="76923C" w:themeColor="accent3" w:themeShade="BF"/>
-        </w:rPr>
-        <w:t>u</w:t>
-      </w:r>
-      <w:proofErr w:type="spellEnd"/>
-      <w:r>
-        <w:rPr>
-          <w:b/>
-          <w:color w:val="76923C" w:themeColor="accent3" w:themeShade="BF"/>
-        </w:rPr>
-        <w:t xml:space="preserve"> to je</w:t>
-      </w:r>
-    </w:p>
-    <w:p>
-      <w:pPr>
-        <w:pStyle w:val="Odstavecseseznamem"/>
-        <w:numPr>
-          <w:ilvl w:val="2"/>
-          <w:numId w:val="1"/>
-        </w:numPr>
-        <w:rPr>
-          <w:b/>
-          <w:color w:val="76923C" w:themeColor="accent3" w:themeShade="BF"/>
-        </w:rPr>
-      </w:pPr>
-      <w:r>
-        <w:rPr>
-          <w:b/>
-          <w:color w:val="76923C" w:themeColor="accent3" w:themeShade="BF"/>
-        </w:rPr>
-        <w:t xml:space="preserve">Vertex </w:t>
-      </w:r>
-      <w:proofErr w:type="spellStart"/>
-      <w:r>
-        <w:rPr>
-          <w:b/>
-          <w:color w:val="76923C" w:themeColor="accent3" w:themeShade="BF"/>
-        </w:rPr>
-        <w:t>shader</w:t>
-      </w:r>
-      <w:proofErr w:type="spellEnd"/>
-    </w:p>
-    <w:p>
-      <w:pPr>
-        <w:pStyle w:val="Odstavecseseznamem"/>
-        <w:numPr>
-          <w:ilvl w:val="2"/>
-          <w:numId w:val="1"/>
-        </w:numPr>
-        <w:rPr>
-          <w:b/>
-          <w:color w:val="76923C" w:themeColor="accent3" w:themeShade="BF"/>
-        </w:rPr>
-      </w:pPr>
-      <w:r>
-        <w:rPr>
-          <w:b/>
-          <w:color w:val="76923C" w:themeColor="accent3" w:themeShade="BF"/>
-        </w:rPr>
-        <w:t xml:space="preserve">Fragment </w:t>
-      </w:r>
-      <w:proofErr w:type="spellStart"/>
-      <w:r>
-        <w:rPr>
-          <w:b/>
-          <w:color w:val="76923C" w:themeColor="accent3" w:themeShade="BF"/>
-        </w:rPr>
-        <w:t>shader</w:t>
-      </w:r>
-      <w:proofErr w:type="spellEnd"/>
+      </w:pPr>
+      <w:r>
+        <w:t>Windows X Linux</w:t>
+      </w:r>
+    </w:p>
+    <w:p>
+      <w:pPr>
+        <w:pStyle w:val="Odstavecseseznamem"/>
+        <w:numPr>
+          <w:ilvl w:val="1"/>
+          <w:numId w:val="1"/>
+        </w:numPr>
+      </w:pPr>
+      <w:r>
+        <w:t>Chrome, fireofx, opera, IE apod.</w:t>
+      </w:r>
+    </w:p>
+    <w:p>
+      <w:pPr>
+        <w:pStyle w:val="Odstavecseseznamem"/>
+        <w:numPr>
+          <w:ilvl w:val="1"/>
+          <w:numId w:val="1"/>
+        </w:numPr>
+      </w:pPr>
+      <w:r>
+        <w:t>Stěžejní věci skrze kompatibilitu, výsledky</w:t>
+      </w:r>
     </w:p>
     <w:p>
       <w:pPr>
@@ -941,18 +1128,7 @@
         </w:numPr>
       </w:pPr>
       <w:r>
-        <w:t xml:space="preserve">Návrh </w:t>
-      </w:r>
-      <w:proofErr w:type="gramStart"/>
-      <w:r>
-        <w:t>řešení</w:t>
-      </w:r>
-      <w:r>
-        <w:t xml:space="preserve">  [SEM</w:t>
-      </w:r>
-      <w:proofErr w:type="gramEnd"/>
-      <w:r>
-        <w:t xml:space="preserve"> PSÁT VÝPOČETY , VZOREČKY A TEORII]</w:t>
+        <w:t>Závěr</w:t>
       </w:r>
     </w:p>
     <w:p>
@@ -964,592 +1140,14 @@
         </w:numPr>
       </w:pPr>
       <w:r>
-        <w:t>Postup běhu programu</w:t>
-      </w:r>
-      <w:r>
-        <w:t xml:space="preserve">, z hlediska </w:t>
-      </w:r>
-      <w:proofErr w:type="spellStart"/>
-      <w:r>
-        <w:t>navrhu</w:t>
-      </w:r>
-      <w:proofErr w:type="spellEnd"/>
-    </w:p>
-    <w:p>
-      <w:pPr>
-        <w:pStyle w:val="Odstavecseseznamem"/>
-        <w:numPr>
-          <w:ilvl w:val="2"/>
-          <w:numId w:val="1"/>
-        </w:numPr>
-      </w:pPr>
-      <w:proofErr w:type="spellStart"/>
-      <w:r>
-        <w:t>vypocty</w:t>
-      </w:r>
-      <w:proofErr w:type="spellEnd"/>
-      <w:r>
-        <w:t xml:space="preserve"> geometrie</w:t>
-      </w:r>
-    </w:p>
-    <w:p>
-      <w:pPr>
-        <w:pStyle w:val="Odstavecseseznamem"/>
-        <w:numPr>
-          <w:ilvl w:val="2"/>
-          <w:numId w:val="1"/>
-        </w:numPr>
-      </w:pPr>
-      <w:proofErr w:type="spellStart"/>
-      <w:r>
-        <w:t>Vypocet</w:t>
-      </w:r>
-      <w:proofErr w:type="spellEnd"/>
-      <w:r>
-        <w:t xml:space="preserve"> korekce textury</w:t>
-      </w:r>
-    </w:p>
-    <w:p>
-      <w:pPr>
-        <w:pStyle w:val="Odstavecseseznamem"/>
-        <w:numPr>
-          <w:ilvl w:val="2"/>
-          <w:numId w:val="1"/>
-        </w:numPr>
-      </w:pPr>
-      <w:r>
-        <w:t xml:space="preserve">Projekce: </w:t>
-      </w:r>
-    </w:p>
-    <w:p>
-      <w:pPr>
-        <w:pStyle w:val="Odstavecseseznamem"/>
-        <w:numPr>
-          <w:ilvl w:val="3"/>
-          <w:numId w:val="1"/>
-        </w:numPr>
-      </w:pPr>
-      <w:proofErr w:type="spellStart"/>
-      <w:r>
-        <w:t>Transformacni</w:t>
-      </w:r>
-      <w:proofErr w:type="spellEnd"/>
-      <w:r>
-        <w:t xml:space="preserve"> matice</w:t>
-      </w:r>
-    </w:p>
-    <w:p>
-      <w:pPr>
-        <w:pStyle w:val="Odstavecseseznamem"/>
-        <w:numPr>
-          <w:ilvl w:val="4"/>
-          <w:numId w:val="1"/>
-        </w:numPr>
-      </w:pPr>
-      <w:r>
-        <w:t>Model</w:t>
-      </w:r>
-    </w:p>
-    <w:p>
-      <w:pPr>
-        <w:pStyle w:val="Odstavecseseznamem"/>
-        <w:numPr>
-          <w:ilvl w:val="4"/>
-          <w:numId w:val="1"/>
-        </w:numPr>
-      </w:pPr>
-      <w:proofErr w:type="spellStart"/>
-      <w:r>
-        <w:t>View</w:t>
-      </w:r>
-      <w:proofErr w:type="spellEnd"/>
-    </w:p>
-    <w:p>
-      <w:pPr>
-        <w:pStyle w:val="Odstavecseseznamem"/>
-        <w:numPr>
-          <w:ilvl w:val="4"/>
-          <w:numId w:val="1"/>
-        </w:numPr>
-      </w:pPr>
-      <w:proofErr w:type="spellStart"/>
-      <w:r>
-        <w:t>P</w:t>
-      </w:r>
-      <w:r>
-        <w:t>erspetive</w:t>
-      </w:r>
-      <w:proofErr w:type="spellEnd"/>
-    </w:p>
-    <w:p>
-      <w:pPr>
-        <w:pStyle w:val="Odstavecseseznamem"/>
-        <w:numPr>
-          <w:ilvl w:val="1"/>
-          <w:numId w:val="1"/>
-        </w:numPr>
-      </w:pPr>
-      <w:r>
-        <w:t xml:space="preserve">Jak </w:t>
-      </w:r>
-      <w:proofErr w:type="spellStart"/>
-      <w:r>
-        <w:t>resit</w:t>
-      </w:r>
-      <w:proofErr w:type="spellEnd"/>
-      <w:r>
-        <w:t xml:space="preserve"> </w:t>
-      </w:r>
-      <w:proofErr w:type="spellStart"/>
-      <w:r>
-        <w:t>metadata</w:t>
-      </w:r>
-      <w:proofErr w:type="spellEnd"/>
-      <w:r>
-        <w:t>?</w:t>
-      </w:r>
-      <w:r>
-        <w:t xml:space="preserve"> </w:t>
-      </w:r>
-    </w:p>
-    <w:p>
-      <w:pPr>
-        <w:pStyle w:val="Odstavecseseznamem"/>
-        <w:numPr>
-          <w:ilvl w:val="1"/>
-          <w:numId w:val="1"/>
-        </w:numPr>
-      </w:pPr>
-      <w:r>
-        <w:t xml:space="preserve">Jak </w:t>
-      </w:r>
-      <w:proofErr w:type="spellStart"/>
-      <w:r>
-        <w:t>resit</w:t>
-      </w:r>
-      <w:proofErr w:type="spellEnd"/>
-      <w:r>
-        <w:t xml:space="preserve"> kompas? </w:t>
-      </w:r>
-      <w:proofErr w:type="spellStart"/>
-      <w:r>
-        <w:t>Navrh</w:t>
-      </w:r>
-      <w:proofErr w:type="spellEnd"/>
-      <w:r>
-        <w:t xml:space="preserve"> </w:t>
-      </w:r>
-    </w:p>
-    <w:p>
-      <w:pPr>
-        <w:pStyle w:val="Odstavecseseznamem"/>
-        <w:numPr>
-          <w:ilvl w:val="1"/>
-          <w:numId w:val="1"/>
-        </w:numPr>
-      </w:pPr>
-      <w:r>
-        <w:rPr>
-          <w:b/>
-          <w:color w:val="FF0000"/>
-        </w:rPr>
-        <w:t>JAK</w:t>
-      </w:r>
-      <w:r>
-        <w:rPr>
-          <w:b/>
-          <w:color w:val="FF0000"/>
-        </w:rPr>
-        <w:t xml:space="preserve"> </w:t>
-      </w:r>
-      <w:r>
-        <w:rPr>
-          <w:b/>
-          <w:color w:val="FF0000"/>
-        </w:rPr>
-        <w:t>RESIT BLENDING</w:t>
-      </w:r>
-      <w:r>
-        <w:t>???</w:t>
-      </w:r>
-    </w:p>
-    <w:p>
-      <w:pPr>
-        <w:pStyle w:val="Odstavecseseznamem"/>
-        <w:numPr>
-          <w:ilvl w:val="2"/>
-          <w:numId w:val="1"/>
-        </w:numPr>
-      </w:pPr>
-      <w:r>
-        <w:rPr>
-          <w:b/>
-        </w:rPr>
-        <w:t xml:space="preserve">Vertex a fragment </w:t>
-      </w:r>
-      <w:proofErr w:type="spellStart"/>
-      <w:r>
-        <w:rPr>
-          <w:b/>
-        </w:rPr>
-        <w:t>shader</w:t>
-      </w:r>
-      <w:proofErr w:type="spellEnd"/>
-    </w:p>
-    <w:p>
-      <w:pPr>
-        <w:pStyle w:val="Odstavecseseznamem"/>
-        <w:numPr>
-          <w:ilvl w:val="0"/>
-          <w:numId w:val="1"/>
-        </w:numPr>
-      </w:pPr>
-      <w:r>
-        <w:t>Implementace</w:t>
-      </w:r>
-    </w:p>
-    <w:p>
-      <w:pPr>
-        <w:pStyle w:val="Odstavecseseznamem"/>
-        <w:numPr>
-          <w:ilvl w:val="1"/>
-          <w:numId w:val="1"/>
-        </w:numPr>
-      </w:pPr>
-      <w:proofErr w:type="spellStart"/>
-      <w:r>
-        <w:t>Uvodem</w:t>
-      </w:r>
-      <w:proofErr w:type="spellEnd"/>
-      <w:r>
-        <w:t xml:space="preserve">: postup </w:t>
-      </w:r>
-      <w:proofErr w:type="spellStart"/>
-      <w:r>
-        <w:t>behu</w:t>
-      </w:r>
-      <w:proofErr w:type="spellEnd"/>
-      <w:r>
-        <w:t xml:space="preserve"> programu</w:t>
-      </w:r>
-      <w:r>
-        <w:t>, Z HLEDISKA TOKU DAT</w:t>
-      </w:r>
-    </w:p>
-    <w:p>
-      <w:pPr>
-        <w:pStyle w:val="Odstavecseseznamem"/>
-        <w:numPr>
-          <w:ilvl w:val="1"/>
-          <w:numId w:val="1"/>
-        </w:numPr>
-      </w:pPr>
-      <w:r>
-        <w:t xml:space="preserve">Tvorba </w:t>
-      </w:r>
-      <w:proofErr w:type="spellStart"/>
-      <w:r>
-        <w:t>shaderů</w:t>
-      </w:r>
-      <w:proofErr w:type="spellEnd"/>
-    </w:p>
-    <w:p>
-      <w:pPr>
-        <w:pStyle w:val="Odstavecseseznamem"/>
-        <w:numPr>
-          <w:ilvl w:val="1"/>
-          <w:numId w:val="1"/>
-        </w:numPr>
-      </w:pPr>
-      <w:r>
-        <w:t>Tvorba geometrie</w:t>
-      </w:r>
-    </w:p>
-    <w:p>
-      <w:pPr>
-        <w:pStyle w:val="Odstavecseseznamem"/>
-        <w:numPr>
-          <w:ilvl w:val="2"/>
-          <w:numId w:val="1"/>
-        </w:numPr>
-      </w:pPr>
-      <w:r>
-        <w:lastRenderedPageBreak/>
-        <w:t>Transformace sférických souřadnic na kartézské</w:t>
-      </w:r>
-    </w:p>
-    <w:p>
-      <w:pPr>
-        <w:pStyle w:val="Odstavecseseznamem"/>
-        <w:numPr>
-          <w:ilvl w:val="1"/>
-          <w:numId w:val="1"/>
-        </w:numPr>
-      </w:pPr>
-      <w:proofErr w:type="spellStart"/>
-      <w:r>
-        <w:t>Buffery</w:t>
-      </w:r>
-      <w:proofErr w:type="spellEnd"/>
-    </w:p>
-    <w:p>
-      <w:pPr>
-        <w:pStyle w:val="Odstavecseseznamem"/>
-        <w:numPr>
-          <w:ilvl w:val="2"/>
-          <w:numId w:val="1"/>
-        </w:numPr>
-      </w:pPr>
-      <w:proofErr w:type="gramStart"/>
-      <w:r>
-        <w:t>Vertex =&gt; [x,y,z]</w:t>
-      </w:r>
-      <w:proofErr w:type="gramEnd"/>
-    </w:p>
-    <w:p>
-      <w:pPr>
-        <w:pStyle w:val="Odstavecseseznamem"/>
-        <w:numPr>
-          <w:ilvl w:val="2"/>
-          <w:numId w:val="1"/>
-        </w:numPr>
-      </w:pPr>
-      <w:proofErr w:type="spellStart"/>
-      <w:proofErr w:type="gramStart"/>
-      <w:r>
-        <w:t>Normal</w:t>
-      </w:r>
-      <w:proofErr w:type="spellEnd"/>
-      <w:r>
-        <w:t xml:space="preserve">  =&gt; [x,y,z] (data</w:t>
-      </w:r>
-      <w:proofErr w:type="gramEnd"/>
-      <w:r>
-        <w:t xml:space="preserve"> bez </w:t>
-      </w:r>
-      <w:proofErr w:type="spellStart"/>
-      <w:r>
-        <w:t>radiusu</w:t>
-      </w:r>
-      <w:proofErr w:type="spellEnd"/>
-      <w:r>
-        <w:t>)</w:t>
-      </w:r>
-    </w:p>
-    <w:p>
-      <w:pPr>
-        <w:pStyle w:val="Odstavecseseznamem"/>
-        <w:numPr>
-          <w:ilvl w:val="2"/>
-          <w:numId w:val="1"/>
-        </w:numPr>
-      </w:pPr>
-      <w:proofErr w:type="spellStart"/>
-      <w:r>
-        <w:t>Texture</w:t>
-      </w:r>
-      <w:proofErr w:type="spellEnd"/>
-      <w:r>
-        <w:t xml:space="preserve"> </w:t>
-      </w:r>
-      <w:proofErr w:type="gramStart"/>
-      <w:r>
-        <w:t>data =&gt; [u,v]</w:t>
-      </w:r>
-      <w:proofErr w:type="gramEnd"/>
-    </w:p>
-    <w:p>
-      <w:pPr>
-        <w:pStyle w:val="Odstavecseseznamem"/>
-        <w:numPr>
-          <w:ilvl w:val="2"/>
-          <w:numId w:val="1"/>
-        </w:numPr>
-      </w:pPr>
-      <w:r>
-        <w:t xml:space="preserve">Index </w:t>
-      </w:r>
-      <w:proofErr w:type="gramStart"/>
-      <w:r>
-        <w:t>data =&gt; [w,e,r,t,h,m]</w:t>
-      </w:r>
-      <w:proofErr w:type="gramEnd"/>
-    </w:p>
-    <w:p>
-      <w:pPr>
-        <w:pStyle w:val="Odstavecseseznamem"/>
-        <w:numPr>
-          <w:ilvl w:val="1"/>
-          <w:numId w:val="1"/>
-        </w:numPr>
-      </w:pPr>
-      <w:proofErr w:type="spellStart"/>
-      <w:r>
-        <w:t>Nacteni</w:t>
-      </w:r>
-      <w:proofErr w:type="spellEnd"/>
-      <w:r>
-        <w:t xml:space="preserve"> textur videa</w:t>
-      </w:r>
-    </w:p>
-    <w:p>
-      <w:pPr>
-        <w:pStyle w:val="Odstavecseseznamem"/>
-        <w:numPr>
-          <w:ilvl w:val="1"/>
-          <w:numId w:val="1"/>
-        </w:numPr>
-      </w:pPr>
-      <w:r>
-        <w:t>Transformační matice a operace</w:t>
-      </w:r>
-    </w:p>
-    <w:p>
-      <w:pPr>
-        <w:pStyle w:val="Odstavecseseznamem"/>
-        <w:numPr>
-          <w:ilvl w:val="1"/>
-          <w:numId w:val="1"/>
-        </w:numPr>
-      </w:pPr>
-      <w:r>
-        <w:t>Ovládání prohlížeče</w:t>
-      </w:r>
-    </w:p>
-    <w:p>
-      <w:pPr>
-        <w:pStyle w:val="Odstavecseseznamem"/>
-        <w:numPr>
-          <w:ilvl w:val="1"/>
-          <w:numId w:val="1"/>
-        </w:numPr>
-      </w:pPr>
-      <w:r>
-        <w:t>Kompas</w:t>
-      </w:r>
-    </w:p>
-    <w:p>
-      <w:pPr>
-        <w:pStyle w:val="Odstavecseseznamem"/>
-        <w:numPr>
-          <w:ilvl w:val="1"/>
-          <w:numId w:val="1"/>
-        </w:numPr>
-      </w:pPr>
-      <w:r>
-        <w:t>Jak bylo vyřešeno bezešvé prohlížení</w:t>
-      </w:r>
-    </w:p>
-    <w:p>
-      <w:pPr>
-        <w:pStyle w:val="Odstavecseseznamem"/>
-        <w:numPr>
-          <w:ilvl w:val="2"/>
-          <w:numId w:val="1"/>
-        </w:numPr>
-      </w:pPr>
-      <w:r>
-        <w:t>Gauss</w:t>
-      </w:r>
-      <w:r>
-        <w:t xml:space="preserve"> / pyramida, </w:t>
-      </w:r>
-      <w:proofErr w:type="spellStart"/>
-      <w:r>
-        <w:t>blending</w:t>
-      </w:r>
-      <w:proofErr w:type="spellEnd"/>
-      <w:r>
-        <w:t xml:space="preserve"> obecně</w:t>
-      </w:r>
-    </w:p>
-    <w:p>
-      <w:pPr>
-        <w:pStyle w:val="Odstavecseseznamem"/>
-        <w:numPr>
-          <w:ilvl w:val="0"/>
-          <w:numId w:val="1"/>
-        </w:numPr>
-      </w:pPr>
-      <w:r>
-        <w:t>Testování</w:t>
-      </w:r>
-    </w:p>
-    <w:p>
-      <w:pPr>
-        <w:pStyle w:val="Odstavecseseznamem"/>
-        <w:numPr>
-          <w:ilvl w:val="1"/>
-          <w:numId w:val="1"/>
-        </w:numPr>
-      </w:pPr>
-      <w:r>
-        <w:t>Windows X Linux</w:t>
-      </w:r>
-    </w:p>
-    <w:p>
-      <w:pPr>
-        <w:pStyle w:val="Odstavecseseznamem"/>
-        <w:numPr>
-          <w:ilvl w:val="1"/>
-          <w:numId w:val="1"/>
-        </w:numPr>
-      </w:pPr>
-      <w:r>
-        <w:t xml:space="preserve">Chrome, </w:t>
-      </w:r>
-      <w:proofErr w:type="spellStart"/>
-      <w:r>
-        <w:t>fireofx</w:t>
-      </w:r>
-      <w:proofErr w:type="spellEnd"/>
-      <w:r>
-        <w:t>, opera, IE apod.</w:t>
-      </w:r>
-    </w:p>
-    <w:p>
-      <w:pPr>
-        <w:pStyle w:val="Odstavecseseznamem"/>
-        <w:numPr>
-          <w:ilvl w:val="1"/>
-          <w:numId w:val="1"/>
-        </w:numPr>
-      </w:pPr>
-      <w:r>
-        <w:t>Stěžejní věci skrze kompatibilitu, výsledky</w:t>
-      </w:r>
-    </w:p>
-    <w:p>
-      <w:pPr>
-        <w:pStyle w:val="Odstavecseseznamem"/>
-        <w:numPr>
-          <w:ilvl w:val="0"/>
-          <w:numId w:val="1"/>
-        </w:numPr>
-      </w:pPr>
-      <w:r>
-        <w:t>Závěr</w:t>
-      </w:r>
-    </w:p>
-    <w:p>
-      <w:pPr>
-        <w:pStyle w:val="Odstavecseseznamem"/>
-        <w:numPr>
-          <w:ilvl w:val="1"/>
-          <w:numId w:val="1"/>
-        </w:numPr>
-      </w:pPr>
-      <w:r>
         <w:t xml:space="preserve">Zhodnocení </w:t>
       </w:r>
       <w:r>
         <w:t xml:space="preserve">dosažených </w:t>
       </w:r>
-      <w:proofErr w:type="spellStart"/>
       <w:r>
         <w:t>vysledku</w:t>
       </w:r>
-      <w:proofErr w:type="spellEnd"/>
     </w:p>
     <w:p>
       <w:pPr>
@@ -1601,15 +1199,7 @@
         <w:t>či videí</w:t>
       </w:r>
       <w:r>
-        <w:t xml:space="preserve"> dokázal vyobrazit naše data, je nejprve potřeba vytvořit geometrii. Jedná se o pole souřadnic </w:t>
-      </w:r>
-      <w:proofErr w:type="gramStart"/>
-      <w:r>
-        <w:t>formátu  [x1</w:t>
-      </w:r>
-      <w:proofErr w:type="gramEnd"/>
-      <w:r>
-        <w:t>,y1,z1</w:t>
+        <w:t xml:space="preserve"> dokázal vyobrazit naše data, je nejprve potřeba vytvořit geometrii. Jedná se o pole souřadnic formátu  [x1,y1,z1</w:t>
       </w:r>
       <w:r>
         <w:t xml:space="preserve"> </w:t>
@@ -1627,15 +1217,7 @@
         <w:t xml:space="preserve"> mezi sebou</w:t>
       </w:r>
       <w:r>
-        <w:t xml:space="preserve"> tvoří prostor, na který budou data mapovaná. Ve </w:t>
-      </w:r>
-      <w:proofErr w:type="spellStart"/>
-      <w:r>
-        <w:t>Webgl</w:t>
-      </w:r>
-      <w:proofErr w:type="spellEnd"/>
-      <w:r>
-        <w:t xml:space="preserve"> umíme vykreslit jedno</w:t>
+        <w:t xml:space="preserve"> tvoří prostor, na který budou data mapovaná. Ve Webgl umíme vykreslit jedno</w:t>
       </w:r>
       <w:r>
         <w:t>tli</w:t>
@@ -1668,15 +1250,7 @@
         <w:t>i</w:t>
       </w:r>
       <w:r>
-        <w:t xml:space="preserve">t texturu jako plochu, na kterou se bude vše mapovat. Pro ten to případ se ve </w:t>
-      </w:r>
-      <w:proofErr w:type="spellStart"/>
-      <w:r>
-        <w:t>webgl</w:t>
-      </w:r>
-      <w:proofErr w:type="spellEnd"/>
-      <w:r>
-        <w:t xml:space="preserve"> používá vykreslení pomocí </w:t>
+        <w:t xml:space="preserve">t texturu jako plochu, na kterou se bude vše mapovat. Pro ten to případ se ve webgl používá vykreslení pomocí </w:t>
       </w:r>
       <w:r>
         <w:t>trojúhelníku</w:t>
@@ -1690,68 +1264,29 @@
       <w:r>
         <w:t xml:space="preserve">.  Způsob vykreslení našich bodu určíme tedy řádkem: </w:t>
       </w:r>
-      <w:proofErr w:type="spellStart"/>
-      <w:r>
-        <w:t>gl.drawElements</w:t>
-      </w:r>
-      <w:proofErr w:type="spellEnd"/>
-      <w:r>
-        <w:t>(</w:t>
-      </w:r>
-      <w:proofErr w:type="spellStart"/>
+      <w:r>
+        <w:t>gl.drawElements(gl.</w:t>
+      </w:r>
+      <w:r>
+        <w:t>TRINAGLES</w:t>
+      </w:r>
+      <w:r>
+        <w:t>, 6, gl.UNSIGNED_BYTE, 0)</w:t>
+      </w:r>
+      <w:r>
+        <w:t xml:space="preserve">, kde tedy říkáme že chceme vykreslovat plochu pomocí </w:t>
+      </w:r>
+      <w:r>
+        <w:t>trojúhelníků</w:t>
+      </w:r>
+      <w:r>
+        <w:t>, víz výše. (</w:t>
+      </w:r>
       <w:r>
         <w:t>gl.</w:t>
       </w:r>
       <w:r>
-        <w:t>TRINAGLES</w:t>
-      </w:r>
-      <w:proofErr w:type="spellEnd"/>
-      <w:r>
-        <w:t xml:space="preserve">, 6, </w:t>
-      </w:r>
-      <w:proofErr w:type="spellStart"/>
-      <w:r>
-        <w:t>gl.UNSIGNED</w:t>
-      </w:r>
-      <w:proofErr w:type="spellEnd"/>
-      <w:r>
-        <w:t>_BYTE, 0)</w:t>
-      </w:r>
-      <w:r>
-        <w:t xml:space="preserve">, kde tedy říkáme že chceme vykreslovat plochu pomocí </w:t>
-      </w:r>
-      <w:r>
-        <w:t>trojúhelníků</w:t>
-      </w:r>
-      <w:r>
-        <w:t>, víz výše. (</w:t>
-      </w:r>
-      <w:proofErr w:type="spellStart"/>
-      <w:r>
-        <w:t>gl.</w:t>
-      </w:r>
-      <w:r>
-        <w:t>TRINAGLES</w:t>
-      </w:r>
-      <w:proofErr w:type="spellEnd"/>
-      <w:r>
-        <w:t>), druhým parametrem říkáme, kolik hodnot z </w:t>
-      </w:r>
-      <w:proofErr w:type="gramStart"/>
-      <w:r>
-        <w:t>index</w:t>
-      </w:r>
-      <w:proofErr w:type="gramEnd"/>
-      <w:r>
-        <w:t xml:space="preserve"> </w:t>
-      </w:r>
-      <w:proofErr w:type="spellStart"/>
-      <w:r>
-        <w:t>bufferu</w:t>
-      </w:r>
-      <w:proofErr w:type="spellEnd"/>
-      <w:r>
-        <w:t xml:space="preserve"> budeme potřebovat vykreslit, třetím parametrem oznamujeme velikost jednoho indexu a </w:t>
+        <w:t xml:space="preserve">TRINAGLES), druhým parametrem říkáme, kolik hodnot z index bufferu budeme potřebovat vykreslit, třetím parametrem oznamujeme velikost jednoho indexu a </w:t>
       </w:r>
       <w:r>
         <w:t>posledním</w:t>
@@ -1766,23 +1301,10 @@
         <w:t xml:space="preserve"> program číst naše body.</w:t>
       </w:r>
       <w:r>
-        <w:t xml:space="preserve"> Mohli bychom naše body vykreslovat ve </w:t>
-      </w:r>
-      <w:proofErr w:type="spellStart"/>
-      <w:r>
-        <w:t>webgl</w:t>
-      </w:r>
-      <w:proofErr w:type="spellEnd"/>
-      <w:r>
-        <w:t xml:space="preserve"> i pomoci příkazu: </w:t>
-      </w:r>
-      <w:proofErr w:type="spellStart"/>
-      <w:r>
-        <w:t>gl.drawArrays</w:t>
-      </w:r>
-      <w:proofErr w:type="spellEnd"/>
-      <w:r>
-        <w:t>()</w:t>
+        <w:t xml:space="preserve"> Mohli bychom naše body vykreslovat ve webgl i pomoci příkazu: </w:t>
+      </w:r>
+      <w:r>
+        <w:t>gl.drawArrays()</w:t>
       </w:r>
       <w:r>
         <w:t>, ale došlo by pak k situaci, že by se nám již vykreslené body zbytečně vykreslovali znovu. Abychom předešli duplikaci při vykreslování, bude nutné si vytvořit pole indexů, které nám budou ukazovat na jednotlivé vrcholy geometrie. Zde se již mohou indexy opakovat.</w:t>
@@ -1796,26 +1318,11 @@
     </w:p>
     <w:p>
       <w:r>
-        <w:t xml:space="preserve">Geometrie prohlížeče je nastavena na 60 vertikálních spojnic severního </w:t>
-      </w:r>
-      <w:proofErr w:type="spellStart"/>
-      <w:proofErr w:type="gramStart"/>
-      <w:r>
-        <w:t>polu</w:t>
-      </w:r>
-      <w:proofErr w:type="spellEnd"/>
-      <w:r>
-        <w:t xml:space="preserve"> s a  jižním</w:t>
-      </w:r>
-      <w:proofErr w:type="gramEnd"/>
-      <w:r>
-        <w:t xml:space="preserve"> polem. Horizontálních čar (rovnoběžek) budeme potřebovat o něco méně, takže je nastavíme na hodnotu 50. Čím více rovnoběžek a poledníků vytvořili, tím by byla hustota bodů v polích hustší, a mapování textury tedy jemnější. Tato vlastnost se nám bude hodit např. v situaci, kdy bychom měli velký geometrický objekt se spoustou miniaturních sekvenci v geometrii. Větší mezery jsou </w:t>
-      </w:r>
-      <w:proofErr w:type="spellStart"/>
+        <w:t xml:space="preserve">Geometrie prohlížeče je nastavena na 60 vertikálních spojnic severního polu s a  jižním polem. Horizontálních čar (rovnoběžek) budeme potřebovat o něco méně, takže je nastavíme na hodnotu 50. Čím více rovnoběžek a poledníků vytvořili, tím by byla hustota bodů v polích hustší, a mapování textury tedy jemnější. Tato vlastnost se nám bude hodit např. v situaci, kdy bychom měli velký geometrický objekt se spoustou miniaturních sekvenci v geometrii. Větší mezery jsou </w:t>
+      </w:r>
       <w:r>
         <w:t>nadruhou</w:t>
       </w:r>
-      <w:proofErr w:type="spellEnd"/>
       <w:r>
         <w:t xml:space="preserve"> stranu rychlejší na </w:t>
       </w:r>
@@ -1840,11 +1347,9 @@
       <w:r>
         <w:t xml:space="preserve"> rozdělit mezi jednotlivé rovnoběžky, tedy PÍ/Počet rovnoběžek = </w:t>
       </w:r>
-      <w:proofErr w:type="spellStart"/>
       <w:r>
         <w:t>theta</w:t>
       </w:r>
-      <w:proofErr w:type="spellEnd"/>
       <w:r>
         <w:t xml:space="preserve">, který bude svírat </w:t>
       </w:r>
@@ -1863,29 +1368,11 @@
       <w:r>
         <w:t xml:space="preserve">tahem X= </w:t>
       </w:r>
-      <w:proofErr w:type="gramStart"/>
-      <w:r>
-        <w:t>sin(</w:t>
-      </w:r>
-      <w:proofErr w:type="spellStart"/>
-      <w:r>
-        <w:t>theta</w:t>
-      </w:r>
-      <w:proofErr w:type="spellEnd"/>
-      <w:proofErr w:type="gramEnd"/>
-      <w:r>
-        <w:t xml:space="preserve">) </w:t>
-      </w:r>
-      <w:r>
-        <w:t>* cos(</w:t>
-      </w:r>
-      <w:proofErr w:type="spellStart"/>
-      <w:r>
-        <w:t>phi</w:t>
-      </w:r>
-      <w:proofErr w:type="spellEnd"/>
-      <w:r>
-        <w:t>)</w:t>
+      <w:r>
+        <w:t xml:space="preserve">sin(theta) </w:t>
+      </w:r>
+      <w:r>
+        <w:t>* cos(phi)</w:t>
       </w:r>
       <w:r>
         <w:t xml:space="preserve">.  </w:t>
@@ -2154,21 +1641,7 @@
         <w:rPr>
           <w:rFonts w:eastAsiaTheme="minorEastAsia"/>
         </w:rPr>
-        <w:t xml:space="preserve"> </w:t>
-      </w:r>
-      <w:proofErr w:type="gramStart"/>
-      <w:r>
-        <w:rPr>
-          <w:rFonts w:eastAsiaTheme="minorEastAsia"/>
-        </w:rPr>
-        <w:t>ku</w:t>
-      </w:r>
-      <w:proofErr w:type="gramEnd"/>
-      <w:r>
-        <w:rPr>
-          <w:rFonts w:eastAsiaTheme="minorEastAsia"/>
-        </w:rPr>
-        <w:t xml:space="preserve"> přeponě </w:t>
+        <w:t xml:space="preserve"> ku přeponě </w:t>
       </w:r>
       <w:r>
         <w:rPr>
@@ -2963,57 +2436,13 @@
           <w:rFonts w:eastAsiaTheme="minorEastAsia"/>
         </w:rPr>
         <w:lastRenderedPageBreak/>
-        <w:t xml:space="preserve">Abychom mohli vytvořit naší geometrii, musíme spočítat </w:t>
-      </w:r>
-      <w:proofErr w:type="gramStart"/>
-      <w:r>
-        <w:rPr>
-          <w:rFonts w:eastAsiaTheme="minorEastAsia"/>
-        </w:rPr>
-        <w:t>body [x,y,z] pro</w:t>
-      </w:r>
-      <w:proofErr w:type="gramEnd"/>
-      <w:r>
-        <w:rPr>
-          <w:rFonts w:eastAsiaTheme="minorEastAsia"/>
-        </w:rPr>
-        <w:t xml:space="preserve"> všechny poledníky a rovnoběžky. </w:t>
-      </w:r>
-      <w:r>
-        <w:rPr>
-          <w:rFonts w:eastAsiaTheme="minorEastAsia"/>
-        </w:rPr>
-        <w:t xml:space="preserve">Každá vertikální čára od severního pólu k jižnímu (poledník) se protíná s našimi rovnoběžkami. Jelikož poledník nabývá od severního </w:t>
-      </w:r>
-      <w:proofErr w:type="spellStart"/>
-      <w:proofErr w:type="gramStart"/>
-      <w:r>
-        <w:rPr>
-          <w:rFonts w:eastAsiaTheme="minorEastAsia"/>
-        </w:rPr>
-        <w:t>polu</w:t>
-      </w:r>
-      <w:proofErr w:type="spellEnd"/>
-      <w:proofErr w:type="gramEnd"/>
-      <w:r>
-        <w:rPr>
-          <w:rFonts w:eastAsiaTheme="minorEastAsia"/>
-        </w:rPr>
-        <w:t xml:space="preserve"> k </w:t>
-      </w:r>
-      <w:proofErr w:type="spellStart"/>
-      <w:r>
-        <w:rPr>
-          <w:rFonts w:eastAsiaTheme="minorEastAsia"/>
-        </w:rPr>
-        <w:t>jížnímu</w:t>
-      </w:r>
-      <w:proofErr w:type="spellEnd"/>
-      <w:r>
-        <w:rPr>
-          <w:rFonts w:eastAsiaTheme="minorEastAsia"/>
-        </w:rPr>
-        <w:t xml:space="preserve"> 0° - 180°, tak </w:t>
+        <w:t xml:space="preserve">Abychom mohli vytvořit naší geometrii, musíme spočítat body [x,y,z] pro všechny poledníky a rovnoběžky. </w:t>
+      </w:r>
+      <w:r>
+        <w:rPr>
+          <w:rFonts w:eastAsiaTheme="minorEastAsia"/>
+        </w:rPr>
+        <w:t xml:space="preserve">Každá vertikální čára od severního pólu k jižnímu (poledník) se protíná s našimi rovnoběžkami. Jelikož poledník nabývá od severního polu k jížnímu 0° - 180°, tak </w:t>
       </w:r>
       <w:r>
         <w:rPr>
@@ -3043,14 +2472,7 @@
         <w:rPr>
           <w:rFonts w:eastAsiaTheme="minorEastAsia"/>
         </w:rPr>
-        <w:t xml:space="preserve">tuto operaci provést pro všechny poledníky, aby byl model kompletní. Součet úhlů všech poledníku nabývá hodnot </w:t>
-      </w:r>
-      <w:proofErr w:type="gramStart"/>
-      <w:r>
-        <w:rPr>
-          <w:rFonts w:eastAsiaTheme="minorEastAsia"/>
-        </w:rPr>
-        <w:t xml:space="preserve">od </w:t>
+        <w:t xml:space="preserve">tuto operaci provést pro všechny poledníky, aby byl model kompletní. Součet úhlů všech poledníku nabývá hodnot od </w:t>
       </w:r>
       <w:r>
         <w:rPr>
@@ -3062,14 +2484,7 @@
         <w:rPr>
           <w:rFonts w:eastAsiaTheme="minorEastAsia"/>
         </w:rPr>
-        <w:t>0-360°</w:t>
-      </w:r>
-      <w:proofErr w:type="gramEnd"/>
-      <w:r>
-        <w:rPr>
-          <w:rFonts w:eastAsiaTheme="minorEastAsia"/>
-        </w:rPr>
-        <w:t xml:space="preserve">, tudíž šířka jednoho poledníku a tedy úhel mezi dvěma vertikálními čarami od počátku soustavy souřadnic  X,Y,Z je roven podělení  360° všemi poledníky.  Tím </w:t>
+        <w:t xml:space="preserve">0-360°, tudíž šířka jednoho poledníku a tedy úhel mezi dvěma vertikálními čarami od počátku soustavy souřadnic  X,Y,Z je roven podělení  360° všemi poledníky.  Tím </w:t>
       </w:r>
       <w:r>
         <w:rPr>
@@ -3088,55 +2503,13 @@
         <w:rPr>
           <w:rFonts w:eastAsiaTheme="minorEastAsia"/>
         </w:rPr>
-        <w:t xml:space="preserve">V praxi tedy potřebujeme </w:t>
-      </w:r>
-      <w:proofErr w:type="gramStart"/>
-      <w:r>
-        <w:rPr>
-          <w:rFonts w:eastAsiaTheme="minorEastAsia"/>
-        </w:rPr>
-        <w:t>body X,Y,Z  vypočítat</w:t>
-      </w:r>
-      <w:proofErr w:type="gramEnd"/>
-      <w:r>
-        <w:rPr>
-          <w:rFonts w:eastAsiaTheme="minorEastAsia"/>
-        </w:rPr>
-        <w:t xml:space="preserve">. Využijeme k tomu goniometrické </w:t>
-      </w:r>
-      <w:proofErr w:type="gramStart"/>
-      <w:r>
-        <w:rPr>
-          <w:rFonts w:eastAsiaTheme="minorEastAsia"/>
-        </w:rPr>
-        <w:t>funkce  a vztahy</w:t>
-      </w:r>
-      <w:proofErr w:type="gramEnd"/>
-      <w:r>
-        <w:rPr>
-          <w:rFonts w:eastAsiaTheme="minorEastAsia"/>
-        </w:rPr>
-        <w:t xml:space="preserve"> v pravoúhlém trojúhelníku. Úhel, který svírají jednotlivé vertikální čáry </w:t>
-      </w:r>
-      <w:r>
-        <w:rPr>
-          <w:rFonts w:eastAsiaTheme="minorEastAsia"/>
-        </w:rPr>
-        <w:t xml:space="preserve">– </w:t>
-      </w:r>
-      <w:proofErr w:type="gramStart"/>
-      <w:r>
-        <w:rPr>
-          <w:rFonts w:eastAsiaTheme="minorEastAsia"/>
-        </w:rPr>
-        <w:t>poledníky  mezi</w:t>
-      </w:r>
-      <w:proofErr w:type="gramEnd"/>
-      <w:r>
-        <w:rPr>
-          <w:rFonts w:eastAsiaTheme="minorEastAsia"/>
-        </w:rPr>
-        <w:t xml:space="preserve"> sebou spolu s počátkem soustavy souřadnic, označíme jako úhel: </w:t>
+        <w:t xml:space="preserve">V praxi tedy potřebujeme body X,Y,Z  vypočítat. Využijeme k tomu goniometrické funkce  a vztahy v pravoúhlém trojúhelníku. Úhel, který svírají jednotlivé vertikální čáry </w:t>
+      </w:r>
+      <w:r>
+        <w:rPr>
+          <w:rFonts w:eastAsiaTheme="minorEastAsia"/>
+        </w:rPr>
+        <w:t xml:space="preserve">– poledníky  mezi sebou spolu s počátkem soustavy souřadnic, označíme jako úhel: </w:t>
       </w:r>
       <m:oMath>
         <m:r>
@@ -3332,35 +2705,7 @@
         <w:rPr>
           <w:rFonts w:eastAsiaTheme="minorEastAsia"/>
         </w:rPr>
-        <w:t xml:space="preserve"> jeprávě osa x, a dle goniometrického vzorce přilehlá/přeponě bude naše přepona označena jako K, tudíž máme vypočten vztah pro osu x v systém XY, neboli ve 2D rovině. Abychom byli </w:t>
-      </w:r>
-      <w:proofErr w:type="spellStart"/>
-      <w:r>
-        <w:rPr>
-          <w:rFonts w:eastAsiaTheme="minorEastAsia"/>
-        </w:rPr>
-        <w:t>shopní</w:t>
-      </w:r>
-      <w:proofErr w:type="spellEnd"/>
-      <w:r>
-        <w:rPr>
-          <w:rFonts w:eastAsiaTheme="minorEastAsia"/>
-        </w:rPr>
-        <w:t xml:space="preserve"> souřadnici X spočítat v prostoru, bude nutné vypočítat vztah, </w:t>
-      </w:r>
-      <w:proofErr w:type="spellStart"/>
-      <w:r>
-        <w:rPr>
-          <w:rFonts w:eastAsiaTheme="minorEastAsia"/>
-        </w:rPr>
-        <w:t>rpo</w:t>
-      </w:r>
-      <w:proofErr w:type="spellEnd"/>
-      <w:r>
-        <w:rPr>
-          <w:rFonts w:eastAsiaTheme="minorEastAsia"/>
-        </w:rPr>
-        <w:t xml:space="preserve"> přeponu K:</w:t>
+        <w:t xml:space="preserve"> jeprávě osa x, a dle goniometrického vzorce přilehlá/přeponě bude naše přepona označena jako K, tudíž máme vypočten vztah pro osu x v systém XY, neboli ve 2D rovině. Abychom byli shopní souřadnici X spočítat v prostoru, bude nutné vypočítat vztah, rpo přeponu K:</w:t>
       </w:r>
     </w:p>
     <w:p>
@@ -3548,21 +2893,7 @@
         <w:rPr>
           <w:rFonts w:eastAsiaTheme="minorEastAsia"/>
         </w:rPr>
-        <w:t xml:space="preserve"> osa Z s </w:t>
-      </w:r>
-      <w:proofErr w:type="spellStart"/>
-      <w:r>
-        <w:rPr>
-          <w:rFonts w:eastAsiaTheme="minorEastAsia"/>
-        </w:rPr>
-        <w:t>jetnolivými</w:t>
-      </w:r>
-      <w:proofErr w:type="spellEnd"/>
-      <w:r>
-        <w:rPr>
-          <w:rFonts w:eastAsiaTheme="minorEastAsia"/>
-        </w:rPr>
-        <w:t xml:space="preserve"> rovnoběžkami geometrie označíme jako úhel: </w:t>
+        <w:t xml:space="preserve"> osa Z s jetnolivými rovnoběžkami geometrie označíme jako úhel: </w:t>
       </w:r>
       <m:oMath>
         <m:r>
@@ -4108,21 +3439,7 @@
         <w:rPr>
           <w:rFonts w:eastAsiaTheme="minorEastAsia"/>
         </w:rPr>
-        <w:t xml:space="preserve">  podělena přeponou K dostáváme vztah pro výpočet </w:t>
-      </w:r>
-      <w:proofErr w:type="gramStart"/>
-      <w:r>
-        <w:rPr>
-          <w:rFonts w:eastAsiaTheme="minorEastAsia"/>
-        </w:rPr>
-        <w:t>souřadnice y  v rovině</w:t>
-      </w:r>
-      <w:proofErr w:type="gramEnd"/>
-      <w:r>
-        <w:rPr>
-          <w:rFonts w:eastAsiaTheme="minorEastAsia"/>
-        </w:rPr>
-        <w:t xml:space="preserve"> XY, dosazením za K dostáváme výsledný vztah pro výpočet souřadnice Y.</w:t>
+        <w:t xml:space="preserve">  podělena přeponou K dostáváme vztah pro výpočet souřadnice y  v rovině XY, dosazením za K dostáváme výsledný vztah pro výpočet souřadnice Y.</w:t>
       </w:r>
     </w:p>
     <w:p>

--- a/doc/MicrosoftWord/Geometry.docx
+++ b/doc/MicrosoftWord/Geometry.docx
@@ -44,7 +44,87 @@
           <w:b/>
           <w:color w:val="76923C" w:themeColor="accent3" w:themeShade="BF"/>
         </w:rPr>
-        <w:t>Co je za problém a já je musim resit? Seznameni s tim co budu delat atd.</w:t>
+        <w:t xml:space="preserve">Co je za problém a já je </w:t>
+      </w:r>
+      <w:proofErr w:type="spellStart"/>
+      <w:r>
+        <w:rPr>
+          <w:b/>
+          <w:color w:val="76923C" w:themeColor="accent3" w:themeShade="BF"/>
+        </w:rPr>
+        <w:t>musim</w:t>
+      </w:r>
+      <w:proofErr w:type="spellEnd"/>
+      <w:r>
+        <w:rPr>
+          <w:b/>
+          <w:color w:val="76923C" w:themeColor="accent3" w:themeShade="BF"/>
+        </w:rPr>
+        <w:t xml:space="preserve"> </w:t>
+      </w:r>
+      <w:proofErr w:type="spellStart"/>
+      <w:r>
+        <w:rPr>
+          <w:b/>
+          <w:color w:val="76923C" w:themeColor="accent3" w:themeShade="BF"/>
+        </w:rPr>
+        <w:t>resit</w:t>
+      </w:r>
+      <w:proofErr w:type="spellEnd"/>
+      <w:r>
+        <w:rPr>
+          <w:b/>
+          <w:color w:val="76923C" w:themeColor="accent3" w:themeShade="BF"/>
+        </w:rPr>
+        <w:t xml:space="preserve">? </w:t>
+      </w:r>
+      <w:proofErr w:type="spellStart"/>
+      <w:r>
+        <w:rPr>
+          <w:b/>
+          <w:color w:val="76923C" w:themeColor="accent3" w:themeShade="BF"/>
+        </w:rPr>
+        <w:t>Seznameni</w:t>
+      </w:r>
+      <w:proofErr w:type="spellEnd"/>
+      <w:r>
+        <w:rPr>
+          <w:b/>
+          <w:color w:val="76923C" w:themeColor="accent3" w:themeShade="BF"/>
+        </w:rPr>
+        <w:t xml:space="preserve"> s </w:t>
+      </w:r>
+      <w:proofErr w:type="spellStart"/>
+      <w:r>
+        <w:rPr>
+          <w:b/>
+          <w:color w:val="76923C" w:themeColor="accent3" w:themeShade="BF"/>
+        </w:rPr>
+        <w:t>tim</w:t>
+      </w:r>
+      <w:proofErr w:type="spellEnd"/>
+      <w:r>
+        <w:rPr>
+          <w:b/>
+          <w:color w:val="76923C" w:themeColor="accent3" w:themeShade="BF"/>
+        </w:rPr>
+        <w:t xml:space="preserve"> co budu </w:t>
+      </w:r>
+      <w:proofErr w:type="spellStart"/>
+      <w:r>
+        <w:rPr>
+          <w:b/>
+          <w:color w:val="76923C" w:themeColor="accent3" w:themeShade="BF"/>
+        </w:rPr>
+        <w:t>delat</w:t>
+      </w:r>
+      <w:proofErr w:type="spellEnd"/>
+      <w:r>
+        <w:rPr>
+          <w:b/>
+          <w:color w:val="76923C" w:themeColor="accent3" w:themeShade="BF"/>
+        </w:rPr>
+        <w:t xml:space="preserve"> atd.</w:t>
       </w:r>
     </w:p>
     <w:p>
@@ -64,7 +144,55 @@
           <w:b/>
           <w:color w:val="76923C" w:themeColor="accent3" w:themeShade="BF"/>
         </w:rPr>
-        <w:t>Moje rešení – nastinení ceho se práce týká apod.</w:t>
+        <w:t xml:space="preserve">Moje </w:t>
+      </w:r>
+      <w:proofErr w:type="spellStart"/>
+      <w:r>
+        <w:rPr>
+          <w:b/>
+          <w:color w:val="76923C" w:themeColor="accent3" w:themeShade="BF"/>
+        </w:rPr>
+        <w:t>rešení</w:t>
+      </w:r>
+      <w:proofErr w:type="spellEnd"/>
+      <w:r>
+        <w:rPr>
+          <w:b/>
+          <w:color w:val="76923C" w:themeColor="accent3" w:themeShade="BF"/>
+        </w:rPr>
+        <w:t xml:space="preserve"> – </w:t>
+      </w:r>
+      <w:proofErr w:type="spellStart"/>
+      <w:r>
+        <w:rPr>
+          <w:b/>
+          <w:color w:val="76923C" w:themeColor="accent3" w:themeShade="BF"/>
+        </w:rPr>
+        <w:t>nastinení</w:t>
+      </w:r>
+      <w:proofErr w:type="spellEnd"/>
+      <w:r>
+        <w:rPr>
+          <w:b/>
+          <w:color w:val="76923C" w:themeColor="accent3" w:themeShade="BF"/>
+        </w:rPr>
+        <w:t xml:space="preserve"> </w:t>
+      </w:r>
+      <w:proofErr w:type="spellStart"/>
+      <w:r>
+        <w:rPr>
+          <w:b/>
+          <w:color w:val="76923C" w:themeColor="accent3" w:themeShade="BF"/>
+        </w:rPr>
+        <w:t>ceho</w:t>
+      </w:r>
+      <w:proofErr w:type="spellEnd"/>
+      <w:r>
+        <w:rPr>
+          <w:b/>
+          <w:color w:val="76923C" w:themeColor="accent3" w:themeShade="BF"/>
+        </w:rPr>
+        <w:t xml:space="preserve"> se práce týká apod.</w:t>
       </w:r>
     </w:p>
     <w:p>
@@ -84,8 +212,17 @@
           <w:b/>
           <w:color w:val="76923C" w:themeColor="accent3" w:themeShade="BF"/>
         </w:rPr>
-        <w:t>O čem ta práce je, seznamení</w:t>
-      </w:r>
+        <w:t xml:space="preserve">O čem ta práce je, </w:t>
+      </w:r>
+      <w:proofErr w:type="spellStart"/>
+      <w:r>
+        <w:rPr>
+          <w:b/>
+          <w:color w:val="76923C" w:themeColor="accent3" w:themeShade="BF"/>
+        </w:rPr>
+        <w:t>seznamení</w:t>
+      </w:r>
+      <w:proofErr w:type="spellEnd"/>
       <w:r>
         <w:rPr>
           <w:b/>
@@ -111,8 +248,17 @@
           <w:b/>
           <w:color w:val="76923C" w:themeColor="accent3" w:themeShade="BF"/>
         </w:rPr>
-        <w:t>Rozvrhnuti prace</w:t>
-      </w:r>
+        <w:t xml:space="preserve">Rozvrhnuti </w:t>
+      </w:r>
+      <w:proofErr w:type="spellStart"/>
+      <w:r>
+        <w:rPr>
+          <w:b/>
+          <w:color w:val="76923C" w:themeColor="accent3" w:themeShade="BF"/>
+        </w:rPr>
+        <w:t>prace</w:t>
+      </w:r>
+      <w:proofErr w:type="spellEnd"/>
     </w:p>
     <w:p>
       <w:pPr>
@@ -166,12 +312,21 @@
           <w:color w:val="76923C" w:themeColor="accent3" w:themeShade="BF"/>
         </w:rPr>
       </w:pPr>
-      <w:r>
-        <w:rPr>
-          <w:b/>
-          <w:color w:val="76923C" w:themeColor="accent3" w:themeShade="BF"/>
-        </w:rPr>
-        <w:t>Uvodem, co to je apod.</w:t>
+      <w:proofErr w:type="spellStart"/>
+      <w:r>
+        <w:rPr>
+          <w:b/>
+          <w:color w:val="76923C" w:themeColor="accent3" w:themeShade="BF"/>
+        </w:rPr>
+        <w:t>Uvodem</w:t>
+      </w:r>
+      <w:proofErr w:type="spellEnd"/>
+      <w:r>
+        <w:rPr>
+          <w:b/>
+          <w:color w:val="76923C" w:themeColor="accent3" w:themeShade="BF"/>
+        </w:rPr>
+        <w:t>, co to je apod.</w:t>
       </w:r>
     </w:p>
     <w:p>
@@ -206,6 +361,7 @@
           <w:color w:val="76923C" w:themeColor="accent3" w:themeShade="BF"/>
         </w:rPr>
       </w:pPr>
+      <w:proofErr w:type="spellStart"/>
       <w:r>
         <w:rPr>
           <w:b/>
@@ -220,6 +376,7 @@
         </w:rPr>
         <w:t>anvas</w:t>
       </w:r>
+      <w:proofErr w:type="spellEnd"/>
     </w:p>
     <w:p>
       <w:pPr>
@@ -233,6 +390,7 @@
           <w:color w:val="76923C" w:themeColor="accent3" w:themeShade="BF"/>
         </w:rPr>
       </w:pPr>
+      <w:proofErr w:type="spellStart"/>
       <w:r>
         <w:rPr>
           <w:b/>
@@ -240,6 +398,7 @@
         </w:rPr>
         <w:t>svg</w:t>
       </w:r>
+      <w:proofErr w:type="spellEnd"/>
     </w:p>
     <w:p>
       <w:pPr>
@@ -258,7 +417,23 @@
           <w:b/>
           <w:color w:val="76923C" w:themeColor="accent3" w:themeShade="BF"/>
         </w:rPr>
-        <w:t xml:space="preserve">Další pouzite věci pokud </w:t>
+        <w:t xml:space="preserve">Další </w:t>
+      </w:r>
+      <w:proofErr w:type="spellStart"/>
+      <w:r>
+        <w:rPr>
+          <w:b/>
+          <w:color w:val="76923C" w:themeColor="accent3" w:themeShade="BF"/>
+        </w:rPr>
+        <w:t>pouzite</w:t>
+      </w:r>
+      <w:proofErr w:type="spellEnd"/>
+      <w:r>
+        <w:rPr>
+          <w:b/>
+          <w:color w:val="76923C" w:themeColor="accent3" w:themeShade="BF"/>
+        </w:rPr>
+        <w:t xml:space="preserve"> věci pokud </w:t>
       </w:r>
       <w:r>
         <w:rPr>
@@ -307,6 +482,7 @@
           <w:color w:val="76923C" w:themeColor="accent3" w:themeShade="BF"/>
         </w:rPr>
       </w:pPr>
+      <w:proofErr w:type="spellStart"/>
       <w:r>
         <w:rPr>
           <w:b/>
@@ -314,13 +490,23 @@
         </w:rPr>
         <w:t>Uvodem</w:t>
       </w:r>
-      <w:r>
-        <w:rPr>
-          <w:b/>
-          <w:color w:val="76923C" w:themeColor="accent3" w:themeShade="BF"/>
-        </w:rPr>
-        <w:t>, JS apod</w:t>
-      </w:r>
+      <w:proofErr w:type="spellEnd"/>
+      <w:r>
+        <w:rPr>
+          <w:b/>
+          <w:color w:val="76923C" w:themeColor="accent3" w:themeShade="BF"/>
+        </w:rPr>
+        <w:t xml:space="preserve">, JS </w:t>
+      </w:r>
+      <w:proofErr w:type="spellStart"/>
+      <w:r>
+        <w:rPr>
+          <w:b/>
+          <w:color w:val="76923C" w:themeColor="accent3" w:themeShade="BF"/>
+        </w:rPr>
+        <w:t>apod</w:t>
+      </w:r>
+      <w:proofErr w:type="spellEnd"/>
     </w:p>
     <w:p>
       <w:pPr>
@@ -476,8 +662,17 @@
           <w:b/>
           <w:color w:val="76923C" w:themeColor="accent3" w:themeShade="BF"/>
         </w:rPr>
-        <w:t xml:space="preserve"> pouziva</w:t>
-      </w:r>
+        <w:t xml:space="preserve"> </w:t>
+      </w:r>
+      <w:proofErr w:type="spellStart"/>
+      <w:r>
+        <w:rPr>
+          <w:b/>
+          <w:color w:val="76923C" w:themeColor="accent3" w:themeShade="BF"/>
+        </w:rPr>
+        <w:t>pouziva</w:t>
+      </w:r>
+      <w:proofErr w:type="spellEnd"/>
     </w:p>
     <w:p>
       <w:pPr>
@@ -496,14 +691,39 @@
           <w:b/>
           <w:color w:val="76923C" w:themeColor="accent3" w:themeShade="BF"/>
         </w:rPr>
-        <w:t>verze WebGL</w:t>
-      </w:r>
-      <w:r>
-        <w:rPr>
-          <w:b/>
-          <w:color w:val="76923C" w:themeColor="accent3" w:themeShade="BF"/>
-        </w:rPr>
-        <w:t xml:space="preserve"> (pouzita)</w:t>
+        <w:t xml:space="preserve">verze </w:t>
+      </w:r>
+      <w:proofErr w:type="spellStart"/>
+      <w:r>
+        <w:rPr>
+          <w:b/>
+          <w:color w:val="76923C" w:themeColor="accent3" w:themeShade="BF"/>
+        </w:rPr>
+        <w:t>WebGL</w:t>
+      </w:r>
+      <w:proofErr w:type="spellEnd"/>
+      <w:r>
+        <w:rPr>
+          <w:b/>
+          <w:color w:val="76923C" w:themeColor="accent3" w:themeShade="BF"/>
+        </w:rPr>
+        <w:t xml:space="preserve"> (</w:t>
+      </w:r>
+      <w:proofErr w:type="spellStart"/>
+      <w:r>
+        <w:rPr>
+          <w:b/>
+          <w:color w:val="76923C" w:themeColor="accent3" w:themeShade="BF"/>
+        </w:rPr>
+        <w:t>pouzita</w:t>
+      </w:r>
+      <w:proofErr w:type="spellEnd"/>
+      <w:r>
+        <w:rPr>
+          <w:b/>
+          <w:color w:val="76923C" w:themeColor="accent3" w:themeShade="BF"/>
+        </w:rPr>
+        <w:t>)</w:t>
       </w:r>
     </w:p>
     <w:p>
@@ -563,8 +783,17 @@
           <w:b/>
           <w:color w:val="76923C" w:themeColor="accent3" w:themeShade="BF"/>
         </w:rPr>
-        <w:t>Ortografické apod</w:t>
-      </w:r>
+        <w:t xml:space="preserve">Ortografické </w:t>
+      </w:r>
+      <w:proofErr w:type="spellStart"/>
+      <w:r>
+        <w:rPr>
+          <w:b/>
+          <w:color w:val="76923C" w:themeColor="accent3" w:themeShade="BF"/>
+        </w:rPr>
+        <w:t>apod</w:t>
+      </w:r>
+      <w:proofErr w:type="spellEnd"/>
     </w:p>
     <w:p>
       <w:pPr>
@@ -578,12 +807,21 @@
           <w:color w:val="76923C" w:themeColor="accent3" w:themeShade="BF"/>
         </w:rPr>
       </w:pPr>
-      <w:r>
-        <w:rPr>
-          <w:b/>
-          <w:color w:val="76923C" w:themeColor="accent3" w:themeShade="BF"/>
-        </w:rPr>
-        <w:t>Trannsformacni matice</w:t>
+      <w:proofErr w:type="spellStart"/>
+      <w:r>
+        <w:rPr>
+          <w:b/>
+          <w:color w:val="76923C" w:themeColor="accent3" w:themeShade="BF"/>
+        </w:rPr>
+        <w:t>Trannsformacni</w:t>
+      </w:r>
+      <w:proofErr w:type="spellEnd"/>
+      <w:r>
+        <w:rPr>
+          <w:b/>
+          <w:color w:val="76923C" w:themeColor="accent3" w:themeShade="BF"/>
+        </w:rPr>
+        <w:t xml:space="preserve"> matice</w:t>
       </w:r>
     </w:p>
     <w:p>
@@ -618,12 +856,29 @@
           <w:color w:val="76923C" w:themeColor="accent3" w:themeShade="BF"/>
         </w:rPr>
       </w:pPr>
-      <w:r>
-        <w:rPr>
-          <w:b/>
-          <w:color w:val="76923C" w:themeColor="accent3" w:themeShade="BF"/>
-        </w:rPr>
-        <w:t>Uvodem, k cem</w:t>
+      <w:proofErr w:type="spellStart"/>
+      <w:r>
+        <w:rPr>
+          <w:b/>
+          <w:color w:val="76923C" w:themeColor="accent3" w:themeShade="BF"/>
+        </w:rPr>
+        <w:t>Uvodem</w:t>
+      </w:r>
+      <w:proofErr w:type="spellEnd"/>
+      <w:r>
+        <w:rPr>
+          <w:b/>
+          <w:color w:val="76923C" w:themeColor="accent3" w:themeShade="BF"/>
+        </w:rPr>
+        <w:t>, k </w:t>
+      </w:r>
+      <w:proofErr w:type="spellStart"/>
+      <w:r>
+        <w:rPr>
+          <w:b/>
+          <w:color w:val="76923C" w:themeColor="accent3" w:themeShade="BF"/>
+        </w:rPr>
+        <w:t>cem</w:t>
       </w:r>
       <w:r>
         <w:rPr>
@@ -632,6 +887,7 @@
         </w:rPr>
         <w:t>u</w:t>
       </w:r>
+      <w:proofErr w:type="spellEnd"/>
       <w:r>
         <w:rPr>
           <w:b/>
@@ -657,8 +913,17 @@
           <w:b/>
           <w:color w:val="76923C" w:themeColor="accent3" w:themeShade="BF"/>
         </w:rPr>
-        <w:t>Vertex shader</w:t>
-      </w:r>
+        <w:t xml:space="preserve">Vertex </w:t>
+      </w:r>
+      <w:proofErr w:type="spellStart"/>
+      <w:r>
+        <w:rPr>
+          <w:b/>
+          <w:color w:val="76923C" w:themeColor="accent3" w:themeShade="BF"/>
+        </w:rPr>
+        <w:t>shader</w:t>
+      </w:r>
+      <w:proofErr w:type="spellEnd"/>
     </w:p>
     <w:p>
       <w:pPr>
@@ -677,8 +942,17 @@
           <w:b/>
           <w:color w:val="76923C" w:themeColor="accent3" w:themeShade="BF"/>
         </w:rPr>
-        <w:t>Fragment shader</w:t>
-      </w:r>
+        <w:t xml:space="preserve">Fragment </w:t>
+      </w:r>
+      <w:proofErr w:type="spellStart"/>
+      <w:r>
+        <w:rPr>
+          <w:b/>
+          <w:color w:val="76923C" w:themeColor="accent3" w:themeShade="BF"/>
+        </w:rPr>
+        <w:t>shader</w:t>
+      </w:r>
+      <w:proofErr w:type="spellEnd"/>
     </w:p>
     <w:p>
       <w:pPr>
@@ -689,10 +963,18 @@
         </w:numPr>
       </w:pPr>
       <w:r>
-        <w:t>Návrh řešení</w:t>
-      </w:r>
-      <w:r>
-        <w:t xml:space="preserve">  [SEM PSÁT VÝPOČETY , VZOREČKY A TEORII]</w:t>
+        <w:t xml:space="preserve">Návrh </w:t>
+      </w:r>
+      <w:proofErr w:type="gramStart"/>
+      <w:r>
+        <w:t>řešení</w:t>
+      </w:r>
+      <w:r>
+        <w:t xml:space="preserve">  [SEM</w:t>
+      </w:r>
+      <w:proofErr w:type="gramEnd"/>
+      <w:r>
+        <w:t xml:space="preserve"> PSÁT VÝPOČETY , VZOREČKY A TEORII]</w:t>
       </w:r>
     </w:p>
     <w:p>
@@ -707,8 +989,13 @@
         <w:t>Postup běhu programu</w:t>
       </w:r>
       <w:r>
-        <w:t>, z hlediska navrhu</w:t>
-      </w:r>
+        <w:t xml:space="preserve">, z hlediska </w:t>
+      </w:r>
+      <w:proofErr w:type="spellStart"/>
+      <w:r>
+        <w:t>navrhu</w:t>
+      </w:r>
+      <w:proofErr w:type="spellEnd"/>
     </w:p>
     <w:p>
       <w:pPr>
@@ -718,8 +1005,13 @@
           <w:numId w:val="1"/>
         </w:numPr>
       </w:pPr>
-      <w:r>
-        <w:t>vypocty geometrie</w:t>
+      <w:proofErr w:type="spellStart"/>
+      <w:r>
+        <w:t>vypocty</w:t>
+      </w:r>
+      <w:proofErr w:type="spellEnd"/>
+      <w:r>
+        <w:t xml:space="preserve"> geometrie</w:t>
       </w:r>
     </w:p>
     <w:p>
@@ -730,8 +1022,13 @@
           <w:numId w:val="1"/>
         </w:numPr>
       </w:pPr>
-      <w:r>
-        <w:t>Vypocet korekce textury</w:t>
+      <w:proofErr w:type="spellStart"/>
+      <w:r>
+        <w:t>Vypocet</w:t>
+      </w:r>
+      <w:proofErr w:type="spellEnd"/>
+      <w:r>
+        <w:t xml:space="preserve"> korekce textury</w:t>
       </w:r>
     </w:p>
     <w:p>
@@ -754,8 +1051,13 @@
           <w:numId w:val="1"/>
         </w:numPr>
       </w:pPr>
-      <w:r>
-        <w:t>Transformacni matice</w:t>
+      <w:proofErr w:type="spellStart"/>
+      <w:r>
+        <w:t>Transformacni</w:t>
+      </w:r>
+      <w:proofErr w:type="spellEnd"/>
+      <w:r>
+        <w:t xml:space="preserve"> matice</w:t>
       </w:r>
     </w:p>
     <w:p>
@@ -778,9 +1080,11 @@
           <w:numId w:val="1"/>
         </w:numPr>
       </w:pPr>
+      <w:proofErr w:type="spellStart"/>
       <w:r>
         <w:t>View</w:t>
       </w:r>
+      <w:proofErr w:type="spellEnd"/>
     </w:p>
     <w:p>
       <w:pPr>
@@ -790,12 +1094,14 @@
           <w:numId w:val="1"/>
         </w:numPr>
       </w:pPr>
+      <w:proofErr w:type="spellStart"/>
       <w:r>
         <w:t>P</w:t>
       </w:r>
       <w:r>
         <w:t>erspetive</w:t>
       </w:r>
+      <w:proofErr w:type="spellEnd"/>
     </w:p>
     <w:p>
       <w:pPr>
@@ -806,11 +1112,27 @@
         </w:numPr>
       </w:pPr>
       <w:r>
-        <w:t>Jak resit metadata?</w:t>
-      </w:r>
+        <w:t xml:space="preserve">Jak </w:t>
+      </w:r>
+      <w:proofErr w:type="spellStart"/>
+      <w:r>
+        <w:t>resit</w:t>
+      </w:r>
+      <w:proofErr w:type="spellEnd"/>
       <w:r>
         <w:t xml:space="preserve"> </w:t>
       </w:r>
+      <w:proofErr w:type="spellStart"/>
+      <w:r>
+        <w:t>metadata</w:t>
+      </w:r>
+      <w:proofErr w:type="spellEnd"/>
+      <w:r>
+        <w:t>?</w:t>
+      </w:r>
+      <w:r>
+        <w:t xml:space="preserve"> </w:t>
+      </w:r>
     </w:p>
     <w:p>
       <w:pPr>
@@ -821,7 +1143,23 @@
         </w:numPr>
       </w:pPr>
       <w:r>
-        <w:t xml:space="preserve">Jak resit kompas? Navrh </w:t>
+        <w:t xml:space="preserve">Jak </w:t>
+      </w:r>
+      <w:proofErr w:type="spellStart"/>
+      <w:r>
+        <w:t>resit</w:t>
+      </w:r>
+      <w:proofErr w:type="spellEnd"/>
+      <w:r>
+        <w:t xml:space="preserve"> kompas? </w:t>
+      </w:r>
+      <w:proofErr w:type="spellStart"/>
+      <w:r>
+        <w:t>Navrh</w:t>
+      </w:r>
+      <w:proofErr w:type="spellEnd"/>
+      <w:r>
+        <w:t xml:space="preserve"> </w:t>
       </w:r>
     </w:p>
     <w:p>
@@ -869,8 +1207,16 @@
         <w:rPr>
           <w:b/>
         </w:rPr>
-        <w:t>Vertex a fragment shader</w:t>
-      </w:r>
+        <w:t xml:space="preserve">Vertex a fragment </w:t>
+      </w:r>
+      <w:proofErr w:type="spellStart"/>
+      <w:r>
+        <w:rPr>
+          <w:b/>
+        </w:rPr>
+        <w:t>shader</w:t>
+      </w:r>
+      <w:proofErr w:type="spellEnd"/>
     </w:p>
     <w:p>
       <w:pPr>
@@ -892,8 +1238,21 @@
           <w:numId w:val="1"/>
         </w:numPr>
       </w:pPr>
-      <w:r>
-        <w:t>Uvodem: postup behu programu</w:t>
+      <w:proofErr w:type="spellStart"/>
+      <w:r>
+        <w:t>Uvodem</w:t>
+      </w:r>
+      <w:proofErr w:type="spellEnd"/>
+      <w:r>
+        <w:t xml:space="preserve">: postup </w:t>
+      </w:r>
+      <w:proofErr w:type="spellStart"/>
+      <w:r>
+        <w:t>behu</w:t>
+      </w:r>
+      <w:proofErr w:type="spellEnd"/>
+      <w:r>
+        <w:t xml:space="preserve"> programu</w:t>
       </w:r>
       <w:r>
         <w:t>, Z HLEDISKA TOKU DAT</w:t>
@@ -908,8 +1267,13 @@
         </w:numPr>
       </w:pPr>
       <w:r>
-        <w:t>Tvorba shaderů</w:t>
-      </w:r>
+        <w:t xml:space="preserve">Tvorba </w:t>
+      </w:r>
+      <w:proofErr w:type="spellStart"/>
+      <w:r>
+        <w:t>shaderů</w:t>
+      </w:r>
+      <w:proofErr w:type="spellEnd"/>
     </w:p>
     <w:p>
       <w:pPr>
@@ -944,9 +1308,11 @@
           <w:numId w:val="1"/>
         </w:numPr>
       </w:pPr>
+      <w:proofErr w:type="spellStart"/>
       <w:r>
         <w:t>Buffery</w:t>
       </w:r>
+      <w:proofErr w:type="spellEnd"/>
     </w:p>
     <w:p>
       <w:pPr>
@@ -956,9 +1322,11 @@
           <w:numId w:val="1"/>
         </w:numPr>
       </w:pPr>
+      <w:proofErr w:type="gramStart"/>
       <w:r>
         <w:t>Vertex =&gt; [x,y,z]</w:t>
       </w:r>
+      <w:proofErr w:type="gramEnd"/>
     </w:p>
     <w:p>
       <w:pPr>
@@ -968,8 +1336,26 @@
           <w:numId w:val="1"/>
         </w:numPr>
       </w:pPr>
-      <w:r>
-        <w:t>Normal  =&gt; [x,y,z] (data bez radiusu)</w:t>
+      <w:proofErr w:type="spellStart"/>
+      <w:proofErr w:type="gramStart"/>
+      <w:r>
+        <w:t>Normal</w:t>
+      </w:r>
+      <w:proofErr w:type="spellEnd"/>
+      <w:r>
+        <w:t xml:space="preserve">  =&gt; [x,y,z] (data</w:t>
+      </w:r>
+      <w:proofErr w:type="gramEnd"/>
+      <w:r>
+        <w:t xml:space="preserve"> bez </w:t>
+      </w:r>
+      <w:proofErr w:type="spellStart"/>
+      <w:r>
+        <w:t>radiusu</w:t>
+      </w:r>
+      <w:proofErr w:type="spellEnd"/>
+      <w:r>
+        <w:t>)</w:t>
       </w:r>
     </w:p>
     <w:p>
@@ -980,9 +1366,19 @@
           <w:numId w:val="1"/>
         </w:numPr>
       </w:pPr>
-      <w:r>
-        <w:t>Texture data =&gt; [u,v]</w:t>
-      </w:r>
+      <w:proofErr w:type="spellStart"/>
+      <w:r>
+        <w:t>Texture</w:t>
+      </w:r>
+      <w:proofErr w:type="spellEnd"/>
+      <w:r>
+        <w:t xml:space="preserve"> </w:t>
+      </w:r>
+      <w:proofErr w:type="gramStart"/>
+      <w:r>
+        <w:t>data =&gt; [u,v]</w:t>
+      </w:r>
+      <w:proofErr w:type="gramEnd"/>
     </w:p>
     <w:p>
       <w:pPr>
@@ -993,8 +1389,13 @@
         </w:numPr>
       </w:pPr>
       <w:r>
-        <w:t>Index data =&gt; [w,e,r,t,h,m]</w:t>
-      </w:r>
+        <w:t xml:space="preserve">Index </w:t>
+      </w:r>
+      <w:proofErr w:type="gramStart"/>
+      <w:r>
+        <w:t>data =&gt; [w,e,r,t,h,m]</w:t>
+      </w:r>
+      <w:proofErr w:type="gramEnd"/>
     </w:p>
     <w:p>
       <w:pPr>
@@ -1004,8 +1405,13 @@
           <w:numId w:val="1"/>
         </w:numPr>
       </w:pPr>
-      <w:r>
-        <w:t>Nacteni textur videa</w:t>
+      <w:proofErr w:type="spellStart"/>
+      <w:r>
+        <w:t>Nacteni</w:t>
+      </w:r>
+      <w:proofErr w:type="spellEnd"/>
+      <w:r>
+        <w:t xml:space="preserve"> textur videa</w:t>
       </w:r>
     </w:p>
     <w:p>
@@ -1068,7 +1474,15 @@
         <w:t>Gauss</w:t>
       </w:r>
       <w:r>
-        <w:t xml:space="preserve"> / pyramida, blending obecně</w:t>
+        <w:t xml:space="preserve"> / pyramida, </w:t>
+      </w:r>
+      <w:proofErr w:type="spellStart"/>
+      <w:r>
+        <w:t>blending</w:t>
+      </w:r>
+      <w:proofErr w:type="spellEnd"/>
+      <w:r>
+        <w:t xml:space="preserve"> obecně</w:t>
       </w:r>
     </w:p>
     <w:p>
@@ -1104,7 +1518,15 @@
         </w:numPr>
       </w:pPr>
       <w:r>
-        <w:t>Chrome, fireofx, opera, IE apod.</w:t>
+        <w:t xml:space="preserve">Chrome, </w:t>
+      </w:r>
+      <w:proofErr w:type="spellStart"/>
+      <w:r>
+        <w:t>fireofx</w:t>
+      </w:r>
+      <w:proofErr w:type="spellEnd"/>
+      <w:r>
+        <w:t>, opera, IE apod.</w:t>
       </w:r>
     </w:p>
     <w:p>
@@ -1145,9 +1567,11 @@
       <w:r>
         <w:t xml:space="preserve">dosažených </w:t>
       </w:r>
+      <w:proofErr w:type="spellStart"/>
       <w:r>
         <w:t>vysledku</w:t>
       </w:r>
+      <w:proofErr w:type="spellEnd"/>
     </w:p>
     <w:p>
       <w:pPr>
@@ -1199,7 +1623,15 @@
         <w:t>či videí</w:t>
       </w:r>
       <w:r>
-        <w:t xml:space="preserve"> dokázal vyobrazit naše data, je nejprve potřeba vytvořit geometrii. Jedná se o pole souřadnic formátu  [x1,y1,z1</w:t>
+        <w:t xml:space="preserve"> dokázal vyobrazit naše data, je nejprve potřeba vytvořit geometrii. Jedná se o pole souřadnic </w:t>
+      </w:r>
+      <w:proofErr w:type="gramStart"/>
+      <w:r>
+        <w:t>formátu  [x1</w:t>
+      </w:r>
+      <w:proofErr w:type="gramEnd"/>
+      <w:r>
+        <w:t>,y1,z1</w:t>
       </w:r>
       <w:r>
         <w:t xml:space="preserve"> </w:t>
@@ -1217,7 +1649,15 @@
         <w:t xml:space="preserve"> mezi sebou</w:t>
       </w:r>
       <w:r>
-        <w:t xml:space="preserve"> tvoří prostor, na který budou data mapovaná. Ve Webgl umíme vykreslit jedno</w:t>
+        <w:t xml:space="preserve"> tvoří prostor, na který budou data mapovaná. Ve </w:t>
+      </w:r>
+      <w:proofErr w:type="spellStart"/>
+      <w:r>
+        <w:t>Webgl</w:t>
+      </w:r>
+      <w:proofErr w:type="spellEnd"/>
+      <w:r>
+        <w:t xml:space="preserve"> umíme vykreslit jedno</w:t>
       </w:r>
       <w:r>
         <w:t>tli</w:t>
@@ -1250,7 +1690,15 @@
         <w:t>i</w:t>
       </w:r>
       <w:r>
-        <w:t xml:space="preserve">t texturu jako plochu, na kterou se bude vše mapovat. Pro ten to případ se ve webgl používá vykreslení pomocí </w:t>
+        <w:t xml:space="preserve">t texturu jako plochu, na kterou se bude vše mapovat. Pro ten to případ se ve </w:t>
+      </w:r>
+      <w:proofErr w:type="spellStart"/>
+      <w:r>
+        <w:t>webgl</w:t>
+      </w:r>
+      <w:proofErr w:type="spellEnd"/>
+      <w:r>
+        <w:t xml:space="preserve"> používá vykreslení pomocí </w:t>
       </w:r>
       <w:r>
         <w:t>trojúhelníku</w:t>
@@ -1264,14 +1712,32 @@
       <w:r>
         <w:t xml:space="preserve">.  Způsob vykreslení našich bodu určíme tedy řádkem: </w:t>
       </w:r>
-      <w:r>
-        <w:t>gl.drawElements(gl.</w:t>
+      <w:proofErr w:type="spellStart"/>
+      <w:r>
+        <w:t>gl.drawElements</w:t>
+      </w:r>
+      <w:proofErr w:type="spellEnd"/>
+      <w:r>
+        <w:t>(</w:t>
+      </w:r>
+      <w:proofErr w:type="spellStart"/>
+      <w:r>
+        <w:t>gl.</w:t>
       </w:r>
       <w:r>
         <w:t>TRINAGLES</w:t>
       </w:r>
-      <w:r>
-        <w:t>, 6, gl.UNSIGNED_BYTE, 0)</w:t>
+      <w:proofErr w:type="spellEnd"/>
+      <w:r>
+        <w:t xml:space="preserve">, 6, </w:t>
+      </w:r>
+      <w:proofErr w:type="spellStart"/>
+      <w:r>
+        <w:t>gl.UNSIGNED</w:t>
+      </w:r>
+      <w:proofErr w:type="spellEnd"/>
+      <w:r>
+        <w:t>_BYTE, 0)</w:t>
       </w:r>
       <w:r>
         <w:t xml:space="preserve">, kde tedy říkáme že chceme vykreslovat plochu pomocí </w:t>
@@ -1282,11 +1748,32 @@
       <w:r>
         <w:t>, víz výše. (</w:t>
       </w:r>
+      <w:proofErr w:type="spellStart"/>
       <w:r>
         <w:t>gl.</w:t>
       </w:r>
       <w:r>
-        <w:t xml:space="preserve">TRINAGLES), druhým parametrem říkáme, kolik hodnot z index bufferu budeme potřebovat vykreslit, třetím parametrem oznamujeme velikost jednoho indexu a </w:t>
+        <w:t>TRINAGLES</w:t>
+      </w:r>
+      <w:proofErr w:type="spellEnd"/>
+      <w:r>
+        <w:t>), druhým parametrem říkáme, kolik hodnot z </w:t>
+      </w:r>
+      <w:proofErr w:type="gramStart"/>
+      <w:r>
+        <w:t>index</w:t>
+      </w:r>
+      <w:proofErr w:type="gramEnd"/>
+      <w:r>
+        <w:t xml:space="preserve"> </w:t>
+      </w:r>
+      <w:proofErr w:type="spellStart"/>
+      <w:r>
+        <w:t>bufferu</w:t>
+      </w:r>
+      <w:proofErr w:type="spellEnd"/>
+      <w:r>
+        <w:t xml:space="preserve"> budeme potřebovat vykreslit, třetím parametrem oznamujeme velikost jednoho indexu a </w:t>
       </w:r>
       <w:r>
         <w:t>posledním</w:t>
@@ -1301,10 +1788,23 @@
         <w:t xml:space="preserve"> program číst naše body.</w:t>
       </w:r>
       <w:r>
-        <w:t xml:space="preserve"> Mohli bychom naše body vykreslovat ve webgl i pomoci příkazu: </w:t>
-      </w:r>
-      <w:r>
-        <w:t>gl.drawArrays()</w:t>
+        <w:t xml:space="preserve"> Mohli bychom naše body vykreslovat ve </w:t>
+      </w:r>
+      <w:proofErr w:type="spellStart"/>
+      <w:r>
+        <w:t>webgl</w:t>
+      </w:r>
+      <w:proofErr w:type="spellEnd"/>
+      <w:r>
+        <w:t xml:space="preserve"> i pomoci příkazu: </w:t>
+      </w:r>
+      <w:proofErr w:type="spellStart"/>
+      <w:r>
+        <w:t>gl.drawArrays</w:t>
+      </w:r>
+      <w:proofErr w:type="spellEnd"/>
+      <w:r>
+        <w:t>()</w:t>
       </w:r>
       <w:r>
         <w:t>, ale došlo by pak k situaci, že by se nám již vykreslené body zbytečně vykreslovali znovu. Abychom předešli duplikaci při vykreslování, bude nutné si vytvořit pole indexů, které nám budou ukazovat na jednotlivé vrcholy geometrie. Zde se již mohou indexy opakovat.</w:t>
@@ -1318,11 +1818,26 @@
     </w:p>
     <w:p>
       <w:r>
-        <w:t xml:space="preserve">Geometrie prohlížeče je nastavena na 60 vertikálních spojnic severního polu s a  jižním polem. Horizontálních čar (rovnoběžek) budeme potřebovat o něco méně, takže je nastavíme na hodnotu 50. Čím více rovnoběžek a poledníků vytvořili, tím by byla hustota bodů v polích hustší, a mapování textury tedy jemnější. Tato vlastnost se nám bude hodit např. v situaci, kdy bychom měli velký geometrický objekt se spoustou miniaturních sekvenci v geometrii. Větší mezery jsou </w:t>
-      </w:r>
+        <w:t xml:space="preserve">Geometrie prohlížeče je nastavena na 60 vertikálních spojnic severního </w:t>
+      </w:r>
+      <w:proofErr w:type="spellStart"/>
+      <w:proofErr w:type="gramStart"/>
+      <w:r>
+        <w:t>polu</w:t>
+      </w:r>
+      <w:proofErr w:type="spellEnd"/>
+      <w:r>
+        <w:t xml:space="preserve"> s a  jižním</w:t>
+      </w:r>
+      <w:proofErr w:type="gramEnd"/>
+      <w:r>
+        <w:t xml:space="preserve"> polem. Horizontálních čar (rovnoběžek) budeme potřebovat o něco méně, takže je nastavíme na hodnotu 50. Čím více rovnoběžek a poledníků vytvořili, tím by byla hustota bodů v polích hustší, a mapování textury tedy jemnější. Tato vlastnost se nám bude hodit např. v situaci, kdy bychom měli velký geometrický objekt se spoustou miniaturních sekvenci v geometrii. Větší mezery jsou </w:t>
+      </w:r>
+      <w:proofErr w:type="spellStart"/>
       <w:r>
         <w:t>nadruhou</w:t>
       </w:r>
+      <w:proofErr w:type="spellEnd"/>
       <w:r>
         <w:t xml:space="preserve"> stranu rychlejší na </w:t>
       </w:r>
@@ -1347,9 +1862,11 @@
       <w:r>
         <w:t xml:space="preserve"> rozdělit mezi jednotlivé rovnoběžky, tedy PÍ/Počet rovnoběžek = </w:t>
       </w:r>
+      <w:proofErr w:type="spellStart"/>
       <w:r>
         <w:t>theta</w:t>
       </w:r>
+      <w:proofErr w:type="spellEnd"/>
       <w:r>
         <w:t xml:space="preserve">, který bude svírat </w:t>
       </w:r>
@@ -1368,11 +1885,29 @@
       <w:r>
         <w:t xml:space="preserve">tahem X= </w:t>
       </w:r>
-      <w:r>
-        <w:t xml:space="preserve">sin(theta) </w:t>
-      </w:r>
-      <w:r>
-        <w:t>* cos(phi)</w:t>
+      <w:proofErr w:type="gramStart"/>
+      <w:r>
+        <w:t>sin(</w:t>
+      </w:r>
+      <w:proofErr w:type="spellStart"/>
+      <w:r>
+        <w:t>theta</w:t>
+      </w:r>
+      <w:proofErr w:type="spellEnd"/>
+      <w:proofErr w:type="gramEnd"/>
+      <w:r>
+        <w:t xml:space="preserve">) </w:t>
+      </w:r>
+      <w:r>
+        <w:t>* cos(</w:t>
+      </w:r>
+      <w:proofErr w:type="spellStart"/>
+      <w:r>
+        <w:t>phi</w:t>
+      </w:r>
+      <w:proofErr w:type="spellEnd"/>
+      <w:r>
+        <w:t>)</w:t>
       </w:r>
       <w:r>
         <w:t xml:space="preserve">.  </w:t>
@@ -1641,7 +2176,21 @@
         <w:rPr>
           <w:rFonts w:eastAsiaTheme="minorEastAsia"/>
         </w:rPr>
-        <w:t xml:space="preserve"> ku přeponě </w:t>
+        <w:t xml:space="preserve"> </w:t>
+      </w:r>
+      <w:proofErr w:type="gramStart"/>
+      <w:r>
+        <w:rPr>
+          <w:rFonts w:eastAsiaTheme="minorEastAsia"/>
+        </w:rPr>
+        <w:t>ku</w:t>
+      </w:r>
+      <w:proofErr w:type="gramEnd"/>
+      <w:r>
+        <w:rPr>
+          <w:rFonts w:eastAsiaTheme="minorEastAsia"/>
+        </w:rPr>
+        <w:t xml:space="preserve"> přeponě </w:t>
       </w:r>
       <w:r>
         <w:rPr>
@@ -2436,13 +2985,57 @@
           <w:rFonts w:eastAsiaTheme="minorEastAsia"/>
         </w:rPr>
         <w:lastRenderedPageBreak/>
-        <w:t xml:space="preserve">Abychom mohli vytvořit naší geometrii, musíme spočítat body [x,y,z] pro všechny poledníky a rovnoběžky. </w:t>
-      </w:r>
-      <w:r>
-        <w:rPr>
-          <w:rFonts w:eastAsiaTheme="minorEastAsia"/>
-        </w:rPr>
-        <w:t xml:space="preserve">Každá vertikální čára od severního pólu k jižnímu (poledník) se protíná s našimi rovnoběžkami. Jelikož poledník nabývá od severního polu k jížnímu 0° - 180°, tak </w:t>
+        <w:t xml:space="preserve">Abychom mohli vytvořit naší geometrii, musíme spočítat </w:t>
+      </w:r>
+      <w:proofErr w:type="gramStart"/>
+      <w:r>
+        <w:rPr>
+          <w:rFonts w:eastAsiaTheme="minorEastAsia"/>
+        </w:rPr>
+        <w:t>body [x,y,z] pro</w:t>
+      </w:r>
+      <w:proofErr w:type="gramEnd"/>
+      <w:r>
+        <w:rPr>
+          <w:rFonts w:eastAsiaTheme="minorEastAsia"/>
+        </w:rPr>
+        <w:t xml:space="preserve"> všechny poledníky a rovnoběžky. </w:t>
+      </w:r>
+      <w:r>
+        <w:rPr>
+          <w:rFonts w:eastAsiaTheme="minorEastAsia"/>
+        </w:rPr>
+        <w:t xml:space="preserve">Každá vertikální čára od severního pólu k jižnímu (poledník) se protíná s našimi rovnoběžkami. Jelikož poledník nabývá od severního </w:t>
+      </w:r>
+      <w:proofErr w:type="spellStart"/>
+      <w:proofErr w:type="gramStart"/>
+      <w:r>
+        <w:rPr>
+          <w:rFonts w:eastAsiaTheme="minorEastAsia"/>
+        </w:rPr>
+        <w:t>polu</w:t>
+      </w:r>
+      <w:proofErr w:type="spellEnd"/>
+      <w:proofErr w:type="gramEnd"/>
+      <w:r>
+        <w:rPr>
+          <w:rFonts w:eastAsiaTheme="minorEastAsia"/>
+        </w:rPr>
+        <w:t xml:space="preserve"> k </w:t>
+      </w:r>
+      <w:proofErr w:type="spellStart"/>
+      <w:r>
+        <w:rPr>
+          <w:rFonts w:eastAsiaTheme="minorEastAsia"/>
+        </w:rPr>
+        <w:t>jížnímu</w:t>
+      </w:r>
+      <w:proofErr w:type="spellEnd"/>
+      <w:r>
+        <w:rPr>
+          <w:rFonts w:eastAsiaTheme="minorEastAsia"/>
+        </w:rPr>
+        <w:t xml:space="preserve"> 0° - 180°, tak </w:t>
       </w:r>
       <w:r>
         <w:rPr>
@@ -2472,7 +3065,14 @@
         <w:rPr>
           <w:rFonts w:eastAsiaTheme="minorEastAsia"/>
         </w:rPr>
-        <w:t xml:space="preserve">tuto operaci provést pro všechny poledníky, aby byl model kompletní. Součet úhlů všech poledníku nabývá hodnot od </w:t>
+        <w:t xml:space="preserve">tuto operaci provést pro všechny poledníky, aby byl model kompletní. Součet úhlů všech poledníku nabývá hodnot </w:t>
+      </w:r>
+      <w:proofErr w:type="gramStart"/>
+      <w:r>
+        <w:rPr>
+          <w:rFonts w:eastAsiaTheme="minorEastAsia"/>
+        </w:rPr>
+        <w:t xml:space="preserve">od </w:t>
       </w:r>
       <w:r>
         <w:rPr>
@@ -2484,7 +3084,14 @@
         <w:rPr>
           <w:rFonts w:eastAsiaTheme="minorEastAsia"/>
         </w:rPr>
-        <w:t xml:space="preserve">0-360°, tudíž šířka jednoho poledníku a tedy úhel mezi dvěma vertikálními čarami od počátku soustavy souřadnic  X,Y,Z je roven podělení  360° všemi poledníky.  Tím </w:t>
+        <w:t>0-360°</w:t>
+      </w:r>
+      <w:proofErr w:type="gramEnd"/>
+      <w:r>
+        <w:rPr>
+          <w:rFonts w:eastAsiaTheme="minorEastAsia"/>
+        </w:rPr>
+        <w:t xml:space="preserve">, tudíž šířka jednoho poledníku a tedy úhel mezi dvěma vertikálními čarami od počátku soustavy souřadnic  X,Y,Z je roven podělení  360° všemi poledníky.  Tím </w:t>
       </w:r>
       <w:r>
         <w:rPr>
@@ -2503,13 +3110,55 @@
         <w:rPr>
           <w:rFonts w:eastAsiaTheme="minorEastAsia"/>
         </w:rPr>
-        <w:t xml:space="preserve">V praxi tedy potřebujeme body X,Y,Z  vypočítat. Využijeme k tomu goniometrické funkce  a vztahy v pravoúhlém trojúhelníku. Úhel, který svírají jednotlivé vertikální čáry </w:t>
-      </w:r>
-      <w:r>
-        <w:rPr>
-          <w:rFonts w:eastAsiaTheme="minorEastAsia"/>
-        </w:rPr>
-        <w:t xml:space="preserve">– poledníky  mezi sebou spolu s počátkem soustavy souřadnic, označíme jako úhel: </w:t>
+        <w:t xml:space="preserve">V praxi tedy potřebujeme </w:t>
+      </w:r>
+      <w:proofErr w:type="gramStart"/>
+      <w:r>
+        <w:rPr>
+          <w:rFonts w:eastAsiaTheme="minorEastAsia"/>
+        </w:rPr>
+        <w:t>body X,Y,Z  vypočítat</w:t>
+      </w:r>
+      <w:proofErr w:type="gramEnd"/>
+      <w:r>
+        <w:rPr>
+          <w:rFonts w:eastAsiaTheme="minorEastAsia"/>
+        </w:rPr>
+        <w:t xml:space="preserve">. Využijeme k tomu goniometrické </w:t>
+      </w:r>
+      <w:proofErr w:type="gramStart"/>
+      <w:r>
+        <w:rPr>
+          <w:rFonts w:eastAsiaTheme="minorEastAsia"/>
+        </w:rPr>
+        <w:t>funkce  a vztahy</w:t>
+      </w:r>
+      <w:proofErr w:type="gramEnd"/>
+      <w:r>
+        <w:rPr>
+          <w:rFonts w:eastAsiaTheme="minorEastAsia"/>
+        </w:rPr>
+        <w:t xml:space="preserve"> v pravoúhlém trojúhelníku. Úhel, který svírají jednotlivé vertikální čáry </w:t>
+      </w:r>
+      <w:r>
+        <w:rPr>
+          <w:rFonts w:eastAsiaTheme="minorEastAsia"/>
+        </w:rPr>
+        <w:t xml:space="preserve">– </w:t>
+      </w:r>
+      <w:proofErr w:type="gramStart"/>
+      <w:r>
+        <w:rPr>
+          <w:rFonts w:eastAsiaTheme="minorEastAsia"/>
+        </w:rPr>
+        <w:t>poledníky  mezi</w:t>
+      </w:r>
+      <w:proofErr w:type="gramEnd"/>
+      <w:r>
+        <w:rPr>
+          <w:rFonts w:eastAsiaTheme="minorEastAsia"/>
+        </w:rPr>
+        <w:t xml:space="preserve"> sebou spolu s počátkem soustavy souřadnic, označíme jako úhel: </w:t>
       </w:r>
       <m:oMath>
         <m:r>
@@ -2705,7 +3354,35 @@
         <w:rPr>
           <w:rFonts w:eastAsiaTheme="minorEastAsia"/>
         </w:rPr>
-        <w:t xml:space="preserve"> jeprávě osa x, a dle goniometrického vzorce přilehlá/přeponě bude naše přepona označena jako K, tudíž máme vypočten vztah pro osu x v systém XY, neboli ve 2D rovině. Abychom byli shopní souřadnici X spočítat v prostoru, bude nutné vypočítat vztah, rpo přeponu K:</w:t>
+        <w:t xml:space="preserve"> jeprávě osa x, a dle goniometrického vzorce přilehlá/přeponě bude naše přepona označena jako K, tudíž máme vypočten vztah pro osu x v systém XY, neboli ve 2D rovině. Abychom byli </w:t>
+      </w:r>
+      <w:proofErr w:type="spellStart"/>
+      <w:r>
+        <w:rPr>
+          <w:rFonts w:eastAsiaTheme="minorEastAsia"/>
+        </w:rPr>
+        <w:t>shopní</w:t>
+      </w:r>
+      <w:proofErr w:type="spellEnd"/>
+      <w:r>
+        <w:rPr>
+          <w:rFonts w:eastAsiaTheme="minorEastAsia"/>
+        </w:rPr>
+        <w:t xml:space="preserve"> souřadnici X spočítat v prostoru, bude nutné vypočítat vztah, </w:t>
+      </w:r>
+      <w:proofErr w:type="spellStart"/>
+      <w:r>
+        <w:rPr>
+          <w:rFonts w:eastAsiaTheme="minorEastAsia"/>
+        </w:rPr>
+        <w:t>rpo</w:t>
+      </w:r>
+      <w:proofErr w:type="spellEnd"/>
+      <w:r>
+        <w:rPr>
+          <w:rFonts w:eastAsiaTheme="minorEastAsia"/>
+        </w:rPr>
+        <w:t xml:space="preserve"> přeponu K:</w:t>
       </w:r>
     </w:p>
     <w:p>
@@ -2893,7 +3570,21 @@
         <w:rPr>
           <w:rFonts w:eastAsiaTheme="minorEastAsia"/>
         </w:rPr>
-        <w:t xml:space="preserve"> osa Z s jetnolivými rovnoběžkami geometrie označíme jako úhel: </w:t>
+        <w:t xml:space="preserve"> osa Z s </w:t>
+      </w:r>
+      <w:proofErr w:type="spellStart"/>
+      <w:r>
+        <w:rPr>
+          <w:rFonts w:eastAsiaTheme="minorEastAsia"/>
+        </w:rPr>
+        <w:t>jetnolivými</w:t>
+      </w:r>
+      <w:proofErr w:type="spellEnd"/>
+      <w:r>
+        <w:rPr>
+          <w:rFonts w:eastAsiaTheme="minorEastAsia"/>
+        </w:rPr>
+        <w:t xml:space="preserve"> rovnoběžkami geometrie označíme jako úhel: </w:t>
       </w:r>
       <m:oMath>
         <m:r>
@@ -3439,7 +4130,21 @@
         <w:rPr>
           <w:rFonts w:eastAsiaTheme="minorEastAsia"/>
         </w:rPr>
-        <w:t xml:space="preserve">  podělena přeponou K dostáváme vztah pro výpočet souřadnice y  v rovině XY, dosazením za K dostáváme výsledný vztah pro výpočet souřadnice Y.</w:t>
+        <w:t xml:space="preserve">  podělena přeponou K dostáváme vztah pro výpočet </w:t>
+      </w:r>
+      <w:proofErr w:type="gramStart"/>
+      <w:r>
+        <w:rPr>
+          <w:rFonts w:eastAsiaTheme="minorEastAsia"/>
+        </w:rPr>
+        <w:t>souřadnice y  v rovině</w:t>
+      </w:r>
+      <w:proofErr w:type="gramEnd"/>
+      <w:r>
+        <w:rPr>
+          <w:rFonts w:eastAsiaTheme="minorEastAsia"/>
+        </w:rPr>
+        <w:t xml:space="preserve"> XY, dosazením za K dostáváme výsledný vztah pro výpočet souřadnice Y.</w:t>
       </w:r>
     </w:p>
     <w:p>

--- a/doc/MicrosoftWord/Geometry.docx
+++ b/doc/MicrosoftWord/Geometry.docx
@@ -1595,6 +1595,166 @@
       </w:pPr>
       <w:r>
         <w:t>Přílohy</w:t>
+      </w:r>
+    </w:p>
+    <w:p>
+      <w:pPr>
+        <w:rPr>
+          <w:b/>
+          <w:color w:val="E36C0A" w:themeColor="accent6" w:themeShade="BF"/>
+        </w:rPr>
+      </w:pPr>
+    </w:p>
+    <w:p>
+      <w:pPr>
+        <w:rPr>
+          <w:b/>
+          <w:color w:val="E36C0A" w:themeColor="accent6" w:themeShade="BF"/>
+        </w:rPr>
+      </w:pPr>
+      <w:r>
+        <w:rPr>
+          <w:b/>
+          <w:color w:val="E36C0A" w:themeColor="accent6" w:themeShade="BF"/>
+        </w:rPr>
+        <w:t>ODLOŽENO</w:t>
+      </w:r>
+      <w:r>
+        <w:rPr>
+          <w:b/>
+          <w:color w:val="E36C0A" w:themeColor="accent6" w:themeShade="BF"/>
+        </w:rPr>
+        <w:t xml:space="preserve"> (je </w:t>
+      </w:r>
+      <w:proofErr w:type="spellStart"/>
+      <w:r>
+        <w:rPr>
+          <w:b/>
+          <w:color w:val="E36C0A" w:themeColor="accent6" w:themeShade="BF"/>
+        </w:rPr>
+        <w:t>mozné</w:t>
+      </w:r>
+      <w:proofErr w:type="spellEnd"/>
+      <w:r>
+        <w:rPr>
+          <w:b/>
+          <w:color w:val="E36C0A" w:themeColor="accent6" w:themeShade="BF"/>
+        </w:rPr>
+        <w:t xml:space="preserve"> to pak doplnit pro vice normostran)</w:t>
+      </w:r>
+    </w:p>
+    <w:p>
+      <w:pPr>
+        <w:pStyle w:val="Odstavecseseznamem"/>
+        <w:numPr>
+          <w:ilvl w:val="0"/>
+          <w:numId w:val="5"/>
+        </w:numPr>
+        <w:rPr>
+          <w:b/>
+          <w:color w:val="E36C0A" w:themeColor="accent6" w:themeShade="BF"/>
+        </w:rPr>
+      </w:pPr>
+      <w:r>
+        <w:rPr>
+          <w:b/>
+          <w:color w:val="E36C0A" w:themeColor="accent6" w:themeShade="BF"/>
+        </w:rPr>
+        <w:t xml:space="preserve">SVG : </w:t>
+      </w:r>
+      <w:proofErr w:type="gramStart"/>
+      <w:r>
+        <w:rPr>
+          <w:b/>
+          <w:color w:val="E36C0A" w:themeColor="accent6" w:themeShade="BF"/>
+        </w:rPr>
+        <w:t>TRANSFORM() popsat</w:t>
+      </w:r>
+      <w:proofErr w:type="gramEnd"/>
+      <w:r>
+        <w:rPr>
+          <w:b/>
+          <w:color w:val="E36C0A" w:themeColor="accent6" w:themeShade="BF"/>
+        </w:rPr>
+        <w:t xml:space="preserve"> do </w:t>
+      </w:r>
+      <w:proofErr w:type="spellStart"/>
+      <w:r>
+        <w:rPr>
+          <w:b/>
+          <w:color w:val="E36C0A" w:themeColor="accent6" w:themeShade="BF"/>
+        </w:rPr>
+        <w:t>kapitoli</w:t>
+      </w:r>
+      <w:proofErr w:type="spellEnd"/>
+      <w:r>
+        <w:rPr>
+          <w:b/>
+          <w:color w:val="E36C0A" w:themeColor="accent6" w:themeShade="BF"/>
+        </w:rPr>
+        <w:t xml:space="preserve"> 2 k</w:t>
+      </w:r>
+      <w:r>
+        <w:rPr>
+          <w:b/>
+          <w:color w:val="E36C0A" w:themeColor="accent6" w:themeShade="BF"/>
+        </w:rPr>
+        <w:t> </w:t>
+      </w:r>
+      <w:r>
+        <w:rPr>
+          <w:b/>
+          <w:color w:val="E36C0A" w:themeColor="accent6" w:themeShade="BF"/>
+        </w:rPr>
+        <w:t>SVG</w:t>
+      </w:r>
+    </w:p>
+    <w:p>
+      <w:pPr>
+        <w:pStyle w:val="Odstavecseseznamem"/>
+        <w:numPr>
+          <w:ilvl w:val="0"/>
+          <w:numId w:val="5"/>
+        </w:numPr>
+      </w:pPr>
+      <w:r>
+        <w:rPr>
+          <w:b/>
+          <w:color w:val="E36C0A" w:themeColor="accent6" w:themeShade="BF"/>
+        </w:rPr>
+        <w:t xml:space="preserve">HTML5 </w:t>
+      </w:r>
+      <w:proofErr w:type="spellStart"/>
+      <w:r>
+        <w:rPr>
+          <w:b/>
+          <w:color w:val="E36C0A" w:themeColor="accent6" w:themeShade="BF"/>
+        </w:rPr>
+        <w:t>kodeky</w:t>
+      </w:r>
+      <w:proofErr w:type="spellEnd"/>
+      <w:r>
+        <w:rPr>
+          <w:b/>
+          <w:color w:val="E36C0A" w:themeColor="accent6" w:themeShade="BF"/>
+        </w:rPr>
+        <w:t xml:space="preserve"> + kontejnery videi (mp4 </w:t>
+      </w:r>
+      <w:proofErr w:type="spellStart"/>
+      <w:r>
+        <w:rPr>
+          <w:b/>
+          <w:color w:val="E36C0A" w:themeColor="accent6" w:themeShade="BF"/>
+        </w:rPr>
+        <w:t>apod</w:t>
+      </w:r>
+      <w:proofErr w:type="spellEnd"/>
+      <w:r>
+        <w:rPr>
+          <w:b/>
+          <w:color w:val="E36C0A" w:themeColor="accent6" w:themeShade="BF"/>
+        </w:rPr>
+        <w:t>…)</w:t>
       </w:r>
       <w:r>
         <w:br w:type="page"/>
@@ -4454,6 +4614,92 @@
 <file path=word/numbering.xml><?xml version="1.0" encoding="utf-8"?>
 <w:numbering xmlns:ve="http://schemas.openxmlformats.org/markup-compatibility/2006" xmlns:o="urn:schemas-microsoft-com:office:office" xmlns:r="http://schemas.openxmlformats.org/officeDocument/2006/relationships" xmlns:m="http://schemas.openxmlformats.org/officeDocument/2006/math" xmlns:v="urn:schemas-microsoft-com:vml" xmlns:wp="http://schemas.openxmlformats.org/drawingml/2006/wordprocessingDrawing" xmlns:w10="urn:schemas-microsoft-com:office:word" xmlns:w="http://schemas.openxmlformats.org/wordprocessingml/2006/main" xmlns:wne="http://schemas.microsoft.com/office/word/2006/wordml">
   <w:abstractNum w:abstractNumId="0">
+    <w:nsid w:val="0448719E"/>
+    <w:multiLevelType w:val="hybridMultilevel"/>
+    <w:tmpl w:val="FEA221A8"/>
+    <w:lvl w:ilvl="0" w:tplc="0405000F">
+      <w:start w:val="1"/>
+      <w:numFmt w:val="decimal"/>
+      <w:lvlText w:val="%1."/>
+      <w:lvlJc w:val="left"/>
+      <w:pPr>
+        <w:ind w:left="3585" w:hanging="360"/>
+      </w:pPr>
+    </w:lvl>
+    <w:lvl w:ilvl="1" w:tplc="04050019" w:tentative="1">
+      <w:start w:val="1"/>
+      <w:numFmt w:val="lowerLetter"/>
+      <w:lvlText w:val="%2."/>
+      <w:lvlJc w:val="left"/>
+      <w:pPr>
+        <w:ind w:left="4305" w:hanging="360"/>
+      </w:pPr>
+    </w:lvl>
+    <w:lvl w:ilvl="2" w:tplc="0405001B" w:tentative="1">
+      <w:start w:val="1"/>
+      <w:numFmt w:val="lowerRoman"/>
+      <w:lvlText w:val="%3."/>
+      <w:lvlJc w:val="right"/>
+      <w:pPr>
+        <w:ind w:left="5025" w:hanging="180"/>
+      </w:pPr>
+    </w:lvl>
+    <w:lvl w:ilvl="3" w:tplc="0405000F" w:tentative="1">
+      <w:start w:val="1"/>
+      <w:numFmt w:val="decimal"/>
+      <w:lvlText w:val="%4."/>
+      <w:lvlJc w:val="left"/>
+      <w:pPr>
+        <w:ind w:left="5745" w:hanging="360"/>
+      </w:pPr>
+    </w:lvl>
+    <w:lvl w:ilvl="4" w:tplc="04050019" w:tentative="1">
+      <w:start w:val="1"/>
+      <w:numFmt w:val="lowerLetter"/>
+      <w:lvlText w:val="%5."/>
+      <w:lvlJc w:val="left"/>
+      <w:pPr>
+        <w:ind w:left="6465" w:hanging="360"/>
+      </w:pPr>
+    </w:lvl>
+    <w:lvl w:ilvl="5" w:tplc="0405001B" w:tentative="1">
+      <w:start w:val="1"/>
+      <w:numFmt w:val="lowerRoman"/>
+      <w:lvlText w:val="%6."/>
+      <w:lvlJc w:val="right"/>
+      <w:pPr>
+        <w:ind w:left="7185" w:hanging="180"/>
+      </w:pPr>
+    </w:lvl>
+    <w:lvl w:ilvl="6" w:tplc="0405000F" w:tentative="1">
+      <w:start w:val="1"/>
+      <w:numFmt w:val="decimal"/>
+      <w:lvlText w:val="%7."/>
+      <w:lvlJc w:val="left"/>
+      <w:pPr>
+        <w:ind w:left="7905" w:hanging="360"/>
+      </w:pPr>
+    </w:lvl>
+    <w:lvl w:ilvl="7" w:tplc="04050019" w:tentative="1">
+      <w:start w:val="1"/>
+      <w:numFmt w:val="lowerLetter"/>
+      <w:lvlText w:val="%8."/>
+      <w:lvlJc w:val="left"/>
+      <w:pPr>
+        <w:ind w:left="8625" w:hanging="360"/>
+      </w:pPr>
+    </w:lvl>
+    <w:lvl w:ilvl="8" w:tplc="0405001B" w:tentative="1">
+      <w:start w:val="1"/>
+      <w:numFmt w:val="lowerRoman"/>
+      <w:lvlText w:val="%9."/>
+      <w:lvlJc w:val="right"/>
+      <w:pPr>
+        <w:ind w:left="9345" w:hanging="180"/>
+      </w:pPr>
+    </w:lvl>
+  </w:abstractNum>
+  <w:abstractNum w:abstractNumId="1">
     <w:nsid w:val="2B1E54BE"/>
     <w:multiLevelType w:val="hybridMultilevel"/>
     <w:tmpl w:val="87183B4A"/>
@@ -4539,8 +4785,332 @@
       </w:pPr>
     </w:lvl>
   </w:abstractNum>
+  <w:abstractNum w:abstractNumId="2">
+    <w:nsid w:val="414D6101"/>
+    <w:multiLevelType w:val="hybridMultilevel"/>
+    <w:tmpl w:val="7B943A94"/>
+    <w:lvl w:ilvl="0" w:tplc="0405000F">
+      <w:start w:val="1"/>
+      <w:numFmt w:val="decimal"/>
+      <w:lvlText w:val="%1."/>
+      <w:lvlJc w:val="left"/>
+      <w:pPr>
+        <w:ind w:left="720" w:hanging="360"/>
+      </w:pPr>
+    </w:lvl>
+    <w:lvl w:ilvl="1" w:tplc="04050019" w:tentative="1">
+      <w:start w:val="1"/>
+      <w:numFmt w:val="lowerLetter"/>
+      <w:lvlText w:val="%2."/>
+      <w:lvlJc w:val="left"/>
+      <w:pPr>
+        <w:ind w:left="1440" w:hanging="360"/>
+      </w:pPr>
+    </w:lvl>
+    <w:lvl w:ilvl="2" w:tplc="0405001B" w:tentative="1">
+      <w:start w:val="1"/>
+      <w:numFmt w:val="lowerRoman"/>
+      <w:lvlText w:val="%3."/>
+      <w:lvlJc w:val="right"/>
+      <w:pPr>
+        <w:ind w:left="2160" w:hanging="180"/>
+      </w:pPr>
+    </w:lvl>
+    <w:lvl w:ilvl="3" w:tplc="0405000F" w:tentative="1">
+      <w:start w:val="1"/>
+      <w:numFmt w:val="decimal"/>
+      <w:lvlText w:val="%4."/>
+      <w:lvlJc w:val="left"/>
+      <w:pPr>
+        <w:ind w:left="2880" w:hanging="360"/>
+      </w:pPr>
+    </w:lvl>
+    <w:lvl w:ilvl="4" w:tplc="04050019" w:tentative="1">
+      <w:start w:val="1"/>
+      <w:numFmt w:val="lowerLetter"/>
+      <w:lvlText w:val="%5."/>
+      <w:lvlJc w:val="left"/>
+      <w:pPr>
+        <w:ind w:left="3600" w:hanging="360"/>
+      </w:pPr>
+    </w:lvl>
+    <w:lvl w:ilvl="5" w:tplc="0405001B" w:tentative="1">
+      <w:start w:val="1"/>
+      <w:numFmt w:val="lowerRoman"/>
+      <w:lvlText w:val="%6."/>
+      <w:lvlJc w:val="right"/>
+      <w:pPr>
+        <w:ind w:left="4320" w:hanging="180"/>
+      </w:pPr>
+    </w:lvl>
+    <w:lvl w:ilvl="6" w:tplc="0405000F" w:tentative="1">
+      <w:start w:val="1"/>
+      <w:numFmt w:val="decimal"/>
+      <w:lvlText w:val="%7."/>
+      <w:lvlJc w:val="left"/>
+      <w:pPr>
+        <w:ind w:left="5040" w:hanging="360"/>
+      </w:pPr>
+    </w:lvl>
+    <w:lvl w:ilvl="7" w:tplc="04050019" w:tentative="1">
+      <w:start w:val="1"/>
+      <w:numFmt w:val="lowerLetter"/>
+      <w:lvlText w:val="%8."/>
+      <w:lvlJc w:val="left"/>
+      <w:pPr>
+        <w:ind w:left="5760" w:hanging="360"/>
+      </w:pPr>
+    </w:lvl>
+    <w:lvl w:ilvl="8" w:tplc="0405001B" w:tentative="1">
+      <w:start w:val="1"/>
+      <w:numFmt w:val="lowerRoman"/>
+      <w:lvlText w:val="%9."/>
+      <w:lvlJc w:val="right"/>
+      <w:pPr>
+        <w:ind w:left="6480" w:hanging="180"/>
+      </w:pPr>
+    </w:lvl>
+  </w:abstractNum>
+  <w:abstractNum w:abstractNumId="3">
+    <w:nsid w:val="7A903C59"/>
+    <w:multiLevelType w:val="hybridMultilevel"/>
+    <w:tmpl w:val="B1B28D92"/>
+    <w:lvl w:ilvl="0" w:tplc="04050001">
+      <w:start w:val="1"/>
+      <w:numFmt w:val="bullet"/>
+      <w:lvlText w:val=""/>
+      <w:lvlJc w:val="left"/>
+      <w:pPr>
+        <w:ind w:left="360" w:hanging="360"/>
+      </w:pPr>
+      <w:rPr>
+        <w:rFonts w:ascii="Symbol" w:hAnsi="Symbol" w:hint="default"/>
+      </w:rPr>
+    </w:lvl>
+    <w:lvl w:ilvl="1" w:tplc="04050003" w:tentative="1">
+      <w:start w:val="1"/>
+      <w:numFmt w:val="bullet"/>
+      <w:lvlText w:val="o"/>
+      <w:lvlJc w:val="left"/>
+      <w:pPr>
+        <w:ind w:left="1080" w:hanging="360"/>
+      </w:pPr>
+      <w:rPr>
+        <w:rFonts w:ascii="Courier New" w:hAnsi="Courier New" w:cs="Courier New" w:hint="default"/>
+      </w:rPr>
+    </w:lvl>
+    <w:lvl w:ilvl="2" w:tplc="04050005" w:tentative="1">
+      <w:start w:val="1"/>
+      <w:numFmt w:val="bullet"/>
+      <w:lvlText w:val=""/>
+      <w:lvlJc w:val="left"/>
+      <w:pPr>
+        <w:ind w:left="1800" w:hanging="360"/>
+      </w:pPr>
+      <w:rPr>
+        <w:rFonts w:ascii="Wingdings" w:hAnsi="Wingdings" w:hint="default"/>
+      </w:rPr>
+    </w:lvl>
+    <w:lvl w:ilvl="3" w:tplc="04050001" w:tentative="1">
+      <w:start w:val="1"/>
+      <w:numFmt w:val="bullet"/>
+      <w:lvlText w:val=""/>
+      <w:lvlJc w:val="left"/>
+      <w:pPr>
+        <w:ind w:left="2520" w:hanging="360"/>
+      </w:pPr>
+      <w:rPr>
+        <w:rFonts w:ascii="Symbol" w:hAnsi="Symbol" w:hint="default"/>
+      </w:rPr>
+    </w:lvl>
+    <w:lvl w:ilvl="4" w:tplc="04050003" w:tentative="1">
+      <w:start w:val="1"/>
+      <w:numFmt w:val="bullet"/>
+      <w:lvlText w:val="o"/>
+      <w:lvlJc w:val="left"/>
+      <w:pPr>
+        <w:ind w:left="3240" w:hanging="360"/>
+      </w:pPr>
+      <w:rPr>
+        <w:rFonts w:ascii="Courier New" w:hAnsi="Courier New" w:cs="Courier New" w:hint="default"/>
+      </w:rPr>
+    </w:lvl>
+    <w:lvl w:ilvl="5" w:tplc="04050005" w:tentative="1">
+      <w:start w:val="1"/>
+      <w:numFmt w:val="bullet"/>
+      <w:lvlText w:val=""/>
+      <w:lvlJc w:val="left"/>
+      <w:pPr>
+        <w:ind w:left="3960" w:hanging="360"/>
+      </w:pPr>
+      <w:rPr>
+        <w:rFonts w:ascii="Wingdings" w:hAnsi="Wingdings" w:hint="default"/>
+      </w:rPr>
+    </w:lvl>
+    <w:lvl w:ilvl="6" w:tplc="04050001" w:tentative="1">
+      <w:start w:val="1"/>
+      <w:numFmt w:val="bullet"/>
+      <w:lvlText w:val=""/>
+      <w:lvlJc w:val="left"/>
+      <w:pPr>
+        <w:ind w:left="4680" w:hanging="360"/>
+      </w:pPr>
+      <w:rPr>
+        <w:rFonts w:ascii="Symbol" w:hAnsi="Symbol" w:hint="default"/>
+      </w:rPr>
+    </w:lvl>
+    <w:lvl w:ilvl="7" w:tplc="04050003" w:tentative="1">
+      <w:start w:val="1"/>
+      <w:numFmt w:val="bullet"/>
+      <w:lvlText w:val="o"/>
+      <w:lvlJc w:val="left"/>
+      <w:pPr>
+        <w:ind w:left="5400" w:hanging="360"/>
+      </w:pPr>
+      <w:rPr>
+        <w:rFonts w:ascii="Courier New" w:hAnsi="Courier New" w:cs="Courier New" w:hint="default"/>
+      </w:rPr>
+    </w:lvl>
+    <w:lvl w:ilvl="8" w:tplc="04050005" w:tentative="1">
+      <w:start w:val="1"/>
+      <w:numFmt w:val="bullet"/>
+      <w:lvlText w:val=""/>
+      <w:lvlJc w:val="left"/>
+      <w:pPr>
+        <w:ind w:left="6120" w:hanging="360"/>
+      </w:pPr>
+      <w:rPr>
+        <w:rFonts w:ascii="Wingdings" w:hAnsi="Wingdings" w:hint="default"/>
+      </w:rPr>
+    </w:lvl>
+  </w:abstractNum>
+  <w:abstractNum w:abstractNumId="4">
+    <w:nsid w:val="7C4F37B7"/>
+    <w:multiLevelType w:val="hybridMultilevel"/>
+    <w:tmpl w:val="5BAC6B24"/>
+    <w:lvl w:ilvl="0" w:tplc="04050001">
+      <w:start w:val="1"/>
+      <w:numFmt w:val="bullet"/>
+      <w:lvlText w:val=""/>
+      <w:lvlJc w:val="left"/>
+      <w:pPr>
+        <w:ind w:left="6465" w:hanging="360"/>
+      </w:pPr>
+      <w:rPr>
+        <w:rFonts w:ascii="Symbol" w:hAnsi="Symbol" w:hint="default"/>
+      </w:rPr>
+    </w:lvl>
+    <w:lvl w:ilvl="1" w:tplc="04050003" w:tentative="1">
+      <w:start w:val="1"/>
+      <w:numFmt w:val="bullet"/>
+      <w:lvlText w:val="o"/>
+      <w:lvlJc w:val="left"/>
+      <w:pPr>
+        <w:ind w:left="7185" w:hanging="360"/>
+      </w:pPr>
+      <w:rPr>
+        <w:rFonts w:ascii="Courier New" w:hAnsi="Courier New" w:cs="Courier New" w:hint="default"/>
+      </w:rPr>
+    </w:lvl>
+    <w:lvl w:ilvl="2" w:tplc="04050005" w:tentative="1">
+      <w:start w:val="1"/>
+      <w:numFmt w:val="bullet"/>
+      <w:lvlText w:val=""/>
+      <w:lvlJc w:val="left"/>
+      <w:pPr>
+        <w:ind w:left="7905" w:hanging="360"/>
+      </w:pPr>
+      <w:rPr>
+        <w:rFonts w:ascii="Wingdings" w:hAnsi="Wingdings" w:hint="default"/>
+      </w:rPr>
+    </w:lvl>
+    <w:lvl w:ilvl="3" w:tplc="04050001" w:tentative="1">
+      <w:start w:val="1"/>
+      <w:numFmt w:val="bullet"/>
+      <w:lvlText w:val=""/>
+      <w:lvlJc w:val="left"/>
+      <w:pPr>
+        <w:ind w:left="8625" w:hanging="360"/>
+      </w:pPr>
+      <w:rPr>
+        <w:rFonts w:ascii="Symbol" w:hAnsi="Symbol" w:hint="default"/>
+      </w:rPr>
+    </w:lvl>
+    <w:lvl w:ilvl="4" w:tplc="04050003" w:tentative="1">
+      <w:start w:val="1"/>
+      <w:numFmt w:val="bullet"/>
+      <w:lvlText w:val="o"/>
+      <w:lvlJc w:val="left"/>
+      <w:pPr>
+        <w:ind w:left="9345" w:hanging="360"/>
+      </w:pPr>
+      <w:rPr>
+        <w:rFonts w:ascii="Courier New" w:hAnsi="Courier New" w:cs="Courier New" w:hint="default"/>
+      </w:rPr>
+    </w:lvl>
+    <w:lvl w:ilvl="5" w:tplc="04050005" w:tentative="1">
+      <w:start w:val="1"/>
+      <w:numFmt w:val="bullet"/>
+      <w:lvlText w:val=""/>
+      <w:lvlJc w:val="left"/>
+      <w:pPr>
+        <w:ind w:left="10065" w:hanging="360"/>
+      </w:pPr>
+      <w:rPr>
+        <w:rFonts w:ascii="Wingdings" w:hAnsi="Wingdings" w:hint="default"/>
+      </w:rPr>
+    </w:lvl>
+    <w:lvl w:ilvl="6" w:tplc="04050001" w:tentative="1">
+      <w:start w:val="1"/>
+      <w:numFmt w:val="bullet"/>
+      <w:lvlText w:val=""/>
+      <w:lvlJc w:val="left"/>
+      <w:pPr>
+        <w:ind w:left="10785" w:hanging="360"/>
+      </w:pPr>
+      <w:rPr>
+        <w:rFonts w:ascii="Symbol" w:hAnsi="Symbol" w:hint="default"/>
+      </w:rPr>
+    </w:lvl>
+    <w:lvl w:ilvl="7" w:tplc="04050003" w:tentative="1">
+      <w:start w:val="1"/>
+      <w:numFmt w:val="bullet"/>
+      <w:lvlText w:val="o"/>
+      <w:lvlJc w:val="left"/>
+      <w:pPr>
+        <w:ind w:left="11505" w:hanging="360"/>
+      </w:pPr>
+      <w:rPr>
+        <w:rFonts w:ascii="Courier New" w:hAnsi="Courier New" w:cs="Courier New" w:hint="default"/>
+      </w:rPr>
+    </w:lvl>
+    <w:lvl w:ilvl="8" w:tplc="04050005" w:tentative="1">
+      <w:start w:val="1"/>
+      <w:numFmt w:val="bullet"/>
+      <w:lvlText w:val=""/>
+      <w:lvlJc w:val="left"/>
+      <w:pPr>
+        <w:ind w:left="12225" w:hanging="360"/>
+      </w:pPr>
+      <w:rPr>
+        <w:rFonts w:ascii="Wingdings" w:hAnsi="Wingdings" w:hint="default"/>
+      </w:rPr>
+    </w:lvl>
+  </w:abstractNum>
   <w:num w:numId="1">
+    <w:abstractNumId w:val="1"/>
+  </w:num>
+  <w:num w:numId="2">
     <w:abstractNumId w:val="0"/>
+  </w:num>
+  <w:num w:numId="3">
+    <w:abstractNumId w:val="4"/>
+  </w:num>
+  <w:num w:numId="4">
+    <w:abstractNumId w:val="3"/>
+  </w:num>
+  <w:num w:numId="5">
+    <w:abstractNumId w:val="2"/>
   </w:num>
 </w:numbering>
 </file>

--- a/doc/MicrosoftWord/Geometry.docx
+++ b/doc/MicrosoftWord/Geometry.docx
@@ -44,17 +44,249 @@
           <w:b/>
           <w:color w:val="76923C" w:themeColor="accent3" w:themeShade="BF"/>
         </w:rPr>
-        <w:t xml:space="preserve">Co je za problém a já je </w:t>
-      </w:r>
-      <w:proofErr w:type="spellStart"/>
-      <w:r>
-        <w:rPr>
-          <w:b/>
-          <w:color w:val="76923C" w:themeColor="accent3" w:themeShade="BF"/>
-        </w:rPr>
-        <w:t>musim</w:t>
-      </w:r>
-      <w:proofErr w:type="spellEnd"/>
+        <w:t>Co je za problém a já je musim resit? Seznameni s tim co budu delat atd.</w:t>
+      </w:r>
+    </w:p>
+    <w:p>
+      <w:pPr>
+        <w:pStyle w:val="Odstavecseseznamem"/>
+        <w:numPr>
+          <w:ilvl w:val="1"/>
+          <w:numId w:val="1"/>
+        </w:numPr>
+        <w:rPr>
+          <w:b/>
+          <w:color w:val="76923C" w:themeColor="accent3" w:themeShade="BF"/>
+        </w:rPr>
+      </w:pPr>
+      <w:r>
+        <w:rPr>
+          <w:b/>
+          <w:color w:val="76923C" w:themeColor="accent3" w:themeShade="BF"/>
+        </w:rPr>
+        <w:t>Moje rešení – nastinení ceho se práce týká apod.</w:t>
+      </w:r>
+    </w:p>
+    <w:p>
+      <w:pPr>
+        <w:pStyle w:val="Odstavecseseznamem"/>
+        <w:numPr>
+          <w:ilvl w:val="1"/>
+          <w:numId w:val="1"/>
+        </w:numPr>
+        <w:rPr>
+          <w:b/>
+          <w:color w:val="76923C" w:themeColor="accent3" w:themeShade="BF"/>
+        </w:rPr>
+      </w:pPr>
+      <w:r>
+        <w:rPr>
+          <w:b/>
+          <w:color w:val="76923C" w:themeColor="accent3" w:themeShade="BF"/>
+        </w:rPr>
+        <w:t>O čem ta práce je, seznamení</w:t>
+      </w:r>
+      <w:r>
+        <w:rPr>
+          <w:b/>
+          <w:color w:val="76923C" w:themeColor="accent3" w:themeShade="BF"/>
+        </w:rPr>
+        <w:t>, CO BYLO ÚKOLEM</w:t>
+      </w:r>
+    </w:p>
+    <w:p>
+      <w:pPr>
+        <w:pStyle w:val="Odstavecseseznamem"/>
+        <w:numPr>
+          <w:ilvl w:val="1"/>
+          <w:numId w:val="1"/>
+        </w:numPr>
+        <w:rPr>
+          <w:b/>
+          <w:color w:val="76923C" w:themeColor="accent3" w:themeShade="BF"/>
+        </w:rPr>
+      </w:pPr>
+      <w:r>
+        <w:rPr>
+          <w:b/>
+          <w:color w:val="76923C" w:themeColor="accent3" w:themeShade="BF"/>
+        </w:rPr>
+        <w:t>Rozvrhnuti prace</w:t>
+      </w:r>
+    </w:p>
+    <w:p>
+      <w:pPr>
+        <w:pStyle w:val="Odstavecseseznamem"/>
+        <w:numPr>
+          <w:ilvl w:val="0"/>
+          <w:numId w:val="1"/>
+        </w:numPr>
+        <w:rPr>
+          <w:b/>
+          <w:color w:val="76923C" w:themeColor="accent3" w:themeShade="BF"/>
+        </w:rPr>
+      </w:pPr>
+      <w:r>
+        <w:rPr>
+          <w:b/>
+          <w:color w:val="76923C" w:themeColor="accent3" w:themeShade="BF"/>
+        </w:rPr>
+        <w:t>Technologie</w:t>
+      </w:r>
+    </w:p>
+    <w:p>
+      <w:pPr>
+        <w:pStyle w:val="Odstavecseseznamem"/>
+        <w:numPr>
+          <w:ilvl w:val="1"/>
+          <w:numId w:val="1"/>
+        </w:numPr>
+        <w:rPr>
+          <w:b/>
+          <w:color w:val="76923C" w:themeColor="accent3" w:themeShade="BF"/>
+        </w:rPr>
+      </w:pPr>
+      <w:r>
+        <w:rPr>
+          <w:b/>
+          <w:color w:val="76923C" w:themeColor="accent3" w:themeShade="BF"/>
+        </w:rPr>
+        <w:t>HTML5</w:t>
+      </w:r>
+    </w:p>
+    <w:p>
+      <w:pPr>
+        <w:pStyle w:val="Odstavecseseznamem"/>
+        <w:numPr>
+          <w:ilvl w:val="2"/>
+          <w:numId w:val="1"/>
+        </w:numPr>
+        <w:rPr>
+          <w:b/>
+          <w:color w:val="76923C" w:themeColor="accent3" w:themeShade="BF"/>
+        </w:rPr>
+      </w:pPr>
+      <w:r>
+        <w:rPr>
+          <w:b/>
+          <w:color w:val="76923C" w:themeColor="accent3" w:themeShade="BF"/>
+        </w:rPr>
+        <w:t>Uvodem, co to je apod.</w:t>
+      </w:r>
+    </w:p>
+    <w:p>
+      <w:pPr>
+        <w:pStyle w:val="Odstavecseseznamem"/>
+        <w:numPr>
+          <w:ilvl w:val="2"/>
+          <w:numId w:val="1"/>
+        </w:numPr>
+        <w:rPr>
+          <w:b/>
+          <w:color w:val="76923C" w:themeColor="accent3" w:themeShade="BF"/>
+        </w:rPr>
+      </w:pPr>
+      <w:r>
+        <w:rPr>
+          <w:b/>
+          <w:color w:val="76923C" w:themeColor="accent3" w:themeShade="BF"/>
+        </w:rPr>
+        <w:t>Video</w:t>
+      </w:r>
+    </w:p>
+    <w:p>
+      <w:pPr>
+        <w:pStyle w:val="Odstavecseseznamem"/>
+        <w:numPr>
+          <w:ilvl w:val="2"/>
+          <w:numId w:val="1"/>
+        </w:numPr>
+        <w:rPr>
+          <w:b/>
+          <w:color w:val="76923C" w:themeColor="accent3" w:themeShade="BF"/>
+        </w:rPr>
+      </w:pPr>
+      <w:r>
+        <w:rPr>
+          <w:b/>
+          <w:color w:val="76923C" w:themeColor="accent3" w:themeShade="BF"/>
+        </w:rPr>
+        <w:t>C</w:t>
+      </w:r>
+      <w:r>
+        <w:rPr>
+          <w:b/>
+          <w:color w:val="76923C" w:themeColor="accent3" w:themeShade="BF"/>
+        </w:rPr>
+        <w:t>anvas</w:t>
+      </w:r>
+    </w:p>
+    <w:p>
+      <w:pPr>
+        <w:pStyle w:val="Odstavecseseznamem"/>
+        <w:numPr>
+          <w:ilvl w:val="2"/>
+          <w:numId w:val="1"/>
+        </w:numPr>
+        <w:rPr>
+          <w:b/>
+          <w:color w:val="76923C" w:themeColor="accent3" w:themeShade="BF"/>
+        </w:rPr>
+      </w:pPr>
+      <w:r>
+        <w:rPr>
+          <w:b/>
+          <w:color w:val="76923C" w:themeColor="accent3" w:themeShade="BF"/>
+        </w:rPr>
+        <w:t>svg</w:t>
+      </w:r>
+    </w:p>
+    <w:p>
+      <w:pPr>
+        <w:pStyle w:val="Odstavecseseznamem"/>
+        <w:numPr>
+          <w:ilvl w:val="2"/>
+          <w:numId w:val="1"/>
+        </w:numPr>
+        <w:rPr>
+          <w:b/>
+          <w:color w:val="76923C" w:themeColor="accent3" w:themeShade="BF"/>
+        </w:rPr>
+      </w:pPr>
+      <w:r>
+        <w:rPr>
+          <w:b/>
+          <w:color w:val="76923C" w:themeColor="accent3" w:themeShade="BF"/>
+        </w:rPr>
+        <w:t xml:space="preserve">Další pouzite věci pokud </w:t>
+      </w:r>
+      <w:r>
+        <w:rPr>
+          <w:b/>
+          <w:color w:val="76923C" w:themeColor="accent3" w:themeShade="BF"/>
+        </w:rPr>
+        <w:t>jsou</w:t>
+      </w:r>
+    </w:p>
+    <w:p>
+      <w:pPr>
+        <w:pStyle w:val="Odstavecseseznamem"/>
+        <w:numPr>
+          <w:ilvl w:val="1"/>
+          <w:numId w:val="1"/>
+        </w:numPr>
+        <w:rPr>
+          <w:b/>
+          <w:color w:val="76923C" w:themeColor="accent3" w:themeShade="BF"/>
+        </w:rPr>
+      </w:pPr>
+      <w:r>
+        <w:rPr>
+          <w:b/>
+          <w:color w:val="76923C" w:themeColor="accent3" w:themeShade="BF"/>
+        </w:rPr>
+        <w:t>WEBGL:</w:t>
+      </w:r>
       <w:r>
         <w:rPr>
           <w:b/>
@@ -62,69 +294,296 @@
         </w:rPr>
         <w:t xml:space="preserve"> </w:t>
       </w:r>
-      <w:proofErr w:type="spellStart"/>
-      <w:r>
-        <w:rPr>
-          <w:b/>
-          <w:color w:val="76923C" w:themeColor="accent3" w:themeShade="BF"/>
-        </w:rPr>
-        <w:t>resit</w:t>
-      </w:r>
-      <w:proofErr w:type="spellEnd"/>
-      <w:r>
-        <w:rPr>
-          <w:b/>
-          <w:color w:val="76923C" w:themeColor="accent3" w:themeShade="BF"/>
-        </w:rPr>
-        <w:t xml:space="preserve">? </w:t>
-      </w:r>
-      <w:proofErr w:type="spellStart"/>
-      <w:r>
-        <w:rPr>
-          <w:b/>
-          <w:color w:val="76923C" w:themeColor="accent3" w:themeShade="BF"/>
-        </w:rPr>
-        <w:t>Seznameni</w:t>
-      </w:r>
-      <w:proofErr w:type="spellEnd"/>
-      <w:r>
-        <w:rPr>
-          <w:b/>
-          <w:color w:val="76923C" w:themeColor="accent3" w:themeShade="BF"/>
-        </w:rPr>
-        <w:t xml:space="preserve"> s </w:t>
-      </w:r>
-      <w:proofErr w:type="spellStart"/>
-      <w:r>
-        <w:rPr>
-          <w:b/>
-          <w:color w:val="76923C" w:themeColor="accent3" w:themeShade="BF"/>
-        </w:rPr>
-        <w:t>tim</w:t>
-      </w:r>
-      <w:proofErr w:type="spellEnd"/>
-      <w:r>
-        <w:rPr>
-          <w:b/>
-          <w:color w:val="76923C" w:themeColor="accent3" w:themeShade="BF"/>
-        </w:rPr>
-        <w:t xml:space="preserve"> co budu </w:t>
-      </w:r>
-      <w:proofErr w:type="spellStart"/>
-      <w:r>
-        <w:rPr>
-          <w:b/>
-          <w:color w:val="76923C" w:themeColor="accent3" w:themeShade="BF"/>
-        </w:rPr>
-        <w:t>delat</w:t>
-      </w:r>
-      <w:proofErr w:type="spellEnd"/>
-      <w:r>
-        <w:rPr>
-          <w:b/>
-          <w:color w:val="76923C" w:themeColor="accent3" w:themeShade="BF"/>
-        </w:rPr>
-        <w:t xml:space="preserve"> atd.</w:t>
+    </w:p>
+    <w:p>
+      <w:pPr>
+        <w:pStyle w:val="Odstavecseseznamem"/>
+        <w:numPr>
+          <w:ilvl w:val="2"/>
+          <w:numId w:val="1"/>
+        </w:numPr>
+        <w:rPr>
+          <w:b/>
+          <w:color w:val="76923C" w:themeColor="accent3" w:themeShade="BF"/>
+        </w:rPr>
+      </w:pPr>
+      <w:r>
+        <w:rPr>
+          <w:b/>
+          <w:color w:val="76923C" w:themeColor="accent3" w:themeShade="BF"/>
+        </w:rPr>
+        <w:t>Uvodem</w:t>
+      </w:r>
+      <w:r>
+        <w:rPr>
+          <w:b/>
+          <w:color w:val="76923C" w:themeColor="accent3" w:themeShade="BF"/>
+        </w:rPr>
+        <w:t>, JS apod</w:t>
+      </w:r>
+    </w:p>
+    <w:p>
+      <w:pPr>
+        <w:pStyle w:val="Odstavecseseznamem"/>
+        <w:numPr>
+          <w:ilvl w:val="3"/>
+          <w:numId w:val="1"/>
+        </w:numPr>
+        <w:rPr>
+          <w:b/>
+          <w:color w:val="76923C" w:themeColor="accent3" w:themeShade="BF"/>
+        </w:rPr>
+      </w:pPr>
+      <w:r>
+        <w:rPr>
+          <w:b/>
+          <w:color w:val="76923C" w:themeColor="accent3" w:themeShade="BF"/>
+        </w:rPr>
+        <w:t xml:space="preserve">jakou </w:t>
+      </w:r>
+      <w:r>
+        <w:rPr>
+          <w:b/>
+          <w:color w:val="76923C" w:themeColor="accent3" w:themeShade="BF"/>
+        </w:rPr>
+        <w:t>má</w:t>
+      </w:r>
+      <w:r>
+        <w:rPr>
+          <w:b/>
+          <w:color w:val="76923C" w:themeColor="accent3" w:themeShade="BF"/>
+        </w:rPr>
+        <w:t xml:space="preserve"> funkci,</w:t>
+      </w:r>
+    </w:p>
+    <w:p>
+      <w:pPr>
+        <w:pStyle w:val="Odstavecseseznamem"/>
+        <w:numPr>
+          <w:ilvl w:val="3"/>
+          <w:numId w:val="1"/>
+        </w:numPr>
+        <w:rPr>
+          <w:b/>
+          <w:color w:val="76923C" w:themeColor="accent3" w:themeShade="BF"/>
+        </w:rPr>
+      </w:pPr>
+      <w:r>
+        <w:rPr>
+          <w:b/>
+          <w:color w:val="76923C" w:themeColor="accent3" w:themeShade="BF"/>
+        </w:rPr>
+        <w:t xml:space="preserve">z </w:t>
+      </w:r>
+      <w:r>
+        <w:rPr>
+          <w:b/>
+          <w:color w:val="76923C" w:themeColor="accent3" w:themeShade="BF"/>
+        </w:rPr>
+        <w:t>č</w:t>
+      </w:r>
+      <w:r>
+        <w:rPr>
+          <w:b/>
+          <w:color w:val="76923C" w:themeColor="accent3" w:themeShade="BF"/>
+        </w:rPr>
+        <w:t>eho vychází,</w:t>
+      </w:r>
+    </w:p>
+    <w:p>
+      <w:pPr>
+        <w:pStyle w:val="Odstavecseseznamem"/>
+        <w:numPr>
+          <w:ilvl w:val="3"/>
+          <w:numId w:val="1"/>
+        </w:numPr>
+        <w:rPr>
+          <w:b/>
+          <w:color w:val="76923C" w:themeColor="accent3" w:themeShade="BF"/>
+        </w:rPr>
+      </w:pPr>
+      <w:r>
+        <w:rPr>
+          <w:b/>
+          <w:color w:val="76923C" w:themeColor="accent3" w:themeShade="BF"/>
+        </w:rPr>
+        <w:t>proč</w:t>
+      </w:r>
+      <w:r>
+        <w:rPr>
+          <w:b/>
+          <w:color w:val="76923C" w:themeColor="accent3" w:themeShade="BF"/>
+        </w:rPr>
+        <w:t xml:space="preserve"> </w:t>
+      </w:r>
+      <w:r>
+        <w:rPr>
+          <w:b/>
+          <w:color w:val="76923C" w:themeColor="accent3" w:themeShade="BF"/>
+        </w:rPr>
+        <w:t>vůbec</w:t>
+      </w:r>
+      <w:r>
+        <w:rPr>
+          <w:b/>
+          <w:color w:val="76923C" w:themeColor="accent3" w:themeShade="BF"/>
+        </w:rPr>
+        <w:t xml:space="preserve"> existuje</w:t>
+      </w:r>
+    </w:p>
+    <w:p>
+      <w:pPr>
+        <w:pStyle w:val="Odstavecseseznamem"/>
+        <w:numPr>
+          <w:ilvl w:val="3"/>
+          <w:numId w:val="1"/>
+        </w:numPr>
+        <w:rPr>
+          <w:b/>
+          <w:color w:val="76923C" w:themeColor="accent3" w:themeShade="BF"/>
+        </w:rPr>
+      </w:pPr>
+      <w:r>
+        <w:rPr>
+          <w:b/>
+          <w:color w:val="76923C" w:themeColor="accent3" w:themeShade="BF"/>
+        </w:rPr>
+        <w:t xml:space="preserve">k </w:t>
+      </w:r>
+      <w:r>
+        <w:rPr>
+          <w:b/>
+          <w:color w:val="76923C" w:themeColor="accent3" w:themeShade="BF"/>
+        </w:rPr>
+        <w:t>čemu</w:t>
+      </w:r>
+      <w:r>
+        <w:rPr>
+          <w:b/>
+          <w:color w:val="76923C" w:themeColor="accent3" w:themeShade="BF"/>
+        </w:rPr>
+        <w:t xml:space="preserve"> se </w:t>
+      </w:r>
+      <w:r>
+        <w:rPr>
+          <w:b/>
+          <w:color w:val="76923C" w:themeColor="accent3" w:themeShade="BF"/>
+        </w:rPr>
+        <w:t>nejčastěji</w:t>
+      </w:r>
+      <w:r>
+        <w:rPr>
+          <w:b/>
+          <w:color w:val="76923C" w:themeColor="accent3" w:themeShade="BF"/>
+        </w:rPr>
+        <w:t xml:space="preserve"> pouziva</w:t>
+      </w:r>
+    </w:p>
+    <w:p>
+      <w:pPr>
+        <w:pStyle w:val="Odstavecseseznamem"/>
+        <w:numPr>
+          <w:ilvl w:val="2"/>
+          <w:numId w:val="1"/>
+        </w:numPr>
+        <w:rPr>
+          <w:b/>
+          <w:color w:val="76923C" w:themeColor="accent3" w:themeShade="BF"/>
+        </w:rPr>
+      </w:pPr>
+      <w:r>
+        <w:rPr>
+          <w:b/>
+          <w:color w:val="76923C" w:themeColor="accent3" w:themeShade="BF"/>
+        </w:rPr>
+        <w:t>verze WebGL</w:t>
+      </w:r>
+      <w:r>
+        <w:rPr>
+          <w:b/>
+          <w:color w:val="76923C" w:themeColor="accent3" w:themeShade="BF"/>
+        </w:rPr>
+        <w:t xml:space="preserve"> (pouzita)</w:t>
+      </w:r>
+    </w:p>
+    <w:p>
+      <w:pPr>
+        <w:pStyle w:val="Odstavecseseznamem"/>
+        <w:numPr>
+          <w:ilvl w:val="2"/>
+          <w:numId w:val="1"/>
+        </w:numPr>
+        <w:rPr>
+          <w:b/>
+          <w:color w:val="76923C" w:themeColor="accent3" w:themeShade="BF"/>
+        </w:rPr>
+      </w:pPr>
+      <w:r>
+        <w:rPr>
+          <w:b/>
+          <w:color w:val="76923C" w:themeColor="accent3" w:themeShade="BF"/>
+        </w:rPr>
+        <w:t>Popis kamery a zobrazení</w:t>
+      </w:r>
+    </w:p>
+    <w:p>
+      <w:pPr>
+        <w:pStyle w:val="Odstavecseseznamem"/>
+        <w:numPr>
+          <w:ilvl w:val="3"/>
+          <w:numId w:val="1"/>
+        </w:numPr>
+        <w:rPr>
+          <w:b/>
+          <w:color w:val="76923C" w:themeColor="accent3" w:themeShade="BF"/>
+        </w:rPr>
+      </w:pPr>
+      <w:r>
+        <w:rPr>
+          <w:b/>
+          <w:color w:val="76923C" w:themeColor="accent3" w:themeShade="BF"/>
+        </w:rPr>
+        <w:t>Perspektivní</w:t>
+      </w:r>
+    </w:p>
+    <w:p>
+      <w:pPr>
+        <w:pStyle w:val="Odstavecseseznamem"/>
+        <w:numPr>
+          <w:ilvl w:val="3"/>
+          <w:numId w:val="1"/>
+        </w:numPr>
+        <w:rPr>
+          <w:b/>
+          <w:color w:val="76923C" w:themeColor="accent3" w:themeShade="BF"/>
+        </w:rPr>
+      </w:pPr>
+      <w:r>
+        <w:rPr>
+          <w:b/>
+          <w:color w:val="76923C" w:themeColor="accent3" w:themeShade="BF"/>
+        </w:rPr>
+        <w:t>Ortografické apod</w:t>
+      </w:r>
+    </w:p>
+    <w:p>
+      <w:pPr>
+        <w:pStyle w:val="Odstavecseseznamem"/>
+        <w:numPr>
+          <w:ilvl w:val="2"/>
+          <w:numId w:val="1"/>
+        </w:numPr>
+        <w:rPr>
+          <w:b/>
+          <w:color w:val="76923C" w:themeColor="accent3" w:themeShade="BF"/>
+        </w:rPr>
+      </w:pPr>
+      <w:r>
+        <w:rPr>
+          <w:b/>
+          <w:color w:val="76923C" w:themeColor="accent3" w:themeShade="BF"/>
+        </w:rPr>
+        <w:t>Trannsformacni matice</w:t>
       </w:r>
     </w:p>
     <w:p>
@@ -144,56 +603,262 @@
           <w:b/>
           <w:color w:val="76923C" w:themeColor="accent3" w:themeShade="BF"/>
         </w:rPr>
-        <w:t xml:space="preserve">Moje </w:t>
-      </w:r>
-      <w:proofErr w:type="spellStart"/>
-      <w:r>
-        <w:rPr>
-          <w:b/>
-          <w:color w:val="76923C" w:themeColor="accent3" w:themeShade="BF"/>
-        </w:rPr>
-        <w:t>rešení</w:t>
-      </w:r>
-      <w:proofErr w:type="spellEnd"/>
-      <w:r>
-        <w:rPr>
-          <w:b/>
-          <w:color w:val="76923C" w:themeColor="accent3" w:themeShade="BF"/>
-        </w:rPr>
-        <w:t xml:space="preserve"> – </w:t>
-      </w:r>
-      <w:proofErr w:type="spellStart"/>
-      <w:r>
-        <w:rPr>
-          <w:b/>
-          <w:color w:val="76923C" w:themeColor="accent3" w:themeShade="BF"/>
-        </w:rPr>
-        <w:t>nastinení</w:t>
-      </w:r>
-      <w:proofErr w:type="spellEnd"/>
-      <w:r>
-        <w:rPr>
-          <w:b/>
-          <w:color w:val="76923C" w:themeColor="accent3" w:themeShade="BF"/>
-        </w:rPr>
+        <w:t>GLSL</w:t>
+      </w:r>
+    </w:p>
+    <w:p>
+      <w:pPr>
+        <w:pStyle w:val="Odstavecseseznamem"/>
+        <w:numPr>
+          <w:ilvl w:val="2"/>
+          <w:numId w:val="1"/>
+        </w:numPr>
+        <w:rPr>
+          <w:b/>
+          <w:color w:val="76923C" w:themeColor="accent3" w:themeShade="BF"/>
+        </w:rPr>
+      </w:pPr>
+      <w:r>
+        <w:rPr>
+          <w:b/>
+          <w:color w:val="76923C" w:themeColor="accent3" w:themeShade="BF"/>
+        </w:rPr>
+        <w:t>Uvodem, k cem</w:t>
+      </w:r>
+      <w:r>
+        <w:rPr>
+          <w:b/>
+          <w:color w:val="76923C" w:themeColor="accent3" w:themeShade="BF"/>
+        </w:rPr>
+        <w:t>u</w:t>
+      </w:r>
+      <w:r>
+        <w:rPr>
+          <w:b/>
+          <w:color w:val="76923C" w:themeColor="accent3" w:themeShade="BF"/>
+        </w:rPr>
+        <w:t xml:space="preserve"> to je</w:t>
+      </w:r>
+    </w:p>
+    <w:p>
+      <w:pPr>
+        <w:pStyle w:val="Odstavecseseznamem"/>
+        <w:numPr>
+          <w:ilvl w:val="2"/>
+          <w:numId w:val="1"/>
+        </w:numPr>
+        <w:rPr>
+          <w:b/>
+          <w:color w:val="76923C" w:themeColor="accent3" w:themeShade="BF"/>
+        </w:rPr>
+      </w:pPr>
+      <w:r>
+        <w:rPr>
+          <w:b/>
+          <w:color w:val="76923C" w:themeColor="accent3" w:themeShade="BF"/>
+        </w:rPr>
+        <w:t>Vertex shader</w:t>
+      </w:r>
+    </w:p>
+    <w:p>
+      <w:pPr>
+        <w:pStyle w:val="Odstavecseseznamem"/>
+        <w:numPr>
+          <w:ilvl w:val="2"/>
+          <w:numId w:val="1"/>
+        </w:numPr>
+        <w:rPr>
+          <w:b/>
+          <w:color w:val="76923C" w:themeColor="accent3" w:themeShade="BF"/>
+        </w:rPr>
+      </w:pPr>
+      <w:r>
+        <w:rPr>
+          <w:b/>
+          <w:color w:val="76923C" w:themeColor="accent3" w:themeShade="BF"/>
+        </w:rPr>
+        <w:t>Fragment shader</w:t>
+      </w:r>
+    </w:p>
+    <w:p>
+      <w:pPr>
+        <w:pStyle w:val="Odstavecseseznamem"/>
+        <w:numPr>
+          <w:ilvl w:val="0"/>
+          <w:numId w:val="1"/>
+        </w:numPr>
+      </w:pPr>
+      <w:r>
+        <w:t>Návrh řešení</w:t>
+      </w:r>
+      <w:r>
+        <w:t xml:space="preserve">  [SEM PSÁT VÝPOČETY , VZOREČKY A TEORII]</w:t>
+      </w:r>
+    </w:p>
+    <w:p>
+      <w:pPr>
+        <w:pStyle w:val="Odstavecseseznamem"/>
+        <w:numPr>
+          <w:ilvl w:val="1"/>
+          <w:numId w:val="1"/>
+        </w:numPr>
+      </w:pPr>
+      <w:r>
+        <w:t>Postup běhu programu</w:t>
+      </w:r>
+      <w:r>
+        <w:t>, z hlediska navrhu</w:t>
+      </w:r>
+    </w:p>
+    <w:p>
+      <w:pPr>
+        <w:pStyle w:val="Odstavecseseznamem"/>
+        <w:numPr>
+          <w:ilvl w:val="2"/>
+          <w:numId w:val="1"/>
+        </w:numPr>
+      </w:pPr>
+      <w:r>
+        <w:t>vypocty geometrie</w:t>
+      </w:r>
+    </w:p>
+    <w:p>
+      <w:pPr>
+        <w:pStyle w:val="Odstavecseseznamem"/>
+        <w:numPr>
+          <w:ilvl w:val="3"/>
+          <w:numId w:val="1"/>
+        </w:numPr>
+      </w:pPr>
+      <w:r>
+        <w:t>uvod – k cemu apod</w:t>
+      </w:r>
+    </w:p>
+    <w:p>
+      <w:pPr>
+        <w:pStyle w:val="Odstavecseseznamem"/>
+        <w:numPr>
+          <w:ilvl w:val="3"/>
+          <w:numId w:val="1"/>
+        </w:numPr>
+      </w:pPr>
+      <w:r>
+        <w:t>jemnost – hustota bodu</w:t>
+      </w:r>
+    </w:p>
+    <w:p>
+      <w:pPr>
+        <w:pStyle w:val="Odstavecseseznamem"/>
+        <w:numPr>
+          <w:ilvl w:val="3"/>
+          <w:numId w:val="1"/>
+        </w:numPr>
+      </w:pPr>
+      <w:r>
+        <w:t>vertexy a normaly</w:t>
+      </w:r>
+    </w:p>
+    <w:p>
+      <w:pPr>
+        <w:pStyle w:val="Odstavecseseznamem"/>
+        <w:numPr>
+          <w:ilvl w:val="3"/>
+          <w:numId w:val="1"/>
+        </w:numPr>
+      </w:pPr>
+      <w:r>
+        <w:t>texturya indexy</w:t>
+      </w:r>
+    </w:p>
+    <w:p>
+      <w:pPr>
+        <w:pStyle w:val="Odstavecseseznamem"/>
+        <w:numPr>
+          <w:ilvl w:val="2"/>
+          <w:numId w:val="1"/>
+        </w:numPr>
+      </w:pPr>
+      <w:r>
+        <w:t>Vypocet korekce textury</w:t>
+      </w:r>
+    </w:p>
+    <w:p>
+      <w:pPr>
+        <w:pStyle w:val="Odstavecseseznamem"/>
+        <w:numPr>
+          <w:ilvl w:val="2"/>
+          <w:numId w:val="1"/>
+        </w:numPr>
+      </w:pPr>
+      <w:r>
+        <w:t xml:space="preserve">Projekce: </w:t>
+      </w:r>
+    </w:p>
+    <w:p>
+      <w:pPr>
+        <w:pStyle w:val="Odstavecseseznamem"/>
+        <w:numPr>
+          <w:ilvl w:val="3"/>
+          <w:numId w:val="1"/>
+        </w:numPr>
+      </w:pPr>
+      <w:r>
+        <w:t>Transformacni matice</w:t>
+      </w:r>
+    </w:p>
+    <w:p>
+      <w:pPr>
+        <w:pStyle w:val="Odstavecseseznamem"/>
+        <w:numPr>
+          <w:ilvl w:val="4"/>
+          <w:numId w:val="1"/>
+        </w:numPr>
+      </w:pPr>
+      <w:r>
+        <w:t>Model</w:t>
+      </w:r>
+    </w:p>
+    <w:p>
+      <w:pPr>
+        <w:pStyle w:val="Odstavecseseznamem"/>
+        <w:numPr>
+          <w:ilvl w:val="4"/>
+          <w:numId w:val="1"/>
+        </w:numPr>
+      </w:pPr>
+      <w:r>
+        <w:t>View</w:t>
+      </w:r>
+    </w:p>
+    <w:p>
+      <w:pPr>
+        <w:pStyle w:val="Odstavecseseznamem"/>
+        <w:numPr>
+          <w:ilvl w:val="4"/>
+          <w:numId w:val="1"/>
+        </w:numPr>
+      </w:pPr>
+      <w:r>
+        <w:t>P</w:t>
+      </w:r>
+      <w:r>
+        <w:t>erspetive</w:t>
+      </w:r>
+    </w:p>
+    <w:p>
+      <w:pPr>
+        <w:pStyle w:val="Odstavecseseznamem"/>
+        <w:numPr>
+          <w:ilvl w:val="1"/>
+          <w:numId w:val="1"/>
+        </w:numPr>
+      </w:pPr>
+      <w:r>
+        <w:t>Jak resit metadata?</w:t>
+      </w:r>
+      <w:r>
         <w:t xml:space="preserve"> </w:t>
       </w:r>
-      <w:proofErr w:type="spellStart"/>
-      <w:r>
-        <w:rPr>
-          <w:b/>
-          <w:color w:val="76923C" w:themeColor="accent3" w:themeShade="BF"/>
-        </w:rPr>
-        <w:t>ceho</w:t>
-      </w:r>
-      <w:proofErr w:type="spellEnd"/>
-      <w:r>
-        <w:rPr>
-          <w:b/>
-          <w:color w:val="76923C" w:themeColor="accent3" w:themeShade="BF"/>
-        </w:rPr>
-        <w:t xml:space="preserve"> se práce týká apod.</w:t>
-      </w:r>
     </w:p>
     <w:p>
       <w:pPr>
@@ -202,33 +867,9 @@
           <w:ilvl w:val="1"/>
           <w:numId w:val="1"/>
         </w:numPr>
-        <w:rPr>
-          <w:b/>
-          <w:color w:val="76923C" w:themeColor="accent3" w:themeShade="BF"/>
-        </w:rPr>
-      </w:pPr>
-      <w:r>
-        <w:rPr>
-          <w:b/>
-          <w:color w:val="76923C" w:themeColor="accent3" w:themeShade="BF"/>
-        </w:rPr>
-        <w:t xml:space="preserve">O čem ta práce je, </w:t>
-      </w:r>
-      <w:proofErr w:type="spellStart"/>
-      <w:r>
-        <w:rPr>
-          <w:b/>
-          <w:color w:val="76923C" w:themeColor="accent3" w:themeShade="BF"/>
-        </w:rPr>
-        <w:t>seznamení</w:t>
-      </w:r>
-      <w:proofErr w:type="spellEnd"/>
-      <w:r>
-        <w:rPr>
-          <w:b/>
-          <w:color w:val="76923C" w:themeColor="accent3" w:themeShade="BF"/>
-        </w:rPr>
-        <w:t>, CO BYLO ÚKOLEM</w:t>
+      </w:pPr>
+      <w:r>
+        <w:t xml:space="preserve">Jak resit kompas? Navrh </w:t>
       </w:r>
     </w:p>
     <w:p>
@@ -238,27 +879,47 @@
           <w:ilvl w:val="1"/>
           <w:numId w:val="1"/>
         </w:numPr>
-        <w:rPr>
-          <w:b/>
-          <w:color w:val="76923C" w:themeColor="accent3" w:themeShade="BF"/>
-        </w:rPr>
-      </w:pPr>
-      <w:r>
-        <w:rPr>
-          <w:b/>
-          <w:color w:val="76923C" w:themeColor="accent3" w:themeShade="BF"/>
-        </w:rPr>
-        <w:t xml:space="preserve">Rozvrhnuti </w:t>
-      </w:r>
-      <w:proofErr w:type="spellStart"/>
-      <w:r>
-        <w:rPr>
-          <w:b/>
-          <w:color w:val="76923C" w:themeColor="accent3" w:themeShade="BF"/>
-        </w:rPr>
-        <w:t>prace</w:t>
-      </w:r>
-      <w:proofErr w:type="spellEnd"/>
+      </w:pPr>
+      <w:r>
+        <w:rPr>
+          <w:b/>
+          <w:color w:val="FF0000"/>
+        </w:rPr>
+        <w:t>JAK</w:t>
+      </w:r>
+      <w:r>
+        <w:rPr>
+          <w:b/>
+          <w:color w:val="FF0000"/>
+        </w:rPr>
+        <w:t xml:space="preserve"> </w:t>
+      </w:r>
+      <w:r>
+        <w:rPr>
+          <w:b/>
+          <w:color w:val="FF0000"/>
+        </w:rPr>
+        <w:t>RESIT BLENDING</w:t>
+      </w:r>
+      <w:r>
+        <w:t>???</w:t>
+      </w:r>
+    </w:p>
+    <w:p>
+      <w:pPr>
+        <w:pStyle w:val="Odstavecseseznamem"/>
+        <w:numPr>
+          <w:ilvl w:val="2"/>
+          <w:numId w:val="1"/>
+        </w:numPr>
+      </w:pPr>
+      <w:r>
+        <w:rPr>
+          <w:b/>
+        </w:rPr>
+        <w:lastRenderedPageBreak/>
+        <w:t>Vertex a fragment shader</w:t>
+      </w:r>
     </w:p>
     <w:p>
       <w:pPr>
@@ -267,17 +928,9 @@
           <w:ilvl w:val="0"/>
           <w:numId w:val="1"/>
         </w:numPr>
-        <w:rPr>
-          <w:b/>
-          <w:color w:val="76923C" w:themeColor="accent3" w:themeShade="BF"/>
-        </w:rPr>
-      </w:pPr>
-      <w:r>
-        <w:rPr>
-          <w:b/>
-          <w:color w:val="76923C" w:themeColor="accent3" w:themeShade="BF"/>
-        </w:rPr>
-        <w:t>Technologie</w:t>
+      </w:pPr>
+      <w:r>
+        <w:t>Implementace</w:t>
       </w:r>
     </w:p>
     <w:p>
@@ -287,17 +940,36 @@
           <w:ilvl w:val="1"/>
           <w:numId w:val="1"/>
         </w:numPr>
-        <w:rPr>
-          <w:b/>
-          <w:color w:val="76923C" w:themeColor="accent3" w:themeShade="BF"/>
-        </w:rPr>
-      </w:pPr>
-      <w:r>
-        <w:rPr>
-          <w:b/>
-          <w:color w:val="76923C" w:themeColor="accent3" w:themeShade="BF"/>
-        </w:rPr>
-        <w:t>HTML5</w:t>
+      </w:pPr>
+      <w:r>
+        <w:t>Uvodem: postup behu programu</w:t>
+      </w:r>
+      <w:r>
+        <w:t>, Z HLEDISKA TOKU DAT</w:t>
+      </w:r>
+    </w:p>
+    <w:p>
+      <w:pPr>
+        <w:pStyle w:val="Odstavecseseznamem"/>
+        <w:numPr>
+          <w:ilvl w:val="1"/>
+          <w:numId w:val="1"/>
+        </w:numPr>
+      </w:pPr>
+      <w:r>
+        <w:t>Tvorba shaderů</w:t>
+      </w:r>
+    </w:p>
+    <w:p>
+      <w:pPr>
+        <w:pStyle w:val="Odstavecseseznamem"/>
+        <w:numPr>
+          <w:ilvl w:val="1"/>
+          <w:numId w:val="1"/>
+        </w:numPr>
+      </w:pPr>
+      <w:r>
+        <w:t>Tvorba geometrie</w:t>
       </w:r>
     </w:p>
     <w:p>
@@ -307,26 +979,21 @@
           <w:ilvl w:val="2"/>
           <w:numId w:val="1"/>
         </w:numPr>
-        <w:rPr>
-          <w:b/>
-          <w:color w:val="76923C" w:themeColor="accent3" w:themeShade="BF"/>
-        </w:rPr>
-      </w:pPr>
-      <w:proofErr w:type="spellStart"/>
-      <w:r>
-        <w:rPr>
-          <w:b/>
-          <w:color w:val="76923C" w:themeColor="accent3" w:themeShade="BF"/>
-        </w:rPr>
-        <w:t>Uvodem</w:t>
-      </w:r>
-      <w:proofErr w:type="spellEnd"/>
-      <w:r>
-        <w:rPr>
-          <w:b/>
-          <w:color w:val="76923C" w:themeColor="accent3" w:themeShade="BF"/>
-        </w:rPr>
-        <w:t>, co to je apod.</w:t>
+      </w:pPr>
+      <w:r>
+        <w:t>Transformace sférických souřadnic na kartézské</w:t>
+      </w:r>
+    </w:p>
+    <w:p>
+      <w:pPr>
+        <w:pStyle w:val="Odstavecseseznamem"/>
+        <w:numPr>
+          <w:ilvl w:val="1"/>
+          <w:numId w:val="1"/>
+        </w:numPr>
+      </w:pPr>
+      <w:r>
+        <w:t>Buffery</w:t>
       </w:r>
     </w:p>
     <w:p>
@@ -336,17 +1003,9 @@
           <w:ilvl w:val="2"/>
           <w:numId w:val="1"/>
         </w:numPr>
-        <w:rPr>
-          <w:b/>
-          <w:color w:val="76923C" w:themeColor="accent3" w:themeShade="BF"/>
-        </w:rPr>
-      </w:pPr>
-      <w:r>
-        <w:rPr>
-          <w:b/>
-          <w:color w:val="76923C" w:themeColor="accent3" w:themeShade="BF"/>
-        </w:rPr>
-        <w:t>Video</w:t>
+      </w:pPr>
+      <w:r>
+        <w:t>Vertex =&gt; [x,y,z]</w:t>
       </w:r>
     </w:p>
     <w:p>
@@ -356,27 +1015,10 @@
           <w:ilvl w:val="2"/>
           <w:numId w:val="1"/>
         </w:numPr>
-        <w:rPr>
-          <w:b/>
-          <w:color w:val="76923C" w:themeColor="accent3" w:themeShade="BF"/>
-        </w:rPr>
-      </w:pPr>
-      <w:proofErr w:type="spellStart"/>
-      <w:r>
-        <w:rPr>
-          <w:b/>
-          <w:color w:val="76923C" w:themeColor="accent3" w:themeShade="BF"/>
-        </w:rPr>
-        <w:t>C</w:t>
-      </w:r>
-      <w:r>
-        <w:rPr>
-          <w:b/>
-          <w:color w:val="76923C" w:themeColor="accent3" w:themeShade="BF"/>
-        </w:rPr>
-        <w:t>anvas</w:t>
-      </w:r>
-      <w:proofErr w:type="spellEnd"/>
+      </w:pPr>
+      <w:r>
+        <w:t>Normal  =&gt; [x,y,z] (data bez radiusu)</w:t>
+      </w:r>
     </w:p>
     <w:p>
       <w:pPr>
@@ -385,20 +1027,10 @@
           <w:ilvl w:val="2"/>
           <w:numId w:val="1"/>
         </w:numPr>
-        <w:rPr>
-          <w:b/>
-          <w:color w:val="76923C" w:themeColor="accent3" w:themeShade="BF"/>
-        </w:rPr>
-      </w:pPr>
-      <w:proofErr w:type="spellStart"/>
-      <w:r>
-        <w:rPr>
-          <w:b/>
-          <w:color w:val="76923C" w:themeColor="accent3" w:themeShade="BF"/>
-        </w:rPr>
-        <w:t>svg</w:t>
-      </w:r>
-      <w:proofErr w:type="spellEnd"/>
+      </w:pPr>
+      <w:r>
+        <w:t>Texture data =&gt; [u,v]</w:t>
+      </w:r>
     </w:p>
     <w:p>
       <w:pPr>
@@ -407,40 +1039,9 @@
           <w:ilvl w:val="2"/>
           <w:numId w:val="1"/>
         </w:numPr>
-        <w:rPr>
-          <w:b/>
-          <w:color w:val="76923C" w:themeColor="accent3" w:themeShade="BF"/>
-        </w:rPr>
-      </w:pPr>
-      <w:r>
-        <w:rPr>
-          <w:b/>
-          <w:color w:val="76923C" w:themeColor="accent3" w:themeShade="BF"/>
-        </w:rPr>
-        <w:t xml:space="preserve">Další </w:t>
-      </w:r>
-      <w:proofErr w:type="spellStart"/>
-      <w:r>
-        <w:rPr>
-          <w:b/>
-          <w:color w:val="76923C" w:themeColor="accent3" w:themeShade="BF"/>
-        </w:rPr>
-        <w:t>pouzite</w:t>
-      </w:r>
-      <w:proofErr w:type="spellEnd"/>
-      <w:r>
-        <w:rPr>
-          <w:b/>
-          <w:color w:val="76923C" w:themeColor="accent3" w:themeShade="BF"/>
-        </w:rPr>
-        <w:t xml:space="preserve"> věci pokud </w:t>
-      </w:r>
-      <w:r>
-        <w:rPr>
-          <w:b/>
-          <w:color w:val="76923C" w:themeColor="accent3" w:themeShade="BF"/>
-        </w:rPr>
-        <w:t>jsou</w:t>
+      </w:pPr>
+      <w:r>
+        <w:t>Index data =&gt; [w,e,r,t,h,m]</w:t>
       </w:r>
     </w:p>
     <w:p>
@@ -450,24 +1051,57 @@
           <w:ilvl w:val="1"/>
           <w:numId w:val="1"/>
         </w:numPr>
-        <w:rPr>
-          <w:b/>
-          <w:color w:val="76923C" w:themeColor="accent3" w:themeShade="BF"/>
-        </w:rPr>
-      </w:pPr>
-      <w:r>
-        <w:rPr>
-          <w:b/>
-          <w:color w:val="76923C" w:themeColor="accent3" w:themeShade="BF"/>
-        </w:rPr>
-        <w:t>WEBGL:</w:t>
-      </w:r>
-      <w:r>
-        <w:rPr>
-          <w:b/>
-          <w:color w:val="76923C" w:themeColor="accent3" w:themeShade="BF"/>
-        </w:rPr>
-        <w:t xml:space="preserve"> </w:t>
+      </w:pPr>
+      <w:r>
+        <w:t>Nacteni textur videa</w:t>
+      </w:r>
+    </w:p>
+    <w:p>
+      <w:pPr>
+        <w:pStyle w:val="Odstavecseseznamem"/>
+        <w:numPr>
+          <w:ilvl w:val="1"/>
+          <w:numId w:val="1"/>
+        </w:numPr>
+      </w:pPr>
+      <w:r>
+        <w:t>Transformační matice a operace</w:t>
+      </w:r>
+    </w:p>
+    <w:p>
+      <w:pPr>
+        <w:pStyle w:val="Odstavecseseznamem"/>
+        <w:numPr>
+          <w:ilvl w:val="1"/>
+          <w:numId w:val="1"/>
+        </w:numPr>
+      </w:pPr>
+      <w:r>
+        <w:t>Ovládání prohlížeče</w:t>
+      </w:r>
+    </w:p>
+    <w:p>
+      <w:pPr>
+        <w:pStyle w:val="Odstavecseseznamem"/>
+        <w:numPr>
+          <w:ilvl w:val="1"/>
+          <w:numId w:val="1"/>
+        </w:numPr>
+      </w:pPr>
+      <w:r>
+        <w:t>Kompas</w:t>
+      </w:r>
+    </w:p>
+    <w:p>
+      <w:pPr>
+        <w:pStyle w:val="Odstavecseseznamem"/>
+        <w:numPr>
+          <w:ilvl w:val="1"/>
+          <w:numId w:val="1"/>
+        </w:numPr>
+      </w:pPr>
+      <w:r>
+        <w:t>Jak bylo vyřešeno bezešvé prohlížení</w:t>
       </w:r>
     </w:p>
     <w:p>
@@ -477,351 +1111,24 @@
           <w:ilvl w:val="2"/>
           <w:numId w:val="1"/>
         </w:numPr>
-        <w:rPr>
-          <w:b/>
-          <w:color w:val="76923C" w:themeColor="accent3" w:themeShade="BF"/>
-        </w:rPr>
-      </w:pPr>
-      <w:proofErr w:type="spellStart"/>
-      <w:r>
-        <w:rPr>
-          <w:b/>
-          <w:color w:val="76923C" w:themeColor="accent3" w:themeShade="BF"/>
-        </w:rPr>
-        <w:t>Uvodem</w:t>
-      </w:r>
-      <w:proofErr w:type="spellEnd"/>
-      <w:r>
-        <w:rPr>
-          <w:b/>
-          <w:color w:val="76923C" w:themeColor="accent3" w:themeShade="BF"/>
-        </w:rPr>
-        <w:t xml:space="preserve">, JS </w:t>
-      </w:r>
-      <w:proofErr w:type="spellStart"/>
-      <w:r>
-        <w:rPr>
-          <w:b/>
-          <w:color w:val="76923C" w:themeColor="accent3" w:themeShade="BF"/>
-        </w:rPr>
-        <w:t>apod</w:t>
-      </w:r>
-      <w:proofErr w:type="spellEnd"/>
-    </w:p>
-    <w:p>
-      <w:pPr>
-        <w:pStyle w:val="Odstavecseseznamem"/>
-        <w:numPr>
-          <w:ilvl w:val="3"/>
-          <w:numId w:val="1"/>
-        </w:numPr>
-        <w:rPr>
-          <w:b/>
-          <w:color w:val="76923C" w:themeColor="accent3" w:themeShade="BF"/>
-        </w:rPr>
-      </w:pPr>
-      <w:r>
-        <w:rPr>
-          <w:b/>
-          <w:color w:val="76923C" w:themeColor="accent3" w:themeShade="BF"/>
-        </w:rPr>
-        <w:t xml:space="preserve">jakou </w:t>
-      </w:r>
-      <w:r>
-        <w:rPr>
-          <w:b/>
-          <w:color w:val="76923C" w:themeColor="accent3" w:themeShade="BF"/>
-        </w:rPr>
-        <w:t>má</w:t>
-      </w:r>
-      <w:r>
-        <w:rPr>
-          <w:b/>
-          <w:color w:val="76923C" w:themeColor="accent3" w:themeShade="BF"/>
-        </w:rPr>
-        <w:t xml:space="preserve"> funkci,</w:t>
-      </w:r>
-    </w:p>
-    <w:p>
-      <w:pPr>
-        <w:pStyle w:val="Odstavecseseznamem"/>
-        <w:numPr>
-          <w:ilvl w:val="3"/>
-          <w:numId w:val="1"/>
-        </w:numPr>
-        <w:rPr>
-          <w:b/>
-          <w:color w:val="76923C" w:themeColor="accent3" w:themeShade="BF"/>
-        </w:rPr>
-      </w:pPr>
-      <w:r>
-        <w:rPr>
-          <w:b/>
-          <w:color w:val="76923C" w:themeColor="accent3" w:themeShade="BF"/>
-        </w:rPr>
-        <w:t xml:space="preserve">z </w:t>
-      </w:r>
-      <w:r>
-        <w:rPr>
-          <w:b/>
-          <w:color w:val="76923C" w:themeColor="accent3" w:themeShade="BF"/>
-        </w:rPr>
-        <w:t>č</w:t>
-      </w:r>
-      <w:r>
-        <w:rPr>
-          <w:b/>
-          <w:color w:val="76923C" w:themeColor="accent3" w:themeShade="BF"/>
-        </w:rPr>
-        <w:t>eho vychází,</w:t>
-      </w:r>
-    </w:p>
-    <w:p>
-      <w:pPr>
-        <w:pStyle w:val="Odstavecseseznamem"/>
-        <w:numPr>
-          <w:ilvl w:val="3"/>
-          <w:numId w:val="1"/>
-        </w:numPr>
-        <w:rPr>
-          <w:b/>
-          <w:color w:val="76923C" w:themeColor="accent3" w:themeShade="BF"/>
-        </w:rPr>
-      </w:pPr>
-      <w:r>
-        <w:rPr>
-          <w:b/>
-          <w:color w:val="76923C" w:themeColor="accent3" w:themeShade="BF"/>
-        </w:rPr>
-        <w:t>proč</w:t>
-      </w:r>
-      <w:r>
-        <w:rPr>
-          <w:b/>
-          <w:color w:val="76923C" w:themeColor="accent3" w:themeShade="BF"/>
-        </w:rPr>
-        <w:t xml:space="preserve"> </w:t>
-      </w:r>
-      <w:r>
-        <w:rPr>
-          <w:b/>
-          <w:color w:val="76923C" w:themeColor="accent3" w:themeShade="BF"/>
-        </w:rPr>
-        <w:t>vůbec</w:t>
-      </w:r>
-      <w:r>
-        <w:rPr>
-          <w:b/>
-          <w:color w:val="76923C" w:themeColor="accent3" w:themeShade="BF"/>
-        </w:rPr>
-        <w:t xml:space="preserve"> existuje</w:t>
-      </w:r>
-    </w:p>
-    <w:p>
-      <w:pPr>
-        <w:pStyle w:val="Odstavecseseznamem"/>
-        <w:numPr>
-          <w:ilvl w:val="3"/>
-          <w:numId w:val="1"/>
-        </w:numPr>
-        <w:rPr>
-          <w:b/>
-          <w:color w:val="76923C" w:themeColor="accent3" w:themeShade="BF"/>
-        </w:rPr>
-      </w:pPr>
-      <w:r>
-        <w:rPr>
-          <w:b/>
-          <w:color w:val="76923C" w:themeColor="accent3" w:themeShade="BF"/>
-        </w:rPr>
-        <w:t xml:space="preserve">k </w:t>
-      </w:r>
-      <w:r>
-        <w:rPr>
-          <w:b/>
-          <w:color w:val="76923C" w:themeColor="accent3" w:themeShade="BF"/>
-        </w:rPr>
-        <w:t>čemu</w:t>
-      </w:r>
-      <w:r>
-        <w:rPr>
-          <w:b/>
-          <w:color w:val="76923C" w:themeColor="accent3" w:themeShade="BF"/>
-        </w:rPr>
-        <w:t xml:space="preserve"> se </w:t>
-      </w:r>
-      <w:r>
-        <w:rPr>
-          <w:b/>
-          <w:color w:val="76923C" w:themeColor="accent3" w:themeShade="BF"/>
-        </w:rPr>
-        <w:t>nejčastěji</w:t>
-      </w:r>
-      <w:r>
-        <w:rPr>
-          <w:b/>
-          <w:color w:val="76923C" w:themeColor="accent3" w:themeShade="BF"/>
-        </w:rPr>
-        <w:t xml:space="preserve"> </w:t>
-      </w:r>
-      <w:proofErr w:type="spellStart"/>
-      <w:r>
-        <w:rPr>
-          <w:b/>
-          <w:color w:val="76923C" w:themeColor="accent3" w:themeShade="BF"/>
-        </w:rPr>
-        <w:t>pouziva</w:t>
-      </w:r>
-      <w:proofErr w:type="spellEnd"/>
-    </w:p>
-    <w:p>
-      <w:pPr>
-        <w:pStyle w:val="Odstavecseseznamem"/>
-        <w:numPr>
-          <w:ilvl w:val="2"/>
-          <w:numId w:val="1"/>
-        </w:numPr>
-        <w:rPr>
-          <w:b/>
-          <w:color w:val="76923C" w:themeColor="accent3" w:themeShade="BF"/>
-        </w:rPr>
-      </w:pPr>
-      <w:r>
-        <w:rPr>
-          <w:b/>
-          <w:color w:val="76923C" w:themeColor="accent3" w:themeShade="BF"/>
-        </w:rPr>
-        <w:t xml:space="preserve">verze </w:t>
-      </w:r>
-      <w:proofErr w:type="spellStart"/>
-      <w:r>
-        <w:rPr>
-          <w:b/>
-          <w:color w:val="76923C" w:themeColor="accent3" w:themeShade="BF"/>
-        </w:rPr>
-        <w:t>WebGL</w:t>
-      </w:r>
-      <w:proofErr w:type="spellEnd"/>
-      <w:r>
-        <w:rPr>
-          <w:b/>
-          <w:color w:val="76923C" w:themeColor="accent3" w:themeShade="BF"/>
-        </w:rPr>
-        <w:t xml:space="preserve"> (</w:t>
-      </w:r>
-      <w:proofErr w:type="spellStart"/>
-      <w:r>
-        <w:rPr>
-          <w:b/>
-          <w:color w:val="76923C" w:themeColor="accent3" w:themeShade="BF"/>
-        </w:rPr>
-        <w:t>pouzita</w:t>
-      </w:r>
-      <w:proofErr w:type="spellEnd"/>
-      <w:r>
-        <w:rPr>
-          <w:b/>
-          <w:color w:val="76923C" w:themeColor="accent3" w:themeShade="BF"/>
-        </w:rPr>
-        <w:t>)</w:t>
-      </w:r>
-    </w:p>
-    <w:p>
-      <w:pPr>
-        <w:pStyle w:val="Odstavecseseznamem"/>
-        <w:numPr>
-          <w:ilvl w:val="2"/>
-          <w:numId w:val="1"/>
-        </w:numPr>
-        <w:rPr>
-          <w:b/>
-          <w:color w:val="76923C" w:themeColor="accent3" w:themeShade="BF"/>
-        </w:rPr>
-      </w:pPr>
-      <w:r>
-        <w:rPr>
-          <w:b/>
-          <w:color w:val="76923C" w:themeColor="accent3" w:themeShade="BF"/>
-        </w:rPr>
-        <w:t>Popis kamery a zobrazení</w:t>
-      </w:r>
-    </w:p>
-    <w:p>
-      <w:pPr>
-        <w:pStyle w:val="Odstavecseseznamem"/>
-        <w:numPr>
-          <w:ilvl w:val="3"/>
-          <w:numId w:val="1"/>
-        </w:numPr>
-        <w:rPr>
-          <w:b/>
-          <w:color w:val="76923C" w:themeColor="accent3" w:themeShade="BF"/>
-        </w:rPr>
-      </w:pPr>
-      <w:r>
-        <w:rPr>
-          <w:b/>
-          <w:color w:val="76923C" w:themeColor="accent3" w:themeShade="BF"/>
-        </w:rPr>
-        <w:t>Perspektivní</w:t>
-      </w:r>
-    </w:p>
-    <w:p>
-      <w:pPr>
-        <w:pStyle w:val="Odstavecseseznamem"/>
-        <w:numPr>
-          <w:ilvl w:val="3"/>
-          <w:numId w:val="1"/>
-        </w:numPr>
-        <w:rPr>
-          <w:b/>
-          <w:color w:val="76923C" w:themeColor="accent3" w:themeShade="BF"/>
-        </w:rPr>
-      </w:pPr>
-      <w:r>
-        <w:rPr>
-          <w:b/>
-          <w:color w:val="76923C" w:themeColor="accent3" w:themeShade="BF"/>
-        </w:rPr>
-        <w:t xml:space="preserve">Ortografické </w:t>
-      </w:r>
-      <w:proofErr w:type="spellStart"/>
-      <w:r>
-        <w:rPr>
-          <w:b/>
-          <w:color w:val="76923C" w:themeColor="accent3" w:themeShade="BF"/>
-        </w:rPr>
-        <w:t>apod</w:t>
-      </w:r>
-      <w:proofErr w:type="spellEnd"/>
-    </w:p>
-    <w:p>
-      <w:pPr>
-        <w:pStyle w:val="Odstavecseseznamem"/>
-        <w:numPr>
-          <w:ilvl w:val="2"/>
-          <w:numId w:val="1"/>
-        </w:numPr>
-        <w:rPr>
-          <w:b/>
-          <w:color w:val="76923C" w:themeColor="accent3" w:themeShade="BF"/>
-        </w:rPr>
-      </w:pPr>
-      <w:proofErr w:type="spellStart"/>
-      <w:r>
-        <w:rPr>
-          <w:b/>
-          <w:color w:val="76923C" w:themeColor="accent3" w:themeShade="BF"/>
-        </w:rPr>
-        <w:t>Trannsformacni</w:t>
-      </w:r>
-      <w:proofErr w:type="spellEnd"/>
-      <w:r>
-        <w:rPr>
-          <w:b/>
-          <w:color w:val="76923C" w:themeColor="accent3" w:themeShade="BF"/>
-        </w:rPr>
-        <w:t xml:space="preserve"> matice</w:t>
+      </w:pPr>
+      <w:r>
+        <w:t>Gauss</w:t>
+      </w:r>
+      <w:r>
+        <w:t xml:space="preserve"> / pyramida, blending obecně</w:t>
+      </w:r>
+    </w:p>
+    <w:p>
+      <w:pPr>
+        <w:pStyle w:val="Odstavecseseznamem"/>
+        <w:numPr>
+          <w:ilvl w:val="0"/>
+          <w:numId w:val="1"/>
+        </w:numPr>
+      </w:pPr>
+      <w:r>
+        <w:t>Testování</w:t>
       </w:r>
     </w:p>
     <w:p>
@@ -831,128 +1138,34 @@
           <w:ilvl w:val="1"/>
           <w:numId w:val="1"/>
         </w:numPr>
-        <w:rPr>
-          <w:b/>
-          <w:color w:val="76923C" w:themeColor="accent3" w:themeShade="BF"/>
-        </w:rPr>
-      </w:pPr>
-      <w:r>
-        <w:rPr>
-          <w:b/>
-          <w:color w:val="76923C" w:themeColor="accent3" w:themeShade="BF"/>
-        </w:rPr>
-        <w:t>GLSL</w:t>
-      </w:r>
-    </w:p>
-    <w:p>
-      <w:pPr>
-        <w:pStyle w:val="Odstavecseseznamem"/>
-        <w:numPr>
-          <w:ilvl w:val="2"/>
-          <w:numId w:val="1"/>
-        </w:numPr>
-        <w:rPr>
-          <w:b/>
-          <w:color w:val="76923C" w:themeColor="accent3" w:themeShade="BF"/>
-        </w:rPr>
-      </w:pPr>
-      <w:proofErr w:type="spellStart"/>
-      <w:r>
-        <w:rPr>
-          <w:b/>
-          <w:color w:val="76923C" w:themeColor="accent3" w:themeShade="BF"/>
-        </w:rPr>
-        <w:t>Uvodem</w:t>
-      </w:r>
-      <w:proofErr w:type="spellEnd"/>
-      <w:r>
-        <w:rPr>
-          <w:b/>
-          <w:color w:val="76923C" w:themeColor="accent3" w:themeShade="BF"/>
-        </w:rPr>
-        <w:t>, k </w:t>
-      </w:r>
-      <w:proofErr w:type="spellStart"/>
-      <w:r>
-        <w:rPr>
-          <w:b/>
-          <w:color w:val="76923C" w:themeColor="accent3" w:themeShade="BF"/>
-        </w:rPr>
-        <w:t>cem</w:t>
-      </w:r>
-      <w:r>
-        <w:rPr>
-          <w:b/>
-          <w:color w:val="76923C" w:themeColor="accent3" w:themeShade="BF"/>
-        </w:rPr>
-        <w:t>u</w:t>
-      </w:r>
-      <w:proofErr w:type="spellEnd"/>
-      <w:r>
-        <w:rPr>
-          <w:b/>
-          <w:color w:val="76923C" w:themeColor="accent3" w:themeShade="BF"/>
-        </w:rPr>
-        <w:t xml:space="preserve"> to je</w:t>
-      </w:r>
-    </w:p>
-    <w:p>
-      <w:pPr>
-        <w:pStyle w:val="Odstavecseseznamem"/>
-        <w:numPr>
-          <w:ilvl w:val="2"/>
-          <w:numId w:val="1"/>
-        </w:numPr>
-        <w:rPr>
-          <w:b/>
-          <w:color w:val="76923C" w:themeColor="accent3" w:themeShade="BF"/>
-        </w:rPr>
-      </w:pPr>
-      <w:r>
-        <w:rPr>
-          <w:b/>
-          <w:color w:val="76923C" w:themeColor="accent3" w:themeShade="BF"/>
-        </w:rPr>
-        <w:t xml:space="preserve">Vertex </w:t>
-      </w:r>
-      <w:proofErr w:type="spellStart"/>
-      <w:r>
-        <w:rPr>
-          <w:b/>
-          <w:color w:val="76923C" w:themeColor="accent3" w:themeShade="BF"/>
-        </w:rPr>
-        <w:t>shader</w:t>
-      </w:r>
-      <w:proofErr w:type="spellEnd"/>
-    </w:p>
-    <w:p>
-      <w:pPr>
-        <w:pStyle w:val="Odstavecseseznamem"/>
-        <w:numPr>
-          <w:ilvl w:val="2"/>
-          <w:numId w:val="1"/>
-        </w:numPr>
-        <w:rPr>
-          <w:b/>
-          <w:color w:val="76923C" w:themeColor="accent3" w:themeShade="BF"/>
-        </w:rPr>
-      </w:pPr>
-      <w:r>
-        <w:rPr>
-          <w:b/>
-          <w:color w:val="76923C" w:themeColor="accent3" w:themeShade="BF"/>
-        </w:rPr>
-        <w:t xml:space="preserve">Fragment </w:t>
-      </w:r>
-      <w:proofErr w:type="spellStart"/>
-      <w:r>
-        <w:rPr>
-          <w:b/>
-          <w:color w:val="76923C" w:themeColor="accent3" w:themeShade="BF"/>
-        </w:rPr>
-        <w:t>shader</w:t>
-      </w:r>
-      <w:proofErr w:type="spellEnd"/>
+      </w:pPr>
+      <w:r>
+        <w:t>Windows X Linux</w:t>
+      </w:r>
+    </w:p>
+    <w:p>
+      <w:pPr>
+        <w:pStyle w:val="Odstavecseseznamem"/>
+        <w:numPr>
+          <w:ilvl w:val="1"/>
+          <w:numId w:val="1"/>
+        </w:numPr>
+      </w:pPr>
+      <w:r>
+        <w:t>Chrome, fireofx, opera, IE apod.</w:t>
+      </w:r>
+    </w:p>
+    <w:p>
+      <w:pPr>
+        <w:pStyle w:val="Odstavecseseznamem"/>
+        <w:numPr>
+          <w:ilvl w:val="1"/>
+          <w:numId w:val="1"/>
+        </w:numPr>
+      </w:pPr>
+      <w:r>
+        <w:t>Stěžejní věci skrze kompatibilitu, výsledky</w:t>
+      </w:r>
     </w:p>
     <w:p>
       <w:pPr>
@@ -963,18 +1176,7 @@
         </w:numPr>
       </w:pPr>
       <w:r>
-        <w:t xml:space="preserve">Návrh </w:t>
-      </w:r>
-      <w:proofErr w:type="gramStart"/>
-      <w:r>
-        <w:t>řešení</w:t>
-      </w:r>
-      <w:r>
-        <w:t xml:space="preserve">  [SEM</w:t>
-      </w:r>
-      <w:proofErr w:type="gramEnd"/>
-      <w:r>
-        <w:t xml:space="preserve"> PSÁT VÝPOČETY , VZOREČKY A TEORII]</w:t>
+        <w:t>Závěr</w:t>
       </w:r>
     </w:p>
     <w:p>
@@ -986,237 +1188,14 @@
         </w:numPr>
       </w:pPr>
       <w:r>
-        <w:t>Postup běhu programu</w:t>
-      </w:r>
-      <w:r>
-        <w:t xml:space="preserve">, z hlediska </w:t>
-      </w:r>
-      <w:proofErr w:type="spellStart"/>
-      <w:r>
-        <w:t>navrhu</w:t>
-      </w:r>
-      <w:proofErr w:type="spellEnd"/>
-    </w:p>
-    <w:p>
-      <w:pPr>
-        <w:pStyle w:val="Odstavecseseznamem"/>
-        <w:numPr>
-          <w:ilvl w:val="2"/>
-          <w:numId w:val="1"/>
-        </w:numPr>
-      </w:pPr>
-      <w:proofErr w:type="spellStart"/>
-      <w:r>
-        <w:t>vypocty</w:t>
-      </w:r>
-      <w:proofErr w:type="spellEnd"/>
-      <w:r>
-        <w:t xml:space="preserve"> geometrie</w:t>
-      </w:r>
-    </w:p>
-    <w:p>
-      <w:pPr>
-        <w:pStyle w:val="Odstavecseseznamem"/>
-        <w:numPr>
-          <w:ilvl w:val="2"/>
-          <w:numId w:val="1"/>
-        </w:numPr>
-      </w:pPr>
-      <w:proofErr w:type="spellStart"/>
-      <w:r>
-        <w:t>Vypocet</w:t>
-      </w:r>
-      <w:proofErr w:type="spellEnd"/>
-      <w:r>
-        <w:t xml:space="preserve"> korekce textury</w:t>
-      </w:r>
-    </w:p>
-    <w:p>
-      <w:pPr>
-        <w:pStyle w:val="Odstavecseseznamem"/>
-        <w:numPr>
-          <w:ilvl w:val="2"/>
-          <w:numId w:val="1"/>
-        </w:numPr>
-      </w:pPr>
-      <w:r>
-        <w:t xml:space="preserve">Projekce: </w:t>
-      </w:r>
-    </w:p>
-    <w:p>
-      <w:pPr>
-        <w:pStyle w:val="Odstavecseseznamem"/>
-        <w:numPr>
-          <w:ilvl w:val="3"/>
-          <w:numId w:val="1"/>
-        </w:numPr>
-      </w:pPr>
-      <w:proofErr w:type="spellStart"/>
-      <w:r>
-        <w:t>Transformacni</w:t>
-      </w:r>
-      <w:proofErr w:type="spellEnd"/>
-      <w:r>
-        <w:t xml:space="preserve"> matice</w:t>
-      </w:r>
-    </w:p>
-    <w:p>
-      <w:pPr>
-        <w:pStyle w:val="Odstavecseseznamem"/>
-        <w:numPr>
-          <w:ilvl w:val="4"/>
-          <w:numId w:val="1"/>
-        </w:numPr>
-      </w:pPr>
-      <w:r>
-        <w:t>Model</w:t>
-      </w:r>
-    </w:p>
-    <w:p>
-      <w:pPr>
-        <w:pStyle w:val="Odstavecseseznamem"/>
-        <w:numPr>
-          <w:ilvl w:val="4"/>
-          <w:numId w:val="1"/>
-        </w:numPr>
-      </w:pPr>
-      <w:proofErr w:type="spellStart"/>
-      <w:r>
-        <w:t>View</w:t>
-      </w:r>
-      <w:proofErr w:type="spellEnd"/>
-    </w:p>
-    <w:p>
-      <w:pPr>
-        <w:pStyle w:val="Odstavecseseznamem"/>
-        <w:numPr>
-          <w:ilvl w:val="4"/>
-          <w:numId w:val="1"/>
-        </w:numPr>
-      </w:pPr>
-      <w:proofErr w:type="spellStart"/>
-      <w:r>
-        <w:t>P</w:t>
-      </w:r>
-      <w:r>
-        <w:t>erspetive</w:t>
-      </w:r>
-      <w:proofErr w:type="spellEnd"/>
-    </w:p>
-    <w:p>
-      <w:pPr>
-        <w:pStyle w:val="Odstavecseseznamem"/>
-        <w:numPr>
-          <w:ilvl w:val="1"/>
-          <w:numId w:val="1"/>
-        </w:numPr>
-      </w:pPr>
-      <w:r>
-        <w:t xml:space="preserve">Jak </w:t>
-      </w:r>
-      <w:proofErr w:type="spellStart"/>
-      <w:r>
-        <w:t>resit</w:t>
-      </w:r>
-      <w:proofErr w:type="spellEnd"/>
-      <w:r>
-        <w:t xml:space="preserve"> </w:t>
-      </w:r>
-      <w:proofErr w:type="spellStart"/>
-      <w:r>
-        <w:t>metadata</w:t>
-      </w:r>
-      <w:proofErr w:type="spellEnd"/>
-      <w:r>
-        <w:t>?</w:t>
-      </w:r>
-      <w:r>
-        <w:t xml:space="preserve"> </w:t>
-      </w:r>
-    </w:p>
-    <w:p>
-      <w:pPr>
-        <w:pStyle w:val="Odstavecseseznamem"/>
-        <w:numPr>
-          <w:ilvl w:val="1"/>
-          <w:numId w:val="1"/>
-        </w:numPr>
-      </w:pPr>
-      <w:r>
-        <w:t xml:space="preserve">Jak </w:t>
-      </w:r>
-      <w:proofErr w:type="spellStart"/>
-      <w:r>
-        <w:t>resit</w:t>
-      </w:r>
-      <w:proofErr w:type="spellEnd"/>
-      <w:r>
-        <w:t xml:space="preserve"> kompas? </w:t>
-      </w:r>
-      <w:proofErr w:type="spellStart"/>
-      <w:r>
-        <w:t>Navrh</w:t>
-      </w:r>
-      <w:proofErr w:type="spellEnd"/>
-      <w:r>
-        <w:t xml:space="preserve"> </w:t>
-      </w:r>
-    </w:p>
-    <w:p>
-      <w:pPr>
-        <w:pStyle w:val="Odstavecseseznamem"/>
-        <w:numPr>
-          <w:ilvl w:val="1"/>
-          <w:numId w:val="1"/>
-        </w:numPr>
-      </w:pPr>
-      <w:r>
-        <w:rPr>
-          <w:b/>
-          <w:color w:val="FF0000"/>
-        </w:rPr>
-        <w:t>JAK</w:t>
-      </w:r>
-      <w:r>
-        <w:rPr>
-          <w:b/>
-          <w:color w:val="FF0000"/>
-        </w:rPr>
-        <w:t xml:space="preserve"> </w:t>
-      </w:r>
-      <w:r>
-        <w:rPr>
-          <w:b/>
-          <w:color w:val="FF0000"/>
-        </w:rPr>
-        <w:t>RESIT BLENDING</w:t>
-      </w:r>
-      <w:r>
-        <w:t>???</w:t>
-      </w:r>
-    </w:p>
-    <w:p>
-      <w:pPr>
-        <w:pStyle w:val="Odstavecseseznamem"/>
-        <w:numPr>
-          <w:ilvl w:val="2"/>
-          <w:numId w:val="1"/>
-        </w:numPr>
-      </w:pPr>
-      <w:r>
-        <w:rPr>
-          <w:b/>
-        </w:rPr>
-        <w:t xml:space="preserve">Vertex a fragment </w:t>
-      </w:r>
-      <w:proofErr w:type="spellStart"/>
-      <w:r>
-        <w:rPr>
-          <w:b/>
-        </w:rPr>
-        <w:t>shader</w:t>
-      </w:r>
-      <w:proofErr w:type="spellEnd"/>
+        <w:t xml:space="preserve">Zhodnocení </w:t>
+      </w:r>
+      <w:r>
+        <w:t xml:space="preserve">dosažených </w:t>
+      </w:r>
+      <w:r>
+        <w:t>vysledku</w:t>
+      </w:r>
     </w:p>
     <w:p>
       <w:pPr>
@@ -1227,262 +1206,7 @@
         </w:numPr>
       </w:pPr>
       <w:r>
-        <w:t>Implementace</w:t>
-      </w:r>
-    </w:p>
-    <w:p>
-      <w:pPr>
-        <w:pStyle w:val="Odstavecseseznamem"/>
-        <w:numPr>
-          <w:ilvl w:val="1"/>
-          <w:numId w:val="1"/>
-        </w:numPr>
-      </w:pPr>
-      <w:proofErr w:type="spellStart"/>
-      <w:r>
-        <w:t>Uvodem</w:t>
-      </w:r>
-      <w:proofErr w:type="spellEnd"/>
-      <w:r>
-        <w:t xml:space="preserve">: postup </w:t>
-      </w:r>
-      <w:proofErr w:type="spellStart"/>
-      <w:r>
-        <w:t>behu</w:t>
-      </w:r>
-      <w:proofErr w:type="spellEnd"/>
-      <w:r>
-        <w:t xml:space="preserve"> programu</w:t>
-      </w:r>
-      <w:r>
-        <w:t>, Z HLEDISKA TOKU DAT</w:t>
-      </w:r>
-    </w:p>
-    <w:p>
-      <w:pPr>
-        <w:pStyle w:val="Odstavecseseznamem"/>
-        <w:numPr>
-          <w:ilvl w:val="1"/>
-          <w:numId w:val="1"/>
-        </w:numPr>
-      </w:pPr>
-      <w:r>
-        <w:t xml:space="preserve">Tvorba </w:t>
-      </w:r>
-      <w:proofErr w:type="spellStart"/>
-      <w:r>
-        <w:t>shaderů</w:t>
-      </w:r>
-      <w:proofErr w:type="spellEnd"/>
-    </w:p>
-    <w:p>
-      <w:pPr>
-        <w:pStyle w:val="Odstavecseseznamem"/>
-        <w:numPr>
-          <w:ilvl w:val="1"/>
-          <w:numId w:val="1"/>
-        </w:numPr>
-      </w:pPr>
-      <w:r>
-        <w:lastRenderedPageBreak/>
-        <w:t>Tvorba geometrie</w:t>
-      </w:r>
-    </w:p>
-    <w:p>
-      <w:pPr>
-        <w:pStyle w:val="Odstavecseseznamem"/>
-        <w:numPr>
-          <w:ilvl w:val="2"/>
-          <w:numId w:val="1"/>
-        </w:numPr>
-      </w:pPr>
-      <w:r>
-        <w:t>Transformace sférických souřadnic na kartézské</w:t>
-      </w:r>
-    </w:p>
-    <w:p>
-      <w:pPr>
-        <w:pStyle w:val="Odstavecseseznamem"/>
-        <w:numPr>
-          <w:ilvl w:val="1"/>
-          <w:numId w:val="1"/>
-        </w:numPr>
-      </w:pPr>
-      <w:proofErr w:type="spellStart"/>
-      <w:r>
-        <w:t>Buffery</w:t>
-      </w:r>
-      <w:proofErr w:type="spellEnd"/>
-    </w:p>
-    <w:p>
-      <w:pPr>
-        <w:pStyle w:val="Odstavecseseznamem"/>
-        <w:numPr>
-          <w:ilvl w:val="2"/>
-          <w:numId w:val="1"/>
-        </w:numPr>
-      </w:pPr>
-      <w:proofErr w:type="gramStart"/>
-      <w:r>
-        <w:t>Vertex =&gt; [x,y,z]</w:t>
-      </w:r>
-      <w:proofErr w:type="gramEnd"/>
-    </w:p>
-    <w:p>
-      <w:pPr>
-        <w:pStyle w:val="Odstavecseseznamem"/>
-        <w:numPr>
-          <w:ilvl w:val="2"/>
-          <w:numId w:val="1"/>
-        </w:numPr>
-      </w:pPr>
-      <w:proofErr w:type="spellStart"/>
-      <w:proofErr w:type="gramStart"/>
-      <w:r>
-        <w:t>Normal</w:t>
-      </w:r>
-      <w:proofErr w:type="spellEnd"/>
-      <w:r>
-        <w:t xml:space="preserve">  =&gt; [x,y,z] (data</w:t>
-      </w:r>
-      <w:proofErr w:type="gramEnd"/>
-      <w:r>
-        <w:t xml:space="preserve"> bez </w:t>
-      </w:r>
-      <w:proofErr w:type="spellStart"/>
-      <w:r>
-        <w:t>radiusu</w:t>
-      </w:r>
-      <w:proofErr w:type="spellEnd"/>
-      <w:r>
-        <w:t>)</w:t>
-      </w:r>
-    </w:p>
-    <w:p>
-      <w:pPr>
-        <w:pStyle w:val="Odstavecseseznamem"/>
-        <w:numPr>
-          <w:ilvl w:val="2"/>
-          <w:numId w:val="1"/>
-        </w:numPr>
-      </w:pPr>
-      <w:proofErr w:type="spellStart"/>
-      <w:r>
-        <w:t>Texture</w:t>
-      </w:r>
-      <w:proofErr w:type="spellEnd"/>
-      <w:r>
-        <w:t xml:space="preserve"> </w:t>
-      </w:r>
-      <w:proofErr w:type="gramStart"/>
-      <w:r>
-        <w:t>data =&gt; [u,v]</w:t>
-      </w:r>
-      <w:proofErr w:type="gramEnd"/>
-    </w:p>
-    <w:p>
-      <w:pPr>
-        <w:pStyle w:val="Odstavecseseznamem"/>
-        <w:numPr>
-          <w:ilvl w:val="2"/>
-          <w:numId w:val="1"/>
-        </w:numPr>
-      </w:pPr>
-      <w:r>
-        <w:t xml:space="preserve">Index </w:t>
-      </w:r>
-      <w:proofErr w:type="gramStart"/>
-      <w:r>
-        <w:t>data =&gt; [w,e,r,t,h,m]</w:t>
-      </w:r>
-      <w:proofErr w:type="gramEnd"/>
-    </w:p>
-    <w:p>
-      <w:pPr>
-        <w:pStyle w:val="Odstavecseseznamem"/>
-        <w:numPr>
-          <w:ilvl w:val="1"/>
-          <w:numId w:val="1"/>
-        </w:numPr>
-      </w:pPr>
-      <w:proofErr w:type="spellStart"/>
-      <w:r>
-        <w:t>Nacteni</w:t>
-      </w:r>
-      <w:proofErr w:type="spellEnd"/>
-      <w:r>
-        <w:t xml:space="preserve"> textur videa</w:t>
-      </w:r>
-    </w:p>
-    <w:p>
-      <w:pPr>
-        <w:pStyle w:val="Odstavecseseznamem"/>
-        <w:numPr>
-          <w:ilvl w:val="1"/>
-          <w:numId w:val="1"/>
-        </w:numPr>
-      </w:pPr>
-      <w:r>
-        <w:t>Transformační matice a operace</w:t>
-      </w:r>
-    </w:p>
-    <w:p>
-      <w:pPr>
-        <w:pStyle w:val="Odstavecseseznamem"/>
-        <w:numPr>
-          <w:ilvl w:val="1"/>
-          <w:numId w:val="1"/>
-        </w:numPr>
-      </w:pPr>
-      <w:r>
-        <w:t>Ovládání prohlížeče</w:t>
-      </w:r>
-    </w:p>
-    <w:p>
-      <w:pPr>
-        <w:pStyle w:val="Odstavecseseznamem"/>
-        <w:numPr>
-          <w:ilvl w:val="1"/>
-          <w:numId w:val="1"/>
-        </w:numPr>
-      </w:pPr>
-      <w:r>
-        <w:t>Kompas</w:t>
-      </w:r>
-    </w:p>
-    <w:p>
-      <w:pPr>
-        <w:pStyle w:val="Odstavecseseznamem"/>
-        <w:numPr>
-          <w:ilvl w:val="1"/>
-          <w:numId w:val="1"/>
-        </w:numPr>
-      </w:pPr>
-      <w:r>
-        <w:t>Jak bylo vyřešeno bezešvé prohlížení</w:t>
-      </w:r>
-    </w:p>
-    <w:p>
-      <w:pPr>
-        <w:pStyle w:val="Odstavecseseznamem"/>
-        <w:numPr>
-          <w:ilvl w:val="2"/>
-          <w:numId w:val="1"/>
-        </w:numPr>
-      </w:pPr>
-      <w:r>
-        <w:t>Gauss</w:t>
-      </w:r>
-      <w:r>
-        <w:t xml:space="preserve"> / pyramida, </w:t>
-      </w:r>
-      <w:proofErr w:type="spellStart"/>
-      <w:r>
-        <w:t>blending</w:t>
-      </w:r>
-      <w:proofErr w:type="spellEnd"/>
-      <w:r>
-        <w:t xml:space="preserve"> obecně</w:t>
+        <w:t>Literatura</w:t>
       </w:r>
     </w:p>
     <w:p>
@@ -1494,106 +1218,6 @@
         </w:numPr>
       </w:pPr>
       <w:r>
-        <w:t>Testování</w:t>
-      </w:r>
-    </w:p>
-    <w:p>
-      <w:pPr>
-        <w:pStyle w:val="Odstavecseseznamem"/>
-        <w:numPr>
-          <w:ilvl w:val="1"/>
-          <w:numId w:val="1"/>
-        </w:numPr>
-      </w:pPr>
-      <w:r>
-        <w:t>Windows X Linux</w:t>
-      </w:r>
-    </w:p>
-    <w:p>
-      <w:pPr>
-        <w:pStyle w:val="Odstavecseseznamem"/>
-        <w:numPr>
-          <w:ilvl w:val="1"/>
-          <w:numId w:val="1"/>
-        </w:numPr>
-      </w:pPr>
-      <w:r>
-        <w:t xml:space="preserve">Chrome, </w:t>
-      </w:r>
-      <w:proofErr w:type="spellStart"/>
-      <w:r>
-        <w:t>fireofx</w:t>
-      </w:r>
-      <w:proofErr w:type="spellEnd"/>
-      <w:r>
-        <w:t>, opera, IE apod.</w:t>
-      </w:r>
-    </w:p>
-    <w:p>
-      <w:pPr>
-        <w:pStyle w:val="Odstavecseseznamem"/>
-        <w:numPr>
-          <w:ilvl w:val="1"/>
-          <w:numId w:val="1"/>
-        </w:numPr>
-      </w:pPr>
-      <w:r>
-        <w:t>Stěžejní věci skrze kompatibilitu, výsledky</w:t>
-      </w:r>
-    </w:p>
-    <w:p>
-      <w:pPr>
-        <w:pStyle w:val="Odstavecseseznamem"/>
-        <w:numPr>
-          <w:ilvl w:val="0"/>
-          <w:numId w:val="1"/>
-        </w:numPr>
-      </w:pPr>
-      <w:r>
-        <w:t>Závěr</w:t>
-      </w:r>
-    </w:p>
-    <w:p>
-      <w:pPr>
-        <w:pStyle w:val="Odstavecseseznamem"/>
-        <w:numPr>
-          <w:ilvl w:val="1"/>
-          <w:numId w:val="1"/>
-        </w:numPr>
-      </w:pPr>
-      <w:r>
-        <w:t xml:space="preserve">Zhodnocení </w:t>
-      </w:r>
-      <w:r>
-        <w:t xml:space="preserve">dosažených </w:t>
-      </w:r>
-      <w:proofErr w:type="spellStart"/>
-      <w:r>
-        <w:t>vysledku</w:t>
-      </w:r>
-      <w:proofErr w:type="spellEnd"/>
-    </w:p>
-    <w:p>
-      <w:pPr>
-        <w:pStyle w:val="Odstavecseseznamem"/>
-        <w:numPr>
-          <w:ilvl w:val="0"/>
-          <w:numId w:val="1"/>
-        </w:numPr>
-      </w:pPr>
-      <w:r>
-        <w:t>Literatura</w:t>
-      </w:r>
-    </w:p>
-    <w:p>
-      <w:pPr>
-        <w:pStyle w:val="Odstavecseseznamem"/>
-        <w:numPr>
-          <w:ilvl w:val="0"/>
-          <w:numId w:val="1"/>
-        </w:numPr>
-      </w:pPr>
-      <w:r>
         <w:t>Přílohy</w:t>
       </w:r>
     </w:p>
@@ -1624,23 +1248,7 @@
           <w:b/>
           <w:color w:val="E36C0A" w:themeColor="accent6" w:themeShade="BF"/>
         </w:rPr>
-        <w:t xml:space="preserve"> (je </w:t>
-      </w:r>
-      <w:proofErr w:type="spellStart"/>
-      <w:r>
-        <w:rPr>
-          <w:b/>
-          <w:color w:val="E36C0A" w:themeColor="accent6" w:themeShade="BF"/>
-        </w:rPr>
-        <w:t>mozné</w:t>
-      </w:r>
-      <w:proofErr w:type="spellEnd"/>
-      <w:r>
-        <w:rPr>
-          <w:b/>
-          <w:color w:val="E36C0A" w:themeColor="accent6" w:themeShade="BF"/>
-        </w:rPr>
-        <w:t xml:space="preserve"> to pak doplnit pro vice normostran)</w:t>
+        <w:t xml:space="preserve"> (je mozné to pak doplnit pro vice normostran)</w:t>
       </w:r>
     </w:p>
     <w:p>
@@ -1660,39 +1268,7 @@
           <w:b/>
           <w:color w:val="E36C0A" w:themeColor="accent6" w:themeShade="BF"/>
         </w:rPr>
-        <w:t xml:space="preserve">SVG : </w:t>
-      </w:r>
-      <w:proofErr w:type="gramStart"/>
-      <w:r>
-        <w:rPr>
-          <w:b/>
-          <w:color w:val="E36C0A" w:themeColor="accent6" w:themeShade="BF"/>
-        </w:rPr>
-        <w:t>TRANSFORM() popsat</w:t>
-      </w:r>
-      <w:proofErr w:type="gramEnd"/>
-      <w:r>
-        <w:rPr>
-          <w:b/>
-          <w:color w:val="E36C0A" w:themeColor="accent6" w:themeShade="BF"/>
-        </w:rPr>
-        <w:t xml:space="preserve"> do </w:t>
-      </w:r>
-      <w:proofErr w:type="spellStart"/>
-      <w:r>
-        <w:rPr>
-          <w:b/>
-          <w:color w:val="E36C0A" w:themeColor="accent6" w:themeShade="BF"/>
-        </w:rPr>
-        <w:t>kapitoli</w:t>
-      </w:r>
-      <w:proofErr w:type="spellEnd"/>
-      <w:r>
-        <w:rPr>
-          <w:b/>
-          <w:color w:val="E36C0A" w:themeColor="accent6" w:themeShade="BF"/>
-        </w:rPr>
-        <w:t xml:space="preserve"> 2 k</w:t>
+        <w:t>SVG : TRANSFORM() popsat do kapitoli 2 k</w:t>
       </w:r>
       <w:r>
         <w:rPr>
@@ -1722,39 +1298,7 @@
           <w:b/>
           <w:color w:val="E36C0A" w:themeColor="accent6" w:themeShade="BF"/>
         </w:rPr>
-        <w:t xml:space="preserve">HTML5 </w:t>
-      </w:r>
-      <w:proofErr w:type="spellStart"/>
-      <w:r>
-        <w:rPr>
-          <w:b/>
-          <w:color w:val="E36C0A" w:themeColor="accent6" w:themeShade="BF"/>
-        </w:rPr>
-        <w:t>kodeky</w:t>
-      </w:r>
-      <w:proofErr w:type="spellEnd"/>
-      <w:r>
-        <w:rPr>
-          <w:b/>
-          <w:color w:val="E36C0A" w:themeColor="accent6" w:themeShade="BF"/>
-        </w:rPr>
-        <w:t xml:space="preserve"> + kontejnery videi (mp4 </w:t>
-      </w:r>
-      <w:proofErr w:type="spellStart"/>
-      <w:r>
-        <w:rPr>
-          <w:b/>
-          <w:color w:val="E36C0A" w:themeColor="accent6" w:themeShade="BF"/>
-        </w:rPr>
-        <w:t>apod</w:t>
-      </w:r>
-      <w:proofErr w:type="spellEnd"/>
-      <w:r>
-        <w:rPr>
-          <w:b/>
-          <w:color w:val="E36C0A" w:themeColor="accent6" w:themeShade="BF"/>
-        </w:rPr>
-        <w:t>…)</w:t>
+        <w:t>HTML5 kodeky + kontejnery videi (mp4 apod…)</w:t>
       </w:r>
       <w:r>
         <w:br w:type="page"/>
@@ -1783,15 +1327,7 @@
         <w:t>či videí</w:t>
       </w:r>
       <w:r>
-        <w:t xml:space="preserve"> dokázal vyobrazit naše data, je nejprve potřeba vytvořit geometrii. Jedná se o pole souřadnic </w:t>
-      </w:r>
-      <w:proofErr w:type="gramStart"/>
-      <w:r>
-        <w:t>formátu  [x1</w:t>
-      </w:r>
-      <w:proofErr w:type="gramEnd"/>
-      <w:r>
-        <w:t>,y1,z1</w:t>
+        <w:t xml:space="preserve"> dokázal vyobrazit naše data, je nejprve potřeba vytvořit geometrii. Jedná se o pole souřadnic formátu  [x1,y1,z1</w:t>
       </w:r>
       <w:r>
         <w:t xml:space="preserve"> </w:t>
@@ -1809,15 +1345,7 @@
         <w:t xml:space="preserve"> mezi sebou</w:t>
       </w:r>
       <w:r>
-        <w:t xml:space="preserve"> tvoří prostor, na který budou data mapovaná. Ve </w:t>
-      </w:r>
-      <w:proofErr w:type="spellStart"/>
-      <w:r>
-        <w:t>Webgl</w:t>
-      </w:r>
-      <w:proofErr w:type="spellEnd"/>
-      <w:r>
-        <w:t xml:space="preserve"> umíme vykreslit jedno</w:t>
+        <w:t xml:space="preserve"> tvoří prostor, na který budou data mapovaná. Ve Webgl umíme vykreslit jedno</w:t>
       </w:r>
       <w:r>
         <w:t>tli</w:t>
@@ -1850,15 +1378,7 @@
         <w:t>i</w:t>
       </w:r>
       <w:r>
-        <w:t xml:space="preserve">t texturu jako plochu, na kterou se bude vše mapovat. Pro ten to případ se ve </w:t>
-      </w:r>
-      <w:proofErr w:type="spellStart"/>
-      <w:r>
-        <w:t>webgl</w:t>
-      </w:r>
-      <w:proofErr w:type="spellEnd"/>
-      <w:r>
-        <w:t xml:space="preserve"> používá vykreslení pomocí </w:t>
+        <w:t xml:space="preserve">t texturu jako plochu, na kterou se bude vše mapovat. Pro ten to případ se ve webgl používá vykreslení pomocí </w:t>
       </w:r>
       <w:r>
         <w:t>trojúhelníku</w:t>
@@ -1872,68 +1392,29 @@
       <w:r>
         <w:t xml:space="preserve">.  Způsob vykreslení našich bodu určíme tedy řádkem: </w:t>
       </w:r>
-      <w:proofErr w:type="spellStart"/>
-      <w:r>
-        <w:t>gl.drawElements</w:t>
-      </w:r>
-      <w:proofErr w:type="spellEnd"/>
-      <w:r>
-        <w:t>(</w:t>
-      </w:r>
-      <w:proofErr w:type="spellStart"/>
+      <w:r>
+        <w:t>gl.drawElements(gl.</w:t>
+      </w:r>
+      <w:r>
+        <w:t>TRINAGLES</w:t>
+      </w:r>
+      <w:r>
+        <w:t>, 6, gl.UNSIGNED_BYTE, 0)</w:t>
+      </w:r>
+      <w:r>
+        <w:t xml:space="preserve">, kde tedy říkáme že chceme vykreslovat plochu pomocí </w:t>
+      </w:r>
+      <w:r>
+        <w:t>trojúhelníků</w:t>
+      </w:r>
+      <w:r>
+        <w:t>, víz výše. (</w:t>
+      </w:r>
       <w:r>
         <w:t>gl.</w:t>
       </w:r>
       <w:r>
-        <w:t>TRINAGLES</w:t>
-      </w:r>
-      <w:proofErr w:type="spellEnd"/>
-      <w:r>
-        <w:t xml:space="preserve">, 6, </w:t>
-      </w:r>
-      <w:proofErr w:type="spellStart"/>
-      <w:r>
-        <w:t>gl.UNSIGNED</w:t>
-      </w:r>
-      <w:proofErr w:type="spellEnd"/>
-      <w:r>
-        <w:t>_BYTE, 0)</w:t>
-      </w:r>
-      <w:r>
-        <w:t xml:space="preserve">, kde tedy říkáme že chceme vykreslovat plochu pomocí </w:t>
-      </w:r>
-      <w:r>
-        <w:t>trojúhelníků</w:t>
-      </w:r>
-      <w:r>
-        <w:t>, víz výše. (</w:t>
-      </w:r>
-      <w:proofErr w:type="spellStart"/>
-      <w:r>
-        <w:t>gl.</w:t>
-      </w:r>
-      <w:r>
-        <w:t>TRINAGLES</w:t>
-      </w:r>
-      <w:proofErr w:type="spellEnd"/>
-      <w:r>
-        <w:t>), druhým parametrem říkáme, kolik hodnot z </w:t>
-      </w:r>
-      <w:proofErr w:type="gramStart"/>
-      <w:r>
-        <w:t>index</w:t>
-      </w:r>
-      <w:proofErr w:type="gramEnd"/>
-      <w:r>
-        <w:t xml:space="preserve"> </w:t>
-      </w:r>
-      <w:proofErr w:type="spellStart"/>
-      <w:r>
-        <w:t>bufferu</w:t>
-      </w:r>
-      <w:proofErr w:type="spellEnd"/>
-      <w:r>
-        <w:t xml:space="preserve"> budeme potřebovat vykreslit, třetím parametrem oznamujeme velikost jednoho indexu a </w:t>
+        <w:t xml:space="preserve">TRINAGLES), druhým parametrem říkáme, kolik hodnot z index bufferu budeme potřebovat vykreslit, třetím parametrem oznamujeme velikost jednoho indexu a </w:t>
       </w:r>
       <w:r>
         <w:t>posledním</w:t>
@@ -1948,23 +1429,10 @@
         <w:t xml:space="preserve"> program číst naše body.</w:t>
       </w:r>
       <w:r>
-        <w:t xml:space="preserve"> Mohli bychom naše body vykreslovat ve </w:t>
-      </w:r>
-      <w:proofErr w:type="spellStart"/>
-      <w:r>
-        <w:t>webgl</w:t>
-      </w:r>
-      <w:proofErr w:type="spellEnd"/>
-      <w:r>
-        <w:t xml:space="preserve"> i pomoci příkazu: </w:t>
-      </w:r>
-      <w:proofErr w:type="spellStart"/>
-      <w:r>
-        <w:t>gl.drawArrays</w:t>
-      </w:r>
-      <w:proofErr w:type="spellEnd"/>
-      <w:r>
-        <w:t>()</w:t>
+        <w:t xml:space="preserve"> Mohli bychom naše body vykreslovat ve webgl i pomoci příkazu: </w:t>
+      </w:r>
+      <w:r>
+        <w:t>gl.drawArrays()</w:t>
       </w:r>
       <w:r>
         <w:t>, ale došlo by pak k situaci, že by se nám již vykreslené body zbytečně vykreslovali znovu. Abychom předešli duplikaci při vykreslování, bude nutné si vytvořit pole indexů, které nám budou ukazovat na jednotlivé vrcholy geometrie. Zde se již mohou indexy opakovat.</w:t>
@@ -1978,26 +1446,11 @@
     </w:p>
     <w:p>
       <w:r>
-        <w:t xml:space="preserve">Geometrie prohlížeče je nastavena na 60 vertikálních spojnic severního </w:t>
-      </w:r>
-      <w:proofErr w:type="spellStart"/>
-      <w:proofErr w:type="gramStart"/>
-      <w:r>
-        <w:t>polu</w:t>
-      </w:r>
-      <w:proofErr w:type="spellEnd"/>
-      <w:r>
-        <w:t xml:space="preserve"> s a  jižním</w:t>
-      </w:r>
-      <w:proofErr w:type="gramEnd"/>
-      <w:r>
-        <w:t xml:space="preserve"> polem. Horizontálních čar (rovnoběžek) budeme potřebovat o něco méně, takže je nastavíme na hodnotu 50. Čím více rovnoběžek a poledníků vytvořili, tím by byla hustota bodů v polích hustší, a mapování textury tedy jemnější. Tato vlastnost se nám bude hodit např. v situaci, kdy bychom měli velký geometrický objekt se spoustou miniaturních sekvenci v geometrii. Větší mezery jsou </w:t>
-      </w:r>
-      <w:proofErr w:type="spellStart"/>
+        <w:t xml:space="preserve">Geometrie prohlížeče je nastavena na 60 vertikálních spojnic severního polu s a  jižním polem. Horizontálních čar (rovnoběžek) budeme potřebovat o něco méně, takže je nastavíme na hodnotu 50. Čím více rovnoběžek a poledníků vytvořili, tím by byla hustota bodů v polích hustší, a mapování textury tedy jemnější. Tato vlastnost se nám bude hodit např. v situaci, kdy bychom měli velký geometrický objekt se spoustou miniaturních sekvenci v geometrii. Větší mezery jsou </w:t>
+      </w:r>
       <w:r>
         <w:t>nadruhou</w:t>
       </w:r>
-      <w:proofErr w:type="spellEnd"/>
       <w:r>
         <w:t xml:space="preserve"> stranu rychlejší na </w:t>
       </w:r>
@@ -2022,11 +1475,9 @@
       <w:r>
         <w:t xml:space="preserve"> rozdělit mezi jednotlivé rovnoběžky, tedy PÍ/Počet rovnoběžek = </w:t>
       </w:r>
-      <w:proofErr w:type="spellStart"/>
       <w:r>
         <w:t>theta</w:t>
       </w:r>
-      <w:proofErr w:type="spellEnd"/>
       <w:r>
         <w:t xml:space="preserve">, který bude svírat </w:t>
       </w:r>
@@ -2045,29 +1496,11 @@
       <w:r>
         <w:t xml:space="preserve">tahem X= </w:t>
       </w:r>
-      <w:proofErr w:type="gramStart"/>
-      <w:r>
-        <w:t>sin(</w:t>
-      </w:r>
-      <w:proofErr w:type="spellStart"/>
-      <w:r>
-        <w:t>theta</w:t>
-      </w:r>
-      <w:proofErr w:type="spellEnd"/>
-      <w:proofErr w:type="gramEnd"/>
-      <w:r>
-        <w:t xml:space="preserve">) </w:t>
-      </w:r>
-      <w:r>
-        <w:t>* cos(</w:t>
-      </w:r>
-      <w:proofErr w:type="spellStart"/>
-      <w:r>
-        <w:t>phi</w:t>
-      </w:r>
-      <w:proofErr w:type="spellEnd"/>
-      <w:r>
-        <w:t>)</w:t>
+      <w:r>
+        <w:t xml:space="preserve">sin(theta) </w:t>
+      </w:r>
+      <w:r>
+        <w:t>* cos(phi)</w:t>
       </w:r>
       <w:r>
         <w:t xml:space="preserve">.  </w:t>
@@ -2336,21 +1769,7 @@
         <w:rPr>
           <w:rFonts w:eastAsiaTheme="minorEastAsia"/>
         </w:rPr>
-        <w:t xml:space="preserve"> </w:t>
-      </w:r>
-      <w:proofErr w:type="gramStart"/>
-      <w:r>
-        <w:rPr>
-          <w:rFonts w:eastAsiaTheme="minorEastAsia"/>
-        </w:rPr>
-        <w:t>ku</w:t>
-      </w:r>
-      <w:proofErr w:type="gramEnd"/>
-      <w:r>
-        <w:rPr>
-          <w:rFonts w:eastAsiaTheme="minorEastAsia"/>
-        </w:rPr>
-        <w:t xml:space="preserve"> přeponě </w:t>
+        <w:t xml:space="preserve"> ku přeponě </w:t>
       </w:r>
       <w:r>
         <w:rPr>
@@ -3145,57 +2564,13 @@
           <w:rFonts w:eastAsiaTheme="minorEastAsia"/>
         </w:rPr>
         <w:lastRenderedPageBreak/>
-        <w:t xml:space="preserve">Abychom mohli vytvořit naší geometrii, musíme spočítat </w:t>
-      </w:r>
-      <w:proofErr w:type="gramStart"/>
-      <w:r>
-        <w:rPr>
-          <w:rFonts w:eastAsiaTheme="minorEastAsia"/>
-        </w:rPr>
-        <w:t>body [x,y,z] pro</w:t>
-      </w:r>
-      <w:proofErr w:type="gramEnd"/>
-      <w:r>
-        <w:rPr>
-          <w:rFonts w:eastAsiaTheme="minorEastAsia"/>
-        </w:rPr>
-        <w:t xml:space="preserve"> všechny poledníky a rovnoběžky. </w:t>
-      </w:r>
-      <w:r>
-        <w:rPr>
-          <w:rFonts w:eastAsiaTheme="minorEastAsia"/>
-        </w:rPr>
-        <w:t xml:space="preserve">Každá vertikální čára od severního pólu k jižnímu (poledník) se protíná s našimi rovnoběžkami. Jelikož poledník nabývá od severního </w:t>
-      </w:r>
-      <w:proofErr w:type="spellStart"/>
-      <w:proofErr w:type="gramStart"/>
-      <w:r>
-        <w:rPr>
-          <w:rFonts w:eastAsiaTheme="minorEastAsia"/>
-        </w:rPr>
-        <w:t>polu</w:t>
-      </w:r>
-      <w:proofErr w:type="spellEnd"/>
-      <w:proofErr w:type="gramEnd"/>
-      <w:r>
-        <w:rPr>
-          <w:rFonts w:eastAsiaTheme="minorEastAsia"/>
-        </w:rPr>
-        <w:t xml:space="preserve"> k </w:t>
-      </w:r>
-      <w:proofErr w:type="spellStart"/>
-      <w:r>
-        <w:rPr>
-          <w:rFonts w:eastAsiaTheme="minorEastAsia"/>
-        </w:rPr>
-        <w:t>jížnímu</w:t>
-      </w:r>
-      <w:proofErr w:type="spellEnd"/>
-      <w:r>
-        <w:rPr>
-          <w:rFonts w:eastAsiaTheme="minorEastAsia"/>
-        </w:rPr>
-        <w:t xml:space="preserve"> 0° - 180°, tak </w:t>
+        <w:t xml:space="preserve">Abychom mohli vytvořit naší geometrii, musíme spočítat body [x,y,z] pro všechny poledníky a rovnoběžky. </w:t>
+      </w:r>
+      <w:r>
+        <w:rPr>
+          <w:rFonts w:eastAsiaTheme="minorEastAsia"/>
+        </w:rPr>
+        <w:t xml:space="preserve">Každá vertikální čára od severního pólu k jižnímu (poledník) se protíná s našimi rovnoběžkami. Jelikož poledník nabývá od severního polu k jížnímu 0° - 180°, tak </w:t>
       </w:r>
       <w:r>
         <w:rPr>
@@ -3225,14 +2600,7 @@
         <w:rPr>
           <w:rFonts w:eastAsiaTheme="minorEastAsia"/>
         </w:rPr>
-        <w:t xml:space="preserve">tuto operaci provést pro všechny poledníky, aby byl model kompletní. Součet úhlů všech poledníku nabývá hodnot </w:t>
-      </w:r>
-      <w:proofErr w:type="gramStart"/>
-      <w:r>
-        <w:rPr>
-          <w:rFonts w:eastAsiaTheme="minorEastAsia"/>
-        </w:rPr>
-        <w:t xml:space="preserve">od </w:t>
+        <w:t xml:space="preserve">tuto operaci provést pro všechny poledníky, aby byl model kompletní. Součet úhlů všech poledníku nabývá hodnot od </w:t>
       </w:r>
       <w:r>
         <w:rPr>
@@ -3244,14 +2612,7 @@
         <w:rPr>
           <w:rFonts w:eastAsiaTheme="minorEastAsia"/>
         </w:rPr>
-        <w:t>0-360°</w:t>
-      </w:r>
-      <w:proofErr w:type="gramEnd"/>
-      <w:r>
-        <w:rPr>
-          <w:rFonts w:eastAsiaTheme="minorEastAsia"/>
-        </w:rPr>
-        <w:t xml:space="preserve">, tudíž šířka jednoho poledníku a tedy úhel mezi dvěma vertikálními čarami od počátku soustavy souřadnic  X,Y,Z je roven podělení  360° všemi poledníky.  Tím </w:t>
+        <w:t xml:space="preserve">0-360°, tudíž šířka jednoho poledníku a tedy úhel mezi dvěma vertikálními čarami od počátku soustavy souřadnic  X,Y,Z je roven podělení  360° všemi poledníky.  Tím </w:t>
       </w:r>
       <w:r>
         <w:rPr>
@@ -3270,55 +2631,13 @@
         <w:rPr>
           <w:rFonts w:eastAsiaTheme="minorEastAsia"/>
         </w:rPr>
-        <w:t xml:space="preserve">V praxi tedy potřebujeme </w:t>
-      </w:r>
-      <w:proofErr w:type="gramStart"/>
-      <w:r>
-        <w:rPr>
-          <w:rFonts w:eastAsiaTheme="minorEastAsia"/>
-        </w:rPr>
-        <w:t>body X,Y,Z  vypočítat</w:t>
-      </w:r>
-      <w:proofErr w:type="gramEnd"/>
-      <w:r>
-        <w:rPr>
-          <w:rFonts w:eastAsiaTheme="minorEastAsia"/>
-        </w:rPr>
-        <w:t xml:space="preserve">. Využijeme k tomu goniometrické </w:t>
-      </w:r>
-      <w:proofErr w:type="gramStart"/>
-      <w:r>
-        <w:rPr>
-          <w:rFonts w:eastAsiaTheme="minorEastAsia"/>
-        </w:rPr>
-        <w:t>funkce  a vztahy</w:t>
-      </w:r>
-      <w:proofErr w:type="gramEnd"/>
-      <w:r>
-        <w:rPr>
-          <w:rFonts w:eastAsiaTheme="minorEastAsia"/>
-        </w:rPr>
-        <w:t xml:space="preserve"> v pravoúhlém trojúhelníku. Úhel, který svírají jednotlivé vertikální čáry </w:t>
-      </w:r>
-      <w:r>
-        <w:rPr>
-          <w:rFonts w:eastAsiaTheme="minorEastAsia"/>
-        </w:rPr>
-        <w:t xml:space="preserve">– </w:t>
-      </w:r>
-      <w:proofErr w:type="gramStart"/>
-      <w:r>
-        <w:rPr>
-          <w:rFonts w:eastAsiaTheme="minorEastAsia"/>
-        </w:rPr>
-        <w:t>poledníky  mezi</w:t>
-      </w:r>
-      <w:proofErr w:type="gramEnd"/>
-      <w:r>
-        <w:rPr>
-          <w:rFonts w:eastAsiaTheme="minorEastAsia"/>
-        </w:rPr>
-        <w:t xml:space="preserve"> sebou spolu s počátkem soustavy souřadnic, označíme jako úhel: </w:t>
+        <w:t xml:space="preserve">V praxi tedy potřebujeme body X,Y,Z  vypočítat. Využijeme k tomu goniometrické funkce  a vztahy v pravoúhlém trojúhelníku. Úhel, který svírají jednotlivé vertikální čáry </w:t>
+      </w:r>
+      <w:r>
+        <w:rPr>
+          <w:rFonts w:eastAsiaTheme="minorEastAsia"/>
+        </w:rPr>
+        <w:t xml:space="preserve">– poledníky  mezi sebou spolu s počátkem soustavy souřadnic, označíme jako úhel: </w:t>
       </w:r>
       <m:oMath>
         <m:r>
@@ -3514,35 +2833,7 @@
         <w:rPr>
           <w:rFonts w:eastAsiaTheme="minorEastAsia"/>
         </w:rPr>
-        <w:t xml:space="preserve"> jeprávě osa x, a dle goniometrického vzorce přilehlá/přeponě bude naše přepona označena jako K, tudíž máme vypočten vztah pro osu x v systém XY, neboli ve 2D rovině. Abychom byli </w:t>
-      </w:r>
-      <w:proofErr w:type="spellStart"/>
-      <w:r>
-        <w:rPr>
-          <w:rFonts w:eastAsiaTheme="minorEastAsia"/>
-        </w:rPr>
-        <w:t>shopní</w:t>
-      </w:r>
-      <w:proofErr w:type="spellEnd"/>
-      <w:r>
-        <w:rPr>
-          <w:rFonts w:eastAsiaTheme="minorEastAsia"/>
-        </w:rPr>
-        <w:t xml:space="preserve"> souřadnici X spočítat v prostoru, bude nutné vypočítat vztah, </w:t>
-      </w:r>
-      <w:proofErr w:type="spellStart"/>
-      <w:r>
-        <w:rPr>
-          <w:rFonts w:eastAsiaTheme="minorEastAsia"/>
-        </w:rPr>
-        <w:t>rpo</w:t>
-      </w:r>
-      <w:proofErr w:type="spellEnd"/>
-      <w:r>
-        <w:rPr>
-          <w:rFonts w:eastAsiaTheme="minorEastAsia"/>
-        </w:rPr>
-        <w:t xml:space="preserve"> přeponu K:</w:t>
+        <w:t xml:space="preserve"> jeprávě osa x, a dle goniometrického vzorce přilehlá/přeponě bude naše přepona označena jako K, tudíž máme vypočten vztah pro osu x v systém XY, neboli ve 2D rovině. Abychom byli shopní souřadnici X spočítat v prostoru, bude nutné vypočítat vztah, rpo přeponu K:</w:t>
       </w:r>
     </w:p>
     <w:p>
@@ -3730,21 +3021,7 @@
         <w:rPr>
           <w:rFonts w:eastAsiaTheme="minorEastAsia"/>
         </w:rPr>
-        <w:t xml:space="preserve"> osa Z s </w:t>
-      </w:r>
-      <w:proofErr w:type="spellStart"/>
-      <w:r>
-        <w:rPr>
-          <w:rFonts w:eastAsiaTheme="minorEastAsia"/>
-        </w:rPr>
-        <w:t>jetnolivými</w:t>
-      </w:r>
-      <w:proofErr w:type="spellEnd"/>
-      <w:r>
-        <w:rPr>
-          <w:rFonts w:eastAsiaTheme="minorEastAsia"/>
-        </w:rPr>
-        <w:t xml:space="preserve"> rovnoběžkami geometrie označíme jako úhel: </w:t>
+        <w:t xml:space="preserve"> osa Z s jetnolivými rovnoběžkami geometrie označíme jako úhel: </w:t>
       </w:r>
       <m:oMath>
         <m:r>
@@ -4290,21 +3567,7 @@
         <w:rPr>
           <w:rFonts w:eastAsiaTheme="minorEastAsia"/>
         </w:rPr>
-        <w:t xml:space="preserve">  podělena přeponou K dostáváme vztah pro výpočet </w:t>
-      </w:r>
-      <w:proofErr w:type="gramStart"/>
-      <w:r>
-        <w:rPr>
-          <w:rFonts w:eastAsiaTheme="minorEastAsia"/>
-        </w:rPr>
-        <w:t>souřadnice y  v rovině</w:t>
-      </w:r>
-      <w:proofErr w:type="gramEnd"/>
-      <w:r>
-        <w:rPr>
-          <w:rFonts w:eastAsiaTheme="minorEastAsia"/>
-        </w:rPr>
-        <w:t xml:space="preserve"> XY, dosazením za K dostáváme výsledný vztah pro výpočet souřadnice Y.</w:t>
+        <w:t xml:space="preserve">  podělena přeponou K dostáváme vztah pro výpočet souřadnice y  v rovině XY, dosazením za K dostáváme výsledný vztah pro výpočet souřadnice Y.</w:t>
       </w:r>
     </w:p>
     <w:p>

--- a/doc/MicrosoftWord/Geometry.docx
+++ b/doc/MicrosoftWord/Geometry.docx
@@ -44,7 +44,87 @@
           <w:b/>
           <w:color w:val="76923C" w:themeColor="accent3" w:themeShade="BF"/>
         </w:rPr>
-        <w:t>Co je za problém a já je musim resit? Seznameni s tim co budu delat atd.</w:t>
+        <w:t xml:space="preserve">Co je za problém a já je </w:t>
+      </w:r>
+      <w:proofErr w:type="spellStart"/>
+      <w:r>
+        <w:rPr>
+          <w:b/>
+          <w:color w:val="76923C" w:themeColor="accent3" w:themeShade="BF"/>
+        </w:rPr>
+        <w:t>musim</w:t>
+      </w:r>
+      <w:proofErr w:type="spellEnd"/>
+      <w:r>
+        <w:rPr>
+          <w:b/>
+          <w:color w:val="76923C" w:themeColor="accent3" w:themeShade="BF"/>
+        </w:rPr>
+        <w:t xml:space="preserve"> </w:t>
+      </w:r>
+      <w:proofErr w:type="spellStart"/>
+      <w:r>
+        <w:rPr>
+          <w:b/>
+          <w:color w:val="76923C" w:themeColor="accent3" w:themeShade="BF"/>
+        </w:rPr>
+        <w:t>resit</w:t>
+      </w:r>
+      <w:proofErr w:type="spellEnd"/>
+      <w:r>
+        <w:rPr>
+          <w:b/>
+          <w:color w:val="76923C" w:themeColor="accent3" w:themeShade="BF"/>
+        </w:rPr>
+        <w:t xml:space="preserve">? </w:t>
+      </w:r>
+      <w:proofErr w:type="spellStart"/>
+      <w:r>
+        <w:rPr>
+          <w:b/>
+          <w:color w:val="76923C" w:themeColor="accent3" w:themeShade="BF"/>
+        </w:rPr>
+        <w:t>Seznameni</w:t>
+      </w:r>
+      <w:proofErr w:type="spellEnd"/>
+      <w:r>
+        <w:rPr>
+          <w:b/>
+          <w:color w:val="76923C" w:themeColor="accent3" w:themeShade="BF"/>
+        </w:rPr>
+        <w:t xml:space="preserve"> s </w:t>
+      </w:r>
+      <w:proofErr w:type="spellStart"/>
+      <w:r>
+        <w:rPr>
+          <w:b/>
+          <w:color w:val="76923C" w:themeColor="accent3" w:themeShade="BF"/>
+        </w:rPr>
+        <w:t>tim</w:t>
+      </w:r>
+      <w:proofErr w:type="spellEnd"/>
+      <w:r>
+        <w:rPr>
+          <w:b/>
+          <w:color w:val="76923C" w:themeColor="accent3" w:themeShade="BF"/>
+        </w:rPr>
+        <w:t xml:space="preserve"> co budu </w:t>
+      </w:r>
+      <w:proofErr w:type="spellStart"/>
+      <w:r>
+        <w:rPr>
+          <w:b/>
+          <w:color w:val="76923C" w:themeColor="accent3" w:themeShade="BF"/>
+        </w:rPr>
+        <w:t>delat</w:t>
+      </w:r>
+      <w:proofErr w:type="spellEnd"/>
+      <w:r>
+        <w:rPr>
+          <w:b/>
+          <w:color w:val="76923C" w:themeColor="accent3" w:themeShade="BF"/>
+        </w:rPr>
+        <w:t xml:space="preserve"> atd.</w:t>
       </w:r>
     </w:p>
     <w:p>
@@ -64,7 +144,55 @@
           <w:b/>
           <w:color w:val="76923C" w:themeColor="accent3" w:themeShade="BF"/>
         </w:rPr>
-        <w:t>Moje rešení – nastinení ceho se práce týká apod.</w:t>
+        <w:t xml:space="preserve">Moje </w:t>
+      </w:r>
+      <w:proofErr w:type="spellStart"/>
+      <w:r>
+        <w:rPr>
+          <w:b/>
+          <w:color w:val="76923C" w:themeColor="accent3" w:themeShade="BF"/>
+        </w:rPr>
+        <w:t>rešení</w:t>
+      </w:r>
+      <w:proofErr w:type="spellEnd"/>
+      <w:r>
+        <w:rPr>
+          <w:b/>
+          <w:color w:val="76923C" w:themeColor="accent3" w:themeShade="BF"/>
+        </w:rPr>
+        <w:t xml:space="preserve"> – </w:t>
+      </w:r>
+      <w:proofErr w:type="spellStart"/>
+      <w:r>
+        <w:rPr>
+          <w:b/>
+          <w:color w:val="76923C" w:themeColor="accent3" w:themeShade="BF"/>
+        </w:rPr>
+        <w:t>nastinení</w:t>
+      </w:r>
+      <w:proofErr w:type="spellEnd"/>
+      <w:r>
+        <w:rPr>
+          <w:b/>
+          <w:color w:val="76923C" w:themeColor="accent3" w:themeShade="BF"/>
+        </w:rPr>
+        <w:t xml:space="preserve"> </w:t>
+      </w:r>
+      <w:proofErr w:type="spellStart"/>
+      <w:r>
+        <w:rPr>
+          <w:b/>
+          <w:color w:val="76923C" w:themeColor="accent3" w:themeShade="BF"/>
+        </w:rPr>
+        <w:t>ceho</w:t>
+      </w:r>
+      <w:proofErr w:type="spellEnd"/>
+      <w:r>
+        <w:rPr>
+          <w:b/>
+          <w:color w:val="76923C" w:themeColor="accent3" w:themeShade="BF"/>
+        </w:rPr>
+        <w:t xml:space="preserve"> se práce týká apod.</w:t>
       </w:r>
     </w:p>
     <w:p>
@@ -84,8 +212,17 @@
           <w:b/>
           <w:color w:val="76923C" w:themeColor="accent3" w:themeShade="BF"/>
         </w:rPr>
-        <w:t>O čem ta práce je, seznamení</w:t>
-      </w:r>
+        <w:t xml:space="preserve">O čem ta práce je, </w:t>
+      </w:r>
+      <w:proofErr w:type="spellStart"/>
+      <w:r>
+        <w:rPr>
+          <w:b/>
+          <w:color w:val="76923C" w:themeColor="accent3" w:themeShade="BF"/>
+        </w:rPr>
+        <w:t>seznamení</w:t>
+      </w:r>
+      <w:proofErr w:type="spellEnd"/>
       <w:r>
         <w:rPr>
           <w:b/>
@@ -111,8 +248,17 @@
           <w:b/>
           <w:color w:val="76923C" w:themeColor="accent3" w:themeShade="BF"/>
         </w:rPr>
-        <w:t>Rozvrhnuti prace</w:t>
-      </w:r>
+        <w:t xml:space="preserve">Rozvrhnuti </w:t>
+      </w:r>
+      <w:proofErr w:type="spellStart"/>
+      <w:r>
+        <w:rPr>
+          <w:b/>
+          <w:color w:val="76923C" w:themeColor="accent3" w:themeShade="BF"/>
+        </w:rPr>
+        <w:t>prace</w:t>
+      </w:r>
+      <w:proofErr w:type="spellEnd"/>
     </w:p>
     <w:p>
       <w:pPr>
@@ -166,12 +312,21 @@
           <w:color w:val="76923C" w:themeColor="accent3" w:themeShade="BF"/>
         </w:rPr>
       </w:pPr>
-      <w:r>
-        <w:rPr>
-          <w:b/>
-          <w:color w:val="76923C" w:themeColor="accent3" w:themeShade="BF"/>
-        </w:rPr>
-        <w:t>Uvodem, co to je apod.</w:t>
+      <w:proofErr w:type="spellStart"/>
+      <w:r>
+        <w:rPr>
+          <w:b/>
+          <w:color w:val="76923C" w:themeColor="accent3" w:themeShade="BF"/>
+        </w:rPr>
+        <w:t>Uvodem</w:t>
+      </w:r>
+      <w:proofErr w:type="spellEnd"/>
+      <w:r>
+        <w:rPr>
+          <w:b/>
+          <w:color w:val="76923C" w:themeColor="accent3" w:themeShade="BF"/>
+        </w:rPr>
+        <w:t>, co to je apod.</w:t>
       </w:r>
     </w:p>
     <w:p>
@@ -206,6 +361,7 @@
           <w:color w:val="76923C" w:themeColor="accent3" w:themeShade="BF"/>
         </w:rPr>
       </w:pPr>
+      <w:proofErr w:type="spellStart"/>
       <w:r>
         <w:rPr>
           <w:b/>
@@ -220,6 +376,7 @@
         </w:rPr>
         <w:t>anvas</w:t>
       </w:r>
+      <w:proofErr w:type="spellEnd"/>
     </w:p>
     <w:p>
       <w:pPr>
@@ -233,6 +390,7 @@
           <w:color w:val="76923C" w:themeColor="accent3" w:themeShade="BF"/>
         </w:rPr>
       </w:pPr>
+      <w:proofErr w:type="spellStart"/>
       <w:r>
         <w:rPr>
           <w:b/>
@@ -240,6 +398,7 @@
         </w:rPr>
         <w:t>svg</w:t>
       </w:r>
+      <w:proofErr w:type="spellEnd"/>
     </w:p>
     <w:p>
       <w:pPr>
@@ -258,7 +417,23 @@
           <w:b/>
           <w:color w:val="76923C" w:themeColor="accent3" w:themeShade="BF"/>
         </w:rPr>
-        <w:t xml:space="preserve">Další pouzite věci pokud </w:t>
+        <w:t xml:space="preserve">Další </w:t>
+      </w:r>
+      <w:proofErr w:type="spellStart"/>
+      <w:r>
+        <w:rPr>
+          <w:b/>
+          <w:color w:val="76923C" w:themeColor="accent3" w:themeShade="BF"/>
+        </w:rPr>
+        <w:t>pouzite</w:t>
+      </w:r>
+      <w:proofErr w:type="spellEnd"/>
+      <w:r>
+        <w:rPr>
+          <w:b/>
+          <w:color w:val="76923C" w:themeColor="accent3" w:themeShade="BF"/>
+        </w:rPr>
+        <w:t xml:space="preserve"> věci pokud </w:t>
       </w:r>
       <w:r>
         <w:rPr>
@@ -307,6 +482,7 @@
           <w:color w:val="76923C" w:themeColor="accent3" w:themeShade="BF"/>
         </w:rPr>
       </w:pPr>
+      <w:proofErr w:type="spellStart"/>
       <w:r>
         <w:rPr>
           <w:b/>
@@ -314,13 +490,23 @@
         </w:rPr>
         <w:t>Uvodem</w:t>
       </w:r>
-      <w:r>
-        <w:rPr>
-          <w:b/>
-          <w:color w:val="76923C" w:themeColor="accent3" w:themeShade="BF"/>
-        </w:rPr>
-        <w:t>, JS apod</w:t>
-      </w:r>
+      <w:proofErr w:type="spellEnd"/>
+      <w:r>
+        <w:rPr>
+          <w:b/>
+          <w:color w:val="76923C" w:themeColor="accent3" w:themeShade="BF"/>
+        </w:rPr>
+        <w:t xml:space="preserve">, JS </w:t>
+      </w:r>
+      <w:proofErr w:type="spellStart"/>
+      <w:r>
+        <w:rPr>
+          <w:b/>
+          <w:color w:val="76923C" w:themeColor="accent3" w:themeShade="BF"/>
+        </w:rPr>
+        <w:t>apod</w:t>
+      </w:r>
+      <w:proofErr w:type="spellEnd"/>
     </w:p>
     <w:p>
       <w:pPr>
@@ -476,8 +662,17 @@
           <w:b/>
           <w:color w:val="76923C" w:themeColor="accent3" w:themeShade="BF"/>
         </w:rPr>
-        <w:t xml:space="preserve"> pouziva</w:t>
-      </w:r>
+        <w:t xml:space="preserve"> </w:t>
+      </w:r>
+      <w:proofErr w:type="spellStart"/>
+      <w:r>
+        <w:rPr>
+          <w:b/>
+          <w:color w:val="76923C" w:themeColor="accent3" w:themeShade="BF"/>
+        </w:rPr>
+        <w:t>pouziva</w:t>
+      </w:r>
+      <w:proofErr w:type="spellEnd"/>
     </w:p>
     <w:p>
       <w:pPr>
@@ -496,14 +691,39 @@
           <w:b/>
           <w:color w:val="76923C" w:themeColor="accent3" w:themeShade="BF"/>
         </w:rPr>
-        <w:t>verze WebGL</w:t>
-      </w:r>
-      <w:r>
-        <w:rPr>
-          <w:b/>
-          <w:color w:val="76923C" w:themeColor="accent3" w:themeShade="BF"/>
-        </w:rPr>
-        <w:t xml:space="preserve"> (pouzita)</w:t>
+        <w:t xml:space="preserve">verze </w:t>
+      </w:r>
+      <w:proofErr w:type="spellStart"/>
+      <w:r>
+        <w:rPr>
+          <w:b/>
+          <w:color w:val="76923C" w:themeColor="accent3" w:themeShade="BF"/>
+        </w:rPr>
+        <w:t>WebGL</w:t>
+      </w:r>
+      <w:proofErr w:type="spellEnd"/>
+      <w:r>
+        <w:rPr>
+          <w:b/>
+          <w:color w:val="76923C" w:themeColor="accent3" w:themeShade="BF"/>
+        </w:rPr>
+        <w:t xml:space="preserve"> (</w:t>
+      </w:r>
+      <w:proofErr w:type="spellStart"/>
+      <w:r>
+        <w:rPr>
+          <w:b/>
+          <w:color w:val="76923C" w:themeColor="accent3" w:themeShade="BF"/>
+        </w:rPr>
+        <w:t>pouzita</w:t>
+      </w:r>
+      <w:proofErr w:type="spellEnd"/>
+      <w:r>
+        <w:rPr>
+          <w:b/>
+          <w:color w:val="76923C" w:themeColor="accent3" w:themeShade="BF"/>
+        </w:rPr>
+        <w:t>)</w:t>
       </w:r>
     </w:p>
     <w:p>
@@ -563,8 +783,17 @@
           <w:b/>
           <w:color w:val="76923C" w:themeColor="accent3" w:themeShade="BF"/>
         </w:rPr>
-        <w:t>Ortografické apod</w:t>
-      </w:r>
+        <w:t xml:space="preserve">Ortografické </w:t>
+      </w:r>
+      <w:proofErr w:type="spellStart"/>
+      <w:r>
+        <w:rPr>
+          <w:b/>
+          <w:color w:val="76923C" w:themeColor="accent3" w:themeShade="BF"/>
+        </w:rPr>
+        <w:t>apod</w:t>
+      </w:r>
+      <w:proofErr w:type="spellEnd"/>
     </w:p>
     <w:p>
       <w:pPr>
@@ -578,12 +807,21 @@
           <w:color w:val="76923C" w:themeColor="accent3" w:themeShade="BF"/>
         </w:rPr>
       </w:pPr>
-      <w:r>
-        <w:rPr>
-          <w:b/>
-          <w:color w:val="76923C" w:themeColor="accent3" w:themeShade="BF"/>
-        </w:rPr>
-        <w:t>Trannsformacni matice</w:t>
+      <w:proofErr w:type="spellStart"/>
+      <w:r>
+        <w:rPr>
+          <w:b/>
+          <w:color w:val="76923C" w:themeColor="accent3" w:themeShade="BF"/>
+        </w:rPr>
+        <w:t>Trannsformacni</w:t>
+      </w:r>
+      <w:proofErr w:type="spellEnd"/>
+      <w:r>
+        <w:rPr>
+          <w:b/>
+          <w:color w:val="76923C" w:themeColor="accent3" w:themeShade="BF"/>
+        </w:rPr>
+        <w:t xml:space="preserve"> matice</w:t>
       </w:r>
     </w:p>
     <w:p>
@@ -618,12 +856,29 @@
           <w:color w:val="76923C" w:themeColor="accent3" w:themeShade="BF"/>
         </w:rPr>
       </w:pPr>
-      <w:r>
-        <w:rPr>
-          <w:b/>
-          <w:color w:val="76923C" w:themeColor="accent3" w:themeShade="BF"/>
-        </w:rPr>
-        <w:t>Uvodem, k cem</w:t>
+      <w:proofErr w:type="spellStart"/>
+      <w:r>
+        <w:rPr>
+          <w:b/>
+          <w:color w:val="76923C" w:themeColor="accent3" w:themeShade="BF"/>
+        </w:rPr>
+        <w:t>Uvodem</w:t>
+      </w:r>
+      <w:proofErr w:type="spellEnd"/>
+      <w:r>
+        <w:rPr>
+          <w:b/>
+          <w:color w:val="76923C" w:themeColor="accent3" w:themeShade="BF"/>
+        </w:rPr>
+        <w:t>, k </w:t>
+      </w:r>
+      <w:proofErr w:type="spellStart"/>
+      <w:r>
+        <w:rPr>
+          <w:b/>
+          <w:color w:val="76923C" w:themeColor="accent3" w:themeShade="BF"/>
+        </w:rPr>
+        <w:t>cem</w:t>
       </w:r>
       <w:r>
         <w:rPr>
@@ -632,6 +887,7 @@
         </w:rPr>
         <w:t>u</w:t>
       </w:r>
+      <w:proofErr w:type="spellEnd"/>
       <w:r>
         <w:rPr>
           <w:b/>
@@ -657,8 +913,17 @@
           <w:b/>
           <w:color w:val="76923C" w:themeColor="accent3" w:themeShade="BF"/>
         </w:rPr>
-        <w:t>Vertex shader</w:t>
-      </w:r>
+        <w:t xml:space="preserve">Vertex </w:t>
+      </w:r>
+      <w:proofErr w:type="spellStart"/>
+      <w:r>
+        <w:rPr>
+          <w:b/>
+          <w:color w:val="76923C" w:themeColor="accent3" w:themeShade="BF"/>
+        </w:rPr>
+        <w:t>shader</w:t>
+      </w:r>
+      <w:proofErr w:type="spellEnd"/>
     </w:p>
     <w:p>
       <w:pPr>
@@ -677,8 +942,17 @@
           <w:b/>
           <w:color w:val="76923C" w:themeColor="accent3" w:themeShade="BF"/>
         </w:rPr>
-        <w:t>Fragment shader</w:t>
-      </w:r>
+        <w:t xml:space="preserve">Fragment </w:t>
+      </w:r>
+      <w:proofErr w:type="spellStart"/>
+      <w:r>
+        <w:rPr>
+          <w:b/>
+          <w:color w:val="76923C" w:themeColor="accent3" w:themeShade="BF"/>
+        </w:rPr>
+        <w:t>shader</w:t>
+      </w:r>
+      <w:proofErr w:type="spellEnd"/>
     </w:p>
     <w:p>
       <w:pPr>
@@ -689,10 +963,18 @@
         </w:numPr>
       </w:pPr>
       <w:r>
-        <w:t>Návrh řešení</w:t>
-      </w:r>
-      <w:r>
-        <w:t xml:space="preserve">  [SEM PSÁT VÝPOČETY , VZOREČKY A TEORII]</w:t>
+        <w:t xml:space="preserve">Návrh </w:t>
+      </w:r>
+      <w:proofErr w:type="gramStart"/>
+      <w:r>
+        <w:t>řešení</w:t>
+      </w:r>
+      <w:r>
+        <w:t xml:space="preserve">  [SEM</w:t>
+      </w:r>
+      <w:proofErr w:type="gramEnd"/>
+      <w:r>
+        <w:t xml:space="preserve"> PSÁT VÝPOČETY , VZOREČKY A TEORII]</w:t>
       </w:r>
     </w:p>
     <w:p>
@@ -707,8 +989,13 @@
         <w:t>Postup běhu programu</w:t>
       </w:r>
       <w:r>
-        <w:t>, z hlediska navrhu</w:t>
-      </w:r>
+        <w:t xml:space="preserve">, z hlediska </w:t>
+      </w:r>
+      <w:proofErr w:type="spellStart"/>
+      <w:r>
+        <w:t>navrhu</w:t>
+      </w:r>
+      <w:proofErr w:type="spellEnd"/>
     </w:p>
     <w:p>
       <w:pPr>
@@ -718,8 +1005,13 @@
           <w:numId w:val="1"/>
         </w:numPr>
       </w:pPr>
-      <w:r>
-        <w:t>vypocty geometrie</w:t>
+      <w:proofErr w:type="spellStart"/>
+      <w:r>
+        <w:t>vypocty</w:t>
+      </w:r>
+      <w:proofErr w:type="spellEnd"/>
+      <w:r>
+        <w:t xml:space="preserve"> geometrie</w:t>
       </w:r>
     </w:p>
     <w:p>
@@ -730,9 +1022,27 @@
           <w:numId w:val="1"/>
         </w:numPr>
       </w:pPr>
-      <w:r>
-        <w:t>uvod – k cemu apod</w:t>
-      </w:r>
+      <w:proofErr w:type="spellStart"/>
+      <w:r>
+        <w:t>uvod</w:t>
+      </w:r>
+      <w:proofErr w:type="spellEnd"/>
+      <w:r>
+        <w:t xml:space="preserve"> – k </w:t>
+      </w:r>
+      <w:proofErr w:type="spellStart"/>
+      <w:r>
+        <w:t>cemu</w:t>
+      </w:r>
+      <w:proofErr w:type="spellEnd"/>
+      <w:r>
+        <w:t xml:space="preserve"> </w:t>
+      </w:r>
+      <w:proofErr w:type="spellStart"/>
+      <w:r>
+        <w:t>apod</w:t>
+      </w:r>
+      <w:proofErr w:type="spellEnd"/>
     </w:p>
     <w:p>
       <w:pPr>
@@ -755,8 +1065,13 @@
         </w:numPr>
       </w:pPr>
       <w:r>
-        <w:t>vertexy a normaly</w:t>
-      </w:r>
+        <w:t xml:space="preserve">vertexy a </w:t>
+      </w:r>
+      <w:proofErr w:type="spellStart"/>
+      <w:r>
+        <w:t>normaly</w:t>
+      </w:r>
+      <w:proofErr w:type="spellEnd"/>
     </w:p>
     <w:p>
       <w:pPr>
@@ -766,8 +1081,13 @@
           <w:numId w:val="1"/>
         </w:numPr>
       </w:pPr>
-      <w:r>
-        <w:t>texturya indexy</w:t>
+      <w:proofErr w:type="spellStart"/>
+      <w:r>
+        <w:t>texturya</w:t>
+      </w:r>
+      <w:proofErr w:type="spellEnd"/>
+      <w:r>
+        <w:t xml:space="preserve"> indexy</w:t>
       </w:r>
     </w:p>
     <w:p>
@@ -778,8 +1098,13 @@
           <w:numId w:val="1"/>
         </w:numPr>
       </w:pPr>
-      <w:r>
-        <w:t>Vypocet korekce textury</w:t>
+      <w:proofErr w:type="spellStart"/>
+      <w:r>
+        <w:t>Vypocet</w:t>
+      </w:r>
+      <w:proofErr w:type="spellEnd"/>
+      <w:r>
+        <w:t xml:space="preserve"> korekce textury</w:t>
       </w:r>
     </w:p>
     <w:p>
@@ -802,8 +1127,13 @@
           <w:numId w:val="1"/>
         </w:numPr>
       </w:pPr>
-      <w:r>
-        <w:t>Transformacni matice</w:t>
+      <w:proofErr w:type="spellStart"/>
+      <w:r>
+        <w:t>Transformacni</w:t>
+      </w:r>
+      <w:proofErr w:type="spellEnd"/>
+      <w:r>
+        <w:t xml:space="preserve"> matice</w:t>
       </w:r>
     </w:p>
     <w:p>
@@ -826,9 +1156,11 @@
           <w:numId w:val="1"/>
         </w:numPr>
       </w:pPr>
+      <w:proofErr w:type="spellStart"/>
       <w:r>
         <w:t>View</w:t>
       </w:r>
+      <w:proofErr w:type="spellEnd"/>
     </w:p>
     <w:p>
       <w:pPr>
@@ -838,12 +1170,14 @@
           <w:numId w:val="1"/>
         </w:numPr>
       </w:pPr>
+      <w:proofErr w:type="spellStart"/>
       <w:r>
         <w:t>P</w:t>
       </w:r>
       <w:r>
         <w:t>erspetive</w:t>
       </w:r>
+      <w:proofErr w:type="spellEnd"/>
     </w:p>
     <w:p>
       <w:pPr>
@@ -854,11 +1188,27 @@
         </w:numPr>
       </w:pPr>
       <w:r>
-        <w:t>Jak resit metadata?</w:t>
-      </w:r>
+        <w:t xml:space="preserve">Jak </w:t>
+      </w:r>
+      <w:proofErr w:type="spellStart"/>
+      <w:r>
+        <w:t>resit</w:t>
+      </w:r>
+      <w:proofErr w:type="spellEnd"/>
       <w:r>
         <w:t xml:space="preserve"> </w:t>
       </w:r>
+      <w:proofErr w:type="spellStart"/>
+      <w:r>
+        <w:t>metadata</w:t>
+      </w:r>
+      <w:proofErr w:type="spellEnd"/>
+      <w:r>
+        <w:t>?</w:t>
+      </w:r>
+      <w:r>
+        <w:t xml:space="preserve"> </w:t>
+      </w:r>
     </w:p>
     <w:p>
       <w:pPr>
@@ -869,7 +1219,23 @@
         </w:numPr>
       </w:pPr>
       <w:r>
-        <w:t xml:space="preserve">Jak resit kompas? Navrh </w:t>
+        <w:t xml:space="preserve">Jak </w:t>
+      </w:r>
+      <w:proofErr w:type="spellStart"/>
+      <w:r>
+        <w:t>resit</w:t>
+      </w:r>
+      <w:proofErr w:type="spellEnd"/>
+      <w:r>
+        <w:t xml:space="preserve"> kompas? </w:t>
+      </w:r>
+      <w:proofErr w:type="spellStart"/>
+      <w:r>
+        <w:t>Navrh</w:t>
+      </w:r>
+      <w:proofErr w:type="spellEnd"/>
+      <w:r>
+        <w:t xml:space="preserve"> </w:t>
       </w:r>
     </w:p>
     <w:p>
@@ -918,8 +1284,16 @@
           <w:b/>
         </w:rPr>
         <w:lastRenderedPageBreak/>
-        <w:t>Vertex a fragment shader</w:t>
-      </w:r>
+        <w:t xml:space="preserve">Vertex a fragment </w:t>
+      </w:r>
+      <w:proofErr w:type="spellStart"/>
+      <w:r>
+        <w:rPr>
+          <w:b/>
+        </w:rPr>
+        <w:t>shader</w:t>
+      </w:r>
+      <w:proofErr w:type="spellEnd"/>
     </w:p>
     <w:p>
       <w:pPr>
@@ -941,8 +1315,21 @@
           <w:numId w:val="1"/>
         </w:numPr>
       </w:pPr>
-      <w:r>
-        <w:t>Uvodem: postup behu programu</w:t>
+      <w:proofErr w:type="spellStart"/>
+      <w:r>
+        <w:t>Uvodem</w:t>
+      </w:r>
+      <w:proofErr w:type="spellEnd"/>
+      <w:r>
+        <w:t xml:space="preserve">: postup </w:t>
+      </w:r>
+      <w:proofErr w:type="spellStart"/>
+      <w:r>
+        <w:t>behu</w:t>
+      </w:r>
+      <w:proofErr w:type="spellEnd"/>
+      <w:r>
+        <w:t xml:space="preserve"> programu</w:t>
       </w:r>
       <w:r>
         <w:t>, Z HLEDISKA TOKU DAT</w:t>
@@ -957,8 +1344,13 @@
         </w:numPr>
       </w:pPr>
       <w:r>
-        <w:t>Tvorba shaderů</w:t>
-      </w:r>
+        <w:t xml:space="preserve">Tvorba </w:t>
+      </w:r>
+      <w:proofErr w:type="spellStart"/>
+      <w:r>
+        <w:t>shaderů</w:t>
+      </w:r>
+      <w:proofErr w:type="spellEnd"/>
     </w:p>
     <w:p>
       <w:pPr>
@@ -992,9 +1384,11 @@
           <w:numId w:val="1"/>
         </w:numPr>
       </w:pPr>
+      <w:proofErr w:type="spellStart"/>
       <w:r>
         <w:t>Buffery</w:t>
       </w:r>
+      <w:proofErr w:type="spellEnd"/>
     </w:p>
     <w:p>
       <w:pPr>
@@ -1004,9 +1398,11 @@
           <w:numId w:val="1"/>
         </w:numPr>
       </w:pPr>
+      <w:proofErr w:type="gramStart"/>
       <w:r>
         <w:t>Vertex =&gt; [x,y,z]</w:t>
       </w:r>
+      <w:proofErr w:type="gramEnd"/>
     </w:p>
     <w:p>
       <w:pPr>
@@ -1016,8 +1412,26 @@
           <w:numId w:val="1"/>
         </w:numPr>
       </w:pPr>
-      <w:r>
-        <w:t>Normal  =&gt; [x,y,z] (data bez radiusu)</w:t>
+      <w:proofErr w:type="spellStart"/>
+      <w:proofErr w:type="gramStart"/>
+      <w:r>
+        <w:t>Normal</w:t>
+      </w:r>
+      <w:proofErr w:type="spellEnd"/>
+      <w:r>
+        <w:t xml:space="preserve">  =&gt; [x,y,z] (data</w:t>
+      </w:r>
+      <w:proofErr w:type="gramEnd"/>
+      <w:r>
+        <w:t xml:space="preserve"> bez </w:t>
+      </w:r>
+      <w:proofErr w:type="spellStart"/>
+      <w:r>
+        <w:t>radiusu</w:t>
+      </w:r>
+      <w:proofErr w:type="spellEnd"/>
+      <w:r>
+        <w:t>)</w:t>
       </w:r>
     </w:p>
     <w:p>
@@ -1028,9 +1442,19 @@
           <w:numId w:val="1"/>
         </w:numPr>
       </w:pPr>
-      <w:r>
-        <w:t>Texture data =&gt; [u,v]</w:t>
-      </w:r>
+      <w:proofErr w:type="spellStart"/>
+      <w:r>
+        <w:t>Texture</w:t>
+      </w:r>
+      <w:proofErr w:type="spellEnd"/>
+      <w:r>
+        <w:t xml:space="preserve"> </w:t>
+      </w:r>
+      <w:proofErr w:type="gramStart"/>
+      <w:r>
+        <w:t>data =&gt; [u,v]</w:t>
+      </w:r>
+      <w:proofErr w:type="gramEnd"/>
     </w:p>
     <w:p>
       <w:pPr>
@@ -1041,8 +1465,13 @@
         </w:numPr>
       </w:pPr>
       <w:r>
-        <w:t>Index data =&gt; [w,e,r,t,h,m]</w:t>
-      </w:r>
+        <w:t xml:space="preserve">Index </w:t>
+      </w:r>
+      <w:proofErr w:type="gramStart"/>
+      <w:r>
+        <w:t>data =&gt; [w,e,r,t,h,m]</w:t>
+      </w:r>
+      <w:proofErr w:type="gramEnd"/>
     </w:p>
     <w:p>
       <w:pPr>
@@ -1052,8 +1481,13 @@
           <w:numId w:val="1"/>
         </w:numPr>
       </w:pPr>
-      <w:r>
-        <w:t>Nacteni textur videa</w:t>
+      <w:proofErr w:type="spellStart"/>
+      <w:r>
+        <w:t>Nacteni</w:t>
+      </w:r>
+      <w:proofErr w:type="spellEnd"/>
+      <w:r>
+        <w:t xml:space="preserve"> textur videa</w:t>
       </w:r>
     </w:p>
     <w:p>
@@ -1116,7 +1550,15 @@
         <w:t>Gauss</w:t>
       </w:r>
       <w:r>
-        <w:t xml:space="preserve"> / pyramida, blending obecně</w:t>
+        <w:t xml:space="preserve"> / pyramida, </w:t>
+      </w:r>
+      <w:proofErr w:type="spellStart"/>
+      <w:r>
+        <w:t>blending</w:t>
+      </w:r>
+      <w:proofErr w:type="spellEnd"/>
+      <w:r>
+        <w:t xml:space="preserve"> obecně</w:t>
       </w:r>
     </w:p>
     <w:p>
@@ -1152,7 +1594,15 @@
         </w:numPr>
       </w:pPr>
       <w:r>
-        <w:t>Chrome, fireofx, opera, IE apod.</w:t>
+        <w:t xml:space="preserve">Chrome, </w:t>
+      </w:r>
+      <w:proofErr w:type="spellStart"/>
+      <w:r>
+        <w:t>fireofx</w:t>
+      </w:r>
+      <w:proofErr w:type="spellEnd"/>
+      <w:r>
+        <w:t>, opera, IE apod.</w:t>
       </w:r>
     </w:p>
     <w:p>
@@ -1193,9 +1643,11 @@
       <w:r>
         <w:t xml:space="preserve">dosažených </w:t>
       </w:r>
+      <w:proofErr w:type="spellStart"/>
       <w:r>
         <w:t>vysledku</w:t>
       </w:r>
+      <w:proofErr w:type="spellEnd"/>
     </w:p>
     <w:p>
       <w:pPr>
@@ -1248,7 +1700,23 @@
           <w:b/>
           <w:color w:val="E36C0A" w:themeColor="accent6" w:themeShade="BF"/>
         </w:rPr>
-        <w:t xml:space="preserve"> (je mozné to pak doplnit pro vice normostran)</w:t>
+        <w:t xml:space="preserve"> (je </w:t>
+      </w:r>
+      <w:proofErr w:type="spellStart"/>
+      <w:r>
+        <w:rPr>
+          <w:b/>
+          <w:color w:val="E36C0A" w:themeColor="accent6" w:themeShade="BF"/>
+        </w:rPr>
+        <w:t>mozné</w:t>
+      </w:r>
+      <w:proofErr w:type="spellEnd"/>
+      <w:r>
+        <w:rPr>
+          <w:b/>
+          <w:color w:val="E36C0A" w:themeColor="accent6" w:themeShade="BF"/>
+        </w:rPr>
+        <w:t xml:space="preserve"> to pak doplnit pro vice normostran)</w:t>
       </w:r>
     </w:p>
     <w:p>
@@ -1268,7 +1736,39 @@
           <w:b/>
           <w:color w:val="E36C0A" w:themeColor="accent6" w:themeShade="BF"/>
         </w:rPr>
-        <w:t>SVG : TRANSFORM() popsat do kapitoli 2 k</w:t>
+        <w:t xml:space="preserve">SVG : </w:t>
+      </w:r>
+      <w:proofErr w:type="gramStart"/>
+      <w:r>
+        <w:rPr>
+          <w:b/>
+          <w:color w:val="E36C0A" w:themeColor="accent6" w:themeShade="BF"/>
+        </w:rPr>
+        <w:t>TRANSFORM() popsat</w:t>
+      </w:r>
+      <w:proofErr w:type="gramEnd"/>
+      <w:r>
+        <w:rPr>
+          <w:b/>
+          <w:color w:val="E36C0A" w:themeColor="accent6" w:themeShade="BF"/>
+        </w:rPr>
+        <w:t xml:space="preserve"> do </w:t>
+      </w:r>
+      <w:proofErr w:type="spellStart"/>
+      <w:r>
+        <w:rPr>
+          <w:b/>
+          <w:color w:val="E36C0A" w:themeColor="accent6" w:themeShade="BF"/>
+        </w:rPr>
+        <w:t>kapitoli</w:t>
+      </w:r>
+      <w:proofErr w:type="spellEnd"/>
+      <w:r>
+        <w:rPr>
+          <w:b/>
+          <w:color w:val="E36C0A" w:themeColor="accent6" w:themeShade="BF"/>
+        </w:rPr>
+        <w:t xml:space="preserve"> 2 k</w:t>
       </w:r>
       <w:r>
         <w:rPr>
@@ -1298,7 +1798,39 @@
           <w:b/>
           <w:color w:val="E36C0A" w:themeColor="accent6" w:themeShade="BF"/>
         </w:rPr>
-        <w:t>HTML5 kodeky + kontejnery videi (mp4 apod…)</w:t>
+        <w:t xml:space="preserve">HTML5 </w:t>
+      </w:r>
+      <w:proofErr w:type="spellStart"/>
+      <w:r>
+        <w:rPr>
+          <w:b/>
+          <w:color w:val="E36C0A" w:themeColor="accent6" w:themeShade="BF"/>
+        </w:rPr>
+        <w:t>kodeky</w:t>
+      </w:r>
+      <w:proofErr w:type="spellEnd"/>
+      <w:r>
+        <w:rPr>
+          <w:b/>
+          <w:color w:val="E36C0A" w:themeColor="accent6" w:themeShade="BF"/>
+        </w:rPr>
+        <w:t xml:space="preserve"> + kontejnery videi (mp4 </w:t>
+      </w:r>
+      <w:proofErr w:type="spellStart"/>
+      <w:r>
+        <w:rPr>
+          <w:b/>
+          <w:color w:val="E36C0A" w:themeColor="accent6" w:themeShade="BF"/>
+        </w:rPr>
+        <w:t>apod</w:t>
+      </w:r>
+      <w:proofErr w:type="spellEnd"/>
+      <w:r>
+        <w:rPr>
+          <w:b/>
+          <w:color w:val="E36C0A" w:themeColor="accent6" w:themeShade="BF"/>
+        </w:rPr>
+        <w:t>…)</w:t>
       </w:r>
       <w:r>
         <w:br w:type="page"/>
@@ -1327,7 +1859,15 @@
         <w:t>či videí</w:t>
       </w:r>
       <w:r>
-        <w:t xml:space="preserve"> dokázal vyobrazit naše data, je nejprve potřeba vytvořit geometrii. Jedná se o pole souřadnic formátu  [x1,y1,z1</w:t>
+        <w:t xml:space="preserve"> dokázal vyobrazit naše data, je nejprve potřeba vytvořit geometrii. Jedná se o pole souřadnic </w:t>
+      </w:r>
+      <w:proofErr w:type="gramStart"/>
+      <w:r>
+        <w:t>formátu  [x1</w:t>
+      </w:r>
+      <w:proofErr w:type="gramEnd"/>
+      <w:r>
+        <w:t>,y1,z1</w:t>
       </w:r>
       <w:r>
         <w:t xml:space="preserve"> </w:t>
@@ -1345,7 +1885,15 @@
         <w:t xml:space="preserve"> mezi sebou</w:t>
       </w:r>
       <w:r>
-        <w:t xml:space="preserve"> tvoří prostor, na který budou data mapovaná. Ve Webgl umíme vykreslit jedno</w:t>
+        <w:t xml:space="preserve"> tvoří prostor, na který budou data mapovaná. Ve </w:t>
+      </w:r>
+      <w:proofErr w:type="spellStart"/>
+      <w:r>
+        <w:t>Webgl</w:t>
+      </w:r>
+      <w:proofErr w:type="spellEnd"/>
+      <w:r>
+        <w:t xml:space="preserve"> umíme vykreslit jedno</w:t>
       </w:r>
       <w:r>
         <w:t>tli</w:t>
@@ -1378,7 +1926,15 @@
         <w:t>i</w:t>
       </w:r>
       <w:r>
-        <w:t xml:space="preserve">t texturu jako plochu, na kterou se bude vše mapovat. Pro ten to případ se ve webgl používá vykreslení pomocí </w:t>
+        <w:t xml:space="preserve">t texturu jako plochu, na kterou se bude vše mapovat. Pro ten to případ se ve </w:t>
+      </w:r>
+      <w:proofErr w:type="spellStart"/>
+      <w:r>
+        <w:t>webgl</w:t>
+      </w:r>
+      <w:proofErr w:type="spellEnd"/>
+      <w:r>
+        <w:t xml:space="preserve"> používá vykreslení pomocí </w:t>
       </w:r>
       <w:r>
         <w:t>trojúhelníku</w:t>
@@ -1392,14 +1948,32 @@
       <w:r>
         <w:t xml:space="preserve">.  Způsob vykreslení našich bodu určíme tedy řádkem: </w:t>
       </w:r>
-      <w:r>
-        <w:t>gl.drawElements(gl.</w:t>
+      <w:proofErr w:type="spellStart"/>
+      <w:r>
+        <w:t>gl.drawElements</w:t>
+      </w:r>
+      <w:proofErr w:type="spellEnd"/>
+      <w:r>
+        <w:t>(</w:t>
+      </w:r>
+      <w:proofErr w:type="spellStart"/>
+      <w:r>
+        <w:t>gl.</w:t>
       </w:r>
       <w:r>
         <w:t>TRINAGLES</w:t>
       </w:r>
-      <w:r>
-        <w:t>, 6, gl.UNSIGNED_BYTE, 0)</w:t>
+      <w:proofErr w:type="spellEnd"/>
+      <w:r>
+        <w:t xml:space="preserve">, 6, </w:t>
+      </w:r>
+      <w:proofErr w:type="spellStart"/>
+      <w:r>
+        <w:t>gl.UNSIGNED</w:t>
+      </w:r>
+      <w:proofErr w:type="spellEnd"/>
+      <w:r>
+        <w:t>_BYTE, 0)</w:t>
       </w:r>
       <w:r>
         <w:t xml:space="preserve">, kde tedy říkáme že chceme vykreslovat plochu pomocí </w:t>
@@ -1410,11 +1984,32 @@
       <w:r>
         <w:t>, víz výše. (</w:t>
       </w:r>
+      <w:proofErr w:type="spellStart"/>
       <w:r>
         <w:t>gl.</w:t>
       </w:r>
       <w:r>
-        <w:t xml:space="preserve">TRINAGLES), druhým parametrem říkáme, kolik hodnot z index bufferu budeme potřebovat vykreslit, třetím parametrem oznamujeme velikost jednoho indexu a </w:t>
+        <w:t>TRINAGLES</w:t>
+      </w:r>
+      <w:proofErr w:type="spellEnd"/>
+      <w:r>
+        <w:t>), druhým parametrem říkáme, kolik hodnot z </w:t>
+      </w:r>
+      <w:proofErr w:type="gramStart"/>
+      <w:r>
+        <w:t>index</w:t>
+      </w:r>
+      <w:proofErr w:type="gramEnd"/>
+      <w:r>
+        <w:t xml:space="preserve"> </w:t>
+      </w:r>
+      <w:proofErr w:type="spellStart"/>
+      <w:r>
+        <w:t>bufferu</w:t>
+      </w:r>
+      <w:proofErr w:type="spellEnd"/>
+      <w:r>
+        <w:t xml:space="preserve"> budeme potřebovat vykreslit, třetím parametrem oznamujeme velikost jednoho indexu a </w:t>
       </w:r>
       <w:r>
         <w:t>posledním</w:t>
@@ -1429,10 +2024,23 @@
         <w:t xml:space="preserve"> program číst naše body.</w:t>
       </w:r>
       <w:r>
-        <w:t xml:space="preserve"> Mohli bychom naše body vykreslovat ve webgl i pomoci příkazu: </w:t>
-      </w:r>
-      <w:r>
-        <w:t>gl.drawArrays()</w:t>
+        <w:t xml:space="preserve"> Mohli bychom naše body vykreslovat ve </w:t>
+      </w:r>
+      <w:proofErr w:type="spellStart"/>
+      <w:r>
+        <w:t>webgl</w:t>
+      </w:r>
+      <w:proofErr w:type="spellEnd"/>
+      <w:r>
+        <w:t xml:space="preserve"> i pomoci příkazu: </w:t>
+      </w:r>
+      <w:proofErr w:type="spellStart"/>
+      <w:r>
+        <w:t>gl.drawArrays</w:t>
+      </w:r>
+      <w:proofErr w:type="spellEnd"/>
+      <w:r>
+        <w:t>()</w:t>
       </w:r>
       <w:r>
         <w:t>, ale došlo by pak k situaci, že by se nám již vykreslené body zbytečně vykreslovali znovu. Abychom předešli duplikaci při vykreslování, bude nutné si vytvořit pole indexů, které nám budou ukazovat na jednotlivé vrcholy geometrie. Zde se již mohou indexy opakovat.</w:t>
@@ -1446,11 +2054,26 @@
     </w:p>
     <w:p>
       <w:r>
-        <w:t xml:space="preserve">Geometrie prohlížeče je nastavena na 60 vertikálních spojnic severního polu s a  jižním polem. Horizontálních čar (rovnoběžek) budeme potřebovat o něco méně, takže je nastavíme na hodnotu 50. Čím více rovnoběžek a poledníků vytvořili, tím by byla hustota bodů v polích hustší, a mapování textury tedy jemnější. Tato vlastnost se nám bude hodit např. v situaci, kdy bychom měli velký geometrický objekt se spoustou miniaturních sekvenci v geometrii. Větší mezery jsou </w:t>
-      </w:r>
+        <w:t xml:space="preserve">Geometrie prohlížeče je nastavena na 60 vertikálních spojnic severního </w:t>
+      </w:r>
+      <w:proofErr w:type="spellStart"/>
+      <w:proofErr w:type="gramStart"/>
+      <w:r>
+        <w:t>polu</w:t>
+      </w:r>
+      <w:proofErr w:type="spellEnd"/>
+      <w:r>
+        <w:t xml:space="preserve"> s a  jižním</w:t>
+      </w:r>
+      <w:proofErr w:type="gramEnd"/>
+      <w:r>
+        <w:t xml:space="preserve"> polem. Horizontálních čar (rovnoběžek) budeme potřebovat o něco méně, takže je nastavíme na hodnotu 50. Čím více rovnoběžek a poledníků vytvořili, tím by byla hustota bodů v polích hustší, a mapování textury tedy jemnější. Tato vlastnost se nám bude hodit např. v situaci, kdy bychom měli velký geometrický objekt se spoustou miniaturních sekvenci v geometrii. Větší mezery jsou </w:t>
+      </w:r>
+      <w:proofErr w:type="spellStart"/>
       <w:r>
         <w:t>nadruhou</w:t>
       </w:r>
+      <w:proofErr w:type="spellEnd"/>
       <w:r>
         <w:t xml:space="preserve"> stranu rychlejší na </w:t>
       </w:r>
@@ -1475,9 +2098,11 @@
       <w:r>
         <w:t xml:space="preserve"> rozdělit mezi jednotlivé rovnoběžky, tedy PÍ/Počet rovnoběžek = </w:t>
       </w:r>
+      <w:proofErr w:type="spellStart"/>
       <w:r>
         <w:t>theta</w:t>
       </w:r>
+      <w:proofErr w:type="spellEnd"/>
       <w:r>
         <w:t xml:space="preserve">, který bude svírat </w:t>
       </w:r>
@@ -1496,11 +2121,29 @@
       <w:r>
         <w:t xml:space="preserve">tahem X= </w:t>
       </w:r>
-      <w:r>
-        <w:t xml:space="preserve">sin(theta) </w:t>
-      </w:r>
-      <w:r>
-        <w:t>* cos(phi)</w:t>
+      <w:proofErr w:type="gramStart"/>
+      <w:r>
+        <w:t>sin(</w:t>
+      </w:r>
+      <w:proofErr w:type="spellStart"/>
+      <w:r>
+        <w:t>theta</w:t>
+      </w:r>
+      <w:proofErr w:type="spellEnd"/>
+      <w:proofErr w:type="gramEnd"/>
+      <w:r>
+        <w:t xml:space="preserve">) </w:t>
+      </w:r>
+      <w:r>
+        <w:t>* cos(</w:t>
+      </w:r>
+      <w:proofErr w:type="spellStart"/>
+      <w:r>
+        <w:t>phi</w:t>
+      </w:r>
+      <w:proofErr w:type="spellEnd"/>
+      <w:r>
+        <w:t>)</w:t>
       </w:r>
       <w:r>
         <w:t xml:space="preserve">.  </w:t>
@@ -1769,7 +2412,21 @@
         <w:rPr>
           <w:rFonts w:eastAsiaTheme="minorEastAsia"/>
         </w:rPr>
-        <w:t xml:space="preserve"> ku přeponě </w:t>
+        <w:t xml:space="preserve"> </w:t>
+      </w:r>
+      <w:proofErr w:type="gramStart"/>
+      <w:r>
+        <w:rPr>
+          <w:rFonts w:eastAsiaTheme="minorEastAsia"/>
+        </w:rPr>
+        <w:t>ku</w:t>
+      </w:r>
+      <w:proofErr w:type="gramEnd"/>
+      <w:r>
+        <w:rPr>
+          <w:rFonts w:eastAsiaTheme="minorEastAsia"/>
+        </w:rPr>
+        <w:t xml:space="preserve"> přeponě </w:t>
       </w:r>
       <w:r>
         <w:rPr>
@@ -2564,13 +3221,57 @@
           <w:rFonts w:eastAsiaTheme="minorEastAsia"/>
         </w:rPr>
         <w:lastRenderedPageBreak/>
-        <w:t xml:space="preserve">Abychom mohli vytvořit naší geometrii, musíme spočítat body [x,y,z] pro všechny poledníky a rovnoběžky. </w:t>
-      </w:r>
-      <w:r>
-        <w:rPr>
-          <w:rFonts w:eastAsiaTheme="minorEastAsia"/>
-        </w:rPr>
-        <w:t xml:space="preserve">Každá vertikální čára od severního pólu k jižnímu (poledník) se protíná s našimi rovnoběžkami. Jelikož poledník nabývá od severního polu k jížnímu 0° - 180°, tak </w:t>
+        <w:t xml:space="preserve">Abychom mohli vytvořit naší geometrii, musíme spočítat </w:t>
+      </w:r>
+      <w:proofErr w:type="gramStart"/>
+      <w:r>
+        <w:rPr>
+          <w:rFonts w:eastAsiaTheme="minorEastAsia"/>
+        </w:rPr>
+        <w:t>body [x,y,z] pro</w:t>
+      </w:r>
+      <w:proofErr w:type="gramEnd"/>
+      <w:r>
+        <w:rPr>
+          <w:rFonts w:eastAsiaTheme="minorEastAsia"/>
+        </w:rPr>
+        <w:t xml:space="preserve"> všechny poledníky a rovnoběžky. </w:t>
+      </w:r>
+      <w:r>
+        <w:rPr>
+          <w:rFonts w:eastAsiaTheme="minorEastAsia"/>
+        </w:rPr>
+        <w:t xml:space="preserve">Každá vertikální čára od severního pólu k jižnímu (poledník) se protíná s našimi rovnoběžkami. Jelikož poledník nabývá od severního </w:t>
+      </w:r>
+      <w:proofErr w:type="spellStart"/>
+      <w:proofErr w:type="gramStart"/>
+      <w:r>
+        <w:rPr>
+          <w:rFonts w:eastAsiaTheme="minorEastAsia"/>
+        </w:rPr>
+        <w:t>polu</w:t>
+      </w:r>
+      <w:proofErr w:type="spellEnd"/>
+      <w:proofErr w:type="gramEnd"/>
+      <w:r>
+        <w:rPr>
+          <w:rFonts w:eastAsiaTheme="minorEastAsia"/>
+        </w:rPr>
+        <w:t xml:space="preserve"> k </w:t>
+      </w:r>
+      <w:proofErr w:type="spellStart"/>
+      <w:r>
+        <w:rPr>
+          <w:rFonts w:eastAsiaTheme="minorEastAsia"/>
+        </w:rPr>
+        <w:t>jížnímu</w:t>
+      </w:r>
+      <w:proofErr w:type="spellEnd"/>
+      <w:r>
+        <w:rPr>
+          <w:rFonts w:eastAsiaTheme="minorEastAsia"/>
+        </w:rPr>
+        <w:t xml:space="preserve"> 0° - 180°, tak </w:t>
       </w:r>
       <w:r>
         <w:rPr>
@@ -2600,7 +3301,14 @@
         <w:rPr>
           <w:rFonts w:eastAsiaTheme="minorEastAsia"/>
         </w:rPr>
-        <w:t xml:space="preserve">tuto operaci provést pro všechny poledníky, aby byl model kompletní. Součet úhlů všech poledníku nabývá hodnot od </w:t>
+        <w:t xml:space="preserve">tuto operaci provést pro všechny poledníky, aby byl model kompletní. Součet úhlů všech poledníku nabývá hodnot </w:t>
+      </w:r>
+      <w:proofErr w:type="gramStart"/>
+      <w:r>
+        <w:rPr>
+          <w:rFonts w:eastAsiaTheme="minorEastAsia"/>
+        </w:rPr>
+        <w:t xml:space="preserve">od </w:t>
       </w:r>
       <w:r>
         <w:rPr>
@@ -2612,7 +3320,14 @@
         <w:rPr>
           <w:rFonts w:eastAsiaTheme="minorEastAsia"/>
         </w:rPr>
-        <w:t xml:space="preserve">0-360°, tudíž šířka jednoho poledníku a tedy úhel mezi dvěma vertikálními čarami od počátku soustavy souřadnic  X,Y,Z je roven podělení  360° všemi poledníky.  Tím </w:t>
+        <w:t>0-360°</w:t>
+      </w:r>
+      <w:proofErr w:type="gramEnd"/>
+      <w:r>
+        <w:rPr>
+          <w:rFonts w:eastAsiaTheme="minorEastAsia"/>
+        </w:rPr>
+        <w:t xml:space="preserve">, tudíž šířka jednoho poledníku a tedy úhel mezi dvěma vertikálními čarami od počátku soustavy souřadnic  X,Y,Z je roven podělení  360° všemi poledníky.  Tím </w:t>
       </w:r>
       <w:r>
         <w:rPr>
@@ -2631,13 +3346,55 @@
         <w:rPr>
           <w:rFonts w:eastAsiaTheme="minorEastAsia"/>
         </w:rPr>
-        <w:t xml:space="preserve">V praxi tedy potřebujeme body X,Y,Z  vypočítat. Využijeme k tomu goniometrické funkce  a vztahy v pravoúhlém trojúhelníku. Úhel, který svírají jednotlivé vertikální čáry </w:t>
-      </w:r>
-      <w:r>
-        <w:rPr>
-          <w:rFonts w:eastAsiaTheme="minorEastAsia"/>
-        </w:rPr>
-        <w:t xml:space="preserve">– poledníky  mezi sebou spolu s počátkem soustavy souřadnic, označíme jako úhel: </w:t>
+        <w:t xml:space="preserve">V praxi tedy potřebujeme </w:t>
+      </w:r>
+      <w:proofErr w:type="gramStart"/>
+      <w:r>
+        <w:rPr>
+          <w:rFonts w:eastAsiaTheme="minorEastAsia"/>
+        </w:rPr>
+        <w:t>body X,Y,Z  vypočítat</w:t>
+      </w:r>
+      <w:proofErr w:type="gramEnd"/>
+      <w:r>
+        <w:rPr>
+          <w:rFonts w:eastAsiaTheme="minorEastAsia"/>
+        </w:rPr>
+        <w:t xml:space="preserve">. Využijeme k tomu goniometrické </w:t>
+      </w:r>
+      <w:proofErr w:type="gramStart"/>
+      <w:r>
+        <w:rPr>
+          <w:rFonts w:eastAsiaTheme="minorEastAsia"/>
+        </w:rPr>
+        <w:t>funkce  a vztahy</w:t>
+      </w:r>
+      <w:proofErr w:type="gramEnd"/>
+      <w:r>
+        <w:rPr>
+          <w:rFonts w:eastAsiaTheme="minorEastAsia"/>
+        </w:rPr>
+        <w:t xml:space="preserve"> v pravoúhlém trojúhelníku. Úhel, který svírají jednotlivé vertikální čáry </w:t>
+      </w:r>
+      <w:r>
+        <w:rPr>
+          <w:rFonts w:eastAsiaTheme="minorEastAsia"/>
+        </w:rPr>
+        <w:t xml:space="preserve">– </w:t>
+      </w:r>
+      <w:proofErr w:type="gramStart"/>
+      <w:r>
+        <w:rPr>
+          <w:rFonts w:eastAsiaTheme="minorEastAsia"/>
+        </w:rPr>
+        <w:t>poledníky  mezi</w:t>
+      </w:r>
+      <w:proofErr w:type="gramEnd"/>
+      <w:r>
+        <w:rPr>
+          <w:rFonts w:eastAsiaTheme="minorEastAsia"/>
+        </w:rPr>
+        <w:t xml:space="preserve"> sebou spolu s počátkem soustavy souřadnic, označíme jako úhel: </w:t>
       </w:r>
       <m:oMath>
         <m:r>
@@ -2833,7 +3590,35 @@
         <w:rPr>
           <w:rFonts w:eastAsiaTheme="minorEastAsia"/>
         </w:rPr>
-        <w:t xml:space="preserve"> jeprávě osa x, a dle goniometrického vzorce přilehlá/přeponě bude naše přepona označena jako K, tudíž máme vypočten vztah pro osu x v systém XY, neboli ve 2D rovině. Abychom byli shopní souřadnici X spočítat v prostoru, bude nutné vypočítat vztah, rpo přeponu K:</w:t>
+        <w:t xml:space="preserve"> jeprávě osa x, a dle goniometrického vzorce přilehlá/přeponě bude naše přepona označena jako K, tudíž máme vypočten vztah pro osu x v systém XY, neboli ve 2D rovině. Abychom byli </w:t>
+      </w:r>
+      <w:proofErr w:type="spellStart"/>
+      <w:r>
+        <w:rPr>
+          <w:rFonts w:eastAsiaTheme="minorEastAsia"/>
+        </w:rPr>
+        <w:t>shopní</w:t>
+      </w:r>
+      <w:proofErr w:type="spellEnd"/>
+      <w:r>
+        <w:rPr>
+          <w:rFonts w:eastAsiaTheme="minorEastAsia"/>
+        </w:rPr>
+        <w:t xml:space="preserve"> souřadnici X spočítat v prostoru, bude nutné vypočítat vztah, </w:t>
+      </w:r>
+      <w:proofErr w:type="spellStart"/>
+      <w:r>
+        <w:rPr>
+          <w:rFonts w:eastAsiaTheme="minorEastAsia"/>
+        </w:rPr>
+        <w:t>rpo</w:t>
+      </w:r>
+      <w:proofErr w:type="spellEnd"/>
+      <w:r>
+        <w:rPr>
+          <w:rFonts w:eastAsiaTheme="minorEastAsia"/>
+        </w:rPr>
+        <w:t xml:space="preserve"> přeponu K:</w:t>
       </w:r>
     </w:p>
     <w:p>
@@ -3021,7 +3806,21 @@
         <w:rPr>
           <w:rFonts w:eastAsiaTheme="minorEastAsia"/>
         </w:rPr>
-        <w:t xml:space="preserve"> osa Z s jetnolivými rovnoběžkami geometrie označíme jako úhel: </w:t>
+        <w:t xml:space="preserve"> osa Z s </w:t>
+      </w:r>
+      <w:proofErr w:type="spellStart"/>
+      <w:r>
+        <w:rPr>
+          <w:rFonts w:eastAsiaTheme="minorEastAsia"/>
+        </w:rPr>
+        <w:t>jetnolivými</w:t>
+      </w:r>
+      <w:proofErr w:type="spellEnd"/>
+      <w:r>
+        <w:rPr>
+          <w:rFonts w:eastAsiaTheme="minorEastAsia"/>
+        </w:rPr>
+        <w:t xml:space="preserve"> rovnoběžkami geometrie označíme jako úhel: </w:t>
       </w:r>
       <m:oMath>
         <m:r>
@@ -3567,7 +4366,21 @@
         <w:rPr>
           <w:rFonts w:eastAsiaTheme="minorEastAsia"/>
         </w:rPr>
-        <w:t xml:space="preserve">  podělena přeponou K dostáváme vztah pro výpočet souřadnice y  v rovině XY, dosazením za K dostáváme výsledný vztah pro výpočet souřadnice Y.</w:t>
+        <w:t xml:space="preserve">  podělena přeponou K dostáváme vztah pro výpočet </w:t>
+      </w:r>
+      <w:proofErr w:type="gramStart"/>
+      <w:r>
+        <w:rPr>
+          <w:rFonts w:eastAsiaTheme="minorEastAsia"/>
+        </w:rPr>
+        <w:t>souřadnice y  v rovině</w:t>
+      </w:r>
+      <w:proofErr w:type="gramEnd"/>
+      <w:r>
+        <w:rPr>
+          <w:rFonts w:eastAsiaTheme="minorEastAsia"/>
+        </w:rPr>
+        <w:t xml:space="preserve"> XY, dosazením za K dostáváme výsledný vztah pro výpočet souřadnice Y.</w:t>
       </w:r>
     </w:p>
     <w:p>

--- a/doc/MicrosoftWord/Geometry.docx
+++ b/doc/MicrosoftWord/Geometry.docx
@@ -961,19 +961,39 @@
           <w:ilvl w:val="0"/>
           <w:numId w:val="1"/>
         </w:numPr>
-      </w:pPr>
-      <w:r>
+        <w:rPr>
+          <w:b/>
+          <w:color w:val="31849B" w:themeColor="accent5" w:themeShade="BF"/>
+        </w:rPr>
+      </w:pPr>
+      <w:r>
+        <w:rPr>
+          <w:b/>
+          <w:color w:val="31849B" w:themeColor="accent5" w:themeShade="BF"/>
+        </w:rPr>
         <w:t xml:space="preserve">Návrh </w:t>
       </w:r>
       <w:proofErr w:type="gramStart"/>
       <w:r>
+        <w:rPr>
+          <w:b/>
+          <w:color w:val="31849B" w:themeColor="accent5" w:themeShade="BF"/>
+        </w:rPr>
         <w:t>řešení</w:t>
       </w:r>
       <w:r>
+        <w:rPr>
+          <w:b/>
+          <w:color w:val="31849B" w:themeColor="accent5" w:themeShade="BF"/>
+        </w:rPr>
         <w:t xml:space="preserve">  [SEM</w:t>
       </w:r>
       <w:proofErr w:type="gramEnd"/>
       <w:r>
+        <w:rPr>
+          <w:b/>
+          <w:color w:val="31849B" w:themeColor="accent5" w:themeShade="BF"/>
+        </w:rPr>
         <w:t xml:space="preserve"> PSÁT VÝPOČETY , VZOREČKY A TEORII]</w:t>
       </w:r>
     </w:p>
@@ -984,15 +1004,31 @@
           <w:ilvl w:val="1"/>
           <w:numId w:val="1"/>
         </w:numPr>
-      </w:pPr>
-      <w:r>
+        <w:rPr>
+          <w:b/>
+          <w:color w:val="31849B" w:themeColor="accent5" w:themeShade="BF"/>
+        </w:rPr>
+      </w:pPr>
+      <w:r>
+        <w:rPr>
+          <w:b/>
+          <w:color w:val="31849B" w:themeColor="accent5" w:themeShade="BF"/>
+        </w:rPr>
         <w:t>Postup běhu programu</w:t>
       </w:r>
       <w:r>
+        <w:rPr>
+          <w:b/>
+          <w:color w:val="31849B" w:themeColor="accent5" w:themeShade="BF"/>
+        </w:rPr>
         <w:t xml:space="preserve">, z hlediska </w:t>
       </w:r>
       <w:proofErr w:type="spellStart"/>
       <w:r>
+        <w:rPr>
+          <w:b/>
+          <w:color w:val="31849B" w:themeColor="accent5" w:themeShade="BF"/>
+        </w:rPr>
         <w:t>navrhu</w:t>
       </w:r>
       <w:proofErr w:type="spellEnd"/>
@@ -1004,13 +1040,25 @@
           <w:ilvl w:val="2"/>
           <w:numId w:val="1"/>
         </w:numPr>
-      </w:pPr>
-      <w:proofErr w:type="spellStart"/>
-      <w:r>
+        <w:rPr>
+          <w:b/>
+          <w:color w:val="31849B" w:themeColor="accent5" w:themeShade="BF"/>
+        </w:rPr>
+      </w:pPr>
+      <w:proofErr w:type="spellStart"/>
+      <w:r>
+        <w:rPr>
+          <w:b/>
+          <w:color w:val="31849B" w:themeColor="accent5" w:themeShade="BF"/>
+        </w:rPr>
         <w:t>vypocty</w:t>
       </w:r>
       <w:proofErr w:type="spellEnd"/>
       <w:r>
+        <w:rPr>
+          <w:b/>
+          <w:color w:val="31849B" w:themeColor="accent5" w:themeShade="BF"/>
+        </w:rPr>
         <w:t xml:space="preserve"> geometrie</w:t>
       </w:r>
     </w:p>
@@ -1021,25 +1069,49 @@
           <w:ilvl w:val="3"/>
           <w:numId w:val="1"/>
         </w:numPr>
-      </w:pPr>
-      <w:proofErr w:type="spellStart"/>
-      <w:r>
+        <w:rPr>
+          <w:b/>
+          <w:color w:val="31849B" w:themeColor="accent5" w:themeShade="BF"/>
+        </w:rPr>
+      </w:pPr>
+      <w:proofErr w:type="spellStart"/>
+      <w:r>
+        <w:rPr>
+          <w:b/>
+          <w:color w:val="31849B" w:themeColor="accent5" w:themeShade="BF"/>
+        </w:rPr>
         <w:t>uvod</w:t>
       </w:r>
       <w:proofErr w:type="spellEnd"/>
       <w:r>
+        <w:rPr>
+          <w:b/>
+          <w:color w:val="31849B" w:themeColor="accent5" w:themeShade="BF"/>
+        </w:rPr>
         <w:t xml:space="preserve"> – k </w:t>
       </w:r>
       <w:proofErr w:type="spellStart"/>
       <w:r>
+        <w:rPr>
+          <w:b/>
+          <w:color w:val="31849B" w:themeColor="accent5" w:themeShade="BF"/>
+        </w:rPr>
         <w:t>cemu</w:t>
       </w:r>
       <w:proofErr w:type="spellEnd"/>
       <w:r>
+        <w:rPr>
+          <w:b/>
+          <w:color w:val="31849B" w:themeColor="accent5" w:themeShade="BF"/>
+        </w:rPr>
         <w:t xml:space="preserve"> </w:t>
       </w:r>
       <w:proofErr w:type="spellStart"/>
       <w:r>
+        <w:rPr>
+          <w:b/>
+          <w:color w:val="31849B" w:themeColor="accent5" w:themeShade="BF"/>
+        </w:rPr>
         <w:t>apod</w:t>
       </w:r>
       <w:proofErr w:type="spellEnd"/>
@@ -1051,8 +1123,16 @@
           <w:ilvl w:val="3"/>
           <w:numId w:val="1"/>
         </w:numPr>
-      </w:pPr>
-      <w:r>
+        <w:rPr>
+          <w:b/>
+          <w:color w:val="31849B" w:themeColor="accent5" w:themeShade="BF"/>
+        </w:rPr>
+      </w:pPr>
+      <w:r>
+        <w:rPr>
+          <w:b/>
+          <w:color w:val="31849B" w:themeColor="accent5" w:themeShade="BF"/>
+        </w:rPr>
         <w:t>jemnost – hustota bodu</w:t>
       </w:r>
     </w:p>
@@ -1063,12 +1143,24 @@
           <w:ilvl w:val="3"/>
           <w:numId w:val="1"/>
         </w:numPr>
-      </w:pPr>
-      <w:r>
+        <w:rPr>
+          <w:b/>
+          <w:color w:val="31849B" w:themeColor="accent5" w:themeShade="BF"/>
+        </w:rPr>
+      </w:pPr>
+      <w:r>
+        <w:rPr>
+          <w:b/>
+          <w:color w:val="31849B" w:themeColor="accent5" w:themeShade="BF"/>
+        </w:rPr>
         <w:t xml:space="preserve">vertexy a </w:t>
       </w:r>
       <w:proofErr w:type="spellStart"/>
       <w:r>
+        <w:rPr>
+          <w:b/>
+          <w:color w:val="31849B" w:themeColor="accent5" w:themeShade="BF"/>
+        </w:rPr>
         <w:t>normaly</w:t>
       </w:r>
       <w:proofErr w:type="spellEnd"/>
@@ -1083,11 +1175,20 @@
       </w:pPr>
       <w:proofErr w:type="spellStart"/>
       <w:r>
+        <w:rPr>
+          <w:color w:val="31849B" w:themeColor="accent5" w:themeShade="BF"/>
+        </w:rPr>
         <w:t>texturya</w:t>
       </w:r>
       <w:proofErr w:type="spellEnd"/>
       <w:r>
-        <w:t xml:space="preserve"> indexy</w:t>
+        <w:rPr>
+          <w:color w:val="31849B" w:themeColor="accent5" w:themeShade="BF"/>
+        </w:rPr>
+        <w:t xml:space="preserve"> </w:t>
+      </w:r>
+      <w:r>
+        <w:t>indexy</w:t>
       </w:r>
     </w:p>
     <w:p>

--- a/doc/MicrosoftWord/Geometry.docx
+++ b/doc/MicrosoftWord/Geometry.docx
@@ -1,6 +1,6 @@
 
 <file path=word/document.xml><?xml version="1.0" encoding="utf-8"?>
-<w:document xmlns:ve="http://schemas.openxmlformats.org/markup-compatibility/2006" xmlns:o="urn:schemas-microsoft-com:office:office" xmlns:r="http://schemas.openxmlformats.org/officeDocument/2006/relationships" xmlns:m="http://schemas.openxmlformats.org/officeDocument/2006/math" xmlns:v="urn:schemas-microsoft-com:vml" xmlns:wp="http://schemas.openxmlformats.org/drawingml/2006/wordprocessingDrawing" xmlns:w10="urn:schemas-microsoft-com:office:word" xmlns:w="http://schemas.openxmlformats.org/wordprocessingml/2006/main" xmlns:wne="http://schemas.microsoft.com/office/word/2006/wordml">
+<w:document xmlns:wpc="http://schemas.microsoft.com/office/word/2010/wordprocessingCanvas" xmlns:mc="http://schemas.openxmlformats.org/markup-compatibility/2006" xmlns:o="urn:schemas-microsoft-com:office:office" xmlns:r="http://schemas.openxmlformats.org/officeDocument/2006/relationships" xmlns:m="http://schemas.openxmlformats.org/officeDocument/2006/math" xmlns:v="urn:schemas-microsoft-com:vml" xmlns:wp14="http://schemas.microsoft.com/office/word/2010/wordprocessingDrawing" xmlns:wp="http://schemas.openxmlformats.org/drawingml/2006/wordprocessingDrawing" xmlns:w10="urn:schemas-microsoft-com:office:word" xmlns:w="http://schemas.openxmlformats.org/wordprocessingml/2006/main" xmlns:w14="http://schemas.microsoft.com/office/word/2010/wordml" xmlns:wpg="http://schemas.microsoft.com/office/word/2010/wordprocessingGroup" xmlns:wpi="http://schemas.microsoft.com/office/word/2010/wordprocessingInk" xmlns:wne="http://schemas.microsoft.com/office/word/2006/wordml" xmlns:wps="http://schemas.microsoft.com/office/word/2010/wordprocessingShape" mc:Ignorable="w14 wp14">
   <w:body>
     <w:p>
       <w:r>
@@ -1190,6 +1190,8 @@
       <w:r>
         <w:t>indexy</w:t>
       </w:r>
+      <w:bookmarkStart w:id="0" w:name="_GoBack"/>
+      <w:bookmarkEnd w:id="0"/>
     </w:p>
     <w:p>
       <w:pPr>
@@ -1212,6 +1214,46 @@
       <w:pPr>
         <w:pStyle w:val="Odstavecseseznamem"/>
         <w:numPr>
+          <w:ilvl w:val="3"/>
+          <w:numId w:val="1"/>
+        </w:numPr>
+        <w:rPr>
+          <w:b/>
+          <w:color w:val="FF0000"/>
+          <w:u w:val="single"/>
+        </w:rPr>
+      </w:pPr>
+      <w:r>
+        <w:rPr>
+          <w:b/>
+          <w:color w:val="FF0000"/>
+          <w:u w:val="single"/>
+        </w:rPr>
+        <w:t xml:space="preserve">Vysvětlit </w:t>
+      </w:r>
+      <w:proofErr w:type="spellStart"/>
+      <w:r>
+        <w:rPr>
+          <w:b/>
+          <w:color w:val="FF0000"/>
+          <w:u w:val="single"/>
+        </w:rPr>
+        <w:t>vypocet</w:t>
+      </w:r>
+      <w:proofErr w:type="spellEnd"/>
+      <w:r>
+        <w:rPr>
+          <w:b/>
+          <w:color w:val="FF0000"/>
+          <w:u w:val="single"/>
+        </w:rPr>
+        <w:t xml:space="preserve"> korekce</w:t>
+      </w:r>
+    </w:p>
+    <w:p>
+      <w:pPr>
+        <w:pStyle w:val="Odstavecseseznamem"/>
+        <w:numPr>
           <w:ilvl w:val="2"/>
           <w:numId w:val="1"/>
         </w:numPr>
@@ -1352,6 +1394,7 @@
           <w:b/>
           <w:color w:val="FF0000"/>
         </w:rPr>
+        <w:lastRenderedPageBreak/>
         <w:t>JAK</w:t>
       </w:r>
       <w:r>
@@ -1384,7 +1427,6 @@
         <w:rPr>
           <w:b/>
         </w:rPr>
-        <w:lastRenderedPageBreak/>
         <w:t xml:space="preserve">Vertex a fragment </w:t>
       </w:r>
       <w:proofErr w:type="spellStart"/>
@@ -1520,7 +1562,15 @@
       </w:r>
       <w:proofErr w:type="spellEnd"/>
       <w:r>
-        <w:t xml:space="preserve">  =&gt; [x,y,z] (data</w:t>
+        <w:t xml:space="preserve">  =&gt; [</w:t>
+      </w:r>
+      <w:proofErr w:type="spellStart"/>
+      <w:r>
+        <w:t>x,y,z</w:t>
+      </w:r>
+      <w:proofErr w:type="spellEnd"/>
+      <w:r>
+        <w:t>] (data</w:t>
       </w:r>
       <w:proofErr w:type="gramEnd"/>
       <w:r>
@@ -1553,7 +1603,15 @@
       </w:r>
       <w:proofErr w:type="gramStart"/>
       <w:r>
-        <w:t>data =&gt; [u,v]</w:t>
+        <w:t>data =&gt; [</w:t>
+      </w:r>
+      <w:proofErr w:type="spellStart"/>
+      <w:r>
+        <w:t>u,v</w:t>
+      </w:r>
+      <w:proofErr w:type="spellEnd"/>
+      <w:r>
+        <w:t>]</w:t>
       </w:r>
       <w:proofErr w:type="gramEnd"/>
     </w:p>
@@ -2070,11 +2128,11 @@
       </w:r>
       <w:proofErr w:type="spellStart"/>
       <w:r>
-        <w:t>gl.UNSIGNED</w:t>
-      </w:r>
-      <w:proofErr w:type="spellEnd"/>
-      <w:r>
-        <w:t>_BYTE, 0)</w:t>
+        <w:t>gl.UNSIGNED_BYTE</w:t>
+      </w:r>
+      <w:proofErr w:type="spellEnd"/>
+      <w:r>
+        <w:t>, 0)</w:t>
       </w:r>
       <w:r>
         <w:t xml:space="preserve">, kde tedy říkáme že chceme vykreslovat plochu pomocí </w:t>
@@ -2283,7 +2341,7 @@
                     <pic:cNvPicPr/>
                   </pic:nvPicPr>
                   <pic:blipFill>
-                    <a:blip r:embed="rId5" cstate="print"/>
+                    <a:blip r:embed="rId6" cstate="print"/>
                     <a:stretch>
                       <a:fillRect/>
                     </a:stretch>
@@ -4727,7 +4785,7 @@
                     </pic:cNvPicPr>
                   </pic:nvPicPr>
                   <pic:blipFill>
-                    <a:blip r:embed="rId6" cstate="print"/>
+                    <a:blip r:embed="rId7" cstate="print"/>
                     <a:srcRect/>
                     <a:stretch>
                       <a:fillRect/>
@@ -4789,7 +4847,7 @@
 </file>
 
 <file path=word/numbering.xml><?xml version="1.0" encoding="utf-8"?>
-<w:numbering xmlns:ve="http://schemas.openxmlformats.org/markup-compatibility/2006" xmlns:o="urn:schemas-microsoft-com:office:office" xmlns:r="http://schemas.openxmlformats.org/officeDocument/2006/relationships" xmlns:m="http://schemas.openxmlformats.org/officeDocument/2006/math" xmlns:v="urn:schemas-microsoft-com:vml" xmlns:wp="http://schemas.openxmlformats.org/drawingml/2006/wordprocessingDrawing" xmlns:w10="urn:schemas-microsoft-com:office:word" xmlns:w="http://schemas.openxmlformats.org/wordprocessingml/2006/main" xmlns:wne="http://schemas.microsoft.com/office/word/2006/wordml">
+<w:numbering xmlns:wpc="http://schemas.microsoft.com/office/word/2010/wordprocessingCanvas" xmlns:mc="http://schemas.openxmlformats.org/markup-compatibility/2006" xmlns:o="urn:schemas-microsoft-com:office:office" xmlns:r="http://schemas.openxmlformats.org/officeDocument/2006/relationships" xmlns:m="http://schemas.openxmlformats.org/officeDocument/2006/math" xmlns:v="urn:schemas-microsoft-com:vml" xmlns:wp14="http://schemas.microsoft.com/office/word/2010/wordprocessingDrawing" xmlns:wp="http://schemas.openxmlformats.org/drawingml/2006/wordprocessingDrawing" xmlns:w10="urn:schemas-microsoft-com:office:word" xmlns:w="http://schemas.openxmlformats.org/wordprocessingml/2006/main" xmlns:w14="http://schemas.microsoft.com/office/word/2010/wordml" xmlns:wpg="http://schemas.microsoft.com/office/word/2010/wordprocessingGroup" xmlns:wpi="http://schemas.microsoft.com/office/word/2010/wordprocessingInk" xmlns:wne="http://schemas.microsoft.com/office/word/2006/wordml" xmlns:wps="http://schemas.microsoft.com/office/word/2010/wordprocessingShape" mc:Ignorable="w14 wp14">
   <w:abstractNum w:abstractNumId="0">
     <w:nsid w:val="0448719E"/>
     <w:multiLevelType w:val="hybridMultilevel"/>
@@ -5293,7 +5351,7 @@
 </file>
 
 <file path=word/styles.xml><?xml version="1.0" encoding="utf-8"?>
-<w:styles xmlns:r="http://schemas.openxmlformats.org/officeDocument/2006/relationships" xmlns:w="http://schemas.openxmlformats.org/wordprocessingml/2006/main">
+<w:styles xmlns:mc="http://schemas.openxmlformats.org/markup-compatibility/2006" xmlns:r="http://schemas.openxmlformats.org/officeDocument/2006/relationships" xmlns:w="http://schemas.openxmlformats.org/wordprocessingml/2006/main" xmlns:w14="http://schemas.microsoft.com/office/word/2010/wordml" mc:Ignorable="w14">
   <w:docDefaults>
     <w:rPrDefault>
       <w:rPr>
@@ -5511,7 +5569,6 @@
     <w:uiPriority w:val="99"/>
     <w:semiHidden/>
     <w:unhideWhenUsed/>
-    <w:qFormat/>
     <w:tblPr>
       <w:tblInd w:w="0" w:type="dxa"/>
       <w:tblCellMar>
@@ -5613,6 +5670,196 @@
     <w:name w:val="apple-converted-space"/>
     <w:basedOn w:val="Standardnpsmoodstavce"/>
     <w:rsid w:val="00212EF1"/>
+  </w:style>
+</w:styles>
+</file>
+
+<file path=word/stylesWithEffects.xml><?xml version="1.0" encoding="utf-8"?>
+<w:styles xmlns:wpc="http://schemas.microsoft.com/office/word/2010/wordprocessingCanvas" xmlns:mc="http://schemas.openxmlformats.org/markup-compatibility/2006" xmlns:o="urn:schemas-microsoft-com:office:office" xmlns:r="http://schemas.openxmlformats.org/officeDocument/2006/relationships" xmlns:m="http://schemas.openxmlformats.org/officeDocument/2006/math" xmlns:v="urn:schemas-microsoft-com:vml" xmlns:wp14="http://schemas.microsoft.com/office/word/2010/wordprocessingDrawing" xmlns:wp="http://schemas.openxmlformats.org/drawingml/2006/wordprocessingDrawing" xmlns:w10="urn:schemas-microsoft-com:office:word" xmlns:w="http://schemas.openxmlformats.org/wordprocessingml/2006/main" xmlns:w14="http://schemas.microsoft.com/office/word/2010/wordml" xmlns:wpg="http://schemas.microsoft.com/office/word/2010/wordprocessingGroup" xmlns:wpi="http://schemas.microsoft.com/office/word/2010/wordprocessingInk" xmlns:wne="http://schemas.microsoft.com/office/word/2006/wordml" xmlns:wps="http://schemas.microsoft.com/office/word/2010/wordprocessingShape" mc:Ignorable="w14 wp14">
+  <w:docDefaults>
+    <w:rPrDefault>
+      <w:rPr>
+        <w:rFonts w:asciiTheme="minorHAnsi" w:eastAsiaTheme="minorEastAsia" w:hAnsiTheme="minorHAnsi" w:cstheme="minorBidi"/>
+        <w:sz w:val="22"/>
+        <w:szCs w:val="22"/>
+        <w:lang w:val="cs-CZ" w:eastAsia="cs-CZ" w:bidi="ar-SA"/>
+      </w:rPr>
+    </w:rPrDefault>
+    <w:pPrDefault>
+      <w:pPr>
+        <w:spacing w:after="200" w:line="276" w:lineRule="auto"/>
+      </w:pPr>
+    </w:pPrDefault>
+  </w:docDefaults>
+  <w:latentStyles w:defLockedState="0" w:defUIPriority="99" w:defSemiHidden="1" w:defUnhideWhenUsed="1" w:defQFormat="0" w:count="267">
+    <w:lsdException w:name="Normal" w:semiHidden="0" w:uiPriority="0" w:unhideWhenUsed="0" w:qFormat="1"/>
+    <w:lsdException w:name="heading 1" w:semiHidden="0" w:uiPriority="9" w:unhideWhenUsed="0" w:qFormat="1"/>
+    <w:lsdException w:name="heading 2" w:uiPriority="9" w:qFormat="1"/>
+    <w:lsdException w:name="heading 3" w:uiPriority="9" w:qFormat="1"/>
+    <w:lsdException w:name="heading 4" w:uiPriority="9" w:qFormat="1"/>
+    <w:lsdException w:name="heading 5" w:uiPriority="9" w:qFormat="1"/>
+    <w:lsdException w:name="heading 6" w:uiPriority="9" w:qFormat="1"/>
+    <w:lsdException w:name="heading 7" w:uiPriority="9" w:qFormat="1"/>
+    <w:lsdException w:name="heading 8" w:uiPriority="9" w:qFormat="1"/>
+    <w:lsdException w:name="heading 9" w:uiPriority="9" w:qFormat="1"/>
+    <w:lsdException w:name="toc 1" w:uiPriority="39"/>
+    <w:lsdException w:name="toc 2" w:uiPriority="39"/>
+    <w:lsdException w:name="toc 3" w:uiPriority="39"/>
+    <w:lsdException w:name="toc 4" w:uiPriority="39"/>
+    <w:lsdException w:name="toc 5" w:uiPriority="39"/>
+    <w:lsdException w:name="toc 6" w:uiPriority="39"/>
+    <w:lsdException w:name="toc 7" w:uiPriority="39"/>
+    <w:lsdException w:name="toc 8" w:uiPriority="39"/>
+    <w:lsdException w:name="toc 9" w:uiPriority="39"/>
+    <w:lsdException w:name="caption" w:uiPriority="35" w:qFormat="1"/>
+    <w:lsdException w:name="Title" w:semiHidden="0" w:uiPriority="10" w:unhideWhenUsed="0" w:qFormat="1"/>
+    <w:lsdException w:name="Default Paragraph Font" w:uiPriority="1"/>
+    <w:lsdException w:name="Subtitle" w:semiHidden="0" w:uiPriority="11" w:unhideWhenUsed="0" w:qFormat="1"/>
+    <w:lsdException w:name="Strong" w:semiHidden="0" w:uiPriority="22" w:unhideWhenUsed="0" w:qFormat="1"/>
+    <w:lsdException w:name="Emphasis" w:semiHidden="0" w:uiPriority="20" w:unhideWhenUsed="0" w:qFormat="1"/>
+    <w:lsdException w:name="Table Grid" w:semiHidden="0" w:uiPriority="59" w:unhideWhenUsed="0"/>
+    <w:lsdException w:name="Placeholder Text" w:unhideWhenUsed="0"/>
+    <w:lsdException w:name="No Spacing" w:semiHidden="0" w:uiPriority="1" w:unhideWhenUsed="0" w:qFormat="1"/>
+    <w:lsdException w:name="Light Shading" w:semiHidden="0" w:uiPriority="60" w:unhideWhenUsed="0"/>
+    <w:lsdException w:name="Light List" w:semiHidden="0" w:uiPriority="61" w:unhideWhenUsed="0"/>
+    <w:lsdException w:name="Light Grid" w:semiHidden="0" w:uiPriority="62" w:unhideWhenUsed="0"/>
+    <w:lsdException w:name="Medium Shading 1" w:semiHidden="0" w:uiPriority="63" w:unhideWhenUsed="0"/>
+    <w:lsdException w:name="Medium Shading 2" w:semiHidden="0" w:uiPriority="64" w:unhideWhenUsed="0"/>
+    <w:lsdException w:name="Medium List 1" w:semiHidden="0" w:uiPriority="65" w:unhideWhenUsed="0"/>
+    <w:lsdException w:name="Medium List 2" w:semiHidden="0" w:uiPriority="66" w:unhideWhenUsed="0"/>
+    <w:lsdException w:name="Medium Grid 1" w:semiHidden="0" w:uiPriority="67" w:unhideWhenUsed="0"/>
+    <w:lsdException w:name="Medium Grid 2" w:semiHidden="0" w:uiPriority="68" w:unhideWhenUsed="0"/>
+    <w:lsdException w:name="Medium Grid 3" w:semiHidden="0" w:uiPriority="69" w:unhideWhenUsed="0"/>
+    <w:lsdException w:name="Dark List" w:semiHidden="0" w:uiPriority="70" w:unhideWhenUsed="0"/>
+    <w:lsdException w:name="Colorful Shading" w:semiHidden="0" w:uiPriority="71" w:unhideWhenUsed="0"/>
+    <w:lsdException w:name="Colorful List" w:semiHidden="0" w:uiPriority="72" w:unhideWhenUsed="0"/>
+    <w:lsdException w:name="Colorful Grid" w:semiHidden="0" w:uiPriority="73" w:unhideWhenUsed="0"/>
+    <w:lsdException w:name="Light Shading Accent 1" w:semiHidden="0" w:uiPriority="60" w:unhideWhenUsed="0"/>
+    <w:lsdException w:name="Light List Accent 1" w:semiHidden="0" w:uiPriority="61" w:unhideWhenUsed="0"/>
+    <w:lsdException w:name="Light Grid Accent 1" w:semiHidden="0" w:uiPriority="62" w:unhideWhenUsed="0"/>
+    <w:lsdException w:name="Medium Shading 1 Accent 1" w:semiHidden="0" w:uiPriority="63" w:unhideWhenUsed="0"/>
+    <w:lsdException w:name="Medium Shading 2 Accent 1" w:semiHidden="0" w:uiPriority="64" w:unhideWhenUsed="0"/>
+    <w:lsdException w:name="Medium List 1 Accent 1" w:semiHidden="0" w:uiPriority="65" w:unhideWhenUsed="0"/>
+    <w:lsdException w:name="Revision" w:unhideWhenUsed="0"/>
+    <w:lsdException w:name="List Paragraph" w:semiHidden="0" w:uiPriority="34" w:unhideWhenUsed="0" w:qFormat="1"/>
+    <w:lsdException w:name="Quote" w:semiHidden="0" w:uiPriority="29" w:unhideWhenUsed="0" w:qFormat="1"/>
+    <w:lsdException w:name="Intense Quote" w:semiHidden="0" w:uiPriority="30" w:unhideWhenUsed="0" w:qFormat="1"/>
+    <w:lsdException w:name="Medium List 2 Accent 1" w:semiHidden="0" w:uiPriority="66" w:unhideWhenUsed="0"/>
+    <w:lsdException w:name="Medium Grid 1 Accent 1" w:semiHidden="0" w:uiPriority="67" w:unhideWhenUsed="0"/>
+    <w:lsdException w:name="Medium Grid 2 Accent 1" w:semiHidden="0" w:uiPriority="68" w:unhideWhenUsed="0"/>
+    <w:lsdException w:name="Medium Grid 3 Accent 1" w:semiHidden="0" w:uiPriority="69" w:unhideWhenUsed="0"/>
+    <w:lsdException w:name="Dark List Accent 1" w:semiHidden="0" w:uiPriority="70" w:unhideWhenUsed="0"/>
+    <w:lsdException w:name="Colorful Shading Accent 1" w:semiHidden="0" w:uiPriority="71" w:unhideWhenUsed="0"/>
+    <w:lsdException w:name="Colorful List Accent 1" w:semiHidden="0" w:uiPriority="72" w:unhideWhenUsed="0"/>
+    <w:lsdException w:name="Colorful Grid Accent 1" w:semiHidden="0" w:uiPriority="73" w:unhideWhenUsed="0"/>
+    <w:lsdException w:name="Light Shading Accent 2" w:semiHidden="0" w:uiPriority="60" w:unhideWhenUsed="0"/>
+    <w:lsdException w:name="Light List Accent 2" w:semiHidden="0" w:uiPriority="61" w:unhideWhenUsed="0"/>
+    <w:lsdException w:name="Light Grid Accent 2" w:semiHidden="0" w:uiPriority="62" w:unhideWhenUsed="0"/>
+    <w:lsdException w:name="Medium Shading 1 Accent 2" w:semiHidden="0" w:uiPriority="63" w:unhideWhenUsed="0"/>
+    <w:lsdException w:name="Medium Shading 2 Accent 2" w:semiHidden="0" w:uiPriority="64" w:unhideWhenUsed="0"/>
+    <w:lsdException w:name="Medium List 1 Accent 2" w:semiHidden="0" w:uiPriority="65" w:unhideWhenUsed="0"/>
+    <w:lsdException w:name="Medium List 2 Accent 2" w:semiHidden="0" w:uiPriority="66" w:unhideWhenUsed="0"/>
+    <w:lsdException w:name="Medium Grid 1 Accent 2" w:semiHidden="0" w:uiPriority="67" w:unhideWhenUsed="0"/>
+    <w:lsdException w:name="Medium Grid 2 Accent 2" w:semiHidden="0" w:uiPriority="68" w:unhideWhenUsed="0"/>
+    <w:lsdException w:name="Medium Grid 3 Accent 2" w:semiHidden="0" w:uiPriority="69" w:unhideWhenUsed="0"/>
+    <w:lsdException w:name="Dark List Accent 2" w:semiHidden="0" w:uiPriority="70" w:unhideWhenUsed="0"/>
+    <w:lsdException w:name="Colorful Shading Accent 2" w:semiHidden="0" w:uiPriority="71" w:unhideWhenUsed="0"/>
+    <w:lsdException w:name="Colorful List Accent 2" w:semiHidden="0" w:uiPriority="72" w:unhideWhenUsed="0"/>
+    <w:lsdException w:name="Colorful Grid Accent 2" w:semiHidden="0" w:uiPriority="73" w:unhideWhenUsed="0"/>
+    <w:lsdException w:name="Light Shading Accent 3" w:semiHidden="0" w:uiPriority="60" w:unhideWhenUsed="0"/>
+    <w:lsdException w:name="Light List Accent 3" w:semiHidden="0" w:uiPriority="61" w:unhideWhenUsed="0"/>
+    <w:lsdException w:name="Light Grid Accent 3" w:semiHidden="0" w:uiPriority="62" w:unhideWhenUsed="0"/>
+    <w:lsdException w:name="Medium Shading 1 Accent 3" w:semiHidden="0" w:uiPriority="63" w:unhideWhenUsed="0"/>
+    <w:lsdException w:name="Medium Shading 2 Accent 3" w:semiHidden="0" w:uiPriority="64" w:unhideWhenUsed="0"/>
+    <w:lsdException w:name="Medium List 1 Accent 3" w:semiHidden="0" w:uiPriority="65" w:unhideWhenUsed="0"/>
+    <w:lsdException w:name="Medium List 2 Accent 3" w:semiHidden="0" w:uiPriority="66" w:unhideWhenUsed="0"/>
+    <w:lsdException w:name="Medium Grid 1 Accent 3" w:semiHidden="0" w:uiPriority="67" w:unhideWhenUsed="0"/>
+    <w:lsdException w:name="Medium Grid 2 Accent 3" w:semiHidden="0" w:uiPriority="68" w:unhideWhenUsed="0"/>
+    <w:lsdException w:name="Medium Grid 3 Accent 3" w:semiHidden="0" w:uiPriority="69" w:unhideWhenUsed="0"/>
+    <w:lsdException w:name="Dark List Accent 3" w:semiHidden="0" w:uiPriority="70" w:unhideWhenUsed="0"/>
+    <w:lsdException w:name="Colorful Shading Accent 3" w:semiHidden="0" w:uiPriority="71" w:unhideWhenUsed="0"/>
+    <w:lsdException w:name="Colorful List Accent 3" w:semiHidden="0" w:uiPriority="72" w:unhideWhenUsed="0"/>
+    <w:lsdException w:name="Colorful Grid Accent 3" w:semiHidden="0" w:uiPriority="73" w:unhideWhenUsed="0"/>
+    <w:lsdException w:name="Light Shading Accent 4" w:semiHidden="0" w:uiPriority="60" w:unhideWhenUsed="0"/>
+    <w:lsdException w:name="Light List Accent 4" w:semiHidden="0" w:uiPriority="61" w:unhideWhenUsed="0"/>
+    <w:lsdException w:name="Light Grid Accent 4" w:semiHidden="0" w:uiPriority="62" w:unhideWhenUsed="0"/>
+    <w:lsdException w:name="Medium Shading 1 Accent 4" w:semiHidden="0" w:uiPriority="63" w:unhideWhenUsed="0"/>
+    <w:lsdException w:name="Medium Shading 2 Accent 4" w:semiHidden="0" w:uiPriority="64" w:unhideWhenUsed="0"/>
+    <w:lsdException w:name="Medium List 1 Accent 4" w:semiHidden="0" w:uiPriority="65" w:unhideWhenUsed="0"/>
+    <w:lsdException w:name="Medium List 2 Accent 4" w:semiHidden="0" w:uiPriority="66" w:unhideWhenUsed="0"/>
+    <w:lsdException w:name="Medium Grid 1 Accent 4" w:semiHidden="0" w:uiPriority="67" w:unhideWhenUsed="0"/>
+    <w:lsdException w:name="Medium Grid 2 Accent 4" w:semiHidden="0" w:uiPriority="68" w:unhideWhenUsed="0"/>
+    <w:lsdException w:name="Medium Grid 3 Accent 4" w:semiHidden="0" w:uiPriority="69" w:unhideWhenUsed="0"/>
+    <w:lsdException w:name="Dark List Accent 4" w:semiHidden="0" w:uiPriority="70" w:unhideWhenUsed="0"/>
+    <w:lsdException w:name="Colorful Shading Accent 4" w:semiHidden="0" w:uiPriority="71" w:unhideWhenUsed="0"/>
+    <w:lsdException w:name="Colorful List Accent 4" w:semiHidden="0" w:uiPriority="72" w:unhideWhenUsed="0"/>
+    <w:lsdException w:name="Colorful Grid Accent 4" w:semiHidden="0" w:uiPriority="73" w:unhideWhenUsed="0"/>
+    <w:lsdException w:name="Light Shading Accent 5" w:semiHidden="0" w:uiPriority="60" w:unhideWhenUsed="0"/>
+    <w:lsdException w:name="Light List Accent 5" w:semiHidden="0" w:uiPriority="61" w:unhideWhenUsed="0"/>
+    <w:lsdException w:name="Light Grid Accent 5" w:semiHidden="0" w:uiPriority="62" w:unhideWhenUsed="0"/>
+    <w:lsdException w:name="Medium Shading 1 Accent 5" w:semiHidden="0" w:uiPriority="63" w:unhideWhenUsed="0"/>
+    <w:lsdException w:name="Medium Shading 2 Accent 5" w:semiHidden="0" w:uiPriority="64" w:unhideWhenUsed="0"/>
+    <w:lsdException w:name="Medium List 1 Accent 5" w:semiHidden="0" w:uiPriority="65" w:unhideWhenUsed="0"/>
+    <w:lsdException w:name="Medium List 2 Accent 5" w:semiHidden="0" w:uiPriority="66" w:unhideWhenUsed="0"/>
+    <w:lsdException w:name="Medium Grid 1 Accent 5" w:semiHidden="0" w:uiPriority="67" w:unhideWhenUsed="0"/>
+    <w:lsdException w:name="Medium Grid 2 Accent 5" w:semiHidden="0" w:uiPriority="68" w:unhideWhenUsed="0"/>
+    <w:lsdException w:name="Medium Grid 3 Accent 5" w:semiHidden="0" w:uiPriority="69" w:unhideWhenUsed="0"/>
+    <w:lsdException w:name="Dark List Accent 5" w:semiHidden="0" w:uiPriority="70" w:unhideWhenUsed="0"/>
+    <w:lsdException w:name="Colorful Shading Accent 5" w:semiHidden="0" w:uiPriority="71" w:unhideWhenUsed="0"/>
+    <w:lsdException w:name="Colorful List Accent 5" w:semiHidden="0" w:uiPriority="72" w:unhideWhenUsed="0"/>
+    <w:lsdException w:name="Colorful Grid Accent 5" w:semiHidden="0" w:uiPriority="73" w:unhideWhenUsed="0"/>
+    <w:lsdException w:name="Light Shading Accent 6" w:semiHidden="0" w:uiPriority="60" w:unhideWhenUsed="0"/>
+    <w:lsdException w:name="Light List Accent 6" w:semiHidden="0" w:uiPriority="61" w:unhideWhenUsed="0"/>
+    <w:lsdException w:name="Light Grid Accent 6" w:semiHidden="0" w:uiPriority="62" w:unhideWhenUsed="0"/>
+    <w:lsdException w:name="Medium Shading 1 Accent 6" w:semiHidden="0" w:uiPriority="63" w:unhideWhenUsed="0"/>
+    <w:lsdException w:name="Medium Shading 2 Accent 6" w:semiHidden="0" w:uiPriority="64" w:unhideWhenUsed="0"/>
+    <w:lsdException w:name="Medium List 1 Accent 6" w:semiHidden="0" w:uiPriority="65" w:unhideWhenUsed="0"/>
+    <w:lsdException w:name="Medium List 2 Accent 6" w:semiHidden="0" w:uiPriority="66" w:unhideWhenUsed="0"/>
+    <w:lsdException w:name="Medium Grid 1 Accent 6" w:semiHidden="0" w:uiPriority="67" w:unhideWhenUsed="0"/>
+    <w:lsdException w:name="Medium Grid 2 Accent 6" w:semiHidden="0" w:uiPriority="68" w:unhideWhenUsed="0"/>
+    <w:lsdException w:name="Medium Grid 3 Accent 6" w:semiHidden="0" w:uiPriority="69" w:unhideWhenUsed="0"/>
+    <w:lsdException w:name="Dark List Accent 6" w:semiHidden="0" w:uiPriority="70" w:unhideWhenUsed="0"/>
+    <w:lsdException w:name="Colorful Shading Accent 6" w:semiHidden="0" w:uiPriority="71" w:unhideWhenUsed="0"/>
+    <w:lsdException w:name="Colorful List Accent 6" w:semiHidden="0" w:uiPriority="72" w:unhideWhenUsed="0"/>
+    <w:lsdException w:name="Colorful Grid Accent 6" w:semiHidden="0" w:uiPriority="73" w:unhideWhenUsed="0"/>
+    <w:lsdException w:name="Subtle Emphasis" w:semiHidden="0" w:uiPriority="19" w:unhideWhenUsed="0" w:qFormat="1"/>
+    <w:lsdException w:name="Intense Emphasis" w:semiHidden="0" w:uiPriority="21" w:unhideWhenUsed="0" w:qFormat="1"/>
+    <w:lsdException w:name="Subtle Reference" w:semiHidden="0" w:uiPriority="31" w:unhideWhenUsed="0" w:qFormat="1"/>
+    <w:lsdException w:name="Intense Reference" w:semiHidden="0" w:uiPriority="32" w:unhideWhenUsed="0" w:qFormat="1"/>
+    <w:lsdException w:name="Book Title" w:semiHidden="0" w:uiPriority="33" w:unhideWhenUsed="0" w:qFormat="1"/>
+    <w:lsdException w:name="Bibliography" w:uiPriority="37"/>
+    <w:lsdException w:name="TOC Heading" w:uiPriority="39" w:qFormat="1"/>
+  </w:latentStyles>
+  <w:style w:type="paragraph" w:default="1" w:styleId="Normln">
+    <w:name w:val="Normal"/>
+    <w:qFormat/>
+  </w:style>
+  <w:style w:type="character" w:default="1" w:styleId="Standardnpsmoodstavce">
+    <w:name w:val="Default Paragraph Font"/>
+    <w:uiPriority w:val="1"/>
+    <w:semiHidden/>
+    <w:unhideWhenUsed/>
+  </w:style>
+  <w:style w:type="table" w:default="1" w:styleId="Normlntabulka">
+    <w:name w:val="Normal Table"/>
+    <w:uiPriority w:val="99"/>
+    <w:semiHidden/>
+    <w:unhideWhenUsed/>
+    <w:tblPr>
+      <w:tblInd w:w="0" w:type="dxa"/>
+      <w:tblCellMar>
+        <w:top w:w="0" w:type="dxa"/>
+        <w:left w:w="108" w:type="dxa"/>
+        <w:bottom w:w="0" w:type="dxa"/>
+        <w:right w:w="108" w:type="dxa"/>
+      </w:tblCellMar>
+    </w:tblPr>
+  </w:style>
+  <w:style w:type="numbering" w:default="1" w:styleId="Bezseznamu">
+    <w:name w:val="No List"/>
+    <w:uiPriority w:val="99"/>
+    <w:semiHidden/>
+    <w:unhideWhenUsed/>
   </w:style>
 </w:styles>
 </file>

--- a/doc/MicrosoftWord/Geometry.docx
+++ b/doc/MicrosoftWord/Geometry.docx
@@ -1172,262 +1172,343 @@
           <w:ilvl w:val="3"/>
           <w:numId w:val="1"/>
         </w:numPr>
-      </w:pPr>
-      <w:proofErr w:type="spellStart"/>
-      <w:r>
-        <w:rPr>
+        <w:rPr>
+          <w:b/>
           <w:color w:val="31849B" w:themeColor="accent5" w:themeShade="BF"/>
         </w:rPr>
-        <w:t>texturya</w:t>
-      </w:r>
-      <w:proofErr w:type="spellEnd"/>
-      <w:r>
-        <w:rPr>
+      </w:pPr>
+      <w:r>
+        <w:rPr>
+          <w:b/>
           <w:color w:val="31849B" w:themeColor="accent5" w:themeShade="BF"/>
         </w:rPr>
+        <w:t>textury</w:t>
+      </w:r>
+      <w:r>
+        <w:rPr>
+          <w:b/>
+          <w:color w:val="31849B" w:themeColor="accent5" w:themeShade="BF"/>
+        </w:rPr>
         <w:t xml:space="preserve"> </w:t>
       </w:r>
       <w:r>
-        <w:t>indexy</w:t>
+        <w:rPr>
+          <w:b/>
+          <w:color w:val="31849B" w:themeColor="accent5" w:themeShade="BF"/>
+        </w:rPr>
+        <w:t>a indexy</w:t>
+      </w:r>
+    </w:p>
+    <w:p>
+      <w:pPr>
+        <w:pStyle w:val="Odstavecseseznamem"/>
+        <w:numPr>
+          <w:ilvl w:val="2"/>
+          <w:numId w:val="1"/>
+        </w:numPr>
+        <w:rPr>
+          <w:b/>
+          <w:color w:val="31849B" w:themeColor="accent5" w:themeShade="BF"/>
+        </w:rPr>
+      </w:pPr>
+      <w:proofErr w:type="spellStart"/>
+      <w:r>
+        <w:rPr>
+          <w:b/>
+          <w:color w:val="31849B" w:themeColor="accent5" w:themeShade="BF"/>
+        </w:rPr>
+        <w:t>Vypocet</w:t>
+      </w:r>
+      <w:proofErr w:type="spellEnd"/>
+      <w:r>
+        <w:rPr>
+          <w:b/>
+          <w:color w:val="31849B" w:themeColor="accent5" w:themeShade="BF"/>
+        </w:rPr>
+        <w:t xml:space="preserve"> korekce textury</w:t>
+      </w:r>
+    </w:p>
+    <w:p>
+      <w:pPr>
+        <w:pStyle w:val="Odstavecseseznamem"/>
+        <w:numPr>
+          <w:ilvl w:val="3"/>
+          <w:numId w:val="1"/>
+        </w:numPr>
+        <w:rPr>
+          <w:b/>
+          <w:color w:val="FF0000"/>
+          <w:u w:val="single"/>
+        </w:rPr>
+      </w:pPr>
+      <w:r>
+        <w:rPr>
+          <w:b/>
+          <w:color w:val="FF0000"/>
+          <w:u w:val="single"/>
+        </w:rPr>
+        <w:t xml:space="preserve">Vysvětlit </w:t>
+      </w:r>
+      <w:proofErr w:type="spellStart"/>
+      <w:r>
+        <w:rPr>
+          <w:b/>
+          <w:color w:val="FF0000"/>
+          <w:u w:val="single"/>
+        </w:rPr>
+        <w:t>vypocet</w:t>
+      </w:r>
+      <w:proofErr w:type="spellEnd"/>
+      <w:r>
+        <w:rPr>
+          <w:b/>
+          <w:color w:val="FF0000"/>
+          <w:u w:val="single"/>
+        </w:rPr>
+        <w:t xml:space="preserve"> korekce</w:t>
+      </w:r>
+    </w:p>
+    <w:p>
+      <w:pPr>
+        <w:pStyle w:val="Odstavecseseznamem"/>
+        <w:numPr>
+          <w:ilvl w:val="2"/>
+          <w:numId w:val="1"/>
+        </w:numPr>
+        <w:rPr>
+          <w:b/>
+          <w:color w:val="31849B" w:themeColor="accent5" w:themeShade="BF"/>
+        </w:rPr>
+      </w:pPr>
+      <w:r>
+        <w:rPr>
+          <w:b/>
+          <w:color w:val="31849B" w:themeColor="accent5" w:themeShade="BF"/>
+        </w:rPr>
+        <w:t xml:space="preserve">Projekce: </w:t>
+      </w:r>
+    </w:p>
+    <w:p>
+      <w:pPr>
+        <w:pStyle w:val="Odstavecseseznamem"/>
+        <w:numPr>
+          <w:ilvl w:val="3"/>
+          <w:numId w:val="1"/>
+        </w:numPr>
+        <w:rPr>
+          <w:b/>
+          <w:color w:val="31849B" w:themeColor="accent5" w:themeShade="BF"/>
+        </w:rPr>
+      </w:pPr>
+      <w:proofErr w:type="spellStart"/>
+      <w:r>
+        <w:rPr>
+          <w:b/>
+          <w:color w:val="31849B" w:themeColor="accent5" w:themeShade="BF"/>
+        </w:rPr>
+        <w:t>Transformacni</w:t>
+      </w:r>
+      <w:proofErr w:type="spellEnd"/>
+      <w:r>
+        <w:rPr>
+          <w:b/>
+          <w:color w:val="31849B" w:themeColor="accent5" w:themeShade="BF"/>
+        </w:rPr>
+        <w:t xml:space="preserve"> matice</w:t>
+      </w:r>
+    </w:p>
+    <w:p>
+      <w:pPr>
+        <w:pStyle w:val="Odstavecseseznamem"/>
+        <w:numPr>
+          <w:ilvl w:val="4"/>
+          <w:numId w:val="1"/>
+        </w:numPr>
+        <w:rPr>
+          <w:b/>
+          <w:color w:val="31849B" w:themeColor="accent5" w:themeShade="BF"/>
+        </w:rPr>
+      </w:pPr>
+      <w:r>
+        <w:rPr>
+          <w:b/>
+          <w:color w:val="31849B" w:themeColor="accent5" w:themeShade="BF"/>
+        </w:rPr>
+        <w:t>Model</w:t>
+      </w:r>
+    </w:p>
+    <w:p>
+      <w:pPr>
+        <w:pStyle w:val="Odstavecseseznamem"/>
+        <w:numPr>
+          <w:ilvl w:val="4"/>
+          <w:numId w:val="1"/>
+        </w:numPr>
+        <w:rPr>
+          <w:b/>
+          <w:color w:val="31849B" w:themeColor="accent5" w:themeShade="BF"/>
+        </w:rPr>
+      </w:pPr>
+      <w:proofErr w:type="spellStart"/>
+      <w:r>
+        <w:rPr>
+          <w:b/>
+          <w:color w:val="31849B" w:themeColor="accent5" w:themeShade="BF"/>
+        </w:rPr>
+        <w:t>View</w:t>
+      </w:r>
+      <w:proofErr w:type="spellEnd"/>
+      <w:r>
+        <w:rPr>
+          <w:b/>
+          <w:color w:val="E36C0A" w:themeColor="accent6" w:themeShade="BF"/>
+        </w:rPr>
+        <w:t>?!</w:t>
+      </w:r>
+    </w:p>
+    <w:p>
+      <w:pPr>
+        <w:pStyle w:val="Odstavecseseznamem"/>
+        <w:numPr>
+          <w:ilvl w:val="4"/>
+          <w:numId w:val="1"/>
+        </w:numPr>
+        <w:rPr>
+          <w:b/>
+          <w:color w:val="E36C0A" w:themeColor="accent6" w:themeShade="BF"/>
+        </w:rPr>
+      </w:pPr>
+      <w:proofErr w:type="spellStart"/>
+      <w:r>
+        <w:rPr>
+          <w:b/>
+          <w:color w:val="E36C0A" w:themeColor="accent6" w:themeShade="BF"/>
+        </w:rPr>
+        <w:t>P</w:t>
+      </w:r>
+      <w:r>
+        <w:rPr>
+          <w:b/>
+          <w:color w:val="E36C0A" w:themeColor="accent6" w:themeShade="BF"/>
+        </w:rPr>
+        <w:t>erspetive</w:t>
+      </w:r>
+      <w:proofErr w:type="spellEnd"/>
+    </w:p>
+    <w:p>
+      <w:pPr>
+        <w:pStyle w:val="Odstavecseseznamem"/>
+        <w:numPr>
+          <w:ilvl w:val="1"/>
+          <w:numId w:val="1"/>
+        </w:numPr>
+      </w:pPr>
+      <w:r>
+        <w:t xml:space="preserve">Jak </w:t>
+      </w:r>
+      <w:proofErr w:type="spellStart"/>
+      <w:r>
+        <w:t>resit</w:t>
+      </w:r>
+      <w:proofErr w:type="spellEnd"/>
+      <w:r>
+        <w:t xml:space="preserve"> </w:t>
+      </w:r>
+      <w:proofErr w:type="spellStart"/>
+      <w:r>
+        <w:t>metadata</w:t>
+      </w:r>
+      <w:proofErr w:type="spellEnd"/>
+      <w:r>
+        <w:t>?</w:t>
+      </w:r>
+      <w:r>
+        <w:t xml:space="preserve"> </w:t>
+      </w:r>
+    </w:p>
+    <w:p>
+      <w:pPr>
+        <w:pStyle w:val="Odstavecseseznamem"/>
+        <w:numPr>
+          <w:ilvl w:val="1"/>
+          <w:numId w:val="1"/>
+        </w:numPr>
+      </w:pPr>
+      <w:r>
+        <w:t xml:space="preserve">Jak </w:t>
+      </w:r>
+      <w:proofErr w:type="spellStart"/>
+      <w:r>
+        <w:t>resit</w:t>
+      </w:r>
+      <w:proofErr w:type="spellEnd"/>
+      <w:r>
+        <w:t xml:space="preserve"> kompas? </w:t>
+      </w:r>
+      <w:proofErr w:type="spellStart"/>
+      <w:r>
+        <w:t>Navrh</w:t>
+      </w:r>
+      <w:proofErr w:type="spellEnd"/>
+      <w:r>
+        <w:t xml:space="preserve"> </w:t>
+      </w:r>
+    </w:p>
+    <w:p>
+      <w:pPr>
+        <w:pStyle w:val="Odstavecseseznamem"/>
+        <w:numPr>
+          <w:ilvl w:val="1"/>
+          <w:numId w:val="1"/>
+        </w:numPr>
+      </w:pPr>
+      <w:r>
+        <w:rPr>
+          <w:b/>
+          <w:color w:val="FF0000"/>
+        </w:rPr>
+        <w:lastRenderedPageBreak/>
+        <w:t>JAK</w:t>
+      </w:r>
+      <w:r>
+        <w:rPr>
+          <w:b/>
+          <w:color w:val="FF0000"/>
+        </w:rPr>
+        <w:t xml:space="preserve"> </w:t>
+      </w:r>
+      <w:r>
+        <w:rPr>
+          <w:b/>
+          <w:color w:val="FF0000"/>
+        </w:rPr>
+        <w:t>RESIT BLENDING</w:t>
+      </w:r>
+      <w:r>
+        <w:t>???</w:t>
+      </w:r>
+    </w:p>
+    <w:p>
+      <w:pPr>
+        <w:pStyle w:val="Odstavecseseznamem"/>
+        <w:numPr>
+          <w:ilvl w:val="2"/>
+          <w:numId w:val="1"/>
+        </w:numPr>
+      </w:pPr>
+      <w:r>
+        <w:rPr>
+          <w:b/>
+        </w:rPr>
+        <w:t>Vert</w:t>
       </w:r>
       <w:bookmarkStart w:id="0" w:name="_GoBack"/>
       <w:bookmarkEnd w:id="0"/>
-    </w:p>
-    <w:p>
-      <w:pPr>
-        <w:pStyle w:val="Odstavecseseznamem"/>
-        <w:numPr>
-          <w:ilvl w:val="2"/>
-          <w:numId w:val="1"/>
-        </w:numPr>
-      </w:pPr>
-      <w:proofErr w:type="spellStart"/>
-      <w:r>
-        <w:t>Vypocet</w:t>
-      </w:r>
-      <w:proofErr w:type="spellEnd"/>
-      <w:r>
-        <w:t xml:space="preserve"> korekce textury</w:t>
-      </w:r>
-    </w:p>
-    <w:p>
-      <w:pPr>
-        <w:pStyle w:val="Odstavecseseznamem"/>
-        <w:numPr>
-          <w:ilvl w:val="3"/>
-          <w:numId w:val="1"/>
-        </w:numPr>
-        <w:rPr>
-          <w:b/>
-          <w:color w:val="FF0000"/>
-          <w:u w:val="single"/>
-        </w:rPr>
-      </w:pPr>
-      <w:r>
-        <w:rPr>
-          <w:b/>
-          <w:color w:val="FF0000"/>
-          <w:u w:val="single"/>
-        </w:rPr>
-        <w:t xml:space="preserve">Vysvětlit </w:t>
-      </w:r>
-      <w:proofErr w:type="spellStart"/>
-      <w:r>
-        <w:rPr>
-          <w:b/>
-          <w:color w:val="FF0000"/>
-          <w:u w:val="single"/>
-        </w:rPr>
-        <w:t>vypocet</w:t>
-      </w:r>
-      <w:proofErr w:type="spellEnd"/>
-      <w:r>
-        <w:rPr>
-          <w:b/>
-          <w:color w:val="FF0000"/>
-          <w:u w:val="single"/>
-        </w:rPr>
-        <w:t xml:space="preserve"> korekce</w:t>
-      </w:r>
-    </w:p>
-    <w:p>
-      <w:pPr>
-        <w:pStyle w:val="Odstavecseseznamem"/>
-        <w:numPr>
-          <w:ilvl w:val="2"/>
-          <w:numId w:val="1"/>
-        </w:numPr>
-      </w:pPr>
-      <w:r>
-        <w:t xml:space="preserve">Projekce: </w:t>
-      </w:r>
-    </w:p>
-    <w:p>
-      <w:pPr>
-        <w:pStyle w:val="Odstavecseseznamem"/>
-        <w:numPr>
-          <w:ilvl w:val="3"/>
-          <w:numId w:val="1"/>
-        </w:numPr>
-      </w:pPr>
-      <w:proofErr w:type="spellStart"/>
-      <w:r>
-        <w:t>Transformacni</w:t>
-      </w:r>
-      <w:proofErr w:type="spellEnd"/>
-      <w:r>
-        <w:t xml:space="preserve"> matice</w:t>
-      </w:r>
-    </w:p>
-    <w:p>
-      <w:pPr>
-        <w:pStyle w:val="Odstavecseseznamem"/>
-        <w:numPr>
-          <w:ilvl w:val="4"/>
-          <w:numId w:val="1"/>
-        </w:numPr>
-      </w:pPr>
-      <w:r>
-        <w:t>Model</w:t>
-      </w:r>
-    </w:p>
-    <w:p>
-      <w:pPr>
-        <w:pStyle w:val="Odstavecseseznamem"/>
-        <w:numPr>
-          <w:ilvl w:val="4"/>
-          <w:numId w:val="1"/>
-        </w:numPr>
-      </w:pPr>
-      <w:proofErr w:type="spellStart"/>
-      <w:r>
-        <w:t>View</w:t>
-      </w:r>
-      <w:proofErr w:type="spellEnd"/>
-    </w:p>
-    <w:p>
-      <w:pPr>
-        <w:pStyle w:val="Odstavecseseznamem"/>
-        <w:numPr>
-          <w:ilvl w:val="4"/>
-          <w:numId w:val="1"/>
-        </w:numPr>
-      </w:pPr>
-      <w:proofErr w:type="spellStart"/>
-      <w:r>
-        <w:t>P</w:t>
-      </w:r>
-      <w:r>
-        <w:t>erspetive</w:t>
-      </w:r>
-      <w:proofErr w:type="spellEnd"/>
-    </w:p>
-    <w:p>
-      <w:pPr>
-        <w:pStyle w:val="Odstavecseseznamem"/>
-        <w:numPr>
-          <w:ilvl w:val="1"/>
-          <w:numId w:val="1"/>
-        </w:numPr>
-      </w:pPr>
-      <w:r>
-        <w:t xml:space="preserve">Jak </w:t>
-      </w:r>
-      <w:proofErr w:type="spellStart"/>
-      <w:r>
-        <w:t>resit</w:t>
-      </w:r>
-      <w:proofErr w:type="spellEnd"/>
-      <w:r>
-        <w:t xml:space="preserve"> </w:t>
-      </w:r>
-      <w:proofErr w:type="spellStart"/>
-      <w:r>
-        <w:t>metadata</w:t>
-      </w:r>
-      <w:proofErr w:type="spellEnd"/>
-      <w:r>
-        <w:t>?</w:t>
-      </w:r>
-      <w:r>
-        <w:t xml:space="preserve"> </w:t>
-      </w:r>
-    </w:p>
-    <w:p>
-      <w:pPr>
-        <w:pStyle w:val="Odstavecseseznamem"/>
-        <w:numPr>
-          <w:ilvl w:val="1"/>
-          <w:numId w:val="1"/>
-        </w:numPr>
-      </w:pPr>
-      <w:r>
-        <w:t xml:space="preserve">Jak </w:t>
-      </w:r>
-      <w:proofErr w:type="spellStart"/>
-      <w:r>
-        <w:t>resit</w:t>
-      </w:r>
-      <w:proofErr w:type="spellEnd"/>
-      <w:r>
-        <w:t xml:space="preserve"> kompas? </w:t>
-      </w:r>
-      <w:proofErr w:type="spellStart"/>
-      <w:r>
-        <w:t>Navrh</w:t>
-      </w:r>
-      <w:proofErr w:type="spellEnd"/>
-      <w:r>
-        <w:t xml:space="preserve"> </w:t>
-      </w:r>
-    </w:p>
-    <w:p>
-      <w:pPr>
-        <w:pStyle w:val="Odstavecseseznamem"/>
-        <w:numPr>
-          <w:ilvl w:val="1"/>
-          <w:numId w:val="1"/>
-        </w:numPr>
-      </w:pPr>
-      <w:r>
-        <w:rPr>
-          <w:b/>
-          <w:color w:val="FF0000"/>
-        </w:rPr>
-        <w:lastRenderedPageBreak/>
-        <w:t>JAK</w:t>
-      </w:r>
-      <w:r>
-        <w:rPr>
-          <w:b/>
-          <w:color w:val="FF0000"/>
-        </w:rPr>
-        <w:t xml:space="preserve"> </w:t>
-      </w:r>
-      <w:r>
-        <w:rPr>
-          <w:b/>
-          <w:color w:val="FF0000"/>
-        </w:rPr>
-        <w:t>RESIT BLENDING</w:t>
-      </w:r>
-      <w:r>
-        <w:t>???</w:t>
-      </w:r>
-    </w:p>
-    <w:p>
-      <w:pPr>
-        <w:pStyle w:val="Odstavecseseznamem"/>
-        <w:numPr>
-          <w:ilvl w:val="2"/>
-          <w:numId w:val="1"/>
-        </w:numPr>
-      </w:pPr>
-      <w:r>
-        <w:rPr>
-          <w:b/>
-        </w:rPr>
-        <w:t xml:space="preserve">Vertex a fragment </w:t>
+      <w:r>
+        <w:rPr>
+          <w:b/>
+        </w:rPr>
+        <w:t xml:space="preserve">ex a fragment </w:t>
       </w:r>
       <w:proofErr w:type="spellStart"/>
       <w:r>

--- a/doc/MicrosoftWord/Geometry.docx
+++ b/doc/MicrosoftWord/Geometry.docx
@@ -1500,15 +1500,7 @@
         <w:rPr>
           <w:b/>
         </w:rPr>
-        <w:t>Vert</w:t>
-      </w:r>
-      <w:bookmarkStart w:id="0" w:name="_GoBack"/>
-      <w:bookmarkEnd w:id="0"/>
-      <w:r>
-        <w:rPr>
-          <w:b/>
-        </w:rPr>
-        <w:t xml:space="preserve">ex a fragment </w:t>
+        <w:t xml:space="preserve">Vertex a fragment </w:t>
       </w:r>
       <w:proofErr w:type="spellStart"/>
       <w:r>
@@ -4916,6 +4908,8 @@
         <w:adjustRightInd w:val="0"/>
         <w:spacing w:after="0" w:line="240" w:lineRule="auto"/>
       </w:pPr>
+      <w:bookmarkStart w:id="0" w:name="_GoBack"/>
+      <w:bookmarkEnd w:id="0"/>
     </w:p>
     <w:sectPr>
       <w:pgSz w:w="11906" w:h="16838"/>

--- a/doc/MicrosoftWord/Geometry.docx
+++ b/doc/MicrosoftWord/Geometry.docx
@@ -1,6 +1,6 @@
 
 <file path=word/document.xml><?xml version="1.0" encoding="utf-8"?>
-<w:document xmlns:wpc="http://schemas.microsoft.com/office/word/2010/wordprocessingCanvas" xmlns:mc="http://schemas.openxmlformats.org/markup-compatibility/2006" xmlns:o="urn:schemas-microsoft-com:office:office" xmlns:r="http://schemas.openxmlformats.org/officeDocument/2006/relationships" xmlns:m="http://schemas.openxmlformats.org/officeDocument/2006/math" xmlns:v="urn:schemas-microsoft-com:vml" xmlns:wp14="http://schemas.microsoft.com/office/word/2010/wordprocessingDrawing" xmlns:wp="http://schemas.openxmlformats.org/drawingml/2006/wordprocessingDrawing" xmlns:w10="urn:schemas-microsoft-com:office:word" xmlns:w="http://schemas.openxmlformats.org/wordprocessingml/2006/main" xmlns:w14="http://schemas.microsoft.com/office/word/2010/wordml" xmlns:wpg="http://schemas.microsoft.com/office/word/2010/wordprocessingGroup" xmlns:wpi="http://schemas.microsoft.com/office/word/2010/wordprocessingInk" xmlns:wne="http://schemas.microsoft.com/office/word/2006/wordml" xmlns:wps="http://schemas.microsoft.com/office/word/2010/wordprocessingShape" mc:Ignorable="w14 wp14">
+<w:document xmlns:ve="http://schemas.openxmlformats.org/markup-compatibility/2006" xmlns:o="urn:schemas-microsoft-com:office:office" xmlns:r="http://schemas.openxmlformats.org/officeDocument/2006/relationships" xmlns:m="http://schemas.openxmlformats.org/officeDocument/2006/math" xmlns:v="urn:schemas-microsoft-com:vml" xmlns:wp="http://schemas.openxmlformats.org/drawingml/2006/wordprocessingDrawing" xmlns:w10="urn:schemas-microsoft-com:office:word" xmlns:w="http://schemas.openxmlformats.org/wordprocessingml/2006/main" xmlns:wne="http://schemas.microsoft.com/office/word/2006/wordml">
   <w:body>
     <w:p>
       <w:r>
@@ -971,30 +971,14 @@
           <w:b/>
           <w:color w:val="31849B" w:themeColor="accent5" w:themeShade="BF"/>
         </w:rPr>
-        <w:t xml:space="preserve">Návrh </w:t>
-      </w:r>
-      <w:proofErr w:type="gramStart"/>
+        <w:t>Návrh řešení</w:t>
+      </w:r>
       <w:r>
         <w:rPr>
           <w:b/>
           <w:color w:val="31849B" w:themeColor="accent5" w:themeShade="BF"/>
         </w:rPr>
-        <w:t>řešení</w:t>
-      </w:r>
-      <w:r>
-        <w:rPr>
-          <w:b/>
-          <w:color w:val="31849B" w:themeColor="accent5" w:themeShade="BF"/>
-        </w:rPr>
-        <w:t xml:space="preserve">  [SEM</w:t>
-      </w:r>
-      <w:proofErr w:type="gramEnd"/>
-      <w:r>
-        <w:rPr>
-          <w:b/>
-          <w:color w:val="31849B" w:themeColor="accent5" w:themeShade="BF"/>
-        </w:rPr>
-        <w:t xml:space="preserve"> PSÁT VÝPOČETY , VZOREČKY A TEORII]</w:t>
+        <w:t xml:space="preserve">  [SEM PSÁT VÝPOČETY , VZOREČKY A TEORII]</w:t>
       </w:r>
     </w:p>
     <w:p>
@@ -1614,11 +1598,9 @@
           <w:numId w:val="1"/>
         </w:numPr>
       </w:pPr>
-      <w:proofErr w:type="gramStart"/>
       <w:r>
         <w:t>Vertex =&gt; [x,y,z]</w:t>
       </w:r>
-      <w:proofErr w:type="gramEnd"/>
     </w:p>
     <w:p>
       <w:pPr>
@@ -1629,25 +1611,12 @@
         </w:numPr>
       </w:pPr>
       <w:proofErr w:type="spellStart"/>
-      <w:proofErr w:type="gramStart"/>
       <w:r>
         <w:t>Normal</w:t>
       </w:r>
       <w:proofErr w:type="spellEnd"/>
       <w:r>
-        <w:t xml:space="preserve">  =&gt; [</w:t>
-      </w:r>
-      <w:proofErr w:type="spellStart"/>
-      <w:r>
-        <w:t>x,y,z</w:t>
-      </w:r>
-      <w:proofErr w:type="spellEnd"/>
-      <w:r>
-        <w:t>] (data</w:t>
-      </w:r>
-      <w:proofErr w:type="gramEnd"/>
-      <w:r>
-        <w:t xml:space="preserve"> bez </w:t>
+        <w:t xml:space="preserve">  =&gt; [x,y,z] (data bez </w:t>
       </w:r>
       <w:proofErr w:type="spellStart"/>
       <w:r>
@@ -1672,21 +1641,8 @@
       </w:r>
       <w:proofErr w:type="spellEnd"/>
       <w:r>
-        <w:t xml:space="preserve"> </w:t>
-      </w:r>
-      <w:proofErr w:type="gramStart"/>
-      <w:r>
-        <w:t>data =&gt; [</w:t>
-      </w:r>
-      <w:proofErr w:type="spellStart"/>
-      <w:r>
-        <w:t>u,v</w:t>
-      </w:r>
-      <w:proofErr w:type="spellEnd"/>
-      <w:r>
-        <w:t>]</w:t>
-      </w:r>
-      <w:proofErr w:type="gramEnd"/>
+        <w:t xml:space="preserve"> data =&gt; [u,v]</w:t>
+      </w:r>
     </w:p>
     <w:p>
       <w:pPr>
@@ -1697,13 +1653,8 @@
         </w:numPr>
       </w:pPr>
       <w:r>
-        <w:t xml:space="preserve">Index </w:t>
-      </w:r>
-      <w:proofErr w:type="gramStart"/>
-      <w:r>
-        <w:t>data =&gt; [w,e,r,t,h,m]</w:t>
-      </w:r>
-      <w:proofErr w:type="gramEnd"/>
+        <w:t>Index data =&gt; [w,e,r,t,h,m]</w:t>
+      </w:r>
     </w:p>
     <w:p>
       <w:pPr>
@@ -1968,23 +1919,7 @@
           <w:b/>
           <w:color w:val="E36C0A" w:themeColor="accent6" w:themeShade="BF"/>
         </w:rPr>
-        <w:t xml:space="preserve">SVG : </w:t>
-      </w:r>
-      <w:proofErr w:type="gramStart"/>
-      <w:r>
-        <w:rPr>
-          <w:b/>
-          <w:color w:val="E36C0A" w:themeColor="accent6" w:themeShade="BF"/>
-        </w:rPr>
-        <w:t>TRANSFORM() popsat</w:t>
-      </w:r>
-      <w:proofErr w:type="gramEnd"/>
-      <w:r>
-        <w:rPr>
-          <w:b/>
-          <w:color w:val="E36C0A" w:themeColor="accent6" w:themeShade="BF"/>
-        </w:rPr>
-        <w:t xml:space="preserve"> do </w:t>
+        <w:t xml:space="preserve">SVG : TRANSFORM() popsat do </w:t>
       </w:r>
       <w:proofErr w:type="spellStart"/>
       <w:r>
@@ -2091,15 +2026,7 @@
         <w:t>či videí</w:t>
       </w:r>
       <w:r>
-        <w:t xml:space="preserve"> dokázal vyobrazit naše data, je nejprve potřeba vytvořit geometrii. Jedná se o pole souřadnic </w:t>
-      </w:r>
-      <w:proofErr w:type="gramStart"/>
-      <w:r>
-        <w:t>formátu  [x1</w:t>
-      </w:r>
-      <w:proofErr w:type="gramEnd"/>
-      <w:r>
-        <w:t>,y1,z1</w:t>
+        <w:t xml:space="preserve"> dokázal vyobrazit naše data, je nejprve potřeba vytvořit geometrii. Jedná se o pole souřadnic formátu  [x1,y1,z1</w:t>
       </w:r>
       <w:r>
         <w:t xml:space="preserve"> </w:t>
@@ -2201,11 +2128,11 @@
       </w:r>
       <w:proofErr w:type="spellStart"/>
       <w:r>
-        <w:t>gl.UNSIGNED_BYTE</w:t>
-      </w:r>
-      <w:proofErr w:type="spellEnd"/>
-      <w:r>
-        <w:t>, 0)</w:t>
+        <w:t>gl.UNSIGNED</w:t>
+      </w:r>
+      <w:proofErr w:type="spellEnd"/>
+      <w:r>
+        <w:t>_BYTE, 0)</w:t>
       </w:r>
       <w:r>
         <w:t xml:space="preserve">, kde tedy říkáme že chceme vykreslovat plochu pomocí </w:t>
@@ -2225,15 +2152,7 @@
       </w:r>
       <w:proofErr w:type="spellEnd"/>
       <w:r>
-        <w:t>), druhým parametrem říkáme, kolik hodnot z </w:t>
-      </w:r>
-      <w:proofErr w:type="gramStart"/>
-      <w:r>
-        <w:t>index</w:t>
-      </w:r>
-      <w:proofErr w:type="gramEnd"/>
-      <w:r>
-        <w:t xml:space="preserve"> </w:t>
+        <w:t xml:space="preserve">), druhým parametrem říkáme, kolik hodnot z index </w:t>
       </w:r>
       <w:proofErr w:type="spellStart"/>
       <w:r>
@@ -2289,17 +2208,12 @@
         <w:t xml:space="preserve">Geometrie prohlížeče je nastavena na 60 vertikálních spojnic severního </w:t>
       </w:r>
       <w:proofErr w:type="spellStart"/>
-      <w:proofErr w:type="gramStart"/>
       <w:r>
         <w:t>polu</w:t>
       </w:r>
       <w:proofErr w:type="spellEnd"/>
       <w:r>
-        <w:t xml:space="preserve"> s a  jižním</w:t>
-      </w:r>
-      <w:proofErr w:type="gramEnd"/>
-      <w:r>
-        <w:t xml:space="preserve"> polem. Horizontálních čar (rovnoběžek) budeme potřebovat o něco méně, takže je nastavíme na hodnotu 50. Čím více rovnoběžek a poledníků vytvořili, tím by byla hustota bodů v polích hustší, a mapování textury tedy jemnější. Tato vlastnost se nám bude hodit např. v situaci, kdy bychom měli velký geometrický objekt se spoustou miniaturních sekvenci v geometrii. Větší mezery jsou </w:t>
+        <w:t xml:space="preserve"> s a  jižním polem. Horizontálních čar (rovnoběžek) budeme potřebovat o něco méně, takže je nastavíme na hodnotu 50. Čím více rovnoběžek a poledníků vytvořili, tím by byla hustota bodů v polích hustší, a mapování textury tedy jemnější. Tato vlastnost se nám bude hodit např. v situaci, kdy bychom měli velký geometrický objekt se spoustou miniaturních sekvenci v geometrii. Větší mezery jsou </w:t>
       </w:r>
       <w:proofErr w:type="spellStart"/>
       <w:r>
@@ -2353,7 +2267,6 @@
       <w:r>
         <w:t xml:space="preserve">tahem X= </w:t>
       </w:r>
-      <w:proofErr w:type="gramStart"/>
       <w:r>
         <w:t>sin(</w:t>
       </w:r>
@@ -2362,7 +2275,6 @@
         <w:t>theta</w:t>
       </w:r>
       <w:proofErr w:type="spellEnd"/>
-      <w:proofErr w:type="gramEnd"/>
       <w:r>
         <w:t xml:space="preserve">) </w:t>
       </w:r>
@@ -2414,7 +2326,7 @@
                     <pic:cNvPicPr/>
                   </pic:nvPicPr>
                   <pic:blipFill>
-                    <a:blip r:embed="rId6" cstate="print"/>
+                    <a:blip r:embed="rId5" cstate="print"/>
                     <a:stretch>
                       <a:fillRect/>
                     </a:stretch>
@@ -2644,21 +2556,7 @@
         <w:rPr>
           <w:rFonts w:eastAsiaTheme="minorEastAsia"/>
         </w:rPr>
-        <w:t xml:space="preserve"> </w:t>
-      </w:r>
-      <w:proofErr w:type="gramStart"/>
-      <w:r>
-        <w:rPr>
-          <w:rFonts w:eastAsiaTheme="minorEastAsia"/>
-        </w:rPr>
-        <w:t>ku</w:t>
-      </w:r>
-      <w:proofErr w:type="gramEnd"/>
-      <w:r>
-        <w:rPr>
-          <w:rFonts w:eastAsiaTheme="minorEastAsia"/>
-        </w:rPr>
-        <w:t xml:space="preserve"> přeponě </w:t>
+        <w:t xml:space="preserve"> ku přeponě </w:t>
       </w:r>
       <w:r>
         <w:rPr>
@@ -3453,21 +3351,7 @@
           <w:rFonts w:eastAsiaTheme="minorEastAsia"/>
         </w:rPr>
         <w:lastRenderedPageBreak/>
-        <w:t xml:space="preserve">Abychom mohli vytvořit naší geometrii, musíme spočítat </w:t>
-      </w:r>
-      <w:proofErr w:type="gramStart"/>
-      <w:r>
-        <w:rPr>
-          <w:rFonts w:eastAsiaTheme="minorEastAsia"/>
-        </w:rPr>
-        <w:t>body [x,y,z] pro</w:t>
-      </w:r>
-      <w:proofErr w:type="gramEnd"/>
-      <w:r>
-        <w:rPr>
-          <w:rFonts w:eastAsiaTheme="minorEastAsia"/>
-        </w:rPr>
-        <w:t xml:space="preserve"> všechny poledníky a rovnoběžky. </w:t>
+        <w:t xml:space="preserve">Abychom mohli vytvořit naší geometrii, musíme spočítat body [x,y,z] pro všechny poledníky a rovnoběžky. </w:t>
       </w:r>
       <w:r>
         <w:rPr>
@@ -3476,7 +3360,6 @@
         <w:t xml:space="preserve">Každá vertikální čára od severního pólu k jižnímu (poledník) se protíná s našimi rovnoběžkami. Jelikož poledník nabývá od severního </w:t>
       </w:r>
       <w:proofErr w:type="spellStart"/>
-      <w:proofErr w:type="gramStart"/>
       <w:r>
         <w:rPr>
           <w:rFonts w:eastAsiaTheme="minorEastAsia"/>
@@ -3484,7 +3367,6 @@
         <w:t>polu</w:t>
       </w:r>
       <w:proofErr w:type="spellEnd"/>
-      <w:proofErr w:type="gramEnd"/>
       <w:r>
         <w:rPr>
           <w:rFonts w:eastAsiaTheme="minorEastAsia"/>
@@ -3533,14 +3415,7 @@
         <w:rPr>
           <w:rFonts w:eastAsiaTheme="minorEastAsia"/>
         </w:rPr>
-        <w:t xml:space="preserve">tuto operaci provést pro všechny poledníky, aby byl model kompletní. Součet úhlů všech poledníku nabývá hodnot </w:t>
-      </w:r>
-      <w:proofErr w:type="gramStart"/>
-      <w:r>
-        <w:rPr>
-          <w:rFonts w:eastAsiaTheme="minorEastAsia"/>
-        </w:rPr>
-        <w:t xml:space="preserve">od </w:t>
+        <w:t xml:space="preserve">tuto operaci provést pro všechny poledníky, aby byl model kompletní. Součet úhlů všech poledníku nabývá hodnot od </w:t>
       </w:r>
       <w:r>
         <w:rPr>
@@ -3552,14 +3427,7 @@
         <w:rPr>
           <w:rFonts w:eastAsiaTheme="minorEastAsia"/>
         </w:rPr>
-        <w:t>0-360°</w:t>
-      </w:r>
-      <w:proofErr w:type="gramEnd"/>
-      <w:r>
-        <w:rPr>
-          <w:rFonts w:eastAsiaTheme="minorEastAsia"/>
-        </w:rPr>
-        <w:t xml:space="preserve">, tudíž šířka jednoho poledníku a tedy úhel mezi dvěma vertikálními čarami od počátku soustavy souřadnic  X,Y,Z je roven podělení  360° všemi poledníky.  Tím </w:t>
+        <w:t xml:space="preserve">0-360°, tudíž šířka jednoho poledníku a tedy úhel mezi dvěma vertikálními čarami od počátku soustavy souřadnic  X,Y,Z je roven podělení  360° všemi poledníky.  Tím </w:t>
       </w:r>
       <w:r>
         <w:rPr>
@@ -3578,55 +3446,13 @@
         <w:rPr>
           <w:rFonts w:eastAsiaTheme="minorEastAsia"/>
         </w:rPr>
-        <w:t xml:space="preserve">V praxi tedy potřebujeme </w:t>
-      </w:r>
-      <w:proofErr w:type="gramStart"/>
-      <w:r>
-        <w:rPr>
-          <w:rFonts w:eastAsiaTheme="minorEastAsia"/>
-        </w:rPr>
-        <w:t>body X,Y,Z  vypočítat</w:t>
-      </w:r>
-      <w:proofErr w:type="gramEnd"/>
-      <w:r>
-        <w:rPr>
-          <w:rFonts w:eastAsiaTheme="minorEastAsia"/>
-        </w:rPr>
-        <w:t xml:space="preserve">. Využijeme k tomu goniometrické </w:t>
-      </w:r>
-      <w:proofErr w:type="gramStart"/>
-      <w:r>
-        <w:rPr>
-          <w:rFonts w:eastAsiaTheme="minorEastAsia"/>
-        </w:rPr>
-        <w:t>funkce  a vztahy</w:t>
-      </w:r>
-      <w:proofErr w:type="gramEnd"/>
-      <w:r>
-        <w:rPr>
-          <w:rFonts w:eastAsiaTheme="minorEastAsia"/>
-        </w:rPr>
-        <w:t xml:space="preserve"> v pravoúhlém trojúhelníku. Úhel, který svírají jednotlivé vertikální čáry </w:t>
-      </w:r>
-      <w:r>
-        <w:rPr>
-          <w:rFonts w:eastAsiaTheme="minorEastAsia"/>
-        </w:rPr>
-        <w:t xml:space="preserve">– </w:t>
-      </w:r>
-      <w:proofErr w:type="gramStart"/>
-      <w:r>
-        <w:rPr>
-          <w:rFonts w:eastAsiaTheme="minorEastAsia"/>
-        </w:rPr>
-        <w:t>poledníky  mezi</w:t>
-      </w:r>
-      <w:proofErr w:type="gramEnd"/>
-      <w:r>
-        <w:rPr>
-          <w:rFonts w:eastAsiaTheme="minorEastAsia"/>
-        </w:rPr>
-        <w:t xml:space="preserve"> sebou spolu s počátkem soustavy souřadnic, označíme jako úhel: </w:t>
+        <w:t xml:space="preserve">V praxi tedy potřebujeme body X,Y,Z  vypočítat. Využijeme k tomu goniometrické funkce  a vztahy v pravoúhlém trojúhelníku. Úhel, který svírají jednotlivé vertikální čáry </w:t>
+      </w:r>
+      <w:r>
+        <w:rPr>
+          <w:rFonts w:eastAsiaTheme="minorEastAsia"/>
+        </w:rPr>
+        <w:t xml:space="preserve">– poledníky  mezi sebou spolu s počátkem soustavy souřadnic, označíme jako úhel: </w:t>
       </w:r>
       <m:oMath>
         <m:r>
@@ -4598,21 +4424,7 @@
         <w:rPr>
           <w:rFonts w:eastAsiaTheme="minorEastAsia"/>
         </w:rPr>
-        <w:t xml:space="preserve">  podělena přeponou K dostáváme vztah pro výpočet </w:t>
-      </w:r>
-      <w:proofErr w:type="gramStart"/>
-      <w:r>
-        <w:rPr>
-          <w:rFonts w:eastAsiaTheme="minorEastAsia"/>
-        </w:rPr>
-        <w:t>souřadnice y  v rovině</w:t>
-      </w:r>
-      <w:proofErr w:type="gramEnd"/>
-      <w:r>
-        <w:rPr>
-          <w:rFonts w:eastAsiaTheme="minorEastAsia"/>
-        </w:rPr>
-        <w:t xml:space="preserve"> XY, dosazením za K dostáváme výsledný vztah pro výpočet souřadnice Y.</w:t>
+        <w:t xml:space="preserve">  podělena přeponou K dostáváme vztah pro výpočet souřadnice y  v rovině XY, dosazením za K dostáváme výsledný vztah pro výpočet souřadnice Y.</w:t>
       </w:r>
     </w:p>
     <w:p>
@@ -4828,66 +4640,6 @@
       </w:pPr>
     </w:p>
     <w:p>
-      <w:pPr>
-        <w:rPr>
-          <w:rFonts w:eastAsiaTheme="minorEastAsia"/>
-        </w:rPr>
-      </w:pPr>
-      <w:r>
-        <w:rPr>
-          <w:rFonts w:eastAsiaTheme="minorEastAsia"/>
-          <w:noProof/>
-          <w:lang w:eastAsia="cs-CZ"/>
-        </w:rPr>
-        <w:lastRenderedPageBreak/>
-        <w:drawing>
-          <wp:inline distT="0" distB="0" distL="0" distR="0">
-            <wp:extent cx="5229225" cy="3156259"/>
-            <wp:effectExtent l="19050" t="0" r="9525" b="0"/>
-            <wp:docPr id="13" name="obrázek 13"/>
-            <wp:cNvGraphicFramePr>
-              <a:graphicFrameLocks xmlns:a="http://schemas.openxmlformats.org/drawingml/2006/main" noChangeAspect="1"/>
-            </wp:cNvGraphicFramePr>
-            <a:graphic xmlns:a="http://schemas.openxmlformats.org/drawingml/2006/main">
-              <a:graphicData uri="http://schemas.openxmlformats.org/drawingml/2006/picture">
-                <pic:pic xmlns:pic="http://schemas.openxmlformats.org/drawingml/2006/picture">
-                  <pic:nvPicPr>
-                    <pic:cNvPr id="0" name="Picture 13"/>
-                    <pic:cNvPicPr>
-                      <a:picLocks noChangeAspect="1" noChangeArrowheads="1"/>
-                    </pic:cNvPicPr>
-                  </pic:nvPicPr>
-                  <pic:blipFill>
-                    <a:blip r:embed="rId7" cstate="print"/>
-                    <a:srcRect/>
-                    <a:stretch>
-                      <a:fillRect/>
-                    </a:stretch>
-                  </pic:blipFill>
-                  <pic:spPr bwMode="auto">
-                    <a:xfrm>
-                      <a:off x="0" y="0"/>
-                      <a:ext cx="5229878" cy="3156653"/>
-                    </a:xfrm>
-                    <a:prstGeom prst="rect">
-                      <a:avLst/>
-                    </a:prstGeom>
-                    <a:noFill/>
-                    <a:ln w="9525">
-                      <a:noFill/>
-                      <a:miter lim="800000"/>
-                      <a:headEnd/>
-                      <a:tailEnd/>
-                    </a:ln>
-                  </pic:spPr>
-                </pic:pic>
-              </a:graphicData>
-            </a:graphic>
-          </wp:inline>
-        </w:drawing>
-      </w:r>
-    </w:p>
-    <w:p>
       <w:r>
         <w:br w:type="page"/>
       </w:r>
@@ -4922,7 +4674,7 @@
 </file>
 
 <file path=word/numbering.xml><?xml version="1.0" encoding="utf-8"?>
-<w:numbering xmlns:wpc="http://schemas.microsoft.com/office/word/2010/wordprocessingCanvas" xmlns:mc="http://schemas.openxmlformats.org/markup-compatibility/2006" xmlns:o="urn:schemas-microsoft-com:office:office" xmlns:r="http://schemas.openxmlformats.org/officeDocument/2006/relationships" xmlns:m="http://schemas.openxmlformats.org/officeDocument/2006/math" xmlns:v="urn:schemas-microsoft-com:vml" xmlns:wp14="http://schemas.microsoft.com/office/word/2010/wordprocessingDrawing" xmlns:wp="http://schemas.openxmlformats.org/drawingml/2006/wordprocessingDrawing" xmlns:w10="urn:schemas-microsoft-com:office:word" xmlns:w="http://schemas.openxmlformats.org/wordprocessingml/2006/main" xmlns:w14="http://schemas.microsoft.com/office/word/2010/wordml" xmlns:wpg="http://schemas.microsoft.com/office/word/2010/wordprocessingGroup" xmlns:wpi="http://schemas.microsoft.com/office/word/2010/wordprocessingInk" xmlns:wne="http://schemas.microsoft.com/office/word/2006/wordml" xmlns:wps="http://schemas.microsoft.com/office/word/2010/wordprocessingShape" mc:Ignorable="w14 wp14">
+<w:numbering xmlns:ve="http://schemas.openxmlformats.org/markup-compatibility/2006" xmlns:o="urn:schemas-microsoft-com:office:office" xmlns:r="http://schemas.openxmlformats.org/officeDocument/2006/relationships" xmlns:m="http://schemas.openxmlformats.org/officeDocument/2006/math" xmlns:v="urn:schemas-microsoft-com:vml" xmlns:wp="http://schemas.openxmlformats.org/drawingml/2006/wordprocessingDrawing" xmlns:w10="urn:schemas-microsoft-com:office:word" xmlns:w="http://schemas.openxmlformats.org/wordprocessingml/2006/main" xmlns:wne="http://schemas.microsoft.com/office/word/2006/wordml">
   <w:abstractNum w:abstractNumId="0">
     <w:nsid w:val="0448719E"/>
     <w:multiLevelType w:val="hybridMultilevel"/>
@@ -5426,7 +5178,7 @@
 </file>
 
 <file path=word/styles.xml><?xml version="1.0" encoding="utf-8"?>
-<w:styles xmlns:mc="http://schemas.openxmlformats.org/markup-compatibility/2006" xmlns:r="http://schemas.openxmlformats.org/officeDocument/2006/relationships" xmlns:w="http://schemas.openxmlformats.org/wordprocessingml/2006/main" xmlns:w14="http://schemas.microsoft.com/office/word/2010/wordml" mc:Ignorable="w14">
+<w:styles xmlns:r="http://schemas.openxmlformats.org/officeDocument/2006/relationships" xmlns:w="http://schemas.openxmlformats.org/wordprocessingml/2006/main">
   <w:docDefaults>
     <w:rPrDefault>
       <w:rPr>
@@ -5644,6 +5396,7 @@
     <w:uiPriority w:val="99"/>
     <w:semiHidden/>
     <w:unhideWhenUsed/>
+    <w:qFormat/>
     <w:tblPr>
       <w:tblInd w:w="0" w:type="dxa"/>
       <w:tblCellMar>

--- a/doc/MicrosoftWord/Geometry.docx
+++ b/doc/MicrosoftWord/Geometry.docx
@@ -971,14 +971,30 @@
           <w:b/>
           <w:color w:val="31849B" w:themeColor="accent5" w:themeShade="BF"/>
         </w:rPr>
-        <w:t>Návrh řešení</w:t>
-      </w:r>
+        <w:t xml:space="preserve">Návrh </w:t>
+      </w:r>
+      <w:proofErr w:type="gramStart"/>
       <w:r>
         <w:rPr>
           <w:b/>
           <w:color w:val="31849B" w:themeColor="accent5" w:themeShade="BF"/>
         </w:rPr>
-        <w:t xml:space="preserve">  [SEM PSÁT VÝPOČETY , VZOREČKY A TEORII]</w:t>
+        <w:t>řešení</w:t>
+      </w:r>
+      <w:r>
+        <w:rPr>
+          <w:b/>
+          <w:color w:val="31849B" w:themeColor="accent5" w:themeShade="BF"/>
+        </w:rPr>
+        <w:t xml:space="preserve">  [SEM</w:t>
+      </w:r>
+      <w:proofErr w:type="gramEnd"/>
+      <w:r>
+        <w:rPr>
+          <w:b/>
+          <w:color w:val="31849B" w:themeColor="accent5" w:themeShade="BF"/>
+        </w:rPr>
+        <w:t xml:space="preserve"> PSÁT VÝPOČETY , VZOREČKY A TEORII]</w:t>
       </w:r>
     </w:p>
     <w:p>
@@ -1598,9 +1614,11 @@
           <w:numId w:val="1"/>
         </w:numPr>
       </w:pPr>
+      <w:proofErr w:type="gramStart"/>
       <w:r>
         <w:t>Vertex =&gt; [x,y,z]</w:t>
       </w:r>
+      <w:proofErr w:type="gramEnd"/>
     </w:p>
     <w:p>
       <w:pPr>
@@ -1611,12 +1629,17 @@
         </w:numPr>
       </w:pPr>
       <w:proofErr w:type="spellStart"/>
+      <w:proofErr w:type="gramStart"/>
       <w:r>
         <w:t>Normal</w:t>
       </w:r>
       <w:proofErr w:type="spellEnd"/>
       <w:r>
-        <w:t xml:space="preserve">  =&gt; [x,y,z] (data bez </w:t>
+        <w:t xml:space="preserve">  =&gt; [x,y,z] (data</w:t>
+      </w:r>
+      <w:proofErr w:type="gramEnd"/>
+      <w:r>
+        <w:t xml:space="preserve"> bez </w:t>
       </w:r>
       <w:proofErr w:type="spellStart"/>
       <w:r>
@@ -1641,8 +1664,13 @@
       </w:r>
       <w:proofErr w:type="spellEnd"/>
       <w:r>
-        <w:t xml:space="preserve"> data =&gt; [u,v]</w:t>
-      </w:r>
+        <w:t xml:space="preserve"> </w:t>
+      </w:r>
+      <w:proofErr w:type="gramStart"/>
+      <w:r>
+        <w:t>data =&gt; [u,v]</w:t>
+      </w:r>
+      <w:proofErr w:type="gramEnd"/>
     </w:p>
     <w:p>
       <w:pPr>
@@ -1653,8 +1681,13 @@
         </w:numPr>
       </w:pPr>
       <w:r>
-        <w:t>Index data =&gt; [w,e,r,t,h,m]</w:t>
-      </w:r>
+        <w:t xml:space="preserve">Index </w:t>
+      </w:r>
+      <w:proofErr w:type="gramStart"/>
+      <w:r>
+        <w:t>data =&gt; [w,e,r,t,h,m]</w:t>
+      </w:r>
+      <w:proofErr w:type="gramEnd"/>
     </w:p>
     <w:p>
       <w:pPr>
@@ -1919,7 +1952,23 @@
           <w:b/>
           <w:color w:val="E36C0A" w:themeColor="accent6" w:themeShade="BF"/>
         </w:rPr>
-        <w:t xml:space="preserve">SVG : TRANSFORM() popsat do </w:t>
+        <w:t xml:space="preserve">SVG : </w:t>
+      </w:r>
+      <w:proofErr w:type="gramStart"/>
+      <w:r>
+        <w:rPr>
+          <w:b/>
+          <w:color w:val="E36C0A" w:themeColor="accent6" w:themeShade="BF"/>
+        </w:rPr>
+        <w:t>TRANSFORM() popsat</w:t>
+      </w:r>
+      <w:proofErr w:type="gramEnd"/>
+      <w:r>
+        <w:rPr>
+          <w:b/>
+          <w:color w:val="E36C0A" w:themeColor="accent6" w:themeShade="BF"/>
+        </w:rPr>
+        <w:t xml:space="preserve"> do </w:t>
       </w:r>
       <w:proofErr w:type="spellStart"/>
       <w:r>
@@ -2026,7 +2075,15 @@
         <w:t>či videí</w:t>
       </w:r>
       <w:r>
-        <w:t xml:space="preserve"> dokázal vyobrazit naše data, je nejprve potřeba vytvořit geometrii. Jedná se o pole souřadnic formátu  [x1,y1,z1</w:t>
+        <w:t xml:space="preserve"> dokázal vyobrazit naše data, je nejprve potřeba vytvořit geometrii. Jedná se o pole souřadnic </w:t>
+      </w:r>
+      <w:proofErr w:type="gramStart"/>
+      <w:r>
+        <w:t>formátu  [x1</w:t>
+      </w:r>
+      <w:proofErr w:type="gramEnd"/>
+      <w:r>
+        <w:t>,y1,z1</w:t>
       </w:r>
       <w:r>
         <w:t xml:space="preserve"> </w:t>
@@ -2152,7 +2209,15 @@
       </w:r>
       <w:proofErr w:type="spellEnd"/>
       <w:r>
-        <w:t xml:space="preserve">), druhým parametrem říkáme, kolik hodnot z index </w:t>
+        <w:t>), druhým parametrem říkáme, kolik hodnot z </w:t>
+      </w:r>
+      <w:proofErr w:type="gramStart"/>
+      <w:r>
+        <w:t>index</w:t>
+      </w:r>
+      <w:proofErr w:type="gramEnd"/>
+      <w:r>
+        <w:t xml:space="preserve"> </w:t>
       </w:r>
       <w:proofErr w:type="spellStart"/>
       <w:r>
@@ -2208,12 +2273,17 @@
         <w:t xml:space="preserve">Geometrie prohlížeče je nastavena na 60 vertikálních spojnic severního </w:t>
       </w:r>
       <w:proofErr w:type="spellStart"/>
+      <w:proofErr w:type="gramStart"/>
       <w:r>
         <w:t>polu</w:t>
       </w:r>
       <w:proofErr w:type="spellEnd"/>
       <w:r>
-        <w:t xml:space="preserve"> s a  jižním polem. Horizontálních čar (rovnoběžek) budeme potřebovat o něco méně, takže je nastavíme na hodnotu 50. Čím více rovnoběžek a poledníků vytvořili, tím by byla hustota bodů v polích hustší, a mapování textury tedy jemnější. Tato vlastnost se nám bude hodit např. v situaci, kdy bychom měli velký geometrický objekt se spoustou miniaturních sekvenci v geometrii. Větší mezery jsou </w:t>
+        <w:t xml:space="preserve"> s a  jižním</w:t>
+      </w:r>
+      <w:proofErr w:type="gramEnd"/>
+      <w:r>
+        <w:t xml:space="preserve"> polem. Horizontálních čar (rovnoběžek) budeme potřebovat o něco méně, takže je nastavíme na hodnotu 50. Čím více rovnoběžek a poledníků vytvořili, tím by byla hustota bodů v polích hustší, a mapování textury tedy jemnější. Tato vlastnost se nám bude hodit např. v situaci, kdy bychom měli velký geometrický objekt se spoustou miniaturních sekvenci v geometrii. Větší mezery jsou </w:t>
       </w:r>
       <w:proofErr w:type="spellStart"/>
       <w:r>
@@ -2267,6 +2337,7 @@
       <w:r>
         <w:t xml:space="preserve">tahem X= </w:t>
       </w:r>
+      <w:proofErr w:type="gramStart"/>
       <w:r>
         <w:t>sin(</w:t>
       </w:r>
@@ -2275,6 +2346,7 @@
         <w:t>theta</w:t>
       </w:r>
       <w:proofErr w:type="spellEnd"/>
+      <w:proofErr w:type="gramEnd"/>
       <w:r>
         <w:t xml:space="preserve">) </w:t>
       </w:r>
@@ -2556,7 +2628,21 @@
         <w:rPr>
           <w:rFonts w:eastAsiaTheme="minorEastAsia"/>
         </w:rPr>
-        <w:t xml:space="preserve"> ku přeponě </w:t>
+        <w:t xml:space="preserve"> </w:t>
+      </w:r>
+      <w:proofErr w:type="gramStart"/>
+      <w:r>
+        <w:rPr>
+          <w:rFonts w:eastAsiaTheme="minorEastAsia"/>
+        </w:rPr>
+        <w:t>ku</w:t>
+      </w:r>
+      <w:proofErr w:type="gramEnd"/>
+      <w:r>
+        <w:rPr>
+          <w:rFonts w:eastAsiaTheme="minorEastAsia"/>
+        </w:rPr>
+        <w:t xml:space="preserve"> přeponě </w:t>
       </w:r>
       <w:r>
         <w:rPr>
@@ -3351,7 +3437,21 @@
           <w:rFonts w:eastAsiaTheme="minorEastAsia"/>
         </w:rPr>
         <w:lastRenderedPageBreak/>
-        <w:t xml:space="preserve">Abychom mohli vytvořit naší geometrii, musíme spočítat body [x,y,z] pro všechny poledníky a rovnoběžky. </w:t>
+        <w:t xml:space="preserve">Abychom mohli vytvořit naší geometrii, musíme spočítat </w:t>
+      </w:r>
+      <w:proofErr w:type="gramStart"/>
+      <w:r>
+        <w:rPr>
+          <w:rFonts w:eastAsiaTheme="minorEastAsia"/>
+        </w:rPr>
+        <w:t>body [x,y,z] pro</w:t>
+      </w:r>
+      <w:proofErr w:type="gramEnd"/>
+      <w:r>
+        <w:rPr>
+          <w:rFonts w:eastAsiaTheme="minorEastAsia"/>
+        </w:rPr>
+        <w:t xml:space="preserve"> všechny poledníky a rovnoběžky. </w:t>
       </w:r>
       <w:r>
         <w:rPr>
@@ -3360,6 +3460,7 @@
         <w:t xml:space="preserve">Každá vertikální čára od severního pólu k jižnímu (poledník) se protíná s našimi rovnoběžkami. Jelikož poledník nabývá od severního </w:t>
       </w:r>
       <w:proofErr w:type="spellStart"/>
+      <w:proofErr w:type="gramStart"/>
       <w:r>
         <w:rPr>
           <w:rFonts w:eastAsiaTheme="minorEastAsia"/>
@@ -3367,6 +3468,7 @@
         <w:t>polu</w:t>
       </w:r>
       <w:proofErr w:type="spellEnd"/>
+      <w:proofErr w:type="gramEnd"/>
       <w:r>
         <w:rPr>
           <w:rFonts w:eastAsiaTheme="minorEastAsia"/>
@@ -3415,7 +3517,14 @@
         <w:rPr>
           <w:rFonts w:eastAsiaTheme="minorEastAsia"/>
         </w:rPr>
-        <w:t xml:space="preserve">tuto operaci provést pro všechny poledníky, aby byl model kompletní. Součet úhlů všech poledníku nabývá hodnot od </w:t>
+        <w:t xml:space="preserve">tuto operaci provést pro všechny poledníky, aby byl model kompletní. Součet úhlů všech poledníku nabývá hodnot </w:t>
+      </w:r>
+      <w:proofErr w:type="gramStart"/>
+      <w:r>
+        <w:rPr>
+          <w:rFonts w:eastAsiaTheme="minorEastAsia"/>
+        </w:rPr>
+        <w:t xml:space="preserve">od </w:t>
       </w:r>
       <w:r>
         <w:rPr>
@@ -3427,7 +3536,14 @@
         <w:rPr>
           <w:rFonts w:eastAsiaTheme="minorEastAsia"/>
         </w:rPr>
-        <w:t xml:space="preserve">0-360°, tudíž šířka jednoho poledníku a tedy úhel mezi dvěma vertikálními čarami od počátku soustavy souřadnic  X,Y,Z je roven podělení  360° všemi poledníky.  Tím </w:t>
+        <w:t>0-360°</w:t>
+      </w:r>
+      <w:proofErr w:type="gramEnd"/>
+      <w:r>
+        <w:rPr>
+          <w:rFonts w:eastAsiaTheme="minorEastAsia"/>
+        </w:rPr>
+        <w:t xml:space="preserve">, tudíž šířka jednoho poledníku a tedy úhel mezi dvěma vertikálními čarami od počátku soustavy souřadnic  X,Y,Z je roven podělení  360° všemi poledníky.  Tím </w:t>
       </w:r>
       <w:r>
         <w:rPr>
@@ -3446,13 +3562,55 @@
         <w:rPr>
           <w:rFonts w:eastAsiaTheme="minorEastAsia"/>
         </w:rPr>
-        <w:t xml:space="preserve">V praxi tedy potřebujeme body X,Y,Z  vypočítat. Využijeme k tomu goniometrické funkce  a vztahy v pravoúhlém trojúhelníku. Úhel, který svírají jednotlivé vertikální čáry </w:t>
-      </w:r>
-      <w:r>
-        <w:rPr>
-          <w:rFonts w:eastAsiaTheme="minorEastAsia"/>
-        </w:rPr>
-        <w:t xml:space="preserve">– poledníky  mezi sebou spolu s počátkem soustavy souřadnic, označíme jako úhel: </w:t>
+        <w:t xml:space="preserve">V praxi tedy potřebujeme </w:t>
+      </w:r>
+      <w:proofErr w:type="gramStart"/>
+      <w:r>
+        <w:rPr>
+          <w:rFonts w:eastAsiaTheme="minorEastAsia"/>
+        </w:rPr>
+        <w:t>body X,Y,Z  vypočítat</w:t>
+      </w:r>
+      <w:proofErr w:type="gramEnd"/>
+      <w:r>
+        <w:rPr>
+          <w:rFonts w:eastAsiaTheme="minorEastAsia"/>
+        </w:rPr>
+        <w:t xml:space="preserve">. Využijeme k tomu goniometrické </w:t>
+      </w:r>
+      <w:proofErr w:type="gramStart"/>
+      <w:r>
+        <w:rPr>
+          <w:rFonts w:eastAsiaTheme="minorEastAsia"/>
+        </w:rPr>
+        <w:t>funkce  a vztahy</w:t>
+      </w:r>
+      <w:proofErr w:type="gramEnd"/>
+      <w:r>
+        <w:rPr>
+          <w:rFonts w:eastAsiaTheme="minorEastAsia"/>
+        </w:rPr>
+        <w:t xml:space="preserve"> v pravoúhlém trojúhelníku. Úhel, který svírají jednotlivé vertikální čáry </w:t>
+      </w:r>
+      <w:r>
+        <w:rPr>
+          <w:rFonts w:eastAsiaTheme="minorEastAsia"/>
+        </w:rPr>
+        <w:t xml:space="preserve">– </w:t>
+      </w:r>
+      <w:proofErr w:type="gramStart"/>
+      <w:r>
+        <w:rPr>
+          <w:rFonts w:eastAsiaTheme="minorEastAsia"/>
+        </w:rPr>
+        <w:t>poledníky  mezi</w:t>
+      </w:r>
+      <w:proofErr w:type="gramEnd"/>
+      <w:r>
+        <w:rPr>
+          <w:rFonts w:eastAsiaTheme="minorEastAsia"/>
+        </w:rPr>
+        <w:t xml:space="preserve"> sebou spolu s počátkem soustavy souřadnic, označíme jako úhel: </w:t>
       </w:r>
       <m:oMath>
         <m:r>
@@ -4424,7 +4582,21 @@
         <w:rPr>
           <w:rFonts w:eastAsiaTheme="minorEastAsia"/>
         </w:rPr>
-        <w:t xml:space="preserve">  podělena přeponou K dostáváme vztah pro výpočet souřadnice y  v rovině XY, dosazením za K dostáváme výsledný vztah pro výpočet souřadnice Y.</w:t>
+        <w:t xml:space="preserve">  podělena přeponou K dostáváme vztah pro výpočet </w:t>
+      </w:r>
+      <w:proofErr w:type="gramStart"/>
+      <w:r>
+        <w:rPr>
+          <w:rFonts w:eastAsiaTheme="minorEastAsia"/>
+        </w:rPr>
+        <w:t>souřadnice y  v rovině</w:t>
+      </w:r>
+      <w:proofErr w:type="gramEnd"/>
+      <w:r>
+        <w:rPr>
+          <w:rFonts w:eastAsiaTheme="minorEastAsia"/>
+        </w:rPr>
+        <w:t xml:space="preserve"> XY, dosazením za K dostáváme výsledný vztah pro výpočet souřadnice Y.</w:t>
       </w:r>
     </w:p>
     <w:p>

--- a/doc/MicrosoftWord/Geometry.docx
+++ b/doc/MicrosoftWord/Geometry.docx
@@ -4825,6 +4825,7 @@
         <w:t>UVODEM</w:t>
       </w:r>
     </w:p>
+    <w:p/>
     <w:p>
       <w:pPr>
         <w:autoSpaceDE w:val="0"/>
@@ -4834,6 +4835,450 @@
       </w:pPr>
       <w:bookmarkStart w:id="0" w:name="_GoBack"/>
       <w:bookmarkEnd w:id="0"/>
+      <w:r>
+        <w:t>ABSTRACT</w:t>
+      </w:r>
+    </w:p>
+    <w:p>
+      <w:pPr>
+        <w:autoSpaceDE w:val="0"/>
+        <w:autoSpaceDN w:val="0"/>
+        <w:adjustRightInd w:val="0"/>
+        <w:spacing w:after="0" w:line="240" w:lineRule="auto"/>
+      </w:pPr>
+      <w:r>
+        <w:t xml:space="preserve">Účelem práce je navrhnout a realizovat prohlížeč sférických videí a panoramatických fotek. Důraz je kladen na zpracování videí v režimu rybího </w:t>
+      </w:r>
+      <w:r>
+        <w:t>oka. Mezi</w:t>
+      </w:r>
+      <w:r>
+        <w:t xml:space="preserve"> další aspekty práce patří vylepšení prohlížeče o grafické </w:t>
+      </w:r>
+      <w:r>
+        <w:t>prvky, jako</w:t>
+      </w:r>
+      <w:r>
+        <w:t xml:space="preserve"> je kompas, nebo informace i zorném úhlu pozorovatele. </w:t>
+      </w:r>
+    </w:p>
+    <w:p>
+      <w:pPr>
+        <w:autoSpaceDE w:val="0"/>
+        <w:autoSpaceDN w:val="0"/>
+        <w:adjustRightInd w:val="0"/>
+        <w:spacing w:after="0" w:line="240" w:lineRule="auto"/>
+      </w:pPr>
+    </w:p>
+    <w:p>
+      <w:pPr>
+        <w:autoSpaceDE w:val="0"/>
+        <w:autoSpaceDN w:val="0"/>
+        <w:adjustRightInd w:val="0"/>
+        <w:spacing w:after="0" w:line="240" w:lineRule="auto"/>
+      </w:pPr>
+    </w:p>
+    <w:p>
+      <w:pPr>
+        <w:autoSpaceDE w:val="0"/>
+        <w:autoSpaceDN w:val="0"/>
+        <w:adjustRightInd w:val="0"/>
+        <w:spacing w:after="0" w:line="240" w:lineRule="auto"/>
+      </w:pPr>
+      <w:r>
+        <w:t>ABSTRACT  ENG</w:t>
+      </w:r>
+    </w:p>
+    <w:p>
+      <w:pPr>
+        <w:autoSpaceDE w:val="0"/>
+        <w:autoSpaceDN w:val="0"/>
+        <w:adjustRightInd w:val="0"/>
+        <w:spacing w:after="0" w:line="240" w:lineRule="auto"/>
+      </w:pPr>
+      <w:proofErr w:type="spellStart"/>
+      <w:r>
+        <w:t>The</w:t>
+      </w:r>
+      <w:proofErr w:type="spellEnd"/>
+      <w:r>
+        <w:t xml:space="preserve"> </w:t>
+      </w:r>
+      <w:proofErr w:type="spellStart"/>
+      <w:r>
+        <w:t>purp</w:t>
+      </w:r>
+      <w:r>
+        <w:t>o</w:t>
+      </w:r>
+      <w:r>
+        <w:t>se</w:t>
+      </w:r>
+      <w:proofErr w:type="spellEnd"/>
+      <w:r>
+        <w:t xml:space="preserve"> </w:t>
+      </w:r>
+      <w:proofErr w:type="spellStart"/>
+      <w:r>
+        <w:t>of</w:t>
+      </w:r>
+      <w:proofErr w:type="spellEnd"/>
+      <w:r>
+        <w:t xml:space="preserve"> </w:t>
+      </w:r>
+      <w:proofErr w:type="spellStart"/>
+      <w:r>
+        <w:t>this</w:t>
+      </w:r>
+      <w:proofErr w:type="spellEnd"/>
+      <w:r>
+        <w:t xml:space="preserve"> </w:t>
+      </w:r>
+      <w:proofErr w:type="spellStart"/>
+      <w:r>
+        <w:t>bachelors</w:t>
+      </w:r>
+      <w:proofErr w:type="spellEnd"/>
+      <w:r>
+        <w:t xml:space="preserve"> thesis </w:t>
+      </w:r>
+      <w:proofErr w:type="spellStart"/>
+      <w:r>
+        <w:t>is</w:t>
+      </w:r>
+      <w:proofErr w:type="spellEnd"/>
+      <w:r>
+        <w:t xml:space="preserve"> </w:t>
+      </w:r>
+      <w:proofErr w:type="spellStart"/>
+      <w:r>
+        <w:t>the</w:t>
+      </w:r>
+      <w:proofErr w:type="spellEnd"/>
+      <w:r>
+        <w:t xml:space="preserve"> </w:t>
+      </w:r>
+      <w:proofErr w:type="spellStart"/>
+      <w:r>
+        <w:t>implement</w:t>
+      </w:r>
+      <w:r>
+        <w:t>ation</w:t>
+      </w:r>
+      <w:proofErr w:type="spellEnd"/>
+      <w:r>
+        <w:t xml:space="preserve"> </w:t>
+      </w:r>
+      <w:proofErr w:type="spellStart"/>
+      <w:r>
+        <w:t>of</w:t>
+      </w:r>
+      <w:proofErr w:type="spellEnd"/>
+      <w:r>
+        <w:t xml:space="preserve"> </w:t>
+      </w:r>
+      <w:proofErr w:type="spellStart"/>
+      <w:r>
+        <w:t>panoramic</w:t>
+      </w:r>
+      <w:proofErr w:type="spellEnd"/>
+      <w:r>
+        <w:t xml:space="preserve"> </w:t>
+      </w:r>
+      <w:proofErr w:type="spellStart"/>
+      <w:r>
+        <w:t>viewer</w:t>
+      </w:r>
+      <w:proofErr w:type="spellEnd"/>
+      <w:r>
+        <w:t xml:space="preserve"> </w:t>
+      </w:r>
+      <w:proofErr w:type="spellStart"/>
+      <w:r>
+        <w:t>of</w:t>
+      </w:r>
+      <w:proofErr w:type="spellEnd"/>
+      <w:r>
+        <w:t xml:space="preserve"> </w:t>
+      </w:r>
+      <w:proofErr w:type="spellStart"/>
+      <w:r>
+        <w:t>video</w:t>
+      </w:r>
+      <w:r>
+        <w:t>s</w:t>
+      </w:r>
+      <w:proofErr w:type="spellEnd"/>
+      <w:r>
+        <w:t xml:space="preserve"> </w:t>
+      </w:r>
+      <w:proofErr w:type="spellStart"/>
+      <w:r>
+        <w:t>and</w:t>
+      </w:r>
+      <w:proofErr w:type="spellEnd"/>
+      <w:r>
+        <w:t xml:space="preserve"> </w:t>
+      </w:r>
+      <w:proofErr w:type="spellStart"/>
+      <w:r>
+        <w:t>images</w:t>
+      </w:r>
+      <w:proofErr w:type="spellEnd"/>
+      <w:r>
+        <w:t>.</w:t>
+      </w:r>
+      <w:r>
+        <w:t xml:space="preserve"> </w:t>
+      </w:r>
+      <w:proofErr w:type="spellStart"/>
+      <w:r>
+        <w:t>Work</w:t>
+      </w:r>
+      <w:proofErr w:type="spellEnd"/>
+      <w:r>
+        <w:t xml:space="preserve"> </w:t>
+      </w:r>
+      <w:proofErr w:type="spellStart"/>
+      <w:r>
+        <w:t>is</w:t>
+      </w:r>
+      <w:proofErr w:type="spellEnd"/>
+      <w:r>
+        <w:t xml:space="preserve"> </w:t>
+      </w:r>
+      <w:proofErr w:type="spellStart"/>
+      <w:r>
+        <w:t>f</w:t>
+      </w:r>
+      <w:r>
+        <w:t>ocus</w:t>
+      </w:r>
+      <w:r>
+        <w:t>sing</w:t>
+      </w:r>
+      <w:proofErr w:type="spellEnd"/>
+      <w:r>
+        <w:t xml:space="preserve">  </w:t>
+      </w:r>
+      <w:r>
+        <w:t xml:space="preserve"> on </w:t>
+      </w:r>
+      <w:proofErr w:type="spellStart"/>
+      <w:r>
+        <w:t>pro</w:t>
+      </w:r>
+      <w:r>
+        <w:t>cessing</w:t>
+      </w:r>
+      <w:proofErr w:type="spellEnd"/>
+      <w:r>
+        <w:t xml:space="preserve"> </w:t>
+      </w:r>
+      <w:proofErr w:type="spellStart"/>
+      <w:r>
+        <w:t>videos</w:t>
+      </w:r>
+      <w:proofErr w:type="spellEnd"/>
+      <w:r>
+        <w:t xml:space="preserve">, </w:t>
+      </w:r>
+      <w:proofErr w:type="spellStart"/>
+      <w:r>
+        <w:t>which</w:t>
+      </w:r>
+      <w:proofErr w:type="spellEnd"/>
+      <w:r>
+        <w:t xml:space="preserve"> are in </w:t>
+      </w:r>
+      <w:proofErr w:type="spellStart"/>
+      <w:r>
+        <w:t>fi</w:t>
+      </w:r>
+      <w:r>
+        <w:t>shey</w:t>
+      </w:r>
+      <w:r>
+        <w:t>e</w:t>
+      </w:r>
+      <w:proofErr w:type="spellEnd"/>
+      <w:r>
+        <w:t xml:space="preserve"> mode. </w:t>
+      </w:r>
+      <w:proofErr w:type="spellStart"/>
+      <w:r>
+        <w:t>Betwe</w:t>
+      </w:r>
+      <w:r>
+        <w:t>e</w:t>
+      </w:r>
+      <w:r>
+        <w:t>n</w:t>
+      </w:r>
+      <w:proofErr w:type="spellEnd"/>
+      <w:r>
+        <w:t xml:space="preserve"> </w:t>
+      </w:r>
+      <w:proofErr w:type="spellStart"/>
+      <w:r>
+        <w:t>other</w:t>
+      </w:r>
+      <w:proofErr w:type="spellEnd"/>
+      <w:r>
+        <w:t xml:space="preserve"> </w:t>
+      </w:r>
+      <w:proofErr w:type="spellStart"/>
+      <w:r>
+        <w:t>aspects</w:t>
+      </w:r>
+      <w:proofErr w:type="spellEnd"/>
+      <w:r>
+        <w:t xml:space="preserve"> </w:t>
+      </w:r>
+      <w:proofErr w:type="spellStart"/>
+      <w:r>
+        <w:t>of</w:t>
+      </w:r>
+      <w:proofErr w:type="spellEnd"/>
+      <w:r>
+        <w:t xml:space="preserve"> </w:t>
+      </w:r>
+      <w:proofErr w:type="spellStart"/>
+      <w:r>
+        <w:t>this</w:t>
+      </w:r>
+      <w:proofErr w:type="spellEnd"/>
+      <w:r>
+        <w:t xml:space="preserve"> </w:t>
+      </w:r>
+      <w:proofErr w:type="spellStart"/>
+      <w:r>
+        <w:t>works</w:t>
+      </w:r>
+      <w:proofErr w:type="spellEnd"/>
+      <w:r>
+        <w:t xml:space="preserve"> </w:t>
+      </w:r>
+      <w:proofErr w:type="spellStart"/>
+      <w:r>
+        <w:t>belongs</w:t>
+      </w:r>
+      <w:proofErr w:type="spellEnd"/>
+      <w:r>
+        <w:t xml:space="preserve"> </w:t>
+      </w:r>
+      <w:proofErr w:type="spellStart"/>
+      <w:r>
+        <w:t>for</w:t>
+      </w:r>
+      <w:proofErr w:type="spellEnd"/>
+      <w:r>
+        <w:t xml:space="preserve"> instance </w:t>
+      </w:r>
+      <w:proofErr w:type="spellStart"/>
+      <w:r>
+        <w:t>the</w:t>
+      </w:r>
+      <w:proofErr w:type="spellEnd"/>
+      <w:r>
+        <w:t xml:space="preserve"> </w:t>
+      </w:r>
+      <w:proofErr w:type="spellStart"/>
+      <w:r>
+        <w:t>improvemenst</w:t>
+      </w:r>
+      <w:proofErr w:type="spellEnd"/>
+      <w:r>
+        <w:t xml:space="preserve"> </w:t>
+      </w:r>
+      <w:proofErr w:type="spellStart"/>
+      <w:r>
+        <w:t>o</w:t>
+      </w:r>
+      <w:r>
+        <w:t>f</w:t>
+      </w:r>
+      <w:proofErr w:type="spellEnd"/>
+      <w:r>
+        <w:t xml:space="preserve"> </w:t>
+      </w:r>
+      <w:proofErr w:type="spellStart"/>
+      <w:r>
+        <w:t>viewer</w:t>
+      </w:r>
+      <w:proofErr w:type="spellEnd"/>
+      <w:r>
+        <w:t xml:space="preserve"> </w:t>
+      </w:r>
+      <w:proofErr w:type="spellStart"/>
+      <w:r>
+        <w:t>with</w:t>
+      </w:r>
+      <w:proofErr w:type="spellEnd"/>
+      <w:r>
+        <w:t xml:space="preserve"> </w:t>
+      </w:r>
+      <w:proofErr w:type="spellStart"/>
+      <w:r>
+        <w:t>compass</w:t>
+      </w:r>
+      <w:proofErr w:type="spellEnd"/>
+      <w:r>
+        <w:t xml:space="preserve">, </w:t>
+      </w:r>
+      <w:proofErr w:type="spellStart"/>
+      <w:r>
+        <w:t>or</w:t>
+      </w:r>
+      <w:proofErr w:type="spellEnd"/>
+      <w:r>
+        <w:t xml:space="preserve"> </w:t>
+      </w:r>
+      <w:proofErr w:type="spellStart"/>
+      <w:r>
+        <w:t>information</w:t>
+      </w:r>
+      <w:proofErr w:type="spellEnd"/>
+      <w:r>
+        <w:t xml:space="preserve"> </w:t>
+      </w:r>
+      <w:proofErr w:type="spellStart"/>
+      <w:r>
+        <w:t>about</w:t>
+      </w:r>
+      <w:proofErr w:type="spellEnd"/>
+      <w:r>
+        <w:t xml:space="preserve"> </w:t>
+      </w:r>
+      <w:proofErr w:type="spellStart"/>
+      <w:r>
+        <w:t>viewers</w:t>
+      </w:r>
+      <w:proofErr w:type="spellEnd"/>
+      <w:r>
+        <w:t xml:space="preserve"> </w:t>
+      </w:r>
+      <w:proofErr w:type="spellStart"/>
+      <w:r>
+        <w:t>angle</w:t>
+      </w:r>
+      <w:proofErr w:type="spellEnd"/>
+      <w:r>
+        <w:t>.</w:t>
+      </w:r>
+    </w:p>
+    <w:p>
+      <w:r>
+        <w:br w:type="page"/>
+      </w:r>
+    </w:p>
+    <w:p>
+      <w:pPr>
+        <w:autoSpaceDE w:val="0"/>
+        <w:autoSpaceDN w:val="0"/>
+        <w:adjustRightInd w:val="0"/>
+        <w:spacing w:after="0" w:line="240" w:lineRule="auto"/>
+      </w:pPr>
     </w:p>
     <w:sectPr>
       <w:pgSz w:w="11906" w:h="16838"/>

--- a/doc/MicrosoftWord/Geometry.docx
+++ b/doc/MicrosoftWord/Geometry.docx
@@ -4847,19 +4847,15 @@
         <w:spacing w:after="0" w:line="240" w:lineRule="auto"/>
       </w:pPr>
       <w:r>
-        <w:t xml:space="preserve">Účelem práce je navrhnout a realizovat prohlížeč sférických videí a panoramatických fotek. Důraz je kladen na zpracování videí v režimu rybího </w:t>
-      </w:r>
-      <w:r>
-        <w:t>oka. Mezi</w:t>
-      </w:r>
-      <w:r>
-        <w:t xml:space="preserve"> další aspekty práce patří vylepšení prohlížeče o grafické </w:t>
-      </w:r>
-      <w:r>
-        <w:t>prvky, jako</w:t>
-      </w:r>
-      <w:r>
-        <w:t xml:space="preserve"> je kompas, nebo informace i zorném úhlu pozorovatele. </w:t>
+        <w:t xml:space="preserve">Účelem práce je navrhnout a realizovat prohlížeč sférických videí a panoramatických fotek za pomocí technologie </w:t>
+      </w:r>
+      <w:proofErr w:type="spellStart"/>
+      <w:r>
+        <w:t>WebGL</w:t>
+      </w:r>
+      <w:proofErr w:type="spellEnd"/>
+      <w:r>
+        <w:t>. Důraz je kladen na zpracování videí v režimu rybího oka bez nutnosti je převádět do ekvidistantního režimu. Mezi další aspekty práce patří vylepšení prohlížeče grafickými prvky, jako je kompas nebo informace o zorném úhlu pozorovatele.</w:t>
       </w:r>
     </w:p>
     <w:p>
@@ -4896,9 +4892,12 @@
         <w:adjustRightInd w:val="0"/>
         <w:spacing w:after="0" w:line="240" w:lineRule="auto"/>
       </w:pPr>
-      <w:proofErr w:type="spellStart"/>
-      <w:r>
-        <w:t>The</w:t>
+      <w:r>
+        <w:t xml:space="preserve">The purpose </w:t>
+      </w:r>
+      <w:proofErr w:type="spellStart"/>
+      <w:r>
+        <w:t>of</w:t>
       </w:r>
       <w:proofErr w:type="spellEnd"/>
       <w:r>
@@ -4906,13 +4905,297 @@
       </w:r>
       <w:proofErr w:type="spellStart"/>
       <w:r>
-        <w:t>purp</w:t>
-      </w:r>
+        <w:t>this</w:t>
+      </w:r>
+      <w:proofErr w:type="spellEnd"/>
+      <w:r>
+        <w:t xml:space="preserve"> </w:t>
+      </w:r>
+      <w:proofErr w:type="spellStart"/>
+      <w:r>
+        <w:t>bachelors</w:t>
+      </w:r>
+      <w:proofErr w:type="spellEnd"/>
+      <w:r>
+        <w:t xml:space="preserve"> thesis </w:t>
+      </w:r>
+      <w:proofErr w:type="spellStart"/>
+      <w:r>
+        <w:t>is</w:t>
+      </w:r>
+      <w:proofErr w:type="spellEnd"/>
+      <w:r>
+        <w:t xml:space="preserve"> </w:t>
+      </w:r>
+      <w:proofErr w:type="spellStart"/>
+      <w:r>
+        <w:t>the</w:t>
+      </w:r>
+      <w:proofErr w:type="spellEnd"/>
+      <w:r>
+        <w:t xml:space="preserve"> </w:t>
+      </w:r>
+      <w:proofErr w:type="spellStart"/>
+      <w:r>
+        <w:t>implementation</w:t>
+      </w:r>
+      <w:proofErr w:type="spellEnd"/>
+      <w:r>
+        <w:t xml:space="preserve"> </w:t>
+      </w:r>
+      <w:proofErr w:type="spellStart"/>
+      <w:r>
+        <w:t>of</w:t>
+      </w:r>
+      <w:proofErr w:type="spellEnd"/>
+      <w:r>
+        <w:t xml:space="preserve"> </w:t>
+      </w:r>
+      <w:proofErr w:type="spellStart"/>
+      <w:r>
+        <w:t>panoramic</w:t>
+      </w:r>
+      <w:proofErr w:type="spellEnd"/>
+      <w:r>
+        <w:t xml:space="preserve"> </w:t>
+      </w:r>
+      <w:proofErr w:type="spellStart"/>
+      <w:r>
+        <w:t>viewer</w:t>
+      </w:r>
+      <w:proofErr w:type="spellEnd"/>
+      <w:r>
+        <w:t xml:space="preserve"> </w:t>
+      </w:r>
+      <w:proofErr w:type="spellStart"/>
+      <w:r>
+        <w:t>of</w:t>
+      </w:r>
+      <w:proofErr w:type="spellEnd"/>
+      <w:r>
+        <w:t xml:space="preserve"> </w:t>
+      </w:r>
+      <w:proofErr w:type="spellStart"/>
+      <w:r>
+        <w:t>videos</w:t>
+      </w:r>
+      <w:proofErr w:type="spellEnd"/>
+      <w:r>
+        <w:t xml:space="preserve"> </w:t>
+      </w:r>
+      <w:proofErr w:type="spellStart"/>
+      <w:r>
+        <w:t>and</w:t>
+      </w:r>
+      <w:proofErr w:type="spellEnd"/>
+      <w:r>
+        <w:t xml:space="preserve"> </w:t>
+      </w:r>
+      <w:proofErr w:type="spellStart"/>
+      <w:r>
+        <w:t>images</w:t>
+      </w:r>
+      <w:proofErr w:type="spellEnd"/>
+      <w:r>
+        <w:t xml:space="preserve"> </w:t>
+      </w:r>
+      <w:proofErr w:type="spellStart"/>
+      <w:r>
+        <w:t>with</w:t>
+      </w:r>
+      <w:proofErr w:type="spellEnd"/>
+      <w:r>
+        <w:t xml:space="preserve"> use </w:t>
+      </w:r>
+      <w:proofErr w:type="spellStart"/>
+      <w:r>
+        <w:t>of</w:t>
+      </w:r>
+      <w:proofErr w:type="spellEnd"/>
+      <w:r>
+        <w:t xml:space="preserve"> </w:t>
+      </w:r>
+      <w:proofErr w:type="spellStart"/>
+      <w:r>
+        <w:t>WebGL</w:t>
+      </w:r>
+      <w:proofErr w:type="spellEnd"/>
+      <w:r>
+        <w:t xml:space="preserve">. Thesis </w:t>
+      </w:r>
+      <w:proofErr w:type="spellStart"/>
+      <w:r>
+        <w:t>is</w:t>
+      </w:r>
+      <w:proofErr w:type="spellEnd"/>
+      <w:r>
+        <w:t xml:space="preserve"> </w:t>
+      </w:r>
+      <w:proofErr w:type="spellStart"/>
+      <w:r>
+        <w:t>f</w:t>
+      </w:r>
+      <w:r>
+        <w:t>ocussing</w:t>
+      </w:r>
+      <w:proofErr w:type="spellEnd"/>
+      <w:r>
+        <w:t xml:space="preserve">   on </w:t>
+      </w:r>
+      <w:proofErr w:type="spellStart"/>
+      <w:r>
+        <w:t>processing</w:t>
+      </w:r>
+      <w:proofErr w:type="spellEnd"/>
+      <w:r>
+        <w:t xml:space="preserve"> </w:t>
+      </w:r>
+      <w:proofErr w:type="spellStart"/>
+      <w:r>
+        <w:t>videos</w:t>
+      </w:r>
+      <w:proofErr w:type="spellEnd"/>
+      <w:r>
+        <w:t xml:space="preserve"> in </w:t>
+      </w:r>
+      <w:proofErr w:type="spellStart"/>
+      <w:r>
+        <w:t>fisheye</w:t>
+      </w:r>
+      <w:proofErr w:type="spellEnd"/>
+      <w:r>
+        <w:t xml:space="preserve"> mode </w:t>
+      </w:r>
+      <w:proofErr w:type="spellStart"/>
+      <w:r>
+        <w:t>without</w:t>
+      </w:r>
+      <w:proofErr w:type="spellEnd"/>
+      <w:r>
+        <w:t xml:space="preserve"> </w:t>
+      </w:r>
+      <w:proofErr w:type="spellStart"/>
+      <w:r>
+        <w:t>converting</w:t>
+      </w:r>
+      <w:proofErr w:type="spellEnd"/>
+      <w:r>
+        <w:t xml:space="preserve"> to </w:t>
+      </w:r>
+      <w:proofErr w:type="spellStart"/>
+      <w:r>
+        <w:t>equirectangular</w:t>
+      </w:r>
+      <w:proofErr w:type="spellEnd"/>
+      <w:r>
+        <w:t xml:space="preserve"> </w:t>
+      </w:r>
+      <w:proofErr w:type="spellStart"/>
+      <w:r>
+        <w:t>projection</w:t>
+      </w:r>
+      <w:proofErr w:type="spellEnd"/>
+      <w:r>
+        <w:t>.</w:t>
+      </w:r>
+      <w:r>
+        <w:t xml:space="preserve"> </w:t>
+      </w:r>
+      <w:r>
+        <w:t xml:space="preserve"> </w:t>
+      </w:r>
+      <w:proofErr w:type="spellStart"/>
+      <w:r>
+        <w:t>Between</w:t>
+      </w:r>
+      <w:proofErr w:type="spellEnd"/>
+      <w:r>
+        <w:t xml:space="preserve"> </w:t>
+      </w:r>
+      <w:proofErr w:type="spellStart"/>
+      <w:r>
+        <w:t>other</w:t>
+      </w:r>
+      <w:proofErr w:type="spellEnd"/>
+      <w:r>
+        <w:t xml:space="preserve"> </w:t>
+      </w:r>
+      <w:proofErr w:type="spellStart"/>
+      <w:r>
+        <w:t>aspects</w:t>
+      </w:r>
+      <w:proofErr w:type="spellEnd"/>
+      <w:r>
+        <w:t xml:space="preserve"> </w:t>
+      </w:r>
+      <w:proofErr w:type="spellStart"/>
+      <w:r>
+        <w:t>of</w:t>
+      </w:r>
+      <w:proofErr w:type="spellEnd"/>
+      <w:r>
+        <w:t xml:space="preserve"> </w:t>
+      </w:r>
+      <w:proofErr w:type="spellStart"/>
+      <w:r>
+        <w:t>this</w:t>
+      </w:r>
+      <w:proofErr w:type="spellEnd"/>
+      <w:r>
+        <w:t xml:space="preserve"> thesis </w:t>
+      </w:r>
+      <w:proofErr w:type="spellStart"/>
+      <w:r>
+        <w:t>belongs</w:t>
+      </w:r>
+      <w:proofErr w:type="spellEnd"/>
+      <w:r>
+        <w:t xml:space="preserve"> </w:t>
+      </w:r>
+      <w:r>
+        <w:t xml:space="preserve"> </w:t>
+      </w:r>
+      <w:proofErr w:type="spellStart"/>
+      <w:r>
+        <w:t>for</w:t>
+      </w:r>
+      <w:proofErr w:type="spellEnd"/>
+      <w:r>
+        <w:t xml:space="preserve"> </w:t>
+      </w:r>
+      <w:proofErr w:type="gramStart"/>
+      <w:r>
+        <w:t>instance</w:t>
+      </w:r>
+      <w:r>
+        <w:t xml:space="preserve">, </w:t>
+      </w:r>
+      <w:r>
+        <w:t xml:space="preserve"> </w:t>
+      </w:r>
+      <w:proofErr w:type="spellStart"/>
+      <w:r>
+        <w:t>the</w:t>
+      </w:r>
+      <w:proofErr w:type="spellEnd"/>
+      <w:proofErr w:type="gramEnd"/>
+      <w:r>
+        <w:t xml:space="preserve"> </w:t>
+      </w:r>
+      <w:proofErr w:type="spellStart"/>
+      <w:r>
+        <w:t>improvemenst</w:t>
+      </w:r>
+      <w:proofErr w:type="spellEnd"/>
+      <w:r>
+        <w:t xml:space="preserve"> </w:t>
+      </w:r>
+      <w:proofErr w:type="spellStart"/>
       <w:r>
         <w:t>o</w:t>
       </w:r>
       <w:r>
-        <w:t>se</w:t>
+        <w:t>f</w:t>
       </w:r>
       <w:proofErr w:type="spellEnd"/>
       <w:r>
@@ -4920,7 +5203,7 @@
       </w:r>
       <w:proofErr w:type="spellStart"/>
       <w:r>
-        <w:t>of</w:t>
+        <w:t>panoramic</w:t>
       </w:r>
       <w:proofErr w:type="spellEnd"/>
       <w:r>
@@ -4928,7 +5211,7 @@
       </w:r>
       <w:proofErr w:type="spellStart"/>
       <w:r>
-        <w:t>this</w:t>
+        <w:t>viewer</w:t>
       </w:r>
       <w:proofErr w:type="spellEnd"/>
       <w:r>
@@ -4936,15 +5219,7 @@
       </w:r>
       <w:proofErr w:type="spellStart"/>
       <w:r>
-        <w:t>bachelors</w:t>
-      </w:r>
-      <w:proofErr w:type="spellEnd"/>
-      <w:r>
-        <w:t xml:space="preserve"> thesis </w:t>
-      </w:r>
-      <w:proofErr w:type="spellStart"/>
-      <w:r>
-        <w:t>is</w:t>
+        <w:t>with</w:t>
       </w:r>
       <w:proofErr w:type="spellEnd"/>
       <w:r>
@@ -4952,26 +5227,18 @@
       </w:r>
       <w:proofErr w:type="spellStart"/>
       <w:r>
-        <w:t>the</w:t>
+        <w:t>compass</w:t>
       </w:r>
       <w:proofErr w:type="spellEnd"/>
       <w:r>
         <w:t xml:space="preserve"> </w:t>
       </w:r>
-      <w:proofErr w:type="spellStart"/>
-      <w:r>
-        <w:t>implement</w:t>
-      </w:r>
-      <w:r>
-        <w:t>ation</w:t>
-      </w:r>
-      <w:proofErr w:type="spellEnd"/>
       <w:r>
         <w:t xml:space="preserve"> </w:t>
       </w:r>
       <w:proofErr w:type="spellStart"/>
       <w:r>
-        <w:t>of</w:t>
+        <w:t>or</w:t>
       </w:r>
       <w:proofErr w:type="spellEnd"/>
       <w:r>
@@ -4979,7 +5246,15 @@
       </w:r>
       <w:proofErr w:type="spellStart"/>
       <w:r>
-        <w:t>panoramic</w:t>
+        <w:t>with</w:t>
+      </w:r>
+      <w:proofErr w:type="spellEnd"/>
+      <w:r>
+        <w:t xml:space="preserve">  </w:t>
+      </w:r>
+      <w:proofErr w:type="spellStart"/>
+      <w:r>
+        <w:t>informations</w:t>
       </w:r>
       <w:proofErr w:type="spellEnd"/>
       <w:r>
@@ -4987,7 +5262,7 @@
       </w:r>
       <w:proofErr w:type="spellStart"/>
       <w:r>
-        <w:t>viewer</w:t>
+        <w:t>about</w:t>
       </w:r>
       <w:proofErr w:type="spellEnd"/>
       <w:r>
@@ -4995,7 +5270,7 @@
       </w:r>
       <w:proofErr w:type="spellStart"/>
       <w:r>
-        <w:t>of</w:t>
+        <w:t>viewers</w:t>
       </w:r>
       <w:proofErr w:type="spellEnd"/>
       <w:r>
@@ -5003,269 +5278,9 @@
       </w:r>
       <w:proofErr w:type="spellStart"/>
       <w:r>
-        <w:t>video</w:t>
-      </w:r>
-      <w:r>
-        <w:t>s</w:t>
-      </w:r>
-      <w:proofErr w:type="spellEnd"/>
-      <w:r>
-        <w:t xml:space="preserve"> </w:t>
-      </w:r>
-      <w:proofErr w:type="spellStart"/>
-      <w:r>
-        <w:t>and</w:t>
-      </w:r>
-      <w:proofErr w:type="spellEnd"/>
-      <w:r>
-        <w:t xml:space="preserve"> </w:t>
-      </w:r>
-      <w:proofErr w:type="spellStart"/>
-      <w:r>
-        <w:t>images</w:t>
-      </w:r>
-      <w:proofErr w:type="spellEnd"/>
-      <w:r>
-        <w:t>.</w:t>
-      </w:r>
-      <w:r>
-        <w:t xml:space="preserve"> </w:t>
-      </w:r>
-      <w:proofErr w:type="spellStart"/>
-      <w:r>
-        <w:t>Work</w:t>
-      </w:r>
-      <w:proofErr w:type="spellEnd"/>
-      <w:r>
-        <w:t xml:space="preserve"> </w:t>
-      </w:r>
-      <w:proofErr w:type="spellStart"/>
-      <w:r>
-        <w:t>is</w:t>
-      </w:r>
-      <w:proofErr w:type="spellEnd"/>
-      <w:r>
-        <w:t xml:space="preserve"> </w:t>
-      </w:r>
-      <w:proofErr w:type="spellStart"/>
-      <w:r>
-        <w:t>f</w:t>
-      </w:r>
-      <w:r>
-        <w:t>ocus</w:t>
-      </w:r>
-      <w:r>
-        <w:t>sing</w:t>
-      </w:r>
-      <w:proofErr w:type="spellEnd"/>
-      <w:r>
-        <w:t xml:space="preserve">  </w:t>
-      </w:r>
-      <w:r>
-        <w:t xml:space="preserve"> on </w:t>
-      </w:r>
-      <w:proofErr w:type="spellStart"/>
-      <w:r>
-        <w:t>pro</w:t>
-      </w:r>
-      <w:r>
-        <w:t>cessing</w:t>
-      </w:r>
-      <w:proofErr w:type="spellEnd"/>
-      <w:r>
-        <w:t xml:space="preserve"> </w:t>
-      </w:r>
-      <w:proofErr w:type="spellStart"/>
-      <w:r>
-        <w:t>videos</w:t>
-      </w:r>
-      <w:proofErr w:type="spellEnd"/>
-      <w:r>
-        <w:t xml:space="preserve">, </w:t>
-      </w:r>
-      <w:proofErr w:type="spellStart"/>
-      <w:r>
-        <w:t>which</w:t>
-      </w:r>
-      <w:proofErr w:type="spellEnd"/>
-      <w:r>
-        <w:t xml:space="preserve"> are in </w:t>
-      </w:r>
-      <w:proofErr w:type="spellStart"/>
-      <w:r>
-        <w:t>fi</w:t>
-      </w:r>
-      <w:r>
-        <w:t>shey</w:t>
-      </w:r>
-      <w:r>
-        <w:t>e</w:t>
-      </w:r>
-      <w:proofErr w:type="spellEnd"/>
-      <w:r>
-        <w:t xml:space="preserve"> mode. </w:t>
-      </w:r>
-      <w:proofErr w:type="spellStart"/>
-      <w:r>
-        <w:t>Betwe</w:t>
-      </w:r>
-      <w:r>
-        <w:t>e</w:t>
-      </w:r>
-      <w:r>
-        <w:t>n</w:t>
-      </w:r>
-      <w:proofErr w:type="spellEnd"/>
-      <w:r>
-        <w:t xml:space="preserve"> </w:t>
-      </w:r>
-      <w:proofErr w:type="spellStart"/>
-      <w:r>
-        <w:t>other</w:t>
-      </w:r>
-      <w:proofErr w:type="spellEnd"/>
-      <w:r>
-        <w:t xml:space="preserve"> </w:t>
-      </w:r>
-      <w:proofErr w:type="spellStart"/>
-      <w:r>
-        <w:t>aspects</w:t>
-      </w:r>
-      <w:proofErr w:type="spellEnd"/>
-      <w:r>
-        <w:t xml:space="preserve"> </w:t>
-      </w:r>
-      <w:proofErr w:type="spellStart"/>
-      <w:r>
-        <w:t>of</w:t>
-      </w:r>
-      <w:proofErr w:type="spellEnd"/>
-      <w:r>
-        <w:t xml:space="preserve"> </w:t>
-      </w:r>
-      <w:proofErr w:type="spellStart"/>
-      <w:r>
-        <w:t>this</w:t>
-      </w:r>
-      <w:proofErr w:type="spellEnd"/>
-      <w:r>
-        <w:t xml:space="preserve"> </w:t>
-      </w:r>
-      <w:proofErr w:type="spellStart"/>
-      <w:r>
-        <w:t>works</w:t>
-      </w:r>
-      <w:proofErr w:type="spellEnd"/>
-      <w:r>
-        <w:t xml:space="preserve"> </w:t>
-      </w:r>
-      <w:proofErr w:type="spellStart"/>
-      <w:r>
-        <w:t>belongs</w:t>
-      </w:r>
-      <w:proofErr w:type="spellEnd"/>
-      <w:r>
-        <w:t xml:space="preserve"> </w:t>
-      </w:r>
-      <w:proofErr w:type="spellStart"/>
-      <w:r>
-        <w:t>for</w:t>
-      </w:r>
-      <w:proofErr w:type="spellEnd"/>
-      <w:r>
-        <w:t xml:space="preserve"> instance </w:t>
-      </w:r>
-      <w:proofErr w:type="spellStart"/>
-      <w:r>
-        <w:t>the</w:t>
-      </w:r>
-      <w:proofErr w:type="spellEnd"/>
-      <w:r>
-        <w:t xml:space="preserve"> </w:t>
-      </w:r>
-      <w:proofErr w:type="spellStart"/>
-      <w:r>
-        <w:t>improvemenst</w:t>
-      </w:r>
-      <w:proofErr w:type="spellEnd"/>
-      <w:r>
-        <w:t xml:space="preserve"> </w:t>
-      </w:r>
-      <w:proofErr w:type="spellStart"/>
-      <w:r>
-        <w:t>o</w:t>
-      </w:r>
-      <w:r>
-        <w:t>f</w:t>
-      </w:r>
-      <w:proofErr w:type="spellEnd"/>
-      <w:r>
-        <w:t xml:space="preserve"> </w:t>
-      </w:r>
-      <w:proofErr w:type="spellStart"/>
-      <w:r>
-        <w:t>viewer</w:t>
-      </w:r>
-      <w:proofErr w:type="spellEnd"/>
-      <w:r>
-        <w:t xml:space="preserve"> </w:t>
-      </w:r>
-      <w:proofErr w:type="spellStart"/>
-      <w:r>
-        <w:t>with</w:t>
-      </w:r>
-      <w:proofErr w:type="spellEnd"/>
-      <w:r>
-        <w:t xml:space="preserve"> </w:t>
-      </w:r>
-      <w:proofErr w:type="spellStart"/>
-      <w:r>
-        <w:t>compass</w:t>
-      </w:r>
-      <w:proofErr w:type="spellEnd"/>
-      <w:r>
-        <w:t xml:space="preserve">, </w:t>
-      </w:r>
-      <w:proofErr w:type="spellStart"/>
-      <w:r>
-        <w:t>or</w:t>
-      </w:r>
-      <w:proofErr w:type="spellEnd"/>
-      <w:r>
-        <w:t xml:space="preserve"> </w:t>
-      </w:r>
-      <w:proofErr w:type="spellStart"/>
-      <w:r>
-        <w:t>information</w:t>
-      </w:r>
-      <w:proofErr w:type="spellEnd"/>
-      <w:r>
-        <w:t xml:space="preserve"> </w:t>
-      </w:r>
-      <w:proofErr w:type="spellStart"/>
-      <w:r>
-        <w:t>about</w:t>
-      </w:r>
-      <w:proofErr w:type="spellEnd"/>
-      <w:r>
-        <w:t xml:space="preserve"> </w:t>
-      </w:r>
-      <w:proofErr w:type="spellStart"/>
-      <w:r>
-        <w:t>viewers</w:t>
-      </w:r>
-      <w:proofErr w:type="spellEnd"/>
-      <w:r>
-        <w:t xml:space="preserve"> </w:t>
-      </w:r>
-      <w:proofErr w:type="spellStart"/>
-      <w:r>
         <w:t>angle</w:t>
       </w:r>
       <w:proofErr w:type="spellEnd"/>
-      <w:r>
-        <w:t>.</w:t>
-      </w:r>
     </w:p>
     <w:p>
       <w:r>
